--- a/JAVA面试题全集整理.docx
+++ b/JAVA面试题全集整理.docx
@@ -3943,7 +3943,6 @@
         <w:ind w:left="480" w:hangingChars="200" w:hanging="480"/>
         <w:rPr>
           <w:rStyle w:val="a4"/>
-          <w:rFonts w:hint="eastAsia"/>
           <w:b w:val="0"/>
           <w:bCs w:val="0"/>
         </w:rPr>
@@ -4242,11 +4241,6 @@
           <w:shd w:val="clear" w:color="auto" w:fill="FFFFFF"/>
         </w:rPr>
         <w:br/>
-      </w:r>
-      <w:r>
-        <w:rPr>
-          <w:shd w:val="clear" w:color="auto" w:fill="FFFFFF"/>
-        </w:rPr>
         <w:t>可以继承其他类或实现其他接口，在Swing编程和Android开发中常用此方式来实现事件监听和回调。</w:t>
       </w:r>
     </w:p>
@@ -4300,11 +4294,6 @@
           <w:shd w:val="clear" w:color="auto" w:fill="FFFFFF"/>
         </w:rPr>
         <w:br/>
-      </w:r>
-      <w:r>
-        <w:rPr>
-          <w:shd w:val="clear" w:color="auto" w:fill="FFFFFF"/>
-        </w:rPr>
         <w:t>一个内部类对象可以访问创建它的外部类对象的成员，包括私有成员。</w:t>
       </w:r>
     </w:p>
@@ -10187,7 +10176,7 @@
         </w:numPr>
         <w:rPr>
           <w:rStyle w:val="a4"/>
-          <w:rFonts w:ascii="microsoft yahei" w:hAnsi="microsoft yahei"/>
+          <w:rFonts w:ascii="microsoft yahei" w:hAnsi="microsoft yahei" w:hint="eastAsia"/>
           <w:color w:val="3F3F3F"/>
           <w:shd w:val="clear" w:color="auto" w:fill="FFFFFF"/>
         </w:rPr>
@@ -10242,7 +10231,6 @@
       <w:pPr>
         <w:ind w:left="420" w:hangingChars="200" w:hanging="420"/>
         <w:rPr>
-          <w:rFonts w:hint="eastAsia"/>
           <w:shd w:val="clear" w:color="auto" w:fill="FFFFFF"/>
         </w:rPr>
       </w:pPr>
@@ -10257,7 +10245,6 @@
       <w:pPr>
         <w:ind w:left="420" w:hangingChars="200" w:hanging="420"/>
         <w:rPr>
-          <w:rFonts w:hint="eastAsia"/>
           <w:color w:val="FF0000"/>
         </w:rPr>
       </w:pPr>
@@ -10326,15 +10313,7 @@
           <w:color w:val="FF0000"/>
         </w:rPr>
         <w:br/>
-        <w:t>2. 使用instanceof操作符检查"参数是否</w:t>
-      </w:r>
-      <w:bookmarkStart w:id="0" w:name="_GoBack"/>
-      <w:bookmarkEnd w:id="0"/>
-      <w:r>
-        <w:rPr>
-          <w:color w:val="FF0000"/>
-        </w:rPr>
-        <w:t>为正确的类型"；</w:t>
+        <w:t>2. 使用instanceof操作符检查"参数是否为正确的类型"；</w:t>
       </w:r>
       <w:r>
         <w:rPr>
@@ -10365,13 +10344,7 @@
         <w:t>6. 不要将equals方法参数中的Object对象替换为其他的类型，在重写时不要忘掉@Override注解。</w:t>
       </w:r>
     </w:p>
-    <w:p>
-      <w:pPr>
-        <w:rPr>
-          <w:rFonts w:hint="eastAsia"/>
-        </w:rPr>
-      </w:pPr>
-    </w:p>
+    <w:p/>
     <w:p>
       <w:pPr>
         <w:ind w:left="380"/>
@@ -11390,7 +11363,6 @@
         <w:t>}</w:t>
       </w:r>
     </w:p>
-    <w:p/>
     <w:p>
       <w:pPr>
         <w:pStyle w:val="4"/>
@@ -11399,30 +11371,176 @@
           <w:numId w:val="2"/>
         </w:numPr>
         <w:rPr>
-          <w:rFonts w:ascii="微软雅黑" w:hAnsi="微软雅黑"/>
-          <w:shd w:val="clear" w:color="auto" w:fill="FFFFFF"/>
-        </w:rPr>
-      </w:pPr>
-      <w:r>
-        <w:rPr>
           <w:rStyle w:val="a4"/>
           <w:rFonts w:ascii="microsoft yahei" w:hAnsi="microsoft yahei" w:hint="eastAsia"/>
           <w:color w:val="3F3F3F"/>
-          <w:kern w:val="0"/>
-          <w:shd w:val="clear" w:color="auto" w:fill="FFFFFF"/>
-        </w:rPr>
-        <w:t>比较一下</w:t>
-      </w:r>
+          <w:shd w:val="clear" w:color="auto" w:fill="FFFFFF"/>
+        </w:rPr>
+      </w:pPr>
       <w:r>
         <w:rPr>
           <w:rStyle w:val="a4"/>
           <w:rFonts w:ascii="microsoft yahei" w:hAnsi="microsoft yahei"/>
           <w:color w:val="3F3F3F"/>
-          <w:kern w:val="0"/>
-          <w:shd w:val="clear" w:color="auto" w:fill="FFFFFF"/>
-        </w:rPr>
-        <w:t>Java</w:t>
-      </w:r>
+          <w:shd w:val="clear" w:color="auto" w:fill="FFFFFF"/>
+        </w:rPr>
+        <w:t>阐述</w:t>
+      </w:r>
+      <w:r>
+        <w:rPr>
+          <w:rStyle w:val="a4"/>
+          <w:rFonts w:ascii="microsoft yahei" w:hAnsi="microsoft yahei"/>
+          <w:color w:val="3F3F3F"/>
+          <w:shd w:val="clear" w:color="auto" w:fill="FFFFFF"/>
+        </w:rPr>
+        <w:t>final</w:t>
+      </w:r>
+      <w:r>
+        <w:rPr>
+          <w:rStyle w:val="a4"/>
+          <w:rFonts w:ascii="microsoft yahei" w:hAnsi="microsoft yahei"/>
+          <w:color w:val="3F3F3F"/>
+          <w:shd w:val="clear" w:color="auto" w:fill="FFFFFF"/>
+        </w:rPr>
+        <w:t>、</w:t>
+      </w:r>
+      <w:r>
+        <w:rPr>
+          <w:rStyle w:val="a4"/>
+          <w:rFonts w:ascii="microsoft yahei" w:hAnsi="microsoft yahei"/>
+          <w:color w:val="3F3F3F"/>
+          <w:shd w:val="clear" w:color="auto" w:fill="FFFFFF"/>
+        </w:rPr>
+        <w:t>finally</w:t>
+      </w:r>
+      <w:r>
+        <w:rPr>
+          <w:rStyle w:val="a4"/>
+          <w:rFonts w:ascii="microsoft yahei" w:hAnsi="microsoft yahei"/>
+          <w:color w:val="3F3F3F"/>
+          <w:shd w:val="clear" w:color="auto" w:fill="FFFFFF"/>
+        </w:rPr>
+        <w:t>、</w:t>
+      </w:r>
+      <w:r>
+        <w:rPr>
+          <w:rStyle w:val="a4"/>
+          <w:rFonts w:ascii="microsoft yahei" w:hAnsi="microsoft yahei"/>
+          <w:color w:val="3F3F3F"/>
+          <w:shd w:val="clear" w:color="auto" w:fill="FFFFFF"/>
+        </w:rPr>
+        <w:t>finalize</w:t>
+      </w:r>
+      <w:r>
+        <w:rPr>
+          <w:rStyle w:val="a4"/>
+          <w:rFonts w:ascii="microsoft yahei" w:hAnsi="microsoft yahei"/>
+          <w:color w:val="3F3F3F"/>
+          <w:shd w:val="clear" w:color="auto" w:fill="FFFFFF"/>
+        </w:rPr>
+        <w:t>的区别。</w:t>
+      </w:r>
+    </w:p>
+    <w:p>
+      <w:pPr>
+        <w:ind w:left="420" w:hangingChars="200" w:hanging="420"/>
+        <w:rPr>
+          <w:shd w:val="clear" w:color="auto" w:fill="FFFFFF"/>
+        </w:rPr>
+      </w:pPr>
+      <w:r>
+        <w:rPr>
+          <w:shd w:val="clear" w:color="auto" w:fill="FFFFFF"/>
+        </w:rPr>
+        <w:t>答：</w:t>
+      </w:r>
+      <w:r>
+        <w:br/>
+      </w:r>
+      <w:r>
+        <w:rPr>
+          <w:shd w:val="clear" w:color="auto" w:fill="FFFFFF"/>
+        </w:rPr>
+        <w:t xml:space="preserve">- </w:t>
+      </w:r>
+      <w:r>
+        <w:rPr>
+          <w:b/>
+          <w:shd w:val="clear" w:color="auto" w:fill="FFFFFF"/>
+        </w:rPr>
+        <w:t>final</w:t>
+      </w:r>
+      <w:r>
+        <w:rPr>
+          <w:shd w:val="clear" w:color="auto" w:fill="FFFFFF"/>
+        </w:rPr>
+        <w:t>：修饰符（关键字）有三种用法：如果一个类被声明为final，意味着它不能再派生出新的子类，即不能被继承，因此它和abstract是反义词。将变量声明为final，可以</w:t>
+      </w:r>
+      <w:r>
+        <w:rPr>
+          <w:shd w:val="clear" w:color="auto" w:fill="FFFFFF"/>
+        </w:rPr>
+        <w:lastRenderedPageBreak/>
+        <w:t>保证它们在使用中不被改变，被声明为final的变量必须在声明时给定初值，而在以后的引用中只能读取不可修改。被声明为final的方法也同样只能使用，不能在子类中被重写。</w:t>
+      </w:r>
+      <w:r>
+        <w:br/>
+      </w:r>
+      <w:r>
+        <w:rPr>
+          <w:shd w:val="clear" w:color="auto" w:fill="FFFFFF"/>
+        </w:rPr>
+        <w:t xml:space="preserve">- </w:t>
+      </w:r>
+      <w:r>
+        <w:rPr>
+          <w:b/>
+          <w:shd w:val="clear" w:color="auto" w:fill="FFFFFF"/>
+        </w:rPr>
+        <w:t>finally</w:t>
+      </w:r>
+      <w:r>
+        <w:rPr>
+          <w:shd w:val="clear" w:color="auto" w:fill="FFFFFF"/>
+        </w:rPr>
+        <w:t>：通常放在try…catch…的后面构造总是执行代码块，这就意味着程序无论正常执行还是发生异常，这里的代码只要JVM不关闭都能执行，可以将释放外部资源的代码写在finally块中。</w:t>
+      </w:r>
+      <w:r>
+        <w:br/>
+      </w:r>
+      <w:r>
+        <w:rPr>
+          <w:shd w:val="clear" w:color="auto" w:fill="FFFFFF"/>
+        </w:rPr>
+        <w:t xml:space="preserve">- </w:t>
+      </w:r>
+      <w:r>
+        <w:rPr>
+          <w:b/>
+          <w:shd w:val="clear" w:color="auto" w:fill="FFFFFF"/>
+        </w:rPr>
+        <w:t>finalize</w:t>
+      </w:r>
+      <w:r>
+        <w:rPr>
+          <w:shd w:val="clear" w:color="auto" w:fill="FFFFFF"/>
+        </w:rPr>
+        <w:t>：Object类中定义的方法，Java中允许使用finalize()方法在垃圾收集器将对象从内存中清除出去之前做必要的清理工作。这个方法是由垃圾收集器在销毁对象时调用的，通过重写finalize()方法可以整理系统资源或者执行其他清理工作。</w:t>
+      </w:r>
+    </w:p>
+    <w:p/>
+    <w:p>
+      <w:pPr>
+        <w:pStyle w:val="4"/>
+        <w:numPr>
+          <w:ilvl w:val="2"/>
+          <w:numId w:val="2"/>
+        </w:numPr>
+        <w:rPr>
+          <w:rFonts w:ascii="微软雅黑" w:hAnsi="微软雅黑"/>
+          <w:shd w:val="clear" w:color="auto" w:fill="FFFFFF"/>
+        </w:rPr>
+      </w:pPr>
       <w:r>
         <w:rPr>
           <w:rStyle w:val="a4"/>
@@ -11431,7 +11549,7 @@
           <w:kern w:val="0"/>
           <w:shd w:val="clear" w:color="auto" w:fill="FFFFFF"/>
         </w:rPr>
-        <w:t>和</w:t>
+        <w:t>比较一下</w:t>
       </w:r>
       <w:r>
         <w:rPr>
@@ -11441,7 +11559,7 @@
           <w:kern w:val="0"/>
           <w:shd w:val="clear" w:color="auto" w:fill="FFFFFF"/>
         </w:rPr>
-        <w:t>JavaSciprt</w:t>
+        <w:t>Java</w:t>
       </w:r>
       <w:r>
         <w:rPr>
@@ -11451,6 +11569,26 @@
           <w:kern w:val="0"/>
           <w:shd w:val="clear" w:color="auto" w:fill="FFFFFF"/>
         </w:rPr>
+        <w:t>和</w:t>
+      </w:r>
+      <w:r>
+        <w:rPr>
+          <w:rStyle w:val="a4"/>
+          <w:rFonts w:ascii="microsoft yahei" w:hAnsi="microsoft yahei"/>
+          <w:color w:val="3F3F3F"/>
+          <w:kern w:val="0"/>
+          <w:shd w:val="clear" w:color="auto" w:fill="FFFFFF"/>
+        </w:rPr>
+        <w:t>JavaSciprt</w:t>
+      </w:r>
+      <w:r>
+        <w:rPr>
+          <w:rStyle w:val="a4"/>
+          <w:rFonts w:ascii="microsoft yahei" w:hAnsi="microsoft yahei" w:hint="eastAsia"/>
+          <w:color w:val="3F3F3F"/>
+          <w:kern w:val="0"/>
+          <w:shd w:val="clear" w:color="auto" w:fill="FFFFFF"/>
+        </w:rPr>
         <w:t>。</w:t>
       </w:r>
     </w:p>
@@ -11463,15 +11601,7 @@
           <w:rFonts w:hint="eastAsia"/>
           <w:shd w:val="clear" w:color="auto" w:fill="FFFFFF"/>
         </w:rPr>
-        <w:t>答：JavaScript 与Java是两个公司开发的不同的两个产品。Java 是原Sun Microsystems公司推出的面向对象的程序设计语言，特别适合于互联网应用程序开发；而JavaScript是</w:t>
-      </w:r>
-      <w:r>
-        <w:rPr>
-          <w:rFonts w:hint="eastAsia"/>
-          <w:shd w:val="clear" w:color="auto" w:fill="FFFFFF"/>
-        </w:rPr>
-        <w:lastRenderedPageBreak/>
-        <w:t>Netscape公司的产品，为了扩展Netscape浏览器的功能而开发的一种可以嵌入Web页面中运行的基于对象和事件驱动的解释性语言。JavaScript的前身是LiveScript；而Java的前身是Oak语言。</w:t>
+        <w:t>答：JavaScript 与Java是两个公司开发的不同的两个产品。Java 是原Sun Microsystems公司推出的面向对象的程序设计语言，特别适合于互联网应用程序开发；而JavaScript是Netscape公司的产品，为了扩展Netscape浏览器的功能而开发的一种可以嵌入Web页面中运行的基于对象和事件驱动的解释性语言。JavaScript的前身是LiveScript；而Java的前身是Oak语言。</w:t>
       </w:r>
       <w:r>
         <w:rPr>
@@ -11764,6 +11894,7 @@
         <w:rPr>
           <w:rFonts w:ascii="宋体" w:eastAsia="宋体" w:hAnsi="宋体" w:hint="eastAsia"/>
         </w:rPr>
+        <w:lastRenderedPageBreak/>
         <w:t>基本数据类型</w:t>
       </w:r>
       <w:r>
@@ -11803,6 +11934,12 @@
         </w:rPr>
         <w:t>ava的基本数据类型</w:t>
       </w:r>
+      <w:r>
+        <w:rPr>
+          <w:rFonts w:ascii="宋体" w:eastAsia="宋体" w:hAnsi="宋体" w:hint="eastAsia"/>
+        </w:rPr>
+        <w:t>与转换</w:t>
+      </w:r>
     </w:p>
     <w:p>
       <w:pPr>
@@ -12068,12 +12205,14 @@
       <w:r>
         <w:rPr>
           <w:rFonts w:hint="eastAsia"/>
+          <w:b/>
           <w:shd w:val="clear" w:color="auto" w:fill="FFFFFF"/>
         </w:rPr>
         <w:t>转换规则：从低精度向高精度转换byte 、short、int、long、float、double、char</w:t>
       </w:r>
       <w:r>
         <w:rPr>
+          <w:b/>
           <w:shd w:val="clear" w:color="auto" w:fill="FFFFFF"/>
         </w:rPr>
         <w:br/>
@@ -12081,6 +12220,22 @@
       <w:r>
         <w:rPr>
           <w:rFonts w:hint="eastAsia"/>
+          <w:b/>
+          <w:shd w:val="clear" w:color="auto" w:fill="FFFFFF"/>
+        </w:rPr>
+        <w:t>高精度向低精度转换使用强制转换但会丢失精度</w:t>
+      </w:r>
+      <w:r>
+        <w:rPr>
+          <w:b/>
+          <w:shd w:val="clear" w:color="auto" w:fill="FFFFFF"/>
+        </w:rPr>
+        <w:br/>
+      </w:r>
+      <w:r>
+        <w:rPr>
+          <w:rFonts w:hint="eastAsia"/>
+          <w:b/>
           <w:shd w:val="clear" w:color="auto" w:fill="FFFFFF"/>
         </w:rPr>
         <w:t>注：两个char型运算时，自动转换为int型；当char与别的类型运算时，也会先自动转换为int型的，再做其它类型的自动转换。</w:t>
@@ -12164,12 +12319,6 @@
           <w:shd w:val="clear" w:color="auto" w:fill="FFFFFF"/>
         </w:rPr>
         <w:br/>
-      </w:r>
-      <w:r>
-        <w:rPr>
-          <w:shd w:val="clear" w:color="auto" w:fill="FFFFFF"/>
-        </w:rPr>
-        <w:lastRenderedPageBreak/>
         <w:t>public static void main(String[] args) throws Exception {</w:t>
       </w:r>
       <w:r>
@@ -12919,7 +13068,14 @@
         <w:rPr>
           <w:shd w:val="clear" w:color="auto" w:fill="FFFFFF"/>
         </w:rPr>
-        <w:t>不正确。3.4是双精度数，将双精度型（double）赋值给浮点型（float）属于下转型（down-casting，也称为窄化）会造成精度损失，因此需要强制类型转换float f =(float)3.4; 或者写成float f =3.4F;。</w:t>
+        <w:t>不正确。3.4是双精度数，将双精度型（double）赋值给浮点型（float）属于下转型（down-</w:t>
+      </w:r>
+      <w:r>
+        <w:rPr>
+          <w:shd w:val="clear" w:color="auto" w:fill="FFFFFF"/>
+        </w:rPr>
+        <w:lastRenderedPageBreak/>
+        <w:t>casting，也称为窄化）会造成精度损失，因此需要强制类型转换float f =(float)3.4; 或者写成float f =3.4F;。</w:t>
       </w:r>
     </w:p>
     <w:p/>
@@ -13002,27 +13158,6942 @@
         <w:t>而short s1 = 1; s1 += 1;可以正确编译，因为s1+= 1;相当于s1 = (short)(s1 + 1);其中有隐含的强制类型转换。</w:t>
       </w:r>
     </w:p>
+    <w:p>
+      <w:pPr>
+        <w:pStyle w:val="3"/>
+        <w:numPr>
+          <w:ilvl w:val="1"/>
+          <w:numId w:val="3"/>
+        </w:numPr>
+      </w:pPr>
+      <w:r>
+        <w:rPr>
+          <w:rFonts w:hint="eastAsia"/>
+        </w:rPr>
+        <w:t>运算符</w:t>
+      </w:r>
+    </w:p>
+    <w:p>
+      <w:pPr>
+        <w:pStyle w:val="4"/>
+        <w:numPr>
+          <w:ilvl w:val="2"/>
+          <w:numId w:val="3"/>
+        </w:numPr>
+      </w:pPr>
+      <w:r>
+        <w:rPr>
+          <w:rFonts w:hint="eastAsia"/>
+        </w:rPr>
+        <w:t>i++</w:t>
+      </w:r>
+      <w:r>
+        <w:t xml:space="preserve"> </w:t>
+      </w:r>
+      <w:r>
+        <w:rPr>
+          <w:rFonts w:hint="eastAsia"/>
+        </w:rPr>
+        <w:t>面试题1</w:t>
+      </w:r>
+      <w:r>
+        <w:t>(</w:t>
+      </w:r>
+      <w:r>
+        <w:rPr>
+          <w:rFonts w:hint="eastAsia"/>
+        </w:rPr>
+        <w:t>下面的面试题会输出什么？</w:t>
+      </w:r>
+      <w:r>
+        <w:t>)</w:t>
+      </w:r>
+    </w:p>
+    <w:p>
+      <w:r>
+        <w:t xml:space="preserve">public class Test </w:t>
+      </w:r>
+      <w:r>
+        <w:t>{</w:t>
+      </w:r>
+      <w:r>
+        <w:br/>
+        <w:t xml:space="preserve">    static {</w:t>
+      </w:r>
+      <w:r>
+        <w:br/>
+        <w:t xml:space="preserve">        int x = 5;</w:t>
+      </w:r>
+      <w:r>
+        <w:br/>
+        <w:t xml:space="preserve">    </w:t>
+      </w:r>
+      <w:r>
+        <w:t>}</w:t>
+      </w:r>
+      <w:r>
+        <w:br/>
+        <w:t xml:space="preserve">    static int x, y</w:t>
+      </w:r>
+      <w:r>
+        <w:t>;</w:t>
+      </w:r>
+      <w:r>
+        <w:br/>
+        <w:t xml:space="preserve">    public static void main(String[] args) {</w:t>
+      </w:r>
+      <w:r>
+        <w:br/>
+        <w:t xml:space="preserve">        x--;</w:t>
+      </w:r>
+      <w:r>
+        <w:br/>
+        <w:t xml:space="preserve">        myMethod();</w:t>
+      </w:r>
+      <w:r>
+        <w:br/>
+        <w:t xml:space="preserve">        System.out.println(x + y++ + x);</w:t>
+      </w:r>
+      <w:r>
+        <w:br/>
+        <w:t xml:space="preserve">    </w:t>
+      </w:r>
+      <w:r>
+        <w:t>}</w:t>
+      </w:r>
+      <w:r>
+        <w:br/>
+        <w:t xml:space="preserve">    public static void myMethod() {</w:t>
+      </w:r>
+      <w:r>
+        <w:br/>
+        <w:t xml:space="preserve">        y = x++ + ++x;</w:t>
+      </w:r>
+      <w:r>
+        <w:br/>
+        <w:t xml:space="preserve">    </w:t>
+      </w:r>
+      <w:r>
+        <w:t>}</w:t>
+      </w:r>
+      <w:r>
+        <w:br/>
+        <w:t>}</w:t>
+      </w:r>
+    </w:p>
+    <w:p>
+      <w:pPr>
+        <w:ind w:left="420" w:hangingChars="200" w:hanging="420"/>
+      </w:pPr>
+      <w:r>
+        <w:rPr>
+          <w:rFonts w:hint="eastAsia"/>
+        </w:rPr>
+        <w:t>答：</w:t>
+      </w:r>
+      <w:r>
+        <w:br/>
+        <w:t>public class Test {</w:t>
+      </w:r>
+      <w:r>
+        <w:br/>
+        <w:t xml:space="preserve">    static {</w:t>
+      </w:r>
+      <w:r>
+        <w:br/>
+        <w:t xml:space="preserve">        int x = 5;//</w:t>
+      </w:r>
+      <w:r>
+        <w:rPr>
+          <w:rFonts w:hint="eastAsia"/>
+        </w:rPr>
+        <w:t>第一次被载入</w:t>
+      </w:r>
+      <w:r>
+        <w:t>jvm</w:t>
+      </w:r>
+      <w:r>
+        <w:rPr>
+          <w:rFonts w:hint="eastAsia"/>
+        </w:rPr>
+        <w:t>时运行。由于是局部变量，</w:t>
+      </w:r>
+      <w:r>
+        <w:t>x=5</w:t>
+      </w:r>
+      <w:r>
+        <w:rPr>
+          <w:rFonts w:hint="eastAsia"/>
+        </w:rPr>
+        <w:t>不影响后面的值</w:t>
+      </w:r>
+      <w:r>
+        <w:rPr>
+          <w:rFonts w:hint="eastAsia"/>
+        </w:rPr>
+        <w:br/>
+        <w:t xml:space="preserve">    </w:t>
+      </w:r>
+      <w:r>
+        <w:t>}</w:t>
+      </w:r>
+      <w:r>
+        <w:br/>
+        <w:t xml:space="preserve">    static int x, y;//</w:t>
+      </w:r>
+      <w:r>
+        <w:rPr>
+          <w:rFonts w:hint="eastAsia"/>
+        </w:rPr>
+        <w:t>初始化时</w:t>
+      </w:r>
+      <w:r>
+        <w:t>x=0,y=0 ;</w:t>
+      </w:r>
+      <w:r>
+        <w:br/>
+        <w:t xml:space="preserve">    public static void main(String[] args) {</w:t>
+      </w:r>
+      <w:r>
+        <w:br/>
+        <w:t xml:space="preserve">        x--;// x = -1</w:t>
+      </w:r>
+      <w:r>
+        <w:br/>
+        <w:t xml:space="preserve">        myMethod();</w:t>
+      </w:r>
+      <w:r>
+        <w:br/>
+        <w:t xml:space="preserve">        //1 + 0 + 1 </w:t>
+      </w:r>
+      <w:r>
+        <w:rPr>
+          <w:rFonts w:hint="eastAsia"/>
+        </w:rPr>
+        <w:t>输出</w:t>
+      </w:r>
+      <w:r>
+        <w:t xml:space="preserve"> 2 </w:t>
+      </w:r>
+      <w:r>
+        <w:br/>
+      </w:r>
+      <w:r>
+        <w:lastRenderedPageBreak/>
+        <w:t xml:space="preserve">        System.out.println(x + y++ + x);</w:t>
+      </w:r>
+      <w:r>
+        <w:br/>
+        <w:t xml:space="preserve">        //</w:t>
+      </w:r>
+      <w:r>
+        <w:rPr>
+          <w:rFonts w:hint="eastAsia"/>
+        </w:rPr>
+        <w:t>此时</w:t>
+      </w:r>
+      <w:r>
+        <w:t xml:space="preserve"> y = 1</w:t>
+      </w:r>
+      <w:r>
+        <w:br/>
+        <w:t xml:space="preserve">    }</w:t>
+      </w:r>
+      <w:r>
+        <w:br/>
+        <w:t xml:space="preserve">    public static void myMethod() {</w:t>
+      </w:r>
+      <w:r>
+        <w:br/>
+        <w:t xml:space="preserve">        //y = 0 + 0 </w:t>
+      </w:r>
+      <w:r>
+        <w:rPr>
+          <w:rFonts w:hint="eastAsia"/>
+        </w:rPr>
+        <w:t>注先运算</w:t>
+      </w:r>
+      <w:r>
+        <w:t>++x</w:t>
+      </w:r>
+      <w:r>
+        <w:rPr>
+          <w:rFonts w:hint="eastAsia"/>
+        </w:rPr>
+        <w:t>（从右到作运算）</w:t>
+      </w:r>
+      <w:r>
+        <w:rPr>
+          <w:rFonts w:hint="eastAsia"/>
+        </w:rPr>
+        <w:br/>
+        <w:t xml:space="preserve">        </w:t>
+      </w:r>
+      <w:r>
+        <w:t>y = x++ + ++x;</w:t>
+      </w:r>
+      <w:r>
+        <w:br/>
+        <w:t xml:space="preserve">        //</w:t>
+      </w:r>
+      <w:r>
+        <w:rPr>
+          <w:rFonts w:hint="eastAsia"/>
+        </w:rPr>
+        <w:t>此时</w:t>
+      </w:r>
+      <w:r>
+        <w:t>x = 1</w:t>
+      </w:r>
+      <w:r>
+        <w:br/>
+        <w:t xml:space="preserve">    }</w:t>
+      </w:r>
+      <w:r>
+        <w:br/>
+        <w:t>}</w:t>
+      </w:r>
+    </w:p>
+    <w:p>
+      <w:pPr>
+        <w:ind w:left="420" w:hangingChars="200" w:hanging="420"/>
+      </w:pPr>
+      <w:r>
+        <w:rPr>
+          <w:rFonts w:hint="eastAsia"/>
+        </w:rPr>
+        <w:t>注：</w:t>
+      </w:r>
+    </w:p>
+    <w:p>
+      <w:pPr>
+        <w:ind w:left="420" w:hangingChars="200" w:hanging="420"/>
+      </w:pPr>
+      <w:r>
+        <w:tab/>
+      </w:r>
+      <w:r>
+        <w:rPr>
+          <w:rFonts w:hint="eastAsia"/>
+          <w:b/>
+        </w:rPr>
+        <w:t>i++</w:t>
+      </w:r>
+      <w:r>
+        <w:rPr>
+          <w:rFonts w:hint="eastAsia"/>
+        </w:rPr>
+        <w:t>可以当作运算一个方法来理解如（以c#方式理解）</w:t>
+      </w:r>
+      <w:r>
+        <w:br/>
+        <w:t xml:space="preserve">int  </w:t>
+      </w:r>
+      <w:r>
+        <w:rPr>
+          <w:rFonts w:hint="eastAsia"/>
+        </w:rPr>
+        <w:t>i</w:t>
+      </w:r>
+      <w:r>
+        <w:rPr>
+          <w:rFonts w:hint="eastAsia"/>
+        </w:rPr>
+        <w:t>++（ref</w:t>
+      </w:r>
+      <w:r>
+        <w:t xml:space="preserve"> </w:t>
+      </w:r>
+      <w:r>
+        <w:rPr>
+          <w:rFonts w:hint="eastAsia"/>
+        </w:rPr>
+        <w:t>int</w:t>
+      </w:r>
+      <w:r>
+        <w:t xml:space="preserve"> </w:t>
+      </w:r>
+      <w:r>
+        <w:rPr>
+          <w:rFonts w:hint="eastAsia"/>
+        </w:rPr>
+        <w:t>i）</w:t>
+      </w:r>
+    </w:p>
+    <w:p>
+      <w:pPr>
+        <w:ind w:left="620" w:hanging="200"/>
+      </w:pPr>
+      <w:r>
+        <w:rPr>
+          <w:rFonts w:hint="eastAsia"/>
+        </w:rPr>
+        <w:t>{</w:t>
+      </w:r>
+      <w:r>
+        <w:br/>
+      </w:r>
+      <w:r>
+        <w:rPr>
+          <w:rFonts w:hint="eastAsia"/>
+        </w:rPr>
+        <w:t>int</w:t>
+      </w:r>
+      <w:r>
+        <w:t xml:space="preserve"> </w:t>
+      </w:r>
+      <w:r>
+        <w:rPr>
+          <w:rFonts w:hint="eastAsia"/>
+        </w:rPr>
+        <w:t>temp</w:t>
+      </w:r>
+      <w:r>
+        <w:t xml:space="preserve"> </w:t>
+      </w:r>
+      <w:r>
+        <w:rPr>
+          <w:rFonts w:hint="eastAsia"/>
+        </w:rPr>
+        <w:t>=</w:t>
+      </w:r>
+      <w:r>
+        <w:t xml:space="preserve"> </w:t>
+      </w:r>
+      <w:r>
+        <w:rPr>
+          <w:rFonts w:hint="eastAsia"/>
+        </w:rPr>
+        <w:t>i；</w:t>
+      </w:r>
+      <w:r>
+        <w:t xml:space="preserve"> </w:t>
+      </w:r>
+    </w:p>
+    <w:p>
+      <w:pPr>
+        <w:ind w:left="620" w:hanging="200"/>
+      </w:pPr>
+      <w:r>
+        <w:tab/>
+        <w:t>i = i + 1;</w:t>
+      </w:r>
+    </w:p>
+    <w:p>
+      <w:pPr>
+        <w:ind w:left="620" w:hanging="200"/>
+      </w:pPr>
+      <w:r>
+        <w:tab/>
+        <w:t>return temp;</w:t>
+      </w:r>
+    </w:p>
+    <w:p>
+      <w:pPr>
+        <w:ind w:left="620" w:hanging="200"/>
+        <w:rPr>
+          <w:rFonts w:hint="eastAsia"/>
+        </w:rPr>
+      </w:pPr>
+      <w:r>
+        <w:rPr>
+          <w:rFonts w:hint="eastAsia"/>
+        </w:rPr>
+        <w:t>}</w:t>
+      </w:r>
+    </w:p>
+    <w:p>
+      <w:pPr>
+        <w:ind w:left="620" w:hanging="200"/>
+      </w:pPr>
+      <w:r>
+        <w:rPr>
+          <w:b/>
+        </w:rPr>
+        <w:t>++</w:t>
+      </w:r>
+      <w:r>
+        <w:rPr>
+          <w:rFonts w:hint="eastAsia"/>
+          <w:b/>
+        </w:rPr>
+        <w:t>i</w:t>
+      </w:r>
+      <w:r>
+        <w:rPr>
+          <w:rFonts w:hint="eastAsia"/>
+        </w:rPr>
+        <w:t>也</w:t>
+      </w:r>
+      <w:r>
+        <w:rPr>
+          <w:rFonts w:hint="eastAsia"/>
+        </w:rPr>
+        <w:t>可以当作运算一个方法来理解如（以c#方式理解）</w:t>
+      </w:r>
+    </w:p>
+    <w:p>
+      <w:pPr>
+        <w:ind w:left="620" w:hanging="200"/>
+      </w:pPr>
+      <w:r>
+        <w:t xml:space="preserve">int  </w:t>
+      </w:r>
+      <w:r>
+        <w:rPr>
+          <w:rFonts w:hint="eastAsia"/>
+        </w:rPr>
+        <w:t>++</w:t>
+      </w:r>
+      <w:r>
+        <w:rPr>
+          <w:rFonts w:hint="eastAsia"/>
+        </w:rPr>
+        <w:t>i</w:t>
+      </w:r>
+      <w:r>
+        <w:rPr>
+          <w:rFonts w:hint="eastAsia"/>
+        </w:rPr>
+        <w:t>（ref</w:t>
+      </w:r>
+      <w:r>
+        <w:t xml:space="preserve"> </w:t>
+      </w:r>
+      <w:r>
+        <w:rPr>
+          <w:rFonts w:hint="eastAsia"/>
+        </w:rPr>
+        <w:t>int</w:t>
+      </w:r>
+      <w:r>
+        <w:t xml:space="preserve"> </w:t>
+      </w:r>
+      <w:r>
+        <w:rPr>
+          <w:rFonts w:hint="eastAsia"/>
+        </w:rPr>
+        <w:t>i）</w:t>
+      </w:r>
+    </w:p>
+    <w:p>
+      <w:pPr>
+        <w:ind w:left="620" w:hanging="200"/>
+      </w:pPr>
+      <w:r>
+        <w:rPr>
+          <w:rFonts w:hint="eastAsia"/>
+        </w:rPr>
+        <w:t>{</w:t>
+      </w:r>
+    </w:p>
+    <w:p>
+      <w:pPr>
+        <w:ind w:left="620"/>
+      </w:pPr>
+      <w:r>
+        <w:t>i = i + 1;</w:t>
+      </w:r>
+    </w:p>
+    <w:p>
+      <w:pPr>
+        <w:ind w:left="620" w:hanging="200"/>
+      </w:pPr>
+      <w:r>
+        <w:tab/>
+        <w:t>return i;</w:t>
+      </w:r>
+    </w:p>
+    <w:p>
+      <w:pPr>
+        <w:ind w:left="620" w:hanging="200"/>
+        <w:rPr>
+          <w:rFonts w:hint="eastAsia"/>
+        </w:rPr>
+      </w:pPr>
+      <w:r>
+        <w:rPr>
+          <w:rFonts w:hint="eastAsia"/>
+        </w:rPr>
+        <w:t>}</w:t>
+      </w:r>
+    </w:p>
+    <w:p>
+      <w:pPr>
+        <w:pStyle w:val="4"/>
+        <w:numPr>
+          <w:ilvl w:val="2"/>
+          <w:numId w:val="3"/>
+        </w:numPr>
+      </w:pPr>
+      <w:r>
+        <w:rPr>
+          <w:rFonts w:hint="eastAsia"/>
+        </w:rPr>
+        <w:t>i++ 面试题2</w:t>
+      </w:r>
+      <w:r>
+        <w:t>(</w:t>
+      </w:r>
+      <w:r>
+        <w:rPr>
+          <w:rFonts w:hint="eastAsia"/>
+        </w:rPr>
+        <w:t>下面的面试题会输出什么？</w:t>
+      </w:r>
+      <w:r>
+        <w:t>)</w:t>
+      </w:r>
+    </w:p>
+    <w:p>
+      <w:r>
+        <w:t>public static void main(String[] args) {</w:t>
+      </w:r>
+      <w:r>
+        <w:br/>
+        <w:t xml:space="preserve">    int j = 0;</w:t>
+      </w:r>
+      <w:r>
+        <w:br/>
+        <w:t xml:space="preserve">    for (int i = 0; i &lt; 100; i++) {</w:t>
+      </w:r>
+      <w:r>
+        <w:br/>
+        <w:t xml:space="preserve">        j = j++;</w:t>
+      </w:r>
+      <w:r>
+        <w:br/>
+        <w:t xml:space="preserve">    }</w:t>
+      </w:r>
+      <w:r>
+        <w:br/>
+        <w:t xml:space="preserve">    System.out.println("j = " + j);</w:t>
+      </w:r>
+      <w:r>
+        <w:br/>
+        <w:t>}</w:t>
+      </w:r>
+    </w:p>
+    <w:p>
+      <w:pPr>
+        <w:ind w:left="420" w:hangingChars="200" w:hanging="420"/>
+        <w:rPr>
+          <w:rFonts w:hint="eastAsia"/>
+        </w:rPr>
+      </w:pPr>
+      <w:r>
+        <w:rPr>
+          <w:rFonts w:hint="eastAsia"/>
+        </w:rPr>
+        <w:t>答</w:t>
+      </w:r>
+      <w:r>
+        <w:br/>
+      </w:r>
+      <w:r>
+        <w:rPr>
+          <w:rFonts w:hint="eastAsia"/>
+        </w:rPr>
+        <w:t>输出 j</w:t>
+      </w:r>
+      <w:r>
+        <w:t xml:space="preserve"> </w:t>
+      </w:r>
+      <w:r>
+        <w:rPr>
+          <w:rFonts w:hint="eastAsia"/>
+        </w:rPr>
+        <w:t>=</w:t>
+      </w:r>
+      <w:r>
+        <w:t xml:space="preserve"> 0</w:t>
+      </w:r>
+      <w:r>
+        <w:rPr>
+          <w:rFonts w:hint="eastAsia"/>
+        </w:rPr>
+        <w:t>。看上一题注解</w:t>
+      </w:r>
+    </w:p>
+    <w:p>
+      <w:pPr>
+        <w:pStyle w:val="4"/>
+        <w:numPr>
+          <w:ilvl w:val="2"/>
+          <w:numId w:val="3"/>
+        </w:numPr>
+        <w:rPr>
+          <w:rStyle w:val="apple-converted-space"/>
+          <w:rFonts w:ascii="微软雅黑" w:hAnsi="微软雅黑"/>
+          <w:color w:val="3F3F3F"/>
+          <w:shd w:val="clear" w:color="auto" w:fill="FFFFFF"/>
+        </w:rPr>
+      </w:pPr>
+      <w:r>
+        <w:rPr>
+          <w:rStyle w:val="a4"/>
+          <w:rFonts w:ascii="微软雅黑" w:hAnsi="微软雅黑" w:hint="eastAsia"/>
+          <w:color w:val="3F3F3F"/>
+          <w:shd w:val="clear" w:color="auto" w:fill="FFFFFF"/>
+        </w:rPr>
+        <w:t xml:space="preserve">&gt;&gt; </w:t>
+      </w:r>
+      <w:r>
+        <w:rPr>
+          <w:rStyle w:val="a4"/>
+          <w:rFonts w:ascii="微软雅黑" w:hAnsi="微软雅黑"/>
+          <w:color w:val="3F3F3F"/>
+          <w:shd w:val="clear" w:color="auto" w:fill="FFFFFF"/>
+        </w:rPr>
+        <w:t>用最有效率的方法计算</w:t>
+      </w:r>
+      <w:r>
+        <w:rPr>
+          <w:rStyle w:val="a4"/>
+          <w:rFonts w:ascii="微软雅黑" w:hAnsi="微软雅黑"/>
+          <w:color w:val="3F3F3F"/>
+          <w:shd w:val="clear" w:color="auto" w:fill="FFFFFF"/>
+        </w:rPr>
+        <w:t>2</w:t>
+      </w:r>
+      <w:r>
+        <w:rPr>
+          <w:rStyle w:val="a4"/>
+          <w:rFonts w:ascii="微软雅黑" w:hAnsi="微软雅黑"/>
+          <w:color w:val="3F3F3F"/>
+          <w:shd w:val="clear" w:color="auto" w:fill="FFFFFF"/>
+        </w:rPr>
+        <w:t>乘以</w:t>
+      </w:r>
+      <w:r>
+        <w:rPr>
+          <w:rStyle w:val="a4"/>
+          <w:rFonts w:ascii="微软雅黑" w:hAnsi="微软雅黑"/>
+          <w:color w:val="3F3F3F"/>
+          <w:shd w:val="clear" w:color="auto" w:fill="FFFFFF"/>
+        </w:rPr>
+        <w:t>8</w:t>
+      </w:r>
+      <w:r>
+        <w:rPr>
+          <w:rStyle w:val="a4"/>
+          <w:rFonts w:ascii="微软雅黑" w:hAnsi="微软雅黑"/>
+          <w:color w:val="3F3F3F"/>
+          <w:shd w:val="clear" w:color="auto" w:fill="FFFFFF"/>
+        </w:rPr>
+        <w:t>？</w:t>
+      </w:r>
+    </w:p>
+    <w:p>
+      <w:pPr>
+        <w:ind w:left="420" w:hangingChars="200" w:hanging="420"/>
+      </w:pPr>
+      <w:r>
+        <w:rPr>
+          <w:shd w:val="clear" w:color="auto" w:fill="FFFFFF"/>
+        </w:rPr>
+        <w:t>答： 2 &lt;&lt; 3（左移3位相当于乘以2的3次方，右移3位相当于除以2的3次方）。</w:t>
+      </w:r>
+    </w:p>
+    <w:p>
+      <w:pPr>
+        <w:ind w:left="420" w:hangingChars="200" w:hanging="420"/>
+        <w:rPr>
+          <w:rFonts w:hint="eastAsia"/>
+          <w:color w:val="6F6F6F"/>
+        </w:rPr>
+      </w:pPr>
+      <w:r>
+        <w:rPr>
+          <w:rStyle w:val="a4"/>
+          <w:rFonts w:ascii="microsoft yahei" w:hAnsi="microsoft yahei"/>
+          <w:color w:val="6F6F6F"/>
+        </w:rPr>
+        <w:t>补充：</w:t>
+      </w:r>
+      <w:r>
+        <w:rPr>
+          <w:color w:val="6F6F6F"/>
+        </w:rPr>
+        <w:t>我们为编写的类重写hashCode方法时，可能会看到如下所示的代码，其实我们不太理解为什么要使用这样的乘法运算来产生哈希码（散列码），而且为什么这个数是个素数，为什么通常选择31这个数？前两个问题的答案你可以自己百度一下，选择31是因为可以用移位和减法运算来代替乘法，从而得到更好的性能。说到这里你可能已经想</w:t>
+      </w:r>
+      <w:r>
+        <w:rPr>
+          <w:color w:val="6F6F6F"/>
+        </w:rPr>
+        <w:lastRenderedPageBreak/>
+        <w:t>到了：31 * num 等价于(num &lt;&lt; 5) - num，左移5位相当于乘以2的5次方再减去自身就相当于乘以31，现在的JVM都能自动完成这个优化。</w:t>
+      </w:r>
+    </w:p>
+    <w:p>
+      <w:pPr>
+        <w:ind w:left="380" w:hangingChars="200" w:hanging="380"/>
+        <w:rPr>
+          <w:rFonts w:ascii="Courier New" w:eastAsia="宋体" w:hAnsi="Courier New" w:cs="Courier New"/>
+          <w:color w:val="333333"/>
+          <w:kern w:val="0"/>
+          <w:sz w:val="19"/>
+          <w:szCs w:val="19"/>
+        </w:rPr>
+      </w:pPr>
+      <w:r>
+        <w:rPr>
+          <w:rFonts w:ascii="Courier New" w:eastAsia="宋体" w:hAnsi="Courier New" w:cs="Courier New"/>
+          <w:color w:val="000088"/>
+          <w:kern w:val="0"/>
+          <w:sz w:val="19"/>
+          <w:szCs w:val="19"/>
+        </w:rPr>
+        <w:t>public</w:t>
+      </w:r>
+      <w:r>
+        <w:rPr>
+          <w:rFonts w:ascii="Courier New" w:eastAsia="宋体" w:hAnsi="Courier New" w:cs="Courier New"/>
+          <w:color w:val="333333"/>
+          <w:kern w:val="0"/>
+          <w:sz w:val="19"/>
+          <w:szCs w:val="19"/>
+        </w:rPr>
+        <w:t xml:space="preserve"> </w:t>
+      </w:r>
+      <w:r>
+        <w:rPr>
+          <w:rFonts w:ascii="Courier New" w:eastAsia="宋体" w:hAnsi="Courier New" w:cs="Courier New"/>
+          <w:color w:val="000088"/>
+          <w:kern w:val="0"/>
+          <w:sz w:val="19"/>
+          <w:szCs w:val="19"/>
+        </w:rPr>
+        <w:t>class</w:t>
+      </w:r>
+      <w:r>
+        <w:rPr>
+          <w:rFonts w:ascii="Courier New" w:eastAsia="宋体" w:hAnsi="Courier New" w:cs="Courier New"/>
+          <w:color w:val="333333"/>
+          <w:kern w:val="0"/>
+          <w:sz w:val="19"/>
+          <w:szCs w:val="19"/>
+        </w:rPr>
+        <w:t xml:space="preserve"> </w:t>
+      </w:r>
+      <w:r>
+        <w:rPr>
+          <w:rFonts w:ascii="Courier New" w:eastAsia="宋体" w:hAnsi="Courier New" w:cs="Courier New"/>
+          <w:color w:val="660066"/>
+          <w:kern w:val="0"/>
+          <w:sz w:val="19"/>
+          <w:szCs w:val="19"/>
+        </w:rPr>
+        <w:t>PhoneNumber</w:t>
+      </w:r>
+      <w:r>
+        <w:rPr>
+          <w:rFonts w:ascii="Courier New" w:eastAsia="宋体" w:hAnsi="Courier New" w:cs="Courier New"/>
+          <w:color w:val="333333"/>
+          <w:kern w:val="0"/>
+          <w:sz w:val="19"/>
+          <w:szCs w:val="19"/>
+        </w:rPr>
+        <w:t xml:space="preserve"> {</w:t>
+      </w:r>
+    </w:p>
+    <w:p>
+      <w:pPr>
+        <w:ind w:left="380" w:hangingChars="200" w:hanging="380"/>
+        <w:rPr>
+          <w:rFonts w:ascii="Courier New" w:eastAsia="宋体" w:hAnsi="Courier New" w:cs="Courier New"/>
+          <w:color w:val="333333"/>
+          <w:kern w:val="0"/>
+          <w:sz w:val="19"/>
+          <w:szCs w:val="19"/>
+        </w:rPr>
+      </w:pPr>
+      <w:r>
+        <w:rPr>
+          <w:rFonts w:ascii="Courier New" w:eastAsia="宋体" w:hAnsi="Courier New" w:cs="Courier New"/>
+          <w:color w:val="333333"/>
+          <w:kern w:val="0"/>
+          <w:sz w:val="19"/>
+          <w:szCs w:val="19"/>
+        </w:rPr>
+        <w:t xml:space="preserve">    </w:t>
+      </w:r>
+      <w:r>
+        <w:rPr>
+          <w:rFonts w:ascii="Courier New" w:eastAsia="宋体" w:hAnsi="Courier New" w:cs="Courier New"/>
+          <w:color w:val="000088"/>
+          <w:kern w:val="0"/>
+          <w:sz w:val="19"/>
+          <w:szCs w:val="19"/>
+        </w:rPr>
+        <w:t>private</w:t>
+      </w:r>
+      <w:r>
+        <w:rPr>
+          <w:rFonts w:ascii="Courier New" w:eastAsia="宋体" w:hAnsi="Courier New" w:cs="Courier New"/>
+          <w:color w:val="333333"/>
+          <w:kern w:val="0"/>
+          <w:sz w:val="19"/>
+          <w:szCs w:val="19"/>
+        </w:rPr>
+        <w:t xml:space="preserve"> </w:t>
+      </w:r>
+      <w:r>
+        <w:rPr>
+          <w:rFonts w:ascii="Courier New" w:eastAsia="宋体" w:hAnsi="Courier New" w:cs="Courier New"/>
+          <w:color w:val="000088"/>
+          <w:kern w:val="0"/>
+          <w:sz w:val="19"/>
+          <w:szCs w:val="19"/>
+        </w:rPr>
+        <w:t>int</w:t>
+      </w:r>
+      <w:r>
+        <w:rPr>
+          <w:rFonts w:ascii="Courier New" w:eastAsia="宋体" w:hAnsi="Courier New" w:cs="Courier New"/>
+          <w:color w:val="333333"/>
+          <w:kern w:val="0"/>
+          <w:sz w:val="19"/>
+          <w:szCs w:val="19"/>
+        </w:rPr>
+        <w:t xml:space="preserve"> areaCode;</w:t>
+      </w:r>
+    </w:p>
+    <w:p>
+      <w:pPr>
+        <w:ind w:left="380" w:hangingChars="200" w:hanging="380"/>
+        <w:rPr>
+          <w:rFonts w:ascii="Courier New" w:eastAsia="宋体" w:hAnsi="Courier New" w:cs="Courier New"/>
+          <w:color w:val="333333"/>
+          <w:kern w:val="0"/>
+          <w:sz w:val="19"/>
+          <w:szCs w:val="19"/>
+        </w:rPr>
+      </w:pPr>
+      <w:r>
+        <w:rPr>
+          <w:rFonts w:ascii="Courier New" w:eastAsia="宋体" w:hAnsi="Courier New" w:cs="Courier New"/>
+          <w:color w:val="333333"/>
+          <w:kern w:val="0"/>
+          <w:sz w:val="19"/>
+          <w:szCs w:val="19"/>
+        </w:rPr>
+        <w:t xml:space="preserve">    </w:t>
+      </w:r>
+      <w:r>
+        <w:rPr>
+          <w:rFonts w:ascii="Courier New" w:eastAsia="宋体" w:hAnsi="Courier New" w:cs="Courier New"/>
+          <w:color w:val="000088"/>
+          <w:kern w:val="0"/>
+          <w:sz w:val="19"/>
+          <w:szCs w:val="19"/>
+        </w:rPr>
+        <w:t>private</w:t>
+      </w:r>
+      <w:r>
+        <w:rPr>
+          <w:rFonts w:ascii="Courier New" w:eastAsia="宋体" w:hAnsi="Courier New" w:cs="Courier New"/>
+          <w:color w:val="333333"/>
+          <w:kern w:val="0"/>
+          <w:sz w:val="19"/>
+          <w:szCs w:val="19"/>
+        </w:rPr>
+        <w:t xml:space="preserve"> String prefix;</w:t>
+      </w:r>
+    </w:p>
+    <w:p>
+      <w:pPr>
+        <w:ind w:left="380" w:hangingChars="200" w:hanging="380"/>
+        <w:rPr>
+          <w:rFonts w:ascii="Courier New" w:eastAsia="宋体" w:hAnsi="Courier New" w:cs="Courier New"/>
+          <w:color w:val="333333"/>
+          <w:kern w:val="0"/>
+          <w:sz w:val="19"/>
+          <w:szCs w:val="19"/>
+        </w:rPr>
+      </w:pPr>
+      <w:r>
+        <w:rPr>
+          <w:rFonts w:ascii="Courier New" w:eastAsia="宋体" w:hAnsi="Courier New" w:cs="Courier New"/>
+          <w:color w:val="333333"/>
+          <w:kern w:val="0"/>
+          <w:sz w:val="19"/>
+          <w:szCs w:val="19"/>
+        </w:rPr>
+        <w:t xml:space="preserve">    </w:t>
+      </w:r>
+      <w:r>
+        <w:rPr>
+          <w:rFonts w:ascii="Courier New" w:eastAsia="宋体" w:hAnsi="Courier New" w:cs="Courier New"/>
+          <w:color w:val="000088"/>
+          <w:kern w:val="0"/>
+          <w:sz w:val="19"/>
+          <w:szCs w:val="19"/>
+        </w:rPr>
+        <w:t>private</w:t>
+      </w:r>
+      <w:r>
+        <w:rPr>
+          <w:rFonts w:ascii="Courier New" w:eastAsia="宋体" w:hAnsi="Courier New" w:cs="Courier New"/>
+          <w:color w:val="333333"/>
+          <w:kern w:val="0"/>
+          <w:sz w:val="19"/>
+          <w:szCs w:val="19"/>
+        </w:rPr>
+        <w:t xml:space="preserve"> String lineNumber;</w:t>
+      </w:r>
+    </w:p>
+    <w:p>
+      <w:pPr>
+        <w:ind w:left="380" w:hangingChars="200" w:hanging="380"/>
+        <w:rPr>
+          <w:rFonts w:ascii="Courier New" w:eastAsia="宋体" w:hAnsi="Courier New" w:cs="Courier New"/>
+          <w:color w:val="333333"/>
+          <w:kern w:val="0"/>
+          <w:sz w:val="19"/>
+          <w:szCs w:val="19"/>
+        </w:rPr>
+      </w:pPr>
+    </w:p>
+    <w:p>
+      <w:pPr>
+        <w:ind w:left="380" w:hangingChars="200" w:hanging="380"/>
+        <w:rPr>
+          <w:rFonts w:ascii="Courier New" w:eastAsia="宋体" w:hAnsi="Courier New" w:cs="Courier New"/>
+          <w:color w:val="333333"/>
+          <w:kern w:val="0"/>
+          <w:sz w:val="19"/>
+          <w:szCs w:val="19"/>
+        </w:rPr>
+      </w:pPr>
+      <w:r>
+        <w:rPr>
+          <w:rFonts w:ascii="Courier New" w:eastAsia="宋体" w:hAnsi="Courier New" w:cs="Courier New"/>
+          <w:color w:val="333333"/>
+          <w:kern w:val="0"/>
+          <w:sz w:val="19"/>
+          <w:szCs w:val="19"/>
+        </w:rPr>
+        <w:t xml:space="preserve">    </w:t>
+      </w:r>
+      <w:r>
+        <w:rPr>
+          <w:rFonts w:ascii="Courier New" w:eastAsia="宋体" w:hAnsi="Courier New" w:cs="Courier New"/>
+          <w:color w:val="9B859D"/>
+          <w:kern w:val="0"/>
+          <w:sz w:val="19"/>
+          <w:szCs w:val="19"/>
+        </w:rPr>
+        <w:t>@Override</w:t>
+      </w:r>
+    </w:p>
+    <w:p>
+      <w:pPr>
+        <w:ind w:left="380" w:hangingChars="200" w:hanging="380"/>
+        <w:rPr>
+          <w:rFonts w:ascii="Courier New" w:eastAsia="宋体" w:hAnsi="Courier New" w:cs="Courier New"/>
+          <w:color w:val="333333"/>
+          <w:kern w:val="0"/>
+          <w:sz w:val="19"/>
+          <w:szCs w:val="19"/>
+        </w:rPr>
+      </w:pPr>
+      <w:r>
+        <w:rPr>
+          <w:rFonts w:ascii="Courier New" w:eastAsia="宋体" w:hAnsi="Courier New" w:cs="Courier New"/>
+          <w:color w:val="333333"/>
+          <w:kern w:val="0"/>
+          <w:sz w:val="19"/>
+          <w:szCs w:val="19"/>
+        </w:rPr>
+        <w:t xml:space="preserve">    </w:t>
+      </w:r>
+      <w:r>
+        <w:rPr>
+          <w:rFonts w:ascii="Courier New" w:eastAsia="宋体" w:hAnsi="Courier New" w:cs="Courier New"/>
+          <w:color w:val="000088"/>
+          <w:kern w:val="0"/>
+          <w:sz w:val="19"/>
+          <w:szCs w:val="19"/>
+        </w:rPr>
+        <w:t>public</w:t>
+      </w:r>
+      <w:r>
+        <w:rPr>
+          <w:rFonts w:ascii="Courier New" w:eastAsia="宋体" w:hAnsi="Courier New" w:cs="Courier New"/>
+          <w:color w:val="333333"/>
+          <w:kern w:val="0"/>
+          <w:sz w:val="19"/>
+          <w:szCs w:val="19"/>
+        </w:rPr>
+        <w:t xml:space="preserve"> </w:t>
+      </w:r>
+      <w:r>
+        <w:rPr>
+          <w:rFonts w:ascii="Courier New" w:eastAsia="宋体" w:hAnsi="Courier New" w:cs="Courier New"/>
+          <w:color w:val="000088"/>
+          <w:kern w:val="0"/>
+          <w:sz w:val="19"/>
+          <w:szCs w:val="19"/>
+        </w:rPr>
+        <w:t>int</w:t>
+      </w:r>
+      <w:r>
+        <w:rPr>
+          <w:rFonts w:ascii="Courier New" w:eastAsia="宋体" w:hAnsi="Courier New" w:cs="Courier New"/>
+          <w:color w:val="333333"/>
+          <w:kern w:val="0"/>
+          <w:sz w:val="19"/>
+          <w:szCs w:val="19"/>
+        </w:rPr>
+        <w:t xml:space="preserve"> hashCode() {</w:t>
+      </w:r>
+    </w:p>
+    <w:p>
+      <w:pPr>
+        <w:ind w:left="380" w:hangingChars="200" w:hanging="380"/>
+        <w:rPr>
+          <w:rFonts w:ascii="Courier New" w:eastAsia="宋体" w:hAnsi="Courier New" w:cs="Courier New"/>
+          <w:color w:val="333333"/>
+          <w:kern w:val="0"/>
+          <w:sz w:val="19"/>
+          <w:szCs w:val="19"/>
+        </w:rPr>
+      </w:pPr>
+      <w:r>
+        <w:rPr>
+          <w:rFonts w:ascii="Courier New" w:eastAsia="宋体" w:hAnsi="Courier New" w:cs="Courier New"/>
+          <w:color w:val="333333"/>
+          <w:kern w:val="0"/>
+          <w:sz w:val="19"/>
+          <w:szCs w:val="19"/>
+        </w:rPr>
+        <w:t xml:space="preserve">        </w:t>
+      </w:r>
+      <w:r>
+        <w:rPr>
+          <w:rFonts w:ascii="Courier New" w:eastAsia="宋体" w:hAnsi="Courier New" w:cs="Courier New"/>
+          <w:color w:val="000088"/>
+          <w:kern w:val="0"/>
+          <w:sz w:val="19"/>
+          <w:szCs w:val="19"/>
+        </w:rPr>
+        <w:t>final</w:t>
+      </w:r>
+      <w:r>
+        <w:rPr>
+          <w:rFonts w:ascii="Courier New" w:eastAsia="宋体" w:hAnsi="Courier New" w:cs="Courier New"/>
+          <w:color w:val="333333"/>
+          <w:kern w:val="0"/>
+          <w:sz w:val="19"/>
+          <w:szCs w:val="19"/>
+        </w:rPr>
+        <w:t xml:space="preserve"> </w:t>
+      </w:r>
+      <w:r>
+        <w:rPr>
+          <w:rFonts w:ascii="Courier New" w:eastAsia="宋体" w:hAnsi="Courier New" w:cs="Courier New"/>
+          <w:color w:val="000088"/>
+          <w:kern w:val="0"/>
+          <w:sz w:val="19"/>
+          <w:szCs w:val="19"/>
+        </w:rPr>
+        <w:t>int</w:t>
+      </w:r>
+      <w:r>
+        <w:rPr>
+          <w:rFonts w:ascii="Courier New" w:eastAsia="宋体" w:hAnsi="Courier New" w:cs="Courier New"/>
+          <w:color w:val="333333"/>
+          <w:kern w:val="0"/>
+          <w:sz w:val="19"/>
+          <w:szCs w:val="19"/>
+        </w:rPr>
+        <w:t xml:space="preserve"> prime = </w:t>
+      </w:r>
+      <w:r>
+        <w:rPr>
+          <w:rFonts w:ascii="Courier New" w:eastAsia="宋体" w:hAnsi="Courier New" w:cs="Courier New"/>
+          <w:color w:val="006666"/>
+          <w:kern w:val="0"/>
+          <w:sz w:val="19"/>
+          <w:szCs w:val="19"/>
+        </w:rPr>
+        <w:t>31</w:t>
+      </w:r>
+      <w:r>
+        <w:rPr>
+          <w:rFonts w:ascii="Courier New" w:eastAsia="宋体" w:hAnsi="Courier New" w:cs="Courier New"/>
+          <w:color w:val="333333"/>
+          <w:kern w:val="0"/>
+          <w:sz w:val="19"/>
+          <w:szCs w:val="19"/>
+        </w:rPr>
+        <w:t>;</w:t>
+      </w:r>
+    </w:p>
+    <w:p>
+      <w:pPr>
+        <w:ind w:left="380" w:hangingChars="200" w:hanging="380"/>
+        <w:rPr>
+          <w:rFonts w:ascii="Courier New" w:eastAsia="宋体" w:hAnsi="Courier New" w:cs="Courier New"/>
+          <w:color w:val="333333"/>
+          <w:kern w:val="0"/>
+          <w:sz w:val="19"/>
+          <w:szCs w:val="19"/>
+        </w:rPr>
+      </w:pPr>
+      <w:r>
+        <w:rPr>
+          <w:rFonts w:ascii="Courier New" w:eastAsia="宋体" w:hAnsi="Courier New" w:cs="Courier New"/>
+          <w:color w:val="333333"/>
+          <w:kern w:val="0"/>
+          <w:sz w:val="19"/>
+          <w:szCs w:val="19"/>
+        </w:rPr>
+        <w:t xml:space="preserve">        </w:t>
+      </w:r>
+      <w:r>
+        <w:rPr>
+          <w:rFonts w:ascii="Courier New" w:eastAsia="宋体" w:hAnsi="Courier New" w:cs="Courier New"/>
+          <w:color w:val="000088"/>
+          <w:kern w:val="0"/>
+          <w:sz w:val="19"/>
+          <w:szCs w:val="19"/>
+        </w:rPr>
+        <w:t>int</w:t>
+      </w:r>
+      <w:r>
+        <w:rPr>
+          <w:rFonts w:ascii="Courier New" w:eastAsia="宋体" w:hAnsi="Courier New" w:cs="Courier New"/>
+          <w:color w:val="333333"/>
+          <w:kern w:val="0"/>
+          <w:sz w:val="19"/>
+          <w:szCs w:val="19"/>
+        </w:rPr>
+        <w:t xml:space="preserve"> result = </w:t>
+      </w:r>
+      <w:r>
+        <w:rPr>
+          <w:rFonts w:ascii="Courier New" w:eastAsia="宋体" w:hAnsi="Courier New" w:cs="Courier New"/>
+          <w:color w:val="006666"/>
+          <w:kern w:val="0"/>
+          <w:sz w:val="19"/>
+          <w:szCs w:val="19"/>
+        </w:rPr>
+        <w:t>1</w:t>
+      </w:r>
+      <w:r>
+        <w:rPr>
+          <w:rFonts w:ascii="Courier New" w:eastAsia="宋体" w:hAnsi="Courier New" w:cs="Courier New"/>
+          <w:color w:val="333333"/>
+          <w:kern w:val="0"/>
+          <w:sz w:val="19"/>
+          <w:szCs w:val="19"/>
+        </w:rPr>
+        <w:t>;</w:t>
+      </w:r>
+    </w:p>
+    <w:p>
+      <w:pPr>
+        <w:ind w:left="380" w:hangingChars="200" w:hanging="380"/>
+        <w:rPr>
+          <w:rFonts w:ascii="Courier New" w:eastAsia="宋体" w:hAnsi="Courier New" w:cs="Courier New"/>
+          <w:color w:val="333333"/>
+          <w:kern w:val="0"/>
+          <w:sz w:val="19"/>
+          <w:szCs w:val="19"/>
+        </w:rPr>
+      </w:pPr>
+      <w:r>
+        <w:rPr>
+          <w:rFonts w:ascii="Courier New" w:eastAsia="宋体" w:hAnsi="Courier New" w:cs="Courier New"/>
+          <w:color w:val="333333"/>
+          <w:kern w:val="0"/>
+          <w:sz w:val="19"/>
+          <w:szCs w:val="19"/>
+        </w:rPr>
+        <w:t xml:space="preserve">        result = prime * result + areaCode;</w:t>
+      </w:r>
+    </w:p>
+    <w:p>
+      <w:pPr>
+        <w:ind w:left="380" w:hangingChars="200" w:hanging="380"/>
+        <w:rPr>
+          <w:rFonts w:ascii="Courier New" w:eastAsia="宋体" w:hAnsi="Courier New" w:cs="Courier New"/>
+          <w:color w:val="333333"/>
+          <w:kern w:val="0"/>
+          <w:sz w:val="19"/>
+          <w:szCs w:val="19"/>
+        </w:rPr>
+      </w:pPr>
+      <w:r>
+        <w:rPr>
+          <w:rFonts w:ascii="Courier New" w:eastAsia="宋体" w:hAnsi="Courier New" w:cs="Courier New"/>
+          <w:color w:val="333333"/>
+          <w:kern w:val="0"/>
+          <w:sz w:val="19"/>
+          <w:szCs w:val="19"/>
+        </w:rPr>
+        <w:t xml:space="preserve">        result = prime * result</w:t>
+      </w:r>
+    </w:p>
+    <w:p>
+      <w:pPr>
+        <w:ind w:left="380" w:hangingChars="200" w:hanging="380"/>
+        <w:rPr>
+          <w:rFonts w:ascii="Courier New" w:eastAsia="宋体" w:hAnsi="Courier New" w:cs="Courier New"/>
+          <w:color w:val="333333"/>
+          <w:kern w:val="0"/>
+          <w:sz w:val="19"/>
+          <w:szCs w:val="19"/>
+        </w:rPr>
+      </w:pPr>
+      <w:r>
+        <w:rPr>
+          <w:rFonts w:ascii="Courier New" w:eastAsia="宋体" w:hAnsi="Courier New" w:cs="Courier New"/>
+          <w:color w:val="333333"/>
+          <w:kern w:val="0"/>
+          <w:sz w:val="19"/>
+          <w:szCs w:val="19"/>
+        </w:rPr>
+        <w:t xml:space="preserve">                + ((lineNumber == </w:t>
+      </w:r>
+      <w:r>
+        <w:rPr>
+          <w:rFonts w:ascii="Courier New" w:eastAsia="宋体" w:hAnsi="Courier New" w:cs="Courier New"/>
+          <w:color w:val="000088"/>
+          <w:kern w:val="0"/>
+          <w:sz w:val="19"/>
+          <w:szCs w:val="19"/>
+        </w:rPr>
+        <w:t>null</w:t>
+      </w:r>
+      <w:r>
+        <w:rPr>
+          <w:rFonts w:ascii="Courier New" w:eastAsia="宋体" w:hAnsi="Courier New" w:cs="Courier New"/>
+          <w:color w:val="333333"/>
+          <w:kern w:val="0"/>
+          <w:sz w:val="19"/>
+          <w:szCs w:val="19"/>
+        </w:rPr>
+        <w:t xml:space="preserve">) ? </w:t>
+      </w:r>
+      <w:r>
+        <w:rPr>
+          <w:rFonts w:ascii="Courier New" w:eastAsia="宋体" w:hAnsi="Courier New" w:cs="Courier New"/>
+          <w:color w:val="006666"/>
+          <w:kern w:val="0"/>
+          <w:sz w:val="19"/>
+          <w:szCs w:val="19"/>
+        </w:rPr>
+        <w:t>0</w:t>
+      </w:r>
+      <w:r>
+        <w:rPr>
+          <w:rFonts w:ascii="Courier New" w:eastAsia="宋体" w:hAnsi="Courier New" w:cs="Courier New"/>
+          <w:color w:val="333333"/>
+          <w:kern w:val="0"/>
+          <w:sz w:val="19"/>
+          <w:szCs w:val="19"/>
+        </w:rPr>
+        <w:t xml:space="preserve"> : lineNumber.hashCode());</w:t>
+      </w:r>
+    </w:p>
+    <w:p>
+      <w:pPr>
+        <w:ind w:left="380" w:hangingChars="200" w:hanging="380"/>
+        <w:rPr>
+          <w:rFonts w:ascii="Courier New" w:eastAsia="宋体" w:hAnsi="Courier New" w:cs="Courier New"/>
+          <w:color w:val="333333"/>
+          <w:kern w:val="0"/>
+          <w:sz w:val="19"/>
+          <w:szCs w:val="19"/>
+        </w:rPr>
+      </w:pPr>
+      <w:r>
+        <w:rPr>
+          <w:rFonts w:ascii="Courier New" w:eastAsia="宋体" w:hAnsi="Courier New" w:cs="Courier New"/>
+          <w:color w:val="333333"/>
+          <w:kern w:val="0"/>
+          <w:sz w:val="19"/>
+          <w:szCs w:val="19"/>
+        </w:rPr>
+        <w:t xml:space="preserve">        result = prime * result + ((prefix == </w:t>
+      </w:r>
+      <w:r>
+        <w:rPr>
+          <w:rFonts w:ascii="Courier New" w:eastAsia="宋体" w:hAnsi="Courier New" w:cs="Courier New"/>
+          <w:color w:val="000088"/>
+          <w:kern w:val="0"/>
+          <w:sz w:val="19"/>
+          <w:szCs w:val="19"/>
+        </w:rPr>
+        <w:t>null</w:t>
+      </w:r>
+      <w:r>
+        <w:rPr>
+          <w:rFonts w:ascii="Courier New" w:eastAsia="宋体" w:hAnsi="Courier New" w:cs="Courier New"/>
+          <w:color w:val="333333"/>
+          <w:kern w:val="0"/>
+          <w:sz w:val="19"/>
+          <w:szCs w:val="19"/>
+        </w:rPr>
+        <w:t xml:space="preserve">) ? </w:t>
+      </w:r>
+      <w:r>
+        <w:rPr>
+          <w:rFonts w:ascii="Courier New" w:eastAsia="宋体" w:hAnsi="Courier New" w:cs="Courier New"/>
+          <w:color w:val="006666"/>
+          <w:kern w:val="0"/>
+          <w:sz w:val="19"/>
+          <w:szCs w:val="19"/>
+        </w:rPr>
+        <w:t>0</w:t>
+      </w:r>
+      <w:r>
+        <w:rPr>
+          <w:rFonts w:ascii="Courier New" w:eastAsia="宋体" w:hAnsi="Courier New" w:cs="Courier New"/>
+          <w:color w:val="333333"/>
+          <w:kern w:val="0"/>
+          <w:sz w:val="19"/>
+          <w:szCs w:val="19"/>
+        </w:rPr>
+        <w:t xml:space="preserve"> : prefix.hashCode());</w:t>
+      </w:r>
+    </w:p>
+    <w:p>
+      <w:pPr>
+        <w:ind w:left="380" w:hangingChars="200" w:hanging="380"/>
+        <w:rPr>
+          <w:rFonts w:ascii="Courier New" w:eastAsia="宋体" w:hAnsi="Courier New" w:cs="Courier New"/>
+          <w:color w:val="333333"/>
+          <w:kern w:val="0"/>
+          <w:sz w:val="19"/>
+          <w:szCs w:val="19"/>
+        </w:rPr>
+      </w:pPr>
+      <w:r>
+        <w:rPr>
+          <w:rFonts w:ascii="Courier New" w:eastAsia="宋体" w:hAnsi="Courier New" w:cs="Courier New"/>
+          <w:color w:val="333333"/>
+          <w:kern w:val="0"/>
+          <w:sz w:val="19"/>
+          <w:szCs w:val="19"/>
+        </w:rPr>
+        <w:t xml:space="preserve">        </w:t>
+      </w:r>
+      <w:r>
+        <w:rPr>
+          <w:rFonts w:ascii="Courier New" w:eastAsia="宋体" w:hAnsi="Courier New" w:cs="Courier New"/>
+          <w:color w:val="000088"/>
+          <w:kern w:val="0"/>
+          <w:sz w:val="19"/>
+          <w:szCs w:val="19"/>
+        </w:rPr>
+        <w:t>return</w:t>
+      </w:r>
+      <w:r>
+        <w:rPr>
+          <w:rFonts w:ascii="Courier New" w:eastAsia="宋体" w:hAnsi="Courier New" w:cs="Courier New"/>
+          <w:color w:val="333333"/>
+          <w:kern w:val="0"/>
+          <w:sz w:val="19"/>
+          <w:szCs w:val="19"/>
+        </w:rPr>
+        <w:t xml:space="preserve"> result;</w:t>
+      </w:r>
+    </w:p>
+    <w:p>
+      <w:pPr>
+        <w:ind w:left="380" w:hangingChars="200" w:hanging="380"/>
+        <w:rPr>
+          <w:rFonts w:ascii="Courier New" w:eastAsia="宋体" w:hAnsi="Courier New" w:cs="Courier New"/>
+          <w:color w:val="333333"/>
+          <w:kern w:val="0"/>
+          <w:sz w:val="19"/>
+          <w:szCs w:val="19"/>
+        </w:rPr>
+      </w:pPr>
+      <w:r>
+        <w:rPr>
+          <w:rFonts w:ascii="Courier New" w:eastAsia="宋体" w:hAnsi="Courier New" w:cs="Courier New"/>
+          <w:color w:val="333333"/>
+          <w:kern w:val="0"/>
+          <w:sz w:val="19"/>
+          <w:szCs w:val="19"/>
+        </w:rPr>
+        <w:t xml:space="preserve">    }</w:t>
+      </w:r>
+    </w:p>
+    <w:p>
+      <w:pPr>
+        <w:ind w:left="380" w:hangingChars="200" w:hanging="380"/>
+        <w:rPr>
+          <w:rFonts w:ascii="Courier New" w:eastAsia="宋体" w:hAnsi="Courier New" w:cs="Courier New"/>
+          <w:color w:val="333333"/>
+          <w:kern w:val="0"/>
+          <w:sz w:val="19"/>
+          <w:szCs w:val="19"/>
+        </w:rPr>
+      </w:pPr>
+      <w:r>
+        <w:rPr>
+          <w:rFonts w:ascii="Courier New" w:eastAsia="宋体" w:hAnsi="Courier New" w:cs="Courier New"/>
+          <w:color w:val="333333"/>
+          <w:kern w:val="0"/>
+          <w:sz w:val="19"/>
+          <w:szCs w:val="19"/>
+        </w:rPr>
+        <w:t xml:space="preserve">    </w:t>
+      </w:r>
+      <w:r>
+        <w:rPr>
+          <w:rFonts w:ascii="Courier New" w:eastAsia="宋体" w:hAnsi="Courier New" w:cs="Courier New"/>
+          <w:color w:val="9B859D"/>
+          <w:kern w:val="0"/>
+          <w:sz w:val="19"/>
+          <w:szCs w:val="19"/>
+        </w:rPr>
+        <w:t>@Override</w:t>
+      </w:r>
+    </w:p>
+    <w:p>
+      <w:pPr>
+        <w:ind w:left="380" w:hangingChars="200" w:hanging="380"/>
+        <w:rPr>
+          <w:rFonts w:ascii="Courier New" w:eastAsia="宋体" w:hAnsi="Courier New" w:cs="Courier New"/>
+          <w:color w:val="333333"/>
+          <w:kern w:val="0"/>
+          <w:sz w:val="19"/>
+          <w:szCs w:val="19"/>
+        </w:rPr>
+      </w:pPr>
+      <w:r>
+        <w:rPr>
+          <w:rFonts w:ascii="Courier New" w:eastAsia="宋体" w:hAnsi="Courier New" w:cs="Courier New"/>
+          <w:color w:val="333333"/>
+          <w:kern w:val="0"/>
+          <w:sz w:val="19"/>
+          <w:szCs w:val="19"/>
+        </w:rPr>
+        <w:t xml:space="preserve">    </w:t>
+      </w:r>
+      <w:r>
+        <w:rPr>
+          <w:rFonts w:ascii="Courier New" w:eastAsia="宋体" w:hAnsi="Courier New" w:cs="Courier New"/>
+          <w:color w:val="000088"/>
+          <w:kern w:val="0"/>
+          <w:sz w:val="19"/>
+          <w:szCs w:val="19"/>
+        </w:rPr>
+        <w:t>public</w:t>
+      </w:r>
+      <w:r>
+        <w:rPr>
+          <w:rFonts w:ascii="Courier New" w:eastAsia="宋体" w:hAnsi="Courier New" w:cs="Courier New"/>
+          <w:color w:val="333333"/>
+          <w:kern w:val="0"/>
+          <w:sz w:val="19"/>
+          <w:szCs w:val="19"/>
+        </w:rPr>
+        <w:t xml:space="preserve"> </w:t>
+      </w:r>
+      <w:r>
+        <w:rPr>
+          <w:rFonts w:ascii="Courier New" w:eastAsia="宋体" w:hAnsi="Courier New" w:cs="Courier New"/>
+          <w:color w:val="000088"/>
+          <w:kern w:val="0"/>
+          <w:sz w:val="19"/>
+          <w:szCs w:val="19"/>
+        </w:rPr>
+        <w:t>boolean</w:t>
+      </w:r>
+      <w:r>
+        <w:rPr>
+          <w:rFonts w:ascii="Courier New" w:eastAsia="宋体" w:hAnsi="Courier New" w:cs="Courier New"/>
+          <w:color w:val="333333"/>
+          <w:kern w:val="0"/>
+          <w:sz w:val="19"/>
+          <w:szCs w:val="19"/>
+        </w:rPr>
+        <w:t xml:space="preserve"> equals(Object obj) {</w:t>
+      </w:r>
+    </w:p>
+    <w:p>
+      <w:pPr>
+        <w:ind w:left="380" w:hangingChars="200" w:hanging="380"/>
+        <w:rPr>
+          <w:rFonts w:ascii="Courier New" w:eastAsia="宋体" w:hAnsi="Courier New" w:cs="Courier New"/>
+          <w:color w:val="333333"/>
+          <w:kern w:val="0"/>
+          <w:sz w:val="19"/>
+          <w:szCs w:val="19"/>
+        </w:rPr>
+      </w:pPr>
+      <w:r>
+        <w:rPr>
+          <w:rFonts w:ascii="Courier New" w:eastAsia="宋体" w:hAnsi="Courier New" w:cs="Courier New"/>
+          <w:color w:val="333333"/>
+          <w:kern w:val="0"/>
+          <w:sz w:val="19"/>
+          <w:szCs w:val="19"/>
+        </w:rPr>
+        <w:t xml:space="preserve">        </w:t>
+      </w:r>
+      <w:r>
+        <w:rPr>
+          <w:rFonts w:ascii="Courier New" w:eastAsia="宋体" w:hAnsi="Courier New" w:cs="Courier New"/>
+          <w:color w:val="000088"/>
+          <w:kern w:val="0"/>
+          <w:sz w:val="19"/>
+          <w:szCs w:val="19"/>
+        </w:rPr>
+        <w:t>if</w:t>
+      </w:r>
+      <w:r>
+        <w:rPr>
+          <w:rFonts w:ascii="Courier New" w:eastAsia="宋体" w:hAnsi="Courier New" w:cs="Courier New"/>
+          <w:color w:val="333333"/>
+          <w:kern w:val="0"/>
+          <w:sz w:val="19"/>
+          <w:szCs w:val="19"/>
+        </w:rPr>
+        <w:t xml:space="preserve"> (</w:t>
+      </w:r>
+      <w:r>
+        <w:rPr>
+          <w:rFonts w:ascii="Courier New" w:eastAsia="宋体" w:hAnsi="Courier New" w:cs="Courier New"/>
+          <w:color w:val="000088"/>
+          <w:kern w:val="0"/>
+          <w:sz w:val="19"/>
+          <w:szCs w:val="19"/>
+        </w:rPr>
+        <w:t>this</w:t>
+      </w:r>
+      <w:r>
+        <w:rPr>
+          <w:rFonts w:ascii="Courier New" w:eastAsia="宋体" w:hAnsi="Courier New" w:cs="Courier New"/>
+          <w:color w:val="333333"/>
+          <w:kern w:val="0"/>
+          <w:sz w:val="19"/>
+          <w:szCs w:val="19"/>
+        </w:rPr>
+        <w:t xml:space="preserve"> == obj)</w:t>
+      </w:r>
+    </w:p>
+    <w:p>
+      <w:pPr>
+        <w:ind w:left="380" w:hangingChars="200" w:hanging="380"/>
+        <w:rPr>
+          <w:rFonts w:ascii="Courier New" w:eastAsia="宋体" w:hAnsi="Courier New" w:cs="Courier New"/>
+          <w:color w:val="333333"/>
+          <w:kern w:val="0"/>
+          <w:sz w:val="19"/>
+          <w:szCs w:val="19"/>
+        </w:rPr>
+      </w:pPr>
+      <w:r>
+        <w:rPr>
+          <w:rFonts w:ascii="Courier New" w:eastAsia="宋体" w:hAnsi="Courier New" w:cs="Courier New"/>
+          <w:color w:val="333333"/>
+          <w:kern w:val="0"/>
+          <w:sz w:val="19"/>
+          <w:szCs w:val="19"/>
+        </w:rPr>
+        <w:t xml:space="preserve">            </w:t>
+      </w:r>
+      <w:r>
+        <w:rPr>
+          <w:rFonts w:ascii="Courier New" w:eastAsia="宋体" w:hAnsi="Courier New" w:cs="Courier New"/>
+          <w:color w:val="000088"/>
+          <w:kern w:val="0"/>
+          <w:sz w:val="19"/>
+          <w:szCs w:val="19"/>
+        </w:rPr>
+        <w:t>return</w:t>
+      </w:r>
+      <w:r>
+        <w:rPr>
+          <w:rFonts w:ascii="Courier New" w:eastAsia="宋体" w:hAnsi="Courier New" w:cs="Courier New"/>
+          <w:color w:val="333333"/>
+          <w:kern w:val="0"/>
+          <w:sz w:val="19"/>
+          <w:szCs w:val="19"/>
+        </w:rPr>
+        <w:t xml:space="preserve"> </w:t>
+      </w:r>
+      <w:r>
+        <w:rPr>
+          <w:rFonts w:ascii="Courier New" w:eastAsia="宋体" w:hAnsi="Courier New" w:cs="Courier New"/>
+          <w:color w:val="000088"/>
+          <w:kern w:val="0"/>
+          <w:sz w:val="19"/>
+          <w:szCs w:val="19"/>
+        </w:rPr>
+        <w:t>true</w:t>
+      </w:r>
+      <w:r>
+        <w:rPr>
+          <w:rFonts w:ascii="Courier New" w:eastAsia="宋体" w:hAnsi="Courier New" w:cs="Courier New"/>
+          <w:color w:val="333333"/>
+          <w:kern w:val="0"/>
+          <w:sz w:val="19"/>
+          <w:szCs w:val="19"/>
+        </w:rPr>
+        <w:t>;</w:t>
+      </w:r>
+    </w:p>
+    <w:p>
+      <w:pPr>
+        <w:ind w:left="380" w:hangingChars="200" w:hanging="380"/>
+        <w:rPr>
+          <w:rFonts w:ascii="Courier New" w:eastAsia="宋体" w:hAnsi="Courier New" w:cs="Courier New"/>
+          <w:color w:val="333333"/>
+          <w:kern w:val="0"/>
+          <w:sz w:val="19"/>
+          <w:szCs w:val="19"/>
+        </w:rPr>
+      </w:pPr>
+      <w:r>
+        <w:rPr>
+          <w:rFonts w:ascii="Courier New" w:eastAsia="宋体" w:hAnsi="Courier New" w:cs="Courier New"/>
+          <w:color w:val="333333"/>
+          <w:kern w:val="0"/>
+          <w:sz w:val="19"/>
+          <w:szCs w:val="19"/>
+        </w:rPr>
+        <w:t xml:space="preserve">        </w:t>
+      </w:r>
+      <w:r>
+        <w:rPr>
+          <w:rFonts w:ascii="Courier New" w:eastAsia="宋体" w:hAnsi="Courier New" w:cs="Courier New"/>
+          <w:color w:val="000088"/>
+          <w:kern w:val="0"/>
+          <w:sz w:val="19"/>
+          <w:szCs w:val="19"/>
+        </w:rPr>
+        <w:t>if</w:t>
+      </w:r>
+      <w:r>
+        <w:rPr>
+          <w:rFonts w:ascii="Courier New" w:eastAsia="宋体" w:hAnsi="Courier New" w:cs="Courier New"/>
+          <w:color w:val="333333"/>
+          <w:kern w:val="0"/>
+          <w:sz w:val="19"/>
+          <w:szCs w:val="19"/>
+        </w:rPr>
+        <w:t xml:space="preserve"> (obj == </w:t>
+      </w:r>
+      <w:r>
+        <w:rPr>
+          <w:rFonts w:ascii="Courier New" w:eastAsia="宋体" w:hAnsi="Courier New" w:cs="Courier New"/>
+          <w:color w:val="000088"/>
+          <w:kern w:val="0"/>
+          <w:sz w:val="19"/>
+          <w:szCs w:val="19"/>
+        </w:rPr>
+        <w:t>null</w:t>
+      </w:r>
+      <w:r>
+        <w:rPr>
+          <w:rFonts w:ascii="Courier New" w:eastAsia="宋体" w:hAnsi="Courier New" w:cs="Courier New"/>
+          <w:color w:val="333333"/>
+          <w:kern w:val="0"/>
+          <w:sz w:val="19"/>
+          <w:szCs w:val="19"/>
+        </w:rPr>
+        <w:t>)</w:t>
+      </w:r>
+    </w:p>
+    <w:p>
+      <w:pPr>
+        <w:ind w:left="380" w:hangingChars="200" w:hanging="380"/>
+        <w:rPr>
+          <w:rFonts w:ascii="Courier New" w:eastAsia="宋体" w:hAnsi="Courier New" w:cs="Courier New"/>
+          <w:color w:val="333333"/>
+          <w:kern w:val="0"/>
+          <w:sz w:val="19"/>
+          <w:szCs w:val="19"/>
+        </w:rPr>
+      </w:pPr>
+      <w:r>
+        <w:rPr>
+          <w:rFonts w:ascii="Courier New" w:eastAsia="宋体" w:hAnsi="Courier New" w:cs="Courier New"/>
+          <w:color w:val="333333"/>
+          <w:kern w:val="0"/>
+          <w:sz w:val="19"/>
+          <w:szCs w:val="19"/>
+        </w:rPr>
+        <w:t xml:space="preserve">            </w:t>
+      </w:r>
+      <w:r>
+        <w:rPr>
+          <w:rFonts w:ascii="Courier New" w:eastAsia="宋体" w:hAnsi="Courier New" w:cs="Courier New"/>
+          <w:color w:val="000088"/>
+          <w:kern w:val="0"/>
+          <w:sz w:val="19"/>
+          <w:szCs w:val="19"/>
+        </w:rPr>
+        <w:t>return</w:t>
+      </w:r>
+      <w:r>
+        <w:rPr>
+          <w:rFonts w:ascii="Courier New" w:eastAsia="宋体" w:hAnsi="Courier New" w:cs="Courier New"/>
+          <w:color w:val="333333"/>
+          <w:kern w:val="0"/>
+          <w:sz w:val="19"/>
+          <w:szCs w:val="19"/>
+        </w:rPr>
+        <w:t xml:space="preserve"> </w:t>
+      </w:r>
+      <w:r>
+        <w:rPr>
+          <w:rFonts w:ascii="Courier New" w:eastAsia="宋体" w:hAnsi="Courier New" w:cs="Courier New"/>
+          <w:color w:val="000088"/>
+          <w:kern w:val="0"/>
+          <w:sz w:val="19"/>
+          <w:szCs w:val="19"/>
+        </w:rPr>
+        <w:t>false</w:t>
+      </w:r>
+      <w:r>
+        <w:rPr>
+          <w:rFonts w:ascii="Courier New" w:eastAsia="宋体" w:hAnsi="Courier New" w:cs="Courier New"/>
+          <w:color w:val="333333"/>
+          <w:kern w:val="0"/>
+          <w:sz w:val="19"/>
+          <w:szCs w:val="19"/>
+        </w:rPr>
+        <w:t>;</w:t>
+      </w:r>
+    </w:p>
+    <w:p>
+      <w:pPr>
+        <w:ind w:left="380" w:hangingChars="200" w:hanging="380"/>
+        <w:rPr>
+          <w:rFonts w:ascii="Courier New" w:eastAsia="宋体" w:hAnsi="Courier New" w:cs="Courier New"/>
+          <w:color w:val="333333"/>
+          <w:kern w:val="0"/>
+          <w:sz w:val="19"/>
+          <w:szCs w:val="19"/>
+        </w:rPr>
+      </w:pPr>
+      <w:r>
+        <w:rPr>
+          <w:rFonts w:ascii="Courier New" w:eastAsia="宋体" w:hAnsi="Courier New" w:cs="Courier New"/>
+          <w:color w:val="333333"/>
+          <w:kern w:val="0"/>
+          <w:sz w:val="19"/>
+          <w:szCs w:val="19"/>
+        </w:rPr>
+        <w:t xml:space="preserve">        </w:t>
+      </w:r>
+      <w:r>
+        <w:rPr>
+          <w:rFonts w:ascii="Courier New" w:eastAsia="宋体" w:hAnsi="Courier New" w:cs="Courier New"/>
+          <w:color w:val="000088"/>
+          <w:kern w:val="0"/>
+          <w:sz w:val="19"/>
+          <w:szCs w:val="19"/>
+        </w:rPr>
+        <w:t>if</w:t>
+      </w:r>
+      <w:r>
+        <w:rPr>
+          <w:rFonts w:ascii="Courier New" w:eastAsia="宋体" w:hAnsi="Courier New" w:cs="Courier New"/>
+          <w:color w:val="333333"/>
+          <w:kern w:val="0"/>
+          <w:sz w:val="19"/>
+          <w:szCs w:val="19"/>
+        </w:rPr>
+        <w:t xml:space="preserve"> (getClass() != obj.getClass())</w:t>
+      </w:r>
+    </w:p>
+    <w:p>
+      <w:pPr>
+        <w:ind w:left="380" w:hangingChars="200" w:hanging="380"/>
+        <w:rPr>
+          <w:rFonts w:ascii="Courier New" w:eastAsia="宋体" w:hAnsi="Courier New" w:cs="Courier New"/>
+          <w:color w:val="333333"/>
+          <w:kern w:val="0"/>
+          <w:sz w:val="19"/>
+          <w:szCs w:val="19"/>
+        </w:rPr>
+      </w:pPr>
+      <w:r>
+        <w:rPr>
+          <w:rFonts w:ascii="Courier New" w:eastAsia="宋体" w:hAnsi="Courier New" w:cs="Courier New"/>
+          <w:color w:val="333333"/>
+          <w:kern w:val="0"/>
+          <w:sz w:val="19"/>
+          <w:szCs w:val="19"/>
+        </w:rPr>
+        <w:t xml:space="preserve">            </w:t>
+      </w:r>
+      <w:r>
+        <w:rPr>
+          <w:rFonts w:ascii="Courier New" w:eastAsia="宋体" w:hAnsi="Courier New" w:cs="Courier New"/>
+          <w:color w:val="000088"/>
+          <w:kern w:val="0"/>
+          <w:sz w:val="19"/>
+          <w:szCs w:val="19"/>
+        </w:rPr>
+        <w:t>return</w:t>
+      </w:r>
+      <w:r>
+        <w:rPr>
+          <w:rFonts w:ascii="Courier New" w:eastAsia="宋体" w:hAnsi="Courier New" w:cs="Courier New"/>
+          <w:color w:val="333333"/>
+          <w:kern w:val="0"/>
+          <w:sz w:val="19"/>
+          <w:szCs w:val="19"/>
+        </w:rPr>
+        <w:t xml:space="preserve"> </w:t>
+      </w:r>
+      <w:r>
+        <w:rPr>
+          <w:rFonts w:ascii="Courier New" w:eastAsia="宋体" w:hAnsi="Courier New" w:cs="Courier New"/>
+          <w:color w:val="000088"/>
+          <w:kern w:val="0"/>
+          <w:sz w:val="19"/>
+          <w:szCs w:val="19"/>
+        </w:rPr>
+        <w:t>false</w:t>
+      </w:r>
+      <w:r>
+        <w:rPr>
+          <w:rFonts w:ascii="Courier New" w:eastAsia="宋体" w:hAnsi="Courier New" w:cs="Courier New"/>
+          <w:color w:val="333333"/>
+          <w:kern w:val="0"/>
+          <w:sz w:val="19"/>
+          <w:szCs w:val="19"/>
+        </w:rPr>
+        <w:t>;</w:t>
+      </w:r>
+    </w:p>
+    <w:p>
+      <w:pPr>
+        <w:ind w:left="380" w:hangingChars="200" w:hanging="380"/>
+        <w:rPr>
+          <w:rFonts w:ascii="Courier New" w:eastAsia="宋体" w:hAnsi="Courier New" w:cs="Courier New"/>
+          <w:color w:val="333333"/>
+          <w:kern w:val="0"/>
+          <w:sz w:val="19"/>
+          <w:szCs w:val="19"/>
+        </w:rPr>
+      </w:pPr>
+      <w:r>
+        <w:rPr>
+          <w:rFonts w:ascii="Courier New" w:eastAsia="宋体" w:hAnsi="Courier New" w:cs="Courier New"/>
+          <w:color w:val="333333"/>
+          <w:kern w:val="0"/>
+          <w:sz w:val="19"/>
+          <w:szCs w:val="19"/>
+        </w:rPr>
+        <w:t xml:space="preserve">        PhoneNumber other = (PhoneNumber) obj;</w:t>
+      </w:r>
+    </w:p>
+    <w:p>
+      <w:pPr>
+        <w:ind w:left="380" w:hangingChars="200" w:hanging="380"/>
+        <w:rPr>
+          <w:rFonts w:ascii="Courier New" w:eastAsia="宋体" w:hAnsi="Courier New" w:cs="Courier New"/>
+          <w:color w:val="333333"/>
+          <w:kern w:val="0"/>
+          <w:sz w:val="19"/>
+          <w:szCs w:val="19"/>
+        </w:rPr>
+      </w:pPr>
+      <w:r>
+        <w:rPr>
+          <w:rFonts w:ascii="Courier New" w:eastAsia="宋体" w:hAnsi="Courier New" w:cs="Courier New"/>
+          <w:color w:val="333333"/>
+          <w:kern w:val="0"/>
+          <w:sz w:val="19"/>
+          <w:szCs w:val="19"/>
+        </w:rPr>
+        <w:t xml:space="preserve">        </w:t>
+      </w:r>
+      <w:r>
+        <w:rPr>
+          <w:rFonts w:ascii="Courier New" w:eastAsia="宋体" w:hAnsi="Courier New" w:cs="Courier New"/>
+          <w:color w:val="000088"/>
+          <w:kern w:val="0"/>
+          <w:sz w:val="19"/>
+          <w:szCs w:val="19"/>
+        </w:rPr>
+        <w:t>if</w:t>
+      </w:r>
+      <w:r>
+        <w:rPr>
+          <w:rFonts w:ascii="Courier New" w:eastAsia="宋体" w:hAnsi="Courier New" w:cs="Courier New"/>
+          <w:color w:val="333333"/>
+          <w:kern w:val="0"/>
+          <w:sz w:val="19"/>
+          <w:szCs w:val="19"/>
+        </w:rPr>
+        <w:t xml:space="preserve"> (areaCode != other.areaCode)</w:t>
+      </w:r>
+    </w:p>
+    <w:p>
+      <w:pPr>
+        <w:ind w:left="380" w:hangingChars="200" w:hanging="380"/>
+        <w:rPr>
+          <w:rFonts w:ascii="Courier New" w:eastAsia="宋体" w:hAnsi="Courier New" w:cs="Courier New"/>
+          <w:color w:val="333333"/>
+          <w:kern w:val="0"/>
+          <w:sz w:val="19"/>
+          <w:szCs w:val="19"/>
+        </w:rPr>
+      </w:pPr>
+      <w:r>
+        <w:rPr>
+          <w:rFonts w:ascii="Courier New" w:eastAsia="宋体" w:hAnsi="Courier New" w:cs="Courier New"/>
+          <w:color w:val="333333"/>
+          <w:kern w:val="0"/>
+          <w:sz w:val="19"/>
+          <w:szCs w:val="19"/>
+        </w:rPr>
+        <w:t xml:space="preserve">            </w:t>
+      </w:r>
+      <w:r>
+        <w:rPr>
+          <w:rFonts w:ascii="Courier New" w:eastAsia="宋体" w:hAnsi="Courier New" w:cs="Courier New"/>
+          <w:color w:val="000088"/>
+          <w:kern w:val="0"/>
+          <w:sz w:val="19"/>
+          <w:szCs w:val="19"/>
+        </w:rPr>
+        <w:t>return</w:t>
+      </w:r>
+      <w:r>
+        <w:rPr>
+          <w:rFonts w:ascii="Courier New" w:eastAsia="宋体" w:hAnsi="Courier New" w:cs="Courier New"/>
+          <w:color w:val="333333"/>
+          <w:kern w:val="0"/>
+          <w:sz w:val="19"/>
+          <w:szCs w:val="19"/>
+        </w:rPr>
+        <w:t xml:space="preserve"> </w:t>
+      </w:r>
+      <w:r>
+        <w:rPr>
+          <w:rFonts w:ascii="Courier New" w:eastAsia="宋体" w:hAnsi="Courier New" w:cs="Courier New"/>
+          <w:color w:val="000088"/>
+          <w:kern w:val="0"/>
+          <w:sz w:val="19"/>
+          <w:szCs w:val="19"/>
+        </w:rPr>
+        <w:t>false</w:t>
+      </w:r>
+      <w:r>
+        <w:rPr>
+          <w:rFonts w:ascii="Courier New" w:eastAsia="宋体" w:hAnsi="Courier New" w:cs="Courier New"/>
+          <w:color w:val="333333"/>
+          <w:kern w:val="0"/>
+          <w:sz w:val="19"/>
+          <w:szCs w:val="19"/>
+        </w:rPr>
+        <w:t>;</w:t>
+      </w:r>
+    </w:p>
+    <w:p>
+      <w:pPr>
+        <w:ind w:left="380" w:hangingChars="200" w:hanging="380"/>
+        <w:rPr>
+          <w:rFonts w:ascii="Courier New" w:eastAsia="宋体" w:hAnsi="Courier New" w:cs="Courier New"/>
+          <w:color w:val="333333"/>
+          <w:kern w:val="0"/>
+          <w:sz w:val="19"/>
+          <w:szCs w:val="19"/>
+        </w:rPr>
+      </w:pPr>
+      <w:r>
+        <w:rPr>
+          <w:rFonts w:ascii="Courier New" w:eastAsia="宋体" w:hAnsi="Courier New" w:cs="Courier New"/>
+          <w:color w:val="333333"/>
+          <w:kern w:val="0"/>
+          <w:sz w:val="19"/>
+          <w:szCs w:val="19"/>
+        </w:rPr>
+        <w:t xml:space="preserve">        </w:t>
+      </w:r>
+      <w:r>
+        <w:rPr>
+          <w:rFonts w:ascii="Courier New" w:eastAsia="宋体" w:hAnsi="Courier New" w:cs="Courier New"/>
+          <w:color w:val="000088"/>
+          <w:kern w:val="0"/>
+          <w:sz w:val="19"/>
+          <w:szCs w:val="19"/>
+        </w:rPr>
+        <w:t>if</w:t>
+      </w:r>
+      <w:r>
+        <w:rPr>
+          <w:rFonts w:ascii="Courier New" w:eastAsia="宋体" w:hAnsi="Courier New" w:cs="Courier New"/>
+          <w:color w:val="333333"/>
+          <w:kern w:val="0"/>
+          <w:sz w:val="19"/>
+          <w:szCs w:val="19"/>
+        </w:rPr>
+        <w:t xml:space="preserve"> (lineNumber == </w:t>
+      </w:r>
+      <w:r>
+        <w:rPr>
+          <w:rFonts w:ascii="Courier New" w:eastAsia="宋体" w:hAnsi="Courier New" w:cs="Courier New"/>
+          <w:color w:val="000088"/>
+          <w:kern w:val="0"/>
+          <w:sz w:val="19"/>
+          <w:szCs w:val="19"/>
+        </w:rPr>
+        <w:t>null</w:t>
+      </w:r>
+      <w:r>
+        <w:rPr>
+          <w:rFonts w:ascii="Courier New" w:eastAsia="宋体" w:hAnsi="Courier New" w:cs="Courier New"/>
+          <w:color w:val="333333"/>
+          <w:kern w:val="0"/>
+          <w:sz w:val="19"/>
+          <w:szCs w:val="19"/>
+        </w:rPr>
+        <w:t>) {</w:t>
+      </w:r>
+    </w:p>
+    <w:p>
+      <w:pPr>
+        <w:ind w:left="380" w:hangingChars="200" w:hanging="380"/>
+        <w:rPr>
+          <w:rFonts w:ascii="Courier New" w:eastAsia="宋体" w:hAnsi="Courier New" w:cs="Courier New"/>
+          <w:color w:val="333333"/>
+          <w:kern w:val="0"/>
+          <w:sz w:val="19"/>
+          <w:szCs w:val="19"/>
+        </w:rPr>
+      </w:pPr>
+      <w:r>
+        <w:rPr>
+          <w:rFonts w:ascii="Courier New" w:eastAsia="宋体" w:hAnsi="Courier New" w:cs="Courier New"/>
+          <w:color w:val="333333"/>
+          <w:kern w:val="0"/>
+          <w:sz w:val="19"/>
+          <w:szCs w:val="19"/>
+        </w:rPr>
+        <w:t xml:space="preserve">            </w:t>
+      </w:r>
+      <w:r>
+        <w:rPr>
+          <w:rFonts w:ascii="Courier New" w:eastAsia="宋体" w:hAnsi="Courier New" w:cs="Courier New"/>
+          <w:color w:val="000088"/>
+          <w:kern w:val="0"/>
+          <w:sz w:val="19"/>
+          <w:szCs w:val="19"/>
+        </w:rPr>
+        <w:t>if</w:t>
+      </w:r>
+      <w:r>
+        <w:rPr>
+          <w:rFonts w:ascii="Courier New" w:eastAsia="宋体" w:hAnsi="Courier New" w:cs="Courier New"/>
+          <w:color w:val="333333"/>
+          <w:kern w:val="0"/>
+          <w:sz w:val="19"/>
+          <w:szCs w:val="19"/>
+        </w:rPr>
+        <w:t xml:space="preserve"> (other.lineNumber != </w:t>
+      </w:r>
+      <w:r>
+        <w:rPr>
+          <w:rFonts w:ascii="Courier New" w:eastAsia="宋体" w:hAnsi="Courier New" w:cs="Courier New"/>
+          <w:color w:val="000088"/>
+          <w:kern w:val="0"/>
+          <w:sz w:val="19"/>
+          <w:szCs w:val="19"/>
+        </w:rPr>
+        <w:t>null</w:t>
+      </w:r>
+      <w:r>
+        <w:rPr>
+          <w:rFonts w:ascii="Courier New" w:eastAsia="宋体" w:hAnsi="Courier New" w:cs="Courier New"/>
+          <w:color w:val="333333"/>
+          <w:kern w:val="0"/>
+          <w:sz w:val="19"/>
+          <w:szCs w:val="19"/>
+        </w:rPr>
+        <w:t>)</w:t>
+      </w:r>
+    </w:p>
+    <w:p>
+      <w:pPr>
+        <w:ind w:left="380" w:hangingChars="200" w:hanging="380"/>
+        <w:rPr>
+          <w:rFonts w:ascii="Courier New" w:eastAsia="宋体" w:hAnsi="Courier New" w:cs="Courier New"/>
+          <w:color w:val="333333"/>
+          <w:kern w:val="0"/>
+          <w:sz w:val="19"/>
+          <w:szCs w:val="19"/>
+        </w:rPr>
+      </w:pPr>
+      <w:r>
+        <w:rPr>
+          <w:rFonts w:ascii="Courier New" w:eastAsia="宋体" w:hAnsi="Courier New" w:cs="Courier New"/>
+          <w:color w:val="333333"/>
+          <w:kern w:val="0"/>
+          <w:sz w:val="19"/>
+          <w:szCs w:val="19"/>
+        </w:rPr>
+        <w:t xml:space="preserve">                </w:t>
+      </w:r>
+      <w:r>
+        <w:rPr>
+          <w:rFonts w:ascii="Courier New" w:eastAsia="宋体" w:hAnsi="Courier New" w:cs="Courier New"/>
+          <w:color w:val="000088"/>
+          <w:kern w:val="0"/>
+          <w:sz w:val="19"/>
+          <w:szCs w:val="19"/>
+        </w:rPr>
+        <w:t>return</w:t>
+      </w:r>
+      <w:r>
+        <w:rPr>
+          <w:rFonts w:ascii="Courier New" w:eastAsia="宋体" w:hAnsi="Courier New" w:cs="Courier New"/>
+          <w:color w:val="333333"/>
+          <w:kern w:val="0"/>
+          <w:sz w:val="19"/>
+          <w:szCs w:val="19"/>
+        </w:rPr>
+        <w:t xml:space="preserve"> </w:t>
+      </w:r>
+      <w:r>
+        <w:rPr>
+          <w:rFonts w:ascii="Courier New" w:eastAsia="宋体" w:hAnsi="Courier New" w:cs="Courier New"/>
+          <w:color w:val="000088"/>
+          <w:kern w:val="0"/>
+          <w:sz w:val="19"/>
+          <w:szCs w:val="19"/>
+        </w:rPr>
+        <w:t>false</w:t>
+      </w:r>
+      <w:r>
+        <w:rPr>
+          <w:rFonts w:ascii="Courier New" w:eastAsia="宋体" w:hAnsi="Courier New" w:cs="Courier New"/>
+          <w:color w:val="333333"/>
+          <w:kern w:val="0"/>
+          <w:sz w:val="19"/>
+          <w:szCs w:val="19"/>
+        </w:rPr>
+        <w:t>;</w:t>
+      </w:r>
+    </w:p>
+    <w:p>
+      <w:pPr>
+        <w:ind w:left="380" w:hangingChars="200" w:hanging="380"/>
+        <w:rPr>
+          <w:rFonts w:ascii="Courier New" w:eastAsia="宋体" w:hAnsi="Courier New" w:cs="Courier New"/>
+          <w:color w:val="333333"/>
+          <w:kern w:val="0"/>
+          <w:sz w:val="19"/>
+          <w:szCs w:val="19"/>
+        </w:rPr>
+      </w:pPr>
+      <w:r>
+        <w:rPr>
+          <w:rFonts w:ascii="Courier New" w:eastAsia="宋体" w:hAnsi="Courier New" w:cs="Courier New"/>
+          <w:color w:val="333333"/>
+          <w:kern w:val="0"/>
+          <w:sz w:val="19"/>
+          <w:szCs w:val="19"/>
+        </w:rPr>
+        <w:t xml:space="preserve">        } </w:t>
+      </w:r>
+      <w:r>
+        <w:rPr>
+          <w:rFonts w:ascii="Courier New" w:eastAsia="宋体" w:hAnsi="Courier New" w:cs="Courier New"/>
+          <w:color w:val="000088"/>
+          <w:kern w:val="0"/>
+          <w:sz w:val="19"/>
+          <w:szCs w:val="19"/>
+        </w:rPr>
+        <w:t>else</w:t>
+      </w:r>
+      <w:r>
+        <w:rPr>
+          <w:rFonts w:ascii="Courier New" w:eastAsia="宋体" w:hAnsi="Courier New" w:cs="Courier New"/>
+          <w:color w:val="333333"/>
+          <w:kern w:val="0"/>
+          <w:sz w:val="19"/>
+          <w:szCs w:val="19"/>
+        </w:rPr>
+        <w:t xml:space="preserve"> </w:t>
+      </w:r>
+      <w:r>
+        <w:rPr>
+          <w:rFonts w:ascii="Courier New" w:eastAsia="宋体" w:hAnsi="Courier New" w:cs="Courier New"/>
+          <w:color w:val="000088"/>
+          <w:kern w:val="0"/>
+          <w:sz w:val="19"/>
+          <w:szCs w:val="19"/>
+        </w:rPr>
+        <w:t>if</w:t>
+      </w:r>
+      <w:r>
+        <w:rPr>
+          <w:rFonts w:ascii="Courier New" w:eastAsia="宋体" w:hAnsi="Courier New" w:cs="Courier New"/>
+          <w:color w:val="333333"/>
+          <w:kern w:val="0"/>
+          <w:sz w:val="19"/>
+          <w:szCs w:val="19"/>
+        </w:rPr>
+        <w:t xml:space="preserve"> (!lineNumber.equals(other.lineNumber))</w:t>
+      </w:r>
+    </w:p>
+    <w:p>
+      <w:pPr>
+        <w:ind w:left="380" w:hangingChars="200" w:hanging="380"/>
+        <w:rPr>
+          <w:rFonts w:ascii="Courier New" w:eastAsia="宋体" w:hAnsi="Courier New" w:cs="Courier New"/>
+          <w:color w:val="333333"/>
+          <w:kern w:val="0"/>
+          <w:sz w:val="19"/>
+          <w:szCs w:val="19"/>
+        </w:rPr>
+      </w:pPr>
+      <w:r>
+        <w:rPr>
+          <w:rFonts w:ascii="Courier New" w:eastAsia="宋体" w:hAnsi="Courier New" w:cs="Courier New"/>
+          <w:color w:val="333333"/>
+          <w:kern w:val="0"/>
+          <w:sz w:val="19"/>
+          <w:szCs w:val="19"/>
+        </w:rPr>
+        <w:t xml:space="preserve">            </w:t>
+      </w:r>
+      <w:r>
+        <w:rPr>
+          <w:rFonts w:ascii="Courier New" w:eastAsia="宋体" w:hAnsi="Courier New" w:cs="Courier New"/>
+          <w:color w:val="000088"/>
+          <w:kern w:val="0"/>
+          <w:sz w:val="19"/>
+          <w:szCs w:val="19"/>
+        </w:rPr>
+        <w:t>return</w:t>
+      </w:r>
+      <w:r>
+        <w:rPr>
+          <w:rFonts w:ascii="Courier New" w:eastAsia="宋体" w:hAnsi="Courier New" w:cs="Courier New"/>
+          <w:color w:val="333333"/>
+          <w:kern w:val="0"/>
+          <w:sz w:val="19"/>
+          <w:szCs w:val="19"/>
+        </w:rPr>
+        <w:t xml:space="preserve"> </w:t>
+      </w:r>
+      <w:r>
+        <w:rPr>
+          <w:rFonts w:ascii="Courier New" w:eastAsia="宋体" w:hAnsi="Courier New" w:cs="Courier New"/>
+          <w:color w:val="000088"/>
+          <w:kern w:val="0"/>
+          <w:sz w:val="19"/>
+          <w:szCs w:val="19"/>
+        </w:rPr>
+        <w:t>false</w:t>
+      </w:r>
+      <w:r>
+        <w:rPr>
+          <w:rFonts w:ascii="Courier New" w:eastAsia="宋体" w:hAnsi="Courier New" w:cs="Courier New"/>
+          <w:color w:val="333333"/>
+          <w:kern w:val="0"/>
+          <w:sz w:val="19"/>
+          <w:szCs w:val="19"/>
+        </w:rPr>
+        <w:t>;</w:t>
+      </w:r>
+    </w:p>
+    <w:p>
+      <w:pPr>
+        <w:ind w:left="380" w:hangingChars="200" w:hanging="380"/>
+        <w:rPr>
+          <w:rFonts w:ascii="Courier New" w:eastAsia="宋体" w:hAnsi="Courier New" w:cs="Courier New"/>
+          <w:color w:val="333333"/>
+          <w:kern w:val="0"/>
+          <w:sz w:val="19"/>
+          <w:szCs w:val="19"/>
+        </w:rPr>
+      </w:pPr>
+      <w:r>
+        <w:rPr>
+          <w:rFonts w:ascii="Courier New" w:eastAsia="宋体" w:hAnsi="Courier New" w:cs="Courier New"/>
+          <w:color w:val="333333"/>
+          <w:kern w:val="0"/>
+          <w:sz w:val="19"/>
+          <w:szCs w:val="19"/>
+        </w:rPr>
+        <w:t xml:space="preserve">        </w:t>
+      </w:r>
+      <w:r>
+        <w:rPr>
+          <w:rFonts w:ascii="Courier New" w:eastAsia="宋体" w:hAnsi="Courier New" w:cs="Courier New"/>
+          <w:color w:val="000088"/>
+          <w:kern w:val="0"/>
+          <w:sz w:val="19"/>
+          <w:szCs w:val="19"/>
+        </w:rPr>
+        <w:t>if</w:t>
+      </w:r>
+      <w:r>
+        <w:rPr>
+          <w:rFonts w:ascii="Courier New" w:eastAsia="宋体" w:hAnsi="Courier New" w:cs="Courier New"/>
+          <w:color w:val="333333"/>
+          <w:kern w:val="0"/>
+          <w:sz w:val="19"/>
+          <w:szCs w:val="19"/>
+        </w:rPr>
+        <w:t xml:space="preserve"> (prefix == </w:t>
+      </w:r>
+      <w:r>
+        <w:rPr>
+          <w:rFonts w:ascii="Courier New" w:eastAsia="宋体" w:hAnsi="Courier New" w:cs="Courier New"/>
+          <w:color w:val="000088"/>
+          <w:kern w:val="0"/>
+          <w:sz w:val="19"/>
+          <w:szCs w:val="19"/>
+        </w:rPr>
+        <w:t>null</w:t>
+      </w:r>
+      <w:r>
+        <w:rPr>
+          <w:rFonts w:ascii="Courier New" w:eastAsia="宋体" w:hAnsi="Courier New" w:cs="Courier New"/>
+          <w:color w:val="333333"/>
+          <w:kern w:val="0"/>
+          <w:sz w:val="19"/>
+          <w:szCs w:val="19"/>
+        </w:rPr>
+        <w:t>) {</w:t>
+      </w:r>
+    </w:p>
+    <w:p>
+      <w:pPr>
+        <w:ind w:left="380" w:hangingChars="200" w:hanging="380"/>
+        <w:rPr>
+          <w:rFonts w:ascii="Courier New" w:eastAsia="宋体" w:hAnsi="Courier New" w:cs="Courier New"/>
+          <w:color w:val="333333"/>
+          <w:kern w:val="0"/>
+          <w:sz w:val="19"/>
+          <w:szCs w:val="19"/>
+        </w:rPr>
+      </w:pPr>
+      <w:r>
+        <w:rPr>
+          <w:rFonts w:ascii="Courier New" w:eastAsia="宋体" w:hAnsi="Courier New" w:cs="Courier New"/>
+          <w:color w:val="333333"/>
+          <w:kern w:val="0"/>
+          <w:sz w:val="19"/>
+          <w:szCs w:val="19"/>
+        </w:rPr>
+        <w:t xml:space="preserve">            </w:t>
+      </w:r>
+      <w:r>
+        <w:rPr>
+          <w:rFonts w:ascii="Courier New" w:eastAsia="宋体" w:hAnsi="Courier New" w:cs="Courier New"/>
+          <w:color w:val="000088"/>
+          <w:kern w:val="0"/>
+          <w:sz w:val="19"/>
+          <w:szCs w:val="19"/>
+        </w:rPr>
+        <w:t>if</w:t>
+      </w:r>
+      <w:r>
+        <w:rPr>
+          <w:rFonts w:ascii="Courier New" w:eastAsia="宋体" w:hAnsi="Courier New" w:cs="Courier New"/>
+          <w:color w:val="333333"/>
+          <w:kern w:val="0"/>
+          <w:sz w:val="19"/>
+          <w:szCs w:val="19"/>
+        </w:rPr>
+        <w:t xml:space="preserve"> (other.prefix != </w:t>
+      </w:r>
+      <w:r>
+        <w:rPr>
+          <w:rFonts w:ascii="Courier New" w:eastAsia="宋体" w:hAnsi="Courier New" w:cs="Courier New"/>
+          <w:color w:val="000088"/>
+          <w:kern w:val="0"/>
+          <w:sz w:val="19"/>
+          <w:szCs w:val="19"/>
+        </w:rPr>
+        <w:t>null</w:t>
+      </w:r>
+      <w:r>
+        <w:rPr>
+          <w:rFonts w:ascii="Courier New" w:eastAsia="宋体" w:hAnsi="Courier New" w:cs="Courier New"/>
+          <w:color w:val="333333"/>
+          <w:kern w:val="0"/>
+          <w:sz w:val="19"/>
+          <w:szCs w:val="19"/>
+        </w:rPr>
+        <w:t>)</w:t>
+      </w:r>
+    </w:p>
+    <w:p>
+      <w:pPr>
+        <w:ind w:left="380" w:hangingChars="200" w:hanging="380"/>
+        <w:rPr>
+          <w:rFonts w:ascii="Courier New" w:eastAsia="宋体" w:hAnsi="Courier New" w:cs="Courier New"/>
+          <w:color w:val="333333"/>
+          <w:kern w:val="0"/>
+          <w:sz w:val="19"/>
+          <w:szCs w:val="19"/>
+        </w:rPr>
+      </w:pPr>
+      <w:r>
+        <w:rPr>
+          <w:rFonts w:ascii="Courier New" w:eastAsia="宋体" w:hAnsi="Courier New" w:cs="Courier New"/>
+          <w:color w:val="333333"/>
+          <w:kern w:val="0"/>
+          <w:sz w:val="19"/>
+          <w:szCs w:val="19"/>
+        </w:rPr>
+        <w:t xml:space="preserve">                </w:t>
+      </w:r>
+      <w:r>
+        <w:rPr>
+          <w:rFonts w:ascii="Courier New" w:eastAsia="宋体" w:hAnsi="Courier New" w:cs="Courier New"/>
+          <w:color w:val="000088"/>
+          <w:kern w:val="0"/>
+          <w:sz w:val="19"/>
+          <w:szCs w:val="19"/>
+        </w:rPr>
+        <w:t>return</w:t>
+      </w:r>
+      <w:r>
+        <w:rPr>
+          <w:rFonts w:ascii="Courier New" w:eastAsia="宋体" w:hAnsi="Courier New" w:cs="Courier New"/>
+          <w:color w:val="333333"/>
+          <w:kern w:val="0"/>
+          <w:sz w:val="19"/>
+          <w:szCs w:val="19"/>
+        </w:rPr>
+        <w:t xml:space="preserve"> </w:t>
+      </w:r>
+      <w:r>
+        <w:rPr>
+          <w:rFonts w:ascii="Courier New" w:eastAsia="宋体" w:hAnsi="Courier New" w:cs="Courier New"/>
+          <w:color w:val="000088"/>
+          <w:kern w:val="0"/>
+          <w:sz w:val="19"/>
+          <w:szCs w:val="19"/>
+        </w:rPr>
+        <w:t>false</w:t>
+      </w:r>
+      <w:r>
+        <w:rPr>
+          <w:rFonts w:ascii="Courier New" w:eastAsia="宋体" w:hAnsi="Courier New" w:cs="Courier New"/>
+          <w:color w:val="333333"/>
+          <w:kern w:val="0"/>
+          <w:sz w:val="19"/>
+          <w:szCs w:val="19"/>
+        </w:rPr>
+        <w:t>;</w:t>
+      </w:r>
+    </w:p>
+    <w:p>
+      <w:pPr>
+        <w:ind w:left="380" w:hangingChars="200" w:hanging="380"/>
+        <w:rPr>
+          <w:rFonts w:ascii="Courier New" w:eastAsia="宋体" w:hAnsi="Courier New" w:cs="Courier New"/>
+          <w:color w:val="333333"/>
+          <w:kern w:val="0"/>
+          <w:sz w:val="19"/>
+          <w:szCs w:val="19"/>
+        </w:rPr>
+      </w:pPr>
+      <w:r>
+        <w:rPr>
+          <w:rFonts w:ascii="Courier New" w:eastAsia="宋体" w:hAnsi="Courier New" w:cs="Courier New"/>
+          <w:color w:val="333333"/>
+          <w:kern w:val="0"/>
+          <w:sz w:val="19"/>
+          <w:szCs w:val="19"/>
+        </w:rPr>
+        <w:t xml:space="preserve">        } </w:t>
+      </w:r>
+      <w:r>
+        <w:rPr>
+          <w:rFonts w:ascii="Courier New" w:eastAsia="宋体" w:hAnsi="Courier New" w:cs="Courier New"/>
+          <w:color w:val="000088"/>
+          <w:kern w:val="0"/>
+          <w:sz w:val="19"/>
+          <w:szCs w:val="19"/>
+        </w:rPr>
+        <w:t>else</w:t>
+      </w:r>
+      <w:r>
+        <w:rPr>
+          <w:rFonts w:ascii="Courier New" w:eastAsia="宋体" w:hAnsi="Courier New" w:cs="Courier New"/>
+          <w:color w:val="333333"/>
+          <w:kern w:val="0"/>
+          <w:sz w:val="19"/>
+          <w:szCs w:val="19"/>
+        </w:rPr>
+        <w:t xml:space="preserve"> </w:t>
+      </w:r>
+      <w:r>
+        <w:rPr>
+          <w:rFonts w:ascii="Courier New" w:eastAsia="宋体" w:hAnsi="Courier New" w:cs="Courier New"/>
+          <w:color w:val="000088"/>
+          <w:kern w:val="0"/>
+          <w:sz w:val="19"/>
+          <w:szCs w:val="19"/>
+        </w:rPr>
+        <w:t>if</w:t>
+      </w:r>
+      <w:r>
+        <w:rPr>
+          <w:rFonts w:ascii="Courier New" w:eastAsia="宋体" w:hAnsi="Courier New" w:cs="Courier New"/>
+          <w:color w:val="333333"/>
+          <w:kern w:val="0"/>
+          <w:sz w:val="19"/>
+          <w:szCs w:val="19"/>
+        </w:rPr>
+        <w:t xml:space="preserve"> (!prefix.equals(other.prefix))</w:t>
+      </w:r>
+    </w:p>
+    <w:p>
+      <w:pPr>
+        <w:ind w:left="380" w:hangingChars="200" w:hanging="380"/>
+        <w:rPr>
+          <w:rFonts w:ascii="Courier New" w:eastAsia="宋体" w:hAnsi="Courier New" w:cs="Courier New"/>
+          <w:color w:val="333333"/>
+          <w:kern w:val="0"/>
+          <w:sz w:val="19"/>
+          <w:szCs w:val="19"/>
+        </w:rPr>
+      </w:pPr>
+      <w:r>
+        <w:rPr>
+          <w:rFonts w:ascii="Courier New" w:eastAsia="宋体" w:hAnsi="Courier New" w:cs="Courier New"/>
+          <w:color w:val="333333"/>
+          <w:kern w:val="0"/>
+          <w:sz w:val="19"/>
+          <w:szCs w:val="19"/>
+        </w:rPr>
+        <w:t xml:space="preserve">            </w:t>
+      </w:r>
+      <w:r>
+        <w:rPr>
+          <w:rFonts w:ascii="Courier New" w:eastAsia="宋体" w:hAnsi="Courier New" w:cs="Courier New"/>
+          <w:color w:val="000088"/>
+          <w:kern w:val="0"/>
+          <w:sz w:val="19"/>
+          <w:szCs w:val="19"/>
+        </w:rPr>
+        <w:t>return</w:t>
+      </w:r>
+      <w:r>
+        <w:rPr>
+          <w:rFonts w:ascii="Courier New" w:eastAsia="宋体" w:hAnsi="Courier New" w:cs="Courier New"/>
+          <w:color w:val="333333"/>
+          <w:kern w:val="0"/>
+          <w:sz w:val="19"/>
+          <w:szCs w:val="19"/>
+        </w:rPr>
+        <w:t xml:space="preserve"> </w:t>
+      </w:r>
+      <w:r>
+        <w:rPr>
+          <w:rFonts w:ascii="Courier New" w:eastAsia="宋体" w:hAnsi="Courier New" w:cs="Courier New"/>
+          <w:color w:val="000088"/>
+          <w:kern w:val="0"/>
+          <w:sz w:val="19"/>
+          <w:szCs w:val="19"/>
+        </w:rPr>
+        <w:t>false</w:t>
+      </w:r>
+      <w:r>
+        <w:rPr>
+          <w:rFonts w:ascii="Courier New" w:eastAsia="宋体" w:hAnsi="Courier New" w:cs="Courier New"/>
+          <w:color w:val="333333"/>
+          <w:kern w:val="0"/>
+          <w:sz w:val="19"/>
+          <w:szCs w:val="19"/>
+        </w:rPr>
+        <w:t>;</w:t>
+      </w:r>
+    </w:p>
+    <w:p>
+      <w:pPr>
+        <w:ind w:left="380" w:hangingChars="200" w:hanging="380"/>
+        <w:rPr>
+          <w:rFonts w:ascii="Courier New" w:eastAsia="宋体" w:hAnsi="Courier New" w:cs="Courier New"/>
+          <w:color w:val="333333"/>
+          <w:kern w:val="0"/>
+          <w:sz w:val="19"/>
+          <w:szCs w:val="19"/>
+        </w:rPr>
+      </w:pPr>
+      <w:r>
+        <w:rPr>
+          <w:rFonts w:ascii="Courier New" w:eastAsia="宋体" w:hAnsi="Courier New" w:cs="Courier New"/>
+          <w:color w:val="333333"/>
+          <w:kern w:val="0"/>
+          <w:sz w:val="19"/>
+          <w:szCs w:val="19"/>
+        </w:rPr>
+        <w:t xml:space="preserve">        </w:t>
+      </w:r>
+      <w:r>
+        <w:rPr>
+          <w:rFonts w:ascii="Courier New" w:eastAsia="宋体" w:hAnsi="Courier New" w:cs="Courier New"/>
+          <w:color w:val="000088"/>
+          <w:kern w:val="0"/>
+          <w:sz w:val="19"/>
+          <w:szCs w:val="19"/>
+        </w:rPr>
+        <w:t>return</w:t>
+      </w:r>
+      <w:r>
+        <w:rPr>
+          <w:rFonts w:ascii="Courier New" w:eastAsia="宋体" w:hAnsi="Courier New" w:cs="Courier New"/>
+          <w:color w:val="333333"/>
+          <w:kern w:val="0"/>
+          <w:sz w:val="19"/>
+          <w:szCs w:val="19"/>
+        </w:rPr>
+        <w:t xml:space="preserve"> </w:t>
+      </w:r>
+      <w:r>
+        <w:rPr>
+          <w:rFonts w:ascii="Courier New" w:eastAsia="宋体" w:hAnsi="Courier New" w:cs="Courier New"/>
+          <w:color w:val="000088"/>
+          <w:kern w:val="0"/>
+          <w:sz w:val="19"/>
+          <w:szCs w:val="19"/>
+        </w:rPr>
+        <w:t>true</w:t>
+      </w:r>
+      <w:r>
+        <w:rPr>
+          <w:rFonts w:ascii="Courier New" w:eastAsia="宋体" w:hAnsi="Courier New" w:cs="Courier New"/>
+          <w:color w:val="333333"/>
+          <w:kern w:val="0"/>
+          <w:sz w:val="19"/>
+          <w:szCs w:val="19"/>
+        </w:rPr>
+        <w:t>;</w:t>
+      </w:r>
+    </w:p>
+    <w:p>
+      <w:pPr>
+        <w:ind w:left="380" w:hangingChars="200" w:hanging="380"/>
+        <w:rPr>
+          <w:rFonts w:ascii="Courier New" w:eastAsia="宋体" w:hAnsi="Courier New" w:cs="Courier New"/>
+          <w:color w:val="333333"/>
+          <w:kern w:val="0"/>
+          <w:sz w:val="19"/>
+          <w:szCs w:val="19"/>
+        </w:rPr>
+      </w:pPr>
+      <w:r>
+        <w:rPr>
+          <w:rFonts w:ascii="Courier New" w:eastAsia="宋体" w:hAnsi="Courier New" w:cs="Courier New"/>
+          <w:color w:val="333333"/>
+          <w:kern w:val="0"/>
+          <w:sz w:val="19"/>
+          <w:szCs w:val="19"/>
+        </w:rPr>
+        <w:t xml:space="preserve">    }</w:t>
+      </w:r>
+    </w:p>
+    <w:p>
+      <w:pPr>
+        <w:ind w:left="380" w:hangingChars="200" w:hanging="380"/>
+        <w:rPr>
+          <w:rFonts w:ascii="Courier New" w:eastAsia="宋体" w:hAnsi="Courier New" w:cs="Courier New"/>
+          <w:color w:val="333333"/>
+          <w:kern w:val="0"/>
+          <w:sz w:val="19"/>
+          <w:szCs w:val="19"/>
+        </w:rPr>
+      </w:pPr>
+      <w:r>
+        <w:rPr>
+          <w:rFonts w:ascii="Courier New" w:eastAsia="宋体" w:hAnsi="Courier New" w:cs="Courier New"/>
+          <w:color w:val="333333"/>
+          <w:kern w:val="0"/>
+          <w:sz w:val="19"/>
+          <w:szCs w:val="19"/>
+        </w:rPr>
+        <w:t>}</w:t>
+      </w:r>
+    </w:p>
+    <w:p>
+      <w:pPr>
+        <w:pStyle w:val="4"/>
+        <w:numPr>
+          <w:ilvl w:val="2"/>
+          <w:numId w:val="3"/>
+        </w:numPr>
+        <w:rPr>
+          <w:rStyle w:val="a4"/>
+          <w:b/>
+          <w:bCs/>
+        </w:rPr>
+      </w:pPr>
+      <w:r>
+        <w:rPr>
+          <w:rStyle w:val="a4"/>
+          <w:b/>
+          <w:bCs/>
+        </w:rPr>
+        <w:lastRenderedPageBreak/>
+        <w:t>&amp;和&amp;&amp;的区别？</w:t>
+      </w:r>
+    </w:p>
+    <w:p>
+      <w:pPr>
+        <w:ind w:left="420" w:hangingChars="200" w:hanging="420"/>
+      </w:pPr>
+      <w:r>
+        <w:t>答：</w:t>
+      </w:r>
+      <w:r>
+        <w:br/>
+      </w:r>
+      <w:r>
+        <w:t>&amp;运算符有两种用法：(1)按位与；(2)逻辑与。&amp;&amp;运算符是短路与运算。逻辑与跟短路与的差别是非常巨大的，虽然二者都要求运算符左右两端的布尔值都是true整个表达式的值才是true。&amp;&amp;之所以称为短路运算是因为，如果&amp;&amp;左边的表达式的值是false，右边的表达式会被直接短路掉，不会进行运算。很多时候我们可能都需要用&amp;&amp;而不是&amp;，例如在验证用户登录时判定用户名不是null而且不是空字符串，应当写为：username != null &amp;&amp;!username.equals("")，二者的顺序不能交换，更不能用&amp;运算符，因为第一个条件如果不成立，根本不能进行字符串的equals比较，否则会产生NullPointerException异常。注意：逻辑或运算</w:t>
+      </w:r>
+      <w:r>
+        <w:rPr>
+          <w:rFonts w:hint="eastAsia"/>
+        </w:rPr>
+        <w:t>1</w:t>
+      </w:r>
+      <w:r>
+        <w:t>符（|）和短路或运算符（||）的差别也是如此。</w:t>
+      </w:r>
+    </w:p>
+    <w:p>
+      <w:pPr>
+        <w:ind w:left="420" w:hangingChars="200" w:hanging="420"/>
+        <w:rPr>
+          <w:color w:val="6F6F6F"/>
+        </w:rPr>
+      </w:pPr>
+      <w:r>
+        <w:rPr>
+          <w:b/>
+          <w:bCs/>
+          <w:color w:val="6F6F6F"/>
+        </w:rPr>
+        <w:t>补充</w:t>
+      </w:r>
+      <w:r>
+        <w:rPr>
+          <w:rFonts w:hint="eastAsia"/>
+          <w:b/>
+          <w:bCs/>
+          <w:color w:val="6F6F6F"/>
+        </w:rPr>
+        <w:t>1</w:t>
+      </w:r>
+      <w:r>
+        <w:rPr>
+          <w:b/>
+          <w:bCs/>
+          <w:color w:val="6F6F6F"/>
+        </w:rPr>
+        <w:t>：</w:t>
+      </w:r>
+      <w:r>
+        <w:rPr>
+          <w:b/>
+          <w:bCs/>
+          <w:color w:val="6F6F6F"/>
+        </w:rPr>
+        <w:br/>
+      </w:r>
+      <w:r>
+        <w:rPr>
+          <w:color w:val="6F6F6F"/>
+        </w:rPr>
+        <w:t>如果你熟悉JavaScript，那你可能更能感受到短路运算的强大，想成为JavaScript的高手就先从玩转短路运算开始吧。</w:t>
+      </w:r>
+    </w:p>
+    <w:p>
+      <w:pPr>
+        <w:ind w:left="420" w:hangingChars="200" w:hanging="420"/>
+        <w:rPr>
+          <w:color w:val="6F6F6F"/>
+        </w:rPr>
+      </w:pPr>
+      <w:r>
+        <w:rPr>
+          <w:rFonts w:hint="eastAsia"/>
+          <w:b/>
+          <w:bCs/>
+          <w:color w:val="6F6F6F"/>
+        </w:rPr>
+        <w:t>按位与规则</w:t>
+      </w:r>
+      <w:r>
+        <w:rPr>
+          <w:rFonts w:hint="eastAsia"/>
+          <w:b/>
+          <w:bCs/>
+          <w:color w:val="6F6F6F"/>
+        </w:rPr>
+        <w:t>：</w:t>
+      </w:r>
+      <w:r>
+        <w:rPr>
+          <w:b/>
+          <w:bCs/>
+          <w:color w:val="6F6F6F"/>
+        </w:rPr>
+        <w:br/>
+      </w:r>
+      <w:r>
+        <w:rPr>
+          <w:rFonts w:ascii="Arial" w:eastAsia="宋体" w:hAnsi="Arial" w:cs="Arial"/>
+          <w:color w:val="333333"/>
+          <w:kern w:val="0"/>
+          <w:szCs w:val="21"/>
+        </w:rPr>
+        <w:t>1&amp;1=1</w:t>
+      </w:r>
+      <w:r>
+        <w:rPr>
+          <w:rFonts w:ascii="Arial" w:eastAsia="宋体" w:hAnsi="Arial" w:cs="Arial"/>
+          <w:color w:val="333333"/>
+          <w:kern w:val="0"/>
+          <w:szCs w:val="21"/>
+        </w:rPr>
+        <w:br/>
+      </w:r>
+      <w:r>
+        <w:rPr>
+          <w:rFonts w:ascii="Arial" w:eastAsia="宋体" w:hAnsi="Arial" w:cs="Arial"/>
+          <w:color w:val="333333"/>
+          <w:kern w:val="0"/>
+          <w:szCs w:val="21"/>
+        </w:rPr>
+        <w:t>1&amp;0=0</w:t>
+      </w:r>
+      <w:r>
+        <w:rPr>
+          <w:rFonts w:ascii="Arial" w:eastAsia="宋体" w:hAnsi="Arial" w:cs="Arial"/>
+          <w:color w:val="333333"/>
+          <w:kern w:val="0"/>
+          <w:szCs w:val="21"/>
+        </w:rPr>
+        <w:br/>
+      </w:r>
+      <w:r>
+        <w:rPr>
+          <w:rFonts w:ascii="Arial" w:eastAsia="宋体" w:hAnsi="Arial" w:cs="Arial"/>
+          <w:color w:val="333333"/>
+          <w:kern w:val="0"/>
+          <w:szCs w:val="21"/>
+        </w:rPr>
+        <w:t>0&amp;1=0</w:t>
+      </w:r>
+      <w:r>
+        <w:rPr>
+          <w:rFonts w:ascii="Arial" w:eastAsia="宋体" w:hAnsi="Arial" w:cs="Arial"/>
+          <w:color w:val="333333"/>
+          <w:kern w:val="0"/>
+          <w:szCs w:val="21"/>
+        </w:rPr>
+        <w:br/>
+      </w:r>
+      <w:r>
+        <w:rPr>
+          <w:rFonts w:ascii="Arial" w:eastAsia="宋体" w:hAnsi="Arial" w:cs="Arial"/>
+          <w:color w:val="333333"/>
+          <w:kern w:val="0"/>
+          <w:szCs w:val="21"/>
+        </w:rPr>
+        <w:t>0&amp;0=0</w:t>
+      </w:r>
+    </w:p>
+    <w:p>
+      <w:pPr>
+        <w:pStyle w:val="4"/>
+        <w:numPr>
+          <w:ilvl w:val="2"/>
+          <w:numId w:val="3"/>
+        </w:numPr>
+      </w:pPr>
+      <w:r>
+        <w:t xml:space="preserve">| </w:t>
+      </w:r>
+      <w:r>
+        <w:rPr>
+          <w:rFonts w:hint="eastAsia"/>
+        </w:rPr>
+        <w:t>和 ||</w:t>
+      </w:r>
+      <w:r>
+        <w:t xml:space="preserve"> </w:t>
+      </w:r>
+      <w:r>
+        <w:rPr>
+          <w:rFonts w:hint="eastAsia"/>
+        </w:rPr>
+        <w:t>的区别</w:t>
+      </w:r>
+    </w:p>
+    <w:p>
+      <w:pPr>
+        <w:ind w:left="420" w:hangingChars="200" w:hanging="420"/>
+      </w:pPr>
+      <w:r>
+        <w:rPr>
+          <w:rFonts w:hint="eastAsia"/>
+        </w:rPr>
+        <w:t>答：</w:t>
+      </w:r>
+      <w:r>
+        <w:br/>
+      </w:r>
+      <w:r>
+        <w:rPr>
+          <w:rFonts w:hint="eastAsia"/>
+        </w:rPr>
+        <w:t>两者都表示“或”运算，但是||运算符第一个表达式成立的话，后面的表达式不运算，直接返回。而|对所有表达式都得判断。</w:t>
+      </w:r>
+    </w:p>
+    <w:p>
+      <w:pPr>
+        <w:widowControl/>
+        <w:shd w:val="clear" w:color="auto" w:fill="FFFFFF"/>
+        <w:spacing w:line="360" w:lineRule="atLeast"/>
+        <w:ind w:left="420" w:hangingChars="200" w:hanging="420"/>
+        <w:jc w:val="left"/>
+        <w:rPr>
+          <w:rFonts w:ascii="Arial" w:eastAsia="宋体" w:hAnsi="Arial" w:cs="Arial"/>
+          <w:color w:val="333333"/>
+          <w:kern w:val="0"/>
+          <w:szCs w:val="21"/>
+        </w:rPr>
+      </w:pPr>
+      <w:r>
+        <w:rPr>
+          <w:rFonts w:hint="eastAsia"/>
+        </w:rPr>
+        <w:t>注：</w:t>
+      </w:r>
+      <w:r>
+        <w:br/>
+      </w:r>
+      <w:r>
+        <w:rPr>
+          <w:rFonts w:hint="eastAsia"/>
+        </w:rPr>
+        <w:t>|</w:t>
+      </w:r>
+      <w:r>
+        <w:t xml:space="preserve"> </w:t>
+      </w:r>
+      <w:r>
+        <w:rPr>
+          <w:rFonts w:hint="eastAsia"/>
+        </w:rPr>
+        <w:t xml:space="preserve">叫 </w:t>
+      </w:r>
+      <w:r>
+        <w:rPr>
+          <w:rFonts w:ascii="Arial" w:eastAsia="宋体" w:hAnsi="Arial" w:cs="Arial"/>
+          <w:color w:val="333333"/>
+          <w:kern w:val="0"/>
+          <w:szCs w:val="21"/>
+        </w:rPr>
+        <w:t>按位或</w:t>
+      </w:r>
+      <w:r>
+        <w:rPr>
+          <w:rFonts w:ascii="Arial" w:eastAsia="宋体" w:hAnsi="Arial" w:cs="Arial"/>
+          <w:color w:val="333333"/>
+          <w:kern w:val="0"/>
+          <w:szCs w:val="21"/>
+        </w:rPr>
+        <w:br/>
+      </w:r>
+      <w:r>
+        <w:rPr>
+          <w:rFonts w:ascii="Arial" w:eastAsia="宋体" w:hAnsi="Arial" w:cs="Arial"/>
+          <w:color w:val="333333"/>
+          <w:kern w:val="0"/>
+          <w:szCs w:val="21"/>
+        </w:rPr>
+        <w:t>1|1=1</w:t>
+      </w:r>
+      <w:r>
+        <w:rPr>
+          <w:rFonts w:ascii="Arial" w:eastAsia="宋体" w:hAnsi="Arial" w:cs="Arial"/>
+          <w:color w:val="333333"/>
+          <w:kern w:val="0"/>
+          <w:szCs w:val="21"/>
+        </w:rPr>
+        <w:br/>
+      </w:r>
+      <w:r>
+        <w:rPr>
+          <w:rFonts w:ascii="Arial" w:eastAsia="宋体" w:hAnsi="Arial" w:cs="Arial"/>
+          <w:color w:val="333333"/>
+          <w:kern w:val="0"/>
+          <w:szCs w:val="21"/>
+        </w:rPr>
+        <w:t>1|0=1</w:t>
+      </w:r>
+      <w:r>
+        <w:rPr>
+          <w:rFonts w:ascii="Arial" w:eastAsia="宋体" w:hAnsi="Arial" w:cs="Arial"/>
+          <w:color w:val="333333"/>
+          <w:kern w:val="0"/>
+          <w:szCs w:val="21"/>
+        </w:rPr>
+        <w:br/>
+      </w:r>
+      <w:r>
+        <w:rPr>
+          <w:rFonts w:ascii="Arial" w:eastAsia="宋体" w:hAnsi="Arial" w:cs="Arial"/>
+          <w:color w:val="333333"/>
+          <w:kern w:val="0"/>
+          <w:szCs w:val="21"/>
+        </w:rPr>
+        <w:t>0|1=1</w:t>
+      </w:r>
+      <w:r>
+        <w:rPr>
+          <w:rFonts w:ascii="Arial" w:eastAsia="宋体" w:hAnsi="Arial" w:cs="Arial"/>
+          <w:color w:val="333333"/>
+          <w:kern w:val="0"/>
+          <w:szCs w:val="21"/>
+        </w:rPr>
+        <w:br/>
+      </w:r>
+      <w:r>
+        <w:rPr>
+          <w:rFonts w:ascii="Arial" w:eastAsia="宋体" w:hAnsi="Arial" w:cs="Arial"/>
+          <w:color w:val="333333"/>
+          <w:kern w:val="0"/>
+          <w:szCs w:val="21"/>
+        </w:rPr>
+        <w:t>0|0=0</w:t>
+      </w:r>
+    </w:p>
+    <w:p>
+      <w:pPr>
+        <w:ind w:left="420" w:hangingChars="200" w:hanging="420"/>
+        <w:rPr>
+          <w:rFonts w:hint="eastAsia"/>
+        </w:rPr>
+      </w:pPr>
+    </w:p>
+    <w:p>
+      <w:pPr>
+        <w:pStyle w:val="3"/>
+        <w:numPr>
+          <w:ilvl w:val="1"/>
+          <w:numId w:val="3"/>
+        </w:numPr>
+      </w:pPr>
+      <w:r>
+        <w:rPr>
+          <w:rFonts w:hint="eastAsia"/>
+        </w:rPr>
+        <w:t>String</w:t>
+      </w:r>
+      <w:r>
+        <w:t>-</w:t>
+      </w:r>
+      <w:r>
+        <w:rPr>
+          <w:rStyle w:val="a4"/>
+          <w:rFonts w:ascii="microsoft yahei" w:hAnsi="microsoft yahei"/>
+          <w:color w:val="3F3F3F"/>
+          <w:shd w:val="clear" w:color="auto" w:fill="FFFFFF"/>
+        </w:rPr>
+        <w:t>StringBuilder-StringBuffer</w:t>
+      </w:r>
+    </w:p>
+    <w:p>
+      <w:pPr>
+        <w:pStyle w:val="4"/>
+        <w:numPr>
+          <w:ilvl w:val="2"/>
+          <w:numId w:val="3"/>
+        </w:numPr>
+        <w:rPr>
+          <w:rStyle w:val="a4"/>
+          <w:rFonts w:ascii="微软雅黑" w:hAnsi="微软雅黑"/>
+          <w:color w:val="3F3F3F"/>
+          <w:shd w:val="clear" w:color="auto" w:fill="FFFFFF"/>
+        </w:rPr>
+      </w:pPr>
+      <w:r>
+        <w:rPr>
+          <w:rStyle w:val="a4"/>
+          <w:rFonts w:ascii="微软雅黑" w:hAnsi="微软雅黑"/>
+          <w:color w:val="3F3F3F"/>
+          <w:shd w:val="clear" w:color="auto" w:fill="FFFFFF"/>
+        </w:rPr>
+        <w:t xml:space="preserve">String </w:t>
+      </w:r>
+      <w:r>
+        <w:rPr>
+          <w:rStyle w:val="a4"/>
+          <w:rFonts w:ascii="微软雅黑" w:hAnsi="微软雅黑"/>
+          <w:color w:val="3F3F3F"/>
+          <w:shd w:val="clear" w:color="auto" w:fill="FFFFFF"/>
+        </w:rPr>
+        <w:t>是最基本的数据类型吗？</w:t>
+      </w:r>
+    </w:p>
+    <w:p>
+      <w:pPr>
+        <w:ind w:left="420" w:hangingChars="200" w:hanging="420"/>
+        <w:rPr>
+          <w:shd w:val="clear" w:color="auto" w:fill="FFFFFF"/>
+        </w:rPr>
+      </w:pPr>
+      <w:r>
+        <w:rPr>
+          <w:shd w:val="clear" w:color="auto" w:fill="FFFFFF"/>
+        </w:rPr>
+        <w:t>答：</w:t>
+      </w:r>
+      <w:r>
+        <w:rPr>
+          <w:shd w:val="clear" w:color="auto" w:fill="FFFFFF"/>
+        </w:rPr>
+        <w:br/>
+        <w:t>不是。Java中的基本数据类型只有8个：byte、short、int、long、float、double、char、</w:t>
+      </w:r>
+      <w:r>
+        <w:rPr>
+          <w:shd w:val="clear" w:color="auto" w:fill="FFFFFF"/>
+        </w:rPr>
+        <w:lastRenderedPageBreak/>
+        <w:t>boolean；除了基本类型（primitive type），剩下的都是引用类型（reference type），Java 5以后引入的枚举类型也算是一种比较特殊的引用类型。</w:t>
+      </w:r>
+    </w:p>
+    <w:p>
+      <w:pPr>
+        <w:pStyle w:val="4"/>
+        <w:numPr>
+          <w:ilvl w:val="2"/>
+          <w:numId w:val="6"/>
+        </w:numPr>
+        <w:rPr>
+          <w:rStyle w:val="apple-converted-space"/>
+          <w:rFonts w:ascii="microsoft yahei" w:hAnsi="microsoft yahei"/>
+          <w:color w:val="3F3F3F"/>
+          <w:shd w:val="clear" w:color="auto" w:fill="FFFFFF"/>
+        </w:rPr>
+      </w:pPr>
+      <w:r>
+        <w:rPr>
+          <w:rStyle w:val="a4"/>
+          <w:rFonts w:ascii="microsoft yahei" w:hAnsi="microsoft yahei"/>
+          <w:color w:val="3F3F3F"/>
+          <w:shd w:val="clear" w:color="auto" w:fill="FFFFFF"/>
+        </w:rPr>
+        <w:t>数组有没有</w:t>
+      </w:r>
+      <w:r>
+        <w:rPr>
+          <w:rStyle w:val="a4"/>
+          <w:rFonts w:ascii="microsoft yahei" w:hAnsi="microsoft yahei"/>
+          <w:color w:val="3F3F3F"/>
+          <w:shd w:val="clear" w:color="auto" w:fill="FFFFFF"/>
+        </w:rPr>
+        <w:t>length()</w:t>
+      </w:r>
+      <w:r>
+        <w:rPr>
+          <w:rStyle w:val="a4"/>
+          <w:rFonts w:ascii="microsoft yahei" w:hAnsi="microsoft yahei"/>
+          <w:color w:val="3F3F3F"/>
+          <w:shd w:val="clear" w:color="auto" w:fill="FFFFFF"/>
+        </w:rPr>
+        <w:t>方法？</w:t>
+      </w:r>
+      <w:r>
+        <w:rPr>
+          <w:rStyle w:val="a4"/>
+          <w:rFonts w:ascii="microsoft yahei" w:hAnsi="microsoft yahei"/>
+          <w:color w:val="3F3F3F"/>
+          <w:shd w:val="clear" w:color="auto" w:fill="FFFFFF"/>
+        </w:rPr>
+        <w:t>String</w:t>
+      </w:r>
+      <w:r>
+        <w:rPr>
+          <w:rStyle w:val="a4"/>
+          <w:rFonts w:ascii="microsoft yahei" w:hAnsi="microsoft yahei"/>
+          <w:color w:val="3F3F3F"/>
+          <w:shd w:val="clear" w:color="auto" w:fill="FFFFFF"/>
+        </w:rPr>
+        <w:t>有没有</w:t>
+      </w:r>
+      <w:r>
+        <w:rPr>
+          <w:rStyle w:val="a4"/>
+          <w:rFonts w:ascii="microsoft yahei" w:hAnsi="microsoft yahei"/>
+          <w:color w:val="3F3F3F"/>
+          <w:shd w:val="clear" w:color="auto" w:fill="FFFFFF"/>
+        </w:rPr>
+        <w:t>length()</w:t>
+      </w:r>
+      <w:r>
+        <w:rPr>
+          <w:rStyle w:val="a4"/>
+          <w:rFonts w:ascii="microsoft yahei" w:hAnsi="microsoft yahei"/>
+          <w:color w:val="3F3F3F"/>
+          <w:shd w:val="clear" w:color="auto" w:fill="FFFFFF"/>
+        </w:rPr>
+        <w:t>方法？</w:t>
+      </w:r>
+    </w:p>
+    <w:p>
+      <w:pPr>
+        <w:ind w:left="420" w:hangingChars="200" w:hanging="420"/>
+        <w:rPr>
+          <w:shd w:val="clear" w:color="auto" w:fill="FFFFFF"/>
+        </w:rPr>
+      </w:pPr>
+      <w:r>
+        <w:rPr>
+          <w:shd w:val="clear" w:color="auto" w:fill="FFFFFF"/>
+        </w:rPr>
+        <w:t>答：</w:t>
+      </w:r>
+      <w:r>
+        <w:rPr>
+          <w:shd w:val="clear" w:color="auto" w:fill="FFFFFF"/>
+        </w:rPr>
+        <w:br/>
+      </w:r>
+      <w:r>
+        <w:rPr>
+          <w:shd w:val="clear" w:color="auto" w:fill="FFFFFF"/>
+        </w:rPr>
+        <w:t>数组没有length()方法，有length 的属性。String 有length()方法。JavaScript中，获得字符串的长度是通过length属性得到的，这一点容易和Java混淆。</w:t>
+      </w:r>
+    </w:p>
+    <w:p>
+      <w:pPr>
+        <w:pStyle w:val="4"/>
+        <w:numPr>
+          <w:ilvl w:val="2"/>
+          <w:numId w:val="6"/>
+        </w:numPr>
+        <w:rPr>
+          <w:rStyle w:val="a4"/>
+          <w:rFonts w:ascii="microsoft yahei" w:hAnsi="microsoft yahei"/>
+          <w:color w:val="3F3F3F"/>
+          <w:shd w:val="clear" w:color="auto" w:fill="FFFFFF"/>
+        </w:rPr>
+      </w:pPr>
+      <w:r>
+        <w:rPr>
+          <w:rStyle w:val="a4"/>
+          <w:rFonts w:ascii="microsoft yahei" w:hAnsi="microsoft yahei"/>
+          <w:color w:val="3F3F3F"/>
+          <w:shd w:val="clear" w:color="auto" w:fill="FFFFFF"/>
+        </w:rPr>
+        <w:t>是否可以继承</w:t>
+      </w:r>
+      <w:r>
+        <w:rPr>
+          <w:rStyle w:val="a4"/>
+          <w:rFonts w:ascii="microsoft yahei" w:hAnsi="microsoft yahei"/>
+          <w:color w:val="3F3F3F"/>
+          <w:shd w:val="clear" w:color="auto" w:fill="FFFFFF"/>
+        </w:rPr>
+        <w:t>String</w:t>
+      </w:r>
+      <w:r>
+        <w:rPr>
+          <w:rStyle w:val="a4"/>
+          <w:rFonts w:ascii="microsoft yahei" w:hAnsi="microsoft yahei"/>
+          <w:color w:val="3F3F3F"/>
+          <w:shd w:val="clear" w:color="auto" w:fill="FFFFFF"/>
+        </w:rPr>
+        <w:t>类？</w:t>
+      </w:r>
+    </w:p>
+    <w:p>
+      <w:pPr>
+        <w:ind w:left="420" w:hangingChars="200" w:hanging="420"/>
+      </w:pPr>
+      <w:r>
+        <w:t>答：</w:t>
+      </w:r>
+      <w:r>
+        <w:br/>
+      </w:r>
+      <w:r>
+        <w:t>String 类是final类，不可以被继承。</w:t>
+      </w:r>
+    </w:p>
+    <w:p>
+      <w:pPr>
+        <w:ind w:left="420" w:hangingChars="200" w:hanging="420"/>
+        <w:rPr>
+          <w:rFonts w:hint="eastAsia"/>
+          <w:b/>
+          <w:bCs/>
+          <w:color w:val="6F6F6F"/>
+        </w:rPr>
+      </w:pPr>
+      <w:r>
+        <w:rPr>
+          <w:b/>
+          <w:bCs/>
+          <w:color w:val="6F6F6F"/>
+        </w:rPr>
+        <w:t>补充</w:t>
+      </w:r>
+      <w:r>
+        <w:rPr>
+          <w:rFonts w:hint="eastAsia"/>
+          <w:b/>
+          <w:bCs/>
+          <w:color w:val="6F6F6F"/>
+        </w:rPr>
+        <w:t>：</w:t>
+      </w:r>
+    </w:p>
+    <w:p>
+      <w:pPr>
+        <w:ind w:left="420"/>
+        <w:rPr>
+          <w:color w:val="6F6F6F"/>
+        </w:rPr>
+      </w:pPr>
+      <w:r>
+        <w:rPr>
+          <w:color w:val="6F6F6F"/>
+        </w:rPr>
+        <w:t>继承String本身就是一个错误的行为，对String类型最好的重用方式是关联关系（Has-A）和依赖关系（Use-A）而不是继承关系（Is-A）。</w:t>
+      </w:r>
+    </w:p>
+    <w:p>
+      <w:pPr>
+        <w:rPr>
+          <w:rFonts w:hint="eastAsia"/>
+        </w:rPr>
+      </w:pPr>
+    </w:p>
+    <w:p>
+      <w:pPr>
+        <w:pStyle w:val="4"/>
+        <w:numPr>
+          <w:ilvl w:val="2"/>
+          <w:numId w:val="6"/>
+        </w:numPr>
+        <w:rPr>
+          <w:rStyle w:val="apple-converted-space"/>
+          <w:rFonts w:ascii="microsoft yahei" w:hAnsi="microsoft yahei" w:hint="eastAsia"/>
+          <w:color w:val="3F3F3F"/>
+          <w:shd w:val="clear" w:color="auto" w:fill="FFFFFF"/>
+        </w:rPr>
+      </w:pPr>
+      <w:r>
+        <w:rPr>
+          <w:rStyle w:val="a4"/>
+          <w:rFonts w:ascii="microsoft yahei" w:hAnsi="microsoft yahei"/>
+          <w:color w:val="3F3F3F"/>
+          <w:shd w:val="clear" w:color="auto" w:fill="FFFFFF"/>
+        </w:rPr>
+        <w:t>String</w:t>
+      </w:r>
+      <w:r>
+        <w:rPr>
+          <w:rStyle w:val="a4"/>
+          <w:rFonts w:ascii="microsoft yahei" w:hAnsi="microsoft yahei"/>
+          <w:color w:val="3F3F3F"/>
+          <w:shd w:val="clear" w:color="auto" w:fill="FFFFFF"/>
+        </w:rPr>
+        <w:t>和</w:t>
+      </w:r>
+      <w:r>
+        <w:rPr>
+          <w:rStyle w:val="a4"/>
+          <w:rFonts w:ascii="microsoft yahei" w:hAnsi="microsoft yahei"/>
+          <w:color w:val="3F3F3F"/>
+          <w:shd w:val="clear" w:color="auto" w:fill="FFFFFF"/>
+        </w:rPr>
+        <w:t>StringBuilder</w:t>
+      </w:r>
+      <w:r>
+        <w:rPr>
+          <w:rStyle w:val="a4"/>
+          <w:rFonts w:ascii="microsoft yahei" w:hAnsi="microsoft yahei"/>
+          <w:color w:val="3F3F3F"/>
+          <w:shd w:val="clear" w:color="auto" w:fill="FFFFFF"/>
+        </w:rPr>
+        <w:t>、</w:t>
+      </w:r>
+      <w:r>
+        <w:rPr>
+          <w:rStyle w:val="a4"/>
+          <w:rFonts w:ascii="microsoft yahei" w:hAnsi="microsoft yahei"/>
+          <w:color w:val="3F3F3F"/>
+          <w:shd w:val="clear" w:color="auto" w:fill="FFFFFF"/>
+        </w:rPr>
+        <w:t>StringBuffer</w:t>
+      </w:r>
+      <w:r>
+        <w:rPr>
+          <w:rStyle w:val="a4"/>
+          <w:rFonts w:ascii="microsoft yahei" w:hAnsi="microsoft yahei"/>
+          <w:color w:val="3F3F3F"/>
+          <w:shd w:val="clear" w:color="auto" w:fill="FFFFFF"/>
+        </w:rPr>
+        <w:t>的区别？</w:t>
+      </w:r>
+    </w:p>
     <w:p/>
     <w:p>
       <w:pPr>
         <w:ind w:left="420" w:hangingChars="200" w:hanging="420"/>
         <w:rPr>
-          <w:shd w:val="clear" w:color="auto" w:fill="FFFFFF"/>
-        </w:rPr>
-      </w:pPr>
-    </w:p>
-    <w:p/>
-    <w:p>
-      <w:pPr>
-        <w:pStyle w:val="HTML"/>
-        <w:shd w:val="clear" w:color="auto" w:fill="FFFFFF"/>
-        <w:spacing w:before="150" w:after="150"/>
+          <w:rFonts w:ascii="microsoft yahei" w:hAnsi="microsoft yahei" w:hint="eastAsia"/>
+          <w:color w:val="3F3F3F"/>
+          <w:shd w:val="clear" w:color="auto" w:fill="FFFFFF"/>
+        </w:rPr>
+      </w:pPr>
+      <w:r>
+        <w:rPr>
+          <w:rFonts w:ascii="microsoft yahei" w:hAnsi="microsoft yahei"/>
+          <w:color w:val="3F3F3F"/>
+          <w:shd w:val="clear" w:color="auto" w:fill="FFFFFF"/>
+        </w:rPr>
+        <w:t>答：</w:t>
+      </w:r>
+      <w:r>
+        <w:rPr>
+          <w:rFonts w:ascii="microsoft yahei" w:hAnsi="microsoft yahei"/>
+          <w:color w:val="3F3F3F"/>
+          <w:shd w:val="clear" w:color="auto" w:fill="FFFFFF"/>
+        </w:rPr>
+        <w:br/>
+        <w:t>Java</w:t>
+      </w:r>
+      <w:r>
+        <w:rPr>
+          <w:rFonts w:ascii="microsoft yahei" w:hAnsi="microsoft yahei"/>
+          <w:color w:val="3F3F3F"/>
+          <w:shd w:val="clear" w:color="auto" w:fill="FFFFFF"/>
+        </w:rPr>
+        <w:t>平台提供了两种类型的字符串：</w:t>
+      </w:r>
+      <w:r>
+        <w:rPr>
+          <w:rFonts w:ascii="microsoft yahei" w:hAnsi="microsoft yahei"/>
+          <w:color w:val="3F3F3F"/>
+          <w:shd w:val="clear" w:color="auto" w:fill="FFFFFF"/>
+        </w:rPr>
+        <w:t>String</w:t>
+      </w:r>
+      <w:r>
+        <w:rPr>
+          <w:rFonts w:ascii="microsoft yahei" w:hAnsi="microsoft yahei"/>
+          <w:color w:val="3F3F3F"/>
+          <w:shd w:val="clear" w:color="auto" w:fill="FFFFFF"/>
+        </w:rPr>
+        <w:t>和</w:t>
+      </w:r>
+      <w:r>
+        <w:rPr>
+          <w:rFonts w:ascii="microsoft yahei" w:hAnsi="microsoft yahei"/>
+          <w:color w:val="3F3F3F"/>
+          <w:shd w:val="clear" w:color="auto" w:fill="FFFFFF"/>
+        </w:rPr>
+        <w:t>StringBuffer/StringBuilder</w:t>
+      </w:r>
+      <w:r>
+        <w:rPr>
+          <w:rFonts w:ascii="microsoft yahei" w:hAnsi="microsoft yahei"/>
+          <w:color w:val="3F3F3F"/>
+          <w:shd w:val="clear" w:color="auto" w:fill="FFFFFF"/>
+        </w:rPr>
+        <w:t>，它们可以储存和操作字符串。其中</w:t>
+      </w:r>
+      <w:r>
+        <w:rPr>
+          <w:rFonts w:ascii="microsoft yahei" w:hAnsi="microsoft yahei"/>
+          <w:color w:val="3F3F3F"/>
+          <w:shd w:val="clear" w:color="auto" w:fill="FFFFFF"/>
+        </w:rPr>
+        <w:t>String</w:t>
+      </w:r>
+      <w:r>
+        <w:rPr>
+          <w:rFonts w:ascii="microsoft yahei" w:hAnsi="microsoft yahei"/>
+          <w:color w:val="3F3F3F"/>
+          <w:shd w:val="clear" w:color="auto" w:fill="FFFFFF"/>
+        </w:rPr>
+        <w:t>是只读字符串，也就意味着</w:t>
+      </w:r>
+      <w:r>
+        <w:rPr>
+          <w:rFonts w:ascii="microsoft yahei" w:hAnsi="microsoft yahei"/>
+          <w:color w:val="3F3F3F"/>
+          <w:shd w:val="clear" w:color="auto" w:fill="FFFFFF"/>
+        </w:rPr>
+        <w:t>String</w:t>
+      </w:r>
+      <w:r>
+        <w:rPr>
+          <w:rFonts w:ascii="microsoft yahei" w:hAnsi="microsoft yahei"/>
+          <w:color w:val="3F3F3F"/>
+          <w:shd w:val="clear" w:color="auto" w:fill="FFFFFF"/>
+        </w:rPr>
+        <w:t>引用的字符串内容是不能被改变的。而</w:t>
+      </w:r>
+      <w:r>
+        <w:rPr>
+          <w:rFonts w:ascii="microsoft yahei" w:hAnsi="microsoft yahei"/>
+          <w:color w:val="3F3F3F"/>
+          <w:shd w:val="clear" w:color="auto" w:fill="FFFFFF"/>
+        </w:rPr>
+        <w:t>StringBuffer/StringBuilder</w:t>
+      </w:r>
+      <w:r>
+        <w:rPr>
+          <w:rFonts w:ascii="microsoft yahei" w:hAnsi="microsoft yahei"/>
+          <w:color w:val="3F3F3F"/>
+          <w:shd w:val="clear" w:color="auto" w:fill="FFFFFF"/>
+        </w:rPr>
+        <w:t>类表示的字符串对象可以直接进行修改。</w:t>
+      </w:r>
+      <w:r>
+        <w:rPr>
+          <w:rFonts w:ascii="microsoft yahei" w:hAnsi="microsoft yahei"/>
+          <w:color w:val="3F3F3F"/>
+          <w:shd w:val="clear" w:color="auto" w:fill="FFFFFF"/>
+        </w:rPr>
+        <w:t>StringBuilder</w:t>
+      </w:r>
+      <w:r>
+        <w:rPr>
+          <w:rFonts w:ascii="microsoft yahei" w:hAnsi="microsoft yahei"/>
+          <w:color w:val="3F3F3F"/>
+          <w:shd w:val="clear" w:color="auto" w:fill="FFFFFF"/>
+        </w:rPr>
+        <w:t>是</w:t>
+      </w:r>
+      <w:r>
+        <w:rPr>
+          <w:rFonts w:ascii="microsoft yahei" w:hAnsi="microsoft yahei"/>
+          <w:color w:val="3F3F3F"/>
+          <w:shd w:val="clear" w:color="auto" w:fill="FFFFFF"/>
+        </w:rPr>
+        <w:t>Java 5</w:t>
+      </w:r>
+      <w:r>
+        <w:rPr>
+          <w:rFonts w:ascii="microsoft yahei" w:hAnsi="microsoft yahei"/>
+          <w:color w:val="3F3F3F"/>
+          <w:shd w:val="clear" w:color="auto" w:fill="FFFFFF"/>
+        </w:rPr>
+        <w:t>中引入的，它和</w:t>
+      </w:r>
+      <w:r>
+        <w:rPr>
+          <w:rFonts w:ascii="microsoft yahei" w:hAnsi="microsoft yahei"/>
+          <w:color w:val="3F3F3F"/>
+          <w:shd w:val="clear" w:color="auto" w:fill="FFFFFF"/>
+        </w:rPr>
+        <w:t>StringBuffer</w:t>
+      </w:r>
+      <w:r>
+        <w:rPr>
+          <w:rFonts w:ascii="microsoft yahei" w:hAnsi="microsoft yahei"/>
+          <w:color w:val="3F3F3F"/>
+          <w:shd w:val="clear" w:color="auto" w:fill="FFFFFF"/>
+        </w:rPr>
+        <w:t>的方法完全相同，区别在于它是在单线程环境下使用的，因为它的所有方面都没有被</w:t>
+      </w:r>
+      <w:r>
+        <w:rPr>
+          <w:rFonts w:ascii="microsoft yahei" w:hAnsi="microsoft yahei"/>
+          <w:color w:val="3F3F3F"/>
+          <w:shd w:val="clear" w:color="auto" w:fill="FFFFFF"/>
+        </w:rPr>
+        <w:t>synchronized</w:t>
+      </w:r>
+      <w:r>
+        <w:rPr>
+          <w:rFonts w:ascii="microsoft yahei" w:hAnsi="microsoft yahei"/>
+          <w:color w:val="3F3F3F"/>
+          <w:shd w:val="clear" w:color="auto" w:fill="FFFFFF"/>
+        </w:rPr>
+        <w:t>修饰，因此它的效率也比</w:t>
+      </w:r>
+      <w:r>
+        <w:rPr>
+          <w:rFonts w:ascii="microsoft yahei" w:hAnsi="microsoft yahei"/>
+          <w:color w:val="3F3F3F"/>
+          <w:shd w:val="clear" w:color="auto" w:fill="FFFFFF"/>
+        </w:rPr>
+        <w:t>StringBuffer</w:t>
+      </w:r>
+      <w:r>
+        <w:rPr>
+          <w:rFonts w:ascii="microsoft yahei" w:hAnsi="microsoft yahei"/>
+          <w:color w:val="3F3F3F"/>
+          <w:shd w:val="clear" w:color="auto" w:fill="FFFFFF"/>
+        </w:rPr>
+        <w:t>要高。</w:t>
+      </w:r>
+    </w:p>
+    <w:p>
+      <w:pPr>
+        <w:spacing w:after="408"/>
+        <w:jc w:val="left"/>
+        <w:rPr>
+          <w:rFonts w:ascii="microsoft yahei" w:eastAsia="宋体" w:hAnsi="microsoft yahei" w:cs="宋体" w:hint="eastAsia"/>
+          <w:color w:val="6F6F6F"/>
+          <w:kern w:val="0"/>
+          <w:sz w:val="24"/>
+          <w:szCs w:val="24"/>
+        </w:rPr>
+      </w:pPr>
+      <w:r>
+        <w:rPr>
+          <w:rFonts w:ascii="microsoft yahei" w:eastAsia="宋体" w:hAnsi="microsoft yahei" w:cs="宋体"/>
+          <w:b/>
+          <w:bCs/>
+          <w:color w:val="6F6F6F"/>
+          <w:kern w:val="0"/>
+          <w:sz w:val="24"/>
+          <w:szCs w:val="24"/>
+        </w:rPr>
+        <w:t>面试题</w:t>
+      </w:r>
+      <w:r>
+        <w:rPr>
+          <w:rFonts w:ascii="microsoft yahei" w:eastAsia="宋体" w:hAnsi="microsoft yahei" w:cs="宋体"/>
+          <w:b/>
+          <w:bCs/>
+          <w:color w:val="6F6F6F"/>
+          <w:kern w:val="0"/>
+          <w:sz w:val="24"/>
+          <w:szCs w:val="24"/>
+        </w:rPr>
+        <w:t>1</w:t>
+      </w:r>
+      <w:r>
+        <w:rPr>
+          <w:rFonts w:ascii="microsoft yahei" w:eastAsia="宋体" w:hAnsi="microsoft yahei" w:cs="宋体"/>
+          <w:color w:val="6F6F6F"/>
+          <w:kern w:val="0"/>
+          <w:sz w:val="24"/>
+          <w:szCs w:val="24"/>
+        </w:rPr>
+        <w:t xml:space="preserve">- </w:t>
+      </w:r>
+      <w:r>
+        <w:rPr>
+          <w:rFonts w:ascii="microsoft yahei" w:eastAsia="宋体" w:hAnsi="microsoft yahei" w:cs="宋体"/>
+          <w:color w:val="6F6F6F"/>
+          <w:kern w:val="0"/>
+          <w:sz w:val="24"/>
+          <w:szCs w:val="24"/>
+        </w:rPr>
+        <w:t>什么情况下用</w:t>
+      </w:r>
+      <w:r>
+        <w:rPr>
+          <w:rFonts w:ascii="microsoft yahei" w:eastAsia="宋体" w:hAnsi="microsoft yahei" w:cs="宋体"/>
+          <w:color w:val="6F6F6F"/>
+          <w:kern w:val="0"/>
+          <w:sz w:val="24"/>
+          <w:szCs w:val="24"/>
+        </w:rPr>
+        <w:t>+</w:t>
+      </w:r>
+      <w:r>
+        <w:rPr>
+          <w:rFonts w:ascii="microsoft yahei" w:eastAsia="宋体" w:hAnsi="microsoft yahei" w:cs="宋体"/>
+          <w:color w:val="6F6F6F"/>
+          <w:kern w:val="0"/>
+          <w:sz w:val="24"/>
+          <w:szCs w:val="24"/>
+        </w:rPr>
+        <w:t>运算符进行字符串连接比调用</w:t>
+      </w:r>
+      <w:r>
+        <w:rPr>
+          <w:rFonts w:ascii="microsoft yahei" w:eastAsia="宋体" w:hAnsi="microsoft yahei" w:cs="宋体"/>
+          <w:color w:val="6F6F6F"/>
+          <w:kern w:val="0"/>
+          <w:sz w:val="24"/>
+          <w:szCs w:val="24"/>
+        </w:rPr>
+        <w:t>StringBuffer/StringBuilder</w:t>
+      </w:r>
+      <w:r>
+        <w:rPr>
+          <w:rFonts w:ascii="microsoft yahei" w:eastAsia="宋体" w:hAnsi="microsoft yahei" w:cs="宋体"/>
+          <w:color w:val="6F6F6F"/>
+          <w:kern w:val="0"/>
+          <w:sz w:val="24"/>
+          <w:szCs w:val="24"/>
+        </w:rPr>
+        <w:t>对象的</w:t>
+      </w:r>
+      <w:r>
+        <w:rPr>
+          <w:rFonts w:ascii="microsoft yahei" w:eastAsia="宋体" w:hAnsi="microsoft yahei" w:cs="宋体"/>
+          <w:color w:val="6F6F6F"/>
+          <w:kern w:val="0"/>
+          <w:sz w:val="24"/>
+          <w:szCs w:val="24"/>
+        </w:rPr>
+        <w:t>append</w:t>
+      </w:r>
+      <w:r>
+        <w:rPr>
+          <w:rFonts w:ascii="microsoft yahei" w:eastAsia="宋体" w:hAnsi="microsoft yahei" w:cs="宋体"/>
+          <w:color w:val="6F6F6F"/>
+          <w:kern w:val="0"/>
+          <w:sz w:val="24"/>
+          <w:szCs w:val="24"/>
+        </w:rPr>
+        <w:t>方法连接字符串性能更好？</w:t>
+      </w:r>
+    </w:p>
+    <w:p>
+      <w:pPr>
+        <w:jc w:val="left"/>
+        <w:rPr>
+          <w:rFonts w:ascii="microsoft yahei" w:eastAsia="宋体" w:hAnsi="microsoft yahei" w:cs="宋体" w:hint="eastAsia"/>
+          <w:color w:val="6F6F6F"/>
+          <w:kern w:val="0"/>
+          <w:sz w:val="24"/>
+          <w:szCs w:val="24"/>
+        </w:rPr>
+      </w:pPr>
+      <w:r>
+        <w:rPr>
+          <w:rFonts w:ascii="microsoft yahei" w:eastAsia="宋体" w:hAnsi="microsoft yahei" w:cs="宋体"/>
+          <w:b/>
+          <w:bCs/>
+          <w:color w:val="6F6F6F"/>
+          <w:kern w:val="0"/>
+          <w:sz w:val="24"/>
+          <w:szCs w:val="24"/>
+        </w:rPr>
+        <w:t>面试题</w:t>
+      </w:r>
+      <w:r>
+        <w:rPr>
+          <w:rFonts w:ascii="microsoft yahei" w:eastAsia="宋体" w:hAnsi="microsoft yahei" w:cs="宋体"/>
+          <w:b/>
+          <w:bCs/>
+          <w:color w:val="6F6F6F"/>
+          <w:kern w:val="0"/>
+          <w:sz w:val="24"/>
+          <w:szCs w:val="24"/>
+        </w:rPr>
+        <w:t>2</w:t>
+      </w:r>
+      <w:r>
+        <w:rPr>
+          <w:rFonts w:ascii="microsoft yahei" w:eastAsia="宋体" w:hAnsi="microsoft yahei" w:cs="宋体"/>
+          <w:color w:val="6F6F6F"/>
+          <w:kern w:val="0"/>
+          <w:sz w:val="24"/>
+          <w:szCs w:val="24"/>
+        </w:rPr>
+        <w:t xml:space="preserve">- </w:t>
+      </w:r>
+      <w:r>
+        <w:rPr>
+          <w:rFonts w:ascii="microsoft yahei" w:eastAsia="宋体" w:hAnsi="microsoft yahei" w:cs="宋体"/>
+          <w:color w:val="6F6F6F"/>
+          <w:kern w:val="0"/>
+          <w:sz w:val="24"/>
+          <w:szCs w:val="24"/>
+        </w:rPr>
+        <w:t>请说出下面程序的输出。</w:t>
+      </w:r>
+    </w:p>
+    <w:p>
+      <w:pPr>
+        <w:jc w:val="left"/>
+        <w:rPr>
+          <w:rFonts w:ascii="Source Code Pro" w:eastAsia="宋体" w:hAnsi="Source Code Pro" w:cs="宋体" w:hint="eastAsia"/>
+          <w:color w:val="333333"/>
+          <w:kern w:val="0"/>
+          <w:sz w:val="19"/>
+          <w:szCs w:val="19"/>
+        </w:rPr>
+      </w:pPr>
+      <w:r>
+        <w:rPr>
+          <w:rFonts w:ascii="Source Code Pro" w:eastAsia="宋体" w:hAnsi="Source Code Pro" w:cs="宋体"/>
+          <w:color w:val="333333"/>
+          <w:kern w:val="0"/>
+          <w:sz w:val="19"/>
+          <w:szCs w:val="19"/>
+        </w:rPr>
+        <w:t>class StringEqualTest {</w:t>
+      </w:r>
+    </w:p>
+    <w:p>
+      <w:pPr>
+        <w:jc w:val="left"/>
+        <w:rPr>
+          <w:rFonts w:ascii="Source Code Pro" w:eastAsia="宋体" w:hAnsi="Source Code Pro" w:cs="宋体" w:hint="eastAsia"/>
+          <w:color w:val="333333"/>
+          <w:kern w:val="0"/>
+          <w:sz w:val="19"/>
+          <w:szCs w:val="19"/>
+        </w:rPr>
+      </w:pPr>
+      <w:r>
+        <w:rPr>
+          <w:rFonts w:ascii="Source Code Pro" w:eastAsia="宋体" w:hAnsi="Source Code Pro" w:cs="宋体"/>
+          <w:color w:val="333333"/>
+          <w:kern w:val="0"/>
+          <w:sz w:val="19"/>
+          <w:szCs w:val="19"/>
+        </w:rPr>
+        <w:t xml:space="preserve">    public static void main(String[] args) {</w:t>
+      </w:r>
+    </w:p>
+    <w:p>
+      <w:pPr>
+        <w:ind w:left="840"/>
+        <w:jc w:val="left"/>
+        <w:rPr>
+          <w:rFonts w:ascii="Source Code Pro" w:eastAsia="宋体" w:hAnsi="Source Code Pro" w:cs="宋体" w:hint="eastAsia"/>
+          <w:color w:val="333333"/>
+          <w:kern w:val="0"/>
+          <w:sz w:val="19"/>
+          <w:szCs w:val="19"/>
+        </w:rPr>
+      </w:pPr>
+      <w:r>
+        <w:rPr>
+          <w:rFonts w:ascii="Source Code Pro" w:eastAsia="宋体" w:hAnsi="Source Code Pro" w:cs="宋体"/>
+          <w:color w:val="333333"/>
+          <w:kern w:val="0"/>
+          <w:sz w:val="19"/>
+          <w:szCs w:val="19"/>
+        </w:rPr>
+        <w:t>String s1 = "Programming";//</w:t>
+      </w:r>
+      <w:r>
+        <w:rPr>
+          <w:rFonts w:ascii="Source Code Pro" w:eastAsia="宋体" w:hAnsi="Source Code Pro" w:cs="宋体" w:hint="eastAsia"/>
+          <w:color w:val="333333"/>
+          <w:kern w:val="0"/>
+          <w:sz w:val="19"/>
+          <w:szCs w:val="19"/>
+        </w:rPr>
+        <w:t>此时存在于栈中</w:t>
+      </w:r>
+      <w:r>
+        <w:rPr>
+          <w:rFonts w:ascii="Source Code Pro" w:eastAsia="宋体" w:hAnsi="Source Code Pro" w:cs="宋体"/>
+          <w:color w:val="333333"/>
+          <w:kern w:val="0"/>
+          <w:sz w:val="19"/>
+          <w:szCs w:val="19"/>
+        </w:rPr>
+        <w:t>-&gt;</w:t>
+      </w:r>
+      <w:r>
+        <w:rPr>
+          <w:rFonts w:ascii="Source Code Pro" w:eastAsia="宋体" w:hAnsi="Source Code Pro" w:cs="宋体" w:hint="eastAsia"/>
+          <w:color w:val="333333"/>
+          <w:kern w:val="0"/>
+          <w:sz w:val="19"/>
+          <w:szCs w:val="19"/>
+        </w:rPr>
+        <w:t>常量池</w:t>
+      </w:r>
+      <w:r>
+        <w:rPr>
+          <w:rFonts w:ascii="Source Code Pro" w:eastAsia="宋体" w:hAnsi="Source Code Pro" w:cs="宋体" w:hint="eastAsia"/>
+          <w:color w:val="333333"/>
+          <w:kern w:val="0"/>
+          <w:sz w:val="19"/>
+          <w:szCs w:val="19"/>
+        </w:rPr>
+        <w:br/>
+      </w:r>
+      <w:r>
+        <w:rPr>
+          <w:rFonts w:ascii="Source Code Pro" w:eastAsia="宋体" w:hAnsi="Source Code Pro" w:cs="宋体"/>
+          <w:color w:val="333333"/>
+          <w:kern w:val="0"/>
+          <w:sz w:val="19"/>
+          <w:szCs w:val="19"/>
+        </w:rPr>
+        <w:t>String s2 = new String("Programming");//</w:t>
+      </w:r>
+      <w:r>
+        <w:rPr>
+          <w:rFonts w:ascii="Source Code Pro" w:eastAsia="宋体" w:hAnsi="Source Code Pro" w:cs="宋体" w:hint="eastAsia"/>
+          <w:color w:val="333333"/>
+          <w:kern w:val="0"/>
+          <w:sz w:val="19"/>
+          <w:szCs w:val="19"/>
+        </w:rPr>
+        <w:t>在堆上分配内存</w:t>
+      </w:r>
+      <w:r>
+        <w:rPr>
+          <w:rFonts w:ascii="Source Code Pro" w:eastAsia="宋体" w:hAnsi="Source Code Pro" w:cs="宋体" w:hint="eastAsia"/>
+          <w:color w:val="333333"/>
+          <w:kern w:val="0"/>
+          <w:sz w:val="19"/>
+          <w:szCs w:val="19"/>
+        </w:rPr>
+        <w:br/>
+      </w:r>
+      <w:r>
+        <w:rPr>
+          <w:rFonts w:ascii="Source Code Pro" w:eastAsia="宋体" w:hAnsi="Source Code Pro" w:cs="宋体"/>
+          <w:color w:val="333333"/>
+          <w:kern w:val="0"/>
+          <w:sz w:val="19"/>
+          <w:szCs w:val="19"/>
+        </w:rPr>
+        <w:t>String s3 = "Program";</w:t>
+      </w:r>
+      <w:r>
+        <w:rPr>
+          <w:rFonts w:ascii="Source Code Pro" w:eastAsia="宋体" w:hAnsi="Source Code Pro" w:cs="宋体"/>
+          <w:color w:val="333333"/>
+          <w:kern w:val="0"/>
+          <w:sz w:val="19"/>
+          <w:szCs w:val="19"/>
+        </w:rPr>
+        <w:br/>
+        <w:t>String s4 = "ming";</w:t>
+      </w:r>
+      <w:r>
+        <w:rPr>
+          <w:rFonts w:ascii="Source Code Pro" w:eastAsia="宋体" w:hAnsi="Source Code Pro" w:cs="宋体"/>
+          <w:color w:val="333333"/>
+          <w:kern w:val="0"/>
+          <w:sz w:val="19"/>
+          <w:szCs w:val="19"/>
+        </w:rPr>
+        <w:br/>
+        <w:t>String s5 = "Program" + "ming";//</w:t>
+      </w:r>
+      <w:r>
+        <w:rPr>
+          <w:rFonts w:ascii="Source Code Pro" w:eastAsia="宋体" w:hAnsi="Source Code Pro" w:cs="宋体" w:hint="eastAsia"/>
+          <w:color w:val="333333"/>
+          <w:kern w:val="0"/>
+          <w:sz w:val="19"/>
+          <w:szCs w:val="19"/>
+        </w:rPr>
+        <w:t>在栈上分配内存</w:t>
+      </w:r>
+      <w:r>
+        <w:rPr>
+          <w:rFonts w:ascii="Source Code Pro" w:eastAsia="宋体" w:hAnsi="Source Code Pro" w:cs="宋体" w:hint="eastAsia"/>
+          <w:color w:val="333333"/>
+          <w:kern w:val="0"/>
+          <w:sz w:val="19"/>
+          <w:szCs w:val="19"/>
+        </w:rPr>
+        <w:br/>
+      </w:r>
+      <w:r>
+        <w:rPr>
+          <w:rFonts w:ascii="Source Code Pro" w:eastAsia="宋体" w:hAnsi="Source Code Pro" w:cs="宋体"/>
+          <w:color w:val="333333"/>
+          <w:kern w:val="0"/>
+          <w:sz w:val="19"/>
+          <w:szCs w:val="19"/>
+        </w:rPr>
+        <w:t>String s6 = s3 + s4;//</w:t>
+      </w:r>
+      <w:r>
+        <w:rPr>
+          <w:rFonts w:ascii="Source Code Pro" w:eastAsia="宋体" w:hAnsi="Source Code Pro" w:cs="宋体" w:hint="eastAsia"/>
+          <w:color w:val="333333"/>
+          <w:kern w:val="0"/>
+          <w:sz w:val="19"/>
+          <w:szCs w:val="19"/>
+        </w:rPr>
+        <w:t>在堆上分配内存</w:t>
+      </w:r>
+      <w:r>
+        <w:rPr>
+          <w:rFonts w:ascii="Source Code Pro" w:eastAsia="宋体" w:hAnsi="Source Code Pro" w:cs="宋体" w:hint="eastAsia"/>
+          <w:color w:val="333333"/>
+          <w:kern w:val="0"/>
+          <w:sz w:val="19"/>
+          <w:szCs w:val="19"/>
+        </w:rPr>
+        <w:br/>
+      </w:r>
+      <w:r>
+        <w:rPr>
+          <w:rFonts w:ascii="Source Code Pro" w:eastAsia="宋体" w:hAnsi="Source Code Pro" w:cs="宋体"/>
+          <w:color w:val="333333"/>
+          <w:kern w:val="0"/>
+          <w:sz w:val="19"/>
+          <w:szCs w:val="19"/>
+        </w:rPr>
+        <w:t>System.out.println(s1 == s2);//s1</w:t>
+      </w:r>
+      <w:r>
+        <w:rPr>
+          <w:rFonts w:ascii="Source Code Pro" w:eastAsia="宋体" w:hAnsi="Source Code Pro" w:cs="宋体" w:hint="eastAsia"/>
+          <w:color w:val="333333"/>
+          <w:kern w:val="0"/>
+          <w:sz w:val="19"/>
+          <w:szCs w:val="19"/>
+        </w:rPr>
+        <w:t>内存指向栈</w:t>
+      </w:r>
+      <w:r>
+        <w:rPr>
+          <w:rFonts w:ascii="Source Code Pro" w:eastAsia="宋体" w:hAnsi="Source Code Pro" w:cs="宋体"/>
+          <w:color w:val="333333"/>
+          <w:kern w:val="0"/>
+          <w:sz w:val="19"/>
+          <w:szCs w:val="19"/>
+        </w:rPr>
+        <w:t>-&gt;</w:t>
+      </w:r>
+      <w:r>
+        <w:rPr>
+          <w:rFonts w:ascii="Source Code Pro" w:eastAsia="宋体" w:hAnsi="Source Code Pro" w:cs="宋体" w:hint="eastAsia"/>
+          <w:color w:val="333333"/>
+          <w:kern w:val="0"/>
+          <w:sz w:val="19"/>
+          <w:szCs w:val="19"/>
+        </w:rPr>
+        <w:t>常量池中某块内存，</w:t>
+      </w:r>
+      <w:r>
+        <w:rPr>
+          <w:rFonts w:ascii="Source Code Pro" w:eastAsia="宋体" w:hAnsi="Source Code Pro" w:cs="宋体"/>
+          <w:color w:val="333333"/>
+          <w:kern w:val="0"/>
+          <w:sz w:val="19"/>
+          <w:szCs w:val="19"/>
+        </w:rPr>
+        <w:t>s2</w:t>
+      </w:r>
+      <w:r>
+        <w:rPr>
+          <w:rFonts w:ascii="Source Code Pro" w:eastAsia="宋体" w:hAnsi="Source Code Pro" w:cs="宋体" w:hint="eastAsia"/>
+          <w:color w:val="333333"/>
+          <w:kern w:val="0"/>
+          <w:sz w:val="19"/>
+          <w:szCs w:val="19"/>
+        </w:rPr>
+        <w:t>则指向堆上的某块内存</w:t>
+      </w:r>
+      <w:r>
+        <w:rPr>
+          <w:rFonts w:ascii="Source Code Pro" w:eastAsia="宋体" w:hAnsi="Source Code Pro" w:cs="宋体" w:hint="eastAsia"/>
+          <w:color w:val="333333"/>
+          <w:kern w:val="0"/>
+          <w:sz w:val="19"/>
+          <w:szCs w:val="19"/>
+        </w:rPr>
+        <w:br/>
+      </w:r>
+      <w:r>
+        <w:rPr>
+          <w:rFonts w:ascii="Source Code Pro" w:eastAsia="宋体" w:hAnsi="Source Code Pro" w:cs="宋体"/>
+          <w:color w:val="333333"/>
+          <w:kern w:val="0"/>
+          <w:sz w:val="19"/>
+          <w:szCs w:val="19"/>
+        </w:rPr>
+        <w:lastRenderedPageBreak/>
+        <w:t>System.out.println(s1 == s5);//</w:t>
+      </w:r>
+      <w:r>
+        <w:rPr>
+          <w:rFonts w:ascii="Source Code Pro" w:eastAsia="宋体" w:hAnsi="Source Code Pro" w:cs="宋体" w:hint="eastAsia"/>
+          <w:color w:val="333333"/>
+          <w:kern w:val="0"/>
+          <w:sz w:val="19"/>
+          <w:szCs w:val="19"/>
+        </w:rPr>
+        <w:t>由于</w:t>
+      </w:r>
+      <w:r>
+        <w:rPr>
+          <w:rFonts w:ascii="Source Code Pro" w:eastAsia="宋体" w:hAnsi="Source Code Pro" w:cs="宋体"/>
+          <w:color w:val="333333"/>
+          <w:kern w:val="0"/>
+          <w:sz w:val="19"/>
+          <w:szCs w:val="19"/>
+        </w:rPr>
+        <w:t>s1</w:t>
+      </w:r>
+      <w:r>
+        <w:rPr>
+          <w:rFonts w:ascii="Source Code Pro" w:eastAsia="宋体" w:hAnsi="Source Code Pro" w:cs="宋体" w:hint="eastAsia"/>
+          <w:color w:val="333333"/>
+          <w:kern w:val="0"/>
+          <w:sz w:val="19"/>
+          <w:szCs w:val="19"/>
+        </w:rPr>
+        <w:t>、</w:t>
+      </w:r>
+      <w:r>
+        <w:rPr>
+          <w:rFonts w:ascii="Source Code Pro" w:eastAsia="宋体" w:hAnsi="Source Code Pro" w:cs="宋体"/>
+          <w:color w:val="333333"/>
+          <w:kern w:val="0"/>
+          <w:sz w:val="19"/>
+          <w:szCs w:val="19"/>
+        </w:rPr>
+        <w:t>s5</w:t>
+      </w:r>
+      <w:r>
+        <w:rPr>
+          <w:rFonts w:ascii="Source Code Pro" w:eastAsia="宋体" w:hAnsi="Source Code Pro" w:cs="宋体" w:hint="eastAsia"/>
+          <w:color w:val="333333"/>
+          <w:kern w:val="0"/>
+          <w:sz w:val="19"/>
+          <w:szCs w:val="19"/>
+        </w:rPr>
+        <w:t>字符串相同，并且内存都分配在栈上</w:t>
+      </w:r>
+      <w:r>
+        <w:rPr>
+          <w:rFonts w:ascii="Source Code Pro" w:eastAsia="宋体" w:hAnsi="Source Code Pro" w:cs="宋体" w:hint="eastAsia"/>
+          <w:color w:val="333333"/>
+          <w:kern w:val="0"/>
+          <w:sz w:val="19"/>
+          <w:szCs w:val="19"/>
+        </w:rPr>
+        <w:br/>
+      </w:r>
+      <w:r>
+        <w:rPr>
+          <w:rFonts w:ascii="Source Code Pro" w:eastAsia="宋体" w:hAnsi="Source Code Pro" w:cs="宋体"/>
+          <w:color w:val="333333"/>
+          <w:kern w:val="0"/>
+          <w:sz w:val="19"/>
+          <w:szCs w:val="19"/>
+        </w:rPr>
+        <w:t>System.out.println(s1 == s6);//s1</w:t>
+      </w:r>
+      <w:r>
+        <w:rPr>
+          <w:rFonts w:ascii="Source Code Pro" w:eastAsia="宋体" w:hAnsi="Source Code Pro" w:cs="宋体" w:hint="eastAsia"/>
+          <w:color w:val="333333"/>
+          <w:kern w:val="0"/>
+          <w:sz w:val="19"/>
+          <w:szCs w:val="19"/>
+        </w:rPr>
+        <w:t>内存指向栈</w:t>
+      </w:r>
+      <w:r>
+        <w:rPr>
+          <w:rFonts w:ascii="Source Code Pro" w:eastAsia="宋体" w:hAnsi="Source Code Pro" w:cs="宋体"/>
+          <w:color w:val="333333"/>
+          <w:kern w:val="0"/>
+          <w:sz w:val="19"/>
+          <w:szCs w:val="19"/>
+        </w:rPr>
+        <w:t>-&gt;</w:t>
+      </w:r>
+      <w:r>
+        <w:rPr>
+          <w:rFonts w:ascii="Source Code Pro" w:eastAsia="宋体" w:hAnsi="Source Code Pro" w:cs="宋体" w:hint="eastAsia"/>
+          <w:color w:val="333333"/>
+          <w:kern w:val="0"/>
+          <w:sz w:val="19"/>
+          <w:szCs w:val="19"/>
+        </w:rPr>
+        <w:t>常量池中某块内存，</w:t>
+      </w:r>
+      <w:r>
+        <w:rPr>
+          <w:rFonts w:ascii="Source Code Pro" w:eastAsia="宋体" w:hAnsi="Source Code Pro" w:cs="宋体"/>
+          <w:color w:val="333333"/>
+          <w:kern w:val="0"/>
+          <w:sz w:val="19"/>
+          <w:szCs w:val="19"/>
+        </w:rPr>
+        <w:t>s6</w:t>
+      </w:r>
+      <w:r>
+        <w:rPr>
+          <w:rFonts w:ascii="Source Code Pro" w:eastAsia="宋体" w:hAnsi="Source Code Pro" w:cs="宋体" w:hint="eastAsia"/>
+          <w:color w:val="333333"/>
+          <w:kern w:val="0"/>
+          <w:sz w:val="19"/>
+          <w:szCs w:val="19"/>
+        </w:rPr>
+        <w:t>则指向堆上的某块内存</w:t>
+      </w:r>
+      <w:r>
+        <w:rPr>
+          <w:rFonts w:ascii="Source Code Pro" w:eastAsia="宋体" w:hAnsi="Source Code Pro" w:cs="宋体" w:hint="eastAsia"/>
+          <w:color w:val="333333"/>
+          <w:kern w:val="0"/>
+          <w:sz w:val="19"/>
+          <w:szCs w:val="19"/>
+        </w:rPr>
+        <w:br/>
+      </w:r>
+      <w:r>
+        <w:rPr>
+          <w:rFonts w:ascii="Source Code Pro" w:eastAsia="宋体" w:hAnsi="Source Code Pro" w:cs="宋体"/>
+          <w:color w:val="333333"/>
+          <w:kern w:val="0"/>
+          <w:sz w:val="19"/>
+          <w:szCs w:val="19"/>
+        </w:rPr>
+        <w:t>System.out.println(s1 == s6.intern());//s1</w:t>
+      </w:r>
+      <w:r>
+        <w:rPr>
+          <w:rFonts w:ascii="Source Code Pro" w:eastAsia="宋体" w:hAnsi="Source Code Pro" w:cs="宋体" w:hint="eastAsia"/>
+          <w:color w:val="333333"/>
+          <w:kern w:val="0"/>
+          <w:sz w:val="19"/>
+          <w:szCs w:val="19"/>
+        </w:rPr>
+        <w:t>内存指向栈</w:t>
+      </w:r>
+      <w:r>
+        <w:rPr>
+          <w:rFonts w:ascii="Source Code Pro" w:eastAsia="宋体" w:hAnsi="Source Code Pro" w:cs="宋体"/>
+          <w:color w:val="333333"/>
+          <w:kern w:val="0"/>
+          <w:sz w:val="19"/>
+          <w:szCs w:val="19"/>
+        </w:rPr>
+        <w:t>-&gt;</w:t>
+      </w:r>
+      <w:r>
+        <w:rPr>
+          <w:rFonts w:ascii="Source Code Pro" w:eastAsia="宋体" w:hAnsi="Source Code Pro" w:cs="宋体" w:hint="eastAsia"/>
+          <w:color w:val="333333"/>
+          <w:kern w:val="0"/>
+          <w:sz w:val="19"/>
+          <w:szCs w:val="19"/>
+        </w:rPr>
+        <w:t>常量池中某块内存，</w:t>
+      </w:r>
+      <w:r>
+        <w:rPr>
+          <w:rFonts w:ascii="Source Code Pro" w:eastAsia="宋体" w:hAnsi="Source Code Pro" w:cs="宋体"/>
+          <w:color w:val="333333"/>
+          <w:kern w:val="0"/>
+          <w:sz w:val="19"/>
+          <w:szCs w:val="19"/>
+        </w:rPr>
+        <w:t>s6.intern()</w:t>
+      </w:r>
+      <w:r>
+        <w:rPr>
+          <w:rFonts w:ascii="Source Code Pro" w:eastAsia="宋体" w:hAnsi="Source Code Pro" w:cs="宋体" w:hint="eastAsia"/>
+          <w:color w:val="333333"/>
+          <w:kern w:val="0"/>
+          <w:sz w:val="19"/>
+          <w:szCs w:val="19"/>
+        </w:rPr>
+        <w:t>则指向常量池中某块内存</w:t>
+      </w:r>
+      <w:r>
+        <w:rPr>
+          <w:rFonts w:ascii="Source Code Pro" w:eastAsia="宋体" w:hAnsi="Source Code Pro" w:cs="宋体" w:hint="eastAsia"/>
+          <w:color w:val="333333"/>
+          <w:kern w:val="0"/>
+          <w:sz w:val="19"/>
+          <w:szCs w:val="19"/>
+        </w:rPr>
+        <w:br/>
+      </w:r>
+      <w:r>
+        <w:rPr>
+          <w:rFonts w:ascii="Source Code Pro" w:eastAsia="宋体" w:hAnsi="Source Code Pro" w:cs="宋体"/>
+          <w:color w:val="333333"/>
+          <w:kern w:val="0"/>
+          <w:sz w:val="19"/>
+          <w:szCs w:val="19"/>
+        </w:rPr>
+        <w:t>System.out.println(s2 == s2.intern());//s2</w:t>
+      </w:r>
+      <w:r>
+        <w:rPr>
+          <w:rFonts w:ascii="Source Code Pro" w:eastAsia="宋体" w:hAnsi="Source Code Pro" w:cs="宋体" w:hint="eastAsia"/>
+          <w:color w:val="333333"/>
+          <w:kern w:val="0"/>
+          <w:sz w:val="19"/>
+          <w:szCs w:val="19"/>
+        </w:rPr>
+        <w:t>指向堆上的某块内存</w:t>
+      </w:r>
+      <w:r>
+        <w:rPr>
+          <w:rFonts w:ascii="Source Code Pro" w:eastAsia="宋体" w:hAnsi="Source Code Pro" w:cs="宋体"/>
+          <w:color w:val="333333"/>
+          <w:kern w:val="0"/>
+          <w:sz w:val="19"/>
+          <w:szCs w:val="19"/>
+        </w:rPr>
+        <w:t>,s2.intern()</w:t>
+      </w:r>
+      <w:r>
+        <w:rPr>
+          <w:rFonts w:ascii="Source Code Pro" w:eastAsia="宋体" w:hAnsi="Source Code Pro" w:cs="宋体" w:hint="eastAsia"/>
+          <w:color w:val="333333"/>
+          <w:kern w:val="0"/>
+          <w:sz w:val="19"/>
+          <w:szCs w:val="19"/>
+        </w:rPr>
+        <w:t>则指向常量池中某块内存</w:t>
+      </w:r>
+    </w:p>
+    <w:p>
+      <w:r>
+        <w:t xml:space="preserve">    }</w:t>
+      </w:r>
+    </w:p>
+    <w:p>
+      <w:pPr>
+        <w:rPr>
+          <w:rFonts w:ascii="Source Code Pro" w:eastAsia="宋体" w:hAnsi="Source Code Pro" w:cs="宋体" w:hint="eastAsia"/>
+          <w:color w:val="333333"/>
+          <w:kern w:val="0"/>
+          <w:sz w:val="19"/>
+          <w:szCs w:val="19"/>
+        </w:rPr>
+      </w:pPr>
+      <w:r>
+        <w:rPr>
+          <w:rFonts w:ascii="Source Code Pro" w:eastAsia="宋体" w:hAnsi="Source Code Pro" w:cs="宋体"/>
+          <w:color w:val="333333"/>
+          <w:kern w:val="0"/>
+          <w:sz w:val="19"/>
+          <w:szCs w:val="19"/>
+        </w:rPr>
+        <w:t>}</w:t>
+      </w:r>
+    </w:p>
+    <w:p>
+      <w:pPr>
+        <w:rPr>
+          <w:rFonts w:ascii="microsoft yahei" w:hAnsi="microsoft yahei" w:hint="eastAsia"/>
+          <w:color w:val="6F6F6F"/>
+        </w:rPr>
+      </w:pPr>
+      <w:r>
+        <w:rPr>
+          <w:rFonts w:ascii="microsoft yahei" w:hAnsi="microsoft yahei"/>
+          <w:color w:val="6F6F6F"/>
+        </w:rPr>
+        <w:t>补充：解答上面的面试题需要清除两点：</w:t>
+      </w:r>
+      <w:r>
+        <w:rPr>
+          <w:rFonts w:ascii="microsoft yahei" w:hAnsi="microsoft yahei"/>
+          <w:color w:val="6F6F6F"/>
+        </w:rPr>
+        <w:t>1. String</w:t>
+      </w:r>
+      <w:r>
+        <w:rPr>
+          <w:rFonts w:ascii="microsoft yahei" w:hAnsi="microsoft yahei"/>
+          <w:color w:val="6F6F6F"/>
+        </w:rPr>
+        <w:t>对象的</w:t>
+      </w:r>
+      <w:r>
+        <w:rPr>
+          <w:rFonts w:ascii="microsoft yahei" w:hAnsi="microsoft yahei"/>
+          <w:color w:val="6F6F6F"/>
+        </w:rPr>
+        <w:t>intern</w:t>
+      </w:r>
+      <w:r>
+        <w:rPr>
+          <w:rFonts w:ascii="microsoft yahei" w:hAnsi="microsoft yahei"/>
+          <w:color w:val="6F6F6F"/>
+        </w:rPr>
+        <w:t>方法会得到字符串对象在常量池中对应的版</w:t>
+      </w:r>
+      <w:r>
+        <w:rPr>
+          <w:rFonts w:ascii="microsoft yahei" w:hAnsi="microsoft yahei" w:hint="eastAsia"/>
+          <w:color w:val="6F6F6F"/>
+        </w:rPr>
+        <w:t>.</w:t>
+      </w:r>
+      <w:r>
+        <w:rPr>
+          <w:rFonts w:ascii="microsoft yahei" w:hAnsi="microsoft yahei"/>
+          <w:color w:val="6F6F6F"/>
+        </w:rPr>
+        <w:t>本的引用（如果常量池中有一个字符串与</w:t>
+      </w:r>
+      <w:r>
+        <w:rPr>
+          <w:rFonts w:ascii="microsoft yahei" w:hAnsi="microsoft yahei"/>
+          <w:color w:val="6F6F6F"/>
+        </w:rPr>
+        <w:t>String</w:t>
+      </w:r>
+      <w:r>
+        <w:rPr>
+          <w:rFonts w:ascii="microsoft yahei" w:hAnsi="microsoft yahei"/>
+          <w:color w:val="6F6F6F"/>
+        </w:rPr>
+        <w:t>对象的</w:t>
+      </w:r>
+      <w:r>
+        <w:rPr>
+          <w:rFonts w:ascii="microsoft yahei" w:hAnsi="microsoft yahei"/>
+          <w:color w:val="6F6F6F"/>
+        </w:rPr>
+        <w:t>equals</w:t>
+      </w:r>
+      <w:r>
+        <w:rPr>
+          <w:rFonts w:ascii="microsoft yahei" w:hAnsi="microsoft yahei"/>
+          <w:color w:val="6F6F6F"/>
+        </w:rPr>
+        <w:t>结果是</w:t>
+      </w:r>
+      <w:r>
+        <w:rPr>
+          <w:rFonts w:ascii="microsoft yahei" w:hAnsi="microsoft yahei"/>
+          <w:color w:val="6F6F6F"/>
+        </w:rPr>
+        <w:t>true</w:t>
+      </w:r>
+      <w:r>
+        <w:rPr>
+          <w:rFonts w:ascii="microsoft yahei" w:hAnsi="microsoft yahei"/>
+          <w:color w:val="6F6F6F"/>
+        </w:rPr>
+        <w:t>），如果常量池中没有对应的字符串，则该字符串将被添加到常量池中，然后返回常量池中字符串的引用；</w:t>
+      </w:r>
+      <w:r>
+        <w:rPr>
+          <w:rFonts w:ascii="microsoft yahei" w:hAnsi="microsoft yahei"/>
+          <w:color w:val="6F6F6F"/>
+        </w:rPr>
+        <w:t xml:space="preserve">2. </w:t>
+      </w:r>
+      <w:r>
+        <w:rPr>
+          <w:rFonts w:ascii="microsoft yahei" w:hAnsi="microsoft yahei"/>
+          <w:color w:val="6F6F6F"/>
+        </w:rPr>
+        <w:t>字符串的</w:t>
+      </w:r>
+      <w:r>
+        <w:rPr>
+          <w:rFonts w:ascii="microsoft yahei" w:hAnsi="microsoft yahei"/>
+          <w:color w:val="6F6F6F"/>
+        </w:rPr>
+        <w:t>+</w:t>
+      </w:r>
+      <w:r>
+        <w:rPr>
+          <w:rFonts w:ascii="microsoft yahei" w:hAnsi="microsoft yahei"/>
+          <w:color w:val="6F6F6F"/>
+        </w:rPr>
+        <w:t>操作其本质是创建了</w:t>
+      </w:r>
+      <w:r>
+        <w:rPr>
+          <w:rFonts w:ascii="microsoft yahei" w:hAnsi="microsoft yahei"/>
+          <w:color w:val="6F6F6F"/>
+        </w:rPr>
+        <w:t>StringBuilder</w:t>
+      </w:r>
+      <w:r>
+        <w:rPr>
+          <w:rFonts w:ascii="microsoft yahei" w:hAnsi="microsoft yahei"/>
+          <w:color w:val="6F6F6F"/>
+        </w:rPr>
+        <w:t>对象进行</w:t>
+      </w:r>
+      <w:r>
+        <w:rPr>
+          <w:rFonts w:ascii="microsoft yahei" w:hAnsi="microsoft yahei"/>
+          <w:color w:val="6F6F6F"/>
+        </w:rPr>
+        <w:t>append</w:t>
+      </w:r>
+      <w:r>
+        <w:rPr>
+          <w:rFonts w:ascii="microsoft yahei" w:hAnsi="microsoft yahei"/>
+          <w:color w:val="6F6F6F"/>
+        </w:rPr>
+        <w:t>操作，然后将拼接后的</w:t>
+      </w:r>
+      <w:r>
+        <w:rPr>
+          <w:rFonts w:ascii="microsoft yahei" w:hAnsi="microsoft yahei"/>
+          <w:color w:val="6F6F6F"/>
+        </w:rPr>
+        <w:t>StringBuilder</w:t>
+      </w:r>
+      <w:r>
+        <w:rPr>
+          <w:rFonts w:ascii="microsoft yahei" w:hAnsi="microsoft yahei"/>
+          <w:color w:val="6F6F6F"/>
+        </w:rPr>
+        <w:t>对象用</w:t>
+      </w:r>
+      <w:r>
+        <w:rPr>
+          <w:rFonts w:ascii="microsoft yahei" w:hAnsi="microsoft yahei"/>
+          <w:color w:val="6F6F6F"/>
+        </w:rPr>
+        <w:t>toString</w:t>
+      </w:r>
+      <w:r>
+        <w:rPr>
+          <w:rFonts w:ascii="microsoft yahei" w:hAnsi="microsoft yahei"/>
+          <w:color w:val="6F6F6F"/>
+        </w:rPr>
+        <w:t>方法处理成</w:t>
+      </w:r>
+      <w:r>
+        <w:rPr>
+          <w:rFonts w:ascii="microsoft yahei" w:hAnsi="microsoft yahei"/>
+          <w:color w:val="6F6F6F"/>
+        </w:rPr>
+        <w:t>String</w:t>
+      </w:r>
+      <w:r>
+        <w:rPr>
+          <w:rFonts w:ascii="microsoft yahei" w:hAnsi="microsoft yahei"/>
+          <w:color w:val="6F6F6F"/>
+        </w:rPr>
+        <w:t>对象，这一点可以用</w:t>
+      </w:r>
+      <w:r>
+        <w:rPr>
+          <w:rFonts w:ascii="microsoft yahei" w:hAnsi="microsoft yahei"/>
+          <w:color w:val="6F6F6F"/>
+        </w:rPr>
+        <w:t>javap -c StringEqualTest.class</w:t>
+      </w:r>
+      <w:r>
+        <w:rPr>
+          <w:rFonts w:ascii="microsoft yahei" w:hAnsi="microsoft yahei"/>
+          <w:color w:val="6F6F6F"/>
+        </w:rPr>
+        <w:t>命令获得</w:t>
+      </w:r>
+      <w:r>
+        <w:rPr>
+          <w:rFonts w:ascii="microsoft yahei" w:hAnsi="microsoft yahei"/>
+          <w:color w:val="6F6F6F"/>
+        </w:rPr>
+        <w:t>class</w:t>
+      </w:r>
+      <w:r>
+        <w:rPr>
+          <w:rFonts w:ascii="microsoft yahei" w:hAnsi="microsoft yahei"/>
+          <w:color w:val="6F6F6F"/>
+        </w:rPr>
+        <w:t>文件对应的</w:t>
+      </w:r>
+      <w:r>
+        <w:rPr>
+          <w:rFonts w:ascii="microsoft yahei" w:hAnsi="microsoft yahei"/>
+          <w:color w:val="6F6F6F"/>
+        </w:rPr>
+        <w:t>JVM</w:t>
+      </w:r>
+      <w:r>
+        <w:rPr>
+          <w:rFonts w:ascii="microsoft yahei" w:hAnsi="microsoft yahei"/>
+          <w:color w:val="6F6F6F"/>
+        </w:rPr>
+        <w:t>字节码指令就可以看出来。</w:t>
+      </w:r>
+      <w:r>
+        <w:rPr>
+          <w:rFonts w:ascii="microsoft yahei" w:hAnsi="microsoft yahei" w:hint="eastAsia"/>
+          <w:color w:val="6F6F6F"/>
+        </w:rPr>
+        <w:t xml:space="preserve"> </w:t>
+      </w:r>
+    </w:p>
+    <w:p>
+      <w:pPr>
+        <w:pStyle w:val="4"/>
+        <w:numPr>
+          <w:ilvl w:val="2"/>
+          <w:numId w:val="6"/>
+        </w:numPr>
+        <w:rPr>
+          <w:rStyle w:val="apple-converted-space"/>
+          <w:rFonts w:ascii="microsoft yahei" w:hAnsi="microsoft yahei" w:hint="eastAsia"/>
+          <w:color w:val="3F3F3F"/>
+          <w:shd w:val="clear" w:color="auto" w:fill="FFFFFF"/>
+        </w:rPr>
+      </w:pPr>
+      <w:r>
+        <w:rPr>
+          <w:rStyle w:val="a4"/>
+          <w:rFonts w:ascii="microsoft yahei" w:hAnsi="microsoft yahei"/>
+          <w:color w:val="3F3F3F"/>
+          <w:shd w:val="clear" w:color="auto" w:fill="FFFFFF"/>
+        </w:rPr>
+        <w:t>String s = new String("xyz");</w:t>
+      </w:r>
+      <w:r>
+        <w:rPr>
+          <w:rStyle w:val="a4"/>
+          <w:rFonts w:ascii="microsoft yahei" w:hAnsi="microsoft yahei"/>
+          <w:color w:val="3F3F3F"/>
+          <w:shd w:val="clear" w:color="auto" w:fill="FFFFFF"/>
+        </w:rPr>
+        <w:t>创建了几个字符串对象？</w:t>
+      </w:r>
+    </w:p>
+    <w:p>
+      <w:pPr>
         <w:ind w:left="420" w:hangingChars="200" w:hanging="420"/>
         <w:rPr>
-          <w:rFonts w:cstheme="minorBidi"/>
-          <w:kern w:val="2"/>
-          <w:sz w:val="21"/>
-          <w:szCs w:val="22"/>
+          <w:shd w:val="clear" w:color="auto" w:fill="FFFFFF"/>
+        </w:rPr>
+      </w:pPr>
+      <w:r>
+        <w:rPr>
+          <w:shd w:val="clear" w:color="auto" w:fill="FFFFFF"/>
+        </w:rPr>
+        <w:t>答：</w:t>
+      </w:r>
+      <w:r>
+        <w:rPr>
+          <w:shd w:val="clear" w:color="auto" w:fill="FFFFFF"/>
+        </w:rPr>
+        <w:br/>
+      </w:r>
+      <w:r>
+        <w:rPr>
+          <w:shd w:val="clear" w:color="auto" w:fill="FFFFFF"/>
+        </w:rPr>
+        <w:t>两个对象，一个是静态区的"xyz"，一个是用new创建在堆上的对象。</w:t>
+      </w:r>
+    </w:p>
+    <w:p>
+      <w:pPr>
+        <w:pStyle w:val="4"/>
+        <w:numPr>
+          <w:ilvl w:val="2"/>
+          <w:numId w:val="6"/>
+        </w:numPr>
+        <w:rPr>
+          <w:rStyle w:val="apple-converted-space"/>
+          <w:rFonts w:ascii="microsoft yahei" w:hAnsi="microsoft yahei" w:hint="eastAsia"/>
+          <w:color w:val="3F3F3F"/>
+          <w:shd w:val="clear" w:color="auto" w:fill="FFFFFF"/>
+        </w:rPr>
+      </w:pPr>
+      <w:r>
+        <w:rPr>
+          <w:rStyle w:val="a4"/>
+          <w:rFonts w:ascii="microsoft yahei" w:hAnsi="microsoft yahei"/>
+          <w:color w:val="3F3F3F"/>
+          <w:shd w:val="clear" w:color="auto" w:fill="FFFFFF"/>
+        </w:rPr>
+        <w:t>怎样将</w:t>
+      </w:r>
+      <w:r>
+        <w:rPr>
+          <w:rStyle w:val="a4"/>
+          <w:rFonts w:ascii="microsoft yahei" w:hAnsi="microsoft yahei"/>
+          <w:color w:val="3F3F3F"/>
+          <w:shd w:val="clear" w:color="auto" w:fill="FFFFFF"/>
+        </w:rPr>
+        <w:t>GB2312</w:t>
+      </w:r>
+      <w:r>
+        <w:rPr>
+          <w:rStyle w:val="a4"/>
+          <w:rFonts w:ascii="microsoft yahei" w:hAnsi="microsoft yahei"/>
+          <w:color w:val="3F3F3F"/>
+          <w:shd w:val="clear" w:color="auto" w:fill="FFFFFF"/>
+        </w:rPr>
+        <w:t>编码的字符串转换为</w:t>
+      </w:r>
+      <w:r>
+        <w:rPr>
+          <w:rStyle w:val="a4"/>
+          <w:rFonts w:ascii="microsoft yahei" w:hAnsi="microsoft yahei"/>
+          <w:color w:val="3F3F3F"/>
+          <w:shd w:val="clear" w:color="auto" w:fill="FFFFFF"/>
+        </w:rPr>
+        <w:t>ISO-8859-1</w:t>
+      </w:r>
+      <w:r>
+        <w:rPr>
+          <w:rStyle w:val="a4"/>
+          <w:rFonts w:ascii="microsoft yahei" w:hAnsi="microsoft yahei"/>
+          <w:color w:val="3F3F3F"/>
+          <w:shd w:val="clear" w:color="auto" w:fill="FFFFFF"/>
+        </w:rPr>
+        <w:t>编码的字符串？</w:t>
+      </w:r>
+    </w:p>
+    <w:p>
+      <w:pPr>
+        <w:ind w:left="420" w:hangingChars="200" w:hanging="420"/>
+        <w:rPr>
+          <w:rFonts w:hint="eastAsia"/>
+        </w:rPr>
+      </w:pPr>
+      <w:r>
+        <w:t>答：</w:t>
+      </w:r>
+      <w:r>
+        <w:br/>
+      </w:r>
+      <w:r>
+        <w:t>代码如下所示：</w:t>
+      </w:r>
+      <w:r>
+        <w:br/>
+      </w:r>
+      <w:r>
+        <w:rPr>
+          <w:rFonts w:ascii="Source Code Pro" w:hAnsi="Source Code Pro"/>
+          <w:color w:val="660066"/>
+          <w:sz w:val="19"/>
+          <w:szCs w:val="19"/>
+        </w:rPr>
+        <w:t>String</w:t>
+      </w:r>
+      <w:r>
+        <w:rPr>
+          <w:rFonts w:ascii="Source Code Pro" w:hAnsi="Source Code Pro"/>
+          <w:color w:val="333333"/>
+          <w:sz w:val="19"/>
+          <w:szCs w:val="19"/>
+        </w:rPr>
+        <w:t xml:space="preserve"> s1 = </w:t>
+      </w:r>
+      <w:r>
+        <w:rPr>
+          <w:rFonts w:ascii="Source Code Pro" w:hAnsi="Source Code Pro"/>
+          <w:color w:val="008800"/>
+          <w:sz w:val="19"/>
+          <w:szCs w:val="19"/>
+        </w:rPr>
+        <w:t>"</w:t>
+      </w:r>
+      <w:r>
+        <w:rPr>
+          <w:rFonts w:ascii="Source Code Pro" w:hAnsi="Source Code Pro"/>
+          <w:color w:val="008800"/>
+          <w:sz w:val="19"/>
+          <w:szCs w:val="19"/>
+        </w:rPr>
+        <w:t>你好</w:t>
+      </w:r>
+      <w:r>
+        <w:rPr>
+          <w:rFonts w:ascii="Source Code Pro" w:hAnsi="Source Code Pro"/>
+          <w:color w:val="008800"/>
+          <w:sz w:val="19"/>
+          <w:szCs w:val="19"/>
+        </w:rPr>
+        <w:t>"</w:t>
+      </w:r>
+      <w:r>
+        <w:rPr>
+          <w:rFonts w:ascii="Source Code Pro" w:hAnsi="Source Code Pro"/>
+          <w:color w:val="333333"/>
+          <w:sz w:val="19"/>
+          <w:szCs w:val="19"/>
+        </w:rPr>
+        <w:t>;</w:t>
+      </w:r>
+      <w:r>
+        <w:br/>
+      </w:r>
+      <w:r>
+        <w:rPr>
+          <w:rFonts w:ascii="Source Code Pro" w:hAnsi="Source Code Pro"/>
+          <w:color w:val="660066"/>
+          <w:sz w:val="19"/>
+          <w:szCs w:val="19"/>
+        </w:rPr>
+        <w:t>String</w:t>
+      </w:r>
+      <w:r>
+        <w:rPr>
+          <w:rFonts w:ascii="Source Code Pro" w:hAnsi="Source Code Pro"/>
+          <w:color w:val="333333"/>
+          <w:sz w:val="19"/>
+          <w:szCs w:val="19"/>
+        </w:rPr>
+        <w:t xml:space="preserve"> s2 = </w:t>
+      </w:r>
+      <w:r>
+        <w:rPr>
+          <w:rFonts w:ascii="Source Code Pro" w:hAnsi="Source Code Pro"/>
+          <w:color w:val="000088"/>
+          <w:sz w:val="19"/>
+          <w:szCs w:val="19"/>
+        </w:rPr>
+        <w:t>new</w:t>
+      </w:r>
+      <w:r>
+        <w:rPr>
+          <w:rFonts w:ascii="Source Code Pro" w:hAnsi="Source Code Pro"/>
+          <w:color w:val="333333"/>
+          <w:sz w:val="19"/>
+          <w:szCs w:val="19"/>
+        </w:rPr>
+        <w:t xml:space="preserve"> </w:t>
+      </w:r>
+      <w:r>
+        <w:rPr>
+          <w:rFonts w:ascii="Source Code Pro" w:hAnsi="Source Code Pro"/>
+          <w:color w:val="660066"/>
+          <w:sz w:val="19"/>
+          <w:szCs w:val="19"/>
+        </w:rPr>
+        <w:t>String</w:t>
+      </w:r>
+      <w:r>
+        <w:rPr>
+          <w:rFonts w:ascii="Source Code Pro" w:hAnsi="Source Code Pro"/>
+          <w:color w:val="333333"/>
+          <w:sz w:val="19"/>
+          <w:szCs w:val="19"/>
+        </w:rPr>
+        <w:t>(s1.getBytes(</w:t>
+      </w:r>
+      <w:r>
+        <w:rPr>
+          <w:rFonts w:ascii="Source Code Pro" w:hAnsi="Source Code Pro"/>
+          <w:color w:val="008800"/>
+          <w:sz w:val="19"/>
+          <w:szCs w:val="19"/>
+        </w:rPr>
+        <w:t>"GB2312"</w:t>
+      </w:r>
+      <w:r>
+        <w:rPr>
+          <w:rFonts w:ascii="Source Code Pro" w:hAnsi="Source Code Pro"/>
+          <w:color w:val="333333"/>
+          <w:sz w:val="19"/>
+          <w:szCs w:val="19"/>
+        </w:rPr>
+        <w:t xml:space="preserve">), </w:t>
+      </w:r>
+      <w:r>
+        <w:rPr>
+          <w:rFonts w:ascii="Source Code Pro" w:hAnsi="Source Code Pro"/>
+          <w:color w:val="008800"/>
+          <w:sz w:val="19"/>
+          <w:szCs w:val="19"/>
+        </w:rPr>
+        <w:t>"ISO-8859-1"</w:t>
+      </w:r>
+      <w:r>
+        <w:rPr>
+          <w:rFonts w:ascii="Source Code Pro" w:hAnsi="Source Code Pro"/>
+          <w:color w:val="333333"/>
+          <w:sz w:val="19"/>
+          <w:szCs w:val="19"/>
+        </w:rPr>
+        <w:t>);</w:t>
+      </w:r>
+    </w:p>
+    <w:p>
+      <w:pPr>
+        <w:pStyle w:val="4"/>
+        <w:numPr>
+          <w:ilvl w:val="2"/>
+          <w:numId w:val="6"/>
+        </w:numPr>
+        <w:rPr>
+          <w:rStyle w:val="apple-converted-space"/>
+          <w:rFonts w:ascii="microsoft yahei" w:hAnsi="microsoft yahei" w:hint="eastAsia"/>
+          <w:color w:val="3F3F3F"/>
+          <w:shd w:val="clear" w:color="auto" w:fill="FFFFFF"/>
+        </w:rPr>
+      </w:pPr>
+      <w:r>
+        <w:rPr>
+          <w:rStyle w:val="a4"/>
+          <w:rFonts w:ascii="microsoft yahei" w:hAnsi="microsoft yahei"/>
+          <w:color w:val="3F3F3F"/>
+          <w:shd w:val="clear" w:color="auto" w:fill="FFFFFF"/>
+        </w:rPr>
+        <w:t>如何实现字符串的反转及替换？</w:t>
+      </w:r>
+      <w:r>
+        <w:rPr>
+          <w:rStyle w:val="apple-converted-space"/>
+          <w:rFonts w:ascii="microsoft yahei" w:hAnsi="microsoft yahei"/>
+          <w:color w:val="3F3F3F"/>
+          <w:shd w:val="clear" w:color="auto" w:fill="FFFFFF"/>
+        </w:rPr>
+        <w:t> </w:t>
+      </w:r>
+    </w:p>
+    <w:p>
+      <w:pPr>
+        <w:ind w:left="420" w:hangingChars="200" w:hanging="420"/>
+        <w:rPr>
+          <w:rFonts w:ascii="microsoft yahei" w:hAnsi="microsoft yahei"/>
+          <w:color w:val="3F3F3F"/>
+          <w:shd w:val="clear" w:color="auto" w:fill="FFFFFF"/>
+        </w:rPr>
+      </w:pPr>
+      <w:r>
+        <w:rPr>
+          <w:rFonts w:ascii="microsoft yahei" w:hAnsi="microsoft yahei"/>
+          <w:color w:val="3F3F3F"/>
+          <w:shd w:val="clear" w:color="auto" w:fill="FFFFFF"/>
+        </w:rPr>
+        <w:t>答：</w:t>
+      </w:r>
+      <w:r>
+        <w:rPr>
+          <w:rFonts w:ascii="microsoft yahei" w:hAnsi="microsoft yahei"/>
+          <w:color w:val="3F3F3F"/>
+          <w:shd w:val="clear" w:color="auto" w:fill="FFFFFF"/>
+        </w:rPr>
+        <w:br/>
+      </w:r>
+      <w:r>
+        <w:rPr>
+          <w:rFonts w:ascii="microsoft yahei" w:hAnsi="microsoft yahei"/>
+          <w:color w:val="3F3F3F"/>
+          <w:shd w:val="clear" w:color="auto" w:fill="FFFFFF"/>
+        </w:rPr>
+        <w:t>方法很多，可以自己写实现也可以使用</w:t>
+      </w:r>
+      <w:r>
+        <w:rPr>
+          <w:rFonts w:ascii="microsoft yahei" w:hAnsi="microsoft yahei"/>
+          <w:color w:val="3F3F3F"/>
+          <w:shd w:val="clear" w:color="auto" w:fill="FFFFFF"/>
+        </w:rPr>
+        <w:t>String</w:t>
+      </w:r>
+      <w:r>
+        <w:rPr>
+          <w:rFonts w:ascii="microsoft yahei" w:hAnsi="microsoft yahei"/>
+          <w:color w:val="3F3F3F"/>
+          <w:shd w:val="clear" w:color="auto" w:fill="FFFFFF"/>
+        </w:rPr>
+        <w:t>或</w:t>
+      </w:r>
+      <w:r>
+        <w:rPr>
+          <w:rFonts w:ascii="microsoft yahei" w:hAnsi="microsoft yahei"/>
+          <w:color w:val="3F3F3F"/>
+          <w:shd w:val="clear" w:color="auto" w:fill="FFFFFF"/>
+        </w:rPr>
+        <w:t>StringBuffer/StringBuilder</w:t>
+      </w:r>
+      <w:r>
+        <w:rPr>
+          <w:rFonts w:ascii="microsoft yahei" w:hAnsi="microsoft yahei"/>
+          <w:color w:val="3F3F3F"/>
+          <w:shd w:val="clear" w:color="auto" w:fill="FFFFFF"/>
+        </w:rPr>
+        <w:t>中的方法。</w:t>
+      </w:r>
+    </w:p>
+    <w:p>
+      <w:pPr>
+        <w:ind w:left="420"/>
+        <w:rPr>
+          <w:rFonts w:ascii="Source Code Pro" w:eastAsia="宋体" w:hAnsi="Source Code Pro" w:cs="宋体"/>
+          <w:color w:val="333333"/>
+          <w:kern w:val="0"/>
+          <w:sz w:val="19"/>
+          <w:szCs w:val="19"/>
+        </w:rPr>
+      </w:pPr>
+      <w:r>
+        <w:rPr>
+          <w:rFonts w:ascii="microsoft yahei" w:hAnsi="microsoft yahei" w:hint="eastAsia"/>
+          <w:color w:val="3F3F3F"/>
+          <w:shd w:val="clear" w:color="auto" w:fill="FFFFFF"/>
+        </w:rPr>
+        <w:t>例</w:t>
+      </w:r>
+      <w:r>
+        <w:rPr>
+          <w:rFonts w:ascii="microsoft yahei" w:hAnsi="microsoft yahei" w:hint="eastAsia"/>
+          <w:color w:val="3F3F3F"/>
+          <w:shd w:val="clear" w:color="auto" w:fill="FFFFFF"/>
+        </w:rPr>
+        <w:t>1</w:t>
+      </w:r>
+      <w:r>
+        <w:rPr>
+          <w:rFonts w:ascii="microsoft yahei" w:hAnsi="microsoft yahei" w:hint="eastAsia"/>
+          <w:color w:val="3F3F3F"/>
+          <w:shd w:val="clear" w:color="auto" w:fill="FFFFFF"/>
+        </w:rPr>
+        <w:t>：</w:t>
+      </w:r>
+      <w:r>
+        <w:rPr>
+          <w:rFonts w:ascii="microsoft yahei" w:hAnsi="microsoft yahei"/>
+          <w:color w:val="3F3F3F"/>
+          <w:shd w:val="clear" w:color="auto" w:fill="FFFFFF"/>
+        </w:rPr>
+        <w:br/>
+      </w:r>
+      <w:r>
+        <w:rPr>
+          <w:rFonts w:ascii="Source Code Pro" w:eastAsia="宋体" w:hAnsi="Source Code Pro" w:cs="宋体"/>
+          <w:color w:val="000088"/>
+          <w:kern w:val="0"/>
+          <w:sz w:val="19"/>
+          <w:szCs w:val="19"/>
+        </w:rPr>
+        <w:t>public</w:t>
+      </w:r>
+      <w:r>
+        <w:rPr>
+          <w:rFonts w:ascii="Source Code Pro" w:eastAsia="宋体" w:hAnsi="Source Code Pro" w:cs="宋体"/>
+          <w:color w:val="333333"/>
+          <w:kern w:val="0"/>
+          <w:sz w:val="19"/>
+          <w:szCs w:val="19"/>
+        </w:rPr>
+        <w:t xml:space="preserve"> </w:t>
+      </w:r>
+      <w:r>
+        <w:rPr>
+          <w:rFonts w:ascii="Source Code Pro" w:eastAsia="宋体" w:hAnsi="Source Code Pro" w:cs="宋体"/>
+          <w:color w:val="000088"/>
+          <w:kern w:val="0"/>
+          <w:sz w:val="19"/>
+          <w:szCs w:val="19"/>
+        </w:rPr>
+        <w:t>static</w:t>
+      </w:r>
+      <w:r>
+        <w:rPr>
+          <w:rFonts w:ascii="Source Code Pro" w:eastAsia="宋体" w:hAnsi="Source Code Pro" w:cs="宋体"/>
+          <w:color w:val="333333"/>
+          <w:kern w:val="0"/>
+          <w:sz w:val="19"/>
+          <w:szCs w:val="19"/>
+        </w:rPr>
+        <w:t xml:space="preserve"> </w:t>
+      </w:r>
+      <w:r>
+        <w:rPr>
+          <w:rFonts w:ascii="Source Code Pro" w:eastAsia="宋体" w:hAnsi="Source Code Pro" w:cs="宋体"/>
+          <w:color w:val="000088"/>
+          <w:kern w:val="0"/>
+          <w:sz w:val="19"/>
+          <w:szCs w:val="19"/>
+        </w:rPr>
+        <w:t>void</w:t>
+      </w:r>
+      <w:r>
+        <w:rPr>
+          <w:rFonts w:ascii="Source Code Pro" w:eastAsia="宋体" w:hAnsi="Source Code Pro" w:cs="宋体"/>
+          <w:color w:val="333333"/>
+          <w:kern w:val="0"/>
+          <w:sz w:val="19"/>
+          <w:szCs w:val="19"/>
+        </w:rPr>
+        <w:t xml:space="preserve"> main(String[] args) {</w:t>
+      </w:r>
+      <w:r>
+        <w:rPr>
+          <w:rFonts w:ascii="microsoft yahei" w:hAnsi="microsoft yahei"/>
+          <w:color w:val="3F3F3F"/>
+          <w:shd w:val="clear" w:color="auto" w:fill="FFFFFF"/>
+        </w:rPr>
+        <w:br/>
+      </w:r>
+      <w:r>
+        <w:rPr>
+          <w:rFonts w:ascii="Source Code Pro" w:eastAsia="宋体" w:hAnsi="Source Code Pro" w:cs="宋体"/>
+          <w:color w:val="333333"/>
+          <w:kern w:val="0"/>
+          <w:sz w:val="19"/>
+          <w:szCs w:val="19"/>
+        </w:rPr>
+        <w:t xml:space="preserve">    </w:t>
+      </w:r>
+      <w:r>
+        <w:rPr>
+          <w:rFonts w:ascii="Source Code Pro" w:eastAsia="宋体" w:hAnsi="Source Code Pro" w:cs="宋体"/>
+          <w:color w:val="333333"/>
+          <w:kern w:val="0"/>
+          <w:sz w:val="19"/>
+          <w:szCs w:val="19"/>
+        </w:rPr>
+        <w:t>String a=</w:t>
+      </w:r>
+      <w:r>
+        <w:rPr>
+          <w:rFonts w:ascii="Source Code Pro" w:eastAsia="宋体" w:hAnsi="Source Code Pro" w:cs="宋体"/>
+          <w:color w:val="008800"/>
+          <w:kern w:val="0"/>
+          <w:sz w:val="19"/>
+          <w:szCs w:val="19"/>
+        </w:rPr>
+        <w:t>"abcde"</w:t>
+      </w:r>
+      <w:r>
+        <w:rPr>
+          <w:rFonts w:ascii="Source Code Pro" w:eastAsia="宋体" w:hAnsi="Source Code Pro" w:cs="宋体"/>
+          <w:color w:val="333333"/>
+          <w:kern w:val="0"/>
+          <w:sz w:val="19"/>
+          <w:szCs w:val="19"/>
+        </w:rPr>
+        <w:t>;</w:t>
+      </w:r>
+      <w:r>
+        <w:rPr>
+          <w:rFonts w:ascii="microsoft yahei" w:hAnsi="microsoft yahei"/>
+          <w:color w:val="3F3F3F"/>
+          <w:shd w:val="clear" w:color="auto" w:fill="FFFFFF"/>
+        </w:rPr>
+        <w:br/>
+      </w:r>
+      <w:r>
+        <w:rPr>
+          <w:rFonts w:ascii="microsoft yahei" w:hAnsi="microsoft yahei" w:hint="eastAsia"/>
+          <w:color w:val="3F3F3F"/>
+          <w:shd w:val="clear" w:color="auto" w:fill="FFFFFF"/>
+        </w:rPr>
+        <w:t xml:space="preserve">    </w:t>
+      </w:r>
+      <w:r>
+        <w:rPr>
+          <w:rFonts w:ascii="Source Code Pro" w:eastAsia="宋体" w:hAnsi="Source Code Pro" w:cs="宋体"/>
+          <w:color w:val="333333"/>
+          <w:kern w:val="0"/>
+          <w:sz w:val="19"/>
+          <w:szCs w:val="19"/>
+        </w:rPr>
+        <w:t xml:space="preserve">StringBuilder b = </w:t>
+      </w:r>
+      <w:r>
+        <w:rPr>
+          <w:rFonts w:ascii="Source Code Pro" w:eastAsia="宋体" w:hAnsi="Source Code Pro" w:cs="宋体"/>
+          <w:color w:val="000088"/>
+          <w:kern w:val="0"/>
+          <w:sz w:val="19"/>
+          <w:szCs w:val="19"/>
+        </w:rPr>
+        <w:t>new</w:t>
+      </w:r>
+      <w:r>
+        <w:rPr>
+          <w:rFonts w:ascii="Source Code Pro" w:eastAsia="宋体" w:hAnsi="Source Code Pro" w:cs="宋体"/>
+          <w:color w:val="333333"/>
+          <w:kern w:val="0"/>
+          <w:sz w:val="19"/>
+          <w:szCs w:val="19"/>
+        </w:rPr>
+        <w:t xml:space="preserve"> StringBuilder(a);</w:t>
+      </w:r>
+      <w:r>
+        <w:rPr>
+          <w:rFonts w:ascii="microsoft yahei" w:hAnsi="microsoft yahei"/>
+          <w:color w:val="3F3F3F"/>
+          <w:shd w:val="clear" w:color="auto" w:fill="FFFFFF"/>
+        </w:rPr>
+        <w:br/>
+      </w:r>
+      <w:r>
+        <w:rPr>
+          <w:rFonts w:ascii="microsoft yahei" w:hAnsi="microsoft yahei" w:hint="eastAsia"/>
+          <w:color w:val="3F3F3F"/>
+          <w:shd w:val="clear" w:color="auto" w:fill="FFFFFF"/>
+        </w:rPr>
+        <w:t xml:space="preserve">    </w:t>
+      </w:r>
+      <w:r>
+        <w:rPr>
+          <w:rFonts w:ascii="Source Code Pro" w:eastAsia="宋体" w:hAnsi="Source Code Pro" w:cs="宋体"/>
+          <w:color w:val="333333"/>
+          <w:kern w:val="0"/>
+          <w:sz w:val="19"/>
+          <w:szCs w:val="19"/>
+        </w:rPr>
+        <w:t>System.</w:t>
+      </w:r>
+      <w:r>
+        <w:rPr>
+          <w:rFonts w:ascii="Source Code Pro" w:eastAsia="宋体" w:hAnsi="Source Code Pro" w:cs="宋体"/>
+          <w:color w:val="000088"/>
+          <w:kern w:val="0"/>
+          <w:sz w:val="19"/>
+          <w:szCs w:val="19"/>
+        </w:rPr>
+        <w:t>out</w:t>
+      </w:r>
+      <w:r>
+        <w:rPr>
+          <w:rFonts w:ascii="Source Code Pro" w:eastAsia="宋体" w:hAnsi="Source Code Pro" w:cs="宋体"/>
+          <w:color w:val="333333"/>
+          <w:kern w:val="0"/>
+          <w:sz w:val="19"/>
+          <w:szCs w:val="19"/>
+        </w:rPr>
+        <w:t>.print(b.reverse().toString());</w:t>
+      </w:r>
+      <w:r>
+        <w:rPr>
+          <w:rFonts w:ascii="microsoft yahei" w:hAnsi="microsoft yahei"/>
+          <w:color w:val="3F3F3F"/>
+          <w:shd w:val="clear" w:color="auto" w:fill="FFFFFF"/>
+        </w:rPr>
+        <w:br/>
+      </w:r>
+      <w:r>
+        <w:rPr>
+          <w:rFonts w:ascii="Source Code Pro" w:eastAsia="宋体" w:hAnsi="Source Code Pro" w:cs="宋体"/>
+          <w:color w:val="333333"/>
+          <w:kern w:val="0"/>
+          <w:sz w:val="19"/>
+          <w:szCs w:val="19"/>
+        </w:rPr>
+        <w:t>}</w:t>
+      </w:r>
+      <w:r>
+        <w:rPr>
+          <w:rFonts w:ascii="Source Code Pro" w:eastAsia="宋体" w:hAnsi="Source Code Pro" w:cs="宋体"/>
+          <w:color w:val="333333"/>
+          <w:kern w:val="0"/>
+          <w:sz w:val="19"/>
+          <w:szCs w:val="19"/>
+        </w:rPr>
+        <w:br/>
+      </w:r>
+      <w:r>
+        <w:rPr>
+          <w:rFonts w:ascii="Source Code Pro" w:eastAsia="宋体" w:hAnsi="Source Code Pro" w:cs="宋体" w:hint="eastAsia"/>
+          <w:color w:val="333333"/>
+          <w:kern w:val="0"/>
+          <w:sz w:val="19"/>
+          <w:szCs w:val="19"/>
+        </w:rPr>
+        <w:t>例</w:t>
+      </w:r>
+      <w:r>
+        <w:rPr>
+          <w:rFonts w:ascii="Source Code Pro" w:eastAsia="宋体" w:hAnsi="Source Code Pro" w:cs="宋体" w:hint="eastAsia"/>
+          <w:color w:val="333333"/>
+          <w:kern w:val="0"/>
+          <w:sz w:val="19"/>
+          <w:szCs w:val="19"/>
+        </w:rPr>
+        <w:t>2</w:t>
+      </w:r>
+      <w:r>
+        <w:rPr>
+          <w:rFonts w:ascii="Source Code Pro" w:eastAsia="宋体" w:hAnsi="Source Code Pro" w:cs="宋体" w:hint="eastAsia"/>
+          <w:color w:val="333333"/>
+          <w:kern w:val="0"/>
+          <w:sz w:val="19"/>
+          <w:szCs w:val="19"/>
+        </w:rPr>
+        <w:t>：</w:t>
+      </w:r>
+    </w:p>
+    <w:p>
+      <w:pPr>
+        <w:ind w:leftChars="200" w:left="420"/>
+      </w:pPr>
+      <w:r>
+        <w:t>public static void main(String[] args) {</w:t>
+      </w:r>
+      <w:r>
+        <w:br/>
+      </w:r>
+      <w:r>
+        <w:lastRenderedPageBreak/>
+        <w:t xml:space="preserve">    // </w:t>
+      </w:r>
+      <w:r>
+        <w:rPr>
+          <w:rFonts w:hint="eastAsia"/>
+        </w:rPr>
+        <w:t>创建字符串缓冲区对象</w:t>
+      </w:r>
+      <w:r>
+        <w:rPr>
+          <w:rFonts w:hint="eastAsia"/>
+        </w:rPr>
+        <w:br/>
+        <w:t xml:space="preserve">     </w:t>
+      </w:r>
+      <w:r>
+        <w:t>StringBuffer sb = new StringBuffer("</w:t>
+      </w:r>
+      <w:r>
+        <w:rPr>
+          <w:rFonts w:hint="eastAsia"/>
+        </w:rPr>
+        <w:t>霞青林爱我</w:t>
+      </w:r>
+      <w:r>
+        <w:t>");</w:t>
+      </w:r>
+      <w:r>
+        <w:br/>
+        <w:t xml:space="preserve">     System.out.println("sb:" + sb);</w:t>
+      </w:r>
+      <w:r>
+        <w:br/>
+        <w:t xml:space="preserve">     sb.reverse();</w:t>
+      </w:r>
+      <w:r>
+        <w:br/>
+        <w:t xml:space="preserve">     System.out.println("sb:" + sb);</w:t>
+      </w:r>
+      <w:r>
+        <w:br/>
+        <w:t>}</w:t>
+      </w:r>
+    </w:p>
+    <w:p>
+      <w:pPr>
+        <w:ind w:left="420"/>
+        <w:rPr>
+          <w:rFonts w:ascii="Source Code Pro" w:eastAsia="宋体" w:hAnsi="Source Code Pro" w:cs="宋体" w:hint="eastAsia"/>
+          <w:color w:val="333333"/>
+          <w:kern w:val="0"/>
+          <w:sz w:val="19"/>
+          <w:szCs w:val="19"/>
+        </w:rPr>
+      </w:pPr>
+      <w:r>
+        <w:rPr>
+          <w:rFonts w:ascii="microsoft yahei" w:hAnsi="microsoft yahei"/>
+          <w:shd w:val="clear" w:color="auto" w:fill="FFFFFF"/>
+        </w:rPr>
+        <w:br/>
+      </w:r>
+      <w:r>
+        <w:rPr>
+          <w:rFonts w:ascii="microsoft yahei" w:hAnsi="microsoft yahei"/>
+          <w:color w:val="3F3F3F"/>
+          <w:shd w:val="clear" w:color="auto" w:fill="FFFFFF"/>
+        </w:rPr>
+        <w:t>有一道很常见的面试题是用递归实现字符串反转，代码如下所示：</w:t>
+      </w:r>
+      <w:r>
+        <w:rPr>
+          <w:rFonts w:ascii="microsoft yahei" w:hAnsi="microsoft yahei"/>
+          <w:color w:val="3F3F3F"/>
+          <w:shd w:val="clear" w:color="auto" w:fill="FFFFFF"/>
+        </w:rPr>
+        <w:br/>
+      </w:r>
+      <w:r>
+        <w:rPr>
+          <w:rFonts w:ascii="Source Code Pro" w:eastAsia="宋体" w:hAnsi="Source Code Pro" w:cs="宋体"/>
+          <w:color w:val="000088"/>
+          <w:kern w:val="0"/>
+          <w:sz w:val="19"/>
+          <w:szCs w:val="19"/>
+        </w:rPr>
+        <w:t>public</w:t>
+      </w:r>
+      <w:r>
+        <w:rPr>
+          <w:rFonts w:ascii="Source Code Pro" w:eastAsia="宋体" w:hAnsi="Source Code Pro" w:cs="宋体"/>
+          <w:color w:val="333333"/>
+          <w:kern w:val="0"/>
+          <w:sz w:val="19"/>
+          <w:szCs w:val="19"/>
+        </w:rPr>
+        <w:t xml:space="preserve"> </w:t>
+      </w:r>
+      <w:r>
+        <w:rPr>
+          <w:rFonts w:ascii="Source Code Pro" w:eastAsia="宋体" w:hAnsi="Source Code Pro" w:cs="宋体"/>
+          <w:color w:val="000088"/>
+          <w:kern w:val="0"/>
+          <w:sz w:val="19"/>
+          <w:szCs w:val="19"/>
+        </w:rPr>
+        <w:t>static</w:t>
+      </w:r>
+      <w:r>
+        <w:rPr>
+          <w:rFonts w:ascii="Source Code Pro" w:eastAsia="宋体" w:hAnsi="Source Code Pro" w:cs="宋体"/>
+          <w:color w:val="333333"/>
+          <w:kern w:val="0"/>
+          <w:sz w:val="19"/>
+          <w:szCs w:val="19"/>
+        </w:rPr>
+        <w:t xml:space="preserve"> String reverse(String originStr) {</w:t>
+      </w:r>
+      <w:r>
+        <w:rPr>
+          <w:rFonts w:ascii="Source Code Pro" w:eastAsia="宋体" w:hAnsi="Source Code Pro" w:cs="宋体"/>
+          <w:color w:val="333333"/>
+          <w:kern w:val="0"/>
+          <w:sz w:val="19"/>
+          <w:szCs w:val="19"/>
+        </w:rPr>
+        <w:br/>
+      </w:r>
+      <w:r>
+        <w:rPr>
+          <w:rFonts w:ascii="Source Code Pro" w:eastAsia="宋体" w:hAnsi="Source Code Pro" w:cs="宋体" w:hint="eastAsia"/>
+          <w:color w:val="333333"/>
+          <w:kern w:val="0"/>
+          <w:sz w:val="19"/>
+          <w:szCs w:val="19"/>
+        </w:rPr>
+        <w:t xml:space="preserve">    </w:t>
+      </w:r>
+      <w:r>
+        <w:rPr>
+          <w:rFonts w:ascii="Source Code Pro" w:eastAsia="宋体" w:hAnsi="Source Code Pro" w:cs="宋体"/>
+          <w:color w:val="000088"/>
+          <w:kern w:val="0"/>
+          <w:sz w:val="19"/>
+          <w:szCs w:val="19"/>
+        </w:rPr>
+        <w:t>if</w:t>
+      </w:r>
+      <w:r>
+        <w:rPr>
+          <w:rFonts w:ascii="Source Code Pro" w:eastAsia="宋体" w:hAnsi="Source Code Pro" w:cs="宋体"/>
+          <w:color w:val="333333"/>
+          <w:kern w:val="0"/>
+          <w:sz w:val="19"/>
+          <w:szCs w:val="19"/>
+        </w:rPr>
+        <w:t xml:space="preserve">(originStr == </w:t>
+      </w:r>
+      <w:r>
+        <w:rPr>
+          <w:rFonts w:ascii="Source Code Pro" w:eastAsia="宋体" w:hAnsi="Source Code Pro" w:cs="宋体"/>
+          <w:color w:val="000088"/>
+          <w:kern w:val="0"/>
+          <w:sz w:val="19"/>
+          <w:szCs w:val="19"/>
+        </w:rPr>
+        <w:t>null</w:t>
+      </w:r>
+      <w:r>
+        <w:rPr>
+          <w:rFonts w:ascii="Source Code Pro" w:eastAsia="宋体" w:hAnsi="Source Code Pro" w:cs="宋体"/>
+          <w:color w:val="333333"/>
+          <w:kern w:val="0"/>
+          <w:sz w:val="19"/>
+          <w:szCs w:val="19"/>
+        </w:rPr>
+        <w:t xml:space="preserve"> || originStr.length() &lt;= </w:t>
+      </w:r>
+      <w:r>
+        <w:rPr>
+          <w:rFonts w:ascii="Source Code Pro" w:eastAsia="宋体" w:hAnsi="Source Code Pro" w:cs="宋体"/>
+          <w:color w:val="006666"/>
+          <w:kern w:val="0"/>
+          <w:sz w:val="19"/>
+          <w:szCs w:val="19"/>
+        </w:rPr>
+        <w:t>1</w:t>
+      </w:r>
+      <w:r>
+        <w:rPr>
+          <w:rFonts w:ascii="Source Code Pro" w:eastAsia="宋体" w:hAnsi="Source Code Pro" w:cs="宋体"/>
+          <w:color w:val="333333"/>
+          <w:kern w:val="0"/>
+          <w:sz w:val="19"/>
+          <w:szCs w:val="19"/>
+        </w:rPr>
+        <w:t>)</w:t>
+      </w:r>
+      <w:r>
+        <w:rPr>
+          <w:rFonts w:ascii="Source Code Pro" w:eastAsia="宋体" w:hAnsi="Source Code Pro" w:cs="宋体"/>
+          <w:color w:val="333333"/>
+          <w:kern w:val="0"/>
+          <w:sz w:val="19"/>
+          <w:szCs w:val="19"/>
+        </w:rPr>
+        <w:br/>
+      </w:r>
+      <w:r>
+        <w:rPr>
+          <w:rFonts w:ascii="Source Code Pro" w:eastAsia="宋体" w:hAnsi="Source Code Pro" w:cs="宋体"/>
+          <w:color w:val="000088"/>
+          <w:kern w:val="0"/>
+          <w:sz w:val="19"/>
+          <w:szCs w:val="19"/>
+        </w:rPr>
+        <w:t xml:space="preserve">        </w:t>
+      </w:r>
+      <w:r>
+        <w:rPr>
+          <w:rFonts w:ascii="Source Code Pro" w:eastAsia="宋体" w:hAnsi="Source Code Pro" w:cs="宋体"/>
+          <w:color w:val="000088"/>
+          <w:kern w:val="0"/>
+          <w:sz w:val="19"/>
+          <w:szCs w:val="19"/>
+        </w:rPr>
+        <w:t>return</w:t>
+      </w:r>
+      <w:r>
+        <w:rPr>
+          <w:rFonts w:ascii="Source Code Pro" w:eastAsia="宋体" w:hAnsi="Source Code Pro" w:cs="宋体"/>
+          <w:color w:val="333333"/>
+          <w:kern w:val="0"/>
+          <w:sz w:val="19"/>
+          <w:szCs w:val="19"/>
+        </w:rPr>
+        <w:t xml:space="preserve"> originStr;</w:t>
+      </w:r>
+      <w:r>
+        <w:rPr>
+          <w:rFonts w:ascii="Source Code Pro" w:eastAsia="宋体" w:hAnsi="Source Code Pro" w:cs="宋体"/>
+          <w:color w:val="333333"/>
+          <w:kern w:val="0"/>
+          <w:sz w:val="19"/>
+          <w:szCs w:val="19"/>
+        </w:rPr>
+        <w:br/>
+      </w:r>
+      <w:r>
+        <w:rPr>
+          <w:rFonts w:ascii="Source Code Pro" w:eastAsia="宋体" w:hAnsi="Source Code Pro" w:cs="宋体" w:hint="eastAsia"/>
+          <w:color w:val="333333"/>
+          <w:kern w:val="0"/>
+          <w:sz w:val="19"/>
+          <w:szCs w:val="19"/>
+        </w:rPr>
+        <w:t xml:space="preserve">    </w:t>
+      </w:r>
+      <w:r>
+        <w:rPr>
+          <w:rFonts w:ascii="Source Code Pro" w:eastAsia="宋体" w:hAnsi="Source Code Pro" w:cs="宋体"/>
+          <w:color w:val="000088"/>
+          <w:kern w:val="0"/>
+          <w:sz w:val="19"/>
+          <w:szCs w:val="19"/>
+        </w:rPr>
+        <w:t>return</w:t>
+      </w:r>
+      <w:r>
+        <w:rPr>
+          <w:rFonts w:ascii="Source Code Pro" w:eastAsia="宋体" w:hAnsi="Source Code Pro" w:cs="宋体"/>
+          <w:color w:val="333333"/>
+          <w:kern w:val="0"/>
+          <w:sz w:val="19"/>
+          <w:szCs w:val="19"/>
+        </w:rPr>
+        <w:t xml:space="preserve"> reverse(originStr.substring(</w:t>
+      </w:r>
+      <w:r>
+        <w:rPr>
+          <w:rFonts w:ascii="Source Code Pro" w:eastAsia="宋体" w:hAnsi="Source Code Pro" w:cs="宋体"/>
+          <w:color w:val="006666"/>
+          <w:kern w:val="0"/>
+          <w:sz w:val="19"/>
+          <w:szCs w:val="19"/>
+        </w:rPr>
+        <w:t>1</w:t>
+      </w:r>
+      <w:r>
+        <w:rPr>
+          <w:rFonts w:ascii="Source Code Pro" w:eastAsia="宋体" w:hAnsi="Source Code Pro" w:cs="宋体"/>
+          <w:color w:val="333333"/>
+          <w:kern w:val="0"/>
+          <w:sz w:val="19"/>
+          <w:szCs w:val="19"/>
+        </w:rPr>
+        <w:t>)) + originStr.charAt(</w:t>
+      </w:r>
+      <w:r>
+        <w:rPr>
+          <w:rFonts w:ascii="Source Code Pro" w:eastAsia="宋体" w:hAnsi="Source Code Pro" w:cs="宋体"/>
+          <w:color w:val="006666"/>
+          <w:kern w:val="0"/>
+          <w:sz w:val="19"/>
+          <w:szCs w:val="19"/>
+        </w:rPr>
+        <w:t>0</w:t>
+      </w:r>
+      <w:r>
+        <w:rPr>
+          <w:rFonts w:ascii="Source Code Pro" w:eastAsia="宋体" w:hAnsi="Source Code Pro" w:cs="宋体"/>
+          <w:color w:val="333333"/>
+          <w:kern w:val="0"/>
+          <w:sz w:val="19"/>
+          <w:szCs w:val="19"/>
+        </w:rPr>
+        <w:t>);</w:t>
+      </w:r>
+      <w:r>
+        <w:rPr>
+          <w:rFonts w:ascii="Source Code Pro" w:eastAsia="宋体" w:hAnsi="Source Code Pro" w:cs="宋体"/>
+          <w:color w:val="333333"/>
+          <w:kern w:val="0"/>
+          <w:sz w:val="19"/>
+          <w:szCs w:val="19"/>
+        </w:rPr>
+        <w:br/>
+      </w:r>
+      <w:r>
+        <w:rPr>
+          <w:rFonts w:ascii="Source Code Pro" w:eastAsia="宋体" w:hAnsi="Source Code Pro" w:cs="宋体"/>
+          <w:color w:val="333333"/>
+          <w:kern w:val="0"/>
+          <w:sz w:val="19"/>
+          <w:szCs w:val="19"/>
+        </w:rPr>
+        <w:t>}</w:t>
+      </w:r>
+    </w:p>
+    <w:p>
+      <w:pPr>
+        <w:pStyle w:val="4"/>
+        <w:numPr>
+          <w:ilvl w:val="2"/>
+          <w:numId w:val="6"/>
+        </w:numPr>
+        <w:rPr>
+          <w:rStyle w:val="a4"/>
+          <w:rFonts w:ascii="microsoft yahei" w:hAnsi="microsoft yahei"/>
+          <w:color w:val="3F3F3F"/>
+          <w:shd w:val="clear" w:color="auto" w:fill="FFFFFF"/>
+        </w:rPr>
+      </w:pPr>
+      <w:r>
+        <w:rPr>
+          <w:rStyle w:val="a4"/>
+          <w:rFonts w:ascii="microsoft yahei" w:hAnsi="microsoft yahei"/>
+          <w:color w:val="3F3F3F"/>
+          <w:shd w:val="clear" w:color="auto" w:fill="FFFFFF"/>
+        </w:rPr>
+        <w:t>数据类型之间的转换：</w:t>
+      </w:r>
+      <w:r>
+        <w:br/>
+      </w:r>
+      <w:r>
+        <w:rPr>
+          <w:rStyle w:val="a4"/>
+          <w:rFonts w:ascii="microsoft yahei" w:hAnsi="microsoft yahei"/>
+          <w:color w:val="3F3F3F"/>
+          <w:shd w:val="clear" w:color="auto" w:fill="FFFFFF"/>
+        </w:rPr>
+        <w:t xml:space="preserve"> </w:t>
+      </w:r>
+      <w:r>
+        <w:rPr>
+          <w:rStyle w:val="a4"/>
+          <w:rFonts w:ascii="microsoft yahei" w:hAnsi="microsoft yahei"/>
+          <w:color w:val="3F3F3F"/>
+          <w:shd w:val="clear" w:color="auto" w:fill="FFFFFF"/>
+        </w:rPr>
+        <w:t>如何将字符串转换为基本数据类型？</w:t>
+      </w:r>
+      <w:r>
+        <w:t xml:space="preserve"> </w:t>
+      </w:r>
+      <w:r>
+        <w:br/>
+      </w:r>
+      <w:r>
+        <w:rPr>
+          <w:rStyle w:val="a4"/>
+          <w:rFonts w:ascii="microsoft yahei" w:hAnsi="microsoft yahei"/>
+          <w:color w:val="3F3F3F"/>
+          <w:shd w:val="clear" w:color="auto" w:fill="FFFFFF"/>
+        </w:rPr>
+        <w:t xml:space="preserve"> </w:t>
+      </w:r>
+      <w:r>
+        <w:rPr>
+          <w:rStyle w:val="a4"/>
+          <w:rFonts w:ascii="microsoft yahei" w:hAnsi="microsoft yahei"/>
+          <w:color w:val="3F3F3F"/>
+          <w:shd w:val="clear" w:color="auto" w:fill="FFFFFF"/>
+        </w:rPr>
+        <w:t>如何将基本数据类型转换为字符串？</w:t>
+      </w:r>
+    </w:p>
+    <w:p>
+      <w:pPr>
+        <w:ind w:left="420" w:hangingChars="200" w:hanging="420"/>
+        <w:rPr>
+          <w:shd w:val="clear" w:color="auto" w:fill="FFFFFF"/>
+        </w:rPr>
+      </w:pPr>
+      <w:r>
+        <w:rPr>
+          <w:shd w:val="clear" w:color="auto" w:fill="FFFFFF"/>
+        </w:rPr>
+        <w:t>答：</w:t>
+      </w:r>
+      <w:r>
+        <w:br/>
+      </w:r>
+      <w:r>
+        <w:rPr>
+          <w:shd w:val="clear" w:color="auto" w:fill="FFFFFF"/>
+        </w:rPr>
+        <w:t>调用基本数据类型对应的包装类中的方法parseXXX(String)或valueOf(String)即可返回相应基本类型；一种方法是将基本数据类型与空字符串（""）连接（+）即可获得其所对应的字符串；另一种方法是调用String 类中的valueOf()方法返回相应字符串</w:t>
+      </w:r>
+    </w:p>
+    <w:p>
+      <w:pPr>
+        <w:pStyle w:val="4"/>
+        <w:numPr>
+          <w:ilvl w:val="2"/>
+          <w:numId w:val="6"/>
+        </w:numPr>
+      </w:pPr>
+      <w:r>
+        <w:rPr>
+          <w:rFonts w:hint="eastAsia"/>
+        </w:rPr>
+        <w:t>String扩展知识</w:t>
+      </w:r>
+      <w:r>
+        <w:rPr>
+          <w:rFonts w:hint="eastAsia"/>
+        </w:rPr>
+        <w:t>1：Constant</w:t>
+      </w:r>
+      <w:r>
+        <w:t xml:space="preserve"> </w:t>
+      </w:r>
+      <w:r>
+        <w:rPr>
+          <w:rFonts w:hint="eastAsia"/>
+        </w:rPr>
+        <w:t>Pool常量池概念</w:t>
+      </w:r>
+    </w:p>
+    <w:p>
+      <w:pPr>
+        <w:ind w:firstLineChars="200" w:firstLine="420"/>
+      </w:pPr>
+      <w:r>
+        <w:rPr>
+          <w:rFonts w:hint="eastAsia"/>
+        </w:rPr>
+        <w:t>在java编译好的class文件中有个区域被称为Constant</w:t>
+      </w:r>
+      <w:r>
+        <w:t xml:space="preserve"> </w:t>
+      </w:r>
+      <w:r>
+        <w:rPr>
+          <w:rFonts w:hint="eastAsia"/>
+        </w:rPr>
+        <w:t>Pool，它是一个由数组组成的表，类型为cp_info_pool[]，用来储存程序中使用的各种常量，包括class</w:t>
+      </w:r>
+      <w:r>
+        <w:t xml:space="preserve"> </w:t>
+      </w:r>
+      <w:r>
+        <w:rPr>
+          <w:rFonts w:hint="eastAsia"/>
+        </w:rPr>
+        <w:t>String</w:t>
+      </w:r>
+      <w:r>
+        <w:t xml:space="preserve"> </w:t>
+      </w:r>
+      <w:r>
+        <w:rPr>
+          <w:rFonts w:hint="eastAsia"/>
+        </w:rPr>
+        <w:t>Integer等java数据类型</w:t>
+      </w:r>
+    </w:p>
+    <w:p>
+      <w:pPr>
+        <w:ind w:firstLineChars="200" w:firstLine="420"/>
+      </w:pPr>
+      <w:r>
+        <w:rPr>
+          <w:rFonts w:hint="eastAsia"/>
+        </w:rPr>
+        <w:t>String</w:t>
+      </w:r>
+      <w:r>
+        <w:t xml:space="preserve"> </w:t>
+      </w:r>
+      <w:r>
+        <w:rPr>
+          <w:rFonts w:hint="eastAsia"/>
+        </w:rPr>
+        <w:t>pool是对应于Constant</w:t>
+      </w:r>
+      <w:r>
+        <w:t xml:space="preserve"> </w:t>
+      </w:r>
+      <w:r>
+        <w:rPr>
+          <w:rFonts w:hint="eastAsia"/>
+        </w:rPr>
+        <w:t>Pool</w:t>
+      </w:r>
+      <w:r>
+        <w:t xml:space="preserve"> </w:t>
+      </w:r>
+      <w:r>
+        <w:rPr>
+          <w:rFonts w:hint="eastAsia"/>
+        </w:rPr>
+        <w:t>中储存String</w:t>
+      </w:r>
+      <w:r>
+        <w:t xml:space="preserve"> </w:t>
+      </w:r>
+      <w:r>
+        <w:rPr>
+          <w:rFonts w:hint="eastAsia"/>
+        </w:rPr>
+        <w:t>常量的区域，被大家习惯性的称为String</w:t>
+      </w:r>
+      <w:r>
+        <w:t xml:space="preserve"> </w:t>
+      </w:r>
+      <w:r>
+        <w:rPr>
+          <w:rFonts w:hint="eastAsia"/>
+        </w:rPr>
+        <w:t>pool</w:t>
+      </w:r>
+      <w:r>
+        <w:t xml:space="preserve"> </w:t>
+      </w:r>
+    </w:p>
+    <w:p>
+      <w:r>
+        <w:rPr>
+          <w:rFonts w:hint="eastAsia"/>
+        </w:rPr>
+        <w:t>对于</w:t>
+      </w:r>
+      <w:r>
+        <w:rPr>
+          <w:rFonts w:hint="eastAsia"/>
+        </w:rPr>
+        <w:t>Contstant</w:t>
+      </w:r>
+      <w:r>
+        <w:t xml:space="preserve"> </w:t>
+      </w:r>
+      <w:r>
+        <w:rPr>
+          <w:rFonts w:hint="eastAsia"/>
+        </w:rPr>
+        <w:t>Pool，表的基本通用结构如下</w:t>
+      </w:r>
+    </w:p>
+    <w:p>
+      <w:pPr>
+        <w:ind w:firstLineChars="200" w:firstLine="420"/>
+      </w:pPr>
+      <w:r>
+        <w:t>cp_info{</w:t>
+      </w:r>
+    </w:p>
+    <w:p>
+      <w:pPr>
+        <w:ind w:firstLineChars="200" w:firstLine="420"/>
+      </w:pPr>
+      <w:r>
+        <w:tab/>
+        <w:t>u1 tag;</w:t>
+      </w:r>
+    </w:p>
+    <w:p>
+      <w:pPr>
+        <w:ind w:firstLineChars="200" w:firstLine="420"/>
+        <w:rPr>
+          <w:rFonts w:hint="eastAsia"/>
+        </w:rPr>
+      </w:pPr>
+      <w:r>
+        <w:tab/>
+        <w:t>u2 string_index;</w:t>
+      </w:r>
+    </w:p>
+    <w:p>
+      <w:pPr>
+        <w:ind w:firstLineChars="200" w:firstLine="420"/>
+      </w:pPr>
+      <w:r>
+        <w:t>}</w:t>
+      </w:r>
+    </w:p>
+    <w:p>
+      <w:pPr>
+        <w:ind w:firstLineChars="200" w:firstLine="420"/>
+      </w:pPr>
+      <w:r>
+        <w:t>Tag</w:t>
+      </w:r>
+      <w:r>
+        <w:rPr>
+          <w:rFonts w:hint="eastAsia"/>
+        </w:rPr>
+        <w:t>是一个数字，用来表示存储的常量类型。如8表示的String类型，5表示的是Long类型，info[]根据类型吗tag的不同会发生相应变化。</w:t>
+      </w:r>
+    </w:p>
+    <w:p>
+      <w:r>
+        <w:rPr>
+          <w:rFonts w:hint="eastAsia"/>
+        </w:rPr>
+        <w:t>对于String</w:t>
+      </w:r>
+      <w:r>
+        <w:t xml:space="preserve"> </w:t>
+      </w:r>
+      <w:r>
+        <w:rPr>
+          <w:rFonts w:hint="eastAsia"/>
+        </w:rPr>
+        <w:t>类型，表的结构为</w:t>
+      </w:r>
+    </w:p>
+    <w:p>
+      <w:pPr>
+        <w:ind w:firstLineChars="200" w:firstLine="420"/>
+      </w:pPr>
+      <w:r>
+        <w:rPr>
+          <w:rFonts w:hint="eastAsia"/>
+        </w:rPr>
+        <w:t>CONSTANT_String</w:t>
+      </w:r>
+      <w:r>
+        <w:t>_info{</w:t>
+      </w:r>
+    </w:p>
+    <w:p>
+      <w:pPr>
+        <w:ind w:firstLineChars="200" w:firstLine="420"/>
+      </w:pPr>
+      <w:r>
+        <w:tab/>
+        <w:t>u1 tag;</w:t>
+      </w:r>
+    </w:p>
+    <w:p>
+      <w:pPr>
+        <w:ind w:firstLineChars="200" w:firstLine="420"/>
+      </w:pPr>
+      <w:r>
+        <w:t xml:space="preserve">u2 </w:t>
+      </w:r>
+      <w:r>
+        <w:rPr>
+          <w:rFonts w:hint="eastAsia"/>
+        </w:rPr>
+        <w:t>string_index；</w:t>
+      </w:r>
+    </w:p>
+    <w:p>
+      <w:pPr>
+        <w:ind w:firstLineChars="200" w:firstLine="420"/>
+      </w:pPr>
+      <w:r>
+        <w:lastRenderedPageBreak/>
+        <w:t>}</w:t>
+      </w:r>
+    </w:p>
+    <w:p>
+      <w:r>
+        <w:t>T</w:t>
+      </w:r>
+      <w:r>
+        <w:rPr>
+          <w:rFonts w:hint="eastAsia"/>
+        </w:rPr>
+        <w:t>ag固定为8时，sting_index是字符串内容信息，其类型为：</w:t>
+      </w:r>
+    </w:p>
+    <w:p>
+      <w:pPr>
+        <w:ind w:firstLineChars="200" w:firstLine="420"/>
+      </w:pPr>
+      <w:r>
+        <w:rPr>
+          <w:rFonts w:hint="eastAsia"/>
+        </w:rPr>
+        <w:t>CONSTANT_Utf</w:t>
+      </w:r>
+      <w:r>
+        <w:t>8_info{</w:t>
+      </w:r>
+    </w:p>
+    <w:p>
+      <w:pPr>
+        <w:ind w:firstLineChars="200" w:firstLine="420"/>
+      </w:pPr>
+      <w:r>
+        <w:tab/>
+        <w:t>u1 tag;</w:t>
+      </w:r>
+    </w:p>
+    <w:p>
+      <w:pPr>
+        <w:ind w:firstLineChars="200" w:firstLine="420"/>
+      </w:pPr>
+      <w:r>
+        <w:tab/>
+      </w:r>
+      <w:r>
+        <w:t>u</w:t>
+      </w:r>
+      <w:r>
+        <w:t>2 length;</w:t>
+      </w:r>
+    </w:p>
+    <w:p>
+      <w:pPr>
+        <w:ind w:firstLineChars="200" w:firstLine="420"/>
+      </w:pPr>
+      <w:r>
+        <w:tab/>
+      </w:r>
+      <w:r>
+        <w:t>u</w:t>
+      </w:r>
+      <w:r>
+        <w:t>3 bytes[length]</w:t>
+      </w:r>
+    </w:p>
+    <w:p>
+      <w:pPr>
+        <w:ind w:firstLineChars="200" w:firstLine="420"/>
+      </w:pPr>
+      <w:r>
+        <w:t>}</w:t>
+      </w:r>
+    </w:p>
+    <w:p>
+      <w:r>
+        <w:t>Tag</w:t>
+      </w:r>
+      <w:r>
+        <w:rPr>
+          <w:rFonts w:hint="eastAsia"/>
+        </w:rPr>
+        <w:t>固定为1时，length为字符串的长度，bytes[length]为字符串内容。为了详细理解常量池的结构请看如下代码：</w:t>
+      </w:r>
+      <w:r>
+        <w:br/>
+      </w:r>
+      <w:r>
+        <w:rPr>
+          <w:rFonts w:hint="eastAsia"/>
+        </w:rPr>
+        <w:t>public</w:t>
+      </w:r>
+      <w:r>
+        <w:t xml:space="preserve"> </w:t>
+      </w:r>
+      <w:r>
+        <w:rPr>
+          <w:rFonts w:hint="eastAsia"/>
+        </w:rPr>
+        <w:t>class</w:t>
+      </w:r>
+      <w:r>
+        <w:t xml:space="preserve"> </w:t>
+      </w:r>
+      <w:r>
+        <w:rPr>
+          <w:rFonts w:hint="eastAsia"/>
+        </w:rPr>
+        <w:t>Test{</w:t>
+      </w:r>
+    </w:p>
+    <w:p>
+      <w:r>
+        <w:tab/>
+        <w:t>P</w:t>
+      </w:r>
+      <w:r>
+        <w:rPr>
+          <w:rFonts w:hint="eastAsia"/>
+        </w:rPr>
+        <w:t>ublic</w:t>
+      </w:r>
+      <w:r>
+        <w:t xml:space="preserve"> </w:t>
+      </w:r>
+      <w:r>
+        <w:rPr>
+          <w:rFonts w:hint="eastAsia"/>
+        </w:rPr>
+        <w:t>static</w:t>
+      </w:r>
+      <w:r>
+        <w:t xml:space="preserve"> </w:t>
+      </w:r>
+      <w:r>
+        <w:rPr>
+          <w:rFonts w:hint="eastAsia"/>
+        </w:rPr>
+        <w:t>void</w:t>
+      </w:r>
+      <w:r>
+        <w:t xml:space="preserve"> </w:t>
+      </w:r>
+      <w:r>
+        <w:rPr>
+          <w:rFonts w:hint="eastAsia"/>
+        </w:rPr>
+        <w:t>main(</w:t>
+      </w:r>
+      <w:r>
+        <w:t>String[] args</w:t>
+      </w:r>
+      <w:r>
+        <w:rPr>
+          <w:rFonts w:hint="eastAsia"/>
+        </w:rPr>
+        <w:t>)</w:t>
+      </w:r>
+      <w:r>
+        <w:t>{</w:t>
+      </w:r>
+    </w:p>
+    <w:p>
+      <w:r>
+        <w:tab/>
+      </w:r>
+      <w:r>
+        <w:tab/>
+        <w:t>String s1 = “aaa111”;</w:t>
+      </w:r>
+    </w:p>
+    <w:p>
+      <w:pPr>
+        <w:rPr>
+          <w:rFonts w:hint="eastAsia"/>
+        </w:rPr>
+      </w:pPr>
+      <w:r>
+        <w:tab/>
+      </w:r>
+      <w:r>
+        <w:tab/>
+        <w:t>String s</w:t>
+      </w:r>
+      <w:r>
+        <w:t>2</w:t>
+      </w:r>
+      <w:r>
+        <w:t xml:space="preserve"> = “aaa111”;</w:t>
+      </w:r>
+    </w:p>
+    <w:p>
+      <w:pPr>
+        <w:ind w:firstLine="420"/>
+      </w:pPr>
+      <w:r>
+        <w:t>}</w:t>
+      </w:r>
+    </w:p>
+    <w:p>
+      <w:r>
+        <w:rPr>
+          <w:rFonts w:hint="eastAsia"/>
+        </w:rPr>
+        <w:t>}</w:t>
+      </w:r>
+    </w:p>
+    <w:p>
+      <w:r>
+        <w:rPr>
+          <w:rFonts w:hint="eastAsia"/>
+        </w:rPr>
+        <w:t>在上面的程序中存在两个相同的常量“aaa111”，对于相同的String常量，在Contstant</w:t>
+      </w:r>
+      <w:r>
+        <w:t xml:space="preserve"> </w:t>
+      </w:r>
+      <w:r>
+        <w:rPr>
+          <w:rFonts w:hint="eastAsia"/>
+        </w:rPr>
+        <w:t>Pool中只会创建一个，所以在编译好的class 文件中，我们只能找到一个对</w:t>
+      </w:r>
+      <w:r>
+        <w:t>”aaa111”</w:t>
+      </w:r>
+      <w:r>
+        <w:rPr>
+          <w:rFonts w:hint="eastAsia"/>
+        </w:rPr>
+        <w:t>的表示。</w:t>
+      </w:r>
+    </w:p>
+    <w:p>
+      <w:r>
+        <w:rPr>
+          <w:rFonts w:hint="eastAsia"/>
+        </w:rPr>
+        <w:t>在程序执行的时候，Con</w:t>
+      </w:r>
+      <w:r>
+        <w:t xml:space="preserve">stant Pool </w:t>
+      </w:r>
+      <w:r>
+        <w:rPr>
+          <w:rFonts w:hint="eastAsia"/>
+        </w:rPr>
+        <w:t>会储存在Method</w:t>
+      </w:r>
+      <w:r>
+        <w:t xml:space="preserve"> </w:t>
+      </w:r>
+      <w:r>
+        <w:rPr>
+          <w:rFonts w:hint="eastAsia"/>
+        </w:rPr>
+        <w:t>Area</w:t>
+      </w:r>
+      <w:r>
+        <w:rPr>
+          <w:rFonts w:hint="eastAsia"/>
+        </w:rPr>
+        <w:t>中，而不是堆中。另外，对于“”内容为空的字符串常量，会创建一个长度为0、内容为空的字符串放到Contstant</w:t>
+      </w:r>
+      <w:r>
+        <w:t xml:space="preserve"> </w:t>
+      </w:r>
+      <w:r>
+        <w:rPr>
+          <w:rFonts w:hint="eastAsia"/>
+        </w:rPr>
+        <w:t>Pool中，而且Contstant</w:t>
+      </w:r>
+      <w:r>
+        <w:t xml:space="preserve"> </w:t>
+      </w:r>
+      <w:r>
+        <w:rPr>
+          <w:rFonts w:hint="eastAsia"/>
+        </w:rPr>
+        <w:t>Pool在运行期是可以动态扩展的。</w:t>
+      </w:r>
+    </w:p>
+    <w:p>
+      <w:pPr>
+        <w:pStyle w:val="4"/>
+        <w:numPr>
+          <w:ilvl w:val="2"/>
+          <w:numId w:val="6"/>
+        </w:numPr>
+      </w:pPr>
+      <w:r>
+        <w:rPr>
+          <w:rFonts w:hint="eastAsia"/>
+        </w:rPr>
+        <w:t>扩展知识2：关于String类的说明</w:t>
+      </w:r>
+    </w:p>
+    <w:p>
+      <w:pPr>
+        <w:pStyle w:val="a3"/>
+        <w:numPr>
+          <w:ilvl w:val="0"/>
+          <w:numId w:val="7"/>
+        </w:numPr>
+        <w:ind w:firstLineChars="0"/>
+      </w:pPr>
+      <w:r>
+        <w:rPr>
+          <w:rFonts w:hint="eastAsia"/>
+        </w:rPr>
+        <w:t>String</w:t>
+      </w:r>
+      <w:r>
+        <w:t xml:space="preserve"> </w:t>
+      </w:r>
+      <w:r>
+        <w:rPr>
+          <w:rFonts w:hint="eastAsia"/>
+        </w:rPr>
+        <w:t>使用private</w:t>
+      </w:r>
+      <w:r>
+        <w:t xml:space="preserve"> </w:t>
+      </w:r>
+      <w:r>
+        <w:rPr>
+          <w:rFonts w:hint="eastAsia"/>
+        </w:rPr>
+        <w:t>final char value[] 来实现字符串的储存，也就是说，</w:t>
+      </w:r>
+      <w:r>
+        <w:rPr>
+          <w:rFonts w:hint="eastAsia"/>
+        </w:rPr>
+        <w:t>String对象创建之后，就不能再修改此对象中储存的字符串内容，就是因为如此才说String</w:t>
+      </w:r>
+      <w:r>
+        <w:t xml:space="preserve"> </w:t>
+      </w:r>
+      <w:r>
+        <w:rPr>
+          <w:rFonts w:hint="eastAsia"/>
+        </w:rPr>
+        <w:t>类型是不可变的。</w:t>
+      </w:r>
+    </w:p>
+    <w:p>
+      <w:pPr>
+        <w:pStyle w:val="a3"/>
+        <w:numPr>
+          <w:ilvl w:val="0"/>
+          <w:numId w:val="7"/>
+        </w:numPr>
+        <w:ind w:firstLineChars="0"/>
+      </w:pPr>
+      <w:r>
+        <w:rPr>
+          <w:rFonts w:hint="eastAsia"/>
+        </w:rPr>
+        <w:t>String有一个特殊的创建方法，就是通过使用“”双引号来创建，例如new</w:t>
+      </w:r>
+      <w:r>
+        <w:t xml:space="preserve"> </w:t>
+      </w:r>
+      <w:r>
+        <w:rPr>
+          <w:rFonts w:hint="eastAsia"/>
+        </w:rPr>
+        <w:t>String（“str”）实际上是创建了两个String对象，一个是“str”通过“”双引号创建的，另一个是通过new</w:t>
+      </w:r>
+      <w:r>
+        <w:t xml:space="preserve"> </w:t>
+      </w:r>
+      <w:r>
+        <w:rPr>
+          <w:rFonts w:hint="eastAsia"/>
+        </w:rPr>
+        <w:t>创建的。只不过他们创建的时期不同，一个是编译期，另一个是运行期。</w:t>
+      </w:r>
+    </w:p>
+    <w:p>
+      <w:pPr>
+        <w:pStyle w:val="a3"/>
+        <w:numPr>
+          <w:ilvl w:val="0"/>
+          <w:numId w:val="7"/>
+        </w:numPr>
+        <w:ind w:firstLineChars="0"/>
+      </w:pPr>
+      <w:r>
+        <w:t>J</w:t>
+      </w:r>
+      <w:r>
+        <w:rPr>
+          <w:rFonts w:hint="eastAsia"/>
+        </w:rPr>
+        <w:t>ava对String类型重载了+号操作符，可以直接使用 +</w:t>
+      </w:r>
+      <w:r>
+        <w:t xml:space="preserve"> </w:t>
+      </w:r>
+      <w:r>
+        <w:rPr>
+          <w:rFonts w:hint="eastAsia"/>
+        </w:rPr>
+        <w:t>对两个字符串进行连接</w:t>
+      </w:r>
+    </w:p>
+    <w:p>
+      <w:pPr>
+        <w:pStyle w:val="a3"/>
+        <w:numPr>
+          <w:ilvl w:val="0"/>
+          <w:numId w:val="7"/>
+        </w:numPr>
+        <w:ind w:firstLineChars="0"/>
+      </w:pPr>
+      <w:r>
+        <w:rPr>
+          <w:rFonts w:hint="eastAsia"/>
+        </w:rPr>
+        <w:t>运行期间调用String类的intern</w:t>
+      </w:r>
+      <w:r>
+        <w:t>()</w:t>
+      </w:r>
+      <w:r>
+        <w:rPr>
+          <w:rFonts w:hint="eastAsia"/>
+        </w:rPr>
+        <w:t>方法可以向String</w:t>
+      </w:r>
+      <w:r>
+        <w:t xml:space="preserve"> </w:t>
+      </w:r>
+      <w:r>
+        <w:rPr>
+          <w:rFonts w:hint="eastAsia"/>
+        </w:rPr>
+        <w:t>Pool中动态添加对象(并且intern方法会返回String</w:t>
+      </w:r>
+      <w:r>
+        <w:t xml:space="preserve"> </w:t>
+      </w:r>
+      <w:r>
+        <w:rPr>
+          <w:rFonts w:hint="eastAsia"/>
+        </w:rPr>
+        <w:t>pool对于该常量的引用)</w:t>
+      </w:r>
+    </w:p>
+    <w:p>
+      <w:pPr>
+        <w:pStyle w:val="a3"/>
+        <w:numPr>
+          <w:ilvl w:val="0"/>
+          <w:numId w:val="7"/>
+        </w:numPr>
+        <w:ind w:firstLineChars="0"/>
+      </w:pPr>
+      <w:r>
+        <w:rPr>
+          <w:rFonts w:hint="eastAsia"/>
+        </w:rPr>
+        <w:t>String的创建方法一般有如下几种：</w:t>
+      </w:r>
+      <w:r>
+        <w:br/>
+      </w:r>
+      <w:r>
+        <w:rPr>
+          <w:rFonts w:hint="eastAsia"/>
+        </w:rPr>
+        <w:t>1、直接使用“” 号创建</w:t>
+      </w:r>
+      <w:r>
+        <w:br/>
+      </w:r>
+      <w:r>
+        <w:rPr>
+          <w:rFonts w:hint="eastAsia"/>
+        </w:rPr>
+        <w:t>2、使用new</w:t>
+      </w:r>
+      <w:r>
+        <w:t xml:space="preserve"> </w:t>
+      </w:r>
+      <w:r>
+        <w:rPr>
+          <w:rFonts w:hint="eastAsia"/>
+        </w:rPr>
+        <w:t>String（“”）创建</w:t>
+      </w:r>
+      <w:r>
+        <w:br/>
+      </w:r>
+      <w:r>
+        <w:rPr>
+          <w:rFonts w:hint="eastAsia"/>
+        </w:rPr>
+        <w:t>3、</w:t>
+      </w:r>
+      <w:r>
+        <w:rPr>
+          <w:rFonts w:hint="eastAsia"/>
+        </w:rPr>
+        <w:t>使用new</w:t>
+      </w:r>
+      <w:r>
+        <w:t xml:space="preserve"> </w:t>
+      </w:r>
+      <w:r>
+        <w:rPr>
+          <w:rFonts w:hint="eastAsia"/>
+        </w:rPr>
+        <w:t>String（“啦啦啦”）创建以及其他的一些重载构造函数创建。</w:t>
+      </w:r>
+      <w:r>
+        <w:br/>
+      </w:r>
+      <w:r>
+        <w:rPr>
+          <w:rFonts w:hint="eastAsia"/>
+        </w:rPr>
+        <w:t>4、使用重载的字符串连接符“+”创建</w:t>
+      </w:r>
+    </w:p>
+    <w:p>
+      <w:pPr>
+        <w:pStyle w:val="4"/>
+        <w:numPr>
+          <w:ilvl w:val="2"/>
+          <w:numId w:val="8"/>
+        </w:numPr>
+      </w:pPr>
+      <w:r>
+        <w:rPr>
+          <w:rFonts w:hint="eastAsia"/>
+        </w:rPr>
+        <w:t>关于String扩展知识的示例</w:t>
+      </w:r>
+    </w:p>
+    <w:p>
+      <w:pPr>
+        <w:rPr>
+          <w:rFonts w:hint="eastAsia"/>
+        </w:rPr>
+      </w:pPr>
+      <w:r>
+        <w:rPr>
+          <w:rFonts w:hint="eastAsia"/>
+        </w:rPr>
+        <w:t>例1：</w:t>
+      </w:r>
+      <w:r>
+        <w:br/>
+      </w:r>
+      <w:r>
+        <w:rPr>
+          <w:rFonts w:hint="eastAsia"/>
+        </w:rPr>
+        <w:t>String</w:t>
+      </w:r>
+      <w:r>
+        <w:t xml:space="preserve"> </w:t>
+      </w:r>
+      <w:r>
+        <w:rPr>
+          <w:rFonts w:hint="eastAsia"/>
+        </w:rPr>
+        <w:t>s</w:t>
+      </w:r>
+      <w:r>
+        <w:t xml:space="preserve">1 </w:t>
+      </w:r>
+      <w:r>
+        <w:rPr>
+          <w:rFonts w:hint="eastAsia"/>
+        </w:rPr>
+        <w:t>=</w:t>
+      </w:r>
+      <w:r>
+        <w:t xml:space="preserve"> “</w:t>
+      </w:r>
+      <w:r>
+        <w:rPr>
+          <w:rFonts w:hint="eastAsia"/>
+        </w:rPr>
+        <w:t>aaa</w:t>
+      </w:r>
+      <w:r>
+        <w:t>777”</w:t>
+      </w:r>
+      <w:r>
+        <w:rPr>
+          <w:rFonts w:hint="eastAsia"/>
+        </w:rPr>
+        <w:t>;</w:t>
+      </w:r>
+    </w:p>
+    <w:p>
+      <w:r>
+        <w:t>String s2 = “aaa777”;</w:t>
+      </w:r>
+    </w:p>
+    <w:p>
+      <w:r>
+        <w:lastRenderedPageBreak/>
+        <w:t>System.out.println(s1 == s2);</w:t>
+      </w:r>
+      <w:r>
+        <w:rPr>
+          <w:rFonts w:hint="eastAsia"/>
+        </w:rPr>
+        <w:t>//结果为true</w:t>
+      </w:r>
+    </w:p>
+    <w:p>
+      <w:pPr>
+        <w:ind w:left="420" w:hangingChars="200" w:hanging="420"/>
+      </w:pPr>
+      <w:r>
+        <w:rPr>
+          <w:rFonts w:hint="eastAsia"/>
+        </w:rPr>
+        <w:t>解释:</w:t>
+      </w:r>
+      <w:r>
+        <w:br/>
+      </w:r>
+      <w:r>
+        <w:rPr>
+          <w:rFonts w:hint="eastAsia"/>
+        </w:rPr>
+        <w:t>“aaa777”是编译期常量，编译时已经能确定它的值，在编译好的class文件中，它已经在String</w:t>
+      </w:r>
+      <w:r>
+        <w:t xml:space="preserve"> </w:t>
+      </w:r>
+      <w:r>
+        <w:rPr>
+          <w:rFonts w:hint="eastAsia"/>
+        </w:rPr>
+        <w:t>Pool中了，此语句会在String</w:t>
+      </w:r>
+      <w:r>
+        <w:t xml:space="preserve"> </w:t>
+      </w:r>
+      <w:r>
+        <w:rPr>
+          <w:rFonts w:hint="eastAsia"/>
+        </w:rPr>
+        <w:t>Pool中查找等于“aaa77”的字符串(用equals</w:t>
+      </w:r>
+      <w:r>
+        <w:t>(Object)</w:t>
+      </w:r>
+      <w:r>
+        <w:rPr>
+          <w:rFonts w:hint="eastAsia"/>
+        </w:rPr>
+        <w:t>方法确定)，如果存在，就把引用返回赋值给s</w:t>
+      </w:r>
+      <w:r>
+        <w:t>1</w:t>
+      </w:r>
+      <w:r>
+        <w:rPr>
+          <w:rFonts w:hint="eastAsia"/>
+        </w:rPr>
+        <w:t>；若不存在就会创建一个“aaa</w:t>
+      </w:r>
+      <w:r>
+        <w:t>777</w:t>
+      </w:r>
+      <w:r>
+        <w:rPr>
+          <w:rFonts w:hint="eastAsia"/>
+        </w:rPr>
+        <w:t>”放在String</w:t>
+      </w:r>
+      <w:r>
+        <w:t xml:space="preserve"> </w:t>
+      </w:r>
+      <w:r>
+        <w:rPr>
+          <w:rFonts w:hint="eastAsia"/>
+        </w:rPr>
+        <w:t>Pool中，然后把引用返回，赋值给s</w:t>
+      </w:r>
+      <w:r>
+        <w:t>1</w:t>
+      </w:r>
+      <w:r>
+        <w:rPr>
+          <w:rFonts w:hint="eastAsia"/>
+        </w:rPr>
+        <w:t>。</w:t>
+      </w:r>
+      <w:r>
+        <w:br/>
+      </w:r>
+      <w:r>
+        <w:rPr>
+          <w:rFonts w:hint="eastAsia"/>
+        </w:rPr>
+        <w:t>由于String</w:t>
+      </w:r>
+      <w:r>
+        <w:t xml:space="preserve"> </w:t>
+      </w:r>
+      <w:r>
+        <w:rPr>
+          <w:rFonts w:hint="eastAsia"/>
+        </w:rPr>
+        <w:t>Pool只会维护一个值相同的对象，上面两句的得到的引用是String</w:t>
+      </w:r>
+      <w:r>
+        <w:t xml:space="preserve"> </w:t>
+      </w:r>
+      <w:r>
+        <w:rPr>
+          <w:rFonts w:hint="eastAsia"/>
+        </w:rPr>
+        <w:t>Pool中的同一个对象，所以它们的值相等</w:t>
+      </w:r>
+    </w:p>
+    <w:p>
+      <w:pPr>
+        <w:ind w:left="420" w:hangingChars="200" w:hanging="420"/>
+      </w:pPr>
+      <w:r>
+        <w:rPr>
+          <w:rFonts w:hint="eastAsia"/>
+        </w:rPr>
+        <w:t>例2：</w:t>
+      </w:r>
+    </w:p>
+    <w:p>
+      <w:pPr>
+        <w:ind w:left="420" w:hangingChars="200" w:hanging="420"/>
+      </w:pPr>
+      <w:r>
+        <w:rPr>
+          <w:rFonts w:hint="eastAsia"/>
+        </w:rPr>
+        <w:t>String</w:t>
+      </w:r>
+      <w:r>
+        <w:t xml:space="preserve"> </w:t>
+      </w:r>
+      <w:r>
+        <w:rPr>
+          <w:rFonts w:hint="eastAsia"/>
+        </w:rPr>
+        <w:t>s</w:t>
+      </w:r>
+      <w:r>
+        <w:t xml:space="preserve">1 </w:t>
+      </w:r>
+      <w:r>
+        <w:rPr>
+          <w:rFonts w:hint="eastAsia"/>
+        </w:rPr>
+        <w:t>=</w:t>
+      </w:r>
+      <w:r>
+        <w:t xml:space="preserve"> </w:t>
+      </w:r>
+      <w:r>
+        <w:rPr>
+          <w:rFonts w:hint="eastAsia"/>
+        </w:rPr>
+        <w:t>new</w:t>
+      </w:r>
+      <w:r>
+        <w:t xml:space="preserve"> </w:t>
+      </w:r>
+      <w:r>
+        <w:rPr>
+          <w:rFonts w:hint="eastAsia"/>
+        </w:rPr>
+        <w:t>String（“aaa</w:t>
+      </w:r>
+      <w:r>
+        <w:t>777</w:t>
+      </w:r>
+      <w:r>
+        <w:rPr>
+          <w:rFonts w:hint="eastAsia"/>
+        </w:rPr>
+        <w:t>”）；</w:t>
+      </w:r>
+    </w:p>
+    <w:p>
+      <w:pPr>
+        <w:ind w:left="420" w:hangingChars="200" w:hanging="420"/>
+      </w:pPr>
+      <w:r>
+        <w:rPr>
+          <w:rFonts w:hint="eastAsia"/>
+        </w:rPr>
+        <w:t>String</w:t>
+      </w:r>
+      <w:r>
+        <w:t xml:space="preserve"> </w:t>
+      </w:r>
+      <w:r>
+        <w:rPr>
+          <w:rFonts w:hint="eastAsia"/>
+        </w:rPr>
+        <w:t>s</w:t>
+      </w:r>
+      <w:r>
+        <w:t xml:space="preserve">2 </w:t>
+      </w:r>
+      <w:r>
+        <w:rPr>
+          <w:rFonts w:hint="eastAsia"/>
+        </w:rPr>
+        <w:t>=</w:t>
+      </w:r>
+      <w:r>
+        <w:t xml:space="preserve"> </w:t>
+      </w:r>
+      <w:r>
+        <w:rPr>
+          <w:rFonts w:hint="eastAsia"/>
+        </w:rPr>
+        <w:t>“aaa</w:t>
+      </w:r>
+      <w:r>
+        <w:t>777</w:t>
+      </w:r>
+      <w:r>
+        <w:rPr>
+          <w:rFonts w:hint="eastAsia"/>
+        </w:rPr>
+        <w:t>”；</w:t>
+      </w:r>
+    </w:p>
+    <w:p>
+      <w:r>
+        <w:t>System.out.println(s1 == s2);</w:t>
+      </w:r>
+      <w:r>
+        <w:rPr>
+          <w:rFonts w:hint="eastAsia"/>
+        </w:rPr>
+        <w:t>//结果为</w:t>
+      </w:r>
+      <w:r>
+        <w:rPr>
+          <w:rFonts w:hint="eastAsia"/>
+        </w:rPr>
+        <w:t>false</w:t>
+      </w:r>
+    </w:p>
+    <w:p>
+      <w:bookmarkStart w:id="0" w:name="_GoBack"/>
+      <w:bookmarkEnd w:id="0"/>
+    </w:p>
+    <w:p>
+      <w:pPr>
+        <w:ind w:left="420" w:hangingChars="200" w:hanging="420"/>
+        <w:rPr>
+          <w:rFonts w:hint="eastAsia"/>
         </w:rPr>
       </w:pPr>
     </w:p>
@@ -13152,6 +20223,640 @@
     </w:lvl>
   </w:abstractNum>
   <w:abstractNum w:abstractNumId="1" w15:restartNumberingAfterBreak="0">
+    <w:nsid w:val="10AE093F"/>
+    <w:multiLevelType w:val="multilevel"/>
+    <w:tmpl w:val="0409001F"/>
+    <w:lvl w:ilvl="0">
+      <w:start w:val="1"/>
+      <w:numFmt w:val="decimal"/>
+      <w:lvlText w:val="%1."/>
+      <w:lvlJc w:val="left"/>
+      <w:pPr>
+        <w:ind w:left="425" w:hanging="425"/>
+      </w:pPr>
+      <w:rPr>
+        <w:rFonts w:hint="default"/>
+      </w:rPr>
+    </w:lvl>
+    <w:lvl w:ilvl="1">
+      <w:start w:val="1"/>
+      <w:numFmt w:val="decimal"/>
+      <w:lvlText w:val="%1.%2."/>
+      <w:lvlJc w:val="left"/>
+      <w:pPr>
+        <w:ind w:left="567" w:hanging="567"/>
+      </w:pPr>
+    </w:lvl>
+    <w:lvl w:ilvl="2">
+      <w:start w:val="1"/>
+      <w:numFmt w:val="decimal"/>
+      <w:lvlText w:val="%1.%2.%3."/>
+      <w:lvlJc w:val="left"/>
+      <w:pPr>
+        <w:ind w:left="709" w:hanging="709"/>
+      </w:pPr>
+    </w:lvl>
+    <w:lvl w:ilvl="3">
+      <w:start w:val="1"/>
+      <w:numFmt w:val="decimal"/>
+      <w:lvlText w:val="%1.%2.%3.%4."/>
+      <w:lvlJc w:val="left"/>
+      <w:pPr>
+        <w:ind w:left="851" w:hanging="851"/>
+      </w:pPr>
+    </w:lvl>
+    <w:lvl w:ilvl="4">
+      <w:start w:val="1"/>
+      <w:numFmt w:val="decimal"/>
+      <w:lvlText w:val="%1.%2.%3.%4.%5."/>
+      <w:lvlJc w:val="left"/>
+      <w:pPr>
+        <w:ind w:left="992" w:hanging="992"/>
+      </w:pPr>
+    </w:lvl>
+    <w:lvl w:ilvl="5">
+      <w:start w:val="1"/>
+      <w:numFmt w:val="decimal"/>
+      <w:lvlText w:val="%1.%2.%3.%4.%5.%6."/>
+      <w:lvlJc w:val="left"/>
+      <w:pPr>
+        <w:ind w:left="1134" w:hanging="1134"/>
+      </w:pPr>
+    </w:lvl>
+    <w:lvl w:ilvl="6">
+      <w:start w:val="1"/>
+      <w:numFmt w:val="decimal"/>
+      <w:lvlText w:val="%1.%2.%3.%4.%5.%6.%7."/>
+      <w:lvlJc w:val="left"/>
+      <w:pPr>
+        <w:ind w:left="1276" w:hanging="1276"/>
+      </w:pPr>
+    </w:lvl>
+    <w:lvl w:ilvl="7">
+      <w:start w:val="1"/>
+      <w:numFmt w:val="decimal"/>
+      <w:lvlText w:val="%1.%2.%3.%4.%5.%6.%7.%8."/>
+      <w:lvlJc w:val="left"/>
+      <w:pPr>
+        <w:ind w:left="1418" w:hanging="1418"/>
+      </w:pPr>
+    </w:lvl>
+    <w:lvl w:ilvl="8">
+      <w:start w:val="1"/>
+      <w:numFmt w:val="decimal"/>
+      <w:lvlText w:val="%1.%2.%3.%4.%5.%6.%7.%8.%9."/>
+      <w:lvlJc w:val="left"/>
+      <w:pPr>
+        <w:ind w:left="1559" w:hanging="1559"/>
+      </w:pPr>
+    </w:lvl>
+  </w:abstractNum>
+  <w:abstractNum w:abstractNumId="2" w15:restartNumberingAfterBreak="0">
+    <w:nsid w:val="21D819E9"/>
+    <w:multiLevelType w:val="multilevel"/>
+    <w:tmpl w:val="28548E5E"/>
+    <w:lvl w:ilvl="0">
+      <w:start w:val="1"/>
+      <w:numFmt w:val="decimal"/>
+      <w:lvlText w:val="%1."/>
+      <w:lvlJc w:val="left"/>
+      <w:pPr>
+        <w:ind w:left="425" w:hanging="425"/>
+      </w:pPr>
+      <w:rPr>
+        <w:rFonts w:hint="eastAsia"/>
+      </w:rPr>
+    </w:lvl>
+    <w:lvl w:ilvl="1">
+      <w:start w:val="4"/>
+      <w:numFmt w:val="decimal"/>
+      <w:lvlText w:val="%1.%2."/>
+      <w:lvlJc w:val="left"/>
+      <w:pPr>
+        <w:ind w:left="567" w:hanging="567"/>
+      </w:pPr>
+      <w:rPr>
+        <w:rFonts w:hint="eastAsia"/>
+      </w:rPr>
+    </w:lvl>
+    <w:lvl w:ilvl="2">
+      <w:start w:val="2"/>
+      <w:numFmt w:val="decimal"/>
+      <w:lvlText w:val="%1.%2.%3."/>
+      <w:lvlJc w:val="left"/>
+      <w:pPr>
+        <w:ind w:left="709" w:hanging="709"/>
+      </w:pPr>
+      <w:rPr>
+        <w:rFonts w:hint="eastAsia"/>
+      </w:rPr>
+    </w:lvl>
+    <w:lvl w:ilvl="3">
+      <w:start w:val="1"/>
+      <w:numFmt w:val="decimal"/>
+      <w:lvlText w:val="%1.%2.%3.%4."/>
+      <w:lvlJc w:val="left"/>
+      <w:pPr>
+        <w:ind w:left="851" w:hanging="851"/>
+      </w:pPr>
+      <w:rPr>
+        <w:rFonts w:hint="eastAsia"/>
+      </w:rPr>
+    </w:lvl>
+    <w:lvl w:ilvl="4">
+      <w:start w:val="1"/>
+      <w:numFmt w:val="decimal"/>
+      <w:lvlText w:val="%1.%2.%3.%4.%5."/>
+      <w:lvlJc w:val="left"/>
+      <w:pPr>
+        <w:ind w:left="992" w:hanging="992"/>
+      </w:pPr>
+      <w:rPr>
+        <w:rFonts w:hint="eastAsia"/>
+      </w:rPr>
+    </w:lvl>
+    <w:lvl w:ilvl="5">
+      <w:start w:val="1"/>
+      <w:numFmt w:val="decimal"/>
+      <w:lvlText w:val="%1.%2.%3.%4.%5.%6."/>
+      <w:lvlJc w:val="left"/>
+      <w:pPr>
+        <w:ind w:left="1134" w:hanging="1134"/>
+      </w:pPr>
+      <w:rPr>
+        <w:rFonts w:hint="eastAsia"/>
+      </w:rPr>
+    </w:lvl>
+    <w:lvl w:ilvl="6">
+      <w:start w:val="1"/>
+      <w:numFmt w:val="decimal"/>
+      <w:lvlText w:val="%1.%2.%3.%4.%5.%6.%7."/>
+      <w:lvlJc w:val="left"/>
+      <w:pPr>
+        <w:ind w:left="1276" w:hanging="1276"/>
+      </w:pPr>
+      <w:rPr>
+        <w:rFonts w:hint="eastAsia"/>
+      </w:rPr>
+    </w:lvl>
+    <w:lvl w:ilvl="7">
+      <w:start w:val="1"/>
+      <w:numFmt w:val="decimal"/>
+      <w:lvlText w:val="%1.%2.%3.%4.%5.%6.%7.%8."/>
+      <w:lvlJc w:val="left"/>
+      <w:pPr>
+        <w:ind w:left="1418" w:hanging="1418"/>
+      </w:pPr>
+      <w:rPr>
+        <w:rFonts w:hint="eastAsia"/>
+      </w:rPr>
+    </w:lvl>
+    <w:lvl w:ilvl="8">
+      <w:start w:val="1"/>
+      <w:numFmt w:val="decimal"/>
+      <w:lvlText w:val="%1.%2.%3.%4.%5.%6.%7.%8.%9."/>
+      <w:lvlJc w:val="left"/>
+      <w:pPr>
+        <w:ind w:left="1559" w:hanging="1559"/>
+      </w:pPr>
+      <w:rPr>
+        <w:rFonts w:hint="eastAsia"/>
+      </w:rPr>
+    </w:lvl>
+  </w:abstractNum>
+  <w:abstractNum w:abstractNumId="3" w15:restartNumberingAfterBreak="0">
+    <w:nsid w:val="39855524"/>
+    <w:multiLevelType w:val="multilevel"/>
+    <w:tmpl w:val="0FB01ED0"/>
+    <w:lvl w:ilvl="0">
+      <w:start w:val="1"/>
+      <w:numFmt w:val="decimal"/>
+      <w:lvlText w:val="%1."/>
+      <w:lvlJc w:val="left"/>
+      <w:pPr>
+        <w:ind w:left="425" w:hanging="425"/>
+      </w:pPr>
+      <w:rPr>
+        <w:rFonts w:hint="default"/>
+      </w:rPr>
+    </w:lvl>
+    <w:lvl w:ilvl="1">
+      <w:start w:val="4"/>
+      <w:numFmt w:val="decimal"/>
+      <w:lvlText w:val="%1.%2."/>
+      <w:lvlJc w:val="left"/>
+      <w:pPr>
+        <w:ind w:left="567" w:hanging="567"/>
+      </w:pPr>
+      <w:rPr>
+        <w:rFonts w:hint="eastAsia"/>
+      </w:rPr>
+    </w:lvl>
+    <w:lvl w:ilvl="2">
+      <w:start w:val="11"/>
+      <w:numFmt w:val="decimal"/>
+      <w:lvlText w:val="%1.%2.%3."/>
+      <w:lvlJc w:val="left"/>
+      <w:pPr>
+        <w:ind w:left="709" w:hanging="709"/>
+      </w:pPr>
+      <w:rPr>
+        <w:rFonts w:hint="eastAsia"/>
+      </w:rPr>
+    </w:lvl>
+    <w:lvl w:ilvl="3">
+      <w:start w:val="1"/>
+      <w:numFmt w:val="decimal"/>
+      <w:lvlText w:val="%1.%2.%3.%4."/>
+      <w:lvlJc w:val="left"/>
+      <w:pPr>
+        <w:ind w:left="851" w:hanging="851"/>
+      </w:pPr>
+      <w:rPr>
+        <w:rFonts w:hint="eastAsia"/>
+      </w:rPr>
+    </w:lvl>
+    <w:lvl w:ilvl="4">
+      <w:start w:val="1"/>
+      <w:numFmt w:val="decimal"/>
+      <w:lvlText w:val="%1.%2.%3.%4.%5."/>
+      <w:lvlJc w:val="left"/>
+      <w:pPr>
+        <w:ind w:left="992" w:hanging="992"/>
+      </w:pPr>
+      <w:rPr>
+        <w:rFonts w:hint="eastAsia"/>
+      </w:rPr>
+    </w:lvl>
+    <w:lvl w:ilvl="5">
+      <w:start w:val="1"/>
+      <w:numFmt w:val="decimal"/>
+      <w:lvlText w:val="%1.%2.%3.%4.%5.%6."/>
+      <w:lvlJc w:val="left"/>
+      <w:pPr>
+        <w:ind w:left="1134" w:hanging="1134"/>
+      </w:pPr>
+      <w:rPr>
+        <w:rFonts w:hint="eastAsia"/>
+      </w:rPr>
+    </w:lvl>
+    <w:lvl w:ilvl="6">
+      <w:start w:val="1"/>
+      <w:numFmt w:val="decimal"/>
+      <w:lvlText w:val="%1.%2.%3.%4.%5.%6.%7."/>
+      <w:lvlJc w:val="left"/>
+      <w:pPr>
+        <w:ind w:left="1276" w:hanging="1276"/>
+      </w:pPr>
+      <w:rPr>
+        <w:rFonts w:hint="eastAsia"/>
+      </w:rPr>
+    </w:lvl>
+    <w:lvl w:ilvl="7">
+      <w:start w:val="1"/>
+      <w:numFmt w:val="decimal"/>
+      <w:lvlText w:val="%1.%2.%3.%4.%5.%6.%7.%8."/>
+      <w:lvlJc w:val="left"/>
+      <w:pPr>
+        <w:ind w:left="1418" w:hanging="1418"/>
+      </w:pPr>
+      <w:rPr>
+        <w:rFonts w:hint="eastAsia"/>
+      </w:rPr>
+    </w:lvl>
+    <w:lvl w:ilvl="8">
+      <w:start w:val="1"/>
+      <w:numFmt w:val="decimal"/>
+      <w:lvlText w:val="%1.%2.%3.%4.%5.%6.%7.%8.%9."/>
+      <w:lvlJc w:val="left"/>
+      <w:pPr>
+        <w:ind w:left="1559" w:hanging="1559"/>
+      </w:pPr>
+      <w:rPr>
+        <w:rFonts w:hint="eastAsia"/>
+      </w:rPr>
+    </w:lvl>
+  </w:abstractNum>
+  <w:abstractNum w:abstractNumId="4" w15:restartNumberingAfterBreak="0">
+    <w:nsid w:val="55432618"/>
+    <w:multiLevelType w:val="multilevel"/>
+    <w:tmpl w:val="1794CB3C"/>
+    <w:lvl w:ilvl="0">
+      <w:start w:val="1"/>
+      <w:numFmt w:val="decimal"/>
+      <w:lvlText w:val="%1."/>
+      <w:lvlJc w:val="left"/>
+      <w:pPr>
+        <w:ind w:left="425" w:hanging="425"/>
+      </w:pPr>
+      <w:rPr>
+        <w:rFonts w:hint="eastAsia"/>
+      </w:rPr>
+    </w:lvl>
+    <w:lvl w:ilvl="1">
+      <w:start w:val="3"/>
+      <w:numFmt w:val="decimal"/>
+      <w:lvlText w:val="%1.%2."/>
+      <w:lvlJc w:val="left"/>
+      <w:pPr>
+        <w:ind w:left="567" w:hanging="567"/>
+      </w:pPr>
+      <w:rPr>
+        <w:rFonts w:hint="eastAsia"/>
+      </w:rPr>
+    </w:lvl>
+    <w:lvl w:ilvl="2">
+      <w:start w:val="1"/>
+      <w:numFmt w:val="decimal"/>
+      <w:lvlText w:val="%1.%2.%3."/>
+      <w:lvlJc w:val="left"/>
+      <w:pPr>
+        <w:ind w:left="709" w:hanging="709"/>
+      </w:pPr>
+      <w:rPr>
+        <w:rFonts w:hint="eastAsia"/>
+      </w:rPr>
+    </w:lvl>
+    <w:lvl w:ilvl="3">
+      <w:start w:val="1"/>
+      <w:numFmt w:val="decimal"/>
+      <w:lvlText w:val="%1.%2.%3.%4."/>
+      <w:lvlJc w:val="left"/>
+      <w:pPr>
+        <w:ind w:left="851" w:hanging="851"/>
+      </w:pPr>
+      <w:rPr>
+        <w:rFonts w:hint="eastAsia"/>
+      </w:rPr>
+    </w:lvl>
+    <w:lvl w:ilvl="4">
+      <w:start w:val="1"/>
+      <w:numFmt w:val="decimal"/>
+      <w:lvlText w:val="%1.%2.%3.%4.%5."/>
+      <w:lvlJc w:val="left"/>
+      <w:pPr>
+        <w:ind w:left="992" w:hanging="992"/>
+      </w:pPr>
+      <w:rPr>
+        <w:rFonts w:hint="eastAsia"/>
+      </w:rPr>
+    </w:lvl>
+    <w:lvl w:ilvl="5">
+      <w:start w:val="1"/>
+      <w:numFmt w:val="decimal"/>
+      <w:lvlText w:val="%1.%2.%3.%4.%5.%6."/>
+      <w:lvlJc w:val="left"/>
+      <w:pPr>
+        <w:ind w:left="1134" w:hanging="1134"/>
+      </w:pPr>
+      <w:rPr>
+        <w:rFonts w:hint="eastAsia"/>
+      </w:rPr>
+    </w:lvl>
+    <w:lvl w:ilvl="6">
+      <w:start w:val="1"/>
+      <w:numFmt w:val="decimal"/>
+      <w:lvlText w:val="%1.%2.%3.%4.%5.%6.%7."/>
+      <w:lvlJc w:val="left"/>
+      <w:pPr>
+        <w:ind w:left="1276" w:hanging="1276"/>
+      </w:pPr>
+      <w:rPr>
+        <w:rFonts w:hint="eastAsia"/>
+      </w:rPr>
+    </w:lvl>
+    <w:lvl w:ilvl="7">
+      <w:start w:val="1"/>
+      <w:numFmt w:val="decimal"/>
+      <w:lvlText w:val="%1.%2.%3.%4.%5.%6.%7.%8."/>
+      <w:lvlJc w:val="left"/>
+      <w:pPr>
+        <w:ind w:left="1418" w:hanging="1418"/>
+      </w:pPr>
+      <w:rPr>
+        <w:rFonts w:hint="eastAsia"/>
+      </w:rPr>
+    </w:lvl>
+    <w:lvl w:ilvl="8">
+      <w:start w:val="1"/>
+      <w:numFmt w:val="decimal"/>
+      <w:lvlText w:val="%1.%2.%3.%4.%5.%6.%7.%8.%9."/>
+      <w:lvlJc w:val="left"/>
+      <w:pPr>
+        <w:ind w:left="1559" w:hanging="1559"/>
+      </w:pPr>
+      <w:rPr>
+        <w:rFonts w:hint="eastAsia"/>
+      </w:rPr>
+    </w:lvl>
+  </w:abstractNum>
+  <w:abstractNum w:abstractNumId="5" w15:restartNumberingAfterBreak="0">
+    <w:nsid w:val="66286141"/>
+    <w:multiLevelType w:val="hybridMultilevel"/>
+    <w:tmpl w:val="5956C9B6"/>
+    <w:lvl w:ilvl="0" w:tplc="C0DA14A4">
+      <w:start w:val="1"/>
+      <w:numFmt w:val="decimal"/>
+      <w:lvlText w:val="%1."/>
+      <w:lvlJc w:val="left"/>
+      <w:pPr>
+        <w:ind w:left="360" w:hanging="360"/>
+      </w:pPr>
+      <w:rPr>
+        <w:rFonts w:hint="default"/>
+        <w:b w:val="0"/>
+        <w:color w:val="3F3F3F"/>
+        <w:sz w:val="32"/>
+        <w:szCs w:val="32"/>
+      </w:rPr>
+    </w:lvl>
+    <w:lvl w:ilvl="1" w:tplc="04090019" w:tentative="1">
+      <w:start w:val="1"/>
+      <w:numFmt w:val="lowerLetter"/>
+      <w:lvlText w:val="%2)"/>
+      <w:lvlJc w:val="left"/>
+      <w:pPr>
+        <w:ind w:left="1200" w:hanging="420"/>
+      </w:pPr>
+    </w:lvl>
+    <w:lvl w:ilvl="2" w:tplc="0409001B" w:tentative="1">
+      <w:start w:val="1"/>
+      <w:numFmt w:val="lowerRoman"/>
+      <w:lvlText w:val="%3."/>
+      <w:lvlJc w:val="right"/>
+      <w:pPr>
+        <w:ind w:left="1620" w:hanging="420"/>
+      </w:pPr>
+    </w:lvl>
+    <w:lvl w:ilvl="3" w:tplc="0409000F" w:tentative="1">
+      <w:start w:val="1"/>
+      <w:numFmt w:val="decimal"/>
+      <w:lvlText w:val="%4."/>
+      <w:lvlJc w:val="left"/>
+      <w:pPr>
+        <w:ind w:left="2040" w:hanging="420"/>
+      </w:pPr>
+    </w:lvl>
+    <w:lvl w:ilvl="4" w:tplc="04090019" w:tentative="1">
+      <w:start w:val="1"/>
+      <w:numFmt w:val="lowerLetter"/>
+      <w:lvlText w:val="%5)"/>
+      <w:lvlJc w:val="left"/>
+      <w:pPr>
+        <w:ind w:left="2460" w:hanging="420"/>
+      </w:pPr>
+    </w:lvl>
+    <w:lvl w:ilvl="5" w:tplc="0409001B" w:tentative="1">
+      <w:start w:val="1"/>
+      <w:numFmt w:val="lowerRoman"/>
+      <w:lvlText w:val="%6."/>
+      <w:lvlJc w:val="right"/>
+      <w:pPr>
+        <w:ind w:left="2880" w:hanging="420"/>
+      </w:pPr>
+    </w:lvl>
+    <w:lvl w:ilvl="6" w:tplc="0409000F" w:tentative="1">
+      <w:start w:val="1"/>
+      <w:numFmt w:val="decimal"/>
+      <w:lvlText w:val="%7."/>
+      <w:lvlJc w:val="left"/>
+      <w:pPr>
+        <w:ind w:left="3300" w:hanging="420"/>
+      </w:pPr>
+    </w:lvl>
+    <w:lvl w:ilvl="7" w:tplc="04090019" w:tentative="1">
+      <w:start w:val="1"/>
+      <w:numFmt w:val="lowerLetter"/>
+      <w:lvlText w:val="%8)"/>
+      <w:lvlJc w:val="left"/>
+      <w:pPr>
+        <w:ind w:left="3720" w:hanging="420"/>
+      </w:pPr>
+    </w:lvl>
+    <w:lvl w:ilvl="8" w:tplc="0409001B" w:tentative="1">
+      <w:start w:val="1"/>
+      <w:numFmt w:val="lowerRoman"/>
+      <w:lvlText w:val="%9."/>
+      <w:lvlJc w:val="right"/>
+      <w:pPr>
+        <w:ind w:left="4140" w:hanging="420"/>
+      </w:pPr>
+    </w:lvl>
+  </w:abstractNum>
+  <w:abstractNum w:abstractNumId="6" w15:restartNumberingAfterBreak="0">
+    <w:nsid w:val="6DF80BE6"/>
+    <w:multiLevelType w:val="multilevel"/>
+    <w:tmpl w:val="1794CB3C"/>
+    <w:lvl w:ilvl="0">
+      <w:start w:val="1"/>
+      <w:numFmt w:val="decimal"/>
+      <w:lvlText w:val="%1."/>
+      <w:lvlJc w:val="left"/>
+      <w:pPr>
+        <w:ind w:left="425" w:hanging="425"/>
+      </w:pPr>
+      <w:rPr>
+        <w:rFonts w:hint="eastAsia"/>
+      </w:rPr>
+    </w:lvl>
+    <w:lvl w:ilvl="1">
+      <w:start w:val="3"/>
+      <w:numFmt w:val="decimal"/>
+      <w:lvlText w:val="%1.%2."/>
+      <w:lvlJc w:val="left"/>
+      <w:pPr>
+        <w:ind w:left="567" w:hanging="567"/>
+      </w:pPr>
+      <w:rPr>
+        <w:rFonts w:hint="eastAsia"/>
+      </w:rPr>
+    </w:lvl>
+    <w:lvl w:ilvl="2">
+      <w:start w:val="1"/>
+      <w:numFmt w:val="decimal"/>
+      <w:lvlText w:val="%1.%2.%3."/>
+      <w:lvlJc w:val="left"/>
+      <w:pPr>
+        <w:ind w:left="709" w:hanging="709"/>
+      </w:pPr>
+      <w:rPr>
+        <w:rFonts w:hint="eastAsia"/>
+      </w:rPr>
+    </w:lvl>
+    <w:lvl w:ilvl="3">
+      <w:start w:val="1"/>
+      <w:numFmt w:val="decimal"/>
+      <w:lvlText w:val="%1.%2.%3.%4."/>
+      <w:lvlJc w:val="left"/>
+      <w:pPr>
+        <w:ind w:left="851" w:hanging="851"/>
+      </w:pPr>
+      <w:rPr>
+        <w:rFonts w:hint="eastAsia"/>
+      </w:rPr>
+    </w:lvl>
+    <w:lvl w:ilvl="4">
+      <w:start w:val="1"/>
+      <w:numFmt w:val="decimal"/>
+      <w:lvlText w:val="%1.%2.%3.%4.%5."/>
+      <w:lvlJc w:val="left"/>
+      <w:pPr>
+        <w:ind w:left="992" w:hanging="992"/>
+      </w:pPr>
+      <w:rPr>
+        <w:rFonts w:hint="eastAsia"/>
+      </w:rPr>
+    </w:lvl>
+    <w:lvl w:ilvl="5">
+      <w:start w:val="1"/>
+      <w:numFmt w:val="decimal"/>
+      <w:lvlText w:val="%1.%2.%3.%4.%5.%6."/>
+      <w:lvlJc w:val="left"/>
+      <w:pPr>
+        <w:ind w:left="1134" w:hanging="1134"/>
+      </w:pPr>
+      <w:rPr>
+        <w:rFonts w:hint="eastAsia"/>
+      </w:rPr>
+    </w:lvl>
+    <w:lvl w:ilvl="6">
+      <w:start w:val="1"/>
+      <w:numFmt w:val="decimal"/>
+      <w:lvlText w:val="%1.%2.%3.%4.%5.%6.%7."/>
+      <w:lvlJc w:val="left"/>
+      <w:pPr>
+        <w:ind w:left="1276" w:hanging="1276"/>
+      </w:pPr>
+      <w:rPr>
+        <w:rFonts w:hint="eastAsia"/>
+      </w:rPr>
+    </w:lvl>
+    <w:lvl w:ilvl="7">
+      <w:start w:val="1"/>
+      <w:numFmt w:val="decimal"/>
+      <w:lvlText w:val="%1.%2.%3.%4.%5.%6.%7.%8."/>
+      <w:lvlJc w:val="left"/>
+      <w:pPr>
+        <w:ind w:left="1418" w:hanging="1418"/>
+      </w:pPr>
+      <w:rPr>
+        <w:rFonts w:hint="eastAsia"/>
+      </w:rPr>
+    </w:lvl>
+    <w:lvl w:ilvl="8">
+      <w:start w:val="1"/>
+      <w:numFmt w:val="decimal"/>
+      <w:lvlText w:val="%1.%2.%3.%4.%5.%6.%7.%8.%9."/>
+      <w:lvlJc w:val="left"/>
+      <w:pPr>
+        <w:ind w:left="1559" w:hanging="1559"/>
+      </w:pPr>
+      <w:rPr>
+        <w:rFonts w:hint="eastAsia"/>
+      </w:rPr>
+    </w:lvl>
+  </w:abstractNum>
+  <w:abstractNum w:abstractNumId="7" w15:restartNumberingAfterBreak="0">
     <w:nsid w:val="6F0C779D"/>
     <w:multiLevelType w:val="multilevel"/>
     <w:tmpl w:val="CE3A10D0"/>
@@ -13265,10 +20970,28 @@
     </w:lvl>
   </w:abstractNum>
   <w:num w:numId="1">
-    <w:abstractNumId w:val="1"/>
+    <w:abstractNumId w:val="7"/>
   </w:num>
   <w:num w:numId="2">
     <w:abstractNumId w:val="0"/>
+  </w:num>
+  <w:num w:numId="3">
+    <w:abstractNumId w:val="6"/>
+  </w:num>
+  <w:num w:numId="4">
+    <w:abstractNumId w:val="5"/>
+  </w:num>
+  <w:num w:numId="5">
+    <w:abstractNumId w:val="4"/>
+  </w:num>
+  <w:num w:numId="6">
+    <w:abstractNumId w:val="2"/>
+  </w:num>
+  <w:num w:numId="7">
+    <w:abstractNumId w:val="1"/>
+  </w:num>
+  <w:num w:numId="8">
+    <w:abstractNumId w:val="3"/>
   </w:num>
   <w:numIdMacAtCleanup w:val="2"/>
 </w:numbering>
@@ -14151,6 +21874,16 @@
     <w:basedOn w:val="a0"/>
     <w:rsid w:val="00B83920"/>
   </w:style>
+  <w:style w:type="character" w:customStyle="1" w:styleId="hljs-title">
+    <w:name w:val="hljs-title"/>
+    <w:basedOn w:val="a0"/>
+    <w:rsid w:val="005B7338"/>
+  </w:style>
+  <w:style w:type="character" w:customStyle="1" w:styleId="hljs-string">
+    <w:name w:val="hljs-string"/>
+    <w:basedOn w:val="a0"/>
+    <w:rsid w:val="005B7338"/>
+  </w:style>
 </w:styles>
 </file>
 
@@ -14420,7 +22153,7 @@
 </file>
 
 <file path=customXml/itemProps1.xml><?xml version="1.0" encoding="utf-8"?>
-<ds:datastoreItem xmlns:ds="http://schemas.openxmlformats.org/officeDocument/2006/customXml" ds:itemID="{5B61477F-6BFF-4E05-B9EC-49D2E2D27F36}">
+<ds:datastoreItem xmlns:ds="http://schemas.openxmlformats.org/officeDocument/2006/customXml" ds:itemID="{90D135C6-ED73-482B-8E08-3664CB4367D0}">
   <ds:schemaRefs>
     <ds:schemaRef ds:uri="http://schemas.openxmlformats.org/officeDocument/2006/bibliography"/>
   </ds:schemaRefs>

--- a/JAVA面试题全集整理.docx
+++ b/JAVA面试题全集整理.docx
@@ -1,6 +1,6 @@
 
 <file path=word/document.xml><?xml version="1.0" encoding="utf-8"?>
-<w:document xmlns:wpc="http://schemas.microsoft.com/office/word/2010/wordprocessingCanvas" xmlns:cx="http://schemas.microsoft.com/office/drawing/2014/chartex" xmlns:mc="http://schemas.openxmlformats.org/markup-compatibility/2006" xmlns:o="urn:schemas-microsoft-com:office:office" xmlns:r="http://schemas.openxmlformats.org/officeDocument/2006/relationships" xmlns:m="http://schemas.openxmlformats.org/officeDocument/2006/math" xmlns:v="urn:schemas-microsoft-com:vml" xmlns:wp14="http://schemas.microsoft.com/office/word/2010/wordprocessingDrawing" xmlns:wp="http://schemas.openxmlformats.org/drawingml/2006/wordprocessingDrawing" xmlns:w10="urn:schemas-microsoft-com:office:word" xmlns:w="http://schemas.openxmlformats.org/wordprocessingml/2006/main" xmlns:w14="http://schemas.microsoft.com/office/word/2010/wordml" xmlns:w15="http://schemas.microsoft.com/office/word/2012/wordml" xmlns:w16se="http://schemas.microsoft.com/office/word/2015/wordml/symex" xmlns:wpg="http://schemas.microsoft.com/office/word/2010/wordprocessingGroup" xmlns:wpi="http://schemas.microsoft.com/office/word/2010/wordprocessingInk" xmlns:wne="http://schemas.microsoft.com/office/word/2006/wordml" xmlns:wps="http://schemas.microsoft.com/office/word/2010/wordprocessingShape" mc:Ignorable="w14 w15 w16se wp14">
+<w:document xmlns:wpc="http://schemas.microsoft.com/office/word/2010/wordprocessingCanvas" xmlns:cx="http://schemas.microsoft.com/office/drawing/2014/chartex" xmlns:cx1="http://schemas.microsoft.com/office/drawing/2015/9/8/chartex" xmlns:cx2="http://schemas.microsoft.com/office/drawing/2015/10/21/chartex" xmlns:cx3="http://schemas.microsoft.com/office/drawing/2016/5/9/chartex" xmlns:cx4="http://schemas.microsoft.com/office/drawing/2016/5/10/chartex" xmlns:cx5="http://schemas.microsoft.com/office/drawing/2016/5/11/chartex" xmlns:cx6="http://schemas.microsoft.com/office/drawing/2016/5/12/chartex" xmlns:cx7="http://schemas.microsoft.com/office/drawing/2016/5/13/chartex" xmlns:cx8="http://schemas.microsoft.com/office/drawing/2016/5/14/chartex" xmlns:mc="http://schemas.openxmlformats.org/markup-compatibility/2006" xmlns:aink="http://schemas.microsoft.com/office/drawing/2016/ink" xmlns:am3d="http://schemas.microsoft.com/office/drawing/2017/model3d" xmlns:o="urn:schemas-microsoft-com:office:office" xmlns:r="http://schemas.openxmlformats.org/officeDocument/2006/relationships" xmlns:m="http://schemas.openxmlformats.org/officeDocument/2006/math" xmlns:v="urn:schemas-microsoft-com:vml" xmlns:wp14="http://schemas.microsoft.com/office/word/2010/wordprocessingDrawing" xmlns:wp="http://schemas.openxmlformats.org/drawingml/2006/wordprocessingDrawing" xmlns:w10="urn:schemas-microsoft-com:office:word" xmlns:w="http://schemas.openxmlformats.org/wordprocessingml/2006/main" xmlns:w14="http://schemas.microsoft.com/office/word/2010/wordml" xmlns:w15="http://schemas.microsoft.com/office/word/2012/wordml" xmlns:w16cid="http://schemas.microsoft.com/office/word/2016/wordml/cid" xmlns:w16se="http://schemas.microsoft.com/office/word/2015/wordml/symex" xmlns:wpg="http://schemas.microsoft.com/office/word/2010/wordprocessingGroup" xmlns:wpi="http://schemas.microsoft.com/office/word/2010/wordprocessingInk" xmlns:wne="http://schemas.microsoft.com/office/word/2006/wordml" xmlns:wps="http://schemas.microsoft.com/office/word/2010/wordprocessingShape" mc:Ignorable="w14 w15 w16se w16cid wp14">
   <w:body>
     <w:p>
       <w:pPr>
@@ -615,7 +615,7 @@
                     </pic:cNvPicPr>
                   </pic:nvPicPr>
                   <pic:blipFill>
-                    <a:blip r:embed="rId6">
+                    <a:blip r:embed="rId8">
                       <a:extLst>
                         <a:ext uri="{28A0092B-C50C-407E-A947-70E740481C1C}">
                           <a14:useLocalDpi xmlns:a14="http://schemas.microsoft.com/office/drawing/2010/main" val="0"/>
@@ -681,7 +681,7 @@
                     </pic:cNvPicPr>
                   </pic:nvPicPr>
                   <pic:blipFill>
-                    <a:blip r:embed="rId7">
+                    <a:blip r:embed="rId9">
                       <a:extLst>
                         <a:ext uri="{28A0092B-C50C-407E-A947-70E740481C1C}">
                           <a14:useLocalDpi xmlns:a14="http://schemas.microsoft.com/office/drawing/2010/main" val="0"/>
@@ -10262,7 +10262,7 @@
         </w:rPr>
         <w:t>关于equals和hashCode方法，很多Java程序都知道，但很多人也就是仅仅知道而已，在Joshua Bloch的大作《Effective Java》（很多软件公司，《Effective Java》、《Java编程思想》以及《重构：改善既有代码质量》是Java程序员必看书籍，如果你还没看过，那就赶紧去</w:t>
       </w:r>
-      <w:hyperlink r:id="rId8" w:tgtFrame="_blank" w:history="1">
+      <w:hyperlink r:id="rId10" w:tgtFrame="_blank" w:history="1">
         <w:r>
           <w:rPr>
             <w:color w:val="6F6F6F"/>
@@ -13591,9 +13591,6 @@
     <w:p>
       <w:pPr>
         <w:ind w:left="620" w:hanging="200"/>
-        <w:rPr>
-          <w:rFonts w:hint="eastAsia"/>
-        </w:rPr>
       </w:pPr>
       <w:r>
         <w:rPr>
@@ -13707,9 +13704,6 @@
     <w:p>
       <w:pPr>
         <w:ind w:left="620" w:hanging="200"/>
-        <w:rPr>
-          <w:rFonts w:hint="eastAsia"/>
-        </w:rPr>
       </w:pPr>
       <w:r>
         <w:rPr>
@@ -13777,9 +13771,6 @@
     <w:p>
       <w:pPr>
         <w:ind w:left="420" w:hangingChars="200" w:hanging="420"/>
-        <w:rPr>
-          <w:rFonts w:hint="eastAsia"/>
-        </w:rPr>
       </w:pPr>
       <w:r>
         <w:rPr>
@@ -13899,7 +13890,6 @@
       <w:pPr>
         <w:ind w:left="420" w:hangingChars="200" w:hanging="420"/>
         <w:rPr>
-          <w:rFonts w:hint="eastAsia"/>
           <w:color w:val="6F6F6F"/>
         </w:rPr>
       </w:pPr>
@@ -16283,9 +16273,6 @@
     <w:p>
       <w:pPr>
         <w:ind w:left="420" w:hangingChars="200" w:hanging="420"/>
-        <w:rPr>
-          <w:rFonts w:hint="eastAsia"/>
-        </w:rPr>
       </w:pPr>
     </w:p>
     <w:p>
@@ -16302,18 +16289,6 @@
         </w:rPr>
         <w:t>String</w:t>
       </w:r>
-      <w:r>
-        <w:t>-</w:t>
-      </w:r>
-      <w:r>
-        <w:rPr>
-          <w:rStyle w:val="a4"/>
-          <w:rFonts w:ascii="microsoft yahei" w:hAnsi="microsoft yahei"/>
-          <w:color w:val="3F3F3F"/>
-          <w:shd w:val="clear" w:color="auto" w:fill="FFFFFF"/>
-        </w:rPr>
-        <w:t>StringBuilder-StringBuffer</w:t>
-      </w:r>
     </w:p>
     <w:p>
       <w:pPr>
@@ -16385,7 +16360,7 @@
         </w:numPr>
         <w:rPr>
           <w:rStyle w:val="apple-converted-space"/>
-          <w:rFonts w:ascii="microsoft yahei" w:hAnsi="microsoft yahei"/>
+          <w:rFonts w:ascii="microsoft yahei" w:hAnsi="microsoft yahei" w:hint="eastAsia"/>
           <w:color w:val="3F3F3F"/>
           <w:shd w:val="clear" w:color="auto" w:fill="FFFFFF"/>
         </w:rPr>
@@ -16397,7 +16372,7 @@
           <w:color w:val="3F3F3F"/>
           <w:shd w:val="clear" w:color="auto" w:fill="FFFFFF"/>
         </w:rPr>
-        <w:t>数组有没有</w:t>
+        <w:t>String</w:t>
       </w:r>
       <w:r>
         <w:rPr>
@@ -16406,7 +16381,7 @@
           <w:color w:val="3F3F3F"/>
           <w:shd w:val="clear" w:color="auto" w:fill="FFFFFF"/>
         </w:rPr>
-        <w:t>length()</w:t>
+        <w:t>有没有</w:t>
       </w:r>
       <w:r>
         <w:rPr>
@@ -16415,7 +16390,7 @@
           <w:color w:val="3F3F3F"/>
           <w:shd w:val="clear" w:color="auto" w:fill="FFFFFF"/>
         </w:rPr>
-        <w:t>方法？</w:t>
+        <w:t>length()</w:t>
       </w:r>
       <w:r>
         <w:rPr>
@@ -16424,7 +16399,7 @@
           <w:color w:val="3F3F3F"/>
           <w:shd w:val="clear" w:color="auto" w:fill="FFFFFF"/>
         </w:rPr>
-        <w:t>String</w:t>
+        <w:t>方法？</w:t>
       </w:r>
       <w:r>
         <w:rPr>
@@ -16433,7 +16408,7 @@
           <w:color w:val="3F3F3F"/>
           <w:shd w:val="clear" w:color="auto" w:fill="FFFFFF"/>
         </w:rPr>
-        <w:t>有没有</w:t>
+        <w:t>数组有没有</w:t>
       </w:r>
       <w:r>
         <w:rPr>
@@ -16452,6 +16427,15 @@
           <w:shd w:val="clear" w:color="auto" w:fill="FFFFFF"/>
         </w:rPr>
         <w:t>方法？</w:t>
+      </w:r>
+      <w:r>
+        <w:rPr>
+          <w:rStyle w:val="apple-converted-space"/>
+          <w:rFonts w:ascii="microsoft yahei" w:hAnsi="microsoft yahei" w:hint="eastAsia"/>
+          <w:color w:val="3F3F3F"/>
+          <w:shd w:val="clear" w:color="auto" w:fill="FFFFFF"/>
+        </w:rPr>
+        <w:t xml:space="preserve"> </w:t>
       </w:r>
     </w:p>
     <w:p>
@@ -16489,7 +16473,7 @@
         </w:numPr>
         <w:rPr>
           <w:rStyle w:val="a4"/>
-          <w:rFonts w:ascii="microsoft yahei" w:hAnsi="microsoft yahei"/>
+          <w:rFonts w:ascii="microsoft yahei" w:hAnsi="microsoft yahei" w:hint="eastAsia"/>
           <w:color w:val="3F3F3F"/>
           <w:shd w:val="clear" w:color="auto" w:fill="FFFFFF"/>
         </w:rPr>
@@ -16540,7 +16524,6 @@
       <w:pPr>
         <w:ind w:left="420" w:hangingChars="200" w:hanging="420"/>
         <w:rPr>
-          <w:rFonts w:hint="eastAsia"/>
           <w:b/>
           <w:bCs/>
           <w:color w:val="6F6F6F"/>
@@ -16578,13 +16561,7 @@
         <w:t>继承String本身就是一个错误的行为，对String类型最好的重用方式是关联关系（Has-A）和依赖关系（Use-A）而不是继承关系（Is-A）。</w:t>
       </w:r>
     </w:p>
-    <w:p>
-      <w:pPr>
-        <w:rPr>
-          <w:rFonts w:hint="eastAsia"/>
-        </w:rPr>
-      </w:pPr>
-    </w:p>
+    <w:p/>
     <w:p>
       <w:pPr>
         <w:pStyle w:val="4"/>
@@ -17957,9 +17934,6 @@
     <w:p>
       <w:pPr>
         <w:ind w:left="420" w:hangingChars="200" w:hanging="420"/>
-        <w:rPr>
-          <w:rFonts w:hint="eastAsia"/>
-        </w:rPr>
       </w:pPr>
       <w:r>
         <w:t>答：</w:t>
@@ -18158,18 +18132,26 @@
       <w:pPr>
         <w:ind w:left="420" w:hangingChars="200" w:hanging="420"/>
         <w:rPr>
+          <w:rFonts w:ascii="microsoft yahei" w:hAnsi="microsoft yahei" w:hint="eastAsia"/>
+          <w:color w:val="3F3F3F"/>
+          <w:shd w:val="clear" w:color="auto" w:fill="FFFFFF"/>
+        </w:rPr>
+      </w:pPr>
+      <w:r>
+        <w:rPr>
           <w:rFonts w:ascii="microsoft yahei" w:hAnsi="microsoft yahei"/>
           <w:color w:val="3F3F3F"/>
           <w:shd w:val="clear" w:color="auto" w:fill="FFFFFF"/>
         </w:rPr>
-      </w:pPr>
+        <w:t>答：</w:t>
+      </w:r>
       <w:r>
         <w:rPr>
           <w:rFonts w:ascii="microsoft yahei" w:hAnsi="microsoft yahei"/>
           <w:color w:val="3F3F3F"/>
           <w:shd w:val="clear" w:color="auto" w:fill="FFFFFF"/>
         </w:rPr>
-        <w:t>答：</w:t>
+        <w:br/>
       </w:r>
       <w:r>
         <w:rPr>
@@ -18177,7 +18159,7 @@
           <w:color w:val="3F3F3F"/>
           <w:shd w:val="clear" w:color="auto" w:fill="FFFFFF"/>
         </w:rPr>
-        <w:br/>
+        <w:t>方法很多，可以自己写实现也可以使用</w:t>
       </w:r>
       <w:r>
         <w:rPr>
@@ -18185,7 +18167,7 @@
           <w:color w:val="3F3F3F"/>
           <w:shd w:val="clear" w:color="auto" w:fill="FFFFFF"/>
         </w:rPr>
-        <w:t>方法很多，可以自己写实现也可以使用</w:t>
+        <w:t>String</w:t>
       </w:r>
       <w:r>
         <w:rPr>
@@ -18193,7 +18175,7 @@
           <w:color w:val="3F3F3F"/>
           <w:shd w:val="clear" w:color="auto" w:fill="FFFFFF"/>
         </w:rPr>
-        <w:t>String</w:t>
+        <w:t>或</w:t>
       </w:r>
       <w:r>
         <w:rPr>
@@ -18201,7 +18183,7 @@
           <w:color w:val="3F3F3F"/>
           <w:shd w:val="clear" w:color="auto" w:fill="FFFFFF"/>
         </w:rPr>
-        <w:t>或</w:t>
+        <w:t>StringBuffer/StringBuilder</w:t>
       </w:r>
       <w:r>
         <w:rPr>
@@ -18209,14 +18191,6 @@
           <w:color w:val="3F3F3F"/>
           <w:shd w:val="clear" w:color="auto" w:fill="FFFFFF"/>
         </w:rPr>
-        <w:t>StringBuffer/StringBuilder</w:t>
-      </w:r>
-      <w:r>
-        <w:rPr>
-          <w:rFonts w:ascii="microsoft yahei" w:hAnsi="microsoft yahei"/>
-          <w:color w:val="3F3F3F"/>
-          <w:shd w:val="clear" w:color="auto" w:fill="FFFFFF"/>
-        </w:rPr>
         <w:t>中的方法。</w:t>
       </w:r>
     </w:p>
@@ -18224,7 +18198,7 @@
       <w:pPr>
         <w:ind w:left="420"/>
         <w:rPr>
-          <w:rFonts w:ascii="Source Code Pro" w:eastAsia="宋体" w:hAnsi="Source Code Pro" w:cs="宋体"/>
+          <w:rFonts w:ascii="Source Code Pro" w:eastAsia="宋体" w:hAnsi="Source Code Pro" w:cs="宋体" w:hint="eastAsia"/>
           <w:color w:val="333333"/>
           <w:kern w:val="0"/>
           <w:sz w:val="19"/>
@@ -18882,7 +18856,7 @@
         </w:numPr>
         <w:rPr>
           <w:rStyle w:val="a4"/>
-          <w:rFonts w:ascii="microsoft yahei" w:hAnsi="microsoft yahei"/>
+          <w:rFonts w:ascii="microsoft yahei" w:hAnsi="microsoft yahei" w:hint="eastAsia"/>
           <w:color w:val="3F3F3F"/>
           <w:shd w:val="clear" w:color="auto" w:fill="FFFFFF"/>
         </w:rPr>
@@ -19135,9 +19109,6 @@
     <w:p>
       <w:pPr>
         <w:ind w:firstLineChars="200" w:firstLine="420"/>
-        <w:rPr>
-          <w:rFonts w:hint="eastAsia"/>
-        </w:rPr>
       </w:pPr>
       <w:r>
         <w:tab/>
@@ -19269,12 +19240,7 @@
       </w:pPr>
       <w:r>
         <w:tab/>
-      </w:r>
-      <w:r>
-        <w:t>u</w:t>
-      </w:r>
-      <w:r>
-        <w:t>2 length;</w:t>
+        <w:t>u2 length;</w:t>
       </w:r>
     </w:p>
     <w:p>
@@ -19283,12 +19249,7 @@
       </w:pPr>
       <w:r>
         <w:tab/>
-      </w:r>
-      <w:r>
-        <w:t>u</w:t>
-      </w:r>
-      <w:r>
-        <w:t>3 bytes[length]</w:t>
+        <w:t>u3 bytes[length]</w:t>
       </w:r>
     </w:p>
     <w:p>
@@ -19398,23 +19359,12 @@
       </w:r>
     </w:p>
     <w:p>
-      <w:pPr>
-        <w:rPr>
-          <w:rFonts w:hint="eastAsia"/>
-        </w:rPr>
-      </w:pPr>
       <w:r>
         <w:tab/>
       </w:r>
       <w:r>
         <w:tab/>
-        <w:t>String s</w:t>
-      </w:r>
-      <w:r>
-        <w:t>2</w:t>
-      </w:r>
-      <w:r>
-        <w:t xml:space="preserve"> = “aaa111”;</w:t>
+        <w:t>String s2 = “aaa111”;</w:t>
       </w:r>
     </w:p>
     <w:p>
@@ -19771,9 +19721,7 @@
     </w:p>
     <w:p>
       <w:pPr>
-        <w:rPr>
-          <w:rFonts w:hint="eastAsia"/>
-        </w:rPr>
+        <w:ind w:left="420" w:hangingChars="200" w:hanging="420"/>
       </w:pPr>
       <w:r>
         <w:rPr>
@@ -19826,13 +19774,15 @@
         </w:rPr>
         <w:t>;</w:t>
       </w:r>
-    </w:p>
-    <w:p>
+      <w:r>
+        <w:br/>
+      </w:r>
       <w:r>
         <w:t>String s2 = “aaa777”;</w:t>
       </w:r>
-    </w:p>
-    <w:p>
+      <w:r>
+        <w:br/>
+      </w:r>
       <w:r>
         <w:lastRenderedPageBreak/>
         <w:t>System.out.println(s1 == s2);</w:t>
@@ -19964,6 +19914,117 @@
         </w:rPr>
         <w:t>例2：</w:t>
       </w:r>
+      <w:r>
+        <w:br/>
+      </w:r>
+      <w:r>
+        <w:rPr>
+          <w:rFonts w:hint="eastAsia"/>
+        </w:rPr>
+        <w:t>String</w:t>
+      </w:r>
+      <w:r>
+        <w:t xml:space="preserve"> </w:t>
+      </w:r>
+      <w:r>
+        <w:rPr>
+          <w:rFonts w:hint="eastAsia"/>
+        </w:rPr>
+        <w:t>s</w:t>
+      </w:r>
+      <w:r>
+        <w:t xml:space="preserve">1 </w:t>
+      </w:r>
+      <w:r>
+        <w:rPr>
+          <w:rFonts w:hint="eastAsia"/>
+        </w:rPr>
+        <w:t>=</w:t>
+      </w:r>
+      <w:r>
+        <w:t xml:space="preserve"> </w:t>
+      </w:r>
+      <w:r>
+        <w:rPr>
+          <w:rFonts w:hint="eastAsia"/>
+        </w:rPr>
+        <w:t>new</w:t>
+      </w:r>
+      <w:r>
+        <w:t xml:space="preserve"> </w:t>
+      </w:r>
+      <w:r>
+        <w:rPr>
+          <w:rFonts w:hint="eastAsia"/>
+        </w:rPr>
+        <w:t>String（“aaa</w:t>
+      </w:r>
+      <w:r>
+        <w:t>777</w:t>
+      </w:r>
+      <w:r>
+        <w:rPr>
+          <w:rFonts w:hint="eastAsia"/>
+        </w:rPr>
+        <w:t>”）；</w:t>
+      </w:r>
+      <w:r>
+        <w:br/>
+      </w:r>
+      <w:r>
+        <w:rPr>
+          <w:rFonts w:hint="eastAsia"/>
+        </w:rPr>
+        <w:t>String</w:t>
+      </w:r>
+      <w:r>
+        <w:t xml:space="preserve"> </w:t>
+      </w:r>
+      <w:r>
+        <w:rPr>
+          <w:rFonts w:hint="eastAsia"/>
+        </w:rPr>
+        <w:t>s</w:t>
+      </w:r>
+      <w:r>
+        <w:t xml:space="preserve">2 </w:t>
+      </w:r>
+      <w:r>
+        <w:rPr>
+          <w:rFonts w:hint="eastAsia"/>
+        </w:rPr>
+        <w:t>=</w:t>
+      </w:r>
+      <w:r>
+        <w:t xml:space="preserve"> </w:t>
+      </w:r>
+      <w:r>
+        <w:rPr>
+          <w:rFonts w:hint="eastAsia"/>
+        </w:rPr>
+        <w:t>“aaa</w:t>
+      </w:r>
+      <w:r>
+        <w:t>777</w:t>
+      </w:r>
+      <w:r>
+        <w:rPr>
+          <w:rFonts w:hint="eastAsia"/>
+        </w:rPr>
+        <w:t>”；</w:t>
+      </w:r>
+      <w:r>
+        <w:br/>
+      </w:r>
+      <w:r>
+        <w:t>System.out.println(s1 == s2);</w:t>
+      </w:r>
+      <w:r>
+        <w:rPr>
+          <w:rFonts w:hint="eastAsia"/>
+        </w:rPr>
+        <w:t>//结果为false</w:t>
+      </w:r>
     </w:p>
     <w:p>
       <w:pPr>
@@ -19973,6 +20034,116 @@
         <w:rPr>
           <w:rFonts w:hint="eastAsia"/>
         </w:rPr>
+        <w:t>解释：</w:t>
+      </w:r>
+      <w:r>
+        <w:br/>
+      </w:r>
+      <w:r>
+        <w:rPr>
+          <w:rFonts w:hint="eastAsia"/>
+        </w:rPr>
+        <w:t>在java中，使用new关键字会创建一个新的对象，在本例中，不管在String</w:t>
+      </w:r>
+      <w:r>
+        <w:t xml:space="preserve"> </w:t>
+      </w:r>
+      <w:r>
+        <w:rPr>
+          <w:rFonts w:hint="eastAsia"/>
+        </w:rPr>
+        <w:t>Pool中是否已经有值相同的对象，都会创建一个新的String对象储存在heap中，然后把引用返回，赋值给s</w:t>
+      </w:r>
+      <w:r>
+        <w:t>1.</w:t>
+      </w:r>
+      <w:r>
+        <w:rPr>
+          <w:rFonts w:hint="eastAsia"/>
+        </w:rPr>
+        <w:t>本例中使用了 String</w:t>
+      </w:r>
+      <w:r>
+        <w:t xml:space="preserve"> </w:t>
+      </w:r>
+      <w:r>
+        <w:rPr>
+          <w:rFonts w:hint="eastAsia"/>
+        </w:rPr>
+        <w:t>的public</w:t>
+      </w:r>
+      <w:r>
+        <w:t xml:space="preserve"> </w:t>
+      </w:r>
+      <w:r>
+        <w:rPr>
+          <w:rFonts w:hint="eastAsia"/>
+        </w:rPr>
+        <w:t>String（String</w:t>
+      </w:r>
+      <w:r>
+        <w:t xml:space="preserve"> </w:t>
+      </w:r>
+      <w:r>
+        <w:rPr>
+          <w:rFonts w:hint="eastAsia"/>
+        </w:rPr>
+        <w:t>original）构造函数。</w:t>
+      </w:r>
+      <w:r>
+        <w:br/>
+      </w:r>
+      <w:r>
+        <w:rPr>
+          <w:rFonts w:hint="eastAsia"/>
+        </w:rPr>
+        <w:t>由于s</w:t>
+      </w:r>
+      <w:r>
+        <w:t>1</w:t>
+      </w:r>
+      <w:r>
+        <w:rPr>
+          <w:rFonts w:hint="eastAsia"/>
+        </w:rPr>
+        <w:t>是用new创建出的新的对象，储存在heap中，s</w:t>
+      </w:r>
+      <w:r>
+        <w:t>2</w:t>
+      </w:r>
+      <w:r>
+        <w:rPr>
+          <w:rFonts w:hint="eastAsia"/>
+        </w:rPr>
+        <w:t>指向的对象储存在String</w:t>
+      </w:r>
+      <w:r>
+        <w:t xml:space="preserve"> </w:t>
+      </w:r>
+      <w:r>
+        <w:rPr>
+          <w:rFonts w:hint="eastAsia"/>
+        </w:rPr>
+        <w:t>Pool中，它们肯定不是同一个对象，只是储存的字符串的值相同。所以返回flase</w:t>
+      </w:r>
+    </w:p>
+    <w:p>
+      <w:pPr>
+        <w:ind w:left="420" w:hangingChars="200" w:hanging="420"/>
+      </w:pPr>
+      <w:r>
+        <w:rPr>
+          <w:rFonts w:hint="eastAsia"/>
+        </w:rPr>
+        <w:t>例3：</w:t>
+      </w:r>
+      <w:r>
+        <w:br/>
+      </w:r>
+      <w:r>
+        <w:rPr>
+          <w:rFonts w:hint="eastAsia"/>
+        </w:rPr>
         <w:t>String</w:t>
       </w:r>
       <w:r>
@@ -20020,6 +20191,69 @@
         </w:rPr>
         <w:t>”）；</w:t>
       </w:r>
+      <w:r>
+        <w:br/>
+      </w:r>
+      <w:r>
+        <w:t>s1 = s1.intern();</w:t>
+      </w:r>
+      <w:r>
+        <w:br/>
+      </w:r>
+      <w:r>
+        <w:rPr>
+          <w:rFonts w:hint="eastAsia"/>
+        </w:rPr>
+        <w:t>String</w:t>
+      </w:r>
+      <w:r>
+        <w:t xml:space="preserve"> </w:t>
+      </w:r>
+      <w:r>
+        <w:rPr>
+          <w:rFonts w:hint="eastAsia"/>
+        </w:rPr>
+        <w:t>s</w:t>
+      </w:r>
+      <w:r>
+        <w:t xml:space="preserve">2 </w:t>
+      </w:r>
+      <w:r>
+        <w:rPr>
+          <w:rFonts w:hint="eastAsia"/>
+        </w:rPr>
+        <w:t>=</w:t>
+      </w:r>
+      <w:r>
+        <w:t xml:space="preserve"> </w:t>
+      </w:r>
+      <w:r>
+        <w:rPr>
+          <w:rFonts w:hint="eastAsia"/>
+        </w:rPr>
+        <w:t>“aaa</w:t>
+      </w:r>
+      <w:r>
+        <w:t>777</w:t>
+      </w:r>
+      <w:r>
+        <w:rPr>
+          <w:rFonts w:hint="eastAsia"/>
+        </w:rPr>
+        <w:t>”；</w:t>
+      </w:r>
+      <w:r>
+        <w:br/>
+      </w:r>
+      <w:r>
+        <w:t>System.out.println(s1 == s2);</w:t>
+      </w:r>
+      <w:r>
+        <w:rPr>
+          <w:rFonts w:hint="eastAsia"/>
+        </w:rPr>
+        <w:t>//结果为true</w:t>
+      </w:r>
     </w:p>
     <w:p>
       <w:pPr>
@@ -20029,69 +20263,2344 @@
         <w:rPr>
           <w:rFonts w:hint="eastAsia"/>
         </w:rPr>
+        <w:t>解释：</w:t>
+      </w:r>
+      <w:r>
+        <w:br/>
+      </w:r>
+      <w:r>
+        <w:rPr>
+          <w:rFonts w:hint="eastAsia"/>
+        </w:rPr>
+        <w:t>当调用intern</w:t>
+      </w:r>
+      <w:r>
+        <w:t>()</w:t>
+      </w:r>
+      <w:r>
+        <w:rPr>
+          <w:rFonts w:hint="eastAsia"/>
+        </w:rPr>
+        <w:t>方法时，如果String</w:t>
+      </w:r>
+      <w:r>
+        <w:t xml:space="preserve"> </w:t>
+      </w:r>
+      <w:r>
+        <w:rPr>
+          <w:rFonts w:hint="eastAsia"/>
+        </w:rPr>
+        <w:t>Pool中已经包含一个等于此String对象的值的字符串(用equals</w:t>
+      </w:r>
+      <w:r>
+        <w:t>(Object)</w:t>
+      </w:r>
+      <w:r>
+        <w:rPr>
+          <w:rFonts w:hint="eastAsia"/>
+        </w:rPr>
+        <w:t>方法确定)</w:t>
+      </w:r>
+      <w:r>
+        <w:t>,</w:t>
+      </w:r>
+      <w:r>
+        <w:rPr>
+          <w:rFonts w:hint="eastAsia"/>
+        </w:rPr>
+        <w:t>就把引用返回赋值给s</w:t>
+      </w:r>
+      <w:r>
+        <w:t>1</w:t>
+      </w:r>
+      <w:r>
+        <w:rPr>
+          <w:rFonts w:hint="eastAsia"/>
+        </w:rPr>
+        <w:t>；若不存在就会创建一个“aaa</w:t>
+      </w:r>
+      <w:r>
+        <w:t>777</w:t>
+      </w:r>
+      <w:r>
+        <w:rPr>
+          <w:rFonts w:hint="eastAsia"/>
+        </w:rPr>
+        <w:t>”放在String</w:t>
+      </w:r>
+      <w:r>
+        <w:t xml:space="preserve"> </w:t>
+      </w:r>
+      <w:r>
+        <w:rPr>
+          <w:rFonts w:hint="eastAsia"/>
+        </w:rPr>
+        <w:t>Pool中，然后把引用返回，赋值给s</w:t>
+      </w:r>
+      <w:r>
+        <w:t>1</w:t>
+      </w:r>
+      <w:r>
+        <w:rPr>
+          <w:rFonts w:hint="eastAsia"/>
+        </w:rPr>
+        <w:t>,这样就会使s</w:t>
+      </w:r>
+      <w:r>
+        <w:t>1</w:t>
+      </w:r>
+      <w:r>
+        <w:rPr>
+          <w:rFonts w:hint="eastAsia"/>
+        </w:rPr>
+        <w:t>指向String</w:t>
+      </w:r>
+      <w:r>
+        <w:t xml:space="preserve"> </w:t>
+      </w:r>
+      <w:r>
+        <w:rPr>
+          <w:rFonts w:hint="eastAsia"/>
+        </w:rPr>
+        <w:t>Pool中值为“aaa</w:t>
+      </w:r>
+      <w:r>
+        <w:t>777</w:t>
+      </w:r>
+      <w:r>
+        <w:rPr>
+          <w:rFonts w:hint="eastAsia"/>
+        </w:rPr>
+        <w:t>”的字符串对象，s</w:t>
+      </w:r>
+      <w:r>
+        <w:t>2</w:t>
+      </w:r>
+      <w:r>
+        <w:rPr>
+          <w:rFonts w:hint="eastAsia"/>
+        </w:rPr>
+        <w:t>也指向了该对象所以结果为true。</w:t>
+      </w:r>
+    </w:p>
+    <w:p>
+      <w:pPr>
+        <w:ind w:left="420" w:hangingChars="200" w:hanging="420"/>
+        <w:rPr>
+          <w:color w:val="000000" w:themeColor="text1"/>
+        </w:rPr>
+      </w:pPr>
+      <w:r>
+        <w:rPr>
+          <w:rFonts w:hint="eastAsia"/>
+        </w:rPr>
+        <w:t>例</w:t>
+      </w:r>
+      <w:r>
+        <w:t>4</w:t>
+      </w:r>
+      <w:r>
+        <w:rPr>
+          <w:rFonts w:hint="eastAsia"/>
+        </w:rPr>
+        <w:t>：</w:t>
+      </w:r>
+      <w:r>
+        <w:br/>
+      </w:r>
+      <w:r>
+        <w:rPr>
+          <w:color w:val="000000" w:themeColor="text1"/>
+        </w:rPr>
+        <w:t>String s1 = new String("777");</w:t>
+      </w:r>
+      <w:r>
+        <w:rPr>
+          <w:color w:val="000000" w:themeColor="text1"/>
+        </w:rPr>
+        <w:br/>
+        <w:t>String s2 = "aaa777";</w:t>
+      </w:r>
+      <w:r>
+        <w:rPr>
+          <w:color w:val="000000" w:themeColor="text1"/>
+        </w:rPr>
+        <w:br/>
+        <w:t>String s3 = "aaa" + "777";</w:t>
+      </w:r>
+      <w:r>
+        <w:rPr>
+          <w:color w:val="000000" w:themeColor="text1"/>
+        </w:rPr>
+        <w:br/>
+        <w:t>String s4 = "aaa" + s1;</w:t>
+      </w:r>
+      <w:r>
+        <w:rPr>
+          <w:color w:val="000000" w:themeColor="text1"/>
+        </w:rPr>
+        <w:br/>
+        <w:t>System.out.println(s2 == s3);//</w:t>
+      </w:r>
+      <w:r>
+        <w:rPr>
+          <w:rFonts w:hint="eastAsia"/>
+          <w:color w:val="000000" w:themeColor="text1"/>
+        </w:rPr>
+        <w:t>结果为</w:t>
+      </w:r>
+      <w:r>
+        <w:rPr>
+          <w:color w:val="000000" w:themeColor="text1"/>
+        </w:rPr>
+        <w:t>true</w:t>
+      </w:r>
+      <w:r>
+        <w:rPr>
+          <w:color w:val="000000" w:themeColor="text1"/>
+        </w:rPr>
+        <w:br/>
+        <w:t>System.out.println(s2 == s4);//</w:t>
+      </w:r>
+      <w:r>
+        <w:rPr>
+          <w:rFonts w:hint="eastAsia"/>
+          <w:color w:val="000000" w:themeColor="text1"/>
+        </w:rPr>
+        <w:t>结果为</w:t>
+      </w:r>
+      <w:r>
+        <w:rPr>
+          <w:color w:val="000000" w:themeColor="text1"/>
+        </w:rPr>
+        <w:t>false</w:t>
+      </w:r>
+      <w:r>
+        <w:rPr>
+          <w:color w:val="000000" w:themeColor="text1"/>
+        </w:rPr>
+        <w:br/>
+        <w:t>System.out.println(s2 == s4.intern());//</w:t>
+      </w:r>
+      <w:r>
+        <w:rPr>
+          <w:rFonts w:hint="eastAsia"/>
+          <w:color w:val="000000" w:themeColor="text1"/>
+        </w:rPr>
+        <w:t>结果为</w:t>
+      </w:r>
+      <w:r>
+        <w:rPr>
+          <w:color w:val="000000" w:themeColor="text1"/>
+        </w:rPr>
+        <w:t>true</w:t>
+      </w:r>
+    </w:p>
+    <w:p>
+      <w:pPr>
+        <w:ind w:left="420" w:hangingChars="200" w:hanging="420"/>
+      </w:pPr>
+      <w:r>
+        <w:rPr>
+          <w:rFonts w:hint="eastAsia"/>
+        </w:rPr>
+        <w:t>解释：</w:t>
+      </w:r>
+      <w:r>
+        <w:br/>
+      </w:r>
+      <w:r>
+        <w:rPr>
+          <w:rFonts w:hint="eastAsia"/>
+        </w:rPr>
+        <w:t>由于进行连接的两个字符串都是常量编译期就能确定链接之后的值了，编译器会进行优化，直接将其表示为“aaa</w:t>
+      </w:r>
+      <w:r>
+        <w:t>777</w:t>
+      </w:r>
+      <w:r>
+        <w:rPr>
+          <w:rFonts w:hint="eastAsia"/>
+        </w:rPr>
+        <w:t>”储存到String</w:t>
+      </w:r>
+      <w:r>
+        <w:t xml:space="preserve"> </w:t>
+      </w:r>
+      <w:r>
+        <w:rPr>
+          <w:rFonts w:hint="eastAsia"/>
+        </w:rPr>
+        <w:t>pool中</w:t>
+      </w:r>
+      <w:r>
+        <w:rPr>
+          <w:rFonts w:hint="eastAsia"/>
+        </w:rPr>
+        <w:t>。</w:t>
+      </w:r>
+      <w:r>
+        <w:rPr>
+          <w:rFonts w:hint="eastAsia"/>
+        </w:rPr>
+        <w:t>由于上边的s</w:t>
+      </w:r>
+      <w:r>
+        <w:t xml:space="preserve">2 </w:t>
+      </w:r>
+      <w:r>
+        <w:rPr>
+          <w:rFonts w:hint="eastAsia"/>
+        </w:rPr>
+        <w:t>=</w:t>
+      </w:r>
+      <w:r>
+        <w:t xml:space="preserve"> </w:t>
+      </w:r>
+      <w:r>
+        <w:rPr>
+          <w:rFonts w:hint="eastAsia"/>
+        </w:rPr>
+        <w:t>“aaa</w:t>
+      </w:r>
+      <w:r>
+        <w:t>777</w:t>
+      </w:r>
+      <w:r>
+        <w:rPr>
+          <w:rFonts w:hint="eastAsia"/>
+        </w:rPr>
+        <w:t>”已经在String</w:t>
+      </w:r>
+      <w:r>
+        <w:t xml:space="preserve"> </w:t>
+      </w:r>
+      <w:r>
+        <w:rPr>
+          <w:rFonts w:hint="eastAsia"/>
+        </w:rPr>
+        <w:t>Pool中加入了</w:t>
+      </w:r>
+      <w:r>
+        <w:rPr>
+          <w:rFonts w:hint="eastAsia"/>
+        </w:rPr>
+        <w:t>“aaa</w:t>
+      </w:r>
+      <w:r>
+        <w:t>777</w:t>
+      </w:r>
+      <w:r>
+        <w:rPr>
+          <w:rFonts w:hint="eastAsia"/>
+        </w:rPr>
+        <w:t>”，此句会把s</w:t>
+      </w:r>
+      <w:r>
+        <w:t>3</w:t>
+      </w:r>
+      <w:r>
+        <w:rPr>
+          <w:rFonts w:hint="eastAsia"/>
+        </w:rPr>
+        <w:t>指向和s</w:t>
+      </w:r>
+      <w:r>
+        <w:t>2</w:t>
+      </w:r>
+      <w:r>
+        <w:rPr>
+          <w:rFonts w:hint="eastAsia"/>
+        </w:rPr>
+        <w:t>相同的对象，所以它们引用相同</w:t>
+      </w:r>
+      <w:r>
+        <w:rPr>
+          <w:rFonts w:hint="eastAsia"/>
+        </w:rPr>
+        <w:t>。此时仍然会创建出“aaa” 和 “7</w:t>
+      </w:r>
+      <w:r>
+        <w:t>77</w:t>
+      </w:r>
+      <w:r>
+        <w:rPr>
+          <w:rFonts w:hint="eastAsia"/>
+        </w:rPr>
+        <w:t>”两个常量</w:t>
+      </w:r>
+      <w:r>
+        <w:rPr>
+          <w:rFonts w:hint="eastAsia"/>
+        </w:rPr>
+        <w:t>，存储到String</w:t>
+      </w:r>
+      <w:r>
+        <w:t xml:space="preserve"> </w:t>
+      </w:r>
+      <w:r>
+        <w:rPr>
+          <w:rFonts w:hint="eastAsia"/>
+        </w:rPr>
+        <w:t>Pool中。</w:t>
+      </w:r>
+    </w:p>
+    <w:p>
+      <w:pPr>
+        <w:ind w:left="420"/>
+      </w:pPr>
+      <w:r>
+        <w:rPr>
+          <w:rFonts w:hint="eastAsia"/>
+        </w:rPr>
+        <w:t>由于s</w:t>
+      </w:r>
+      <w:r>
+        <w:t>1</w:t>
+      </w:r>
+      <w:r>
+        <w:rPr>
+          <w:rFonts w:hint="eastAsia"/>
+        </w:rPr>
+        <w:t>是变量，在编译期间不能确定它的值是多少，所以会在执行的时候创建一个新的String对象存储到heap中，然后赋值给s</w:t>
+      </w:r>
+      <w:r>
+        <w:t>4</w:t>
+      </w:r>
+      <w:r>
+        <w:rPr>
+          <w:rFonts w:hint="eastAsia"/>
+        </w:rPr>
+        <w:t>。</w:t>
+      </w:r>
+    </w:p>
+    <w:p>
+      <w:pPr>
+        <w:pStyle w:val="4"/>
+        <w:numPr>
+          <w:ilvl w:val="2"/>
+          <w:numId w:val="12"/>
+        </w:numPr>
+      </w:pPr>
+      <w:r>
+        <w:lastRenderedPageBreak/>
+        <w:t>s</w:t>
+      </w:r>
+      <w:r>
+        <w:t>ubstring(</w:t>
+      </w:r>
+      <w:r>
+        <w:rPr>
+          <w:rFonts w:hint="eastAsia"/>
+        </w:rPr>
+        <w:t>index，end_index</w:t>
+      </w:r>
+      <w:r>
+        <w:t>)</w:t>
+      </w:r>
+      <w:r>
+        <w:rPr>
+          <w:rFonts w:hint="eastAsia"/>
+        </w:rPr>
+        <w:t>工作方式</w:t>
+      </w:r>
+    </w:p>
+    <w:p>
+      <w:pPr>
+        <w:ind w:left="420" w:hangingChars="200" w:hanging="420"/>
+      </w:pPr>
+      <w:r>
+        <w:rPr>
+          <w:rFonts w:hint="eastAsia"/>
+        </w:rPr>
+        <w:t>例1：</w:t>
+      </w:r>
+      <w:r>
+        <w:br/>
+        <w:t>String s1 = "abcdefg";</w:t>
+      </w:r>
+      <w:r>
+        <w:br/>
+        <w:t>String s1_str = s1.substring(3, 5);</w:t>
+      </w:r>
+      <w:r>
+        <w:br/>
+        <w:t>System.out.println("s1_str = " + s1_str);</w:t>
+      </w:r>
+      <w:r>
+        <w:t>//</w:t>
+      </w:r>
+      <w:r>
+        <w:rPr>
+          <w:rFonts w:hint="eastAsia"/>
+        </w:rPr>
+        <w:t>输出de</w:t>
+      </w:r>
+    </w:p>
+    <w:p>
+      <w:r>
+        <w:rPr>
+          <w:rFonts w:hint="eastAsia"/>
+        </w:rPr>
+        <w:t>解释：</w:t>
+      </w:r>
+      <w:r>
+        <w:br/>
+      </w:r>
+      <w:r>
+        <w:tab/>
+        <w:t>substring</w:t>
+      </w:r>
+      <w:r>
+        <w:rPr>
+          <w:rFonts w:hint="eastAsia"/>
+        </w:rPr>
+        <w:t>是前包括后不包括的。</w:t>
+      </w:r>
+    </w:p>
+    <w:p>
+      <w:pPr>
+        <w:pStyle w:val="4"/>
+        <w:numPr>
+          <w:ilvl w:val="2"/>
+          <w:numId w:val="12"/>
+        </w:numPr>
+      </w:pPr>
+      <w:r>
+        <w:t>substring(</w:t>
+      </w:r>
+      <w:r>
+        <w:rPr>
+          <w:rFonts w:hint="eastAsia"/>
+        </w:rPr>
+        <w:t>index，end_index</w:t>
+      </w:r>
+      <w:r>
+        <w:t>)</w:t>
+      </w:r>
+      <w:r>
+        <w:rPr>
+          <w:rFonts w:hint="eastAsia"/>
+        </w:rPr>
+        <w:t>内存泄露问题(在1</w:t>
+      </w:r>
+      <w:r>
+        <w:t>.6</w:t>
+      </w:r>
+      <w:r>
+        <w:rPr>
+          <w:rFonts w:hint="eastAsia"/>
+        </w:rPr>
+        <w:t>版本上</w:t>
+      </w:r>
+      <w:r>
+        <w:t>)</w:t>
+      </w:r>
+    </w:p>
+    <w:p>
+      <w:pPr>
+        <w:ind w:left="420" w:hangingChars="200" w:hanging="420"/>
+      </w:pPr>
+      <w:r>
+        <w:rPr>
+          <w:rFonts w:hint="eastAsia"/>
+          <w:b/>
+        </w:rPr>
+        <w:t>示例</w:t>
+      </w:r>
+      <w:r>
+        <w:rPr>
+          <w:rFonts w:hint="eastAsia"/>
+        </w:rPr>
+        <w:t>：</w:t>
+      </w:r>
+      <w:r>
+        <w:br/>
+        <w:t>public class TestGC {</w:t>
+      </w:r>
+      <w:r>
+        <w:br/>
+        <w:t xml:space="preserve">    private String largeString = new String(new byte[100000]);</w:t>
+      </w:r>
+      <w:r>
+        <w:br/>
+        <w:t xml:space="preserve">    String getString() {</w:t>
+      </w:r>
+      <w:r>
+        <w:br/>
+        <w:t xml:space="preserve">        return this.largeString.substring(0, 2);</w:t>
+      </w:r>
+      <w:r>
+        <w:br/>
+        <w:t xml:space="preserve">    }</w:t>
+      </w:r>
+      <w:r>
+        <w:br/>
+        <w:t xml:space="preserve">    public static void main(String[] args) {</w:t>
+      </w:r>
+      <w:r>
+        <w:br/>
+        <w:t xml:space="preserve">        java.util.ArrayList list = new java.util.ArrayList();</w:t>
+      </w:r>
+      <w:r>
+        <w:br/>
+        <w:t xml:space="preserve">        for (int i = 0; i &lt; 1000000; i++) {</w:t>
+      </w:r>
+      <w:r>
+        <w:br/>
+        <w:t xml:space="preserve">            TestGC gc = new TestGC();</w:t>
+      </w:r>
+      <w:r>
+        <w:br/>
+        <w:t xml:space="preserve">            list.add(gc.getString());</w:t>
+      </w:r>
+      <w:r>
+        <w:br/>
+        <w:t xml:space="preserve">        }</w:t>
+      </w:r>
+      <w:r>
+        <w:br/>
+        <w:t xml:space="preserve">    }</w:t>
+      </w:r>
+      <w:r>
+        <w:br/>
+        <w:t>}</w:t>
+      </w:r>
+    </w:p>
+    <w:p>
+      <w:pPr>
+        <w:rPr>
+          <w:rFonts w:ascii="Consolas" w:hAnsi="Consolas"/>
+          <w:sz w:val="18"/>
+          <w:szCs w:val="18"/>
+        </w:rPr>
+      </w:pPr>
+      <w:r>
+        <w:rPr>
+          <w:rFonts w:hint="eastAsia"/>
+          <w:shd w:val="clear" w:color="auto" w:fill="FFFFFF"/>
+        </w:rPr>
+        <w:t>然而上面的代码，只要使用Java 6 （Java 7和8 都不会抛出异常）运行一下就会报java.lang.OutOfMemoryError: Java heap space的异常，这说明没有足够的堆内存供我们创建对象，JVM选择了抛出异常操作。</w:t>
+      </w:r>
+    </w:p>
+    <w:p>
+      <w:pPr>
+        <w:ind w:left="420" w:hangingChars="200" w:hanging="420"/>
+      </w:pPr>
+      <w:r>
+        <w:rPr>
+          <w:rFonts w:hint="eastAsia"/>
+          <w:b/>
+        </w:rPr>
+        <w:t>修改后代码:</w:t>
+      </w:r>
+      <w:r>
+        <w:br/>
+        <w:t>public class TestGC {</w:t>
+      </w:r>
+      <w:r>
+        <w:br/>
+        <w:t xml:space="preserve">    private String largeString = new String(new byte[100000]);</w:t>
+      </w:r>
+      <w:r>
+        <w:br/>
+        <w:t xml:space="preserve">    String getString() {</w:t>
+      </w:r>
+      <w:r>
+        <w:br/>
+        <w:t xml:space="preserve">        //return this.largeString.substring(0,2);</w:t>
+      </w:r>
+      <w:r>
+        <w:br/>
+        <w:t xml:space="preserve">        return new String("ab");</w:t>
+      </w:r>
+      <w:r>
+        <w:br/>
+        <w:t xml:space="preserve">    }</w:t>
+      </w:r>
+      <w:r>
+        <w:br/>
+        <w:t xml:space="preserve">    public static void main(String[] args) {</w:t>
+      </w:r>
+      <w:r>
+        <w:br/>
+        <w:t xml:space="preserve">        java.util.ArrayList list = new java.util.ArrayList();</w:t>
+      </w:r>
+      <w:r>
+        <w:br/>
+        <w:t xml:space="preserve">        for (int i = 0; i &lt; 1000000; i++) {</w:t>
+      </w:r>
+      <w:r>
+        <w:br/>
+        <w:t xml:space="preserve">            TestGC gc = new TestGC();</w:t>
+      </w:r>
+      <w:r>
+        <w:br/>
+        <w:t xml:space="preserve">            list.add(gc.getString());</w:t>
+      </w:r>
+      <w:r>
+        <w:br/>
+        <w:t xml:space="preserve">        }</w:t>
+      </w:r>
+      <w:r>
+        <w:br/>
+        <w:t xml:space="preserve">    }</w:t>
+      </w:r>
+      <w:r>
+        <w:br/>
+        <w:t>}</w:t>
+      </w:r>
+    </w:p>
+    <w:p>
+      <w:pPr>
+        <w:ind w:left="420" w:hangingChars="200" w:hanging="420"/>
+      </w:pPr>
+    </w:p>
+    <w:p>
+      <w:pPr>
+        <w:rPr>
+          <w:rFonts w:hint="eastAsia"/>
+          <w:shd w:val="clear" w:color="auto" w:fill="FFFFFF"/>
+        </w:rPr>
+      </w:pPr>
+      <w:r>
+        <w:rPr>
+          <w:rFonts w:hint="eastAsia"/>
+          <w:shd w:val="clear" w:color="auto" w:fill="FFFFFF"/>
+        </w:rPr>
+        <w:t>执行上面的方法，</w:t>
+      </w:r>
+      <w:r>
+        <w:rPr>
+          <w:rStyle w:val="a4"/>
+          <w:rFonts w:ascii="微软雅黑" w:eastAsia="微软雅黑" w:hAnsi="微软雅黑" w:hint="eastAsia"/>
+          <w:color w:val="000000"/>
+          <w:szCs w:val="21"/>
+          <w:bdr w:val="none" w:sz="0" w:space="0" w:color="auto" w:frame="1"/>
+          <w:shd w:val="clear" w:color="auto" w:fill="FFFFFF"/>
+        </w:rPr>
+        <w:t>并不会导致OOM异常</w:t>
+      </w:r>
+      <w:r>
+        <w:rPr>
+          <w:rFonts w:hint="eastAsia"/>
+          <w:shd w:val="clear" w:color="auto" w:fill="FFFFFF"/>
+        </w:rPr>
+        <w:t>，因为我们持有的时1000000个ab字符串对象，而TestGC对象（包括其中的largeString）会在java的垃圾回收中释放掉。所以这里不会存在内存溢出。</w:t>
+      </w:r>
+      <w:r>
+        <w:rPr>
+          <w:shd w:val="clear" w:color="auto" w:fill="FFFFFF"/>
+        </w:rPr>
+        <w:br/>
+      </w:r>
+    </w:p>
+    <w:p>
+      <w:pPr>
+        <w:ind w:left="420" w:hangingChars="200" w:hanging="420"/>
+      </w:pPr>
+      <w:r>
+        <w:rPr>
+          <w:rFonts w:hint="eastAsia"/>
+          <w:b/>
+        </w:rPr>
+        <w:t>深入Java 6实现</w:t>
+      </w:r>
+      <w:r>
+        <w:rPr>
+          <w:rFonts w:hint="eastAsia"/>
+          <w:b/>
+        </w:rPr>
+        <w:t>:</w:t>
+      </w:r>
+      <w:r>
+        <w:rPr>
+          <w:b/>
+        </w:rPr>
+        <w:br/>
+      </w:r>
+      <w:r>
+        <w:rPr>
+          <w:rFonts w:hint="eastAsia"/>
+        </w:rPr>
+        <w:t>在</w:t>
+      </w:r>
+      <w:r>
         <w:t>String</w:t>
       </w:r>
       <w:r>
+        <w:rPr>
+          <w:rFonts w:hint="eastAsia"/>
+        </w:rPr>
+        <w:t>类中存在这样三个属性</w:t>
+      </w:r>
+      <w:r>
+        <w:rPr>
+          <w:rFonts w:hint="eastAsia"/>
+        </w:rPr>
+        <w:br/>
+      </w:r>
+      <w:r>
+        <w:t xml:space="preserve">value </w:t>
+      </w:r>
+      <w:r>
+        <w:rPr>
+          <w:rFonts w:hint="eastAsia"/>
+        </w:rPr>
+        <w:t>字符数组，存储字符串实际的内容</w:t>
+      </w:r>
+      <w:r>
+        <w:rPr>
+          <w:rFonts w:hint="eastAsia"/>
+        </w:rPr>
+        <w:br/>
+      </w:r>
+      <w:r>
+        <w:t xml:space="preserve">offset </w:t>
+      </w:r>
+      <w:r>
+        <w:rPr>
+          <w:rFonts w:hint="eastAsia"/>
+        </w:rPr>
+        <w:t>该字符串在字符数组</w:t>
+      </w:r>
+      <w:r>
+        <w:t>value</w:t>
+      </w:r>
+      <w:r>
+        <w:rPr>
+          <w:rFonts w:hint="eastAsia"/>
+        </w:rPr>
+        <w:t>中的起始位置</w:t>
+      </w:r>
+      <w:r>
+        <w:rPr>
+          <w:rFonts w:hint="eastAsia"/>
+        </w:rPr>
+        <w:br/>
+      </w:r>
+      <w:r>
+        <w:t xml:space="preserve">count </w:t>
+      </w:r>
+      <w:r>
+        <w:rPr>
+          <w:rFonts w:hint="eastAsia"/>
+        </w:rPr>
+        <w:t>字符串包含的字符的长度</w:t>
+      </w:r>
+      <w:r>
+        <w:rPr>
+          <w:rFonts w:hint="eastAsia"/>
+        </w:rPr>
+        <w:br/>
+      </w:r>
+      <w:r>
+        <w:t>Java 6</w:t>
+      </w:r>
+      <w:r>
+        <w:rPr>
+          <w:rFonts w:hint="eastAsia"/>
+        </w:rPr>
+        <w:t>中</w:t>
+      </w:r>
+      <w:r>
+        <w:t>substring</w:t>
+      </w:r>
+      <w:r>
+        <w:rPr>
+          <w:rFonts w:hint="eastAsia"/>
+        </w:rPr>
+        <w:t>的实现</w:t>
+      </w:r>
+      <w:r>
+        <w:rPr>
+          <w:rFonts w:hint="eastAsia"/>
+        </w:rPr>
+        <w:br/>
+      </w:r>
+      <w:r>
+        <w:t>public String substring(int beginIndex, int endIndex) {</w:t>
+      </w:r>
+      <w:r>
+        <w:br/>
+        <w:t xml:space="preserve">        if (beginIndex &lt; 0) {</w:t>
+      </w:r>
+      <w:r>
+        <w:br/>
+        <w:t xml:space="preserve">        </w:t>
+      </w:r>
+      <w:r>
+        <w:tab/>
+      </w:r>
+      <w:r>
+        <w:t>throw new StringIndexOutOfBoundsException(beginIndex);</w:t>
+      </w:r>
+      <w:r>
+        <w:br/>
+        <w:t xml:space="preserve">        }</w:t>
+      </w:r>
+      <w:r>
+        <w:br/>
+        <w:t xml:space="preserve">        if (endIndex &gt; count) {</w:t>
+      </w:r>
+      <w:r>
+        <w:br/>
+        <w:t xml:space="preserve">        </w:t>
+      </w:r>
+      <w:r>
+        <w:tab/>
+      </w:r>
+      <w:r>
+        <w:t>throw new StringIndexOutOfBoundsException(endIndex);</w:t>
+      </w:r>
+      <w:r>
+        <w:br/>
+        <w:t xml:space="preserve">        }</w:t>
+      </w:r>
+      <w:r>
+        <w:br/>
+        <w:t xml:space="preserve">        if (beginIndex &gt; endIndex) {</w:t>
+      </w:r>
+      <w:r>
+        <w:br/>
+        <w:t xml:space="preserve">        </w:t>
+      </w:r>
+      <w:r>
+        <w:tab/>
+      </w:r>
+      <w:r>
+        <w:t>throw new StringIndexOutOfBoundsException(endIndex - beginIndex);</w:t>
+      </w:r>
+      <w:r>
+        <w:br/>
+        <w:t xml:space="preserve">        }</w:t>
+      </w:r>
+      <w:r>
+        <w:br/>
+        <w:t xml:space="preserve">        return ((beginIndex == 0) &amp;&amp; (endIndex == count)) ? this :</w:t>
+      </w:r>
+      <w:r>
+        <w:br/>
+        <w:t xml:space="preserve">        new String(offset + beginIndex, endIndex - beginIndex, value);</w:t>
+      </w:r>
+      <w:r>
+        <w:br/>
+        <w:t xml:space="preserve"> }</w:t>
+      </w:r>
+    </w:p>
+    <w:p>
+      <w:pPr>
+        <w:rPr>
+          <w:shd w:val="clear" w:color="auto" w:fill="FFFFFF"/>
+        </w:rPr>
+      </w:pPr>
+      <w:r>
+        <w:rPr>
+          <w:rFonts w:hint="eastAsia"/>
+          <w:shd w:val="clear" w:color="auto" w:fill="FFFFFF"/>
+        </w:rPr>
+        <w:t>上述方法调用的构造方法</w:t>
+      </w:r>
+    </w:p>
+    <w:p>
+      <w:pPr>
+        <w:rPr>
+          <w:rFonts w:ascii="Consolas" w:eastAsia="宋体" w:hAnsi="Consolas" w:cs="宋体"/>
+          <w:kern w:val="0"/>
+          <w:sz w:val="18"/>
+          <w:szCs w:val="18"/>
+        </w:rPr>
+      </w:pPr>
+      <w:r>
+        <w:rPr>
+          <w:rFonts w:ascii="宋体" w:eastAsia="宋体" w:hAnsi="宋体" w:cs="宋体"/>
+          <w:kern w:val="0"/>
+          <w:sz w:val="24"/>
+          <w:szCs w:val="24"/>
+        </w:rPr>
+        <w:t>//Package private constructor which shares value array for speed.</w:t>
+      </w:r>
+    </w:p>
+    <w:p>
+      <w:pPr>
+        <w:rPr>
+          <w:rFonts w:ascii="Consolas" w:eastAsia="宋体" w:hAnsi="Consolas" w:cs="宋体"/>
+          <w:kern w:val="0"/>
+          <w:sz w:val="18"/>
+          <w:szCs w:val="18"/>
+        </w:rPr>
+      </w:pPr>
+      <w:r>
+        <w:rPr>
+          <w:rFonts w:ascii="宋体" w:eastAsia="宋体" w:hAnsi="宋体" w:cs="宋体"/>
+          <w:kern w:val="0"/>
+          <w:sz w:val="24"/>
+          <w:szCs w:val="24"/>
+        </w:rPr>
+        <w:t>String(int</w:t>
+      </w:r>
+      <w:r>
+        <w:rPr>
+          <w:rFonts w:ascii="Consolas" w:eastAsia="宋体" w:hAnsi="Consolas" w:cs="宋体"/>
+          <w:kern w:val="0"/>
+          <w:sz w:val="18"/>
+          <w:szCs w:val="18"/>
+        </w:rPr>
         <w:t xml:space="preserve"> </w:t>
       </w:r>
       <w:r>
         <w:rPr>
-          <w:rFonts w:hint="eastAsia"/>
-        </w:rPr>
-        <w:t>s</w:t>
-      </w:r>
-      <w:r>
-        <w:t xml:space="preserve">2 </w:t>
-      </w:r>
-      <w:r>
-        <w:rPr>
-          <w:rFonts w:hint="eastAsia"/>
-        </w:rPr>
-        <w:t>=</w:t>
-      </w:r>
-      <w:r>
+          <w:rFonts w:ascii="宋体" w:eastAsia="宋体" w:hAnsi="宋体" w:cs="宋体"/>
+          <w:kern w:val="0"/>
+          <w:sz w:val="24"/>
+          <w:szCs w:val="24"/>
+        </w:rPr>
+        <w:t>offset, int</w:t>
+      </w:r>
+      <w:r>
+        <w:rPr>
+          <w:rFonts w:ascii="Consolas" w:eastAsia="宋体" w:hAnsi="Consolas" w:cs="宋体"/>
+          <w:kern w:val="0"/>
+          <w:sz w:val="18"/>
+          <w:szCs w:val="18"/>
+        </w:rPr>
         <w:t xml:space="preserve"> </w:t>
       </w:r>
       <w:r>
         <w:rPr>
-          <w:rFonts w:hint="eastAsia"/>
-        </w:rPr>
-        <w:t>“aaa</w:t>
-      </w:r>
-      <w:r>
-        <w:t>777</w:t>
-      </w:r>
-      <w:r>
-        <w:rPr>
-          <w:rFonts w:hint="eastAsia"/>
-        </w:rPr>
-        <w:t>”；</w:t>
-      </w:r>
-    </w:p>
-    <w:p>
-      <w:r>
-        <w:t>System.out.println(s1 == s2);</w:t>
-      </w:r>
-      <w:r>
-        <w:rPr>
-          <w:rFonts w:hint="eastAsia"/>
-        </w:rPr>
-        <w:t>//结果为</w:t>
-      </w:r>
-      <w:r>
-        <w:rPr>
-          <w:rFonts w:hint="eastAsia"/>
-        </w:rPr>
-        <w:t>false</w:t>
-      </w:r>
-    </w:p>
-    <w:p>
+          <w:rFonts w:ascii="宋体" w:eastAsia="宋体" w:hAnsi="宋体" w:cs="宋体"/>
+          <w:kern w:val="0"/>
+          <w:sz w:val="24"/>
+          <w:szCs w:val="24"/>
+        </w:rPr>
+        <w:t>count, char</w:t>
+      </w:r>
+      <w:r>
+        <w:rPr>
+          <w:rFonts w:ascii="Consolas" w:eastAsia="宋体" w:hAnsi="Consolas" w:cs="宋体"/>
+          <w:kern w:val="0"/>
+          <w:sz w:val="18"/>
+          <w:szCs w:val="18"/>
+        </w:rPr>
+        <w:t xml:space="preserve"> </w:t>
+      </w:r>
+      <w:r>
+        <w:rPr>
+          <w:rFonts w:ascii="宋体" w:eastAsia="宋体" w:hAnsi="宋体" w:cs="宋体"/>
+          <w:kern w:val="0"/>
+          <w:sz w:val="24"/>
+          <w:szCs w:val="24"/>
+        </w:rPr>
+        <w:t>value[]) {</w:t>
+      </w:r>
+    </w:p>
+    <w:p>
+      <w:pPr>
+        <w:rPr>
+          <w:rFonts w:ascii="Consolas" w:eastAsia="宋体" w:hAnsi="Consolas" w:cs="宋体"/>
+          <w:kern w:val="0"/>
+          <w:sz w:val="18"/>
+          <w:szCs w:val="18"/>
+        </w:rPr>
+      </w:pPr>
+      <w:r>
+        <w:rPr>
+          <w:rFonts w:ascii="宋体" w:eastAsia="宋体" w:hAnsi="宋体" w:cs="宋体"/>
+          <w:kern w:val="0"/>
+          <w:sz w:val="24"/>
+          <w:szCs w:val="24"/>
+        </w:rPr>
+        <w:t>  this.value = value;</w:t>
+      </w:r>
+    </w:p>
+    <w:p>
+      <w:pPr>
+        <w:rPr>
+          <w:rFonts w:ascii="Consolas" w:eastAsia="宋体" w:hAnsi="Consolas" w:cs="宋体"/>
+          <w:kern w:val="0"/>
+          <w:sz w:val="18"/>
+          <w:szCs w:val="18"/>
+        </w:rPr>
+      </w:pPr>
+      <w:r>
+        <w:rPr>
+          <w:rFonts w:ascii="宋体" w:eastAsia="宋体" w:hAnsi="宋体" w:cs="宋体"/>
+          <w:kern w:val="0"/>
+          <w:sz w:val="24"/>
+          <w:szCs w:val="24"/>
+        </w:rPr>
+        <w:t>  this.offset = offset;</w:t>
+      </w:r>
+    </w:p>
+    <w:p>
+      <w:pPr>
+        <w:rPr>
+          <w:rFonts w:ascii="Consolas" w:eastAsia="宋体" w:hAnsi="Consolas" w:cs="宋体"/>
+          <w:kern w:val="0"/>
+          <w:sz w:val="18"/>
+          <w:szCs w:val="18"/>
+        </w:rPr>
+      </w:pPr>
+      <w:r>
+        <w:rPr>
+          <w:rFonts w:ascii="宋体" w:eastAsia="宋体" w:hAnsi="宋体" w:cs="宋体"/>
+          <w:kern w:val="0"/>
+          <w:sz w:val="24"/>
+          <w:szCs w:val="24"/>
+        </w:rPr>
+        <w:t>  this.count = count;</w:t>
+      </w:r>
+    </w:p>
+    <w:p>
+      <w:pPr>
+        <w:rPr>
+          <w:rFonts w:ascii="宋体" w:eastAsia="宋体" w:hAnsi="宋体" w:cs="宋体"/>
+          <w:kern w:val="0"/>
+          <w:sz w:val="24"/>
+          <w:szCs w:val="24"/>
+        </w:rPr>
+      </w:pPr>
+      <w:r>
+        <w:rPr>
+          <w:rFonts w:ascii="宋体" w:eastAsia="宋体" w:hAnsi="宋体" w:cs="宋体"/>
+          <w:kern w:val="0"/>
+          <w:sz w:val="24"/>
+          <w:szCs w:val="24"/>
+        </w:rPr>
+        <w:t>}</w:t>
+      </w:r>
+    </w:p>
+    <w:p>
+      <w:r>
+        <w:rPr>
+          <w:rFonts w:hint="eastAsia"/>
+        </w:rPr>
+        <w:t>当我们调用字符串a的substring得到字符串b，其实这个操作，无非就是调整了一下b的offset和count，用到的内容还是a之前的value字符数组，并没有重新创建新的专属于b的内容字符数组。</w:t>
+      </w:r>
+    </w:p>
+    <w:p>
+      <w:r>
+        <w:rPr>
+          <w:rFonts w:hint="eastAsia"/>
+        </w:rPr>
+        <w:t>举个和上面重现代码相关的例子，比如我们有一个1G的字符串a，我们使用substring(0,2)得到了一个只有两个字符的字符串b，如果b的生命周期要长于a或者手动设置a为null，当垃圾回收进行后，a被回收掉，b没有回收掉，那么这1G的内存占用依旧存在，因为b持有这1G大小的字符数组的引用。</w:t>
+      </w:r>
+    </w:p>
+    <w:p>
+      <w:r>
+        <w:rPr>
+          <w:rFonts w:hint="eastAsia"/>
+        </w:rPr>
+        <w:t>共享内容字符数组</w:t>
+      </w:r>
+    </w:p>
+    <w:p>
+      <w:pPr>
+        <w:rPr>
+          <w:rFonts w:hint="eastAsia"/>
+          <w:szCs w:val="21"/>
+        </w:rPr>
+      </w:pPr>
+      <w:r>
+        <w:rPr>
+          <w:rFonts w:hint="eastAsia"/>
+          <w:szCs w:val="21"/>
+        </w:rPr>
+        <w:t>其实substring中生成的字符串与原字符串共享内容数组是一个很棒的设计，这样避免了每次进行substring重新进行字符数组复制。正如其文档说明的,共享内容字符数组为了就是速度。但是对于本例中的问题，共享内容字符数组显得有点蹩脚。</w:t>
+      </w:r>
+    </w:p>
+    <w:p>
+      <w:pPr>
+        <w:rPr>
+          <w:rFonts w:hint="eastAsia"/>
+          <w:b/>
+        </w:rPr>
+      </w:pPr>
+      <w:r>
+        <w:rPr>
+          <w:rFonts w:hint="eastAsia"/>
+          <w:b/>
+        </w:rPr>
+        <w:t>如何解决</w:t>
+      </w:r>
+    </w:p>
+    <w:p>
+      <w:pPr>
+        <w:rPr>
+          <w:rFonts w:hint="eastAsia"/>
+          <w:szCs w:val="21"/>
+        </w:rPr>
+      </w:pPr>
+      <w:r>
+        <w:rPr>
+          <w:rFonts w:hint="eastAsia"/>
+          <w:szCs w:val="21"/>
+        </w:rPr>
+        <w:lastRenderedPageBreak/>
+        <w:t>对于之前比较不常见的1G字符串只截取2个字符的情况可以使用下面的代码，这样的话，就不会持有1G字符串的内容数组引用了。</w:t>
+      </w:r>
+    </w:p>
+    <w:tbl>
+      <w:tblPr>
+        <w:tblW w:w="9300" w:type="dxa"/>
+        <w:tblCellMar>
+          <w:left w:w="0" w:type="dxa"/>
+          <w:right w:w="0" w:type="dxa"/>
+        </w:tblCellMar>
+        <w:tblLook w:val="04A0" w:firstRow="1" w:lastRow="0" w:firstColumn="1" w:lastColumn="0" w:noHBand="0" w:noVBand="1"/>
+      </w:tblPr>
+      <w:tblGrid>
+        <w:gridCol w:w="408"/>
+        <w:gridCol w:w="8892"/>
+      </w:tblGrid>
+      <w:tr>
+        <w:tc>
+          <w:tcPr>
+            <w:tcW w:w="0" w:type="auto"/>
+            <w:vAlign w:val="center"/>
+            <w:hideMark/>
+          </w:tcPr>
+          <w:p>
+            <w:pPr>
+              <w:rPr>
+                <w:rFonts w:ascii="宋体" w:eastAsia="宋体" w:hAnsi="宋体" w:hint="eastAsia"/>
+                <w:sz w:val="24"/>
+                <w:szCs w:val="24"/>
+              </w:rPr>
+            </w:pPr>
+          </w:p>
+        </w:tc>
+        <w:tc>
+          <w:tcPr>
+            <w:tcW w:w="8892" w:type="dxa"/>
+            <w:vAlign w:val="center"/>
+            <w:hideMark/>
+          </w:tcPr>
+          <w:p>
+            <w:pPr>
+              <w:rPr>
+                <w:rStyle w:val="HTML1"/>
+              </w:rPr>
+            </w:pPr>
+            <w:r>
+              <w:rPr>
+                <w:rStyle w:val="HTML1"/>
+              </w:rPr>
+              <w:t>String littleString = new</w:t>
+            </w:r>
+            <w:r>
+              <w:t xml:space="preserve"> </w:t>
+            </w:r>
+            <w:r>
+              <w:rPr>
+                <w:rStyle w:val="HTML1"/>
+              </w:rPr>
+              <w:t>String(largeString.substring(0,2));</w:t>
+            </w:r>
+          </w:p>
+          <w:p>
+            <w:pPr>
+              <w:rPr>
+                <w:rFonts w:ascii="宋体" w:eastAsia="宋体" w:hAnsi="宋体" w:cs="宋体" w:hint="eastAsia"/>
+                <w:sz w:val="24"/>
+                <w:szCs w:val="24"/>
+              </w:rPr>
+            </w:pPr>
+          </w:p>
+        </w:tc>
+      </w:tr>
+    </w:tbl>
+    <w:p>
+      <w:pPr>
+        <w:rPr>
+          <w:b/>
+        </w:rPr>
+      </w:pPr>
+      <w:r>
+        <w:rPr>
+          <w:rFonts w:hint="eastAsia"/>
+          <w:b/>
+        </w:rPr>
+        <w:t>Java 7 实现</w:t>
+      </w:r>
+    </w:p>
+    <w:p>
+      <w:pPr>
+        <w:rPr>
+          <w:szCs w:val="21"/>
+        </w:rPr>
+      </w:pPr>
+      <w:r>
+        <w:rPr>
+          <w:rFonts w:hint="eastAsia"/>
+          <w:szCs w:val="21"/>
+        </w:rPr>
+        <w:t>在Java 7 中substring的实现抛弃了之前的内容字符数组共享的机制，对于子字符串（自身除外）采用了数组复制实现单个字符串持有自己的应该拥有的内容。</w:t>
+      </w:r>
+    </w:p>
+    <w:p>
+      <w:pPr>
+        <w:rPr>
+          <w:rFonts w:ascii="Consolas" w:hAnsi="Consolas"/>
+          <w:sz w:val="18"/>
+          <w:szCs w:val="18"/>
+        </w:rPr>
+      </w:pPr>
+      <w:r>
+        <w:t>public</w:t>
+      </w:r>
+      <w:r>
+        <w:rPr>
+          <w:rFonts w:ascii="Consolas" w:hAnsi="Consolas"/>
+          <w:sz w:val="18"/>
+          <w:szCs w:val="18"/>
+        </w:rPr>
+        <w:t xml:space="preserve"> </w:t>
+      </w:r>
+      <w:r>
+        <w:t>String substring(int</w:t>
+      </w:r>
+      <w:r>
+        <w:rPr>
+          <w:rFonts w:ascii="Consolas" w:hAnsi="Consolas"/>
+          <w:sz w:val="18"/>
+          <w:szCs w:val="18"/>
+        </w:rPr>
+        <w:t xml:space="preserve"> </w:t>
+      </w:r>
+      <w:r>
+        <w:t>beginIndex, int</w:t>
+      </w:r>
+      <w:r>
+        <w:rPr>
+          <w:rFonts w:ascii="Consolas" w:hAnsi="Consolas"/>
+          <w:sz w:val="18"/>
+          <w:szCs w:val="18"/>
+        </w:rPr>
+        <w:t xml:space="preserve"> </w:t>
+      </w:r>
+      <w:r>
+        <w:t>endIndex) {</w:t>
+      </w:r>
+    </w:p>
+    <w:p>
+      <w:pPr>
+        <w:rPr>
+          <w:rFonts w:ascii="Consolas" w:hAnsi="Consolas"/>
+          <w:sz w:val="18"/>
+          <w:szCs w:val="18"/>
+        </w:rPr>
+      </w:pPr>
+      <w:r>
+        <w:t>    if</w:t>
+      </w:r>
+      <w:r>
+        <w:rPr>
+          <w:rFonts w:ascii="Consolas" w:hAnsi="Consolas"/>
+          <w:sz w:val="18"/>
+          <w:szCs w:val="18"/>
+        </w:rPr>
+        <w:t xml:space="preserve"> </w:t>
+      </w:r>
+      <w:r>
+        <w:t>(beginIndex &lt; 0) {</w:t>
+      </w:r>
+    </w:p>
+    <w:p>
+      <w:pPr>
+        <w:rPr>
+          <w:rFonts w:ascii="Consolas" w:hAnsi="Consolas"/>
+          <w:sz w:val="18"/>
+          <w:szCs w:val="18"/>
+        </w:rPr>
+      </w:pPr>
+      <w:r>
+        <w:t>      throw</w:t>
+      </w:r>
+      <w:r>
+        <w:rPr>
+          <w:rFonts w:ascii="Consolas" w:hAnsi="Consolas"/>
+          <w:sz w:val="18"/>
+          <w:szCs w:val="18"/>
+        </w:rPr>
+        <w:t xml:space="preserve"> </w:t>
+      </w:r>
+      <w:r>
+        <w:t>new</w:t>
+      </w:r>
+      <w:r>
+        <w:rPr>
+          <w:rFonts w:ascii="Consolas" w:hAnsi="Consolas"/>
+          <w:sz w:val="18"/>
+          <w:szCs w:val="18"/>
+        </w:rPr>
+        <w:t xml:space="preserve"> </w:t>
+      </w:r>
+      <w:r>
+        <w:t>StringIndexOutOfBoundsException(beginIndex);</w:t>
+      </w:r>
+    </w:p>
+    <w:p>
+      <w:pPr>
+        <w:rPr>
+          <w:rFonts w:ascii="Consolas" w:hAnsi="Consolas"/>
+          <w:sz w:val="18"/>
+          <w:szCs w:val="18"/>
+        </w:rPr>
+      </w:pPr>
+      <w:r>
+        <w:t>    }</w:t>
+      </w:r>
+    </w:p>
+    <w:p>
+      <w:pPr>
+        <w:rPr>
+          <w:rFonts w:ascii="Consolas" w:hAnsi="Consolas"/>
+          <w:sz w:val="18"/>
+          <w:szCs w:val="18"/>
+        </w:rPr>
+      </w:pPr>
+      <w:r>
+        <w:t>    if</w:t>
+      </w:r>
+      <w:r>
+        <w:rPr>
+          <w:rFonts w:ascii="Consolas" w:hAnsi="Consolas"/>
+          <w:sz w:val="18"/>
+          <w:szCs w:val="18"/>
+        </w:rPr>
+        <w:t xml:space="preserve"> </w:t>
+      </w:r>
+      <w:r>
+        <w:t>(endIndex &gt; value.length) {</w:t>
+      </w:r>
+    </w:p>
+    <w:p>
+      <w:pPr>
+        <w:rPr>
+          <w:rFonts w:ascii="Consolas" w:hAnsi="Consolas"/>
+          <w:sz w:val="18"/>
+          <w:szCs w:val="18"/>
+        </w:rPr>
+      </w:pPr>
+      <w:r>
+        <w:t>      throw</w:t>
+      </w:r>
+      <w:r>
+        <w:rPr>
+          <w:rFonts w:ascii="Consolas" w:hAnsi="Consolas"/>
+          <w:sz w:val="18"/>
+          <w:szCs w:val="18"/>
+        </w:rPr>
+        <w:t xml:space="preserve"> </w:t>
+      </w:r>
+      <w:r>
+        <w:t>new</w:t>
+      </w:r>
+      <w:r>
+        <w:rPr>
+          <w:rFonts w:ascii="Consolas" w:hAnsi="Consolas"/>
+          <w:sz w:val="18"/>
+          <w:szCs w:val="18"/>
+        </w:rPr>
+        <w:t xml:space="preserve"> </w:t>
+      </w:r>
+      <w:r>
+        <w:t>StringIndexOutOfBoundsException(endIndex);</w:t>
+      </w:r>
+    </w:p>
+    <w:p>
+      <w:pPr>
+        <w:rPr>
+          <w:rFonts w:ascii="Consolas" w:hAnsi="Consolas"/>
+          <w:sz w:val="18"/>
+          <w:szCs w:val="18"/>
+        </w:rPr>
+      </w:pPr>
+      <w:r>
+        <w:t>    }</w:t>
+      </w:r>
+    </w:p>
+    <w:p>
+      <w:pPr>
+        <w:rPr>
+          <w:rFonts w:ascii="Consolas" w:hAnsi="Consolas"/>
+          <w:sz w:val="18"/>
+          <w:szCs w:val="18"/>
+        </w:rPr>
+      </w:pPr>
+      <w:r>
+        <w:t>    int</w:t>
+      </w:r>
+      <w:r>
+        <w:rPr>
+          <w:rFonts w:ascii="Consolas" w:hAnsi="Consolas"/>
+          <w:sz w:val="18"/>
+          <w:szCs w:val="18"/>
+        </w:rPr>
+        <w:t xml:space="preserve"> </w:t>
+      </w:r>
+      <w:r>
+        <w:t>subLen = endIndex - beginIndex;</w:t>
+      </w:r>
+    </w:p>
+    <w:p>
+      <w:pPr>
+        <w:rPr>
+          <w:rFonts w:ascii="Consolas" w:hAnsi="Consolas"/>
+          <w:sz w:val="18"/>
+          <w:szCs w:val="18"/>
+        </w:rPr>
+      </w:pPr>
+      <w:r>
+        <w:t>    if</w:t>
+      </w:r>
+      <w:r>
+        <w:rPr>
+          <w:rFonts w:ascii="Consolas" w:hAnsi="Consolas"/>
+          <w:sz w:val="18"/>
+          <w:szCs w:val="18"/>
+        </w:rPr>
+        <w:t xml:space="preserve"> </w:t>
+      </w:r>
+      <w:r>
+        <w:t>(subLen &lt; 0) {</w:t>
+      </w:r>
+    </w:p>
+    <w:p>
+      <w:pPr>
+        <w:rPr>
+          <w:rFonts w:ascii="Consolas" w:hAnsi="Consolas"/>
+          <w:sz w:val="18"/>
+          <w:szCs w:val="18"/>
+        </w:rPr>
+      </w:pPr>
+      <w:r>
+        <w:t>      throw</w:t>
+      </w:r>
+      <w:r>
+        <w:rPr>
+          <w:rFonts w:ascii="Consolas" w:hAnsi="Consolas"/>
+          <w:sz w:val="18"/>
+          <w:szCs w:val="18"/>
+        </w:rPr>
+        <w:t xml:space="preserve"> </w:t>
+      </w:r>
+      <w:r>
+        <w:t>new</w:t>
+      </w:r>
+      <w:r>
+        <w:rPr>
+          <w:rFonts w:ascii="Consolas" w:hAnsi="Consolas"/>
+          <w:sz w:val="18"/>
+          <w:szCs w:val="18"/>
+        </w:rPr>
+        <w:t xml:space="preserve"> </w:t>
+      </w:r>
+      <w:r>
+        <w:t>StringIndexOutOfBoundsException(subLen);</w:t>
+      </w:r>
+    </w:p>
+    <w:p>
+      <w:pPr>
+        <w:rPr>
+          <w:rFonts w:ascii="Consolas" w:hAnsi="Consolas"/>
+          <w:sz w:val="18"/>
+          <w:szCs w:val="18"/>
+        </w:rPr>
+      </w:pPr>
+      <w:r>
+        <w:t>    }</w:t>
+      </w:r>
+    </w:p>
+    <w:p>
+      <w:pPr>
+        <w:rPr>
+          <w:rFonts w:ascii="Consolas" w:hAnsi="Consolas"/>
+          <w:sz w:val="18"/>
+          <w:szCs w:val="18"/>
+        </w:rPr>
+      </w:pPr>
+      <w:r>
+        <w:t>    return</w:t>
+      </w:r>
+      <w:r>
+        <w:rPr>
+          <w:rFonts w:ascii="Consolas" w:hAnsi="Consolas"/>
+          <w:sz w:val="18"/>
+          <w:szCs w:val="18"/>
+        </w:rPr>
+        <w:t xml:space="preserve"> </w:t>
+      </w:r>
+      <w:r>
+        <w:t>((beginIndex == 0) &amp;&amp; (endIndex == value.length)) ? this</w:t>
+      </w:r>
+    </w:p>
+    <w:p>
+      <w:pPr>
+        <w:rPr>
+          <w:rFonts w:ascii="Consolas" w:hAnsi="Consolas"/>
+          <w:sz w:val="18"/>
+          <w:szCs w:val="18"/>
+        </w:rPr>
+      </w:pPr>
+      <w:r>
+        <w:t>                : new</w:t>
+      </w:r>
+      <w:r>
+        <w:rPr>
+          <w:rFonts w:ascii="Consolas" w:hAnsi="Consolas"/>
+          <w:sz w:val="18"/>
+          <w:szCs w:val="18"/>
+        </w:rPr>
+        <w:t xml:space="preserve"> </w:t>
+      </w:r>
+      <w:r>
+        <w:t>String(value, beginIndex, subLen);</w:t>
+      </w:r>
+    </w:p>
+    <w:p>
+      <w:pPr>
+        <w:rPr>
+          <w:rFonts w:ascii="Consolas" w:hAnsi="Consolas"/>
+          <w:sz w:val="18"/>
+          <w:szCs w:val="18"/>
+        </w:rPr>
+      </w:pPr>
+      <w:r>
+        <w:t>}</w:t>
+      </w:r>
+    </w:p>
+    <w:p>
+      <w:pPr>
+        <w:rPr>
+          <w:rFonts w:hint="eastAsia"/>
+        </w:rPr>
+      </w:pPr>
+      <w:r>
+        <w:rPr>
+          <w:rFonts w:hint="eastAsia"/>
+          <w:shd w:val="clear" w:color="auto" w:fill="FFFFFF"/>
+        </w:rPr>
+        <w:t>substring方法中调用的构造方法，进行内容字符数组复制。</w:t>
+      </w:r>
+    </w:p>
+    <w:p>
+      <w:pPr>
+        <w:rPr>
+          <w:rFonts w:ascii="Consolas" w:eastAsia="宋体" w:hAnsi="Consolas" w:cs="宋体"/>
+          <w:kern w:val="0"/>
+          <w:sz w:val="18"/>
+          <w:szCs w:val="18"/>
+        </w:rPr>
+      </w:pPr>
+      <w:r>
+        <w:rPr>
+          <w:rFonts w:ascii="宋体" w:eastAsia="宋体" w:hAnsi="宋体" w:cs="宋体"/>
+          <w:kern w:val="0"/>
+          <w:sz w:val="24"/>
+          <w:szCs w:val="24"/>
+        </w:rPr>
+        <w:t>public</w:t>
+      </w:r>
+      <w:r>
+        <w:rPr>
+          <w:rFonts w:ascii="Consolas" w:eastAsia="宋体" w:hAnsi="Consolas" w:cs="宋体"/>
+          <w:kern w:val="0"/>
+          <w:sz w:val="18"/>
+          <w:szCs w:val="18"/>
+        </w:rPr>
+        <w:t xml:space="preserve"> </w:t>
+      </w:r>
+      <w:r>
+        <w:rPr>
+          <w:rFonts w:ascii="宋体" w:eastAsia="宋体" w:hAnsi="宋体" w:cs="宋体"/>
+          <w:kern w:val="0"/>
+          <w:sz w:val="24"/>
+          <w:szCs w:val="24"/>
+        </w:rPr>
+        <w:t>String(char</w:t>
+      </w:r>
+      <w:r>
+        <w:rPr>
+          <w:rFonts w:ascii="Consolas" w:eastAsia="宋体" w:hAnsi="Consolas" w:cs="宋体"/>
+          <w:kern w:val="0"/>
+          <w:sz w:val="18"/>
+          <w:szCs w:val="18"/>
+        </w:rPr>
+        <w:t xml:space="preserve"> </w:t>
+      </w:r>
+      <w:r>
+        <w:rPr>
+          <w:rFonts w:ascii="宋体" w:eastAsia="宋体" w:hAnsi="宋体" w:cs="宋体"/>
+          <w:kern w:val="0"/>
+          <w:sz w:val="24"/>
+          <w:szCs w:val="24"/>
+        </w:rPr>
+        <w:t>value[], int</w:t>
+      </w:r>
+      <w:r>
+        <w:rPr>
+          <w:rFonts w:ascii="Consolas" w:eastAsia="宋体" w:hAnsi="Consolas" w:cs="宋体"/>
+          <w:kern w:val="0"/>
+          <w:sz w:val="18"/>
+          <w:szCs w:val="18"/>
+        </w:rPr>
+        <w:t xml:space="preserve"> </w:t>
+      </w:r>
+      <w:r>
+        <w:rPr>
+          <w:rFonts w:ascii="宋体" w:eastAsia="宋体" w:hAnsi="宋体" w:cs="宋体"/>
+          <w:kern w:val="0"/>
+          <w:sz w:val="24"/>
+          <w:szCs w:val="24"/>
+        </w:rPr>
+        <w:t>offset, int</w:t>
+      </w:r>
+      <w:r>
+        <w:rPr>
+          <w:rFonts w:ascii="Consolas" w:eastAsia="宋体" w:hAnsi="Consolas" w:cs="宋体"/>
+          <w:kern w:val="0"/>
+          <w:sz w:val="18"/>
+          <w:szCs w:val="18"/>
+        </w:rPr>
+        <w:t xml:space="preserve"> </w:t>
+      </w:r>
+      <w:r>
+        <w:rPr>
+          <w:rFonts w:ascii="宋体" w:eastAsia="宋体" w:hAnsi="宋体" w:cs="宋体"/>
+          <w:kern w:val="0"/>
+          <w:sz w:val="24"/>
+          <w:szCs w:val="24"/>
+        </w:rPr>
+        <w:t>count) {</w:t>
+      </w:r>
+    </w:p>
+    <w:p>
+      <w:pPr>
+        <w:rPr>
+          <w:rFonts w:ascii="Consolas" w:eastAsia="宋体" w:hAnsi="Consolas" w:cs="宋体"/>
+          <w:kern w:val="0"/>
+          <w:sz w:val="18"/>
+          <w:szCs w:val="18"/>
+        </w:rPr>
+      </w:pPr>
+      <w:r>
+        <w:rPr>
+          <w:rFonts w:ascii="宋体" w:eastAsia="宋体" w:hAnsi="宋体" w:cs="宋体"/>
+          <w:kern w:val="0"/>
+          <w:sz w:val="24"/>
+          <w:szCs w:val="24"/>
+        </w:rPr>
+        <w:t>    if</w:t>
+      </w:r>
+      <w:r>
+        <w:rPr>
+          <w:rFonts w:ascii="Consolas" w:eastAsia="宋体" w:hAnsi="Consolas" w:cs="宋体"/>
+          <w:kern w:val="0"/>
+          <w:sz w:val="18"/>
+          <w:szCs w:val="18"/>
+        </w:rPr>
+        <w:t xml:space="preserve"> </w:t>
+      </w:r>
+      <w:r>
+        <w:rPr>
+          <w:rFonts w:ascii="宋体" w:eastAsia="宋体" w:hAnsi="宋体" w:cs="宋体"/>
+          <w:kern w:val="0"/>
+          <w:sz w:val="24"/>
+          <w:szCs w:val="24"/>
+        </w:rPr>
+        <w:t>(offset &lt; 0) {</w:t>
+      </w:r>
+    </w:p>
+    <w:p>
+      <w:pPr>
+        <w:rPr>
+          <w:rFonts w:ascii="Consolas" w:eastAsia="宋体" w:hAnsi="Consolas" w:cs="宋体"/>
+          <w:kern w:val="0"/>
+          <w:sz w:val="18"/>
+          <w:szCs w:val="18"/>
+        </w:rPr>
+      </w:pPr>
+      <w:r>
+        <w:rPr>
+          <w:rFonts w:ascii="宋体" w:eastAsia="宋体" w:hAnsi="宋体" w:cs="宋体"/>
+          <w:kern w:val="0"/>
+          <w:sz w:val="24"/>
+          <w:szCs w:val="24"/>
+        </w:rPr>
+        <w:t>          throw</w:t>
+      </w:r>
+      <w:r>
+        <w:rPr>
+          <w:rFonts w:ascii="Consolas" w:eastAsia="宋体" w:hAnsi="Consolas" w:cs="宋体"/>
+          <w:kern w:val="0"/>
+          <w:sz w:val="18"/>
+          <w:szCs w:val="18"/>
+        </w:rPr>
+        <w:t xml:space="preserve"> </w:t>
+      </w:r>
+      <w:r>
+        <w:rPr>
+          <w:rFonts w:ascii="宋体" w:eastAsia="宋体" w:hAnsi="宋体" w:cs="宋体"/>
+          <w:kern w:val="0"/>
+          <w:sz w:val="24"/>
+          <w:szCs w:val="24"/>
+        </w:rPr>
+        <w:t>new</w:t>
+      </w:r>
+      <w:r>
+        <w:rPr>
+          <w:rFonts w:ascii="Consolas" w:eastAsia="宋体" w:hAnsi="Consolas" w:cs="宋体"/>
+          <w:kern w:val="0"/>
+          <w:sz w:val="18"/>
+          <w:szCs w:val="18"/>
+        </w:rPr>
+        <w:t xml:space="preserve"> </w:t>
+      </w:r>
+      <w:r>
+        <w:rPr>
+          <w:rFonts w:ascii="宋体" w:eastAsia="宋体" w:hAnsi="宋体" w:cs="宋体"/>
+          <w:kern w:val="0"/>
+          <w:sz w:val="24"/>
+          <w:szCs w:val="24"/>
+        </w:rPr>
+        <w:t>StringIndexOutOfBoundsException(offset);</w:t>
+      </w:r>
+    </w:p>
+    <w:p>
+      <w:pPr>
+        <w:rPr>
+          <w:rFonts w:ascii="Consolas" w:eastAsia="宋体" w:hAnsi="Consolas" w:cs="宋体"/>
+          <w:kern w:val="0"/>
+          <w:sz w:val="18"/>
+          <w:szCs w:val="18"/>
+        </w:rPr>
+      </w:pPr>
+      <w:r>
+        <w:rPr>
+          <w:rFonts w:ascii="宋体" w:eastAsia="宋体" w:hAnsi="宋体" w:cs="宋体"/>
+          <w:kern w:val="0"/>
+          <w:sz w:val="24"/>
+          <w:szCs w:val="24"/>
+        </w:rPr>
+        <w:t>    }</w:t>
+      </w:r>
+    </w:p>
+    <w:p>
+      <w:pPr>
+        <w:rPr>
+          <w:rFonts w:ascii="Consolas" w:eastAsia="宋体" w:hAnsi="Consolas" w:cs="宋体"/>
+          <w:kern w:val="0"/>
+          <w:sz w:val="18"/>
+          <w:szCs w:val="18"/>
+        </w:rPr>
+      </w:pPr>
+      <w:r>
+        <w:rPr>
+          <w:rFonts w:ascii="宋体" w:eastAsia="宋体" w:hAnsi="宋体" w:cs="宋体"/>
+          <w:kern w:val="0"/>
+          <w:sz w:val="24"/>
+          <w:szCs w:val="24"/>
+        </w:rPr>
+        <w:t>    if</w:t>
+      </w:r>
+      <w:r>
+        <w:rPr>
+          <w:rFonts w:ascii="Consolas" w:eastAsia="宋体" w:hAnsi="Consolas" w:cs="宋体"/>
+          <w:kern w:val="0"/>
+          <w:sz w:val="18"/>
+          <w:szCs w:val="18"/>
+        </w:rPr>
+        <w:t xml:space="preserve"> </w:t>
+      </w:r>
+      <w:r>
+        <w:rPr>
+          <w:rFonts w:ascii="宋体" w:eastAsia="宋体" w:hAnsi="宋体" w:cs="宋体"/>
+          <w:kern w:val="0"/>
+          <w:sz w:val="24"/>
+          <w:szCs w:val="24"/>
+        </w:rPr>
+        <w:t>(count &lt; 0) {</w:t>
+      </w:r>
+    </w:p>
+    <w:p>
+      <w:pPr>
+        <w:rPr>
+          <w:rFonts w:ascii="Consolas" w:eastAsia="宋体" w:hAnsi="Consolas" w:cs="宋体"/>
+          <w:kern w:val="0"/>
+          <w:sz w:val="18"/>
+          <w:szCs w:val="18"/>
+        </w:rPr>
+      </w:pPr>
+      <w:r>
+        <w:rPr>
+          <w:rFonts w:ascii="宋体" w:eastAsia="宋体" w:hAnsi="宋体" w:cs="宋体"/>
+          <w:kern w:val="0"/>
+          <w:sz w:val="24"/>
+          <w:szCs w:val="24"/>
+        </w:rPr>
+        <w:t>      throw</w:t>
+      </w:r>
+      <w:r>
+        <w:rPr>
+          <w:rFonts w:ascii="Consolas" w:eastAsia="宋体" w:hAnsi="Consolas" w:cs="宋体"/>
+          <w:kern w:val="0"/>
+          <w:sz w:val="18"/>
+          <w:szCs w:val="18"/>
+        </w:rPr>
+        <w:t xml:space="preserve"> </w:t>
+      </w:r>
+      <w:r>
+        <w:rPr>
+          <w:rFonts w:ascii="宋体" w:eastAsia="宋体" w:hAnsi="宋体" w:cs="宋体"/>
+          <w:kern w:val="0"/>
+          <w:sz w:val="24"/>
+          <w:szCs w:val="24"/>
+        </w:rPr>
+        <w:t>new</w:t>
+      </w:r>
+      <w:r>
+        <w:rPr>
+          <w:rFonts w:ascii="Consolas" w:eastAsia="宋体" w:hAnsi="Consolas" w:cs="宋体"/>
+          <w:kern w:val="0"/>
+          <w:sz w:val="18"/>
+          <w:szCs w:val="18"/>
+        </w:rPr>
+        <w:t xml:space="preserve"> </w:t>
+      </w:r>
+      <w:r>
+        <w:rPr>
+          <w:rFonts w:ascii="宋体" w:eastAsia="宋体" w:hAnsi="宋体" w:cs="宋体"/>
+          <w:kern w:val="0"/>
+          <w:sz w:val="24"/>
+          <w:szCs w:val="24"/>
+        </w:rPr>
+        <w:t>StringIndexOutOfBoundsException(count);</w:t>
+      </w:r>
+    </w:p>
+    <w:p>
+      <w:pPr>
+        <w:rPr>
+          <w:rFonts w:ascii="Consolas" w:eastAsia="宋体" w:hAnsi="Consolas" w:cs="宋体"/>
+          <w:kern w:val="0"/>
+          <w:sz w:val="18"/>
+          <w:szCs w:val="18"/>
+        </w:rPr>
+      </w:pPr>
+      <w:r>
+        <w:rPr>
+          <w:rFonts w:ascii="宋体" w:eastAsia="宋体" w:hAnsi="宋体" w:cs="宋体"/>
+          <w:kern w:val="0"/>
+          <w:sz w:val="24"/>
+          <w:szCs w:val="24"/>
+        </w:rPr>
+        <w:t>    }</w:t>
+      </w:r>
+    </w:p>
+    <w:p>
+      <w:pPr>
+        <w:rPr>
+          <w:rFonts w:ascii="Consolas" w:eastAsia="宋体" w:hAnsi="Consolas" w:cs="宋体"/>
+          <w:kern w:val="0"/>
+          <w:sz w:val="18"/>
+          <w:szCs w:val="18"/>
+        </w:rPr>
+      </w:pPr>
+      <w:r>
+        <w:rPr>
+          <w:rFonts w:ascii="宋体" w:eastAsia="宋体" w:hAnsi="宋体" w:cs="宋体"/>
+          <w:kern w:val="0"/>
+          <w:sz w:val="24"/>
+          <w:szCs w:val="24"/>
+        </w:rPr>
+        <w:t>    // Note: offset or count might be near -1&gt;&gt;&gt;1.</w:t>
+      </w:r>
+    </w:p>
+    <w:p>
+      <w:pPr>
+        <w:rPr>
+          <w:rFonts w:ascii="Consolas" w:eastAsia="宋体" w:hAnsi="Consolas" w:cs="宋体"/>
+          <w:kern w:val="0"/>
+          <w:sz w:val="18"/>
+          <w:szCs w:val="18"/>
+        </w:rPr>
+      </w:pPr>
+      <w:r>
+        <w:rPr>
+          <w:rFonts w:ascii="宋体" w:eastAsia="宋体" w:hAnsi="宋体" w:cs="宋体"/>
+          <w:kern w:val="0"/>
+          <w:sz w:val="24"/>
+          <w:szCs w:val="24"/>
+        </w:rPr>
+        <w:t>    if</w:t>
+      </w:r>
+      <w:r>
+        <w:rPr>
+          <w:rFonts w:ascii="Consolas" w:eastAsia="宋体" w:hAnsi="Consolas" w:cs="宋体"/>
+          <w:kern w:val="0"/>
+          <w:sz w:val="18"/>
+          <w:szCs w:val="18"/>
+        </w:rPr>
+        <w:t xml:space="preserve"> </w:t>
+      </w:r>
+      <w:r>
+        <w:rPr>
+          <w:rFonts w:ascii="宋体" w:eastAsia="宋体" w:hAnsi="宋体" w:cs="宋体"/>
+          <w:kern w:val="0"/>
+          <w:sz w:val="24"/>
+          <w:szCs w:val="24"/>
+        </w:rPr>
+        <w:t>(offset &gt; value.length - count) {</w:t>
+      </w:r>
+    </w:p>
+    <w:p>
+      <w:pPr>
+        <w:rPr>
+          <w:rFonts w:ascii="Consolas" w:eastAsia="宋体" w:hAnsi="Consolas" w:cs="宋体"/>
+          <w:kern w:val="0"/>
+          <w:sz w:val="18"/>
+          <w:szCs w:val="18"/>
+        </w:rPr>
+      </w:pPr>
+      <w:r>
+        <w:rPr>
+          <w:rFonts w:ascii="宋体" w:eastAsia="宋体" w:hAnsi="宋体" w:cs="宋体"/>
+          <w:kern w:val="0"/>
+          <w:sz w:val="24"/>
+          <w:szCs w:val="24"/>
+        </w:rPr>
+        <w:t>      throw</w:t>
+      </w:r>
+      <w:r>
+        <w:rPr>
+          <w:rFonts w:ascii="Consolas" w:eastAsia="宋体" w:hAnsi="Consolas" w:cs="宋体"/>
+          <w:kern w:val="0"/>
+          <w:sz w:val="18"/>
+          <w:szCs w:val="18"/>
+        </w:rPr>
+        <w:t xml:space="preserve"> </w:t>
+      </w:r>
+      <w:r>
+        <w:rPr>
+          <w:rFonts w:ascii="宋体" w:eastAsia="宋体" w:hAnsi="宋体" w:cs="宋体"/>
+          <w:kern w:val="0"/>
+          <w:sz w:val="24"/>
+          <w:szCs w:val="24"/>
+        </w:rPr>
+        <w:t>new</w:t>
+      </w:r>
+      <w:r>
+        <w:rPr>
+          <w:rFonts w:ascii="Consolas" w:eastAsia="宋体" w:hAnsi="Consolas" w:cs="宋体"/>
+          <w:kern w:val="0"/>
+          <w:sz w:val="18"/>
+          <w:szCs w:val="18"/>
+        </w:rPr>
+        <w:t xml:space="preserve"> </w:t>
+      </w:r>
+      <w:r>
+        <w:rPr>
+          <w:rFonts w:ascii="宋体" w:eastAsia="宋体" w:hAnsi="宋体" w:cs="宋体"/>
+          <w:kern w:val="0"/>
+          <w:sz w:val="24"/>
+          <w:szCs w:val="24"/>
+        </w:rPr>
+        <w:t>StringIndexOutOfBoundsException(offset + count);</w:t>
+      </w:r>
+    </w:p>
+    <w:p>
+      <w:pPr>
+        <w:rPr>
+          <w:rFonts w:ascii="Consolas" w:eastAsia="宋体" w:hAnsi="Consolas" w:cs="宋体"/>
+          <w:kern w:val="0"/>
+          <w:sz w:val="18"/>
+          <w:szCs w:val="18"/>
+        </w:rPr>
+      </w:pPr>
+      <w:r>
+        <w:rPr>
+          <w:rFonts w:ascii="宋体" w:eastAsia="宋体" w:hAnsi="宋体" w:cs="宋体"/>
+          <w:kern w:val="0"/>
+          <w:sz w:val="24"/>
+          <w:szCs w:val="24"/>
+        </w:rPr>
+        <w:t>    }</w:t>
+      </w:r>
+    </w:p>
+    <w:p>
+      <w:pPr>
+        <w:rPr>
+          <w:rFonts w:ascii="Consolas" w:eastAsia="宋体" w:hAnsi="Consolas" w:cs="宋体"/>
+          <w:b/>
+          <w:kern w:val="0"/>
+          <w:sz w:val="18"/>
+          <w:szCs w:val="18"/>
+        </w:rPr>
+      </w:pPr>
+      <w:r>
+        <w:rPr>
+          <w:rFonts w:ascii="宋体" w:eastAsia="宋体" w:hAnsi="宋体" w:cs="宋体"/>
+          <w:kern w:val="0"/>
+          <w:sz w:val="24"/>
+          <w:szCs w:val="24"/>
+        </w:rPr>
+        <w:t>    </w:t>
+      </w:r>
+      <w:r>
+        <w:rPr>
+          <w:rFonts w:ascii="宋体" w:eastAsia="宋体" w:hAnsi="宋体" w:cs="宋体"/>
+          <w:b/>
+          <w:kern w:val="0"/>
+          <w:sz w:val="24"/>
+          <w:szCs w:val="24"/>
+        </w:rPr>
+        <w:t>this.value = Arrays.copyOfRange(value, offset, offset+count);</w:t>
+      </w:r>
+    </w:p>
+    <w:p>
+      <w:pPr>
+        <w:rPr>
+          <w:rFonts w:ascii="Consolas" w:eastAsia="宋体" w:hAnsi="Consolas" w:cs="宋体"/>
+          <w:kern w:val="0"/>
+          <w:sz w:val="18"/>
+          <w:szCs w:val="18"/>
+        </w:rPr>
+      </w:pPr>
+      <w:r>
+        <w:rPr>
+          <w:rFonts w:ascii="宋体" w:eastAsia="宋体" w:hAnsi="宋体" w:cs="宋体"/>
+          <w:kern w:val="0"/>
+          <w:sz w:val="24"/>
+          <w:szCs w:val="24"/>
+        </w:rPr>
+        <w:t>}</w:t>
+      </w:r>
+    </w:p>
+    <w:p>
+      <w:pPr>
+        <w:rPr>
+          <w:rFonts w:hint="eastAsia"/>
+        </w:rPr>
+      </w:pPr>
+    </w:p>
+    <w:p>
+      <w:r>
+        <w:rPr>
+          <w:rFonts w:hint="eastAsia"/>
+        </w:rPr>
+        <w:t>关于Java 7 对substring做的修改，收到了褒贬不一的反馈。</w:t>
+      </w:r>
+    </w:p>
+    <w:p>
+      <w:pPr>
+        <w:rPr>
+          <w:rFonts w:hint="eastAsia"/>
+        </w:rPr>
+      </w:pPr>
+      <w:r>
+        <w:rPr>
+          <w:rFonts w:hint="eastAsia"/>
+        </w:rPr>
+        <w:t>个人更加倾向于Java 6的实现，当进行substring时，使用共享内容字符数组，速度会更快，不用重新申请内存。虽然有可能出现本文中的内存性能问题，但也是有方法可以解决的。</w:t>
+      </w:r>
+    </w:p>
+    <w:p>
+      <w:pPr>
+        <w:rPr>
+          <w:rFonts w:hint="eastAsia"/>
+        </w:rPr>
+      </w:pPr>
+      <w:r>
+        <w:rPr>
+          <w:rFonts w:hint="eastAsia"/>
+        </w:rPr>
+        <w:t>Java 7的实现不需要程序员特殊操作避免了本文中问题，但是进行每次substring的操作性能总会比java 6 的实现要差一些。这种实现显得有点“糟糕”。</w:t>
+      </w:r>
+    </w:p>
+    <w:p>
+      <w:pPr>
+        <w:pStyle w:val="3"/>
+        <w:numPr>
+          <w:ilvl w:val="1"/>
+          <w:numId w:val="17"/>
+        </w:numPr>
+      </w:pPr>
+      <w:r>
+        <w:rPr>
+          <w:rFonts w:hint="eastAsia"/>
+        </w:rPr>
+        <w:lastRenderedPageBreak/>
+        <w:t>S</w:t>
+      </w:r>
+      <w:r>
+        <w:t xml:space="preserve">tring </w:t>
+      </w:r>
+      <w:r>
+        <w:rPr>
+          <w:rFonts w:hint="eastAsia"/>
+        </w:rPr>
+        <w:t>与String</w:t>
+      </w:r>
+      <w:r>
+        <w:t>buffer</w:t>
+      </w:r>
+      <w:r>
+        <w:rPr>
+          <w:rFonts w:hint="eastAsia"/>
+        </w:rPr>
+        <w:t>的比较</w:t>
+      </w:r>
+    </w:p>
+    <w:p>
+      <w:pPr>
+        <w:pStyle w:val="4"/>
+        <w:numPr>
+          <w:ilvl w:val="2"/>
+          <w:numId w:val="17"/>
+        </w:numPr>
+      </w:pPr>
+      <w:r>
+        <w:rPr>
+          <w:rFonts w:hint="eastAsia"/>
+        </w:rPr>
+        <w:t>效率比较</w:t>
+      </w:r>
+    </w:p>
+    <w:p>
+      <w:pPr>
+        <w:ind w:left="420" w:hangingChars="200" w:hanging="420"/>
+      </w:pPr>
+      <w:r>
+        <w:rPr>
+          <w:rFonts w:hint="eastAsia"/>
+        </w:rPr>
+        <w:t>例1：</w:t>
+      </w:r>
+      <w:r>
+        <w:br/>
+      </w:r>
+      <w:r>
+        <w:t>(1)</w:t>
+      </w:r>
+      <w:r>
+        <w:t>String result1 = "hello"+"word";</w:t>
+      </w:r>
+      <w:r>
+        <w:br/>
+      </w:r>
+      <w:r>
+        <w:t>(2)</w:t>
+      </w:r>
+      <w:r>
+        <w:t>StringBuffer result2 = new StringBuffer().append("hello").append("word");</w:t>
+      </w:r>
+    </w:p>
+    <w:p>
+      <w:pPr>
+        <w:ind w:left="420" w:hangingChars="200" w:hanging="420"/>
+      </w:pPr>
+      <w:r>
+        <w:rPr>
+          <w:rFonts w:hint="eastAsia"/>
+        </w:rPr>
+        <w:t>解释：</w:t>
+      </w:r>
+      <w:r>
+        <w:br/>
+      </w:r>
+      <w:r>
+        <w:rPr>
+          <w:rFonts w:hint="eastAsia"/>
+        </w:rPr>
+        <w:t>(1）的效率要比(2)的效率要好因为jvm会进行如下的处理。</w:t>
+      </w:r>
+      <w:r>
+        <w:br/>
+      </w:r>
+      <w:r>
+        <w:rPr>
+          <w:rFonts w:hint="eastAsia"/>
+        </w:rPr>
+        <w:t>。将result</w:t>
+      </w:r>
+      <w:r>
+        <w:t>1</w:t>
+      </w:r>
+      <w:r>
+        <w:rPr>
+          <w:rFonts w:hint="eastAsia"/>
+        </w:rPr>
+        <w:t>字符串进行“hello”+”word”；处理然后才赋值给result</w:t>
+      </w:r>
+      <w:r>
+        <w:t>1.</w:t>
+      </w:r>
+      <w:r>
+        <w:rPr>
+          <w:rFonts w:hint="eastAsia"/>
+        </w:rPr>
+        <w:t>只开辟了一段内存</w:t>
+      </w:r>
+      <w:r>
+        <w:br/>
+      </w:r>
+      <w:r>
+        <w:rPr>
+          <w:rFonts w:hint="eastAsia"/>
+        </w:rPr>
+        <w:t>。编译StringBuffer后还要进行append处理，花的时间要长一些</w:t>
+      </w:r>
+    </w:p>
+    <w:p>
+      <w:pPr>
+        <w:ind w:left="420" w:hangingChars="200" w:hanging="420"/>
+      </w:pPr>
+      <w:r>
+        <w:rPr>
+          <w:rFonts w:hint="eastAsia"/>
+        </w:rPr>
+        <w:t>例2：</w:t>
+      </w:r>
+      <w:r>
+        <w:br/>
+      </w:r>
+      <w:r>
+        <w:t>public String getString(String s1, String s2) {</w:t>
+      </w:r>
+      <w:r>
+        <w:br/>
+        <w:t xml:space="preserve">    return s1 + s2;</w:t>
+      </w:r>
+      <w:r>
+        <w:br/>
+        <w:t>}</w:t>
+      </w:r>
+      <w:r>
+        <w:br/>
+        <w:t>public String getString(String s1, String s2) {</w:t>
+      </w:r>
+      <w:r>
+        <w:br/>
+        <w:t xml:space="preserve">    return new StringBuffer().append(s1).append(s2);</w:t>
+      </w:r>
+      <w:r>
+        <w:br/>
+        <w:t>}</w:t>
+      </w:r>
+    </w:p>
+    <w:p>
+      <w:pPr>
+        <w:ind w:left="420" w:hangingChars="200" w:hanging="420"/>
+        <w:rPr>
+          <w:rFonts w:hint="eastAsia"/>
+        </w:rPr>
+      </w:pPr>
       <w:bookmarkStart w:id="0" w:name="_GoBack"/>
       <w:bookmarkEnd w:id="0"/>
     </w:p>
     <w:p>
       <w:pPr>
-        <w:ind w:left="420" w:hangingChars="200" w:hanging="420"/>
         <w:rPr>
           <w:rFonts w:hint="eastAsia"/>
         </w:rPr>
@@ -20107,9 +22616,160 @@
 </w:document>
 </file>
 
+<file path=word/endnotes.xml><?xml version="1.0" encoding="utf-8"?>
+<w:endnotes xmlns:wpc="http://schemas.microsoft.com/office/word/2010/wordprocessingCanvas" xmlns:cx="http://schemas.microsoft.com/office/drawing/2014/chartex" xmlns:cx1="http://schemas.microsoft.com/office/drawing/2015/9/8/chartex" xmlns:cx2="http://schemas.microsoft.com/office/drawing/2015/10/21/chartex" xmlns:cx3="http://schemas.microsoft.com/office/drawing/2016/5/9/chartex" xmlns:cx4="http://schemas.microsoft.com/office/drawing/2016/5/10/chartex" xmlns:cx5="http://schemas.microsoft.com/office/drawing/2016/5/11/chartex" xmlns:cx6="http://schemas.microsoft.com/office/drawing/2016/5/12/chartex" xmlns:cx7="http://schemas.microsoft.com/office/drawing/2016/5/13/chartex" xmlns:cx8="http://schemas.microsoft.com/office/drawing/2016/5/14/chartex" xmlns:mc="http://schemas.openxmlformats.org/markup-compatibility/2006" xmlns:aink="http://schemas.microsoft.com/office/drawing/2016/ink" xmlns:am3d="http://schemas.microsoft.com/office/drawing/2017/model3d" xmlns:o="urn:schemas-microsoft-com:office:office" xmlns:r="http://schemas.openxmlformats.org/officeDocument/2006/relationships" xmlns:m="http://schemas.openxmlformats.org/officeDocument/2006/math" xmlns:v="urn:schemas-microsoft-com:vml" xmlns:wp14="http://schemas.microsoft.com/office/word/2010/wordprocessingDrawing" xmlns:wp="http://schemas.openxmlformats.org/drawingml/2006/wordprocessingDrawing" xmlns:w10="urn:schemas-microsoft-com:office:word" xmlns:w="http://schemas.openxmlformats.org/wordprocessingml/2006/main" xmlns:w14="http://schemas.microsoft.com/office/word/2010/wordml" xmlns:w15="http://schemas.microsoft.com/office/word/2012/wordml" xmlns:w16cid="http://schemas.microsoft.com/office/word/2016/wordml/cid" xmlns:w16se="http://schemas.microsoft.com/office/word/2015/wordml/symex" xmlns:wpg="http://schemas.microsoft.com/office/word/2010/wordprocessingGroup" xmlns:wpi="http://schemas.microsoft.com/office/word/2010/wordprocessingInk" xmlns:wne="http://schemas.microsoft.com/office/word/2006/wordml" xmlns:wps="http://schemas.microsoft.com/office/word/2010/wordprocessingShape" mc:Ignorable="w14 w15 w16se w16cid wp14">
+  <w:endnote w:type="separator" w:id="-1">
+    <w:p>
+      <w:r>
+        <w:separator/>
+      </w:r>
+    </w:p>
+  </w:endnote>
+  <w:endnote w:type="continuationSeparator" w:id="0">
+    <w:p>
+      <w:r>
+        <w:continuationSeparator/>
+      </w:r>
+    </w:p>
+  </w:endnote>
+</w:endnotes>
+</file>
+
+<file path=word/footnotes.xml><?xml version="1.0" encoding="utf-8"?>
+<w:footnotes xmlns:wpc="http://schemas.microsoft.com/office/word/2010/wordprocessingCanvas" xmlns:cx="http://schemas.microsoft.com/office/drawing/2014/chartex" xmlns:cx1="http://schemas.microsoft.com/office/drawing/2015/9/8/chartex" xmlns:cx2="http://schemas.microsoft.com/office/drawing/2015/10/21/chartex" xmlns:cx3="http://schemas.microsoft.com/office/drawing/2016/5/9/chartex" xmlns:cx4="http://schemas.microsoft.com/office/drawing/2016/5/10/chartex" xmlns:cx5="http://schemas.microsoft.com/office/drawing/2016/5/11/chartex" xmlns:cx6="http://schemas.microsoft.com/office/drawing/2016/5/12/chartex" xmlns:cx7="http://schemas.microsoft.com/office/drawing/2016/5/13/chartex" xmlns:cx8="http://schemas.microsoft.com/office/drawing/2016/5/14/chartex" xmlns:mc="http://schemas.openxmlformats.org/markup-compatibility/2006" xmlns:aink="http://schemas.microsoft.com/office/drawing/2016/ink" xmlns:am3d="http://schemas.microsoft.com/office/drawing/2017/model3d" xmlns:o="urn:schemas-microsoft-com:office:office" xmlns:r="http://schemas.openxmlformats.org/officeDocument/2006/relationships" xmlns:m="http://schemas.openxmlformats.org/officeDocument/2006/math" xmlns:v="urn:schemas-microsoft-com:vml" xmlns:wp14="http://schemas.microsoft.com/office/word/2010/wordprocessingDrawing" xmlns:wp="http://schemas.openxmlformats.org/drawingml/2006/wordprocessingDrawing" xmlns:w10="urn:schemas-microsoft-com:office:word" xmlns:w="http://schemas.openxmlformats.org/wordprocessingml/2006/main" xmlns:w14="http://schemas.microsoft.com/office/word/2010/wordml" xmlns:w15="http://schemas.microsoft.com/office/word/2012/wordml" xmlns:w16cid="http://schemas.microsoft.com/office/word/2016/wordml/cid" xmlns:w16se="http://schemas.microsoft.com/office/word/2015/wordml/symex" xmlns:wpg="http://schemas.microsoft.com/office/word/2010/wordprocessingGroup" xmlns:wpi="http://schemas.microsoft.com/office/word/2010/wordprocessingInk" xmlns:wne="http://schemas.microsoft.com/office/word/2006/wordml" xmlns:wps="http://schemas.microsoft.com/office/word/2010/wordprocessingShape" mc:Ignorable="w14 w15 w16se w16cid wp14">
+  <w:footnote w:type="separator" w:id="-1">
+    <w:p>
+      <w:r>
+        <w:separator/>
+      </w:r>
+    </w:p>
+  </w:footnote>
+  <w:footnote w:type="continuationSeparator" w:id="0">
+    <w:p>
+      <w:r>
+        <w:continuationSeparator/>
+      </w:r>
+    </w:p>
+  </w:footnote>
+</w:footnotes>
+</file>
+
 <file path=word/numbering.xml><?xml version="1.0" encoding="utf-8"?>
-<w:numbering xmlns:wpc="http://schemas.microsoft.com/office/word/2010/wordprocessingCanvas" xmlns:cx="http://schemas.microsoft.com/office/drawing/2014/chartex" xmlns:mc="http://schemas.openxmlformats.org/markup-compatibility/2006" xmlns:o="urn:schemas-microsoft-com:office:office" xmlns:r="http://schemas.openxmlformats.org/officeDocument/2006/relationships" xmlns:m="http://schemas.openxmlformats.org/officeDocument/2006/math" xmlns:v="urn:schemas-microsoft-com:vml" xmlns:wp14="http://schemas.microsoft.com/office/word/2010/wordprocessingDrawing" xmlns:wp="http://schemas.openxmlformats.org/drawingml/2006/wordprocessingDrawing" xmlns:w10="urn:schemas-microsoft-com:office:word" xmlns:w="http://schemas.openxmlformats.org/wordprocessingml/2006/main" xmlns:w14="http://schemas.microsoft.com/office/word/2010/wordml" xmlns:w15="http://schemas.microsoft.com/office/word/2012/wordml" xmlns:w16se="http://schemas.microsoft.com/office/word/2015/wordml/symex" xmlns:wpg="http://schemas.microsoft.com/office/word/2010/wordprocessingGroup" xmlns:wpi="http://schemas.microsoft.com/office/word/2010/wordprocessingInk" xmlns:wne="http://schemas.microsoft.com/office/word/2006/wordml" xmlns:wps="http://schemas.microsoft.com/office/word/2010/wordprocessingShape" mc:Ignorable="w14 w15 w16se wp14">
+<w:numbering xmlns:wpc="http://schemas.microsoft.com/office/word/2010/wordprocessingCanvas" xmlns:cx="http://schemas.microsoft.com/office/drawing/2014/chartex" xmlns:cx1="http://schemas.microsoft.com/office/drawing/2015/9/8/chartex" xmlns:cx2="http://schemas.microsoft.com/office/drawing/2015/10/21/chartex" xmlns:cx3="http://schemas.microsoft.com/office/drawing/2016/5/9/chartex" xmlns:cx4="http://schemas.microsoft.com/office/drawing/2016/5/10/chartex" xmlns:cx5="http://schemas.microsoft.com/office/drawing/2016/5/11/chartex" xmlns:cx6="http://schemas.microsoft.com/office/drawing/2016/5/12/chartex" xmlns:cx7="http://schemas.microsoft.com/office/drawing/2016/5/13/chartex" xmlns:cx8="http://schemas.microsoft.com/office/drawing/2016/5/14/chartex" xmlns:mc="http://schemas.openxmlformats.org/markup-compatibility/2006" xmlns:aink="http://schemas.microsoft.com/office/drawing/2016/ink" xmlns:am3d="http://schemas.microsoft.com/office/drawing/2017/model3d" xmlns:o="urn:schemas-microsoft-com:office:office" xmlns:r="http://schemas.openxmlformats.org/officeDocument/2006/relationships" xmlns:m="http://schemas.openxmlformats.org/officeDocument/2006/math" xmlns:v="urn:schemas-microsoft-com:vml" xmlns:wp14="http://schemas.microsoft.com/office/word/2010/wordprocessingDrawing" xmlns:wp="http://schemas.openxmlformats.org/drawingml/2006/wordprocessingDrawing" xmlns:w10="urn:schemas-microsoft-com:office:word" xmlns:w="http://schemas.openxmlformats.org/wordprocessingml/2006/main" xmlns:w14="http://schemas.microsoft.com/office/word/2010/wordml" xmlns:w15="http://schemas.microsoft.com/office/word/2012/wordml" xmlns:w16cid="http://schemas.microsoft.com/office/word/2016/wordml/cid" xmlns:w16se="http://schemas.microsoft.com/office/word/2015/wordml/symex" xmlns:wpg="http://schemas.microsoft.com/office/word/2010/wordprocessingGroup" xmlns:wpi="http://schemas.microsoft.com/office/word/2010/wordprocessingInk" xmlns:wne="http://schemas.microsoft.com/office/word/2006/wordml" xmlns:wps="http://schemas.microsoft.com/office/word/2010/wordprocessingShape" mc:Ignorable="w14 w15 w16se w16cid wp14">
   <w:abstractNum w:abstractNumId="0" w15:restartNumberingAfterBreak="0">
+    <w:nsid w:val="0144293B"/>
+    <w:multiLevelType w:val="multilevel"/>
+    <w:tmpl w:val="F296EA52"/>
+    <w:lvl w:ilvl="0">
+      <w:start w:val="1"/>
+      <w:numFmt w:val="decimal"/>
+      <w:lvlText w:val="%1."/>
+      <w:lvlJc w:val="left"/>
+      <w:pPr>
+        <w:ind w:left="425" w:hanging="425"/>
+      </w:pPr>
+      <w:rPr>
+        <w:rFonts w:hint="eastAsia"/>
+      </w:rPr>
+    </w:lvl>
+    <w:lvl w:ilvl="1">
+      <w:start w:val="4"/>
+      <w:numFmt w:val="decimal"/>
+      <w:lvlText w:val="%1.%2."/>
+      <w:lvlJc w:val="left"/>
+      <w:pPr>
+        <w:ind w:left="567" w:hanging="567"/>
+      </w:pPr>
+      <w:rPr>
+        <w:rFonts w:hint="eastAsia"/>
+      </w:rPr>
+    </w:lvl>
+    <w:lvl w:ilvl="2">
+      <w:start w:val="12"/>
+      <w:numFmt w:val="decimal"/>
+      <w:lvlText w:val="%1.%2.%3."/>
+      <w:lvlJc w:val="left"/>
+      <w:pPr>
+        <w:ind w:left="709" w:hanging="709"/>
+      </w:pPr>
+      <w:rPr>
+        <w:rFonts w:hint="eastAsia"/>
+      </w:rPr>
+    </w:lvl>
+    <w:lvl w:ilvl="3">
+      <w:start w:val="1"/>
+      <w:numFmt w:val="decimal"/>
+      <w:lvlText w:val="%1.%2.%3.%4."/>
+      <w:lvlJc w:val="left"/>
+      <w:pPr>
+        <w:ind w:left="851" w:hanging="851"/>
+      </w:pPr>
+      <w:rPr>
+        <w:rFonts w:hint="eastAsia"/>
+      </w:rPr>
+    </w:lvl>
+    <w:lvl w:ilvl="4">
+      <w:start w:val="1"/>
+      <w:numFmt w:val="decimal"/>
+      <w:lvlText w:val="%1.%2.%3.%4.%5."/>
+      <w:lvlJc w:val="left"/>
+      <w:pPr>
+        <w:ind w:left="992" w:hanging="992"/>
+      </w:pPr>
+      <w:rPr>
+        <w:rFonts w:hint="eastAsia"/>
+      </w:rPr>
+    </w:lvl>
+    <w:lvl w:ilvl="5">
+      <w:start w:val="1"/>
+      <w:numFmt w:val="decimal"/>
+      <w:lvlText w:val="%1.%2.%3.%4.%5.%6."/>
+      <w:lvlJc w:val="left"/>
+      <w:pPr>
+        <w:ind w:left="1134" w:hanging="1134"/>
+      </w:pPr>
+      <w:rPr>
+        <w:rFonts w:hint="eastAsia"/>
+      </w:rPr>
+    </w:lvl>
+    <w:lvl w:ilvl="6">
+      <w:start w:val="1"/>
+      <w:numFmt w:val="decimal"/>
+      <w:lvlText w:val="%1.%2.%3.%4.%5.%6.%7."/>
+      <w:lvlJc w:val="left"/>
+      <w:pPr>
+        <w:ind w:left="1276" w:hanging="1276"/>
+      </w:pPr>
+      <w:rPr>
+        <w:rFonts w:hint="eastAsia"/>
+      </w:rPr>
+    </w:lvl>
+    <w:lvl w:ilvl="7">
+      <w:start w:val="1"/>
+      <w:numFmt w:val="decimal"/>
+      <w:lvlText w:val="%1.%2.%3.%4.%5.%6.%7.%8."/>
+      <w:lvlJc w:val="left"/>
+      <w:pPr>
+        <w:ind w:left="1418" w:hanging="1418"/>
+      </w:pPr>
+      <w:rPr>
+        <w:rFonts w:hint="eastAsia"/>
+      </w:rPr>
+    </w:lvl>
+    <w:lvl w:ilvl="8">
+      <w:start w:val="1"/>
+      <w:numFmt w:val="decimal"/>
+      <w:lvlText w:val="%1.%2.%3.%4.%5.%6.%7.%8.%9."/>
+      <w:lvlJc w:val="left"/>
+      <w:pPr>
+        <w:ind w:left="1559" w:hanging="1559"/>
+      </w:pPr>
+      <w:rPr>
+        <w:rFonts w:hint="eastAsia"/>
+      </w:rPr>
+    </w:lvl>
+  </w:abstractNum>
+  <w:abstractNum w:abstractNumId="1" w15:restartNumberingAfterBreak="0">
     <w:nsid w:val="069C4534"/>
     <w:multiLevelType w:val="multilevel"/>
     <w:tmpl w:val="67768A3C"/>
@@ -20222,7 +22882,156 @@
       </w:rPr>
     </w:lvl>
   </w:abstractNum>
-  <w:abstractNum w:abstractNumId="1" w15:restartNumberingAfterBreak="0">
+  <w:abstractNum w:abstractNumId="2" w15:restartNumberingAfterBreak="0">
+    <w:nsid w:val="0DAA71FF"/>
+    <w:multiLevelType w:val="multilevel"/>
+    <w:tmpl w:val="4DE80F74"/>
+    <w:lvl w:ilvl="0">
+      <w:start w:val="1"/>
+      <w:numFmt w:val="bullet"/>
+      <w:lvlText w:val=""/>
+      <w:lvlJc w:val="left"/>
+      <w:pPr>
+        <w:tabs>
+          <w:tab w:val="num" w:pos="720"/>
+        </w:tabs>
+        <w:ind w:left="720" w:hanging="360"/>
+      </w:pPr>
+      <w:rPr>
+        <w:rFonts w:ascii="Symbol" w:hAnsi="Symbol" w:hint="default"/>
+        <w:sz w:val="20"/>
+      </w:rPr>
+    </w:lvl>
+    <w:lvl w:ilvl="1" w:tentative="1">
+      <w:start w:val="1"/>
+      <w:numFmt w:val="bullet"/>
+      <w:lvlText w:val=""/>
+      <w:lvlJc w:val="left"/>
+      <w:pPr>
+        <w:tabs>
+          <w:tab w:val="num" w:pos="1440"/>
+        </w:tabs>
+        <w:ind w:left="1440" w:hanging="360"/>
+      </w:pPr>
+      <w:rPr>
+        <w:rFonts w:ascii="Symbol" w:hAnsi="Symbol" w:hint="default"/>
+        <w:sz w:val="20"/>
+      </w:rPr>
+    </w:lvl>
+    <w:lvl w:ilvl="2" w:tentative="1">
+      <w:start w:val="1"/>
+      <w:numFmt w:val="bullet"/>
+      <w:lvlText w:val=""/>
+      <w:lvlJc w:val="left"/>
+      <w:pPr>
+        <w:tabs>
+          <w:tab w:val="num" w:pos="2160"/>
+        </w:tabs>
+        <w:ind w:left="2160" w:hanging="360"/>
+      </w:pPr>
+      <w:rPr>
+        <w:rFonts w:ascii="Symbol" w:hAnsi="Symbol" w:hint="default"/>
+        <w:sz w:val="20"/>
+      </w:rPr>
+    </w:lvl>
+    <w:lvl w:ilvl="3" w:tentative="1">
+      <w:start w:val="1"/>
+      <w:numFmt w:val="bullet"/>
+      <w:lvlText w:val=""/>
+      <w:lvlJc w:val="left"/>
+      <w:pPr>
+        <w:tabs>
+          <w:tab w:val="num" w:pos="2880"/>
+        </w:tabs>
+        <w:ind w:left="2880" w:hanging="360"/>
+      </w:pPr>
+      <w:rPr>
+        <w:rFonts w:ascii="Symbol" w:hAnsi="Symbol" w:hint="default"/>
+        <w:sz w:val="20"/>
+      </w:rPr>
+    </w:lvl>
+    <w:lvl w:ilvl="4" w:tentative="1">
+      <w:start w:val="1"/>
+      <w:numFmt w:val="bullet"/>
+      <w:lvlText w:val=""/>
+      <w:lvlJc w:val="left"/>
+      <w:pPr>
+        <w:tabs>
+          <w:tab w:val="num" w:pos="3600"/>
+        </w:tabs>
+        <w:ind w:left="3600" w:hanging="360"/>
+      </w:pPr>
+      <w:rPr>
+        <w:rFonts w:ascii="Symbol" w:hAnsi="Symbol" w:hint="default"/>
+        <w:sz w:val="20"/>
+      </w:rPr>
+    </w:lvl>
+    <w:lvl w:ilvl="5" w:tentative="1">
+      <w:start w:val="1"/>
+      <w:numFmt w:val="bullet"/>
+      <w:lvlText w:val=""/>
+      <w:lvlJc w:val="left"/>
+      <w:pPr>
+        <w:tabs>
+          <w:tab w:val="num" w:pos="4320"/>
+        </w:tabs>
+        <w:ind w:left="4320" w:hanging="360"/>
+      </w:pPr>
+      <w:rPr>
+        <w:rFonts w:ascii="Symbol" w:hAnsi="Symbol" w:hint="default"/>
+        <w:sz w:val="20"/>
+      </w:rPr>
+    </w:lvl>
+    <w:lvl w:ilvl="6" w:tentative="1">
+      <w:start w:val="1"/>
+      <w:numFmt w:val="bullet"/>
+      <w:lvlText w:val=""/>
+      <w:lvlJc w:val="left"/>
+      <w:pPr>
+        <w:tabs>
+          <w:tab w:val="num" w:pos="5040"/>
+        </w:tabs>
+        <w:ind w:left="5040" w:hanging="360"/>
+      </w:pPr>
+      <w:rPr>
+        <w:rFonts w:ascii="Symbol" w:hAnsi="Symbol" w:hint="default"/>
+        <w:sz w:val="20"/>
+      </w:rPr>
+    </w:lvl>
+    <w:lvl w:ilvl="7" w:tentative="1">
+      <w:start w:val="1"/>
+      <w:numFmt w:val="bullet"/>
+      <w:lvlText w:val=""/>
+      <w:lvlJc w:val="left"/>
+      <w:pPr>
+        <w:tabs>
+          <w:tab w:val="num" w:pos="5760"/>
+        </w:tabs>
+        <w:ind w:left="5760" w:hanging="360"/>
+      </w:pPr>
+      <w:rPr>
+        <w:rFonts w:ascii="Symbol" w:hAnsi="Symbol" w:hint="default"/>
+        <w:sz w:val="20"/>
+      </w:rPr>
+    </w:lvl>
+    <w:lvl w:ilvl="8" w:tentative="1">
+      <w:start w:val="1"/>
+      <w:numFmt w:val="bullet"/>
+      <w:lvlText w:val=""/>
+      <w:lvlJc w:val="left"/>
+      <w:pPr>
+        <w:tabs>
+          <w:tab w:val="num" w:pos="6480"/>
+        </w:tabs>
+        <w:ind w:left="6480" w:hanging="360"/>
+      </w:pPr>
+      <w:rPr>
+        <w:rFonts w:ascii="Symbol" w:hAnsi="Symbol" w:hint="default"/>
+        <w:sz w:val="20"/>
+      </w:rPr>
+    </w:lvl>
+  </w:abstractNum>
+  <w:abstractNum w:abstractNumId="3" w15:restartNumberingAfterBreak="0">
     <w:nsid w:val="10AE093F"/>
     <w:multiLevelType w:val="multilevel"/>
     <w:tmpl w:val="0409001F"/>
@@ -20311,7 +23120,7 @@
       </w:pPr>
     </w:lvl>
   </w:abstractNum>
-  <w:abstractNum w:abstractNumId="2" w15:restartNumberingAfterBreak="0">
+  <w:abstractNum w:abstractNumId="4" w15:restartNumberingAfterBreak="0">
     <w:nsid w:val="21D819E9"/>
     <w:multiLevelType w:val="multilevel"/>
     <w:tmpl w:val="28548E5E"/>
@@ -20424,7 +23233,233 @@
       </w:rPr>
     </w:lvl>
   </w:abstractNum>
-  <w:abstractNum w:abstractNumId="3" w15:restartNumberingAfterBreak="0">
+  <w:abstractNum w:abstractNumId="5" w15:restartNumberingAfterBreak="0">
+    <w:nsid w:val="26401285"/>
+    <w:multiLevelType w:val="multilevel"/>
+    <w:tmpl w:val="81341B52"/>
+    <w:lvl w:ilvl="0">
+      <w:start w:val="1"/>
+      <w:numFmt w:val="decimal"/>
+      <w:lvlText w:val="%1."/>
+      <w:lvlJc w:val="left"/>
+      <w:pPr>
+        <w:ind w:left="425" w:hanging="425"/>
+      </w:pPr>
+      <w:rPr>
+        <w:rFonts w:hint="eastAsia"/>
+      </w:rPr>
+    </w:lvl>
+    <w:lvl w:ilvl="1">
+      <w:start w:val="5"/>
+      <w:numFmt w:val="decimal"/>
+      <w:lvlText w:val="%1.%2."/>
+      <w:lvlJc w:val="left"/>
+      <w:pPr>
+        <w:ind w:left="567" w:hanging="567"/>
+      </w:pPr>
+      <w:rPr>
+        <w:rFonts w:hint="eastAsia"/>
+      </w:rPr>
+    </w:lvl>
+    <w:lvl w:ilvl="2">
+      <w:start w:val="1"/>
+      <w:numFmt w:val="decimal"/>
+      <w:lvlText w:val="%1.%2.%3."/>
+      <w:lvlJc w:val="left"/>
+      <w:pPr>
+        <w:ind w:left="709" w:hanging="709"/>
+      </w:pPr>
+      <w:rPr>
+        <w:rFonts w:hint="eastAsia"/>
+      </w:rPr>
+    </w:lvl>
+    <w:lvl w:ilvl="3">
+      <w:start w:val="1"/>
+      <w:numFmt w:val="decimal"/>
+      <w:lvlText w:val="%1.%2.%3.%4."/>
+      <w:lvlJc w:val="left"/>
+      <w:pPr>
+        <w:ind w:left="851" w:hanging="851"/>
+      </w:pPr>
+      <w:rPr>
+        <w:rFonts w:hint="eastAsia"/>
+      </w:rPr>
+    </w:lvl>
+    <w:lvl w:ilvl="4">
+      <w:start w:val="1"/>
+      <w:numFmt w:val="decimal"/>
+      <w:lvlText w:val="%1.%2.%3.%4.%5."/>
+      <w:lvlJc w:val="left"/>
+      <w:pPr>
+        <w:ind w:left="992" w:hanging="992"/>
+      </w:pPr>
+      <w:rPr>
+        <w:rFonts w:hint="eastAsia"/>
+      </w:rPr>
+    </w:lvl>
+    <w:lvl w:ilvl="5">
+      <w:start w:val="1"/>
+      <w:numFmt w:val="decimal"/>
+      <w:lvlText w:val="%1.%2.%3.%4.%5.%6."/>
+      <w:lvlJc w:val="left"/>
+      <w:pPr>
+        <w:ind w:left="1134" w:hanging="1134"/>
+      </w:pPr>
+      <w:rPr>
+        <w:rFonts w:hint="eastAsia"/>
+      </w:rPr>
+    </w:lvl>
+    <w:lvl w:ilvl="6">
+      <w:start w:val="1"/>
+      <w:numFmt w:val="decimal"/>
+      <w:lvlText w:val="%1.%2.%3.%4.%5.%6.%7."/>
+      <w:lvlJc w:val="left"/>
+      <w:pPr>
+        <w:ind w:left="1276" w:hanging="1276"/>
+      </w:pPr>
+      <w:rPr>
+        <w:rFonts w:hint="eastAsia"/>
+      </w:rPr>
+    </w:lvl>
+    <w:lvl w:ilvl="7">
+      <w:start w:val="1"/>
+      <w:numFmt w:val="decimal"/>
+      <w:lvlText w:val="%1.%2.%3.%4.%5.%6.%7.%8."/>
+      <w:lvlJc w:val="left"/>
+      <w:pPr>
+        <w:ind w:left="1418" w:hanging="1418"/>
+      </w:pPr>
+      <w:rPr>
+        <w:rFonts w:hint="eastAsia"/>
+      </w:rPr>
+    </w:lvl>
+    <w:lvl w:ilvl="8">
+      <w:start w:val="1"/>
+      <w:numFmt w:val="decimal"/>
+      <w:lvlText w:val="%1.%2.%3.%4.%5.%6.%7.%8.%9."/>
+      <w:lvlJc w:val="left"/>
+      <w:pPr>
+        <w:ind w:left="1559" w:hanging="1559"/>
+      </w:pPr>
+      <w:rPr>
+        <w:rFonts w:hint="eastAsia"/>
+      </w:rPr>
+    </w:lvl>
+  </w:abstractNum>
+  <w:abstractNum w:abstractNumId="6" w15:restartNumberingAfterBreak="0">
+    <w:nsid w:val="2DAA03C3"/>
+    <w:multiLevelType w:val="multilevel"/>
+    <w:tmpl w:val="157817E6"/>
+    <w:lvl w:ilvl="0">
+      <w:start w:val="1"/>
+      <w:numFmt w:val="decimal"/>
+      <w:lvlText w:val="%1."/>
+      <w:lvlJc w:val="left"/>
+      <w:pPr>
+        <w:ind w:left="425" w:hanging="425"/>
+      </w:pPr>
+      <w:rPr>
+        <w:rFonts w:hint="eastAsia"/>
+      </w:rPr>
+    </w:lvl>
+    <w:lvl w:ilvl="1">
+      <w:start w:val="4"/>
+      <w:numFmt w:val="decimal"/>
+      <w:lvlText w:val="%1.%2."/>
+      <w:lvlJc w:val="left"/>
+      <w:pPr>
+        <w:ind w:left="567" w:hanging="567"/>
+      </w:pPr>
+      <w:rPr>
+        <w:rFonts w:hint="eastAsia"/>
+      </w:rPr>
+    </w:lvl>
+    <w:lvl w:ilvl="2">
+      <w:start w:val="1"/>
+      <w:numFmt w:val="decimal"/>
+      <w:lvlText w:val="%1.%2.%3."/>
+      <w:lvlJc w:val="left"/>
+      <w:pPr>
+        <w:ind w:left="709" w:hanging="709"/>
+      </w:pPr>
+      <w:rPr>
+        <w:rFonts w:hint="eastAsia"/>
+      </w:rPr>
+    </w:lvl>
+    <w:lvl w:ilvl="3">
+      <w:start w:val="1"/>
+      <w:numFmt w:val="decimal"/>
+      <w:lvlText w:val="%1.%2.%3.%4."/>
+      <w:lvlJc w:val="left"/>
+      <w:pPr>
+        <w:ind w:left="851" w:hanging="851"/>
+      </w:pPr>
+      <w:rPr>
+        <w:rFonts w:hint="eastAsia"/>
+      </w:rPr>
+    </w:lvl>
+    <w:lvl w:ilvl="4">
+      <w:start w:val="1"/>
+      <w:numFmt w:val="decimal"/>
+      <w:lvlText w:val="%1.%2.%3.%4.%5."/>
+      <w:lvlJc w:val="left"/>
+      <w:pPr>
+        <w:ind w:left="992" w:hanging="992"/>
+      </w:pPr>
+      <w:rPr>
+        <w:rFonts w:hint="eastAsia"/>
+      </w:rPr>
+    </w:lvl>
+    <w:lvl w:ilvl="5">
+      <w:start w:val="1"/>
+      <w:numFmt w:val="decimal"/>
+      <w:lvlText w:val="%1.%2.%3.%4.%5.%6."/>
+      <w:lvlJc w:val="left"/>
+      <w:pPr>
+        <w:ind w:left="1134" w:hanging="1134"/>
+      </w:pPr>
+      <w:rPr>
+        <w:rFonts w:hint="eastAsia"/>
+      </w:rPr>
+    </w:lvl>
+    <w:lvl w:ilvl="6">
+      <w:start w:val="1"/>
+      <w:numFmt w:val="decimal"/>
+      <w:lvlText w:val="%1.%2.%3.%4.%5.%6.%7."/>
+      <w:lvlJc w:val="left"/>
+      <w:pPr>
+        <w:ind w:left="1276" w:hanging="1276"/>
+      </w:pPr>
+      <w:rPr>
+        <w:rFonts w:hint="eastAsia"/>
+      </w:rPr>
+    </w:lvl>
+    <w:lvl w:ilvl="7">
+      <w:start w:val="1"/>
+      <w:numFmt w:val="decimal"/>
+      <w:lvlText w:val="%1.%2.%3.%4.%5.%6.%7.%8."/>
+      <w:lvlJc w:val="left"/>
+      <w:pPr>
+        <w:ind w:left="1418" w:hanging="1418"/>
+      </w:pPr>
+      <w:rPr>
+        <w:rFonts w:hint="eastAsia"/>
+      </w:rPr>
+    </w:lvl>
+    <w:lvl w:ilvl="8">
+      <w:start w:val="1"/>
+      <w:numFmt w:val="decimal"/>
+      <w:lvlText w:val="%1.%2.%3.%4.%5.%6.%7.%8.%9."/>
+      <w:lvlJc w:val="left"/>
+      <w:pPr>
+        <w:ind w:left="1559" w:hanging="1559"/>
+      </w:pPr>
+      <w:rPr>
+        <w:rFonts w:hint="eastAsia"/>
+      </w:rPr>
+    </w:lvl>
+  </w:abstractNum>
+  <w:abstractNum w:abstractNumId="7" w15:restartNumberingAfterBreak="0">
     <w:nsid w:val="39855524"/>
     <w:multiLevelType w:val="multilevel"/>
     <w:tmpl w:val="0FB01ED0"/>
@@ -20537,7 +23572,93 @@
       </w:rPr>
     </w:lvl>
   </w:abstractNum>
-  <w:abstractNum w:abstractNumId="4" w15:restartNumberingAfterBreak="0">
+  <w:abstractNum w:abstractNumId="8" w15:restartNumberingAfterBreak="0">
+    <w:nsid w:val="3E9B05C1"/>
+    <w:multiLevelType w:val="hybridMultilevel"/>
+    <w:tmpl w:val="D38E8BBA"/>
+    <w:lvl w:ilvl="0" w:tplc="0409000F">
+      <w:start w:val="1"/>
+      <w:numFmt w:val="decimal"/>
+      <w:lvlText w:val="%1."/>
+      <w:lvlJc w:val="left"/>
+      <w:pPr>
+        <w:ind w:left="420" w:hanging="420"/>
+      </w:pPr>
+    </w:lvl>
+    <w:lvl w:ilvl="1" w:tplc="04090019" w:tentative="1">
+      <w:start w:val="1"/>
+      <w:numFmt w:val="lowerLetter"/>
+      <w:lvlText w:val="%2)"/>
+      <w:lvlJc w:val="left"/>
+      <w:pPr>
+        <w:ind w:left="840" w:hanging="420"/>
+      </w:pPr>
+    </w:lvl>
+    <w:lvl w:ilvl="2" w:tplc="0409001B" w:tentative="1">
+      <w:start w:val="1"/>
+      <w:numFmt w:val="lowerRoman"/>
+      <w:lvlText w:val="%3."/>
+      <w:lvlJc w:val="right"/>
+      <w:pPr>
+        <w:ind w:left="1260" w:hanging="420"/>
+      </w:pPr>
+    </w:lvl>
+    <w:lvl w:ilvl="3" w:tplc="0409000F" w:tentative="1">
+      <w:start w:val="1"/>
+      <w:numFmt w:val="decimal"/>
+      <w:lvlText w:val="%4."/>
+      <w:lvlJc w:val="left"/>
+      <w:pPr>
+        <w:ind w:left="1680" w:hanging="420"/>
+      </w:pPr>
+    </w:lvl>
+    <w:lvl w:ilvl="4" w:tplc="04090019" w:tentative="1">
+      <w:start w:val="1"/>
+      <w:numFmt w:val="lowerLetter"/>
+      <w:lvlText w:val="%5)"/>
+      <w:lvlJc w:val="left"/>
+      <w:pPr>
+        <w:ind w:left="2100" w:hanging="420"/>
+      </w:pPr>
+    </w:lvl>
+    <w:lvl w:ilvl="5" w:tplc="0409001B" w:tentative="1">
+      <w:start w:val="1"/>
+      <w:numFmt w:val="lowerRoman"/>
+      <w:lvlText w:val="%6."/>
+      <w:lvlJc w:val="right"/>
+      <w:pPr>
+        <w:ind w:left="2520" w:hanging="420"/>
+      </w:pPr>
+    </w:lvl>
+    <w:lvl w:ilvl="6" w:tplc="0409000F" w:tentative="1">
+      <w:start w:val="1"/>
+      <w:numFmt w:val="decimal"/>
+      <w:lvlText w:val="%7."/>
+      <w:lvlJc w:val="left"/>
+      <w:pPr>
+        <w:ind w:left="2940" w:hanging="420"/>
+      </w:pPr>
+    </w:lvl>
+    <w:lvl w:ilvl="7" w:tplc="04090019" w:tentative="1">
+      <w:start w:val="1"/>
+      <w:numFmt w:val="lowerLetter"/>
+      <w:lvlText w:val="%8)"/>
+      <w:lvlJc w:val="left"/>
+      <w:pPr>
+        <w:ind w:left="3360" w:hanging="420"/>
+      </w:pPr>
+    </w:lvl>
+    <w:lvl w:ilvl="8" w:tplc="0409001B" w:tentative="1">
+      <w:start w:val="1"/>
+      <w:numFmt w:val="lowerRoman"/>
+      <w:lvlText w:val="%9."/>
+      <w:lvlJc w:val="right"/>
+      <w:pPr>
+        <w:ind w:left="3780" w:hanging="420"/>
+      </w:pPr>
+    </w:lvl>
+  </w:abstractNum>
+  <w:abstractNum w:abstractNumId="9" w15:restartNumberingAfterBreak="0">
     <w:nsid w:val="55432618"/>
     <w:multiLevelType w:val="multilevel"/>
     <w:tmpl w:val="1794CB3C"/>
@@ -20650,7 +23771,7 @@
       </w:rPr>
     </w:lvl>
   </w:abstractNum>
-  <w:abstractNum w:abstractNumId="5" w15:restartNumberingAfterBreak="0">
+  <w:abstractNum w:abstractNumId="10" w15:restartNumberingAfterBreak="0">
     <w:nsid w:val="66286141"/>
     <w:multiLevelType w:val="hybridMultilevel"/>
     <w:tmpl w:val="5956C9B6"/>
@@ -20743,7 +23864,93 @@
       </w:pPr>
     </w:lvl>
   </w:abstractNum>
-  <w:abstractNum w:abstractNumId="6" w15:restartNumberingAfterBreak="0">
+  <w:abstractNum w:abstractNumId="11" w15:restartNumberingAfterBreak="0">
+    <w:nsid w:val="6A064599"/>
+    <w:multiLevelType w:val="multilevel"/>
+    <w:tmpl w:val="0409001F"/>
+    <w:lvl w:ilvl="0">
+      <w:start w:val="1"/>
+      <w:numFmt w:val="decimal"/>
+      <w:lvlText w:val="%1."/>
+      <w:lvlJc w:val="left"/>
+      <w:pPr>
+        <w:ind w:left="425" w:hanging="425"/>
+      </w:pPr>
+    </w:lvl>
+    <w:lvl w:ilvl="1">
+      <w:start w:val="1"/>
+      <w:numFmt w:val="decimal"/>
+      <w:lvlText w:val="%1.%2."/>
+      <w:lvlJc w:val="left"/>
+      <w:pPr>
+        <w:ind w:left="567" w:hanging="567"/>
+      </w:pPr>
+    </w:lvl>
+    <w:lvl w:ilvl="2">
+      <w:start w:val="1"/>
+      <w:numFmt w:val="decimal"/>
+      <w:lvlText w:val="%1.%2.%3."/>
+      <w:lvlJc w:val="left"/>
+      <w:pPr>
+        <w:ind w:left="709" w:hanging="709"/>
+      </w:pPr>
+    </w:lvl>
+    <w:lvl w:ilvl="3">
+      <w:start w:val="1"/>
+      <w:numFmt w:val="decimal"/>
+      <w:lvlText w:val="%1.%2.%3.%4."/>
+      <w:lvlJc w:val="left"/>
+      <w:pPr>
+        <w:ind w:left="851" w:hanging="851"/>
+      </w:pPr>
+    </w:lvl>
+    <w:lvl w:ilvl="4">
+      <w:start w:val="1"/>
+      <w:numFmt w:val="decimal"/>
+      <w:lvlText w:val="%1.%2.%3.%4.%5."/>
+      <w:lvlJc w:val="left"/>
+      <w:pPr>
+        <w:ind w:left="992" w:hanging="992"/>
+      </w:pPr>
+    </w:lvl>
+    <w:lvl w:ilvl="5">
+      <w:start w:val="1"/>
+      <w:numFmt w:val="decimal"/>
+      <w:lvlText w:val="%1.%2.%3.%4.%5.%6."/>
+      <w:lvlJc w:val="left"/>
+      <w:pPr>
+        <w:ind w:left="1134" w:hanging="1134"/>
+      </w:pPr>
+    </w:lvl>
+    <w:lvl w:ilvl="6">
+      <w:start w:val="1"/>
+      <w:numFmt w:val="decimal"/>
+      <w:lvlText w:val="%1.%2.%3.%4.%5.%6.%7."/>
+      <w:lvlJc w:val="left"/>
+      <w:pPr>
+        <w:ind w:left="1276" w:hanging="1276"/>
+      </w:pPr>
+    </w:lvl>
+    <w:lvl w:ilvl="7">
+      <w:start w:val="1"/>
+      <w:numFmt w:val="decimal"/>
+      <w:lvlText w:val="%1.%2.%3.%4.%5.%6.%7.%8."/>
+      <w:lvlJc w:val="left"/>
+      <w:pPr>
+        <w:ind w:left="1418" w:hanging="1418"/>
+      </w:pPr>
+    </w:lvl>
+    <w:lvl w:ilvl="8">
+      <w:start w:val="1"/>
+      <w:numFmt w:val="decimal"/>
+      <w:lvlText w:val="%1.%2.%3.%4.%5.%6.%7.%8.%9."/>
+      <w:lvlJc w:val="left"/>
+      <w:pPr>
+        <w:ind w:left="1559" w:hanging="1559"/>
+      </w:pPr>
+    </w:lvl>
+  </w:abstractNum>
+  <w:abstractNum w:abstractNumId="12" w15:restartNumberingAfterBreak="0">
     <w:nsid w:val="6DF80BE6"/>
     <w:multiLevelType w:val="multilevel"/>
     <w:tmpl w:val="1794CB3C"/>
@@ -20856,7 +24063,120 @@
       </w:rPr>
     </w:lvl>
   </w:abstractNum>
-  <w:abstractNum w:abstractNumId="7" w15:restartNumberingAfterBreak="0">
+  <w:abstractNum w:abstractNumId="13" w15:restartNumberingAfterBreak="0">
+    <w:nsid w:val="6EE52189"/>
+    <w:multiLevelType w:val="multilevel"/>
+    <w:tmpl w:val="81341B52"/>
+    <w:lvl w:ilvl="0">
+      <w:start w:val="1"/>
+      <w:numFmt w:val="decimal"/>
+      <w:lvlText w:val="%1."/>
+      <w:lvlJc w:val="left"/>
+      <w:pPr>
+        <w:ind w:left="425" w:hanging="425"/>
+      </w:pPr>
+      <w:rPr>
+        <w:rFonts w:hint="eastAsia"/>
+      </w:rPr>
+    </w:lvl>
+    <w:lvl w:ilvl="1">
+      <w:start w:val="5"/>
+      <w:numFmt w:val="decimal"/>
+      <w:lvlText w:val="%1.%2."/>
+      <w:lvlJc w:val="left"/>
+      <w:pPr>
+        <w:ind w:left="567" w:hanging="567"/>
+      </w:pPr>
+      <w:rPr>
+        <w:rFonts w:hint="eastAsia"/>
+      </w:rPr>
+    </w:lvl>
+    <w:lvl w:ilvl="2">
+      <w:start w:val="1"/>
+      <w:numFmt w:val="decimal"/>
+      <w:lvlText w:val="%1.%2.%3."/>
+      <w:lvlJc w:val="left"/>
+      <w:pPr>
+        <w:ind w:left="709" w:hanging="709"/>
+      </w:pPr>
+      <w:rPr>
+        <w:rFonts w:hint="eastAsia"/>
+      </w:rPr>
+    </w:lvl>
+    <w:lvl w:ilvl="3">
+      <w:start w:val="1"/>
+      <w:numFmt w:val="decimal"/>
+      <w:lvlText w:val="%1.%2.%3.%4."/>
+      <w:lvlJc w:val="left"/>
+      <w:pPr>
+        <w:ind w:left="851" w:hanging="851"/>
+      </w:pPr>
+      <w:rPr>
+        <w:rFonts w:hint="eastAsia"/>
+      </w:rPr>
+    </w:lvl>
+    <w:lvl w:ilvl="4">
+      <w:start w:val="1"/>
+      <w:numFmt w:val="decimal"/>
+      <w:lvlText w:val="%1.%2.%3.%4.%5."/>
+      <w:lvlJc w:val="left"/>
+      <w:pPr>
+        <w:ind w:left="992" w:hanging="992"/>
+      </w:pPr>
+      <w:rPr>
+        <w:rFonts w:hint="eastAsia"/>
+      </w:rPr>
+    </w:lvl>
+    <w:lvl w:ilvl="5">
+      <w:start w:val="1"/>
+      <w:numFmt w:val="decimal"/>
+      <w:lvlText w:val="%1.%2.%3.%4.%5.%6."/>
+      <w:lvlJc w:val="left"/>
+      <w:pPr>
+        <w:ind w:left="1134" w:hanging="1134"/>
+      </w:pPr>
+      <w:rPr>
+        <w:rFonts w:hint="eastAsia"/>
+      </w:rPr>
+    </w:lvl>
+    <w:lvl w:ilvl="6">
+      <w:start w:val="1"/>
+      <w:numFmt w:val="decimal"/>
+      <w:lvlText w:val="%1.%2.%3.%4.%5.%6.%7."/>
+      <w:lvlJc w:val="left"/>
+      <w:pPr>
+        <w:ind w:left="1276" w:hanging="1276"/>
+      </w:pPr>
+      <w:rPr>
+        <w:rFonts w:hint="eastAsia"/>
+      </w:rPr>
+    </w:lvl>
+    <w:lvl w:ilvl="7">
+      <w:start w:val="1"/>
+      <w:numFmt w:val="decimal"/>
+      <w:lvlText w:val="%1.%2.%3.%4.%5.%6.%7.%8."/>
+      <w:lvlJc w:val="left"/>
+      <w:pPr>
+        <w:ind w:left="1418" w:hanging="1418"/>
+      </w:pPr>
+      <w:rPr>
+        <w:rFonts w:hint="eastAsia"/>
+      </w:rPr>
+    </w:lvl>
+    <w:lvl w:ilvl="8">
+      <w:start w:val="1"/>
+      <w:numFmt w:val="decimal"/>
+      <w:lvlText w:val="%1.%2.%3.%4.%5.%6.%7.%8.%9."/>
+      <w:lvlJc w:val="left"/>
+      <w:pPr>
+        <w:ind w:left="1559" w:hanging="1559"/>
+      </w:pPr>
+      <w:rPr>
+        <w:rFonts w:hint="eastAsia"/>
+      </w:rPr>
+    </w:lvl>
+  </w:abstractNum>
+  <w:abstractNum w:abstractNumId="14" w15:restartNumberingAfterBreak="0">
     <w:nsid w:val="6F0C779D"/>
     <w:multiLevelType w:val="multilevel"/>
     <w:tmpl w:val="CE3A10D0"/>
@@ -20969,36 +24289,262 @@
       </w:rPr>
     </w:lvl>
   </w:abstractNum>
+  <w:abstractNum w:abstractNumId="15" w15:restartNumberingAfterBreak="0">
+    <w:nsid w:val="6F8800A0"/>
+    <w:multiLevelType w:val="multilevel"/>
+    <w:tmpl w:val="157817E6"/>
+    <w:lvl w:ilvl="0">
+      <w:start w:val="1"/>
+      <w:numFmt w:val="decimal"/>
+      <w:lvlText w:val="%1."/>
+      <w:lvlJc w:val="left"/>
+      <w:pPr>
+        <w:ind w:left="425" w:hanging="425"/>
+      </w:pPr>
+      <w:rPr>
+        <w:rFonts w:hint="eastAsia"/>
+      </w:rPr>
+    </w:lvl>
+    <w:lvl w:ilvl="1">
+      <w:start w:val="4"/>
+      <w:numFmt w:val="decimal"/>
+      <w:lvlText w:val="%1.%2."/>
+      <w:lvlJc w:val="left"/>
+      <w:pPr>
+        <w:ind w:left="567" w:hanging="567"/>
+      </w:pPr>
+      <w:rPr>
+        <w:rFonts w:hint="eastAsia"/>
+      </w:rPr>
+    </w:lvl>
+    <w:lvl w:ilvl="2">
+      <w:start w:val="1"/>
+      <w:numFmt w:val="decimal"/>
+      <w:lvlText w:val="%1.%2.%3."/>
+      <w:lvlJc w:val="left"/>
+      <w:pPr>
+        <w:ind w:left="709" w:hanging="709"/>
+      </w:pPr>
+      <w:rPr>
+        <w:rFonts w:hint="eastAsia"/>
+      </w:rPr>
+    </w:lvl>
+    <w:lvl w:ilvl="3">
+      <w:start w:val="1"/>
+      <w:numFmt w:val="decimal"/>
+      <w:lvlText w:val="%1.%2.%3.%4."/>
+      <w:lvlJc w:val="left"/>
+      <w:pPr>
+        <w:ind w:left="851" w:hanging="851"/>
+      </w:pPr>
+      <w:rPr>
+        <w:rFonts w:hint="eastAsia"/>
+      </w:rPr>
+    </w:lvl>
+    <w:lvl w:ilvl="4">
+      <w:start w:val="1"/>
+      <w:numFmt w:val="decimal"/>
+      <w:lvlText w:val="%1.%2.%3.%4.%5."/>
+      <w:lvlJc w:val="left"/>
+      <w:pPr>
+        <w:ind w:left="992" w:hanging="992"/>
+      </w:pPr>
+      <w:rPr>
+        <w:rFonts w:hint="eastAsia"/>
+      </w:rPr>
+    </w:lvl>
+    <w:lvl w:ilvl="5">
+      <w:start w:val="1"/>
+      <w:numFmt w:val="decimal"/>
+      <w:lvlText w:val="%1.%2.%3.%4.%5.%6."/>
+      <w:lvlJc w:val="left"/>
+      <w:pPr>
+        <w:ind w:left="1134" w:hanging="1134"/>
+      </w:pPr>
+      <w:rPr>
+        <w:rFonts w:hint="eastAsia"/>
+      </w:rPr>
+    </w:lvl>
+    <w:lvl w:ilvl="6">
+      <w:start w:val="1"/>
+      <w:numFmt w:val="decimal"/>
+      <w:lvlText w:val="%1.%2.%3.%4.%5.%6.%7."/>
+      <w:lvlJc w:val="left"/>
+      <w:pPr>
+        <w:ind w:left="1276" w:hanging="1276"/>
+      </w:pPr>
+      <w:rPr>
+        <w:rFonts w:hint="eastAsia"/>
+      </w:rPr>
+    </w:lvl>
+    <w:lvl w:ilvl="7">
+      <w:start w:val="1"/>
+      <w:numFmt w:val="decimal"/>
+      <w:lvlText w:val="%1.%2.%3.%4.%5.%6.%7.%8."/>
+      <w:lvlJc w:val="left"/>
+      <w:pPr>
+        <w:ind w:left="1418" w:hanging="1418"/>
+      </w:pPr>
+      <w:rPr>
+        <w:rFonts w:hint="eastAsia"/>
+      </w:rPr>
+    </w:lvl>
+    <w:lvl w:ilvl="8">
+      <w:start w:val="1"/>
+      <w:numFmt w:val="decimal"/>
+      <w:lvlText w:val="%1.%2.%3.%4.%5.%6.%7.%8.%9."/>
+      <w:lvlJc w:val="left"/>
+      <w:pPr>
+        <w:ind w:left="1559" w:hanging="1559"/>
+      </w:pPr>
+      <w:rPr>
+        <w:rFonts w:hint="eastAsia"/>
+      </w:rPr>
+    </w:lvl>
+  </w:abstractNum>
+  <w:abstractNum w:abstractNumId="16" w15:restartNumberingAfterBreak="0">
+    <w:nsid w:val="7E31644B"/>
+    <w:multiLevelType w:val="multilevel"/>
+    <w:tmpl w:val="0409001F"/>
+    <w:lvl w:ilvl="0">
+      <w:start w:val="1"/>
+      <w:numFmt w:val="decimal"/>
+      <w:lvlText w:val="%1."/>
+      <w:lvlJc w:val="left"/>
+      <w:pPr>
+        <w:ind w:left="425" w:hanging="425"/>
+      </w:pPr>
+    </w:lvl>
+    <w:lvl w:ilvl="1">
+      <w:start w:val="1"/>
+      <w:numFmt w:val="decimal"/>
+      <w:lvlText w:val="%1.%2."/>
+      <w:lvlJc w:val="left"/>
+      <w:pPr>
+        <w:ind w:left="567" w:hanging="567"/>
+      </w:pPr>
+    </w:lvl>
+    <w:lvl w:ilvl="2">
+      <w:start w:val="1"/>
+      <w:numFmt w:val="decimal"/>
+      <w:lvlText w:val="%1.%2.%3."/>
+      <w:lvlJc w:val="left"/>
+      <w:pPr>
+        <w:ind w:left="709" w:hanging="709"/>
+      </w:pPr>
+    </w:lvl>
+    <w:lvl w:ilvl="3">
+      <w:start w:val="1"/>
+      <w:numFmt w:val="decimal"/>
+      <w:lvlText w:val="%1.%2.%3.%4."/>
+      <w:lvlJc w:val="left"/>
+      <w:pPr>
+        <w:ind w:left="851" w:hanging="851"/>
+      </w:pPr>
+    </w:lvl>
+    <w:lvl w:ilvl="4">
+      <w:start w:val="1"/>
+      <w:numFmt w:val="decimal"/>
+      <w:lvlText w:val="%1.%2.%3.%4.%5."/>
+      <w:lvlJc w:val="left"/>
+      <w:pPr>
+        <w:ind w:left="992" w:hanging="992"/>
+      </w:pPr>
+    </w:lvl>
+    <w:lvl w:ilvl="5">
+      <w:start w:val="1"/>
+      <w:numFmt w:val="decimal"/>
+      <w:lvlText w:val="%1.%2.%3.%4.%5.%6."/>
+      <w:lvlJc w:val="left"/>
+      <w:pPr>
+        <w:ind w:left="1134" w:hanging="1134"/>
+      </w:pPr>
+    </w:lvl>
+    <w:lvl w:ilvl="6">
+      <w:start w:val="1"/>
+      <w:numFmt w:val="decimal"/>
+      <w:lvlText w:val="%1.%2.%3.%4.%5.%6.%7."/>
+      <w:lvlJc w:val="left"/>
+      <w:pPr>
+        <w:ind w:left="1276" w:hanging="1276"/>
+      </w:pPr>
+    </w:lvl>
+    <w:lvl w:ilvl="7">
+      <w:start w:val="1"/>
+      <w:numFmt w:val="decimal"/>
+      <w:lvlText w:val="%1.%2.%3.%4.%5.%6.%7.%8."/>
+      <w:lvlJc w:val="left"/>
+      <w:pPr>
+        <w:ind w:left="1418" w:hanging="1418"/>
+      </w:pPr>
+    </w:lvl>
+    <w:lvl w:ilvl="8">
+      <w:start w:val="1"/>
+      <w:numFmt w:val="decimal"/>
+      <w:lvlText w:val="%1.%2.%3.%4.%5.%6.%7.%8.%9."/>
+      <w:lvlJc w:val="left"/>
+      <w:pPr>
+        <w:ind w:left="1559" w:hanging="1559"/>
+      </w:pPr>
+    </w:lvl>
+  </w:abstractNum>
   <w:num w:numId="1">
+    <w:abstractNumId w:val="14"/>
+  </w:num>
+  <w:num w:numId="2">
+    <w:abstractNumId w:val="1"/>
+  </w:num>
+  <w:num w:numId="3">
+    <w:abstractNumId w:val="12"/>
+  </w:num>
+  <w:num w:numId="4">
+    <w:abstractNumId w:val="10"/>
+  </w:num>
+  <w:num w:numId="5">
+    <w:abstractNumId w:val="9"/>
+  </w:num>
+  <w:num w:numId="6">
+    <w:abstractNumId w:val="4"/>
+  </w:num>
+  <w:num w:numId="7">
+    <w:abstractNumId w:val="3"/>
+  </w:num>
+  <w:num w:numId="8">
     <w:abstractNumId w:val="7"/>
   </w:num>
-  <w:num w:numId="2">
+  <w:num w:numId="9">
+    <w:abstractNumId w:val="11"/>
+  </w:num>
+  <w:num w:numId="10">
+    <w:abstractNumId w:val="15"/>
+  </w:num>
+  <w:num w:numId="11">
+    <w:abstractNumId w:val="6"/>
+  </w:num>
+  <w:num w:numId="12">
     <w:abstractNumId w:val="0"/>
   </w:num>
-  <w:num w:numId="3">
-    <w:abstractNumId w:val="6"/>
-  </w:num>
-  <w:num w:numId="4">
-    <w:abstractNumId w:val="5"/>
-  </w:num>
-  <w:num w:numId="5">
-    <w:abstractNumId w:val="4"/>
-  </w:num>
-  <w:num w:numId="6">
+  <w:num w:numId="13">
     <w:abstractNumId w:val="2"/>
   </w:num>
-  <w:num w:numId="7">
-    <w:abstractNumId w:val="1"/>
+  <w:num w:numId="14">
+    <w:abstractNumId w:val="8"/>
   </w:num>
-  <w:num w:numId="8">
-    <w:abstractNumId w:val="3"/>
+  <w:num w:numId="15">
+    <w:abstractNumId w:val="16"/>
+  </w:num>
+  <w:num w:numId="16">
+    <w:abstractNumId w:val="13"/>
+  </w:num>
+  <w:num w:numId="17">
+    <w:abstractNumId w:val="5"/>
   </w:num>
   <w:numIdMacAtCleanup w:val="2"/>
 </w:numbering>
 </file>
 
 <file path=word/styles.xml><?xml version="1.0" encoding="utf-8"?>
-<w:styles xmlns:mc="http://schemas.openxmlformats.org/markup-compatibility/2006" xmlns:r="http://schemas.openxmlformats.org/officeDocument/2006/relationships" xmlns:w="http://schemas.openxmlformats.org/wordprocessingml/2006/main" xmlns:w14="http://schemas.microsoft.com/office/word/2010/wordml" xmlns:w15="http://schemas.microsoft.com/office/word/2012/wordml" xmlns:w16se="http://schemas.microsoft.com/office/word/2015/wordml/symex" mc:Ignorable="w14 w15 w16se">
+<w:styles xmlns:mc="http://schemas.openxmlformats.org/markup-compatibility/2006" xmlns:r="http://schemas.openxmlformats.org/officeDocument/2006/relationships" xmlns:w="http://schemas.openxmlformats.org/wordprocessingml/2006/main" xmlns:w14="http://schemas.microsoft.com/office/word/2010/wordml" xmlns:w15="http://schemas.microsoft.com/office/word/2012/wordml" xmlns:w16cid="http://schemas.microsoft.com/office/word/2016/wordml/cid" xmlns:w16se="http://schemas.microsoft.com/office/word/2015/wordml/symex" mc:Ignorable="w14 w15 w16se w16cid">
   <w:docDefaults>
     <w:rPrDefault>
       <w:rPr>
@@ -21011,7 +24557,7 @@
     </w:rPrDefault>
     <w:pPrDefault/>
   </w:docDefaults>
-  <w:latentStyles w:defLockedState="0" w:defUIPriority="99" w:defSemiHidden="0" w:defUnhideWhenUsed="0" w:defQFormat="0" w:count="371">
+  <w:latentStyles w:defLockedState="0" w:defUIPriority="99" w:defSemiHidden="0" w:defUnhideWhenUsed="0" w:defQFormat="0" w:count="375">
     <w:lsdException w:name="Normal" w:uiPriority="0" w:qFormat="1"/>
     <w:lsdException w:name="heading 1" w:uiPriority="9" w:qFormat="1"/>
     <w:lsdException w:name="heading 2" w:semiHidden="1" w:uiPriority="9" w:unhideWhenUsed="1" w:qFormat="1"/>
@@ -21383,6 +24929,10 @@
     <w:lsdException w:name="List Table 5 Dark Accent 6" w:uiPriority="50"/>
     <w:lsdException w:name="List Table 6 Colorful Accent 6" w:uiPriority="51"/>
     <w:lsdException w:name="List Table 7 Colorful Accent 6" w:uiPriority="52"/>
+    <w:lsdException w:name="Mention" w:semiHidden="1" w:unhideWhenUsed="1"/>
+    <w:lsdException w:name="Smart Hyperlink" w:semiHidden="1" w:unhideWhenUsed="1"/>
+    <w:lsdException w:name="Hashtag" w:semiHidden="1" w:unhideWhenUsed="1"/>
+    <w:lsdException w:name="Unresolved Mention" w:semiHidden="1" w:unhideWhenUsed="1"/>
   </w:latentStyles>
   <w:style w:type="paragraph" w:default="1" w:styleId="a">
     <w:name w:val="Normal"/>
@@ -21884,6 +25434,84 @@
     <w:basedOn w:val="a0"/>
     <w:rsid w:val="005B7338"/>
   </w:style>
+  <w:style w:type="paragraph" w:styleId="a8">
+    <w:name w:val="header"/>
+    <w:basedOn w:val="a"/>
+    <w:link w:val="a9"/>
+    <w:uiPriority w:val="99"/>
+    <w:unhideWhenUsed/>
+    <w:rsid w:val="0094147D"/>
+    <w:pPr>
+      <w:pBdr>
+        <w:bottom w:val="single" w:sz="6" w:space="1" w:color="auto"/>
+      </w:pBdr>
+      <w:tabs>
+        <w:tab w:val="center" w:pos="4153"/>
+        <w:tab w:val="right" w:pos="8306"/>
+      </w:tabs>
+      <w:snapToGrid w:val="0"/>
+      <w:jc w:val="center"/>
+    </w:pPr>
+    <w:rPr>
+      <w:sz w:val="18"/>
+      <w:szCs w:val="18"/>
+    </w:rPr>
+  </w:style>
+  <w:style w:type="character" w:customStyle="1" w:styleId="a9">
+    <w:name w:val="页眉 字符"/>
+    <w:basedOn w:val="a0"/>
+    <w:link w:val="a8"/>
+    <w:uiPriority w:val="99"/>
+    <w:rsid w:val="0094147D"/>
+    <w:rPr>
+      <w:sz w:val="18"/>
+      <w:szCs w:val="18"/>
+    </w:rPr>
+  </w:style>
+  <w:style w:type="paragraph" w:styleId="aa">
+    <w:name w:val="footer"/>
+    <w:basedOn w:val="a"/>
+    <w:link w:val="ab"/>
+    <w:uiPriority w:val="99"/>
+    <w:unhideWhenUsed/>
+    <w:rsid w:val="0094147D"/>
+    <w:pPr>
+      <w:tabs>
+        <w:tab w:val="center" w:pos="4153"/>
+        <w:tab w:val="right" w:pos="8306"/>
+      </w:tabs>
+      <w:snapToGrid w:val="0"/>
+      <w:jc w:val="left"/>
+    </w:pPr>
+    <w:rPr>
+      <w:sz w:val="18"/>
+      <w:szCs w:val="18"/>
+    </w:rPr>
+  </w:style>
+  <w:style w:type="character" w:customStyle="1" w:styleId="ab">
+    <w:name w:val="页脚 字符"/>
+    <w:basedOn w:val="a0"/>
+    <w:link w:val="aa"/>
+    <w:uiPriority w:val="99"/>
+    <w:rsid w:val="0094147D"/>
+    <w:rPr>
+      <w:sz w:val="18"/>
+      <w:szCs w:val="18"/>
+    </w:rPr>
+  </w:style>
+  <w:style w:type="character" w:styleId="HTML1">
+    <w:name w:val="HTML Code"/>
+    <w:basedOn w:val="a0"/>
+    <w:uiPriority w:val="99"/>
+    <w:semiHidden/>
+    <w:unhideWhenUsed/>
+    <w:rsid w:val="001303D2"/>
+    <w:rPr>
+      <w:rFonts w:ascii="宋体" w:eastAsia="宋体" w:hAnsi="宋体" w:cs="宋体"/>
+      <w:sz w:val="24"/>
+      <w:szCs w:val="24"/>
+    </w:rPr>
+  </w:style>
 </w:styles>
 </file>
 
@@ -22153,7 +25781,7 @@
 </file>
 
 <file path=customXml/itemProps1.xml><?xml version="1.0" encoding="utf-8"?>
-<ds:datastoreItem xmlns:ds="http://schemas.openxmlformats.org/officeDocument/2006/customXml" ds:itemID="{90D135C6-ED73-482B-8E08-3664CB4367D0}">
+<ds:datastoreItem xmlns:ds="http://schemas.openxmlformats.org/officeDocument/2006/customXml" ds:itemID="{7962F859-40B5-4C31-B06E-D641DA082D87}">
   <ds:schemaRefs>
     <ds:schemaRef ds:uri="http://schemas.openxmlformats.org/officeDocument/2006/bibliography"/>
   </ds:schemaRefs>

--- a/JAVA面试题全集整理.docx
+++ b/JAVA面试题全集整理.docx
@@ -51,18 +51,6 @@
           <w:rFonts w:ascii="宋体" w:eastAsia="宋体" w:hAnsi="宋体" w:hint="eastAsia"/>
         </w:rPr>
         <w:t>ava语言特征</w:t>
-      </w:r>
-      <w:r>
-        <w:rPr>
-          <w:rFonts w:ascii="宋体" w:eastAsia="宋体" w:hAnsi="宋体" w:hint="eastAsia"/>
-        </w:rPr>
-        <w:t xml:space="preserve"> -</w:t>
-      </w:r>
-      <w:r>
-        <w:rPr>
-          <w:rFonts w:ascii="宋体" w:eastAsia="宋体" w:hAnsi="宋体"/>
-        </w:rPr>
-        <w:t xml:space="preserve"> </w:t>
       </w:r>
     </w:p>
     <w:p>
@@ -2978,9 +2966,9 @@
       </w:tblPr>
       <w:tblGrid>
         <w:gridCol w:w="1117"/>
-        <w:gridCol w:w="2145"/>
-        <w:gridCol w:w="1770"/>
-        <w:gridCol w:w="1770"/>
+        <w:gridCol w:w="1895"/>
+        <w:gridCol w:w="1895"/>
+        <w:gridCol w:w="1895"/>
         <w:gridCol w:w="1283"/>
       </w:tblGrid>
       <w:tr>
@@ -3088,7 +3076,7 @@
                 <w:b/>
                 <w:bCs/>
               </w:rPr>
-              <w:t>同 包</w:t>
+              <w:t>同包</w:t>
             </w:r>
           </w:p>
         </w:tc>
@@ -3123,7 +3111,16 @@
                 <w:b/>
                 <w:bCs/>
               </w:rPr>
-              <w:t>子 类</w:t>
+              <w:t>子</w:t>
+            </w:r>
+            <w:bookmarkStart w:id="0" w:name="_GoBack"/>
+            <w:bookmarkEnd w:id="0"/>
+            <w:r>
+              <w:rPr>
+                <w:b/>
+                <w:bCs/>
+              </w:rPr>
+              <w:t>类</w:t>
             </w:r>
           </w:p>
         </w:tc>
@@ -18976,8 +18973,6 @@
         </w:rPr>
         <w:t>todo</w:t>
       </w:r>
-      <w:bookmarkStart w:id="0" w:name="_GoBack"/>
-      <w:bookmarkEnd w:id="0"/>
     </w:p>
     <w:p/>
     <w:p/>
@@ -32252,7 +32247,7 @@
 </file>
 
 <file path=customXml/itemProps1.xml><?xml version="1.0" encoding="utf-8"?>
-<ds:datastoreItem xmlns:ds="http://schemas.openxmlformats.org/officeDocument/2006/customXml" ds:itemID="{9452EE14-D379-43C9-AC58-5A4517D16C5A}">
+<ds:datastoreItem xmlns:ds="http://schemas.openxmlformats.org/officeDocument/2006/customXml" ds:itemID="{4AEC63B9-8B39-47BC-8B29-AB5FAC672EB8}">
   <ds:schemaRefs>
     <ds:schemaRef ds:uri="http://schemas.openxmlformats.org/officeDocument/2006/bibliography"/>
   </ds:schemaRefs>

--- a/JAVA面试题全集整理.docx
+++ b/JAVA面试题全集整理.docx
@@ -1,6 +1,6 @@
 
 <file path=word/document.xml><?xml version="1.0" encoding="utf-8"?>
-<w:document xmlns:wpc="http://schemas.microsoft.com/office/word/2010/wordprocessingCanvas" xmlns:cx="http://schemas.microsoft.com/office/drawing/2014/chartex" xmlns:mc="http://schemas.openxmlformats.org/markup-compatibility/2006" xmlns:o="urn:schemas-microsoft-com:office:office" xmlns:r="http://schemas.openxmlformats.org/officeDocument/2006/relationships" xmlns:m="http://schemas.openxmlformats.org/officeDocument/2006/math" xmlns:v="urn:schemas-microsoft-com:vml" xmlns:wp14="http://schemas.microsoft.com/office/word/2010/wordprocessingDrawing" xmlns:wp="http://schemas.openxmlformats.org/drawingml/2006/wordprocessingDrawing" xmlns:w10="urn:schemas-microsoft-com:office:word" xmlns:w="http://schemas.openxmlformats.org/wordprocessingml/2006/main" xmlns:w14="http://schemas.microsoft.com/office/word/2010/wordml" xmlns:w15="http://schemas.microsoft.com/office/word/2012/wordml" xmlns:w16se="http://schemas.microsoft.com/office/word/2015/wordml/symex" xmlns:wpg="http://schemas.microsoft.com/office/word/2010/wordprocessingGroup" xmlns:wpi="http://schemas.microsoft.com/office/word/2010/wordprocessingInk" xmlns:wne="http://schemas.microsoft.com/office/word/2006/wordml" xmlns:wps="http://schemas.microsoft.com/office/word/2010/wordprocessingShape" mc:Ignorable="w14 w15 w16se wp14">
+<w:document xmlns:wpc="http://schemas.microsoft.com/office/word/2010/wordprocessingCanvas" xmlns:cx="http://schemas.microsoft.com/office/drawing/2014/chartex" xmlns:cx1="http://schemas.microsoft.com/office/drawing/2015/9/8/chartex" xmlns:cx2="http://schemas.microsoft.com/office/drawing/2015/10/21/chartex" xmlns:cx3="http://schemas.microsoft.com/office/drawing/2016/5/9/chartex" xmlns:cx4="http://schemas.microsoft.com/office/drawing/2016/5/10/chartex" xmlns:cx5="http://schemas.microsoft.com/office/drawing/2016/5/11/chartex" xmlns:cx6="http://schemas.microsoft.com/office/drawing/2016/5/12/chartex" xmlns:cx7="http://schemas.microsoft.com/office/drawing/2016/5/13/chartex" xmlns:cx8="http://schemas.microsoft.com/office/drawing/2016/5/14/chartex" xmlns:mc="http://schemas.openxmlformats.org/markup-compatibility/2006" xmlns:aink="http://schemas.microsoft.com/office/drawing/2016/ink" xmlns:am3d="http://schemas.microsoft.com/office/drawing/2017/model3d" xmlns:o="urn:schemas-microsoft-com:office:office" xmlns:r="http://schemas.openxmlformats.org/officeDocument/2006/relationships" xmlns:m="http://schemas.openxmlformats.org/officeDocument/2006/math" xmlns:v="urn:schemas-microsoft-com:vml" xmlns:wp14="http://schemas.microsoft.com/office/word/2010/wordprocessingDrawing" xmlns:wp="http://schemas.openxmlformats.org/drawingml/2006/wordprocessingDrawing" xmlns:w10="urn:schemas-microsoft-com:office:word" xmlns:w="http://schemas.openxmlformats.org/wordprocessingml/2006/main" xmlns:w14="http://schemas.microsoft.com/office/word/2010/wordml" xmlns:w15="http://schemas.microsoft.com/office/word/2012/wordml" xmlns:w16cid="http://schemas.microsoft.com/office/word/2016/wordml/cid" xmlns:w16se="http://schemas.microsoft.com/office/word/2015/wordml/symex" xmlns:wpg="http://schemas.microsoft.com/office/word/2010/wordprocessingGroup" xmlns:wpi="http://schemas.microsoft.com/office/word/2010/wordprocessingInk" xmlns:wne="http://schemas.microsoft.com/office/word/2006/wordml" xmlns:wps="http://schemas.microsoft.com/office/word/2010/wordprocessingShape" mc:Ignorable="w14 w15 w16se w16cid wp14">
   <w:body>
     <w:p>
       <w:pPr>
@@ -3111,16 +3111,7 @@
                 <w:b/>
                 <w:bCs/>
               </w:rPr>
-              <w:t>子</w:t>
-            </w:r>
-            <w:bookmarkStart w:id="0" w:name="_GoBack"/>
-            <w:bookmarkEnd w:id="0"/>
-            <w:r>
-              <w:rPr>
-                <w:b/>
-                <w:bCs/>
-              </w:rPr>
-              <w:t>类</w:t>
+              <w:t>子类</w:t>
             </w:r>
           </w:p>
         </w:tc>
@@ -13297,7 +13288,19 @@
         <w:br/>
       </w:r>
       <w:r>
+        <w:rPr>
+          <w:rFonts w:hint="eastAsia"/>
+        </w:rPr>
         <w:lastRenderedPageBreak/>
+        <w:t>结果为：</w:t>
+      </w:r>
+      <w:bookmarkStart w:id="0" w:name="_GoBack"/>
+      <w:bookmarkEnd w:id="0"/>
+      <w:r>
+        <w:t>2</w:t>
+      </w:r>
+      <w:r>
+        <w:br/>
         <w:t>public class Test {</w:t>
       </w:r>
       <w:r>
@@ -13778,6 +13781,7 @@
         <w:rPr>
           <w:rFonts w:hint="eastAsia"/>
         </w:rPr>
+        <w:lastRenderedPageBreak/>
         <w:t>答</w:t>
       </w:r>
       <w:r>
@@ -13787,7 +13791,6 @@
         <w:rPr>
           <w:rFonts w:hint="eastAsia"/>
         </w:rPr>
-        <w:lastRenderedPageBreak/>
         <w:t>输出 j</w:t>
       </w:r>
       <w:r>
@@ -15574,6 +15577,7 @@
           <w:sz w:val="19"/>
           <w:szCs w:val="19"/>
         </w:rPr>
+        <w:lastRenderedPageBreak/>
         <w:t xml:space="preserve">            </w:t>
       </w:r>
       <w:r>
@@ -15636,7 +15640,6 @@
           <w:sz w:val="19"/>
           <w:szCs w:val="19"/>
         </w:rPr>
-        <w:lastRenderedPageBreak/>
         <w:t xml:space="preserve">                </w:t>
       </w:r>
       <w:r>
@@ -18961,17 +18964,2389 @@
         </w:rPr>
         <w:t>反射</w:t>
       </w:r>
-      <w:r>
-        <w:rPr>
-          <w:rFonts w:hint="eastAsia"/>
-        </w:rPr>
-        <w:t>-</w:t>
-      </w:r>
-      <w:r>
-        <w:rPr>
-          <w:rFonts w:hint="eastAsia"/>
-        </w:rPr>
-        <w:t>todo</w:t>
+    </w:p>
+    <w:p>
+      <w:pPr>
+        <w:rPr>
+          <w:shd w:val="clear" w:color="auto" w:fill="FFFFFF"/>
+        </w:rPr>
+      </w:pPr>
+      <w:r>
+        <w:rPr>
+          <w:rFonts w:hint="eastAsia"/>
+        </w:rPr>
+        <w:t>反射的概念是由Smith在1982年首次提出的，主要是指程序可以访问、检测和修改它本身状态或行为的一种能力。这一概念的提出很快引发了</w:t>
+      </w:r>
+      <w:hyperlink r:id="rId11" w:tgtFrame="_blank" w:history="1">
+        <w:r>
+          <w:rPr>
+            <w:rFonts w:hint="eastAsia"/>
+            <w:color w:val="3F88BF"/>
+            <w:u w:val="single"/>
+          </w:rPr>
+          <w:t>计算机科学</w:t>
+        </w:r>
+      </w:hyperlink>
+      <w:r>
+        <w:rPr>
+          <w:rFonts w:hint="eastAsia"/>
+        </w:rPr>
+        <w:t>领域关于应用反射性的研究。它首先被程序语言的设计领域所采用,并在Lisp和</w:t>
+      </w:r>
+      <w:hyperlink r:id="rId12" w:tgtFrame="_blank" w:history="1">
+        <w:r>
+          <w:rPr>
+            <w:rFonts w:hint="eastAsia"/>
+            <w:color w:val="3F88BF"/>
+            <w:u w:val="single"/>
+          </w:rPr>
+          <w:t>面向对象</w:t>
+        </w:r>
+      </w:hyperlink>
+      <w:r>
+        <w:rPr>
+          <w:rFonts w:hint="eastAsia"/>
+        </w:rPr>
+        <w:t>方面取得了成绩。其中</w:t>
+      </w:r>
+      <w:r>
+        <w:rPr>
+          <w:rFonts w:hint="eastAsia"/>
+        </w:rPr>
+        <w:lastRenderedPageBreak/>
+        <w:t>LEAD/LEAD++ 、OpenC++ 、MetaXa和OpenJava等就是基于反射机制的语言。最近，反射机制也被应用到了视窗系统、</w:t>
+      </w:r>
+      <w:hyperlink r:id="rId13" w:tgtFrame="_blank" w:history="1">
+        <w:r>
+          <w:rPr>
+            <w:rFonts w:hint="eastAsia"/>
+            <w:color w:val="3F88BF"/>
+            <w:u w:val="single"/>
+          </w:rPr>
+          <w:t>操作系统</w:t>
+        </w:r>
+      </w:hyperlink>
+      <w:r>
+        <w:rPr>
+          <w:rFonts w:hint="eastAsia"/>
+        </w:rPr>
+        <w:t>和文件系统中。</w:t>
+      </w:r>
+      <w:r>
+        <w:rPr>
+          <w:rFonts w:hint="eastAsia"/>
+        </w:rPr>
+        <w:br/>
+      </w:r>
+      <w:r>
+        <w:rPr>
+          <w:rFonts w:hint="eastAsia"/>
+        </w:rPr>
+        <w:br/>
+        <w:t>反射本身并不是一个新概念，它可能会使我们联想到光学中的反射概念，尽管</w:t>
+      </w:r>
+      <w:hyperlink r:id="rId14" w:tgtFrame="_blank" w:history="1">
+        <w:r>
+          <w:rPr>
+            <w:rFonts w:hint="eastAsia"/>
+            <w:color w:val="3F88BF"/>
+            <w:u w:val="single"/>
+          </w:rPr>
+          <w:t>计算机科学</w:t>
+        </w:r>
+      </w:hyperlink>
+      <w:r>
+        <w:rPr>
+          <w:rFonts w:hint="eastAsia"/>
+        </w:rPr>
+        <w:t>赋予了反射概念新的含义，但是，从现象上来说，它们确实有某些相通之处，这些有助于我们的理解。在</w:t>
+      </w:r>
+      <w:hyperlink r:id="rId15" w:tgtFrame="_blank" w:history="1">
+        <w:r>
+          <w:rPr>
+            <w:rFonts w:hint="eastAsia"/>
+            <w:color w:val="3F88BF"/>
+            <w:u w:val="single"/>
+          </w:rPr>
+          <w:t>计算机科学</w:t>
+        </w:r>
+      </w:hyperlink>
+      <w:r>
+        <w:rPr>
+          <w:rFonts w:hint="eastAsia"/>
+        </w:rPr>
+        <w:t>领域，反射是指一类应用，它们能够自描述和自控制。也就是说，这类应用通过采用某种机制来实现对自己行为的描述（self-representation）和监测（examination），并能根据自身行为的状态和结果，调整或修改应用所描述行为的状态和相关的语义。可以看出，同一般的反射概念相比，计算机科学领域的反射不单单指反射本身，还包括对反射结果所采取的措施。所有采用反射机制的系统（即反射系统）都希望使系统的实现更开放。可以说，实现了反射机制的系统都具有开放性，但具有开放性的系统并不一定采用了反射机制，开放性是反射系统的必要条件。一般来说，反射系统除了满足开放性条件外还必须满足原因连接（Causally-connected）。所谓原因连接是指对反射系统自描述的改变能够立即反映到系统底层的实际状态和行为上的情况，反之亦然。开放性和原因连接是反射系统的两大基本要素。13700863760</w:t>
+      </w:r>
+      <w:r>
+        <w:rPr>
+          <w:rFonts w:hint="eastAsia"/>
+        </w:rPr>
+        <w:br/>
+      </w:r>
+      <w:r>
+        <w:rPr>
+          <w:rFonts w:hint="eastAsia"/>
+        </w:rPr>
+        <w:br/>
+        <w:t>Java中，反射是一种强大的工具。它使您能够创建灵活的代码，这些代码可以在运行时装配，无需在组件之间进行源代表链接。反射允许我们在编写与执行时，使我们的程序代码能够接入装载到JVM中的类的内部信息，而不是源代码中选定的类协作的代码。这使反射成为构建灵活的应用的主要工具。但需注意的是：如果使用不当，反射的成本很高。</w:t>
+      </w:r>
+      <w:r>
+        <w:rPr>
+          <w:rFonts w:hint="eastAsia"/>
+        </w:rPr>
+        <w:br/>
+      </w:r>
+      <w:r>
+        <w:rPr>
+          <w:rFonts w:hint="eastAsia"/>
+        </w:rPr>
+        <w:br/>
+        <w:t>二、Java中的类反射：</w:t>
+      </w:r>
+      <w:r>
+        <w:rPr>
+          <w:rFonts w:hint="eastAsia"/>
+        </w:rPr>
+        <w:br/>
+        <w:t>Reflection 是 Java 程序开发语言的特征之一，它允许运行中的 Java 程序对自身进行检查，或者说“自审”，并能直接操作程序的内部属性。Java 的这一能力在实际应用中也许用得不是很多，但是在其它的程序设计语言中根本就不存在这一特性。例如，Pascal、C 或者 C++ 中就没有办法在程序中获得函数定义相关的信息。</w:t>
+      </w:r>
+      <w:r>
+        <w:rPr>
+          <w:rFonts w:hint="eastAsia"/>
+        </w:rPr>
+        <w:br/>
+      </w:r>
+      <w:r>
+        <w:rPr>
+          <w:rFonts w:hint="eastAsia"/>
+        </w:rPr>
+        <w:br/>
+        <w:t>1．检测类：</w:t>
+      </w:r>
+      <w:r>
+        <w:rPr>
+          <w:rFonts w:hint="eastAsia"/>
+        </w:rPr>
+        <w:br/>
+      </w:r>
+      <w:r>
+        <w:rPr>
+          <w:rFonts w:hint="eastAsia"/>
+        </w:rPr>
+        <w:br/>
+        <w:t>1.1 reflection的工作机制</w:t>
+      </w:r>
+      <w:r>
+        <w:rPr>
+          <w:rFonts w:hint="eastAsia"/>
+        </w:rPr>
+        <w:br/>
+      </w:r>
+      <w:r>
+        <w:rPr>
+          <w:rFonts w:hint="eastAsia"/>
+        </w:rPr>
+        <w:br/>
+        <w:t>考虑下面这个简单的例子，让我们看看 reflection 是如何工作的。</w:t>
+      </w:r>
+      <w:r>
+        <w:rPr>
+          <w:rFonts w:hint="eastAsia"/>
+        </w:rPr>
+        <w:br/>
+      </w:r>
+      <w:r>
+        <w:rPr>
+          <w:rFonts w:hint="eastAsia"/>
+        </w:rPr>
+        <w:br/>
+        <w:t>import java.lang.reflect.*;</w:t>
+      </w:r>
+      <w:r>
+        <w:rPr>
+          <w:rFonts w:hint="eastAsia"/>
+        </w:rPr>
+        <w:br/>
+        <w:t>public class DumpMethods {</w:t>
+      </w:r>
+      <w:r>
+        <w:rPr>
+          <w:rFonts w:hint="eastAsia"/>
+        </w:rPr>
+        <w:br/>
+        <w:t>public static void main(String args[]) {</w:t>
+      </w:r>
+      <w:r>
+        <w:rPr>
+          <w:rFonts w:hint="eastAsia"/>
+        </w:rPr>
+        <w:br/>
+        <w:t>try {</w:t>
+      </w:r>
+      <w:r>
+        <w:rPr>
+          <w:rFonts w:hint="eastAsia"/>
+        </w:rPr>
+        <w:br/>
+        <w:t>Class c = Class.forName(args[0]);</w:t>
+      </w:r>
+      <w:r>
+        <w:rPr>
+          <w:rFonts w:hint="eastAsia"/>
+        </w:rPr>
+        <w:br/>
+        <w:t>Method m[] = c.getDeclaredMethods();</w:t>
+      </w:r>
+      <w:r>
+        <w:rPr>
+          <w:rFonts w:hint="eastAsia"/>
+        </w:rPr>
+        <w:br/>
+        <w:t>for (int i = 0; i &lt; m.length; i++)</w:t>
+      </w:r>
+      <w:r>
+        <w:rPr>
+          <w:rFonts w:hint="eastAsia"/>
+        </w:rPr>
+        <w:br/>
+        <w:t>System.out.println(m[i].toString());</w:t>
+      </w:r>
+      <w:r>
+        <w:rPr>
+          <w:rFonts w:hint="eastAsia"/>
+        </w:rPr>
+        <w:br/>
+        <w:t>} catch (Throwable e) {</w:t>
+      </w:r>
+      <w:r>
+        <w:rPr>
+          <w:rFonts w:hint="eastAsia"/>
+        </w:rPr>
+        <w:br/>
+        <w:t>System.err.println(e);</w:t>
+      </w:r>
+      <w:r>
+        <w:rPr>
+          <w:rFonts w:hint="eastAsia"/>
+        </w:rPr>
+        <w:br/>
+        <w:t>}</w:t>
+      </w:r>
+      <w:r>
+        <w:rPr>
+          <w:rFonts w:hint="eastAsia"/>
+        </w:rPr>
+        <w:br/>
+      </w:r>
+      <w:r>
+        <w:rPr>
+          <w:rFonts w:hint="eastAsia"/>
+        </w:rPr>
+        <w:lastRenderedPageBreak/>
+        <w:t>}</w:t>
+      </w:r>
+      <w:r>
+        <w:rPr>
+          <w:rFonts w:hint="eastAsia"/>
+        </w:rPr>
+        <w:br/>
+        <w:t>}</w:t>
+      </w:r>
+      <w:r>
+        <w:rPr>
+          <w:rFonts w:hint="eastAsia"/>
+        </w:rPr>
+        <w:br/>
+      </w:r>
+      <w:r>
+        <w:rPr>
+          <w:rFonts w:hint="eastAsia"/>
+        </w:rPr>
+        <w:br/>
+        <w:t>按如下语句执行：</w:t>
+      </w:r>
+      <w:r>
+        <w:rPr>
+          <w:rFonts w:hint="eastAsia"/>
+        </w:rPr>
+        <w:br/>
+      </w:r>
+      <w:r>
+        <w:rPr>
+          <w:rFonts w:hint="eastAsia"/>
+        </w:rPr>
+        <w:br/>
+        <w:t>java DumpMethods java.util.Stack</w:t>
+      </w:r>
+      <w:r>
+        <w:rPr>
+          <w:rFonts w:hint="eastAsia"/>
+        </w:rPr>
+        <w:br/>
+      </w:r>
+      <w:r>
+        <w:rPr>
+          <w:rFonts w:hint="eastAsia"/>
+        </w:rPr>
+        <w:br/>
+        <w:t>它的结果输出为：</w:t>
+      </w:r>
+      <w:r>
+        <w:rPr>
+          <w:rFonts w:hint="eastAsia"/>
+        </w:rPr>
+        <w:br/>
+      </w:r>
+      <w:r>
+        <w:rPr>
+          <w:rFonts w:hint="eastAsia"/>
+        </w:rPr>
+        <w:br/>
+        <w:t>public </w:t>
+      </w:r>
+      <w:hyperlink r:id="rId16" w:tgtFrame="_blank" w:history="1">
+        <w:r>
+          <w:rPr>
+            <w:rFonts w:hint="eastAsia"/>
+            <w:color w:val="3F88BF"/>
+            <w:u w:val="single"/>
+          </w:rPr>
+          <w:t>java.lang.Object</w:t>
+        </w:r>
+      </w:hyperlink>
+      <w:r>
+        <w:rPr>
+          <w:rFonts w:hint="eastAsia"/>
+        </w:rPr>
+        <w:t> java.util.Stack.push(</w:t>
+      </w:r>
+      <w:hyperlink r:id="rId17" w:tgtFrame="_blank" w:history="1">
+        <w:r>
+          <w:rPr>
+            <w:rFonts w:hint="eastAsia"/>
+            <w:color w:val="3F88BF"/>
+            <w:u w:val="single"/>
+          </w:rPr>
+          <w:t>java.lang.Object</w:t>
+        </w:r>
+      </w:hyperlink>
+      <w:r>
+        <w:rPr>
+          <w:rFonts w:hint="eastAsia"/>
+        </w:rPr>
+        <w:t>)</w:t>
+      </w:r>
+      <w:r>
+        <w:rPr>
+          <w:rFonts w:hint="eastAsia"/>
+        </w:rPr>
+        <w:br/>
+      </w:r>
+      <w:r>
+        <w:rPr>
+          <w:rFonts w:hint="eastAsia"/>
+        </w:rPr>
+        <w:br/>
+        <w:t>public synchronized </w:t>
+      </w:r>
+      <w:hyperlink r:id="rId18" w:tgtFrame="_blank" w:history="1">
+        <w:r>
+          <w:rPr>
+            <w:rFonts w:hint="eastAsia"/>
+            <w:color w:val="3F88BF"/>
+            <w:u w:val="single"/>
+          </w:rPr>
+          <w:t>java.lang.Object</w:t>
+        </w:r>
+      </w:hyperlink>
+      <w:r>
+        <w:rPr>
+          <w:rFonts w:hint="eastAsia"/>
+        </w:rPr>
+        <w:t> java.util.Stack.pop()</w:t>
+      </w:r>
+      <w:r>
+        <w:rPr>
+          <w:rFonts w:hint="eastAsia"/>
+        </w:rPr>
+        <w:br/>
+      </w:r>
+      <w:r>
+        <w:rPr>
+          <w:rFonts w:hint="eastAsia"/>
+        </w:rPr>
+        <w:br/>
+        <w:t>public synchronized java.lang.Object java.util.Stack.peek()</w:t>
+      </w:r>
+      <w:r>
+        <w:rPr>
+          <w:rFonts w:hint="eastAsia"/>
+        </w:rPr>
+        <w:br/>
+      </w:r>
+      <w:r>
+        <w:rPr>
+          <w:rFonts w:hint="eastAsia"/>
+        </w:rPr>
+        <w:br/>
+        <w:t>public boolean java.util.Stack.empty()</w:t>
+      </w:r>
+      <w:r>
+        <w:rPr>
+          <w:rFonts w:hint="eastAsia"/>
+        </w:rPr>
+        <w:br/>
+      </w:r>
+      <w:r>
+        <w:rPr>
+          <w:rFonts w:hint="eastAsia"/>
+        </w:rPr>
+        <w:br/>
+        <w:t>public synchronized int java.util.Stack.search(java.lang.Object)</w:t>
+      </w:r>
+      <w:r>
+        <w:rPr>
+          <w:rFonts w:hint="eastAsia"/>
+        </w:rPr>
+        <w:br/>
+      </w:r>
+      <w:r>
+        <w:rPr>
+          <w:rFonts w:hint="eastAsia"/>
+        </w:rPr>
+        <w:br/>
+        <w:t>这样就列出了java.util.Stack 类的各方法名以及它们的限制符和</w:t>
+      </w:r>
+      <w:hyperlink r:id="rId19" w:tgtFrame="_blank" w:history="1">
+        <w:r>
+          <w:rPr>
+            <w:rFonts w:hint="eastAsia"/>
+            <w:color w:val="3F88BF"/>
+            <w:u w:val="single"/>
+          </w:rPr>
+          <w:t>返回类型</w:t>
+        </w:r>
+      </w:hyperlink>
+      <w:r>
+        <w:rPr>
+          <w:rFonts w:hint="eastAsia"/>
+        </w:rPr>
+        <w:t>。</w:t>
+      </w:r>
+      <w:r>
+        <w:rPr>
+          <w:rFonts w:hint="eastAsia"/>
+        </w:rPr>
+        <w:br/>
+      </w:r>
+      <w:r>
+        <w:rPr>
+          <w:rFonts w:hint="eastAsia"/>
+        </w:rPr>
+        <w:br/>
+        <w:t>这个程序使用 Class.forName 载入指定的类，然后调用 getDeclaredMethods 来获取这个类中定义了的方法列表。java.lang.reflect.Methods 是用来描述某个类中单个方法的一个类。</w:t>
+      </w:r>
+      <w:r>
+        <w:rPr>
+          <w:rFonts w:hint="eastAsia"/>
+        </w:rPr>
+        <w:br/>
+      </w:r>
+      <w:r>
+        <w:rPr>
+          <w:rFonts w:hint="eastAsia"/>
+        </w:rPr>
+        <w:br/>
+        <w:t>1.2 Java类反射中的主要方法</w:t>
+      </w:r>
+      <w:r>
+        <w:rPr>
+          <w:rFonts w:hint="eastAsia"/>
+        </w:rPr>
+        <w:br/>
+      </w:r>
+      <w:r>
+        <w:rPr>
+          <w:rFonts w:hint="eastAsia"/>
+        </w:rPr>
+        <w:br/>
+        <w:t>对于以下三类组件中的任何一类来说 -- </w:t>
+      </w:r>
+      <w:hyperlink r:id="rId20" w:tgtFrame="_blank" w:history="1">
+        <w:r>
+          <w:rPr>
+            <w:rFonts w:hint="eastAsia"/>
+            <w:color w:val="3F88BF"/>
+            <w:u w:val="single"/>
+          </w:rPr>
+          <w:t>构造函数</w:t>
+        </w:r>
+      </w:hyperlink>
+      <w:r>
+        <w:rPr>
+          <w:rFonts w:hint="eastAsia"/>
+        </w:rPr>
+        <w:t>、字段和方法 -- java.lang.Class 提供四种独立的反射调用，以不同的方式来获得信息。调用都遵循一种标准格式。以下是用于查找</w:t>
+      </w:r>
+      <w:hyperlink r:id="rId21" w:tgtFrame="_blank" w:history="1">
+        <w:r>
+          <w:rPr>
+            <w:rFonts w:hint="eastAsia"/>
+            <w:color w:val="3F88BF"/>
+            <w:u w:val="single"/>
+          </w:rPr>
+          <w:t>构造函数</w:t>
+        </w:r>
+      </w:hyperlink>
+      <w:r>
+        <w:rPr>
+          <w:rFonts w:hint="eastAsia"/>
+        </w:rPr>
+        <w:t>的一组反射调用：</w:t>
+      </w:r>
+      <w:r>
+        <w:rPr>
+          <w:rFonts w:hint="eastAsia"/>
+        </w:rPr>
+        <w:br/>
+      </w:r>
+      <w:r>
+        <w:rPr>
+          <w:rFonts w:hint="eastAsia"/>
+        </w:rPr>
+        <w:br/>
+        <w:t>l Constructor getConstructor(Class[] params) -- 获得使用特殊的参数类型的公共</w:t>
+      </w:r>
+      <w:hyperlink r:id="rId22" w:tgtFrame="_blank" w:history="1">
+        <w:r>
+          <w:rPr>
+            <w:rFonts w:hint="eastAsia"/>
+            <w:color w:val="3F88BF"/>
+            <w:u w:val="single"/>
+          </w:rPr>
+          <w:t>构造函数</w:t>
+        </w:r>
+      </w:hyperlink>
+      <w:r>
+        <w:rPr>
+          <w:rFonts w:hint="eastAsia"/>
+        </w:rPr>
+        <w:t>，</w:t>
+      </w:r>
+      <w:r>
+        <w:rPr>
+          <w:rFonts w:hint="eastAsia"/>
+        </w:rPr>
+        <w:br/>
+      </w:r>
+      <w:r>
+        <w:rPr>
+          <w:rFonts w:hint="eastAsia"/>
+        </w:rPr>
+        <w:br/>
+        <w:t>l Constructor[] getConstructors() -- 获得类的所有公共构造函数</w:t>
+      </w:r>
+      <w:r>
+        <w:rPr>
+          <w:rFonts w:hint="eastAsia"/>
+        </w:rPr>
+        <w:br/>
+      </w:r>
+      <w:r>
+        <w:rPr>
+          <w:rFonts w:hint="eastAsia"/>
+        </w:rPr>
+        <w:br/>
+        <w:t>l Constructor getDeclaredConstructor(Class[] params) -- 获得使用特定参数类型的构造函数(与接入级别无关)</w:t>
+      </w:r>
+      <w:r>
+        <w:rPr>
+          <w:rFonts w:hint="eastAsia"/>
+        </w:rPr>
+        <w:br/>
+      </w:r>
+      <w:r>
+        <w:rPr>
+          <w:rFonts w:hint="eastAsia"/>
+        </w:rPr>
+        <w:br/>
+        <w:t>l Constructor[] getDeclaredConstructors() -- 获得类的所有构造函数(与接入级别无关)</w:t>
+      </w:r>
+      <w:r>
+        <w:rPr>
+          <w:rFonts w:hint="eastAsia"/>
+        </w:rPr>
+        <w:br/>
+      </w:r>
+      <w:r>
+        <w:rPr>
+          <w:rFonts w:hint="eastAsia"/>
+        </w:rPr>
+        <w:br/>
+        <w:t>获得字段信息的Class 反射调用不同于那些用于接入构造函数的调用，在参数类型数组中使用了字段名：</w:t>
+      </w:r>
+      <w:r>
+        <w:rPr>
+          <w:rFonts w:hint="eastAsia"/>
+        </w:rPr>
+        <w:br/>
+      </w:r>
+      <w:r>
+        <w:rPr>
+          <w:rFonts w:hint="eastAsia"/>
+        </w:rPr>
+        <w:br/>
+        <w:t>l Field getField(String name) -- 获得命名的公共字段</w:t>
+      </w:r>
+      <w:r>
+        <w:rPr>
+          <w:rFonts w:hint="eastAsia"/>
+        </w:rPr>
+        <w:br/>
+      </w:r>
+      <w:r>
+        <w:rPr>
+          <w:rFonts w:hint="eastAsia"/>
+        </w:rPr>
+        <w:br/>
+      </w:r>
+      <w:r>
+        <w:rPr>
+          <w:rFonts w:hint="eastAsia"/>
+        </w:rPr>
+        <w:lastRenderedPageBreak/>
+        <w:t>l Field[] getFields() -- 获得类的所有公共字段</w:t>
+      </w:r>
+      <w:r>
+        <w:rPr>
+          <w:rFonts w:hint="eastAsia"/>
+        </w:rPr>
+        <w:br/>
+      </w:r>
+      <w:r>
+        <w:rPr>
+          <w:rFonts w:hint="eastAsia"/>
+        </w:rPr>
+        <w:br/>
+        <w:t>l Field getDeclaredField(String name) -- 获得类声明的命名的字段</w:t>
+      </w:r>
+      <w:r>
+        <w:rPr>
+          <w:rFonts w:hint="eastAsia"/>
+        </w:rPr>
+        <w:br/>
+      </w:r>
+      <w:r>
+        <w:rPr>
+          <w:rFonts w:hint="eastAsia"/>
+        </w:rPr>
+        <w:br/>
+        <w:t>l Field[] getDeclaredFields() -- 获得类声明的所有字段</w:t>
+      </w:r>
+      <w:r>
+        <w:rPr>
+          <w:rFonts w:hint="eastAsia"/>
+        </w:rPr>
+        <w:br/>
+      </w:r>
+      <w:r>
+        <w:rPr>
+          <w:rFonts w:hint="eastAsia"/>
+        </w:rPr>
+        <w:br/>
+        <w:t>用于获得方法信息函数：</w:t>
+      </w:r>
+      <w:r>
+        <w:rPr>
+          <w:rFonts w:hint="eastAsia"/>
+        </w:rPr>
+        <w:br/>
+      </w:r>
+      <w:r>
+        <w:rPr>
+          <w:rFonts w:hint="eastAsia"/>
+        </w:rPr>
+        <w:br/>
+        <w:t>l Method getMethod(String name, Class[] params) -- 使用特定的参数类型，获得命名的公共方法</w:t>
+      </w:r>
+      <w:r>
+        <w:rPr>
+          <w:rFonts w:hint="eastAsia"/>
+        </w:rPr>
+        <w:br/>
+      </w:r>
+      <w:r>
+        <w:rPr>
+          <w:rFonts w:hint="eastAsia"/>
+        </w:rPr>
+        <w:br/>
+        <w:t>l Method[] getMethods() -- 获得类的所有公共方法</w:t>
+      </w:r>
+      <w:r>
+        <w:rPr>
+          <w:rFonts w:hint="eastAsia"/>
+        </w:rPr>
+        <w:br/>
+      </w:r>
+      <w:r>
+        <w:rPr>
+          <w:rFonts w:hint="eastAsia"/>
+        </w:rPr>
+        <w:br/>
+        <w:t>l Method getDeclaredMethod(String name, Class[] params) -- 使用特写的参数类型，获得类声明的命名的方法</w:t>
+      </w:r>
+      <w:r>
+        <w:rPr>
+          <w:rFonts w:hint="eastAsia"/>
+        </w:rPr>
+        <w:br/>
+      </w:r>
+      <w:r>
+        <w:rPr>
+          <w:rFonts w:hint="eastAsia"/>
+        </w:rPr>
+        <w:br/>
+        <w:t>l Method[] getDeclaredMethods() -- 获得类声明的所有方法</w:t>
+      </w:r>
+      <w:r>
+        <w:rPr>
+          <w:rFonts w:hint="eastAsia"/>
+        </w:rPr>
+        <w:br/>
+      </w:r>
+      <w:r>
+        <w:rPr>
+          <w:rFonts w:hint="eastAsia"/>
+        </w:rPr>
+        <w:br/>
+        <w:t>1.3开始使用 Reflection：</w:t>
+      </w:r>
+      <w:r>
+        <w:rPr>
+          <w:rFonts w:hint="eastAsia"/>
+        </w:rPr>
+        <w:br/>
+      </w:r>
+      <w:r>
+        <w:rPr>
+          <w:rFonts w:hint="eastAsia"/>
+        </w:rPr>
+        <w:br/>
+        <w:t>用于 reflection 的类，如 Method，可以在 java.lang.relfect 包中找到。使用这些类的时候必须要遵循三个步骤：第一步是获得你想操作的类的 java.lang.Class 对象。在运行中的 Java 程序中，用 java.lang.Class 类来描述类和接口等。</w:t>
+      </w:r>
+      <w:r>
+        <w:rPr>
+          <w:rFonts w:hint="eastAsia"/>
+        </w:rPr>
+        <w:br/>
+      </w:r>
+      <w:r>
+        <w:rPr>
+          <w:rFonts w:hint="eastAsia"/>
+        </w:rPr>
+        <w:br/>
+        <w:t>下面就是获得一个 Class 对象的方法之一：</w:t>
+      </w:r>
+      <w:r>
+        <w:rPr>
+          <w:rFonts w:hint="eastAsia"/>
+        </w:rPr>
+        <w:br/>
+      </w:r>
+      <w:r>
+        <w:rPr>
+          <w:rFonts w:hint="eastAsia"/>
+        </w:rPr>
+        <w:br/>
+        <w:t>Class c = Class.forName("</w:t>
+      </w:r>
+      <w:hyperlink r:id="rId23" w:tgtFrame="_blank" w:history="1">
+        <w:r>
+          <w:rPr>
+            <w:rFonts w:hint="eastAsia"/>
+            <w:color w:val="3F88BF"/>
+            <w:u w:val="single"/>
+          </w:rPr>
+          <w:t>java.lang.String</w:t>
+        </w:r>
+      </w:hyperlink>
+      <w:r>
+        <w:rPr>
+          <w:rFonts w:hint="eastAsia"/>
+        </w:rPr>
+        <w:t>");</w:t>
+      </w:r>
+      <w:r>
+        <w:rPr>
+          <w:rFonts w:hint="eastAsia"/>
+        </w:rPr>
+        <w:br/>
+      </w:r>
+      <w:r>
+        <w:rPr>
+          <w:rFonts w:hint="eastAsia"/>
+        </w:rPr>
+        <w:br/>
+        <w:t>这条语句得到一个 String 类的类对象。还有另一种方法，如下面的语句：</w:t>
+      </w:r>
+      <w:r>
+        <w:rPr>
+          <w:rFonts w:hint="eastAsia"/>
+        </w:rPr>
+        <w:br/>
+      </w:r>
+      <w:r>
+        <w:rPr>
+          <w:rFonts w:hint="eastAsia"/>
+        </w:rPr>
+        <w:br/>
+        <w:t>Class c = int.class;</w:t>
+      </w:r>
+      <w:r>
+        <w:rPr>
+          <w:rFonts w:hint="eastAsia"/>
+        </w:rPr>
+        <w:br/>
+      </w:r>
+      <w:r>
+        <w:rPr>
+          <w:rFonts w:hint="eastAsia"/>
+        </w:rPr>
+        <w:br/>
+        <w:t>或者</w:t>
+      </w:r>
+      <w:r>
+        <w:rPr>
+          <w:rFonts w:hint="eastAsia"/>
+        </w:rPr>
+        <w:br/>
+      </w:r>
+      <w:r>
+        <w:rPr>
+          <w:rFonts w:hint="eastAsia"/>
+        </w:rPr>
+        <w:br/>
+        <w:t>Class c = Integer.TYPE;</w:t>
+      </w:r>
+      <w:r>
+        <w:rPr>
+          <w:rFonts w:hint="eastAsia"/>
+        </w:rPr>
+        <w:br/>
+      </w:r>
+      <w:r>
+        <w:rPr>
+          <w:rFonts w:hint="eastAsia"/>
+        </w:rPr>
+        <w:br/>
+        <w:t>它们可获得基本类型的类信息。其中后一种方法中访问的是基本类型的封装类 (如 Integer) 中预先定义好的 TYPE 字段。</w:t>
+      </w:r>
+      <w:r>
+        <w:rPr>
+          <w:rFonts w:hint="eastAsia"/>
+        </w:rPr>
+        <w:br/>
+      </w:r>
+      <w:r>
+        <w:rPr>
+          <w:rFonts w:hint="eastAsia"/>
+        </w:rPr>
+        <w:br/>
+        <w:t>第二步是调用诸如 getDeclaredMethods 的方法，以取得该类中定义的所有方法的列表。</w:t>
+      </w:r>
+      <w:r>
+        <w:rPr>
+          <w:rFonts w:hint="eastAsia"/>
+        </w:rPr>
+        <w:br/>
+      </w:r>
+      <w:r>
+        <w:rPr>
+          <w:rFonts w:hint="eastAsia"/>
+        </w:rPr>
+        <w:br/>
+        <w:t>一旦取得这个信息，就可以进行第三步了——使用 reflection API 来操作这些信息，如下面这段代码：</w:t>
+      </w:r>
+      <w:r>
+        <w:rPr>
+          <w:rFonts w:hint="eastAsia"/>
+        </w:rPr>
+        <w:br/>
+      </w:r>
+      <w:r>
+        <w:rPr>
+          <w:rFonts w:hint="eastAsia"/>
+        </w:rPr>
+        <w:br/>
+      </w:r>
+      <w:r>
+        <w:rPr>
+          <w:rFonts w:hint="eastAsia"/>
+        </w:rPr>
+        <w:lastRenderedPageBreak/>
+        <w:t>Class c = Class.forName("</w:t>
+      </w:r>
+      <w:hyperlink r:id="rId24" w:tgtFrame="_blank" w:history="1">
+        <w:r>
+          <w:rPr>
+            <w:rFonts w:hint="eastAsia"/>
+            <w:color w:val="3F88BF"/>
+            <w:u w:val="single"/>
+          </w:rPr>
+          <w:t>java.lang.String</w:t>
+        </w:r>
+      </w:hyperlink>
+      <w:r>
+        <w:rPr>
+          <w:rFonts w:hint="eastAsia"/>
+        </w:rPr>
+        <w:t>");</w:t>
+      </w:r>
+      <w:r>
+        <w:rPr>
+          <w:rFonts w:hint="eastAsia"/>
+        </w:rPr>
+        <w:br/>
+      </w:r>
+      <w:r>
+        <w:rPr>
+          <w:rFonts w:hint="eastAsia"/>
+        </w:rPr>
+        <w:br/>
+        <w:t>Method m[] = c.getDeclaredMethods();</w:t>
+      </w:r>
+      <w:r>
+        <w:rPr>
+          <w:rFonts w:hint="eastAsia"/>
+        </w:rPr>
+        <w:br/>
+      </w:r>
+      <w:r>
+        <w:rPr>
+          <w:rFonts w:hint="eastAsia"/>
+        </w:rPr>
+        <w:br/>
+        <w:t>System.out.println(m[0].toString());</w:t>
+      </w:r>
+      <w:r>
+        <w:rPr>
+          <w:rFonts w:hint="eastAsia"/>
+        </w:rPr>
+        <w:br/>
+      </w:r>
+      <w:r>
+        <w:rPr>
+          <w:rFonts w:hint="eastAsia"/>
+        </w:rPr>
+        <w:br/>
+        <w:t>它将以文本方式打印出 String 中定义的第一个方法的原型。</w:t>
+      </w:r>
+      <w:r>
+        <w:rPr>
+          <w:rFonts w:hint="eastAsia"/>
+        </w:rPr>
+        <w:br/>
+      </w:r>
+      <w:r>
+        <w:rPr>
+          <w:rFonts w:hint="eastAsia"/>
+        </w:rPr>
+        <w:br/>
+        <w:t>2．处理对象：</w:t>
+      </w:r>
+      <w:r>
+        <w:rPr>
+          <w:rFonts w:hint="eastAsia"/>
+        </w:rPr>
+        <w:br/>
+      </w:r>
+      <w:r>
+        <w:rPr>
+          <w:rFonts w:hint="eastAsia"/>
+        </w:rPr>
+        <w:br/>
+        <w:t>如果要作一个开发工具像debugger之类的，你必须能发现filed values,以下是三个步骤:</w:t>
+      </w:r>
+      <w:r>
+        <w:rPr>
+          <w:rFonts w:hint="eastAsia"/>
+        </w:rPr>
+        <w:br/>
+      </w:r>
+      <w:r>
+        <w:rPr>
+          <w:rFonts w:hint="eastAsia"/>
+        </w:rPr>
+        <w:br/>
+        <w:t>a.创建一个Class对象</w:t>
+      </w:r>
+      <w:r>
+        <w:rPr>
+          <w:rFonts w:hint="eastAsia"/>
+        </w:rPr>
+        <w:br/>
+        <w:t>b.通过getField 创建一个Field对象</w:t>
+      </w:r>
+      <w:r>
+        <w:rPr>
+          <w:rFonts w:hint="eastAsia"/>
+        </w:rPr>
+        <w:br/>
+        <w:t>c.调用Field.getXXX(Object)方法(XXX是Int,Float等，如果是对象就省略；Object是指实例).</w:t>
+      </w:r>
+      <w:r>
+        <w:rPr>
+          <w:rFonts w:hint="eastAsia"/>
+        </w:rPr>
+        <w:br/>
+      </w:r>
+      <w:r>
+        <w:rPr>
+          <w:rFonts w:hint="eastAsia"/>
+        </w:rPr>
+        <w:br/>
+        <w:t>例如：</w:t>
+      </w:r>
+      <w:r>
+        <w:rPr>
+          <w:rFonts w:hint="eastAsia"/>
+        </w:rPr>
+        <w:br/>
+        <w:t>import java.lang.reflect.*;</w:t>
+      </w:r>
+      <w:r>
+        <w:rPr>
+          <w:rFonts w:hint="eastAsia"/>
+        </w:rPr>
+        <w:br/>
+        <w:t>import </w:t>
+      </w:r>
+      <w:hyperlink r:id="rId25" w:tgtFrame="_blank" w:history="1">
+        <w:r>
+          <w:rPr>
+            <w:rFonts w:hint="eastAsia"/>
+            <w:color w:val="3F88BF"/>
+            <w:u w:val="single"/>
+          </w:rPr>
+          <w:t>java.awt</w:t>
+        </w:r>
+      </w:hyperlink>
+      <w:r>
+        <w:rPr>
+          <w:rFonts w:hint="eastAsia"/>
+        </w:rPr>
+        <w:t>.*;</w:t>
+      </w:r>
+      <w:r>
+        <w:rPr>
+          <w:rFonts w:hint="eastAsia"/>
+        </w:rPr>
+        <w:br/>
+      </w:r>
+      <w:r>
+        <w:rPr>
+          <w:rFonts w:hint="eastAsia"/>
+        </w:rPr>
+        <w:br/>
+        <w:t>class SampleGet {</w:t>
+      </w:r>
+      <w:r>
+        <w:rPr>
+          <w:rFonts w:hint="eastAsia"/>
+        </w:rPr>
+        <w:br/>
+      </w:r>
+      <w:r>
+        <w:rPr>
+          <w:rFonts w:hint="eastAsia"/>
+        </w:rPr>
+        <w:br/>
+        <w:t>public static void main(String[] args) {</w:t>
+      </w:r>
+      <w:r>
+        <w:rPr>
+          <w:rFonts w:hint="eastAsia"/>
+        </w:rPr>
+        <w:br/>
+        <w:t>Rectangle r = new Rectangle(100, 325);</w:t>
+      </w:r>
+      <w:r>
+        <w:rPr>
+          <w:rFonts w:hint="eastAsia"/>
+        </w:rPr>
+        <w:br/>
+        <w:t>printHeight(r);</w:t>
+      </w:r>
+      <w:r>
+        <w:rPr>
+          <w:rFonts w:hint="eastAsia"/>
+        </w:rPr>
+        <w:br/>
+      </w:r>
+      <w:r>
+        <w:rPr>
+          <w:rFonts w:hint="eastAsia"/>
+        </w:rPr>
+        <w:br/>
+        <w:t>}</w:t>
+      </w:r>
+      <w:r>
+        <w:rPr>
+          <w:rFonts w:hint="eastAsia"/>
+        </w:rPr>
+        <w:br/>
+      </w:r>
+      <w:r>
+        <w:rPr>
+          <w:rFonts w:hint="eastAsia"/>
+        </w:rPr>
+        <w:br/>
+        <w:t>static void printHeight(Rectangle r) {</w:t>
+      </w:r>
+      <w:r>
+        <w:rPr>
+          <w:rFonts w:hint="eastAsia"/>
+        </w:rPr>
+        <w:br/>
+        <w:t>Field heightField;</w:t>
+      </w:r>
+      <w:r>
+        <w:rPr>
+          <w:rFonts w:hint="eastAsia"/>
+        </w:rPr>
+        <w:br/>
+        <w:t>Integer heightValue;</w:t>
+      </w:r>
+      <w:r>
+        <w:rPr>
+          <w:rFonts w:hint="eastAsia"/>
+        </w:rPr>
+        <w:br/>
+        <w:t>Class c = r.getClass();</w:t>
+      </w:r>
+      <w:r>
+        <w:rPr>
+          <w:rFonts w:hint="eastAsia"/>
+        </w:rPr>
+        <w:br/>
+        <w:t>try {</w:t>
+      </w:r>
+      <w:r>
+        <w:rPr>
+          <w:rFonts w:hint="eastAsia"/>
+        </w:rPr>
+        <w:br/>
+        <w:t>heightField = c.getField("height");</w:t>
+      </w:r>
+      <w:r>
+        <w:rPr>
+          <w:rFonts w:hint="eastAsia"/>
+        </w:rPr>
+        <w:br/>
+        <w:t>heightValue = (Integer) heightField.get(r);</w:t>
+      </w:r>
+      <w:r>
+        <w:rPr>
+          <w:rFonts w:hint="eastAsia"/>
+        </w:rPr>
+        <w:br/>
+        <w:t>System.out.println("Height: " + heightValue.toString());</w:t>
+      </w:r>
+      <w:r>
+        <w:rPr>
+          <w:rFonts w:hint="eastAsia"/>
+        </w:rPr>
+        <w:br/>
+        <w:t>} catch (NoSuchFieldException e) {</w:t>
+      </w:r>
+      <w:r>
+        <w:rPr>
+          <w:rFonts w:hint="eastAsia"/>
+        </w:rPr>
+        <w:br/>
+        <w:t>System.out.println(e);</w:t>
+      </w:r>
+      <w:r>
+        <w:rPr>
+          <w:rFonts w:hint="eastAsia"/>
+        </w:rPr>
+        <w:br/>
+        <w:t>} catch (SecurityException e) {</w:t>
+      </w:r>
+      <w:r>
+        <w:rPr>
+          <w:rFonts w:hint="eastAsia"/>
+        </w:rPr>
+        <w:br/>
+        <w:t>System.out.println(e);</w:t>
+      </w:r>
+      <w:r>
+        <w:rPr>
+          <w:rFonts w:hint="eastAsia"/>
+        </w:rPr>
+        <w:br/>
+        <w:t>} catch (IllegalAccessException e) {</w:t>
+      </w:r>
+      <w:r>
+        <w:rPr>
+          <w:rFonts w:hint="eastAsia"/>
+        </w:rPr>
+        <w:br/>
+        <w:t>System.out.println(e);</w:t>
+      </w:r>
+      <w:r>
+        <w:rPr>
+          <w:rFonts w:hint="eastAsia"/>
+        </w:rPr>
+        <w:br/>
+        <w:t>}</w:t>
+      </w:r>
+      <w:r>
+        <w:rPr>
+          <w:rFonts w:hint="eastAsia"/>
+        </w:rPr>
+        <w:br/>
+        <w:t>}</w:t>
+      </w:r>
+      <w:r>
+        <w:rPr>
+          <w:rFonts w:hint="eastAsia"/>
+        </w:rPr>
+        <w:br/>
+      </w:r>
+      <w:r>
+        <w:rPr>
+          <w:rFonts w:hint="eastAsia"/>
+        </w:rPr>
+        <w:lastRenderedPageBreak/>
+        <w:t>}</w:t>
+      </w:r>
+      <w:r>
+        <w:rPr>
+          <w:rFonts w:hint="eastAsia"/>
+        </w:rPr>
+        <w:br/>
+      </w:r>
+      <w:r>
+        <w:rPr>
+          <w:rFonts w:hint="eastAsia"/>
+        </w:rPr>
+        <w:br/>
+        <w:t>三、安全性和反射：</w:t>
+      </w:r>
+      <w:r>
+        <w:rPr>
+          <w:rFonts w:hint="eastAsia"/>
+        </w:rPr>
+        <w:br/>
+        <w:t>在处理反射时安全性是一个较复杂的问题。反射经常由框架型代码使用，由于这一点，我们可能希望框架能够全面接入代码，无需考虑常规的接入限制。但是，在其它情况下，不受控制的接入会带来严重的安全性风险，例如当代码在不值得信任的</w:t>
+      </w:r>
+      <w:hyperlink r:id="rId26" w:tgtFrame="_blank" w:history="1">
+        <w:r>
+          <w:rPr>
+            <w:rFonts w:hint="eastAsia"/>
+            <w:color w:val="3F88BF"/>
+            <w:u w:val="single"/>
+          </w:rPr>
+          <w:t>代码共享</w:t>
+        </w:r>
+      </w:hyperlink>
+      <w:r>
+        <w:rPr>
+          <w:rFonts w:hint="eastAsia"/>
+        </w:rPr>
+        <w:t>的环境中运行时。</w:t>
+      </w:r>
+      <w:r>
+        <w:rPr>
+          <w:rFonts w:hint="eastAsia"/>
+        </w:rPr>
+        <w:br/>
+      </w:r>
+      <w:r>
+        <w:rPr>
+          <w:rFonts w:hint="eastAsia"/>
+        </w:rPr>
+        <w:br/>
+        <w:t>由于这些互相矛盾的需求，</w:t>
+      </w:r>
+      <w:hyperlink r:id="rId27" w:tgtFrame="_blank" w:history="1">
+        <w:r>
+          <w:rPr>
+            <w:rFonts w:hint="eastAsia"/>
+            <w:color w:val="3F88BF"/>
+            <w:u w:val="single"/>
+          </w:rPr>
+          <w:t>Java编程语言</w:t>
+        </w:r>
+      </w:hyperlink>
+      <w:r>
+        <w:rPr>
+          <w:rFonts w:hint="eastAsia"/>
+        </w:rPr>
+        <w:t>定义一种多级别方法来处理反射的安全性。基本模式是对反射实施与应用于源代码接入相同的限制：</w:t>
+      </w:r>
+      <w:r>
+        <w:rPr>
+          <w:rFonts w:hint="eastAsia"/>
+        </w:rPr>
+        <w:br/>
+      </w:r>
+      <w:r>
+        <w:rPr>
+          <w:rFonts w:hint="eastAsia"/>
+        </w:rPr>
+        <w:br/>
+        <w:t>n 从任意位置到类公共组件的接入</w:t>
+      </w:r>
+      <w:r>
+        <w:rPr>
+          <w:rFonts w:hint="eastAsia"/>
+        </w:rPr>
+        <w:br/>
+      </w:r>
+      <w:r>
+        <w:rPr>
+          <w:rFonts w:hint="eastAsia"/>
+        </w:rPr>
+        <w:br/>
+        <w:t>n 类自身外部无任何到私有组件的接入</w:t>
+      </w:r>
+      <w:r>
+        <w:rPr>
+          <w:rFonts w:hint="eastAsia"/>
+        </w:rPr>
+        <w:br/>
+      </w:r>
+      <w:r>
+        <w:rPr>
+          <w:rFonts w:hint="eastAsia"/>
+        </w:rPr>
+        <w:br/>
+        <w:t>n 受保护和打包（缺省接入）组件的有限接入</w:t>
+      </w:r>
+      <w:r>
+        <w:rPr>
+          <w:rFonts w:hint="eastAsia"/>
+        </w:rPr>
+        <w:br/>
+      </w:r>
+      <w:r>
+        <w:rPr>
+          <w:rFonts w:hint="eastAsia"/>
+        </w:rPr>
+        <w:br/>
+        <w:t>不过至少有些时候，围绕这些限制还有一种简单的方法。我们可以在我们所写的类中，扩展一个普通的基本类java.lang.reflect.AccessibleObject 类。这个类定义了一种setAccessible方法，使我们能够启动或关闭对这些类中其中一个类的实例的接入检测。唯一的问题在于如果使用了安全性管理器，它将检测正在关闭接入检测的代码是否许可了这样做。如果未许可，安全性管理器抛出一个例外。</w:t>
+      </w:r>
+      <w:r>
+        <w:rPr>
+          <w:rFonts w:hint="eastAsia"/>
+        </w:rPr>
+        <w:br/>
+      </w:r>
+      <w:r>
+        <w:rPr>
+          <w:rFonts w:hint="eastAsia"/>
+        </w:rPr>
+        <w:br/>
+        <w:t>下面是一段程序，在TwoString 类的一个实例上使用反射来显示安全性正在运行：</w:t>
+      </w:r>
+      <w:r>
+        <w:rPr>
+          <w:rFonts w:hint="eastAsia"/>
+        </w:rPr>
+        <w:br/>
+      </w:r>
+      <w:r>
+        <w:rPr>
+          <w:rFonts w:hint="eastAsia"/>
+        </w:rPr>
+        <w:br/>
+        <w:t>public class ReflectSecurity {</w:t>
+      </w:r>
+      <w:r>
+        <w:rPr>
+          <w:rFonts w:hint="eastAsia"/>
+        </w:rPr>
+        <w:br/>
+      </w:r>
+      <w:r>
+        <w:rPr>
+          <w:rFonts w:hint="eastAsia"/>
+        </w:rPr>
+        <w:br/>
+        <w:t>public static void main(String[] args) {</w:t>
+      </w:r>
+      <w:r>
+        <w:rPr>
+          <w:rFonts w:hint="eastAsia"/>
+        </w:rPr>
+        <w:br/>
+      </w:r>
+      <w:r>
+        <w:rPr>
+          <w:rFonts w:hint="eastAsia"/>
+        </w:rPr>
+        <w:br/>
+        <w:t>try {</w:t>
+      </w:r>
+      <w:r>
+        <w:rPr>
+          <w:rFonts w:hint="eastAsia"/>
+        </w:rPr>
+        <w:br/>
+      </w:r>
+      <w:r>
+        <w:rPr>
+          <w:rFonts w:hint="eastAsia"/>
+        </w:rPr>
+        <w:br/>
+        <w:t>TwoString ts = new TwoString("a", "b");</w:t>
+      </w:r>
+      <w:r>
+        <w:rPr>
+          <w:rFonts w:hint="eastAsia"/>
+        </w:rPr>
+        <w:br/>
+      </w:r>
+      <w:r>
+        <w:rPr>
+          <w:rFonts w:hint="eastAsia"/>
+        </w:rPr>
+        <w:br/>
+        <w:t>Field field = clas.getDeclaredField("m_s1");</w:t>
+      </w:r>
+      <w:r>
+        <w:rPr>
+          <w:rFonts w:hint="eastAsia"/>
+        </w:rPr>
+        <w:br/>
+      </w:r>
+      <w:r>
+        <w:rPr>
+          <w:rFonts w:hint="eastAsia"/>
+        </w:rPr>
+        <w:br/>
+        <w:t>// field.setAccessible(true);</w:t>
+      </w:r>
+      <w:r>
+        <w:rPr>
+          <w:rFonts w:hint="eastAsia"/>
+        </w:rPr>
+        <w:br/>
+      </w:r>
+      <w:r>
+        <w:rPr>
+          <w:rFonts w:hint="eastAsia"/>
+        </w:rPr>
+        <w:br/>
+        <w:t>System.out.println("Retrieved value is " +</w:t>
+      </w:r>
+      <w:r>
+        <w:rPr>
+          <w:rFonts w:hint="eastAsia"/>
+        </w:rPr>
+        <w:br/>
+      </w:r>
+      <w:r>
+        <w:rPr>
+          <w:rFonts w:hint="eastAsia"/>
+        </w:rPr>
+        <w:br/>
+        <w:t>field.get(inst));</w:t>
+      </w:r>
+      <w:r>
+        <w:rPr>
+          <w:rFonts w:hint="eastAsia"/>
+        </w:rPr>
+        <w:br/>
+      </w:r>
+      <w:r>
+        <w:rPr>
+          <w:rFonts w:hint="eastAsia"/>
+        </w:rPr>
+        <w:br/>
+        <w:t>} catch (Exception ex) {</w:t>
+      </w:r>
+      <w:r>
+        <w:rPr>
+          <w:rFonts w:hint="eastAsia"/>
+        </w:rPr>
+        <w:br/>
+      </w:r>
+      <w:r>
+        <w:rPr>
+          <w:rFonts w:hint="eastAsia"/>
+        </w:rPr>
+        <w:br/>
+        <w:t>ex.printStackTrace(System.out);</w:t>
+      </w:r>
+      <w:r>
+        <w:rPr>
+          <w:rFonts w:hint="eastAsia"/>
+        </w:rPr>
+        <w:br/>
+      </w:r>
+      <w:r>
+        <w:rPr>
+          <w:rFonts w:hint="eastAsia"/>
+        </w:rPr>
+        <w:br/>
+      </w:r>
+      <w:r>
+        <w:rPr>
+          <w:rFonts w:hint="eastAsia"/>
+        </w:rPr>
+        <w:lastRenderedPageBreak/>
+        <w:t>}</w:t>
+      </w:r>
+      <w:r>
+        <w:rPr>
+          <w:rFonts w:hint="eastAsia"/>
+        </w:rPr>
+        <w:br/>
+      </w:r>
+      <w:r>
+        <w:rPr>
+          <w:rFonts w:hint="eastAsia"/>
+        </w:rPr>
+        <w:br/>
+        <w:t>}</w:t>
+      </w:r>
+      <w:r>
+        <w:rPr>
+          <w:rFonts w:hint="eastAsia"/>
+        </w:rPr>
+        <w:br/>
+      </w:r>
+      <w:r>
+        <w:rPr>
+          <w:rFonts w:hint="eastAsia"/>
+        </w:rPr>
+        <w:br/>
+        <w:t>}</w:t>
+      </w:r>
+      <w:r>
+        <w:rPr>
+          <w:rFonts w:hint="eastAsia"/>
+        </w:rPr>
+        <w:br/>
+      </w:r>
+      <w:r>
+        <w:rPr>
+          <w:rFonts w:hint="eastAsia"/>
+        </w:rPr>
+        <w:br/>
+        <w:t>如果我们编译这一程序时，不使用任何特定参数直接从命令行运行，它将在field .get(inst)调用中抛出一个IllegalAccessException异常。如果我们不注释field.setAccessible(true)代码行，那么重新编译并重新运行该代码，它将编译成功。最后，如果我们在命令行添加了JVM参数-Djava.security.manager以实现安全性管理器，它仍然将不能通过编译，除非我们定义了ReflectSecurity类的许可权限。</w:t>
+      </w:r>
+      <w:r>
+        <w:rPr>
+          <w:rFonts w:hint="eastAsia"/>
+        </w:rPr>
+        <w:br/>
+      </w:r>
+      <w:r>
+        <w:rPr>
+          <w:rFonts w:hint="eastAsia"/>
+        </w:rPr>
+        <w:br/>
+        <w:t>四、反射性能：</w:t>
+      </w:r>
+      <w:r>
+        <w:rPr>
+          <w:rFonts w:hint="eastAsia"/>
+        </w:rPr>
+        <w:br/>
+        <w:t>反射是一种强大的工具，但也存在一些不足。一个主要的缺点是对性能有影响。使用反射基本上是一种解释操作，我们可以告诉JVM，我们希望做什么并且它满足我们的要求。这类操作总是慢于只直接执行相同的操作。</w:t>
+      </w:r>
+      <w:r>
+        <w:rPr>
+          <w:rFonts w:hint="eastAsia"/>
+        </w:rPr>
+        <w:br/>
+      </w:r>
+      <w:r>
+        <w:rPr>
+          <w:rFonts w:hint="eastAsia"/>
+        </w:rPr>
+        <w:br/>
+        <w:t>下面的程序是字段接入性能测试的一个例子，包括基本的测试方法。每种方法测试字段接入的一种形式 -- accessSame 与同一对象的成员字段协作，accessOther 使用可直接接入的另一对象的字段，accessReflection 使用可通过反射接入的另一对象的字段。在每种情况下，方法执行相同的计算 -- 循环中简单的加/乘顺序。</w:t>
+      </w:r>
+      <w:r>
+        <w:rPr>
+          <w:rFonts w:hint="eastAsia"/>
+        </w:rPr>
+        <w:br/>
+      </w:r>
+      <w:r>
+        <w:rPr>
+          <w:rFonts w:hint="eastAsia"/>
+        </w:rPr>
+        <w:br/>
+        <w:t>程序如下：</w:t>
+      </w:r>
+      <w:r>
+        <w:rPr>
+          <w:rFonts w:hint="eastAsia"/>
+        </w:rPr>
+        <w:br/>
+      </w:r>
+      <w:r>
+        <w:rPr>
+          <w:rFonts w:hint="eastAsia"/>
+        </w:rPr>
+        <w:br/>
+        <w:t>public int accessSame(int loops) {</w:t>
+      </w:r>
+      <w:r>
+        <w:rPr>
+          <w:rFonts w:hint="eastAsia"/>
+        </w:rPr>
+        <w:br/>
+      </w:r>
+      <w:r>
+        <w:rPr>
+          <w:rFonts w:hint="eastAsia"/>
+        </w:rPr>
+        <w:br/>
+        <w:t>m_value = 0;</w:t>
+      </w:r>
+      <w:r>
+        <w:rPr>
+          <w:rFonts w:hint="eastAsia"/>
+        </w:rPr>
+        <w:br/>
+      </w:r>
+      <w:r>
+        <w:rPr>
+          <w:rFonts w:hint="eastAsia"/>
+        </w:rPr>
+        <w:br/>
+        <w:t>for (int index = 0; index &lt; loops; index++) {</w:t>
+      </w:r>
+      <w:r>
+        <w:rPr>
+          <w:rFonts w:hint="eastAsia"/>
+        </w:rPr>
+        <w:br/>
+      </w:r>
+      <w:r>
+        <w:rPr>
+          <w:rFonts w:hint="eastAsia"/>
+        </w:rPr>
+        <w:br/>
+        <w:t>m_value = (m_value + ADDITIVE_VALUE) *</w:t>
+      </w:r>
+      <w:r>
+        <w:rPr>
+          <w:rFonts w:hint="eastAsia"/>
+        </w:rPr>
+        <w:br/>
+      </w:r>
+      <w:r>
+        <w:rPr>
+          <w:rFonts w:hint="eastAsia"/>
+        </w:rPr>
+        <w:br/>
+        <w:t>MULTIPLIER_VALUE;</w:t>
+      </w:r>
+      <w:r>
+        <w:rPr>
+          <w:rFonts w:hint="eastAsia"/>
+        </w:rPr>
+        <w:br/>
+      </w:r>
+      <w:r>
+        <w:rPr>
+          <w:rFonts w:hint="eastAsia"/>
+        </w:rPr>
+        <w:br/>
+        <w:t>}</w:t>
+      </w:r>
+      <w:r>
+        <w:rPr>
+          <w:rFonts w:hint="eastAsia"/>
+        </w:rPr>
+        <w:br/>
+      </w:r>
+      <w:r>
+        <w:rPr>
+          <w:rFonts w:hint="eastAsia"/>
+        </w:rPr>
+        <w:br/>
+        <w:t>return m_value;</w:t>
+      </w:r>
+      <w:r>
+        <w:rPr>
+          <w:rFonts w:hint="eastAsia"/>
+        </w:rPr>
+        <w:br/>
+      </w:r>
+      <w:r>
+        <w:rPr>
+          <w:rFonts w:hint="eastAsia"/>
+        </w:rPr>
+        <w:br/>
+        <w:t>}</w:t>
+      </w:r>
+      <w:r>
+        <w:rPr>
+          <w:rFonts w:hint="eastAsia"/>
+        </w:rPr>
+        <w:br/>
+      </w:r>
+      <w:r>
+        <w:rPr>
+          <w:rFonts w:hint="eastAsia"/>
+        </w:rPr>
+        <w:br/>
+        <w:t>public int accessReference(int loops) {</w:t>
+      </w:r>
+      <w:r>
+        <w:rPr>
+          <w:rFonts w:hint="eastAsia"/>
+        </w:rPr>
+        <w:br/>
+      </w:r>
+      <w:r>
+        <w:rPr>
+          <w:rFonts w:hint="eastAsia"/>
+        </w:rPr>
+        <w:br/>
+        <w:t>TimingClass timing = new TimingClass();</w:t>
+      </w:r>
+      <w:r>
+        <w:rPr>
+          <w:rFonts w:hint="eastAsia"/>
+        </w:rPr>
+        <w:br/>
+      </w:r>
+      <w:r>
+        <w:rPr>
+          <w:rFonts w:hint="eastAsia"/>
+        </w:rPr>
+        <w:br/>
+      </w:r>
+      <w:r>
+        <w:rPr>
+          <w:rFonts w:hint="eastAsia"/>
+        </w:rPr>
+        <w:lastRenderedPageBreak/>
+        <w:t>for (int index = 0; index &lt; loops; index++) {</w:t>
+      </w:r>
+      <w:r>
+        <w:rPr>
+          <w:rFonts w:hint="eastAsia"/>
+        </w:rPr>
+        <w:br/>
+      </w:r>
+      <w:r>
+        <w:rPr>
+          <w:rFonts w:hint="eastAsia"/>
+        </w:rPr>
+        <w:br/>
+        <w:t>timing.m_value = (timing.m_value + ADDITIVE_VALUE) *</w:t>
+      </w:r>
+      <w:r>
+        <w:rPr>
+          <w:rFonts w:hint="eastAsia"/>
+        </w:rPr>
+        <w:br/>
+      </w:r>
+      <w:r>
+        <w:rPr>
+          <w:rFonts w:hint="eastAsia"/>
+        </w:rPr>
+        <w:br/>
+        <w:t>MULTIPLIER_VALUE;</w:t>
+      </w:r>
+      <w:r>
+        <w:rPr>
+          <w:rFonts w:hint="eastAsia"/>
+        </w:rPr>
+        <w:br/>
+      </w:r>
+      <w:r>
+        <w:rPr>
+          <w:rFonts w:hint="eastAsia"/>
+        </w:rPr>
+        <w:br/>
+        <w:t>}</w:t>
+      </w:r>
+      <w:r>
+        <w:rPr>
+          <w:rFonts w:hint="eastAsia"/>
+        </w:rPr>
+        <w:br/>
+      </w:r>
+      <w:r>
+        <w:rPr>
+          <w:rFonts w:hint="eastAsia"/>
+        </w:rPr>
+        <w:br/>
+        <w:t>return timing.m_value;</w:t>
+      </w:r>
+      <w:r>
+        <w:rPr>
+          <w:rFonts w:hint="eastAsia"/>
+        </w:rPr>
+        <w:br/>
+      </w:r>
+      <w:r>
+        <w:rPr>
+          <w:rFonts w:hint="eastAsia"/>
+        </w:rPr>
+        <w:br/>
+        <w:t>}</w:t>
+      </w:r>
+      <w:r>
+        <w:rPr>
+          <w:rFonts w:hint="eastAsia"/>
+        </w:rPr>
+        <w:br/>
+      </w:r>
+      <w:r>
+        <w:rPr>
+          <w:rFonts w:hint="eastAsia"/>
+        </w:rPr>
+        <w:br/>
+        <w:t>public int accessReflection(int loops) throws Exception {</w:t>
+      </w:r>
+      <w:r>
+        <w:rPr>
+          <w:rFonts w:hint="eastAsia"/>
+        </w:rPr>
+        <w:br/>
+      </w:r>
+      <w:r>
+        <w:rPr>
+          <w:rFonts w:hint="eastAsia"/>
+        </w:rPr>
+        <w:br/>
+        <w:t>TimingClass timing = new TimingClass();</w:t>
+      </w:r>
+      <w:r>
+        <w:rPr>
+          <w:rFonts w:hint="eastAsia"/>
+        </w:rPr>
+        <w:br/>
+      </w:r>
+      <w:r>
+        <w:rPr>
+          <w:rFonts w:hint="eastAsia"/>
+        </w:rPr>
+        <w:br/>
+        <w:t>try {</w:t>
+      </w:r>
+      <w:r>
+        <w:rPr>
+          <w:rFonts w:hint="eastAsia"/>
+        </w:rPr>
+        <w:br/>
+      </w:r>
+      <w:r>
+        <w:rPr>
+          <w:rFonts w:hint="eastAsia"/>
+        </w:rPr>
+        <w:br/>
+        <w:t>Field field = TimingClass.class.</w:t>
+      </w:r>
+      <w:r>
+        <w:rPr>
+          <w:rFonts w:hint="eastAsia"/>
+        </w:rPr>
+        <w:br/>
+      </w:r>
+      <w:r>
+        <w:rPr>
+          <w:rFonts w:hint="eastAsia"/>
+        </w:rPr>
+        <w:br/>
+        <w:t>getDeclaredField("m_value");</w:t>
+      </w:r>
+      <w:r>
+        <w:rPr>
+          <w:rFonts w:hint="eastAsia"/>
+        </w:rPr>
+        <w:br/>
+      </w:r>
+      <w:r>
+        <w:rPr>
+          <w:rFonts w:hint="eastAsia"/>
+        </w:rPr>
+        <w:br/>
+        <w:t>for (int index = 0; index &lt; loops; index++) {</w:t>
+      </w:r>
+      <w:r>
+        <w:rPr>
+          <w:rFonts w:hint="eastAsia"/>
+        </w:rPr>
+        <w:br/>
+      </w:r>
+      <w:r>
+        <w:rPr>
+          <w:rFonts w:hint="eastAsia"/>
+        </w:rPr>
+        <w:br/>
+        <w:t>int value = (field.getInt(timing) +</w:t>
+      </w:r>
+      <w:r>
+        <w:rPr>
+          <w:rFonts w:hint="eastAsia"/>
+        </w:rPr>
+        <w:br/>
+      </w:r>
+      <w:r>
+        <w:rPr>
+          <w:rFonts w:hint="eastAsia"/>
+        </w:rPr>
+        <w:br/>
+        <w:t>ADDITIVE_VALUE) * MULTIPLIER_VALUE;</w:t>
+      </w:r>
+      <w:r>
+        <w:rPr>
+          <w:rFonts w:hint="eastAsia"/>
+        </w:rPr>
+        <w:br/>
+      </w:r>
+      <w:r>
+        <w:rPr>
+          <w:rFonts w:hint="eastAsia"/>
+        </w:rPr>
+        <w:br/>
+        <w:t>field.setInt(timing, value);</w:t>
+      </w:r>
+      <w:r>
+        <w:rPr>
+          <w:rFonts w:hint="eastAsia"/>
+        </w:rPr>
+        <w:br/>
+      </w:r>
+      <w:r>
+        <w:rPr>
+          <w:rFonts w:hint="eastAsia"/>
+        </w:rPr>
+        <w:br/>
+        <w:t>}</w:t>
+      </w:r>
+      <w:r>
+        <w:rPr>
+          <w:rFonts w:hint="eastAsia"/>
+        </w:rPr>
+        <w:br/>
+      </w:r>
+      <w:r>
+        <w:rPr>
+          <w:rFonts w:hint="eastAsia"/>
+        </w:rPr>
+        <w:br/>
+        <w:t>return timing.m_value;</w:t>
+      </w:r>
+      <w:r>
+        <w:rPr>
+          <w:rFonts w:hint="eastAsia"/>
+        </w:rPr>
+        <w:br/>
+      </w:r>
+      <w:r>
+        <w:rPr>
+          <w:rFonts w:hint="eastAsia"/>
+        </w:rPr>
+        <w:br/>
+        <w:t>} catch (Exception ex) {</w:t>
+      </w:r>
+      <w:r>
+        <w:rPr>
+          <w:rFonts w:hint="eastAsia"/>
+        </w:rPr>
+        <w:br/>
+      </w:r>
+      <w:r>
+        <w:rPr>
+          <w:rFonts w:hint="eastAsia"/>
+        </w:rPr>
+        <w:br/>
+        <w:t>System.out.println("Error using reflection");</w:t>
+      </w:r>
+      <w:r>
+        <w:rPr>
+          <w:rFonts w:hint="eastAsia"/>
+        </w:rPr>
+        <w:br/>
+      </w:r>
+      <w:r>
+        <w:rPr>
+          <w:rFonts w:hint="eastAsia"/>
+        </w:rPr>
+        <w:br/>
+        <w:t>throw ex;</w:t>
+      </w:r>
+      <w:r>
+        <w:rPr>
+          <w:rFonts w:hint="eastAsia"/>
+        </w:rPr>
+        <w:br/>
+      </w:r>
+      <w:r>
+        <w:rPr>
+          <w:rFonts w:hint="eastAsia"/>
+        </w:rPr>
+        <w:br/>
+        <w:t>}</w:t>
+      </w:r>
+      <w:r>
+        <w:rPr>
+          <w:rFonts w:hint="eastAsia"/>
+        </w:rPr>
+        <w:br/>
+      </w:r>
+      <w:r>
+        <w:rPr>
+          <w:rFonts w:hint="eastAsia"/>
+        </w:rPr>
+        <w:br/>
+        <w:t>}</w:t>
+      </w:r>
+      <w:r>
+        <w:rPr>
+          <w:rFonts w:hint="eastAsia"/>
+        </w:rPr>
+        <w:br/>
+      </w:r>
+      <w:r>
+        <w:rPr>
+          <w:rFonts w:hint="eastAsia"/>
+        </w:rPr>
+        <w:br/>
+      </w:r>
+      <w:r>
+        <w:rPr>
+          <w:rFonts w:hint="eastAsia"/>
+        </w:rPr>
+        <w:lastRenderedPageBreak/>
+        <w:t>在上面的例子中，测试程序重复调用每种方法，使用一个大循环数，从而平均多次调用的时间衡量结果。平均值中不包括每种方法第一次调用的时间，因此初始化时间不是结果中的一个因素。下面的图清楚的向我们展示了每种方法字段接入的时间：</w:t>
+      </w:r>
+      <w:r>
+        <w:rPr>
+          <w:rFonts w:hint="eastAsia"/>
+        </w:rPr>
+        <w:br/>
+      </w:r>
+      <w:r>
+        <w:rPr>
+          <w:rFonts w:hint="eastAsia"/>
+        </w:rPr>
+        <w:br/>
+        <w:t>图 1：字段接入时间 ：</w:t>
+      </w:r>
+      <w:r>
+        <w:rPr>
+          <w:rFonts w:hint="eastAsia"/>
+        </w:rPr>
+        <w:br/>
+      </w:r>
+      <w:r>
+        <w:rPr>
+          <w:rFonts w:hint="eastAsia"/>
+        </w:rPr>
+        <w:br/>
+        <w:t>我们可以看出：在前两副图中(Sun JVM)，使用反射的执行时间超过使用直接接入的1000倍以上。通过比较，IBM JVM可能稍好一些，但反射方法仍旧需要比其它方法长700倍以上的时间。任何JVM上其它两种方法之间时间方面无任何显著差异，但IBM JVM几乎比Sun JVM快一倍。最有可能的是这种差异反映了Sun Hot Spot JVM的专业优化，它在简单基准方面表现得很糟糕。反射性能是Sun开发1.4 JVM时关注的一个方面，它在反射方法调用结果中显示。在这类操作的性能方面，Sun 1.4.1 JVM显示了比1.3.1版本很大的改进。</w:t>
+      </w:r>
+      <w:r>
+        <w:rPr>
+          <w:rFonts w:hint="eastAsia"/>
+        </w:rPr>
+        <w:br/>
+      </w:r>
+      <w:r>
+        <w:rPr>
+          <w:rFonts w:hint="eastAsia"/>
+        </w:rPr>
+        <w:br/>
+        <w:t>如果为为创建使用反射的对象编写了类似的计时测试程序，我们会发现这种情况下的差异不象字段和方法调用情况下那么显著。使用newInstance()调用创建一个简单的java.lang.Object实例耗用的时间大约是在Sun 1.3.1 JVM上使用new Object()的12倍，是在IBM 1.4.0 JVM的四倍，只是Sun 1.4.1 JVM上的两部。使用Array.newInstance(type, size)创建一个数组耗用的时间是任何测试的JVM上使用new type[size]的两倍，随着数组大小的增加，差异逐步缩小。</w:t>
+      </w:r>
+      <w:r>
+        <w:rPr>
+          <w:rFonts w:hint="eastAsia"/>
+        </w:rPr>
+        <w:br/>
+      </w:r>
+      <w:r>
+        <w:rPr>
+          <w:rFonts w:hint="eastAsia"/>
+        </w:rPr>
+        <w:br/>
+        <w:t>结束语：</w:t>
+      </w:r>
+      <w:r>
+        <w:rPr>
+          <w:rFonts w:hint="eastAsia"/>
+        </w:rPr>
+        <w:br/>
+        <w:t>Java语言反射提供一种动态链接程序组件的多功能方法。它允许程序创建和控制任何类的对象(根据安全性限制)，无需提前硬编码目标类。这些特性使得反射特别适用于创建以非常普通的方式与对象协作的库。例如，反射经常在持续存储对象为数据库、XML或其它外部格式的框架中使用。Java reflection 非常有用，它使类和数据结构能按名称动态检索相关信息，并允许在运行着的程序中操作这些信息。Java 的这一特性非常强大，并且是其它一些常用语言，如 C、C++、Fortran 或者 Pascal 等都不具备的。</w:t>
+      </w:r>
+      <w:r>
+        <w:rPr>
+          <w:rFonts w:hint="eastAsia"/>
+        </w:rPr>
+        <w:br/>
+      </w:r>
+      <w:r>
+        <w:rPr>
+          <w:rFonts w:hint="eastAsia"/>
+        </w:rPr>
+        <w:br/>
+        <w:t>但反射有两个缺点。第一个是性能问题。用于字段和方法接入时反射要远慢于直接代码。性能问题的程度取决于程序中是如何使用反射的。如果它作为程序运行中相对很少涉及的部分，缓慢的性能将不会是一个问题。即使测试中最坏情况下的计时图显示的反射操作只耗用几微秒。仅反射在性能关键的应用的核心逻辑中使用时性能问题才变得至关重要。</w:t>
+      </w:r>
+      <w:r>
+        <w:rPr>
+          <w:rFonts w:hint="eastAsia"/>
+        </w:rPr>
+        <w:br/>
+      </w:r>
+      <w:r>
+        <w:rPr>
+          <w:rFonts w:hint="eastAsia"/>
+        </w:rPr>
+        <w:br/>
+        <w:t>许多应用中更严重的一个缺点是使用反射会模糊程序内部实际要发生的事情。程序人员希望在源代码中看到程序的逻辑，反射等绕过了源代码的技术会带来维护问题。反射代码比相应的直接代码更复杂，正如性能比较的代码实例中看到的一样。解决这些问题的最佳方案是保守地使用反射——仅在它可以真正增加灵活性的地方——记录其在目标类中的使用。</w:t>
+      </w:r>
+      <w:r>
+        <w:rPr>
+          <w:rFonts w:hint="eastAsia"/>
+        </w:rPr>
+        <w:br/>
+      </w:r>
+      <w:r>
+        <w:rPr>
+          <w:rFonts w:hint="eastAsia"/>
+        </w:rPr>
+        <w:br/>
+        <w:t>利用反射实现类的动态加载</w:t>
+      </w:r>
+      <w:r>
+        <w:rPr>
+          <w:rFonts w:hint="eastAsia"/>
+        </w:rPr>
+        <w:br/>
+      </w:r>
+      <w:r>
+        <w:rPr>
+          <w:rFonts w:hint="eastAsia"/>
+        </w:rPr>
+        <w:br/>
+        <w:t>Bromon原创 请尊重版权</w:t>
+      </w:r>
+      <w:r>
+        <w:rPr>
+          <w:rFonts w:hint="eastAsia"/>
+        </w:rPr>
+        <w:br/>
+      </w:r>
+      <w:r>
+        <w:rPr>
+          <w:rFonts w:hint="eastAsia"/>
+        </w:rPr>
+        <w:br/>
+        <w:t>最近在成都写一个移动增值项目，俺负责后台server端。功能很简单，手机用户通过GPRS打开Socket与服务器连接，我则根据用户传过来的数据做出响应。做过类似项目的兄弟一</w:t>
+      </w:r>
+      <w:r>
+        <w:rPr>
+          <w:rFonts w:hint="eastAsia"/>
+        </w:rPr>
+        <w:lastRenderedPageBreak/>
+        <w:t>定都知道，首先需要定义一个类似于MSNP的通讯协议，不过今天的话题是如何把这个系统设计得具有高度的扩展性。由于这个项目本身没有进行过较为完善的客户沟通和需求分析，所以以后肯定会有很多功能上的扩展，通讯协议肯定会越来越庞大，而我作为一个不那么勤快的人，当然不想以后再去修改写好的程序，所以这个项目是实践</w:t>
+      </w:r>
+      <w:hyperlink r:id="rId28" w:tgtFrame="_blank" w:history="1">
+        <w:r>
+          <w:rPr>
+            <w:rFonts w:hint="eastAsia"/>
+            <w:color w:val="3F88BF"/>
+            <w:u w:val="single"/>
+          </w:rPr>
+          <w:t>面向对象</w:t>
+        </w:r>
+      </w:hyperlink>
+      <w:r>
+        <w:rPr>
+          <w:rFonts w:hint="eastAsia"/>
+        </w:rPr>
+        <w:t>设计的好机会。</w:t>
+      </w:r>
+      <w:r>
+        <w:rPr>
+          <w:rFonts w:hint="eastAsia"/>
+        </w:rPr>
+        <w:br/>
+      </w:r>
+      <w:r>
+        <w:rPr>
+          <w:rFonts w:hint="eastAsia"/>
+        </w:rPr>
+        <w:br/>
+        <w:t>首先定义一个接口来隔离类：</w:t>
+      </w:r>
+      <w:r>
+        <w:rPr>
+          <w:rFonts w:hint="eastAsia"/>
+        </w:rPr>
+        <w:br/>
+      </w:r>
+      <w:r>
+        <w:rPr>
+          <w:rFonts w:hint="eastAsia"/>
+        </w:rPr>
+        <w:br/>
+        <w:t>package org.bromon.reflect;</w:t>
+      </w:r>
+      <w:r>
+        <w:rPr>
+          <w:rFonts w:hint="eastAsia"/>
+        </w:rPr>
+        <w:br/>
+      </w:r>
+      <w:r>
+        <w:rPr>
+          <w:rFonts w:hint="eastAsia"/>
+        </w:rPr>
+        <w:br/>
+        <w:t>public interface Operator</w:t>
+      </w:r>
+      <w:r>
+        <w:rPr>
+          <w:rFonts w:hint="eastAsia"/>
+        </w:rPr>
+        <w:br/>
+      </w:r>
+      <w:r>
+        <w:rPr>
+          <w:rFonts w:hint="eastAsia"/>
+        </w:rPr>
+        <w:br/>
+        <w:t>{</w:t>
+      </w:r>
+      <w:r>
+        <w:rPr>
+          <w:rFonts w:hint="eastAsia"/>
+        </w:rPr>
+        <w:br/>
+      </w:r>
+      <w:r>
+        <w:rPr>
+          <w:rFonts w:hint="eastAsia"/>
+        </w:rPr>
+        <w:br/>
+        <w:t>public java.util.List act(java.util.List params)</w:t>
+      </w:r>
+      <w:r>
+        <w:rPr>
+          <w:rFonts w:hint="eastAsia"/>
+        </w:rPr>
+        <w:br/>
+      </w:r>
+      <w:r>
+        <w:rPr>
+          <w:rFonts w:hint="eastAsia"/>
+        </w:rPr>
+        <w:br/>
+        <w:t>}</w:t>
+      </w:r>
+      <w:r>
+        <w:rPr>
+          <w:rFonts w:hint="eastAsia"/>
+        </w:rPr>
+        <w:br/>
+      </w:r>
+      <w:r>
+        <w:rPr>
+          <w:rFonts w:hint="eastAsia"/>
+        </w:rPr>
+        <w:br/>
+        <w:t>根据设计模式的原理，我们可以为不同的功能编写不同的类，每个类都继承Operator接口，客户端只需要针对Operator接口编程就可以避免很多麻烦。比如这个类：</w:t>
+      </w:r>
+      <w:r>
+        <w:rPr>
+          <w:rFonts w:hint="eastAsia"/>
+        </w:rPr>
+        <w:br/>
+      </w:r>
+      <w:r>
+        <w:rPr>
+          <w:rFonts w:hint="eastAsia"/>
+        </w:rPr>
+        <w:br/>
+        <w:t>package org.bromon.reflect.*;</w:t>
+      </w:r>
+      <w:r>
+        <w:rPr>
+          <w:rFonts w:hint="eastAsia"/>
+        </w:rPr>
+        <w:br/>
+      </w:r>
+      <w:r>
+        <w:rPr>
+          <w:rFonts w:hint="eastAsia"/>
+        </w:rPr>
+        <w:br/>
+        <w:t>public class Success implements Operator</w:t>
+      </w:r>
+      <w:r>
+        <w:rPr>
+          <w:rFonts w:hint="eastAsia"/>
+        </w:rPr>
+        <w:br/>
+      </w:r>
+      <w:r>
+        <w:rPr>
+          <w:rFonts w:hint="eastAsia"/>
+        </w:rPr>
+        <w:br/>
+        <w:t>{</w:t>
+      </w:r>
+      <w:r>
+        <w:rPr>
+          <w:rFonts w:hint="eastAsia"/>
+        </w:rPr>
+        <w:br/>
+      </w:r>
+      <w:r>
+        <w:rPr>
+          <w:rFonts w:hint="eastAsia"/>
+        </w:rPr>
+        <w:br/>
+        <w:t>public java.util.List act(java.util.List params)</w:t>
+      </w:r>
+      <w:r>
+        <w:rPr>
+          <w:rFonts w:hint="eastAsia"/>
+        </w:rPr>
+        <w:br/>
+      </w:r>
+      <w:r>
+        <w:rPr>
+          <w:rFonts w:hint="eastAsia"/>
+        </w:rPr>
+        <w:br/>
+        <w:t>{</w:t>
+      </w:r>
+      <w:r>
+        <w:rPr>
+          <w:rFonts w:hint="eastAsia"/>
+        </w:rPr>
+        <w:br/>
+      </w:r>
+      <w:r>
+        <w:rPr>
+          <w:rFonts w:hint="eastAsia"/>
+        </w:rPr>
+        <w:br/>
+      </w:r>
+      <w:r>
+        <w:rPr>
+          <w:rFonts w:hint="eastAsia"/>
+          <w:shd w:val="clear" w:color="auto" w:fill="FFFFFF"/>
+        </w:rPr>
+        <w:t>List result=new ArrayList();</w:t>
       </w:r>
     </w:p>
     <w:p/>
@@ -25811,7 +28186,7 @@
     </w:p>
     <w:p>
       <w:pPr>
-        <w:ind w:leftChars="200" w:left="420" w:firstLineChars="200" w:firstLine="420"/>
+        <w:ind w:leftChars="200" w:left="420"/>
       </w:pPr>
       <w:r>
         <w:rPr>
@@ -26465,7 +28840,7 @@
 </file>
 
 <file path=word/endnotes.xml><?xml version="1.0" encoding="utf-8"?>
-<w:endnotes xmlns:wpc="http://schemas.microsoft.com/office/word/2010/wordprocessingCanvas" xmlns:cx="http://schemas.microsoft.com/office/drawing/2014/chartex" xmlns:mc="http://schemas.openxmlformats.org/markup-compatibility/2006" xmlns:o="urn:schemas-microsoft-com:office:office" xmlns:r="http://schemas.openxmlformats.org/officeDocument/2006/relationships" xmlns:m="http://schemas.openxmlformats.org/officeDocument/2006/math" xmlns:v="urn:schemas-microsoft-com:vml" xmlns:wp14="http://schemas.microsoft.com/office/word/2010/wordprocessingDrawing" xmlns:wp="http://schemas.openxmlformats.org/drawingml/2006/wordprocessingDrawing" xmlns:w10="urn:schemas-microsoft-com:office:word" xmlns:w="http://schemas.openxmlformats.org/wordprocessingml/2006/main" xmlns:w14="http://schemas.microsoft.com/office/word/2010/wordml" xmlns:w15="http://schemas.microsoft.com/office/word/2012/wordml" xmlns:w16se="http://schemas.microsoft.com/office/word/2015/wordml/symex" xmlns:wpg="http://schemas.microsoft.com/office/word/2010/wordprocessingGroup" xmlns:wpi="http://schemas.microsoft.com/office/word/2010/wordprocessingInk" xmlns:wne="http://schemas.microsoft.com/office/word/2006/wordml" xmlns:wps="http://schemas.microsoft.com/office/word/2010/wordprocessingShape" mc:Ignorable="w14 w15 w16se wp14">
+<w:endnotes xmlns:wpc="http://schemas.microsoft.com/office/word/2010/wordprocessingCanvas" xmlns:cx="http://schemas.microsoft.com/office/drawing/2014/chartex" xmlns:cx1="http://schemas.microsoft.com/office/drawing/2015/9/8/chartex" xmlns:cx2="http://schemas.microsoft.com/office/drawing/2015/10/21/chartex" xmlns:cx3="http://schemas.microsoft.com/office/drawing/2016/5/9/chartex" xmlns:cx4="http://schemas.microsoft.com/office/drawing/2016/5/10/chartex" xmlns:cx5="http://schemas.microsoft.com/office/drawing/2016/5/11/chartex" xmlns:cx6="http://schemas.microsoft.com/office/drawing/2016/5/12/chartex" xmlns:cx7="http://schemas.microsoft.com/office/drawing/2016/5/13/chartex" xmlns:cx8="http://schemas.microsoft.com/office/drawing/2016/5/14/chartex" xmlns:mc="http://schemas.openxmlformats.org/markup-compatibility/2006" xmlns:aink="http://schemas.microsoft.com/office/drawing/2016/ink" xmlns:am3d="http://schemas.microsoft.com/office/drawing/2017/model3d" xmlns:o="urn:schemas-microsoft-com:office:office" xmlns:r="http://schemas.openxmlformats.org/officeDocument/2006/relationships" xmlns:m="http://schemas.openxmlformats.org/officeDocument/2006/math" xmlns:v="urn:schemas-microsoft-com:vml" xmlns:wp14="http://schemas.microsoft.com/office/word/2010/wordprocessingDrawing" xmlns:wp="http://schemas.openxmlformats.org/drawingml/2006/wordprocessingDrawing" xmlns:w10="urn:schemas-microsoft-com:office:word" xmlns:w="http://schemas.openxmlformats.org/wordprocessingml/2006/main" xmlns:w14="http://schemas.microsoft.com/office/word/2010/wordml" xmlns:w15="http://schemas.microsoft.com/office/word/2012/wordml" xmlns:w16cid="http://schemas.microsoft.com/office/word/2016/wordml/cid" xmlns:w16se="http://schemas.microsoft.com/office/word/2015/wordml/symex" xmlns:wpg="http://schemas.microsoft.com/office/word/2010/wordprocessingGroup" xmlns:wpi="http://schemas.microsoft.com/office/word/2010/wordprocessingInk" xmlns:wne="http://schemas.microsoft.com/office/word/2006/wordml" xmlns:wps="http://schemas.microsoft.com/office/word/2010/wordprocessingShape" mc:Ignorable="w14 w15 w16se w16cid wp14">
   <w:endnote w:type="separator" w:id="-1">
     <w:p>
       <w:r>
@@ -26484,7 +28859,7 @@
 </file>
 
 <file path=word/footnotes.xml><?xml version="1.0" encoding="utf-8"?>
-<w:footnotes xmlns:wpc="http://schemas.microsoft.com/office/word/2010/wordprocessingCanvas" xmlns:cx="http://schemas.microsoft.com/office/drawing/2014/chartex" xmlns:mc="http://schemas.openxmlformats.org/markup-compatibility/2006" xmlns:o="urn:schemas-microsoft-com:office:office" xmlns:r="http://schemas.openxmlformats.org/officeDocument/2006/relationships" xmlns:m="http://schemas.openxmlformats.org/officeDocument/2006/math" xmlns:v="urn:schemas-microsoft-com:vml" xmlns:wp14="http://schemas.microsoft.com/office/word/2010/wordprocessingDrawing" xmlns:wp="http://schemas.openxmlformats.org/drawingml/2006/wordprocessingDrawing" xmlns:w10="urn:schemas-microsoft-com:office:word" xmlns:w="http://schemas.openxmlformats.org/wordprocessingml/2006/main" xmlns:w14="http://schemas.microsoft.com/office/word/2010/wordml" xmlns:w15="http://schemas.microsoft.com/office/word/2012/wordml" xmlns:w16se="http://schemas.microsoft.com/office/word/2015/wordml/symex" xmlns:wpg="http://schemas.microsoft.com/office/word/2010/wordprocessingGroup" xmlns:wpi="http://schemas.microsoft.com/office/word/2010/wordprocessingInk" xmlns:wne="http://schemas.microsoft.com/office/word/2006/wordml" xmlns:wps="http://schemas.microsoft.com/office/word/2010/wordprocessingShape" mc:Ignorable="w14 w15 w16se wp14">
+<w:footnotes xmlns:wpc="http://schemas.microsoft.com/office/word/2010/wordprocessingCanvas" xmlns:cx="http://schemas.microsoft.com/office/drawing/2014/chartex" xmlns:cx1="http://schemas.microsoft.com/office/drawing/2015/9/8/chartex" xmlns:cx2="http://schemas.microsoft.com/office/drawing/2015/10/21/chartex" xmlns:cx3="http://schemas.microsoft.com/office/drawing/2016/5/9/chartex" xmlns:cx4="http://schemas.microsoft.com/office/drawing/2016/5/10/chartex" xmlns:cx5="http://schemas.microsoft.com/office/drawing/2016/5/11/chartex" xmlns:cx6="http://schemas.microsoft.com/office/drawing/2016/5/12/chartex" xmlns:cx7="http://schemas.microsoft.com/office/drawing/2016/5/13/chartex" xmlns:cx8="http://schemas.microsoft.com/office/drawing/2016/5/14/chartex" xmlns:mc="http://schemas.openxmlformats.org/markup-compatibility/2006" xmlns:aink="http://schemas.microsoft.com/office/drawing/2016/ink" xmlns:am3d="http://schemas.microsoft.com/office/drawing/2017/model3d" xmlns:o="urn:schemas-microsoft-com:office:office" xmlns:r="http://schemas.openxmlformats.org/officeDocument/2006/relationships" xmlns:m="http://schemas.openxmlformats.org/officeDocument/2006/math" xmlns:v="urn:schemas-microsoft-com:vml" xmlns:wp14="http://schemas.microsoft.com/office/word/2010/wordprocessingDrawing" xmlns:wp="http://schemas.openxmlformats.org/drawingml/2006/wordprocessingDrawing" xmlns:w10="urn:schemas-microsoft-com:office:word" xmlns:w="http://schemas.openxmlformats.org/wordprocessingml/2006/main" xmlns:w14="http://schemas.microsoft.com/office/word/2010/wordml" xmlns:w15="http://schemas.microsoft.com/office/word/2012/wordml" xmlns:w16cid="http://schemas.microsoft.com/office/word/2016/wordml/cid" xmlns:w16se="http://schemas.microsoft.com/office/word/2015/wordml/symex" xmlns:wpg="http://schemas.microsoft.com/office/word/2010/wordprocessingGroup" xmlns:wpi="http://schemas.microsoft.com/office/word/2010/wordprocessingInk" xmlns:wne="http://schemas.microsoft.com/office/word/2006/wordml" xmlns:wps="http://schemas.microsoft.com/office/word/2010/wordprocessingShape" mc:Ignorable="w14 w15 w16se w16cid wp14">
   <w:footnote w:type="separator" w:id="-1">
     <w:p>
       <w:r>
@@ -26503,7 +28878,7 @@
 </file>
 
 <file path=word/numbering.xml><?xml version="1.0" encoding="utf-8"?>
-<w:numbering xmlns:wpc="http://schemas.microsoft.com/office/word/2010/wordprocessingCanvas" xmlns:cx="http://schemas.microsoft.com/office/drawing/2014/chartex" xmlns:mc="http://schemas.openxmlformats.org/markup-compatibility/2006" xmlns:o="urn:schemas-microsoft-com:office:office" xmlns:r="http://schemas.openxmlformats.org/officeDocument/2006/relationships" xmlns:m="http://schemas.openxmlformats.org/officeDocument/2006/math" xmlns:v="urn:schemas-microsoft-com:vml" xmlns:wp14="http://schemas.microsoft.com/office/word/2010/wordprocessingDrawing" xmlns:wp="http://schemas.openxmlformats.org/drawingml/2006/wordprocessingDrawing" xmlns:w10="urn:schemas-microsoft-com:office:word" xmlns:w="http://schemas.openxmlformats.org/wordprocessingml/2006/main" xmlns:w14="http://schemas.microsoft.com/office/word/2010/wordml" xmlns:w15="http://schemas.microsoft.com/office/word/2012/wordml" xmlns:w16se="http://schemas.microsoft.com/office/word/2015/wordml/symex" xmlns:wpg="http://schemas.microsoft.com/office/word/2010/wordprocessingGroup" xmlns:wpi="http://schemas.microsoft.com/office/word/2010/wordprocessingInk" xmlns:wne="http://schemas.microsoft.com/office/word/2006/wordml" xmlns:wps="http://schemas.microsoft.com/office/word/2010/wordprocessingShape" mc:Ignorable="w14 w15 w16se wp14">
+<w:numbering xmlns:wpc="http://schemas.microsoft.com/office/word/2010/wordprocessingCanvas" xmlns:cx="http://schemas.microsoft.com/office/drawing/2014/chartex" xmlns:cx1="http://schemas.microsoft.com/office/drawing/2015/9/8/chartex" xmlns:cx2="http://schemas.microsoft.com/office/drawing/2015/10/21/chartex" xmlns:cx3="http://schemas.microsoft.com/office/drawing/2016/5/9/chartex" xmlns:cx4="http://schemas.microsoft.com/office/drawing/2016/5/10/chartex" xmlns:cx5="http://schemas.microsoft.com/office/drawing/2016/5/11/chartex" xmlns:cx6="http://schemas.microsoft.com/office/drawing/2016/5/12/chartex" xmlns:cx7="http://schemas.microsoft.com/office/drawing/2016/5/13/chartex" xmlns:cx8="http://schemas.microsoft.com/office/drawing/2016/5/14/chartex" xmlns:mc="http://schemas.openxmlformats.org/markup-compatibility/2006" xmlns:aink="http://schemas.microsoft.com/office/drawing/2016/ink" xmlns:am3d="http://schemas.microsoft.com/office/drawing/2017/model3d" xmlns:o="urn:schemas-microsoft-com:office:office" xmlns:r="http://schemas.openxmlformats.org/officeDocument/2006/relationships" xmlns:m="http://schemas.openxmlformats.org/officeDocument/2006/math" xmlns:v="urn:schemas-microsoft-com:vml" xmlns:wp14="http://schemas.microsoft.com/office/word/2010/wordprocessingDrawing" xmlns:wp="http://schemas.openxmlformats.org/drawingml/2006/wordprocessingDrawing" xmlns:w10="urn:schemas-microsoft-com:office:word" xmlns:w="http://schemas.openxmlformats.org/wordprocessingml/2006/main" xmlns:w14="http://schemas.microsoft.com/office/word/2010/wordml" xmlns:w15="http://schemas.microsoft.com/office/word/2012/wordml" xmlns:w16cid="http://schemas.microsoft.com/office/word/2016/wordml/cid" xmlns:w16se="http://schemas.microsoft.com/office/word/2015/wordml/symex" xmlns:wpg="http://schemas.microsoft.com/office/word/2010/wordprocessingGroup" xmlns:wpi="http://schemas.microsoft.com/office/word/2010/wordprocessingInk" xmlns:wne="http://schemas.microsoft.com/office/word/2006/wordml" xmlns:wps="http://schemas.microsoft.com/office/word/2010/wordprocessingShape" mc:Ignorable="w14 w15 w16se w16cid wp14">
   <w:abstractNum w:abstractNumId="0" w15:restartNumberingAfterBreak="0">
     <w:nsid w:val="0144293B"/>
     <w:multiLevelType w:val="multilevel"/>
@@ -31003,7 +33378,7 @@
 </file>
 
 <file path=word/styles.xml><?xml version="1.0" encoding="utf-8"?>
-<w:styles xmlns:mc="http://schemas.openxmlformats.org/markup-compatibility/2006" xmlns:r="http://schemas.openxmlformats.org/officeDocument/2006/relationships" xmlns:w="http://schemas.openxmlformats.org/wordprocessingml/2006/main" xmlns:w14="http://schemas.microsoft.com/office/word/2010/wordml" xmlns:w15="http://schemas.microsoft.com/office/word/2012/wordml" xmlns:w16se="http://schemas.microsoft.com/office/word/2015/wordml/symex" mc:Ignorable="w14 w15 w16se">
+<w:styles xmlns:mc="http://schemas.openxmlformats.org/markup-compatibility/2006" xmlns:r="http://schemas.openxmlformats.org/officeDocument/2006/relationships" xmlns:w="http://schemas.openxmlformats.org/wordprocessingml/2006/main" xmlns:w14="http://schemas.microsoft.com/office/word/2010/wordml" xmlns:w15="http://schemas.microsoft.com/office/word/2012/wordml" xmlns:w16cid="http://schemas.microsoft.com/office/word/2016/wordml/cid" xmlns:w16se="http://schemas.microsoft.com/office/word/2015/wordml/symex" mc:Ignorable="w14 w15 w16se w16cid">
   <w:docDefaults>
     <w:rPrDefault>
       <w:rPr>
@@ -31016,7 +33391,7 @@
     </w:rPrDefault>
     <w:pPrDefault/>
   </w:docDefaults>
-  <w:latentStyles w:defLockedState="0" w:defUIPriority="99" w:defSemiHidden="0" w:defUnhideWhenUsed="0" w:defQFormat="0" w:count="371">
+  <w:latentStyles w:defLockedState="0" w:defUIPriority="99" w:defSemiHidden="0" w:defUnhideWhenUsed="0" w:defQFormat="0" w:count="375">
     <w:lsdException w:name="Normal" w:uiPriority="0" w:qFormat="1"/>
     <w:lsdException w:name="heading 1" w:uiPriority="9" w:qFormat="1"/>
     <w:lsdException w:name="heading 2" w:semiHidden="1" w:uiPriority="9" w:unhideWhenUsed="1" w:qFormat="1"/>
@@ -31388,6 +33763,10 @@
     <w:lsdException w:name="List Table 5 Dark Accent 6" w:uiPriority="50"/>
     <w:lsdException w:name="List Table 6 Colorful Accent 6" w:uiPriority="51"/>
     <w:lsdException w:name="List Table 7 Colorful Accent 6" w:uiPriority="52"/>
+    <w:lsdException w:name="Mention" w:semiHidden="1" w:unhideWhenUsed="1"/>
+    <w:lsdException w:name="Smart Hyperlink" w:semiHidden="1" w:unhideWhenUsed="1"/>
+    <w:lsdException w:name="Hashtag" w:semiHidden="1" w:unhideWhenUsed="1"/>
+    <w:lsdException w:name="Unresolved Mention" w:semiHidden="1" w:unhideWhenUsed="1"/>
   </w:latentStyles>
   <w:style w:type="paragraph" w:default="1" w:styleId="a">
     <w:name w:val="Normal"/>
@@ -31978,6 +34357,18 @@
       <w:iCs/>
     </w:rPr>
   </w:style>
+  <w:style w:type="character" w:styleId="ad">
+    <w:name w:val="Hyperlink"/>
+    <w:basedOn w:val="a0"/>
+    <w:uiPriority w:val="99"/>
+    <w:semiHidden/>
+    <w:unhideWhenUsed/>
+    <w:rsid w:val="00E17A92"/>
+    <w:rPr>
+      <w:color w:val="0000FF"/>
+      <w:u w:val="single"/>
+    </w:rPr>
+  </w:style>
 </w:styles>
 </file>
 
@@ -32247,7 +34638,7 @@
 </file>
 
 <file path=customXml/itemProps1.xml><?xml version="1.0" encoding="utf-8"?>
-<ds:datastoreItem xmlns:ds="http://schemas.openxmlformats.org/officeDocument/2006/customXml" ds:itemID="{4AEC63B9-8B39-47BC-8B29-AB5FAC672EB8}">
+<ds:datastoreItem xmlns:ds="http://schemas.openxmlformats.org/officeDocument/2006/customXml" ds:itemID="{33BFC6A6-23B4-4B6A-A2EC-D74380CFE6B2}">
   <ds:schemaRefs>
     <ds:schemaRef ds:uri="http://schemas.openxmlformats.org/officeDocument/2006/bibliography"/>
   </ds:schemaRefs>

--- a/JAVA面试题全集整理.docx
+++ b/JAVA面试题全集整理.docx
@@ -32517,356 +32517,370 @@
         </w:rPr>
         <w:br/>
       </w:r>
+      <w:r>
+        <w:rPr>
+          <w:shd w:val="clear" w:color="auto" w:fill="FFFFFF"/>
+        </w:rPr>
+        <w:t>是值传递。Java语言的方法调用只支持参数的值传递。当一个对象实例作为一个参数被传递到方法中时，参数的值就是对该对象的引用。对象的属性可以在被调用过程中被改变，但对对象引用的改变是不会影响到调用者的。C++和C#中可以通过传引用或传输出参数来改变传入的参数的值。在C#中可以编写如下所示的代码，但是在Java中却做不到。</w:t>
+      </w:r>
+    </w:p>
+    <w:p>
+      <w:pPr>
+        <w:ind w:leftChars="200" w:left="840" w:hangingChars="200" w:hanging="420"/>
+      </w:pPr>
+      <w:r>
+        <w:rPr>
+          <w:color w:val="000088"/>
+        </w:rPr>
+        <w:t>using</w:t>
+      </w:r>
+      <w:r>
+        <w:t xml:space="preserve"> System;</w:t>
+      </w:r>
+    </w:p>
+    <w:p>
+      <w:pPr>
+        <w:ind w:leftChars="200" w:left="840" w:hangingChars="200" w:hanging="420"/>
+      </w:pPr>
+      <w:r>
+        <w:t>namespace CS01 {</w:t>
+      </w:r>
+    </w:p>
+    <w:p>
+      <w:pPr>
+        <w:ind w:leftChars="200" w:left="840" w:hangingChars="200" w:hanging="420"/>
+      </w:pPr>
+      <w:r>
+        <w:t xml:space="preserve">    class Program {</w:t>
+      </w:r>
+    </w:p>
+    <w:p>
+      <w:pPr>
+        <w:ind w:leftChars="200" w:left="840" w:hangingChars="200" w:hanging="420"/>
+      </w:pPr>
+      <w:r>
+        <w:t xml:space="preserve">        </w:t>
+      </w:r>
+      <w:r>
+        <w:rPr>
+          <w:color w:val="000088"/>
+        </w:rPr>
+        <w:t>public</w:t>
+      </w:r>
+      <w:r>
+        <w:t xml:space="preserve"> </w:t>
+      </w:r>
+      <w:r>
+        <w:rPr>
+          <w:color w:val="000088"/>
+        </w:rPr>
+        <w:t>static</w:t>
+      </w:r>
+      <w:r>
+        <w:t xml:space="preserve"> </w:t>
+      </w:r>
+      <w:r>
+        <w:rPr>
+          <w:color w:val="000088"/>
+        </w:rPr>
+        <w:t>void</w:t>
+      </w:r>
+      <w:r>
+        <w:t xml:space="preserve"> swap(</w:t>
+      </w:r>
+      <w:r>
+        <w:rPr>
+          <w:color w:val="000088"/>
+        </w:rPr>
+        <w:t>ref</w:t>
+      </w:r>
+      <w:r>
+        <w:t xml:space="preserve"> </w:t>
+      </w:r>
+      <w:r>
+        <w:rPr>
+          <w:color w:val="000088"/>
+        </w:rPr>
+        <w:t>int</w:t>
+      </w:r>
+      <w:r>
+        <w:t xml:space="preserve"> x, </w:t>
+      </w:r>
+      <w:r>
+        <w:rPr>
+          <w:color w:val="000088"/>
+        </w:rPr>
+        <w:t>ref</w:t>
+      </w:r>
+      <w:r>
+        <w:t xml:space="preserve"> </w:t>
+      </w:r>
+      <w:r>
+        <w:rPr>
+          <w:color w:val="000088"/>
+        </w:rPr>
+        <w:t>int</w:t>
+      </w:r>
+      <w:r>
+        <w:t xml:space="preserve"> y) {</w:t>
+      </w:r>
+    </w:p>
+    <w:p>
+      <w:pPr>
+        <w:ind w:leftChars="200" w:left="840" w:hangingChars="200" w:hanging="420"/>
+      </w:pPr>
+      <w:r>
+        <w:t xml:space="preserve">            </w:t>
+      </w:r>
+      <w:r>
+        <w:rPr>
+          <w:color w:val="000088"/>
+        </w:rPr>
+        <w:t>int</w:t>
+      </w:r>
+      <w:r>
+        <w:t xml:space="preserve"> temp = x;</w:t>
+      </w:r>
+    </w:p>
+    <w:p>
+      <w:pPr>
+        <w:ind w:leftChars="200" w:left="840" w:hangingChars="200" w:hanging="420"/>
+      </w:pPr>
+      <w:r>
+        <w:t xml:space="preserve">            x = y;</w:t>
+      </w:r>
+    </w:p>
+    <w:p>
+      <w:pPr>
+        <w:ind w:leftChars="200" w:left="840" w:hangingChars="200" w:hanging="420"/>
+      </w:pPr>
+      <w:r>
+        <w:t xml:space="preserve">            y = temp;</w:t>
+      </w:r>
+    </w:p>
+    <w:p>
+      <w:pPr>
+        <w:ind w:leftChars="200" w:left="840" w:hangingChars="200" w:hanging="420"/>
+      </w:pPr>
+      <w:r>
+        <w:t xml:space="preserve">        }</w:t>
+      </w:r>
+    </w:p>
+    <w:p>
+      <w:pPr>
+        <w:ind w:leftChars="200" w:left="840" w:hangingChars="200" w:hanging="420"/>
+      </w:pPr>
+      <w:r>
+        <w:t xml:space="preserve">        </w:t>
+      </w:r>
+      <w:r>
+        <w:rPr>
+          <w:color w:val="000088"/>
+        </w:rPr>
+        <w:t>public</w:t>
+      </w:r>
+      <w:r>
+        <w:t xml:space="preserve"> </w:t>
+      </w:r>
+      <w:r>
+        <w:rPr>
+          <w:color w:val="000088"/>
+        </w:rPr>
+        <w:t>static</w:t>
+      </w:r>
+      <w:r>
+        <w:t xml:space="preserve"> </w:t>
+      </w:r>
+      <w:r>
+        <w:rPr>
+          <w:color w:val="000088"/>
+        </w:rPr>
+        <w:t>void</w:t>
+      </w:r>
+      <w:r>
+        <w:t xml:space="preserve"> Main (</w:t>
+      </w:r>
+      <w:r>
+        <w:rPr>
+          <w:color w:val="000088"/>
+        </w:rPr>
+        <w:t>string</w:t>
+      </w:r>
+      <w:r>
+        <w:t>[] args) {</w:t>
+      </w:r>
+    </w:p>
+    <w:p>
+      <w:pPr>
+        <w:ind w:leftChars="200" w:left="840" w:hangingChars="200" w:hanging="420"/>
+      </w:pPr>
+      <w:r>
+        <w:t xml:space="preserve">            </w:t>
+      </w:r>
+      <w:r>
+        <w:rPr>
+          <w:color w:val="000088"/>
+        </w:rPr>
+        <w:t>int</w:t>
+      </w:r>
+      <w:r>
+        <w:t xml:space="preserve"> a = </w:t>
+      </w:r>
+      <w:r>
+        <w:rPr>
+          <w:color w:val="006666"/>
+        </w:rPr>
+        <w:t>5</w:t>
+      </w:r>
+      <w:r>
+        <w:t xml:space="preserve">, b = </w:t>
+      </w:r>
+      <w:r>
+        <w:rPr>
+          <w:color w:val="006666"/>
+        </w:rPr>
+        <w:t>10</w:t>
+      </w:r>
+      <w:r>
+        <w:t>;</w:t>
+      </w:r>
+    </w:p>
+    <w:p>
+      <w:pPr>
+        <w:ind w:leftChars="200" w:left="840" w:hangingChars="200" w:hanging="420"/>
+      </w:pPr>
+      <w:r>
+        <w:t xml:space="preserve">            swap (</w:t>
+      </w:r>
+      <w:r>
+        <w:rPr>
+          <w:color w:val="000088"/>
+        </w:rPr>
+        <w:t>ref</w:t>
+      </w:r>
+      <w:r>
+        <w:t xml:space="preserve"> a, </w:t>
+      </w:r>
+      <w:r>
+        <w:rPr>
+          <w:color w:val="000088"/>
+        </w:rPr>
+        <w:t>ref</w:t>
+      </w:r>
+      <w:r>
+        <w:t xml:space="preserve"> b);</w:t>
+      </w:r>
+    </w:p>
+    <w:p>
+      <w:pPr>
+        <w:ind w:leftChars="200" w:left="840" w:hangingChars="200" w:hanging="420"/>
+      </w:pPr>
+      <w:r>
+        <w:t xml:space="preserve">            </w:t>
+      </w:r>
+      <w:r>
+        <w:rPr>
+          <w:color w:val="880000"/>
+        </w:rPr>
+        <w:t>// a = 10, b = 5;</w:t>
+      </w:r>
+    </w:p>
+    <w:p>
+      <w:pPr>
+        <w:ind w:leftChars="200" w:left="840" w:hangingChars="200" w:hanging="420"/>
+      </w:pPr>
+      <w:r>
+        <w:t xml:space="preserve">            Console.WriteLine (</w:t>
+      </w:r>
+      <w:r>
+        <w:rPr>
+          <w:color w:val="008800"/>
+        </w:rPr>
+        <w:t>"a = {0}, b = {1}"</w:t>
+      </w:r>
+      <w:r>
+        <w:t>, a, b);</w:t>
+      </w:r>
+    </w:p>
+    <w:p>
+      <w:pPr>
+        <w:ind w:leftChars="200" w:left="840" w:hangingChars="200" w:hanging="420"/>
+      </w:pPr>
+      <w:r>
+        <w:t xml:space="preserve">        }</w:t>
+      </w:r>
+    </w:p>
+    <w:p>
+      <w:pPr>
+        <w:ind w:leftChars="200" w:left="840" w:hangingChars="200" w:hanging="420"/>
+      </w:pPr>
+      <w:r>
+        <w:t xml:space="preserve">    }</w:t>
+      </w:r>
+    </w:p>
+    <w:p>
+      <w:pPr>
+        <w:ind w:leftChars="200" w:left="840" w:hangingChars="200" w:hanging="420"/>
+      </w:pPr>
+      <w:r>
+        <w:t>}</w:t>
+      </w:r>
+    </w:p>
+    <w:p>
+      <w:pPr>
+        <w:ind w:left="420" w:hangingChars="200" w:hanging="420"/>
+        <w:rPr>
+          <w:rFonts w:hint="eastAsia"/>
+          <w:color w:val="6F6F6F"/>
+        </w:rPr>
+      </w:pPr>
+      <w:r>
+        <w:rPr>
+          <w:color w:val="6F6F6F"/>
+        </w:rPr>
+        <w:lastRenderedPageBreak/>
+        <w:t>说明：</w:t>
+      </w:r>
+      <w:r>
+        <w:rPr>
+          <w:color w:val="6F6F6F"/>
+        </w:rPr>
+        <w:br/>
+      </w:r>
+      <w:r>
+        <w:rPr>
+          <w:color w:val="6F6F6F"/>
+        </w:rPr>
+        <w:t>Java中没有传引用实在是非常的不方便，这一点在Java 8中仍然没有得到改进，正是如此在Java编写的代码中才会出现大量的Wrapper类（将需要通过方法调用修改的引用置于一个Wrapper类中，再将Wrapper对象传入方法），这样的做法只会让代码变得臃肿，尤其是让从C和C++转型为Java程序员的开发者无法容忍。</w:t>
+      </w:r>
+    </w:p>
+    <w:p>
+      <w:pPr>
+        <w:ind w:left="420" w:hangingChars="200" w:hanging="420"/>
+        <w:rPr>
+          <w:rFonts w:hint="eastAsia"/>
+        </w:rPr>
+      </w:pPr>
+    </w:p>
+    <w:p>
+      <w:pPr>
+        <w:pStyle w:val="1"/>
+        <w:numPr>
+          <w:ilvl w:val="0"/>
+          <w:numId w:val="17"/>
+        </w:numPr>
+      </w:pPr>
+      <w:r>
+        <w:rPr>
+          <w:rFonts w:hint="eastAsia"/>
+        </w:rPr>
+        <w:t>面向对象</w:t>
+      </w:r>
       <w:bookmarkStart w:id="0" w:name="_GoBack"/>
       <w:bookmarkEnd w:id="0"/>
-      <w:r>
-        <w:rPr>
-          <w:shd w:val="clear" w:color="auto" w:fill="FFFFFF"/>
-        </w:rPr>
-        <w:t>是值传递。Java语言的方法调用只支持参数的值传递。当一个对象实例作为一个参数被传递到方法中时，参数的值就是对该对象的引用。对象的属性可以在被调用过程中被改变，但对对象引用的改变是不会影响到调用者的。C++和C#中可以通过传引用或传输出参数来改变传入的参数的值。在C#中可以编写如下所示的代码，但是在Java中却做不到。</w:t>
-      </w:r>
-    </w:p>
-    <w:p>
-      <w:pPr>
-        <w:ind w:leftChars="200" w:left="840" w:hangingChars="200" w:hanging="420"/>
-      </w:pPr>
-      <w:r>
-        <w:rPr>
-          <w:color w:val="000088"/>
-        </w:rPr>
-        <w:t>using</w:t>
-      </w:r>
-      <w:r>
-        <w:t xml:space="preserve"> System;</w:t>
-      </w:r>
-    </w:p>
-    <w:p>
-      <w:pPr>
-        <w:ind w:leftChars="200" w:left="840" w:hangingChars="200" w:hanging="420"/>
-      </w:pPr>
-      <w:r>
-        <w:t>namespace CS01 {</w:t>
-      </w:r>
-    </w:p>
-    <w:p>
-      <w:pPr>
-        <w:ind w:leftChars="200" w:left="840" w:hangingChars="200" w:hanging="420"/>
-      </w:pPr>
-      <w:r>
-        <w:t xml:space="preserve">    class Program {</w:t>
-      </w:r>
-    </w:p>
-    <w:p>
-      <w:pPr>
-        <w:ind w:leftChars="200" w:left="840" w:hangingChars="200" w:hanging="420"/>
-      </w:pPr>
-      <w:r>
-        <w:t xml:space="preserve">        </w:t>
-      </w:r>
-      <w:r>
-        <w:rPr>
-          <w:color w:val="000088"/>
-        </w:rPr>
-        <w:t>public</w:t>
-      </w:r>
-      <w:r>
-        <w:t xml:space="preserve"> </w:t>
-      </w:r>
-      <w:r>
-        <w:rPr>
-          <w:color w:val="000088"/>
-        </w:rPr>
-        <w:t>static</w:t>
-      </w:r>
-      <w:r>
-        <w:t xml:space="preserve"> </w:t>
-      </w:r>
-      <w:r>
-        <w:rPr>
-          <w:color w:val="000088"/>
-        </w:rPr>
-        <w:t>void</w:t>
-      </w:r>
-      <w:r>
-        <w:t xml:space="preserve"> swap(</w:t>
-      </w:r>
-      <w:r>
-        <w:rPr>
-          <w:color w:val="000088"/>
-        </w:rPr>
-        <w:t>ref</w:t>
-      </w:r>
-      <w:r>
-        <w:t xml:space="preserve"> </w:t>
-      </w:r>
-      <w:r>
-        <w:rPr>
-          <w:color w:val="000088"/>
-        </w:rPr>
-        <w:t>int</w:t>
-      </w:r>
-      <w:r>
-        <w:t xml:space="preserve"> x, </w:t>
-      </w:r>
-      <w:r>
-        <w:rPr>
-          <w:color w:val="000088"/>
-        </w:rPr>
-        <w:t>ref</w:t>
-      </w:r>
-      <w:r>
-        <w:t xml:space="preserve"> </w:t>
-      </w:r>
-      <w:r>
-        <w:rPr>
-          <w:color w:val="000088"/>
-        </w:rPr>
-        <w:t>int</w:t>
-      </w:r>
-      <w:r>
-        <w:t xml:space="preserve"> y) {</w:t>
-      </w:r>
-    </w:p>
-    <w:p>
-      <w:pPr>
-        <w:ind w:leftChars="200" w:left="840" w:hangingChars="200" w:hanging="420"/>
-      </w:pPr>
-      <w:r>
-        <w:t xml:space="preserve">            </w:t>
-      </w:r>
-      <w:r>
-        <w:rPr>
-          <w:color w:val="000088"/>
-        </w:rPr>
-        <w:t>int</w:t>
-      </w:r>
-      <w:r>
-        <w:t xml:space="preserve"> temp = x;</w:t>
-      </w:r>
-    </w:p>
-    <w:p>
-      <w:pPr>
-        <w:ind w:leftChars="200" w:left="840" w:hangingChars="200" w:hanging="420"/>
-      </w:pPr>
-      <w:r>
-        <w:t xml:space="preserve">            x = y;</w:t>
-      </w:r>
-    </w:p>
-    <w:p>
-      <w:pPr>
-        <w:ind w:leftChars="200" w:left="840" w:hangingChars="200" w:hanging="420"/>
-      </w:pPr>
-      <w:r>
-        <w:t xml:space="preserve">            y = temp;</w:t>
-      </w:r>
-    </w:p>
-    <w:p>
-      <w:pPr>
-        <w:ind w:leftChars="200" w:left="840" w:hangingChars="200" w:hanging="420"/>
-      </w:pPr>
-      <w:r>
-        <w:t xml:space="preserve">        }</w:t>
-      </w:r>
-    </w:p>
-    <w:p>
-      <w:pPr>
-        <w:ind w:leftChars="200" w:left="840" w:hangingChars="200" w:hanging="420"/>
-      </w:pPr>
-      <w:r>
-        <w:t xml:space="preserve">        </w:t>
-      </w:r>
-      <w:r>
-        <w:rPr>
-          <w:color w:val="000088"/>
-        </w:rPr>
-        <w:t>public</w:t>
-      </w:r>
-      <w:r>
-        <w:t xml:space="preserve"> </w:t>
-      </w:r>
-      <w:r>
-        <w:rPr>
-          <w:color w:val="000088"/>
-        </w:rPr>
-        <w:t>static</w:t>
-      </w:r>
-      <w:r>
-        <w:t xml:space="preserve"> </w:t>
-      </w:r>
-      <w:r>
-        <w:rPr>
-          <w:color w:val="000088"/>
-        </w:rPr>
-        <w:t>void</w:t>
-      </w:r>
-      <w:r>
-        <w:t xml:space="preserve"> Main (</w:t>
-      </w:r>
-      <w:r>
-        <w:rPr>
-          <w:color w:val="000088"/>
-        </w:rPr>
-        <w:t>string</w:t>
-      </w:r>
-      <w:r>
-        <w:t>[] args) {</w:t>
-      </w:r>
-    </w:p>
-    <w:p>
-      <w:pPr>
-        <w:ind w:leftChars="200" w:left="840" w:hangingChars="200" w:hanging="420"/>
-      </w:pPr>
-      <w:r>
-        <w:t xml:space="preserve">            </w:t>
-      </w:r>
-      <w:r>
-        <w:rPr>
-          <w:color w:val="000088"/>
-        </w:rPr>
-        <w:t>int</w:t>
-      </w:r>
-      <w:r>
-        <w:t xml:space="preserve"> a = </w:t>
-      </w:r>
-      <w:r>
-        <w:rPr>
-          <w:color w:val="006666"/>
-        </w:rPr>
-        <w:t>5</w:t>
-      </w:r>
-      <w:r>
-        <w:t xml:space="preserve">, b = </w:t>
-      </w:r>
-      <w:r>
-        <w:rPr>
-          <w:color w:val="006666"/>
-        </w:rPr>
-        <w:t>10</w:t>
-      </w:r>
-      <w:r>
-        <w:t>;</w:t>
-      </w:r>
-    </w:p>
-    <w:p>
-      <w:pPr>
-        <w:ind w:leftChars="200" w:left="840" w:hangingChars="200" w:hanging="420"/>
-      </w:pPr>
-      <w:r>
-        <w:t xml:space="preserve">            swap (</w:t>
-      </w:r>
-      <w:r>
-        <w:rPr>
-          <w:color w:val="000088"/>
-        </w:rPr>
-        <w:t>ref</w:t>
-      </w:r>
-      <w:r>
-        <w:t xml:space="preserve"> a, </w:t>
-      </w:r>
-      <w:r>
-        <w:rPr>
-          <w:color w:val="000088"/>
-        </w:rPr>
-        <w:t>ref</w:t>
-      </w:r>
-      <w:r>
-        <w:t xml:space="preserve"> b);</w:t>
-      </w:r>
-    </w:p>
-    <w:p>
-      <w:pPr>
-        <w:ind w:leftChars="200" w:left="840" w:hangingChars="200" w:hanging="420"/>
-      </w:pPr>
-      <w:r>
-        <w:t xml:space="preserve">            </w:t>
-      </w:r>
-      <w:r>
-        <w:rPr>
-          <w:color w:val="880000"/>
-        </w:rPr>
-        <w:t>// a = 10, b = 5;</w:t>
-      </w:r>
-    </w:p>
-    <w:p>
-      <w:pPr>
-        <w:ind w:leftChars="200" w:left="840" w:hangingChars="200" w:hanging="420"/>
-      </w:pPr>
-      <w:r>
-        <w:t xml:space="preserve">            Console.WriteLine (</w:t>
-      </w:r>
-      <w:r>
-        <w:rPr>
-          <w:color w:val="008800"/>
-        </w:rPr>
-        <w:t>"a = {0}, b = {1}"</w:t>
-      </w:r>
-      <w:r>
-        <w:t>, a, b);</w:t>
-      </w:r>
-    </w:p>
-    <w:p>
-      <w:pPr>
-        <w:ind w:leftChars="200" w:left="840" w:hangingChars="200" w:hanging="420"/>
-      </w:pPr>
-      <w:r>
-        <w:t xml:space="preserve">        }</w:t>
-      </w:r>
-    </w:p>
-    <w:p>
-      <w:pPr>
-        <w:ind w:leftChars="200" w:left="840" w:hangingChars="200" w:hanging="420"/>
-      </w:pPr>
-      <w:r>
-        <w:t xml:space="preserve">    }</w:t>
-      </w:r>
-    </w:p>
-    <w:p>
-      <w:pPr>
-        <w:ind w:leftChars="200" w:left="840" w:hangingChars="200" w:hanging="420"/>
-      </w:pPr>
-      <w:r>
-        <w:t>}</w:t>
-      </w:r>
-    </w:p>
-    <w:p>
-      <w:pPr>
-        <w:ind w:left="420" w:hangingChars="200" w:hanging="420"/>
-        <w:rPr>
-          <w:rFonts w:hint="eastAsia"/>
-          <w:color w:val="6F6F6F"/>
-        </w:rPr>
-      </w:pPr>
-      <w:r>
-        <w:rPr>
-          <w:color w:val="6F6F6F"/>
-        </w:rPr>
-        <w:lastRenderedPageBreak/>
-        <w:t>说明：</w:t>
-      </w:r>
-      <w:r>
-        <w:rPr>
-          <w:color w:val="6F6F6F"/>
-        </w:rPr>
-        <w:br/>
-      </w:r>
-      <w:r>
-        <w:rPr>
-          <w:color w:val="6F6F6F"/>
-        </w:rPr>
-        <w:t>Java中没有传引用实在是非常的不方便，这一点在Java 8中仍然没有得到改进，正是如此在Java编写的代码中才会出现大量的Wrapper类（将需要通过方法调用修改的引用置于一个Wrapper类中，再将Wrapper对象传入方法），这样的做法只会让代码变得臃肿，尤其是让从C和C++转型为Java程序员的开发者无法容忍。</w:t>
-      </w:r>
-    </w:p>
-    <w:p>
-      <w:pPr>
-        <w:ind w:left="420" w:hangingChars="200" w:hanging="420"/>
-        <w:rPr>
-          <w:rFonts w:hint="eastAsia"/>
-        </w:rPr>
-      </w:pPr>
-    </w:p>
-    <w:p>
-      <w:pPr>
-        <w:ind w:left="420" w:hangingChars="200" w:hanging="420"/>
+    </w:p>
+    <w:p>
+      <w:pPr>
         <w:rPr>
           <w:rFonts w:hint="eastAsia"/>
         </w:rPr>
@@ -36154,7 +36168,7 @@
 </file>
 
 <file path=customXml/itemProps1.xml><?xml version="1.0" encoding="utf-8"?>
-<ds:datastoreItem xmlns:ds="http://schemas.openxmlformats.org/officeDocument/2006/customXml" ds:itemID="{4A20E8E8-2632-4D5E-9D62-9B2AD1DEDE29}">
+<ds:datastoreItem xmlns:ds="http://schemas.openxmlformats.org/officeDocument/2006/customXml" ds:itemID="{4710E454-A053-4076-896B-EA1936491444}">
   <ds:schemaRefs>
     <ds:schemaRef ds:uri="http://schemas.openxmlformats.org/officeDocument/2006/bibliography"/>
   </ds:schemaRefs>

--- a/JAVA面试题全集整理.docx
+++ b/JAVA面试题全集整理.docx
@@ -53,6 +53,7 @@
         <w:t>ava语言特征</w:t>
       </w:r>
     </w:p>
+    <w:p/>
     <w:p>
       <w:pPr>
         <w:pStyle w:val="4"/>
@@ -60,654 +61,6 @@
           <w:ilvl w:val="2"/>
           <w:numId w:val="1"/>
         </w:numPr>
-      </w:pPr>
-      <w:r>
-        <w:rPr>
-          <w:rFonts w:hint="eastAsia"/>
-        </w:rPr>
-        <w:t>面向对象的特征有哪些方面</w:t>
-      </w:r>
-    </w:p>
-    <w:p>
-      <w:pPr>
-        <w:ind w:left="420" w:hangingChars="200" w:hanging="420"/>
-        <w:rPr>
-          <w:rFonts w:ascii="宋体" w:eastAsia="宋体" w:hAnsi="宋体"/>
-        </w:rPr>
-      </w:pPr>
-      <w:r>
-        <w:rPr>
-          <w:rFonts w:ascii="宋体" w:eastAsia="宋体" w:hAnsi="宋体" w:hint="eastAsia"/>
-        </w:rPr>
-        <w:t>答：</w:t>
-      </w:r>
-      <w:r>
-        <w:rPr>
-          <w:rFonts w:ascii="宋体" w:eastAsia="宋体" w:hAnsi="宋体"/>
-        </w:rPr>
-        <w:br/>
-      </w:r>
-      <w:r>
-        <w:rPr>
-          <w:rFonts w:ascii="宋体" w:eastAsia="宋体" w:hAnsi="宋体" w:hint="eastAsia"/>
-          <w:b/>
-        </w:rPr>
-        <w:t>抽象</w:t>
-      </w:r>
-      <w:r>
-        <w:rPr>
-          <w:rFonts w:ascii="宋体" w:eastAsia="宋体" w:hAnsi="宋体" w:hint="eastAsia"/>
-        </w:rPr>
-        <w:t>：</w:t>
-      </w:r>
-      <w:r>
-        <w:rPr>
-          <w:rFonts w:ascii="宋体" w:eastAsia="宋体" w:hAnsi="宋体" w:hint="eastAsia"/>
-          <w:color w:val="FF0000"/>
-        </w:rPr>
-        <w:t>抽象是将一类对象的共同特征总结出来构造类的过程，包括数据抽象和行为抽象两个方面。</w:t>
-      </w:r>
-      <w:r>
-        <w:rPr>
-          <w:rFonts w:ascii="宋体" w:eastAsia="宋体" w:hAnsi="宋体" w:hint="eastAsia"/>
-        </w:rPr>
-        <w:t>抽象一般只关注这些对象有哪些属性和行为并不关心这些行为是什么。</w:t>
-      </w:r>
-    </w:p>
-    <w:p>
-      <w:pPr>
-        <w:ind w:left="420" w:hangingChars="200" w:hanging="420"/>
-        <w:rPr>
-          <w:rFonts w:ascii="宋体" w:eastAsia="宋体" w:hAnsi="宋体"/>
-          <w:color w:val="000000" w:themeColor="text1"/>
-        </w:rPr>
-      </w:pPr>
-      <w:r>
-        <w:rPr>
-          <w:rFonts w:ascii="宋体" w:eastAsia="宋体" w:hAnsi="宋体"/>
-        </w:rPr>
-        <w:br/>
-      </w:r>
-      <w:r>
-        <w:rPr>
-          <w:rFonts w:ascii="宋体" w:eastAsia="宋体" w:hAnsi="宋体" w:hint="eastAsia"/>
-          <w:b/>
-        </w:rPr>
-        <w:t>封装</w:t>
-      </w:r>
-      <w:r>
-        <w:rPr>
-          <w:rFonts w:ascii="宋体" w:eastAsia="宋体" w:hAnsi="宋体" w:hint="eastAsia"/>
-        </w:rPr>
-        <w:t>：</w:t>
-      </w:r>
-      <w:r>
-        <w:rPr>
-          <w:rFonts w:ascii="宋体" w:eastAsia="宋体" w:hAnsi="宋体" w:hint="eastAsia"/>
-          <w:color w:val="FF0000"/>
-        </w:rPr>
-        <w:t>通常认为封装就是将数据和操作数据的方法绑定起来</w:t>
-      </w:r>
-      <w:r>
-        <w:rPr>
-          <w:rFonts w:ascii="宋体" w:eastAsia="宋体" w:hAnsi="宋体" w:hint="eastAsia"/>
-          <w:color w:val="FF0000"/>
-        </w:rPr>
-        <w:t>，对数据的访问只能通过定义好的接口。</w:t>
-      </w:r>
-      <w:r>
-        <w:rPr>
-          <w:rFonts w:ascii="宋体" w:eastAsia="宋体" w:hAnsi="宋体" w:hint="eastAsia"/>
-          <w:color w:val="000000" w:themeColor="text1"/>
-        </w:rPr>
-        <w:t>可以说封装就是隐藏一切能隐藏的东西，只向外界提供最简单的操作方式。</w:t>
-      </w:r>
-    </w:p>
-    <w:p>
-      <w:pPr>
-        <w:ind w:left="420" w:hangingChars="200" w:hanging="420"/>
-        <w:rPr>
-          <w:rFonts w:ascii="宋体" w:eastAsia="宋体" w:hAnsi="宋体"/>
-          <w:color w:val="000000" w:themeColor="text1"/>
-          <w:shd w:val="clear" w:color="auto" w:fill="FFFFFF"/>
-        </w:rPr>
-      </w:pPr>
-      <w:r>
-        <w:rPr>
-          <w:rFonts w:ascii="宋体" w:eastAsia="宋体" w:hAnsi="宋体"/>
-          <w:color w:val="FF0000"/>
-        </w:rPr>
-        <w:br/>
-      </w:r>
-      <w:r>
-        <w:rPr>
-          <w:rFonts w:ascii="宋体" w:eastAsia="宋体" w:hAnsi="宋体" w:hint="eastAsia"/>
-          <w:b/>
-        </w:rPr>
-        <w:t>继承</w:t>
-      </w:r>
-      <w:r>
-        <w:rPr>
-          <w:rFonts w:ascii="宋体" w:eastAsia="宋体" w:hAnsi="宋体" w:hint="eastAsia"/>
-        </w:rPr>
-        <w:t>：</w:t>
-      </w:r>
-      <w:r>
-        <w:rPr>
-          <w:rFonts w:ascii="宋体" w:eastAsia="宋体" w:hAnsi="宋体" w:hint="eastAsia"/>
-          <w:color w:val="FF0000"/>
-        </w:rPr>
-        <w:t>继承是从已有类得到信息，创建新类的过程</w:t>
-      </w:r>
-      <w:r>
-        <w:rPr>
-          <w:rFonts w:ascii="宋体" w:eastAsia="宋体" w:hAnsi="宋体"/>
-          <w:color w:val="FF0000"/>
-        </w:rPr>
-        <w:t xml:space="preserve"> </w:t>
-      </w:r>
-      <w:r>
-        <w:rPr>
-          <w:rFonts w:ascii="宋体" w:eastAsia="宋体" w:hAnsi="宋体" w:hint="eastAsia"/>
-          <w:color w:val="FF0000"/>
-        </w:rPr>
-        <w:t>。提供信息的类被称作父类（超类，基类），继承信息的类被称作子类（派生类）。</w:t>
-      </w:r>
-      <w:r>
-        <w:rPr>
-          <w:rFonts w:ascii="宋体" w:eastAsia="宋体" w:hAnsi="宋体" w:hint="eastAsia"/>
-          <w:color w:val="000000" w:themeColor="text1"/>
-        </w:rPr>
-        <w:t>继承让变化中的软件系统有了延续性，同时继承也是封装程序中可变因素的</w:t>
-      </w:r>
-      <w:r>
-        <w:rPr>
-          <w:rFonts w:ascii="宋体" w:eastAsia="宋体" w:hAnsi="宋体" w:hint="eastAsia"/>
-          <w:color w:val="000000" w:themeColor="text1"/>
-        </w:rPr>
-        <w:t>重要手段</w:t>
-      </w:r>
-      <w:r>
-        <w:rPr>
-          <w:rFonts w:ascii="宋体" w:eastAsia="宋体" w:hAnsi="宋体"/>
-          <w:color w:val="000000" w:themeColor="text1"/>
-          <w:shd w:val="clear" w:color="auto" w:fill="FFFFFF"/>
-        </w:rPr>
-        <w:t>（如果不能理解请阅读阎宏博士的《Java与模式》或《设计模式精解》中关于桥梁模式的部分）。</w:t>
-      </w:r>
-    </w:p>
-    <w:p>
-      <w:pPr>
-        <w:ind w:left="422" w:hangingChars="200" w:hanging="422"/>
-        <w:rPr>
-          <w:rFonts w:ascii="宋体" w:eastAsia="宋体" w:hAnsi="宋体"/>
-        </w:rPr>
-      </w:pPr>
-      <w:r>
-        <w:rPr>
-          <w:rFonts w:ascii="宋体" w:eastAsia="宋体" w:hAnsi="宋体"/>
-          <w:b/>
-        </w:rPr>
-        <w:br/>
-      </w:r>
-      <w:r>
-        <w:rPr>
-          <w:rFonts w:ascii="宋体" w:eastAsia="宋体" w:hAnsi="宋体" w:hint="eastAsia"/>
-          <w:b/>
-        </w:rPr>
-        <w:t>多态</w:t>
-      </w:r>
-      <w:r>
-        <w:rPr>
-          <w:rFonts w:ascii="宋体" w:eastAsia="宋体" w:hAnsi="宋体" w:hint="eastAsia"/>
-        </w:rPr>
-        <w:t>：</w:t>
-      </w:r>
-      <w:r>
-        <w:rPr>
-          <w:rFonts w:ascii="宋体" w:eastAsia="宋体" w:hAnsi="宋体" w:hint="eastAsia"/>
-          <w:color w:val="FF0000"/>
-        </w:rPr>
-        <w:t>多态是指不同的子类对象对同一消息做出不同的响应。</w:t>
-      </w:r>
-      <w:r>
-        <w:rPr>
-          <w:rFonts w:ascii="宋体" w:eastAsia="宋体" w:hAnsi="宋体" w:hint="eastAsia"/>
-        </w:rPr>
-        <w:t>简单来说就是就是用同样的对象，调用同样的方法但是做了不同的事情。</w:t>
-      </w:r>
-      <w:r>
-        <w:rPr>
-          <w:rFonts w:ascii="宋体" w:eastAsia="宋体" w:hAnsi="宋体" w:hint="eastAsia"/>
-        </w:rPr>
-        <w:t>多态分为编译时的多态性和运行时的多态性</w:t>
-      </w:r>
-      <w:r>
-        <w:rPr>
-          <w:rFonts w:ascii="宋体" w:eastAsia="宋体" w:hAnsi="宋体" w:hint="eastAsia"/>
-        </w:rPr>
-        <w:t>。</w:t>
-      </w:r>
-      <w:r>
-        <w:rPr>
-          <w:rFonts w:ascii="宋体" w:eastAsia="宋体" w:hAnsi="宋体"/>
-          <w:shd w:val="clear" w:color="auto" w:fill="FFFFFF"/>
-        </w:rPr>
-        <w:t>如果将对象的方法视为对象向外界提供的服务，那么运行时的多态性可以解释为：当A系统访问B系统提供的服务时，B系统有多种提供服务的方式，但一切对A系统来说都是透明的（就像电动剃须刀是A系统，它的供电系统是B系统，B系统可以使用电池供电或者用交流电，甚至还有可能是太阳能，A系统只会通过B类对象调用供电的方法，但并不知道供电系统的底层实现是什么，究竟通过何种方式获得了动力）。方法重载（overload）实现的是编译时的多态性（也称为前绑定），而方法重写（override）实现的是运行时的多态性（也称为后绑定）。运行时的多态是面向对象最精髓的东西，要实现多态需要做两件事：</w:t>
-      </w:r>
-      <w:r>
-        <w:rPr>
-          <w:rFonts w:ascii="宋体" w:eastAsia="宋体" w:hAnsi="宋体"/>
-          <w:shd w:val="clear" w:color="auto" w:fill="FFFFFF"/>
-        </w:rPr>
-        <w:br/>
-      </w:r>
-      <w:r>
-        <w:rPr>
-          <w:rFonts w:ascii="宋体" w:eastAsia="宋体" w:hAnsi="宋体"/>
-          <w:color w:val="FF0000"/>
-        </w:rPr>
-        <w:t>1</w:t>
-      </w:r>
-      <w:r>
-        <w:rPr>
-          <w:rFonts w:ascii="宋体" w:eastAsia="宋体" w:hAnsi="宋体" w:hint="eastAsia"/>
-          <w:color w:val="FF0000"/>
-        </w:rPr>
-        <w:t>）方法重写</w:t>
-      </w:r>
-      <w:r>
-        <w:rPr>
-          <w:rFonts w:ascii="宋体" w:eastAsia="宋体" w:hAnsi="宋体" w:hint="eastAsia"/>
-          <w:color w:val="000000" w:themeColor="text1"/>
-        </w:rPr>
-        <w:t>：</w:t>
-      </w:r>
-      <w:r>
-        <w:rPr>
-          <w:rFonts w:ascii="宋体" w:eastAsia="宋体" w:hAnsi="宋体" w:hint="eastAsia"/>
-        </w:rPr>
-        <w:t>子类继承父类并重写父类已有的(可以是抽象,已实现的，为被final修饰的)方法</w:t>
-      </w:r>
-      <w:r>
-        <w:rPr>
-          <w:rFonts w:ascii="宋体" w:eastAsia="宋体" w:hAnsi="宋体"/>
-        </w:rPr>
-        <w:br/>
-      </w:r>
-      <w:r>
-        <w:rPr>
-          <w:rFonts w:ascii="宋体" w:eastAsia="宋体" w:hAnsi="宋体" w:hint="eastAsia"/>
-          <w:color w:val="FF0000"/>
-        </w:rPr>
-        <w:t>2）对象造型</w:t>
-      </w:r>
-      <w:r>
-        <w:rPr>
-          <w:rFonts w:ascii="宋体" w:eastAsia="宋体" w:hAnsi="宋体" w:hint="eastAsia"/>
-        </w:rPr>
-        <w:t>：用父类型引用子类型对象，这样才调用方法就会通过同样的引用同样的方法跟据子类的不同而表现出不同的行为</w:t>
-      </w:r>
-    </w:p>
-    <w:p>
-      <w:pPr>
-        <w:pStyle w:val="4"/>
-        <w:numPr>
-          <w:ilvl w:val="2"/>
-          <w:numId w:val="1"/>
-        </w:numPr>
-        <w:rPr>
-          <w:rStyle w:val="a4"/>
-          <w:rFonts w:ascii="微软雅黑" w:hAnsi="微软雅黑"/>
-          <w:color w:val="3F3F3F"/>
-          <w:kern w:val="0"/>
-          <w:shd w:val="clear" w:color="auto" w:fill="FFFFFF"/>
-        </w:rPr>
-      </w:pPr>
-      <w:r>
-        <w:rPr>
-          <w:rStyle w:val="a4"/>
-          <w:rFonts w:ascii="微软雅黑" w:hAnsi="微软雅黑" w:hint="eastAsia"/>
-          <w:color w:val="3F3F3F"/>
-          <w:kern w:val="0"/>
-          <w:shd w:val="clear" w:color="auto" w:fill="FFFFFF"/>
-        </w:rPr>
-        <w:t>简述一下面向对象的</w:t>
-      </w:r>
-      <w:r>
-        <w:rPr>
-          <w:rStyle w:val="a4"/>
-          <w:rFonts w:ascii="微软雅黑" w:hAnsi="微软雅黑"/>
-          <w:color w:val="3F3F3F"/>
-          <w:kern w:val="0"/>
-          <w:shd w:val="clear" w:color="auto" w:fill="FFFFFF"/>
-        </w:rPr>
-        <w:t>"</w:t>
-      </w:r>
-      <w:r>
-        <w:rPr>
-          <w:rStyle w:val="a4"/>
-          <w:rFonts w:ascii="微软雅黑" w:hAnsi="微软雅黑" w:hint="eastAsia"/>
-          <w:color w:val="3F3F3F"/>
-          <w:kern w:val="0"/>
-          <w:shd w:val="clear" w:color="auto" w:fill="FFFFFF"/>
-        </w:rPr>
-        <w:t>六原则一法则</w:t>
-      </w:r>
-      <w:r>
-        <w:rPr>
-          <w:rStyle w:val="a4"/>
-          <w:rFonts w:ascii="微软雅黑" w:hAnsi="微软雅黑"/>
-          <w:color w:val="3F3F3F"/>
-          <w:kern w:val="0"/>
-          <w:shd w:val="clear" w:color="auto" w:fill="FFFFFF"/>
-        </w:rPr>
-        <w:t>"</w:t>
-      </w:r>
-      <w:r>
-        <w:rPr>
-          <w:rStyle w:val="a4"/>
-          <w:rFonts w:ascii="微软雅黑" w:hAnsi="微软雅黑" w:hint="eastAsia"/>
-          <w:color w:val="3F3F3F"/>
-          <w:kern w:val="0"/>
-          <w:shd w:val="clear" w:color="auto" w:fill="FFFFFF"/>
-        </w:rPr>
-        <w:t>。</w:t>
-      </w:r>
-    </w:p>
-    <w:p>
-      <w:pPr>
-        <w:ind w:left="420" w:hangingChars="200" w:hanging="420"/>
-      </w:pPr>
-      <w:r>
-        <w:rPr>
-          <w:rFonts w:hint="eastAsia"/>
-        </w:rPr>
-        <w:t>答： </w:t>
-      </w:r>
-      <w:r>
-        <w:rPr>
-          <w:rFonts w:hint="eastAsia"/>
-        </w:rPr>
-        <w:br/>
-        <w:t xml:space="preserve">- </w:t>
-      </w:r>
-      <w:r>
-        <w:rPr>
-          <w:rFonts w:hint="eastAsia"/>
-          <w:b/>
-        </w:rPr>
-        <w:t>单一职责原则</w:t>
-      </w:r>
-      <w:r>
-        <w:rPr>
-          <w:rFonts w:hint="eastAsia"/>
-        </w:rPr>
-        <w:t>：一个类只做它该做的事情。（单一职责原则想表达的就是"高内聚"，写</w:t>
-      </w:r>
-      <w:r>
-        <w:rPr>
-          <w:rFonts w:hint="eastAsia"/>
-        </w:rPr>
-        <w:lastRenderedPageBreak/>
-        <w:t>代码最终极的原则只有六个字"</w:t>
-      </w:r>
-      <w:r>
-        <w:rPr>
-          <w:rFonts w:hint="eastAsia"/>
-          <w:b/>
-        </w:rPr>
-        <w:t>高内聚、低耦合</w:t>
-      </w:r>
-      <w:r>
-        <w:rPr>
-          <w:rFonts w:hint="eastAsia"/>
-        </w:rPr>
-        <w:t>"，就如同葵花宝典或辟邪剑谱的中心思想就八个字"欲练此功必先自宫"，所谓的高内聚就是一个代码模块只完成一项功能，在面向对象中，如果只让一个类完成它该做的事，而不涉及与它无关的领域就是践行了高内聚的原则，这个类就只有单一职责。我们都知道一句话叫"因为专注，所以专业"，一个对象如果承担太多的职责，那么注定它什么都做不好。这个世界上任何好的东西都有两个特征，一个是功能单一，好的相机绝对不是电视购物里面卖的那种一个机器有一百多种功能的，它基本上只能照相；另一个是模块化，好的自行车是组装车，从减震叉、刹车到变速器，所有的部件都是可以拆卸和重新组装的，好的乒乓球拍也不是成品拍，一定是底板和胶皮可以拆分和自行组装的，一个好的软件系统，它里面的每个功能模块也应该是可以轻易的拿到其他系统中使用的，这样才能实现软件复用的目标。） </w:t>
-      </w:r>
-      <w:r>
-        <w:rPr>
-          <w:rFonts w:hint="eastAsia"/>
-        </w:rPr>
-        <w:br/>
-        <w:t xml:space="preserve">- </w:t>
-      </w:r>
-      <w:r>
-        <w:rPr>
-          <w:rFonts w:hint="eastAsia"/>
-          <w:b/>
-        </w:rPr>
-        <w:t>开闭原则</w:t>
-      </w:r>
-      <w:r>
-        <w:rPr>
-          <w:rFonts w:hint="eastAsia"/>
-        </w:rPr>
-        <w:t>：软件实体应当对扩展开放，对修改关闭。（在理想的状态下，当我们需要为一个软件系统增加新功能时，只需要从原来的系统派生出一些新类就可以，不需要修改原来的任何一行代码。要做到开闭有两个要点：①抽象是关键，一个系统中如果没有抽象类或接口系统就没有扩展点；②封装可变性，将系统中的各种可变因素封装到一个继承结构中，如果多个可变因素混杂在一起，系统将变得复杂而换乱，如果不清楚如何封装可变性，可以参考《设计模式精解》一书中对桥梁模式的讲解的章节。） </w:t>
-      </w:r>
-      <w:r>
-        <w:rPr>
-          <w:rFonts w:hint="eastAsia"/>
-        </w:rPr>
-        <w:br/>
-        <w:t xml:space="preserve">- </w:t>
-      </w:r>
-      <w:r>
-        <w:rPr>
-          <w:rFonts w:hint="eastAsia"/>
-          <w:b/>
-        </w:rPr>
-        <w:t>依赖倒转原则</w:t>
-      </w:r>
-      <w:r>
-        <w:rPr>
-          <w:rFonts w:hint="eastAsia"/>
-        </w:rPr>
-        <w:t>：面向接口编程。（该原则说得直白和具体一些就是声明方法的参数类型、方法的返回类型、变量的引用类型时，尽可能使用抽象类型而不用具体类型，因为抽象类型可以被它的任何一个子类型所替代，请参考下面的里氏替换原则。） </w:t>
-      </w:r>
-      <w:r>
-        <w:rPr>
-          <w:rFonts w:hint="eastAsia"/>
-        </w:rPr>
-        <w:br/>
-        <w:t>里氏替换原则：任何时候都可以用子类型替换掉父类型。（关于里氏替换原则的描述，Barbara Liskov女士的描述比这个要复杂得多，但简单的说就是能用父类型的地方就一定能使用子类型。里氏替换原则可以检查继承关系是否合理，如果一个继承关系违背了里氏替换原则，那么这个继承关系一定是错误的，需要对代码进行重构。例如让猫继承狗，或者狗继承猫，又或者让正方形继承长方形都是错误的继承关系，因为你很容易找到违反里氏替换原则的场景。需要注意的是：子类一定是增加父类的能力而不是减少父类的能力，因为子类比父类的能力更多，把能力多的对象当成能力少的对象来用当然没有任何问题。） </w:t>
-      </w:r>
-      <w:r>
-        <w:rPr>
-          <w:rFonts w:hint="eastAsia"/>
-        </w:rPr>
-        <w:br/>
-        <w:t xml:space="preserve">- </w:t>
-      </w:r>
-      <w:r>
-        <w:rPr>
-          <w:rFonts w:hint="eastAsia"/>
-          <w:b/>
-        </w:rPr>
-        <w:t>接口隔离原则</w:t>
-      </w:r>
-      <w:r>
-        <w:rPr>
-          <w:rFonts w:hint="eastAsia"/>
-        </w:rPr>
-        <w:t>：接口要小而专，绝不能大而全。（臃肿的接口是对接口的污染，既然接口表示能力，那么一个接口只应该描述一种能力，接口也应该是高度内聚的。例如，琴棋书画就应该分别设计为四个接口，而不应设计成一个接口中的四个方法，因为如果设计成一个接口中的四个方法，那么这个接口很难用，毕竟琴棋书画四样都精通的人还是少数，而如果设计成四个接口，会几项就实现几个接口，这样的话每个接口被复用的可能性是很高的。Java中的接口代表能力、代表约定、代表角色，能否正确的使用接口一定是编程水平高低的重要标识。） </w:t>
-      </w:r>
-      <w:r>
-        <w:rPr>
-          <w:rFonts w:hint="eastAsia"/>
-        </w:rPr>
-        <w:br/>
-        <w:t xml:space="preserve">- </w:t>
-      </w:r>
-      <w:r>
-        <w:rPr>
-          <w:rFonts w:hint="eastAsia"/>
-          <w:b/>
-        </w:rPr>
-        <w:t>合成聚合复用原则</w:t>
-      </w:r>
-      <w:r>
-        <w:rPr>
-          <w:rFonts w:hint="eastAsia"/>
-        </w:rPr>
-        <w:t>：优先使用聚合或合成关系复用代码。（通过继承来复用代码是面向对象程序设计中被滥用得最多的东西，因为所有的教科书都无一例外的对继承进行了鼓吹从而误导了初学者，类与类之间简单的说有三种关系，Is-A关系、Has-A关系、Use-A关系，分别代表继承、关联和依赖。其中，关联关系根据其关联的强度又可以进一步划分为关联、聚合和合成，但说白了都是Has-A关系，合成聚合复用原则想表达的是优先考虑Has-A关系而不是Is-A关系复用代码，原因嘛可以自己从百度上找到一万个理由，需要说明的是，即使在Java的API中也有不少滥用继承的例子，例如Properties类继承了Hashtable类，Stack类继承了Vector类，这些继承明显就是错误的，更好的做法是在Properties类中放置一个Hashtable类型的成员并且将其键和值都设置为字符串来存储数据，而Stack类的设计也应该是在Stack类中放一个Vector对象</w:t>
-      </w:r>
-      <w:r>
-        <w:rPr>
-          <w:rFonts w:hint="eastAsia"/>
-        </w:rPr>
-        <w:lastRenderedPageBreak/>
-        <w:t>来存储数据。记住：任何时候都不要继承工具类，工具是可以拥有并可以使用的，而不是拿来继承的。） </w:t>
-      </w:r>
-      <w:r>
-        <w:rPr>
-          <w:rFonts w:hint="eastAsia"/>
-        </w:rPr>
-        <w:br/>
-        <w:t xml:space="preserve">- </w:t>
-      </w:r>
-      <w:r>
-        <w:rPr>
-          <w:rFonts w:hint="eastAsia"/>
-          <w:b/>
-        </w:rPr>
-        <w:t>迪米特法则</w:t>
-      </w:r>
-      <w:r>
-        <w:rPr>
-          <w:rFonts w:hint="eastAsia"/>
-        </w:rPr>
-        <w:t>：迪米特法则又叫最少知识原则，一个对象应当对其他对象有尽可能少的了解。（迪米特法则简单的说就是如何做到"低耦合"，门面模式和调停者模式就是对迪米特法则的践行。对于门面模式可以举一个简单的例子，你去一家公司洽谈业务，你不需要了解这个公司内部是如何运作的，你甚至可以对这个公司一无所知，去的时候只需要找到公司入口处的前台美女，告诉她们你要做什么，她们会找到合适的人跟你接洽，前台的美女就是公司这个系统的门面。再复杂的系统都可以为用户提供一个简单的门面，Java Web开发中作为前端控制器的Servlet或Filter不就是一个门面吗，浏览器对服务器的运作方式一无所知，但是通过前端控制器就能够根据你的请求得到相应的服务。调停者模式也可以举一个简单的例子来说明，例如一台计算机，CPU、内存、硬盘、显卡、声卡各种设备需要相互配合才能很好的工作，但是如果这些东西都直接连接到一起，计算机的布线将异常复杂，在这种情况下，主板作为一个调停者的身份出现，它将各个设备连接在一起而不需要每个设备之间直接交换数据，这样就减小了系统的耦合度和复杂度，如下图所示。迪米特法则用通俗的话来将就是不要和陌生人打交道，如果真的需要，找一个自己的朋友，让他替你和陌生人打交道。）</w:t>
-      </w:r>
-    </w:p>
-    <w:p>
-      <w:r>
-        <w:rPr>
-          <w:noProof/>
-        </w:rPr>
-        <w:drawing>
-          <wp:inline distT="0" distB="0" distL="0" distR="0">
-            <wp:extent cx="5608955" cy="2579370"/>
-            <wp:effectExtent l="0" t="0" r="0" b="0"/>
-            <wp:docPr id="2" name="图片 2" descr="这里写图片描述"/>
-            <wp:cNvGraphicFramePr>
-              <a:graphicFrameLocks xmlns:a="http://schemas.openxmlformats.org/drawingml/2006/main" noChangeAspect="1"/>
-            </wp:cNvGraphicFramePr>
-            <a:graphic xmlns:a="http://schemas.openxmlformats.org/drawingml/2006/main">
-              <a:graphicData uri="http://schemas.openxmlformats.org/drawingml/2006/picture">
-                <pic:pic xmlns:pic="http://schemas.openxmlformats.org/drawingml/2006/picture">
-                  <pic:nvPicPr>
-                    <pic:cNvPr id="0" name="图片 5" descr="这里写图片描述"/>
-                    <pic:cNvPicPr>
-                      <a:picLocks noChangeAspect="1" noChangeArrowheads="1"/>
-                    </pic:cNvPicPr>
-                  </pic:nvPicPr>
-                  <pic:blipFill>
-                    <a:blip r:embed="rId8">
-                      <a:extLst>
-                        <a:ext uri="{28A0092B-C50C-407E-A947-70E740481C1C}">
-                          <a14:useLocalDpi xmlns:a14="http://schemas.microsoft.com/office/drawing/2010/main" val="0"/>
-                        </a:ext>
-                      </a:extLst>
-                    </a:blip>
-                    <a:srcRect/>
-                    <a:stretch>
-                      <a:fillRect/>
-                    </a:stretch>
-                  </pic:blipFill>
-                  <pic:spPr bwMode="auto">
-                    <a:xfrm>
-                      <a:off x="0" y="0"/>
-                      <a:ext cx="5608955" cy="2579370"/>
-                    </a:xfrm>
-                    <a:prstGeom prst="rect">
-                      <a:avLst/>
-                    </a:prstGeom>
-                    <a:noFill/>
-                    <a:ln>
-                      <a:noFill/>
-                    </a:ln>
-                  </pic:spPr>
-                </pic:pic>
-              </a:graphicData>
-            </a:graphic>
-          </wp:inline>
-        </w:drawing>
-      </w:r>
-      <w:r>
-        <w:rPr>
-          <w:rFonts w:hint="eastAsia"/>
-        </w:rPr>
-        <w:t> </w:t>
-      </w:r>
-      <w:r>
-        <w:rPr>
-          <w:rFonts w:hint="eastAsia"/>
-        </w:rPr>
-        <w:br/>
-      </w:r>
-      <w:r>
-        <w:rPr>
-          <w:noProof/>
-        </w:rPr>
-        <w:lastRenderedPageBreak/>
-        <w:drawing>
-          <wp:inline distT="0" distB="0" distL="0" distR="0">
-            <wp:extent cx="6011545" cy="3535045"/>
-            <wp:effectExtent l="0" t="0" r="8255" b="8255"/>
-            <wp:docPr id="1" name="图片 1" descr="这里写图片描述"/>
-            <wp:cNvGraphicFramePr>
-              <a:graphicFrameLocks xmlns:a="http://schemas.openxmlformats.org/drawingml/2006/main" noChangeAspect="1"/>
-            </wp:cNvGraphicFramePr>
-            <a:graphic xmlns:a="http://schemas.openxmlformats.org/drawingml/2006/main">
-              <a:graphicData uri="http://schemas.openxmlformats.org/drawingml/2006/picture">
-                <pic:pic xmlns:pic="http://schemas.openxmlformats.org/drawingml/2006/picture">
-                  <pic:nvPicPr>
-                    <pic:cNvPr id="0" name="图片 4" descr="这里写图片描述"/>
-                    <pic:cNvPicPr>
-                      <a:picLocks noChangeAspect="1" noChangeArrowheads="1"/>
-                    </pic:cNvPicPr>
-                  </pic:nvPicPr>
-                  <pic:blipFill>
-                    <a:blip r:embed="rId9">
-                      <a:extLst>
-                        <a:ext uri="{28A0092B-C50C-407E-A947-70E740481C1C}">
-                          <a14:useLocalDpi xmlns:a14="http://schemas.microsoft.com/office/drawing/2010/main" val="0"/>
-                        </a:ext>
-                      </a:extLst>
-                    </a:blip>
-                    <a:srcRect/>
-                    <a:stretch>
-                      <a:fillRect/>
-                    </a:stretch>
-                  </pic:blipFill>
-                  <pic:spPr bwMode="auto">
-                    <a:xfrm>
-                      <a:off x="0" y="0"/>
-                      <a:ext cx="6011545" cy="3535045"/>
-                    </a:xfrm>
-                    <a:prstGeom prst="rect">
-                      <a:avLst/>
-                    </a:prstGeom>
-                    <a:noFill/>
-                    <a:ln>
-                      <a:noFill/>
-                    </a:ln>
-                  </pic:spPr>
-                </pic:pic>
-              </a:graphicData>
-            </a:graphic>
-          </wp:inline>
-        </w:drawing>
-      </w:r>
-    </w:p>
-    <w:p>
-      <w:pPr>
-        <w:pStyle w:val="4"/>
-        <w:numPr>
-          <w:ilvl w:val="2"/>
-          <w:numId w:val="1"/>
-        </w:numPr>
         <w:rPr>
           <w:rStyle w:val="a4"/>
           <w:rFonts w:ascii="宋体" w:eastAsia="宋体" w:hAnsi="宋体"/>
@@ -1577,7 +930,17 @@
           <w:kern w:val="0"/>
           <w:szCs w:val="21"/>
         </w:rPr>
-        <w:t>在其搜索路径载入，如果找不到，才在自己的搜索路径搜索该类。这样的顺序其实就是加载器层次上自顶而下的搜索，因为加载器必须保证基础类的加载。之所以是这种机制，还有一个安全上的考虑：如果某人将一个恶意的基础类加载到</w:t>
+        <w:t>在其搜索路径载入，如果找不到，才在自己的搜索路径搜索该类。这样的顺序其实就是加载器层次上自顶而下的搜索，因为加载器必须保证基础</w:t>
+      </w:r>
+      <w:r>
+        <w:rPr>
+          <w:rFonts w:ascii="Verdana" w:eastAsia="宋体" w:hAnsi="Verdana" w:cs="宋体"/>
+          <w:color w:val="000000"/>
+          <w:kern w:val="0"/>
+          <w:szCs w:val="21"/>
+        </w:rPr>
+        <w:lastRenderedPageBreak/>
+        <w:t>类的加载。之所以是这种机制，还有一个安全上的考虑：如果某人将一个恶意的基础类加载到</w:t>
       </w:r>
       <w:r>
         <w:rPr>
@@ -2712,7 +2075,6 @@
           <w:kern w:val="0"/>
           <w:szCs w:val="21"/>
         </w:rPr>
-        <w:lastRenderedPageBreak/>
         <w:t>直接引用</w:t>
       </w:r>
       <w:r>
@@ -2885,6 +2247,7 @@
           <w:kern w:val="0"/>
           <w:szCs w:val="21"/>
         </w:rPr>
+        <w:lastRenderedPageBreak/>
         <w:t>（</w:t>
       </w:r>
       <w:r>
@@ -3941,7 +3304,6 @@
           <w:sz w:val="24"/>
           <w:szCs w:val="24"/>
         </w:rPr>
-        <w:lastRenderedPageBreak/>
         <w:t>答：</w:t>
       </w:r>
       <w:r>
@@ -3971,6 +3333,7 @@
         <w:br/>
       </w:r>
       <w:r>
+        <w:lastRenderedPageBreak/>
         <w:t>当调用max(1, 2);时无法确定调用的是哪个，单从这一点上来说，仅返回值类型不同的重载是不应该允许的。</w:t>
       </w:r>
       <w:r>
@@ -4274,7 +3637,6 @@
         <w:rPr>
           <w:shd w:val="clear" w:color="auto" w:fill="FFFFFF"/>
         </w:rPr>
-        <w:lastRenderedPageBreak/>
         <w:t>答：</w:t>
       </w:r>
       <w:r>
@@ -4306,6 +3668,7 @@
           <w:color w:val="3F3F3F"/>
           <w:shd w:val="clear" w:color="auto" w:fill="FFFFFF"/>
         </w:rPr>
+        <w:lastRenderedPageBreak/>
         <w:t xml:space="preserve">Java </w:t>
       </w:r>
       <w:r>
@@ -4662,45 +4025,45 @@
           <w:rFonts w:hint="eastAsia"/>
           <w:shd w:val="clear" w:color="auto" w:fill="FFFFFF"/>
         </w:rPr>
+        <w:t>1.</w:t>
+      </w:r>
+      <w:r>
+        <w:rPr>
+          <w:shd w:val="clear" w:color="auto" w:fill="FFFFFF"/>
+        </w:rPr>
+        <w:t>抽象类和接口都不能够实例化，但可以定义抽象类和接口类型的引用。</w:t>
+      </w:r>
+      <w:r>
+        <w:rPr>
+          <w:shd w:val="clear" w:color="auto" w:fill="FFFFFF"/>
+        </w:rPr>
+        <w:br/>
+      </w:r>
+      <w:r>
+        <w:rPr>
+          <w:rFonts w:hint="eastAsia"/>
+          <w:shd w:val="clear" w:color="auto" w:fill="FFFFFF"/>
+        </w:rPr>
+        <w:t>2.</w:t>
+      </w:r>
+      <w:r>
+        <w:rPr>
+          <w:shd w:val="clear" w:color="auto" w:fill="FFFFFF"/>
+        </w:rPr>
+        <w:t>一个类如果继承了某个抽象类或者实现了某个接口都需要对其中的抽象方法全部进行实现，否则该类仍然需要被声明为抽象类。</w:t>
+      </w:r>
+      <w:r>
+        <w:rPr>
+          <w:shd w:val="clear" w:color="auto" w:fill="FFFFFF"/>
+        </w:rPr>
+        <w:br/>
+      </w:r>
+      <w:r>
+        <w:rPr>
+          <w:rFonts w:hint="eastAsia"/>
+          <w:shd w:val="clear" w:color="auto" w:fill="FFFFFF"/>
+        </w:rPr>
         <w:lastRenderedPageBreak/>
-        <w:t>1.</w:t>
-      </w:r>
-      <w:r>
-        <w:rPr>
-          <w:shd w:val="clear" w:color="auto" w:fill="FFFFFF"/>
-        </w:rPr>
-        <w:t>抽象类和接口都不能够实例化，但可以定义抽象类和接口类型的引用。</w:t>
-      </w:r>
-      <w:r>
-        <w:rPr>
-          <w:shd w:val="clear" w:color="auto" w:fill="FFFFFF"/>
-        </w:rPr>
-        <w:br/>
-      </w:r>
-      <w:r>
-        <w:rPr>
-          <w:rFonts w:hint="eastAsia"/>
-          <w:shd w:val="clear" w:color="auto" w:fill="FFFFFF"/>
-        </w:rPr>
-        <w:t>2.</w:t>
-      </w:r>
-      <w:r>
-        <w:rPr>
-          <w:shd w:val="clear" w:color="auto" w:fill="FFFFFF"/>
-        </w:rPr>
-        <w:t>一个类如果继承了某个抽象类或者实现了某个接口都需要对其中的抽象方法全部进行实现，否则该类仍然需要被声明为抽象类。</w:t>
-      </w:r>
-      <w:r>
-        <w:rPr>
-          <w:shd w:val="clear" w:color="auto" w:fill="FFFFFF"/>
-        </w:rPr>
-        <w:br/>
-      </w:r>
-      <w:r>
-        <w:rPr>
-          <w:rFonts w:hint="eastAsia"/>
-          <w:shd w:val="clear" w:color="auto" w:fill="FFFFFF"/>
-        </w:rPr>
         <w:t>3.</w:t>
       </w:r>
       <w:r>
@@ -6501,7 +5864,6 @@
           <w:sz w:val="19"/>
           <w:szCs w:val="19"/>
         </w:rPr>
-        <w:lastRenderedPageBreak/>
         <w:t xml:space="preserve">            </w:t>
       </w:r>
       <w:r>
@@ -6611,6 +5973,7 @@
           <w:sz w:val="19"/>
           <w:szCs w:val="19"/>
         </w:rPr>
+        <w:lastRenderedPageBreak/>
         <w:t xml:space="preserve">            cards[i] = temp;</w:t>
       </w:r>
     </w:p>
@@ -8368,7 +7731,6 @@
           <w:sz w:val="19"/>
           <w:szCs w:val="19"/>
         </w:rPr>
-        <w:lastRenderedPageBreak/>
         <w:t>class PokerTest {</w:t>
       </w:r>
     </w:p>
@@ -8488,6 +7850,7 @@
           <w:sz w:val="19"/>
           <w:szCs w:val="19"/>
         </w:rPr>
+        <w:lastRenderedPageBreak/>
         <w:t xml:space="preserve">        Poker poker = </w:t>
       </w:r>
       <w:r>
@@ -9821,16 +9184,7 @@
           <w:color w:val="3F3F3F"/>
           <w:shd w:val="clear" w:color="auto" w:fill="FFFFFF"/>
         </w:rPr>
-        <w:t>和方法的实现细节有关，抽象方法不涉及实现细节，因此也是相互</w:t>
-      </w:r>
-      <w:r>
-        <w:rPr>
-          <w:rFonts w:ascii="微软雅黑" w:hAnsi="微软雅黑" w:hint="eastAsia"/>
-          <w:color w:val="3F3F3F"/>
-          <w:shd w:val="clear" w:color="auto" w:fill="FFFFFF"/>
-        </w:rPr>
-        <w:lastRenderedPageBreak/>
-        <w:t>矛盾的。</w:t>
+        <w:t>和方法的实现细节有关，抽象方法不涉及实现细节，因此也是相互矛盾的。</w:t>
       </w:r>
     </w:p>
     <w:p>
@@ -9854,6 +9208,7 @@
           <w:color w:val="3F3F3F"/>
           <w:shd w:val="clear" w:color="auto" w:fill="FFFFFF"/>
         </w:rPr>
+        <w:lastRenderedPageBreak/>
         <w:t>构造器（</w:t>
       </w:r>
       <w:r>
@@ -10257,16 +9612,9 @@
         <w:rPr>
           <w:color w:val="6F6F6F"/>
         </w:rPr>
-        <w:t>关于equals和hashCode方法，很多Java程序都知道，但很多人也就是仅仅知道而已，在Joshua Bloch的大作《Effective Java》（很多软件公司，《Effective Java》、《Java编</w:t>
-      </w:r>
-      <w:r>
-        <w:rPr>
-          <w:color w:val="6F6F6F"/>
-        </w:rPr>
-        <w:lastRenderedPageBreak/>
-        <w:t>程思想》以及《重构：改善既有代码质量》是Java程序员必看书籍，如果你还没看过，那就赶紧去</w:t>
-      </w:r>
-      <w:hyperlink r:id="rId10" w:tgtFrame="_blank" w:history="1">
+        <w:t>关于equals和hashCode方法，很多Java程序都知道，但很多人也就是仅仅知道而已，在Joshua Bloch的大作《Effective Java》（很多软件公司，《Effective Java》、《Java编程思想》以及《重构：改善既有代码质量》是Java程序员必看书籍，如果你还没看过，那就赶紧去</w:t>
+      </w:r>
+      <w:hyperlink r:id="rId8" w:tgtFrame="_blank" w:history="1">
         <w:r>
           <w:rPr>
             <w:color w:val="6F6F6F"/>
@@ -10285,6 +9633,12 @@
           <w:color w:val="6F6F6F"/>
         </w:rPr>
         <w:br/>
+      </w:r>
+      <w:r>
+        <w:rPr>
+          <w:color w:val="6F6F6F"/>
+        </w:rPr>
+        <w:lastRenderedPageBreak/>
         <w:t>首先equals方法必须满足自反性（x.equals(x)必须返回true）、对称性（x.equals(y)返回true时，y.equals(x)也必须返回true）、传递性（x.equals(y)和y.equals(z)都返回true时，x.equals(z)也必须返回true）和一致性（当x和y引用的对象信息没有被修改时，多次调用x.equals(y)应该得到同样的返回值），而且对于任何非null值的引用x，x.equals(null)必须返回false。</w:t>
       </w:r>
       <w:r>
@@ -10826,7 +10180,6 @@
           <w:sz w:val="24"/>
           <w:szCs w:val="24"/>
         </w:rPr>
-        <w:lastRenderedPageBreak/>
         <w:t>标记。还可以在包的基础上启用或者禁用断言。</w:t>
       </w:r>
     </w:p>
@@ -10843,6 +10196,7 @@
           <w:rFonts w:ascii="微软雅黑" w:hAnsi="微软雅黑" w:hint="eastAsia"/>
           <w:color w:val="6F6F6F"/>
         </w:rPr>
+        <w:lastRenderedPageBreak/>
         <w:t>注意：</w:t>
       </w:r>
       <w:r>
@@ -18986,7 +18340,7 @@
         </w:rPr>
         <w:t>反射的概念是由Smith在1982年首次提出的，主要是指程序可以访问、检测和修改它本身状态或行为的一种能力。这一概念的提出很快引发了</w:t>
       </w:r>
-      <w:hyperlink r:id="rId11" w:tgtFrame="_blank" w:history="1">
+      <w:hyperlink r:id="rId9" w:tgtFrame="_blank" w:history="1">
         <w:r>
           <w:rPr>
             <w:rFonts w:hint="eastAsia"/>
@@ -19000,7 +18354,7 @@
         </w:rPr>
         <w:t>领域关于应用反射性的研究。它首先被程序语言的设计领域所采用,并在Lisp和</w:t>
       </w:r>
-      <w:hyperlink r:id="rId12" w:tgtFrame="_blank" w:history="1">
+      <w:hyperlink r:id="rId10" w:tgtFrame="_blank" w:history="1">
         <w:r>
           <w:rPr>
             <w:rFonts w:hint="eastAsia"/>
@@ -19014,7 +18368,7 @@
         </w:rPr>
         <w:t>方面取得了成绩。其中LEAD/LEAD++ 、OpenC++ 、MetaXa和OpenJava等就是基于反射机制的语言。最近，反射机制也被应用到了视窗系统、</w:t>
       </w:r>
-      <w:hyperlink r:id="rId13" w:tgtFrame="_blank" w:history="1">
+      <w:hyperlink r:id="rId11" w:tgtFrame="_blank" w:history="1">
         <w:r>
           <w:rPr>
             <w:rFonts w:hint="eastAsia"/>
@@ -19036,7 +18390,7 @@
         </w:rPr>
         <w:t>反射本身并不是一个新概念，它可能会使我们联想到光学中的反射概念，尽管</w:t>
       </w:r>
-      <w:hyperlink r:id="rId14" w:tgtFrame="_blank" w:history="1">
+      <w:hyperlink r:id="rId12" w:tgtFrame="_blank" w:history="1">
         <w:r>
           <w:rPr>
             <w:rFonts w:hint="eastAsia"/>
@@ -19050,7 +18404,7 @@
         </w:rPr>
         <w:t>赋予了反射概念新的含义，但是，从现象上来说，它们确实有某些相通之处，这些有助于我们的理解。在</w:t>
       </w:r>
-      <w:hyperlink r:id="rId15" w:tgtFrame="_blank" w:history="1">
+      <w:hyperlink r:id="rId13" w:tgtFrame="_blank" w:history="1">
         <w:r>
           <w:rPr>
             <w:rFonts w:hint="eastAsia"/>
@@ -19299,6 +18653,51 @@
         </w:rPr>
         <w:br/>
         <w:t>public </w:t>
+      </w:r>
+      <w:hyperlink r:id="rId14" w:tgtFrame="_blank" w:history="1">
+        <w:r>
+          <w:rPr>
+            <w:rFonts w:hint="eastAsia"/>
+            <w:color w:val="3F88BF"/>
+            <w:u w:val="single"/>
+          </w:rPr>
+          <w:t>java.lang.Object</w:t>
+        </w:r>
+      </w:hyperlink>
+      <w:r>
+        <w:rPr>
+          <w:rFonts w:hint="eastAsia"/>
+        </w:rPr>
+        <w:t> java.util.Stack.push(</w:t>
+      </w:r>
+      <w:hyperlink r:id="rId15" w:tgtFrame="_blank" w:history="1">
+        <w:r>
+          <w:rPr>
+            <w:rFonts w:hint="eastAsia"/>
+            <w:color w:val="3F88BF"/>
+            <w:u w:val="single"/>
+          </w:rPr>
+          <w:t>java.lang.Object</w:t>
+        </w:r>
+      </w:hyperlink>
+      <w:r>
+        <w:rPr>
+          <w:rFonts w:hint="eastAsia"/>
+        </w:rPr>
+        <w:t>)</w:t>
+      </w:r>
+      <w:r>
+        <w:rPr>
+          <w:rFonts w:hint="eastAsia"/>
+        </w:rPr>
+        <w:br/>
+      </w:r>
+      <w:r>
+        <w:rPr>
+          <w:rFonts w:hint="eastAsia"/>
+        </w:rPr>
+        <w:br/>
+        <w:t>public synchronized </w:t>
       </w:r>
       <w:hyperlink r:id="rId16" w:tgtFrame="_blank" w:history="1">
         <w:r>
@@ -19314,106 +18713,61 @@
         <w:rPr>
           <w:rFonts w:hint="eastAsia"/>
         </w:rPr>
-        <w:t> java.util.Stack.push(</w:t>
+        <w:t> java.util.Stack.pop()</w:t>
+      </w:r>
+      <w:r>
+        <w:rPr>
+          <w:rFonts w:hint="eastAsia"/>
+        </w:rPr>
+        <w:br/>
+      </w:r>
+      <w:r>
+        <w:rPr>
+          <w:rFonts w:hint="eastAsia"/>
+        </w:rPr>
+        <w:br/>
+        <w:t>public synchronized java.lang.Object java.util.Stack.peek()</w:t>
+      </w:r>
+      <w:r>
+        <w:rPr>
+          <w:rFonts w:hint="eastAsia"/>
+        </w:rPr>
+        <w:br/>
+      </w:r>
+      <w:r>
+        <w:rPr>
+          <w:rFonts w:hint="eastAsia"/>
+        </w:rPr>
+        <w:br/>
+        <w:t>public boolean java.util.Stack.empty()</w:t>
+      </w:r>
+      <w:r>
+        <w:rPr>
+          <w:rFonts w:hint="eastAsia"/>
+        </w:rPr>
+        <w:br/>
+      </w:r>
+      <w:r>
+        <w:rPr>
+          <w:rFonts w:hint="eastAsia"/>
+        </w:rPr>
+        <w:br/>
+        <w:t>public synchronized int java.util.Stack.search(java.lang.Object)</w:t>
+      </w:r>
+      <w:r>
+        <w:rPr>
+          <w:rFonts w:hint="eastAsia"/>
+        </w:rPr>
+        <w:br/>
+      </w:r>
+      <w:r>
+        <w:rPr>
+          <w:rFonts w:hint="eastAsia"/>
+        </w:rPr>
+        <w:br/>
+        <w:t>这样就列出了java.util.Stack 类的各方法名以及它们的限制符和</w:t>
       </w:r>
       <w:hyperlink r:id="rId17" w:tgtFrame="_blank" w:history="1">
-        <w:r>
-          <w:rPr>
-            <w:rFonts w:hint="eastAsia"/>
-            <w:color w:val="3F88BF"/>
-            <w:u w:val="single"/>
-          </w:rPr>
-          <w:t>java.lang.Object</w:t>
-        </w:r>
-      </w:hyperlink>
-      <w:r>
-        <w:rPr>
-          <w:rFonts w:hint="eastAsia"/>
-        </w:rPr>
-        <w:t>)</w:t>
-      </w:r>
-      <w:r>
-        <w:rPr>
-          <w:rFonts w:hint="eastAsia"/>
-        </w:rPr>
-        <w:br/>
-      </w:r>
-      <w:r>
-        <w:rPr>
-          <w:rFonts w:hint="eastAsia"/>
-        </w:rPr>
-        <w:br/>
-        <w:t>public synchronized </w:t>
-      </w:r>
-      <w:hyperlink r:id="rId18" w:tgtFrame="_blank" w:history="1">
-        <w:r>
-          <w:rPr>
-            <w:rFonts w:hint="eastAsia"/>
-            <w:color w:val="3F88BF"/>
-            <w:u w:val="single"/>
-          </w:rPr>
-          <w:t>java.lang.Object</w:t>
-        </w:r>
-      </w:hyperlink>
-      <w:r>
-        <w:rPr>
-          <w:rFonts w:hint="eastAsia"/>
-        </w:rPr>
-        <w:t> java.util.Stack.pop()</w:t>
-      </w:r>
-      <w:r>
-        <w:rPr>
-          <w:rFonts w:hint="eastAsia"/>
-        </w:rPr>
-        <w:br/>
-      </w:r>
-      <w:r>
-        <w:rPr>
-          <w:rFonts w:hint="eastAsia"/>
-        </w:rPr>
-        <w:br/>
-        <w:t>public synchronized java.lang.Object java.util.Stack.peek()</w:t>
-      </w:r>
-      <w:r>
-        <w:rPr>
-          <w:rFonts w:hint="eastAsia"/>
-        </w:rPr>
-        <w:br/>
-      </w:r>
-      <w:r>
-        <w:rPr>
-          <w:rFonts w:hint="eastAsia"/>
-        </w:rPr>
-        <w:br/>
-        <w:t>public boolean java.util.Stack.empty()</w:t>
-      </w:r>
-      <w:r>
-        <w:rPr>
-          <w:rFonts w:hint="eastAsia"/>
-        </w:rPr>
-        <w:br/>
-      </w:r>
-      <w:r>
-        <w:rPr>
-          <w:rFonts w:hint="eastAsia"/>
-        </w:rPr>
-        <w:br/>
-        <w:t>public synchronized int java.util.Stack.search(java.lang.Object)</w:t>
-      </w:r>
-      <w:r>
-        <w:rPr>
-          <w:rFonts w:hint="eastAsia"/>
-        </w:rPr>
-        <w:br/>
-      </w:r>
-      <w:r>
-        <w:rPr>
-          <w:rFonts w:hint="eastAsia"/>
-        </w:rPr>
-        <w:br/>
-        <w:t>这样就列出了java.util.Stack 类的各方法名以及它们的限制符和</w:t>
-      </w:r>
-      <w:hyperlink r:id="rId19" w:tgtFrame="_blank" w:history="1">
         <w:r>
           <w:rPr>
             <w:rFonts w:hint="eastAsia"/>
@@ -19467,6 +18821,51 @@
         </w:rPr>
         <w:br/>
         <w:t>对于以下三类组件中的任何一类来说 -- </w:t>
+      </w:r>
+      <w:hyperlink r:id="rId18" w:tgtFrame="_blank" w:history="1">
+        <w:r>
+          <w:rPr>
+            <w:rFonts w:hint="eastAsia"/>
+            <w:color w:val="3F88BF"/>
+            <w:u w:val="single"/>
+          </w:rPr>
+          <w:t>构造函数</w:t>
+        </w:r>
+      </w:hyperlink>
+      <w:r>
+        <w:rPr>
+          <w:rFonts w:hint="eastAsia"/>
+        </w:rPr>
+        <w:t>、字段和方法 -- java.lang.Class 提供四种独立的反射调用，以不同的方式来获得信息。调用都遵循一种标准格式。以下是用于查找</w:t>
+      </w:r>
+      <w:hyperlink r:id="rId19" w:tgtFrame="_blank" w:history="1">
+        <w:r>
+          <w:rPr>
+            <w:rFonts w:hint="eastAsia"/>
+            <w:color w:val="3F88BF"/>
+            <w:u w:val="single"/>
+          </w:rPr>
+          <w:t>构造函数</w:t>
+        </w:r>
+      </w:hyperlink>
+      <w:r>
+        <w:rPr>
+          <w:rFonts w:hint="eastAsia"/>
+        </w:rPr>
+        <w:t>的一组反射调用：</w:t>
+      </w:r>
+      <w:r>
+        <w:rPr>
+          <w:rFonts w:hint="eastAsia"/>
+        </w:rPr>
+        <w:br/>
+      </w:r>
+      <w:r>
+        <w:rPr>
+          <w:rFonts w:hint="eastAsia"/>
+        </w:rPr>
+        <w:br/>
+        <w:t>l Constructor getConstructor(Class[] params) -- 获得使用特殊的参数类型的公共</w:t>
       </w:r>
       <w:hyperlink r:id="rId20" w:tgtFrame="_blank" w:history="1">
         <w:r>
@@ -19482,276 +18881,231 @@
         <w:rPr>
           <w:rFonts w:hint="eastAsia"/>
         </w:rPr>
-        <w:t>、字段和方法 -- java.lang.Class 提供四种独立的反射调用，以不同的方式来获得信息。调用都遵循一种标准格式。以下是用于查找</w:t>
+        <w:t>，</w:t>
+      </w:r>
+      <w:r>
+        <w:rPr>
+          <w:rFonts w:hint="eastAsia"/>
+        </w:rPr>
+        <w:br/>
+      </w:r>
+      <w:r>
+        <w:rPr>
+          <w:rFonts w:hint="eastAsia"/>
+        </w:rPr>
+        <w:br/>
+        <w:t>l Constructor[] getConstructors() -- 获得类的所有公共构造函数</w:t>
+      </w:r>
+      <w:r>
+        <w:rPr>
+          <w:rFonts w:hint="eastAsia"/>
+        </w:rPr>
+        <w:br/>
+      </w:r>
+      <w:r>
+        <w:rPr>
+          <w:rFonts w:hint="eastAsia"/>
+        </w:rPr>
+        <w:br/>
+        <w:t>l Constructor getDeclaredConstructor(Class[] params) -- 获得使用特定参数类型的构造函数(与接入级别无关)</w:t>
+      </w:r>
+      <w:r>
+        <w:rPr>
+          <w:rFonts w:hint="eastAsia"/>
+        </w:rPr>
+        <w:br/>
+      </w:r>
+      <w:r>
+        <w:rPr>
+          <w:rFonts w:hint="eastAsia"/>
+        </w:rPr>
+        <w:lastRenderedPageBreak/>
+        <w:br/>
+        <w:t>l Constructor[] getDeclaredConstructors() -- 获得类的所有构造函数(与接入级别无关)</w:t>
+      </w:r>
+      <w:r>
+        <w:rPr>
+          <w:rFonts w:hint="eastAsia"/>
+        </w:rPr>
+        <w:br/>
+      </w:r>
+      <w:r>
+        <w:rPr>
+          <w:rFonts w:hint="eastAsia"/>
+        </w:rPr>
+        <w:br/>
+        <w:t>获得字段信息的Class 反射调用不同于那些用于接入构造函数的调用，在参数类型数组中使用了字段名：</w:t>
+      </w:r>
+      <w:r>
+        <w:rPr>
+          <w:rFonts w:hint="eastAsia"/>
+        </w:rPr>
+        <w:br/>
+      </w:r>
+      <w:r>
+        <w:rPr>
+          <w:rFonts w:hint="eastAsia"/>
+        </w:rPr>
+        <w:br/>
+        <w:t>l Field getField(String name) -- 获得命名的公共字段</w:t>
+      </w:r>
+      <w:r>
+        <w:rPr>
+          <w:rFonts w:hint="eastAsia"/>
+        </w:rPr>
+        <w:br/>
+      </w:r>
+      <w:r>
+        <w:rPr>
+          <w:rFonts w:hint="eastAsia"/>
+        </w:rPr>
+        <w:br/>
+        <w:t>l Field[] getFields() -- 获得类的所有公共字段</w:t>
+      </w:r>
+      <w:r>
+        <w:rPr>
+          <w:rFonts w:hint="eastAsia"/>
+        </w:rPr>
+        <w:br/>
+      </w:r>
+      <w:r>
+        <w:rPr>
+          <w:rFonts w:hint="eastAsia"/>
+        </w:rPr>
+        <w:br/>
+        <w:t>l Field getDeclaredField(String name) -- 获得类声明的命名的字段</w:t>
+      </w:r>
+      <w:r>
+        <w:rPr>
+          <w:rFonts w:hint="eastAsia"/>
+        </w:rPr>
+        <w:br/>
+      </w:r>
+      <w:r>
+        <w:rPr>
+          <w:rFonts w:hint="eastAsia"/>
+        </w:rPr>
+        <w:br/>
+        <w:t>l Field[] getDeclaredFields() -- 获得类声明的所有字段</w:t>
+      </w:r>
+      <w:r>
+        <w:rPr>
+          <w:rFonts w:hint="eastAsia"/>
+        </w:rPr>
+        <w:br/>
+      </w:r>
+      <w:r>
+        <w:rPr>
+          <w:rFonts w:hint="eastAsia"/>
+        </w:rPr>
+        <w:br/>
+        <w:t>用于获得方法信息函数：</w:t>
+      </w:r>
+      <w:r>
+        <w:rPr>
+          <w:rFonts w:hint="eastAsia"/>
+        </w:rPr>
+        <w:br/>
+      </w:r>
+      <w:r>
+        <w:rPr>
+          <w:rFonts w:hint="eastAsia"/>
+        </w:rPr>
+        <w:br/>
+        <w:t>l Method getMethod(String name, Class[] params) -- 使用特定的参数类型，获得命名的公共方法</w:t>
+      </w:r>
+      <w:r>
+        <w:rPr>
+          <w:rFonts w:hint="eastAsia"/>
+        </w:rPr>
+        <w:br/>
+      </w:r>
+      <w:r>
+        <w:rPr>
+          <w:rFonts w:hint="eastAsia"/>
+        </w:rPr>
+        <w:br/>
+        <w:t>l Method[] getMethods() -- 获得类的所有公共方法</w:t>
+      </w:r>
+      <w:r>
+        <w:rPr>
+          <w:rFonts w:hint="eastAsia"/>
+        </w:rPr>
+        <w:br/>
+      </w:r>
+      <w:r>
+        <w:rPr>
+          <w:rFonts w:hint="eastAsia"/>
+        </w:rPr>
+        <w:br/>
+        <w:t>l Method getDeclaredMethod(String name, Class[] params) -- 使用特写的参数类型，获得类声明的命名的方法</w:t>
+      </w:r>
+      <w:r>
+        <w:rPr>
+          <w:rFonts w:hint="eastAsia"/>
+        </w:rPr>
+        <w:br/>
+      </w:r>
+      <w:r>
+        <w:rPr>
+          <w:rFonts w:hint="eastAsia"/>
+        </w:rPr>
+        <w:br/>
+        <w:t>l Method[] getDeclaredMethods() -- 获得类声明的所有方法</w:t>
+      </w:r>
+      <w:r>
+        <w:rPr>
+          <w:rFonts w:hint="eastAsia"/>
+        </w:rPr>
+        <w:br/>
+      </w:r>
+      <w:r>
+        <w:rPr>
+          <w:rFonts w:hint="eastAsia"/>
+        </w:rPr>
+        <w:br/>
+        <w:t>1.3开始使用 Reflection：</w:t>
+      </w:r>
+      <w:r>
+        <w:rPr>
+          <w:rFonts w:hint="eastAsia"/>
+        </w:rPr>
+        <w:br/>
+      </w:r>
+      <w:r>
+        <w:rPr>
+          <w:rFonts w:hint="eastAsia"/>
+        </w:rPr>
+        <w:br/>
+        <w:t>用于 reflection 的类，如 Method，可以在 java.lang.relfect 包中找到。使用这些类的时候必须要遵循三个步骤：第一步是获得你想操作的类的 java.lang.Class 对象。在运行中的 Java 程序中，用 java.lang.Class 类来描述类和接口等。</w:t>
+      </w:r>
+      <w:r>
+        <w:rPr>
+          <w:rFonts w:hint="eastAsia"/>
+        </w:rPr>
+        <w:br/>
+      </w:r>
+      <w:r>
+        <w:rPr>
+          <w:rFonts w:hint="eastAsia"/>
+        </w:rPr>
+        <w:br/>
+        <w:t>下面就是获得一个 Class 对象的方法之一：</w:t>
+      </w:r>
+      <w:r>
+        <w:rPr>
+          <w:rFonts w:hint="eastAsia"/>
+        </w:rPr>
+        <w:br/>
+      </w:r>
+      <w:r>
+        <w:rPr>
+          <w:rFonts w:hint="eastAsia"/>
+        </w:rPr>
+        <w:br/>
+        <w:t>Class c = Class.forName("</w:t>
       </w:r>
       <w:hyperlink r:id="rId21" w:tgtFrame="_blank" w:history="1">
-        <w:r>
-          <w:rPr>
-            <w:rFonts w:hint="eastAsia"/>
-            <w:color w:val="3F88BF"/>
-            <w:u w:val="single"/>
-          </w:rPr>
-          <w:t>构造函数</w:t>
-        </w:r>
-      </w:hyperlink>
-      <w:r>
-        <w:rPr>
-          <w:rFonts w:hint="eastAsia"/>
-        </w:rPr>
-        <w:t>的一组反射调用：</w:t>
-      </w:r>
-      <w:r>
-        <w:rPr>
-          <w:rFonts w:hint="eastAsia"/>
-        </w:rPr>
-        <w:br/>
-      </w:r>
-      <w:r>
-        <w:rPr>
-          <w:rFonts w:hint="eastAsia"/>
-        </w:rPr>
-        <w:br/>
-        <w:t>l Constructor getConstructor(Class[] params) -- 获得使用特殊的参数类型的公共</w:t>
-      </w:r>
-      <w:hyperlink r:id="rId22" w:tgtFrame="_blank" w:history="1">
-        <w:r>
-          <w:rPr>
-            <w:rFonts w:hint="eastAsia"/>
-            <w:color w:val="3F88BF"/>
-            <w:u w:val="single"/>
-          </w:rPr>
-          <w:t>构造函数</w:t>
-        </w:r>
-      </w:hyperlink>
-      <w:r>
-        <w:rPr>
-          <w:rFonts w:hint="eastAsia"/>
-        </w:rPr>
-        <w:t>，</w:t>
-      </w:r>
-      <w:r>
-        <w:rPr>
-          <w:rFonts w:hint="eastAsia"/>
-        </w:rPr>
-        <w:br/>
-      </w:r>
-      <w:r>
-        <w:rPr>
-          <w:rFonts w:hint="eastAsia"/>
-        </w:rPr>
-        <w:br/>
-        <w:t>l Constructor[] getConstructors() -- 获得类的所有公共构造函数</w:t>
-      </w:r>
-      <w:r>
-        <w:rPr>
-          <w:rFonts w:hint="eastAsia"/>
-        </w:rPr>
-        <w:br/>
-      </w:r>
-      <w:r>
-        <w:rPr>
-          <w:rFonts w:hint="eastAsia"/>
-        </w:rPr>
-        <w:br/>
-        <w:t>l Constructor getDeclaredConstructor(Class[] params) -- 获得使用特定参数类型的构造函数(与接入级别无关)</w:t>
-      </w:r>
-      <w:r>
-        <w:rPr>
-          <w:rFonts w:hint="eastAsia"/>
-        </w:rPr>
-        <w:br/>
-      </w:r>
-      <w:r>
-        <w:rPr>
-          <w:rFonts w:hint="eastAsia"/>
-        </w:rPr>
-        <w:lastRenderedPageBreak/>
-        <w:br/>
-        <w:t>l Constructor[] getDeclaredConstructors() -- 获得类的所有构造函数(与接入级别无关)</w:t>
-      </w:r>
-      <w:r>
-        <w:rPr>
-          <w:rFonts w:hint="eastAsia"/>
-        </w:rPr>
-        <w:br/>
-      </w:r>
-      <w:r>
-        <w:rPr>
-          <w:rFonts w:hint="eastAsia"/>
-        </w:rPr>
-        <w:br/>
-        <w:t>获得字段信息的Class 反射调用不同于那些用于接入构造函数的调用，在参数类型数组中使用了字段名：</w:t>
-      </w:r>
-      <w:r>
-        <w:rPr>
-          <w:rFonts w:hint="eastAsia"/>
-        </w:rPr>
-        <w:br/>
-      </w:r>
-      <w:r>
-        <w:rPr>
-          <w:rFonts w:hint="eastAsia"/>
-        </w:rPr>
-        <w:br/>
-        <w:t>l Field getField(String name) -- 获得命名的公共字段</w:t>
-      </w:r>
-      <w:r>
-        <w:rPr>
-          <w:rFonts w:hint="eastAsia"/>
-        </w:rPr>
-        <w:br/>
-      </w:r>
-      <w:r>
-        <w:rPr>
-          <w:rFonts w:hint="eastAsia"/>
-        </w:rPr>
-        <w:br/>
-        <w:t>l Field[] getFields() -- 获得类的所有公共字段</w:t>
-      </w:r>
-      <w:r>
-        <w:rPr>
-          <w:rFonts w:hint="eastAsia"/>
-        </w:rPr>
-        <w:br/>
-      </w:r>
-      <w:r>
-        <w:rPr>
-          <w:rFonts w:hint="eastAsia"/>
-        </w:rPr>
-        <w:br/>
-        <w:t>l Field getDeclaredField(String name) -- 获得类声明的命名的字段</w:t>
-      </w:r>
-      <w:r>
-        <w:rPr>
-          <w:rFonts w:hint="eastAsia"/>
-        </w:rPr>
-        <w:br/>
-      </w:r>
-      <w:r>
-        <w:rPr>
-          <w:rFonts w:hint="eastAsia"/>
-        </w:rPr>
-        <w:br/>
-        <w:t>l Field[] getDeclaredFields() -- 获得类声明的所有字段</w:t>
-      </w:r>
-      <w:r>
-        <w:rPr>
-          <w:rFonts w:hint="eastAsia"/>
-        </w:rPr>
-        <w:br/>
-      </w:r>
-      <w:r>
-        <w:rPr>
-          <w:rFonts w:hint="eastAsia"/>
-        </w:rPr>
-        <w:br/>
-        <w:t>用于获得方法信息函数：</w:t>
-      </w:r>
-      <w:r>
-        <w:rPr>
-          <w:rFonts w:hint="eastAsia"/>
-        </w:rPr>
-        <w:br/>
-      </w:r>
-      <w:r>
-        <w:rPr>
-          <w:rFonts w:hint="eastAsia"/>
-        </w:rPr>
-        <w:br/>
-        <w:t>l Method getMethod(String name, Class[] params) -- 使用特定的参数类型，获得命名的公共方法</w:t>
-      </w:r>
-      <w:r>
-        <w:rPr>
-          <w:rFonts w:hint="eastAsia"/>
-        </w:rPr>
-        <w:br/>
-      </w:r>
-      <w:r>
-        <w:rPr>
-          <w:rFonts w:hint="eastAsia"/>
-        </w:rPr>
-        <w:br/>
-        <w:t>l Method[] getMethods() -- 获得类的所有公共方法</w:t>
-      </w:r>
-      <w:r>
-        <w:rPr>
-          <w:rFonts w:hint="eastAsia"/>
-        </w:rPr>
-        <w:br/>
-      </w:r>
-      <w:r>
-        <w:rPr>
-          <w:rFonts w:hint="eastAsia"/>
-        </w:rPr>
-        <w:br/>
-        <w:t>l Method getDeclaredMethod(String name, Class[] params) -- 使用特写的参数类型，获得类声明的命名的方法</w:t>
-      </w:r>
-      <w:r>
-        <w:rPr>
-          <w:rFonts w:hint="eastAsia"/>
-        </w:rPr>
-        <w:br/>
-      </w:r>
-      <w:r>
-        <w:rPr>
-          <w:rFonts w:hint="eastAsia"/>
-        </w:rPr>
-        <w:br/>
-        <w:t>l Method[] getDeclaredMethods() -- 获得类声明的所有方法</w:t>
-      </w:r>
-      <w:r>
-        <w:rPr>
-          <w:rFonts w:hint="eastAsia"/>
-        </w:rPr>
-        <w:br/>
-      </w:r>
-      <w:r>
-        <w:rPr>
-          <w:rFonts w:hint="eastAsia"/>
-        </w:rPr>
-        <w:br/>
-        <w:t>1.3开始使用 Reflection：</w:t>
-      </w:r>
-      <w:r>
-        <w:rPr>
-          <w:rFonts w:hint="eastAsia"/>
-        </w:rPr>
-        <w:br/>
-      </w:r>
-      <w:r>
-        <w:rPr>
-          <w:rFonts w:hint="eastAsia"/>
-        </w:rPr>
-        <w:br/>
-        <w:t>用于 reflection 的类，如 Method，可以在 java.lang.relfect 包中找到。使用这些类的时候必须要遵循三个步骤：第一步是获得你想操作的类的 java.lang.Class 对象。在运行中的 Java 程序中，用 java.lang.Class 类来描述类和接口等。</w:t>
-      </w:r>
-      <w:r>
-        <w:rPr>
-          <w:rFonts w:hint="eastAsia"/>
-        </w:rPr>
-        <w:br/>
-      </w:r>
-      <w:r>
-        <w:rPr>
-          <w:rFonts w:hint="eastAsia"/>
-        </w:rPr>
-        <w:br/>
-        <w:t>下面就是获得一个 Class 对象的方法之一：</w:t>
-      </w:r>
-      <w:r>
-        <w:rPr>
-          <w:rFonts w:hint="eastAsia"/>
-        </w:rPr>
-        <w:br/>
-      </w:r>
-      <w:r>
-        <w:rPr>
-          <w:rFonts w:hint="eastAsia"/>
-        </w:rPr>
-        <w:br/>
-        <w:t>Class c = Class.forName("</w:t>
-      </w:r>
-      <w:hyperlink r:id="rId23" w:tgtFrame="_blank" w:history="1">
         <w:r>
           <w:rPr>
             <w:rFonts w:hint="eastAsia"/>
@@ -19877,7 +19231,7 @@
         <w:br/>
         <w:t>Class c = Class.forName("</w:t>
       </w:r>
-      <w:hyperlink r:id="rId24" w:tgtFrame="_blank" w:history="1">
+      <w:hyperlink r:id="rId22" w:tgtFrame="_blank" w:history="1">
         <w:r>
           <w:rPr>
             <w:rFonts w:hint="eastAsia"/>
@@ -20012,7 +19366,7 @@
         <w:br/>
         <w:t>import </w:t>
       </w:r>
-      <w:hyperlink r:id="rId25" w:tgtFrame="_blank" w:history="1">
+      <w:hyperlink r:id="rId23" w:tgtFrame="_blank" w:history="1">
         <w:r>
           <w:rPr>
             <w:rFonts w:hint="eastAsia"/>
@@ -20232,7 +19586,7 @@
         <w:br/>
         <w:t>在处理反射时安全性是一个较复杂的问题。反射经常由框架型代码使用，由于这一点，我们可能希望框架能够全面接入代码，无需考虑常规的接入限制。但是，在其它情况下，不受控制的接入会带来严重的安全性风险，例如当代码在不值得信任的</w:t>
       </w:r>
-      <w:hyperlink r:id="rId26" w:tgtFrame="_blank" w:history="1">
+      <w:hyperlink r:id="rId24" w:tgtFrame="_blank" w:history="1">
         <w:r>
           <w:rPr>
             <w:rFonts w:hint="eastAsia"/>
@@ -20261,7 +19615,7 @@
         <w:br/>
         <w:t>由于这些互相矛盾的需求，</w:t>
       </w:r>
-      <w:hyperlink r:id="rId27" w:tgtFrame="_blank" w:history="1">
+      <w:hyperlink r:id="rId25" w:tgtFrame="_blank" w:history="1">
         <w:r>
           <w:rPr>
             <w:rFonts w:hint="eastAsia"/>
@@ -21148,7 +20502,7 @@
         <w:br/>
         <w:t>最近在成都写一个移动增值项目，俺负责后台server端。功能很简单，手机用户通过GPRS打开Socket与服务器连接，我则根据用户传过来的数据做出响应。做过类似项目的兄弟一定都知道，首先需要定义一个类似于MSNP的通讯协议，不过今天的话题是如何把这个系统设计得具有高度的扩展性。由于这个项目本身没有进行过较为完善的客户沟通和需求分析，所以以后肯定会有很多功能上的扩展，通讯协议肯定会越来越庞大，而我作为一个不那么勤快的人，当然不想以后再去修改写好的程序，所以这个项目是实践</w:t>
       </w:r>
-      <w:hyperlink r:id="rId28" w:tgtFrame="_blank" w:history="1">
+      <w:hyperlink r:id="rId26" w:tgtFrame="_blank" w:history="1">
         <w:r>
           <w:rPr>
             <w:rFonts w:hint="eastAsia"/>
@@ -24741,7 +24095,7 @@
         </w:numPr>
         <w:rPr>
           <w:rStyle w:val="a4"/>
-          <w:rFonts w:ascii="microsoft yahei" w:hAnsi="microsoft yahei"/>
+          <w:rFonts w:ascii="microsoft yahei" w:hAnsi="microsoft yahei" w:hint="eastAsia"/>
           <w:color w:val="3F3F3F"/>
           <w:shd w:val="clear" w:color="auto" w:fill="FFFFFF"/>
         </w:rPr>
@@ -24811,9 +24165,6 @@
     <w:p>
       <w:pPr>
         <w:ind w:left="420" w:hangingChars="200" w:hanging="420"/>
-        <w:rPr>
-          <w:rFonts w:hint="eastAsia"/>
-        </w:rPr>
       </w:pPr>
       <w:r>
         <w:rPr>
@@ -24882,7 +24233,6 @@
       <w:pPr>
         <w:ind w:left="420" w:hangingChars="200" w:hanging="420"/>
         <w:rPr>
-          <w:rFonts w:hint="eastAsia"/>
           <w:color w:val="000000" w:themeColor="text1"/>
         </w:rPr>
       </w:pPr>
@@ -32501,7 +31851,6 @@
       <w:pPr>
         <w:ind w:left="420" w:hangingChars="200" w:hanging="420"/>
         <w:rPr>
-          <w:rFonts w:hint="eastAsia"/>
           <w:shd w:val="clear" w:color="auto" w:fill="FFFFFF"/>
         </w:rPr>
       </w:pPr>
@@ -32830,7 +32179,6 @@
       <w:pPr>
         <w:ind w:left="420" w:hangingChars="200" w:hanging="420"/>
         <w:rPr>
-          <w:rFonts w:hint="eastAsia"/>
           <w:color w:val="6F6F6F"/>
         </w:rPr>
       </w:pPr>
@@ -32857,9 +32205,6 @@
     <w:p>
       <w:pPr>
         <w:ind w:left="420" w:hangingChars="200" w:hanging="420"/>
-        <w:rPr>
-          <w:rFonts w:hint="eastAsia"/>
-        </w:rPr>
       </w:pPr>
     </w:p>
     <w:p>
@@ -32876,15 +32221,648 @@
         </w:rPr>
         <w:t>面向对象</w:t>
       </w:r>
+    </w:p>
+    <w:p>
+      <w:pPr>
+        <w:pStyle w:val="3"/>
+        <w:numPr>
+          <w:ilvl w:val="1"/>
+          <w:numId w:val="17"/>
+        </w:numPr>
+      </w:pPr>
+      <w:r>
+        <w:rPr>
+          <w:rFonts w:hint="eastAsia"/>
+        </w:rPr>
+        <w:t>面向对象的基本概念</w:t>
+      </w:r>
+    </w:p>
+    <w:p>
+      <w:pPr>
+        <w:pStyle w:val="4"/>
+        <w:numPr>
+          <w:ilvl w:val="2"/>
+          <w:numId w:val="17"/>
+        </w:numPr>
+      </w:pPr>
+      <w:r>
+        <w:rPr>
+          <w:rFonts w:hint="eastAsia"/>
+        </w:rPr>
+        <w:t>面向对象的特征有哪些方面</w:t>
+      </w:r>
+    </w:p>
+    <w:p>
+      <w:pPr>
+        <w:ind w:left="420" w:hangingChars="200" w:hanging="420"/>
+        <w:rPr>
+          <w:rFonts w:ascii="宋体" w:eastAsia="宋体" w:hAnsi="宋体"/>
+        </w:rPr>
+      </w:pPr>
+      <w:r>
+        <w:rPr>
+          <w:rFonts w:ascii="宋体" w:eastAsia="宋体" w:hAnsi="宋体" w:hint="eastAsia"/>
+        </w:rPr>
+        <w:t>答：</w:t>
+      </w:r>
+      <w:r>
+        <w:rPr>
+          <w:rFonts w:ascii="宋体" w:eastAsia="宋体" w:hAnsi="宋体"/>
+        </w:rPr>
+        <w:br/>
+      </w:r>
+      <w:r>
+        <w:rPr>
+          <w:rFonts w:ascii="宋体" w:eastAsia="宋体" w:hAnsi="宋体" w:hint="eastAsia"/>
+          <w:b/>
+        </w:rPr>
+        <w:t>抽象</w:t>
+      </w:r>
+      <w:r>
+        <w:rPr>
+          <w:rFonts w:ascii="宋体" w:eastAsia="宋体" w:hAnsi="宋体" w:hint="eastAsia"/>
+        </w:rPr>
+        <w:t>：</w:t>
+      </w:r>
+      <w:r>
+        <w:rPr>
+          <w:rFonts w:ascii="宋体" w:eastAsia="宋体" w:hAnsi="宋体" w:hint="eastAsia"/>
+          <w:color w:val="FF0000"/>
+        </w:rPr>
+        <w:t>抽象是将一类对象的共同特征总结出来构造类的过程，包括数据抽象和行为抽象两个方面。</w:t>
+      </w:r>
+      <w:r>
+        <w:rPr>
+          <w:rFonts w:ascii="宋体" w:eastAsia="宋体" w:hAnsi="宋体" w:hint="eastAsia"/>
+        </w:rPr>
+        <w:t>抽象一般只关注这些对象有哪些属性和行为并不关心这些行为是什么。</w:t>
+      </w:r>
+    </w:p>
+    <w:p>
+      <w:pPr>
+        <w:ind w:left="420" w:hangingChars="200" w:hanging="420"/>
+        <w:rPr>
+          <w:rFonts w:ascii="宋体" w:eastAsia="宋体" w:hAnsi="宋体"/>
+          <w:color w:val="000000" w:themeColor="text1"/>
+        </w:rPr>
+      </w:pPr>
+      <w:r>
+        <w:rPr>
+          <w:rFonts w:ascii="宋体" w:eastAsia="宋体" w:hAnsi="宋体"/>
+        </w:rPr>
+        <w:br/>
+      </w:r>
+      <w:r>
+        <w:rPr>
+          <w:rFonts w:ascii="宋体" w:eastAsia="宋体" w:hAnsi="宋体" w:hint="eastAsia"/>
+          <w:b/>
+        </w:rPr>
+        <w:t>封装</w:t>
+      </w:r>
+      <w:r>
+        <w:rPr>
+          <w:rFonts w:ascii="宋体" w:eastAsia="宋体" w:hAnsi="宋体" w:hint="eastAsia"/>
+        </w:rPr>
+        <w:t>：</w:t>
+      </w:r>
+      <w:r>
+        <w:rPr>
+          <w:rFonts w:ascii="宋体" w:eastAsia="宋体" w:hAnsi="宋体" w:hint="eastAsia"/>
+          <w:color w:val="FF0000"/>
+        </w:rPr>
+        <w:t>通常认为封装就是将数据和操作数据的方法绑定起来，对数据的访问只能通过定义好的接口。</w:t>
+      </w:r>
+      <w:r>
+        <w:rPr>
+          <w:rFonts w:ascii="宋体" w:eastAsia="宋体" w:hAnsi="宋体" w:hint="eastAsia"/>
+          <w:color w:val="000000" w:themeColor="text1"/>
+        </w:rPr>
+        <w:t>可以说封装就是隐藏一切能隐藏的东西，只向外界提供最简单的操作方式。</w:t>
+      </w:r>
+    </w:p>
+    <w:p>
+      <w:pPr>
+        <w:ind w:left="420" w:hangingChars="200" w:hanging="420"/>
+        <w:rPr>
+          <w:rFonts w:ascii="宋体" w:eastAsia="宋体" w:hAnsi="宋体"/>
+          <w:color w:val="000000" w:themeColor="text1"/>
+          <w:shd w:val="clear" w:color="auto" w:fill="FFFFFF"/>
+        </w:rPr>
+      </w:pPr>
+      <w:r>
+        <w:rPr>
+          <w:rFonts w:ascii="宋体" w:eastAsia="宋体" w:hAnsi="宋体"/>
+          <w:color w:val="FF0000"/>
+        </w:rPr>
+        <w:br/>
+      </w:r>
+      <w:r>
+        <w:rPr>
+          <w:rFonts w:ascii="宋体" w:eastAsia="宋体" w:hAnsi="宋体" w:hint="eastAsia"/>
+          <w:b/>
+        </w:rPr>
+        <w:t>继承</w:t>
+      </w:r>
+      <w:r>
+        <w:rPr>
+          <w:rFonts w:ascii="宋体" w:eastAsia="宋体" w:hAnsi="宋体" w:hint="eastAsia"/>
+        </w:rPr>
+        <w:t>：</w:t>
+      </w:r>
+      <w:r>
+        <w:rPr>
+          <w:rFonts w:ascii="宋体" w:eastAsia="宋体" w:hAnsi="宋体" w:hint="eastAsia"/>
+          <w:color w:val="FF0000"/>
+        </w:rPr>
+        <w:t>继承是从已有类得到信息，创建新类的过程</w:t>
+      </w:r>
+      <w:r>
+        <w:rPr>
+          <w:rFonts w:ascii="宋体" w:eastAsia="宋体" w:hAnsi="宋体"/>
+          <w:color w:val="FF0000"/>
+        </w:rPr>
+        <w:t xml:space="preserve"> </w:t>
+      </w:r>
+      <w:r>
+        <w:rPr>
+          <w:rFonts w:ascii="宋体" w:eastAsia="宋体" w:hAnsi="宋体" w:hint="eastAsia"/>
+          <w:color w:val="FF0000"/>
+        </w:rPr>
+        <w:t>。提供信息的类被称作父类（超类，基类），继承信息的类被称作子类（派生类）。</w:t>
+      </w:r>
+      <w:r>
+        <w:rPr>
+          <w:rFonts w:ascii="宋体" w:eastAsia="宋体" w:hAnsi="宋体" w:hint="eastAsia"/>
+          <w:color w:val="000000" w:themeColor="text1"/>
+        </w:rPr>
+        <w:t>继承让变化中的软件系统有了延续性，同时继承也是封装程序中可变因素的重要手段</w:t>
+      </w:r>
+      <w:r>
+        <w:rPr>
+          <w:rFonts w:ascii="宋体" w:eastAsia="宋体" w:hAnsi="宋体"/>
+          <w:color w:val="000000" w:themeColor="text1"/>
+          <w:shd w:val="clear" w:color="auto" w:fill="FFFFFF"/>
+        </w:rPr>
+        <w:t>（如果不能理解请阅读阎宏博士的《Java与模式》或《设计模式精解》中关于桥梁模式的部分）。</w:t>
+      </w:r>
+    </w:p>
+    <w:p>
+      <w:pPr>
+        <w:ind w:left="422" w:hangingChars="200" w:hanging="422"/>
+        <w:rPr>
+          <w:rFonts w:ascii="宋体" w:eastAsia="宋体" w:hAnsi="宋体"/>
+        </w:rPr>
+      </w:pPr>
+      <w:r>
+        <w:rPr>
+          <w:rFonts w:ascii="宋体" w:eastAsia="宋体" w:hAnsi="宋体"/>
+          <w:b/>
+        </w:rPr>
+        <w:br/>
+      </w:r>
+      <w:r>
+        <w:rPr>
+          <w:rFonts w:ascii="宋体" w:eastAsia="宋体" w:hAnsi="宋体" w:hint="eastAsia"/>
+          <w:b/>
+        </w:rPr>
+        <w:t>多态</w:t>
+      </w:r>
+      <w:r>
+        <w:rPr>
+          <w:rFonts w:ascii="宋体" w:eastAsia="宋体" w:hAnsi="宋体" w:hint="eastAsia"/>
+        </w:rPr>
+        <w:t>：</w:t>
+      </w:r>
+      <w:r>
+        <w:rPr>
+          <w:rFonts w:ascii="宋体" w:eastAsia="宋体" w:hAnsi="宋体" w:hint="eastAsia"/>
+          <w:color w:val="FF0000"/>
+        </w:rPr>
+        <w:t>多态是指不同的子类对象对同一消息做出不同的响应。</w:t>
+      </w:r>
+      <w:r>
+        <w:rPr>
+          <w:rFonts w:ascii="宋体" w:eastAsia="宋体" w:hAnsi="宋体" w:hint="eastAsia"/>
+        </w:rPr>
+        <w:t>简单来说就是就是用同样的对象，调用同样的方法但是做了不同的事情。多态分为编译时的多态性和运行时的多态性。</w:t>
+      </w:r>
+      <w:r>
+        <w:rPr>
+          <w:rFonts w:ascii="宋体" w:eastAsia="宋体" w:hAnsi="宋体"/>
+          <w:shd w:val="clear" w:color="auto" w:fill="FFFFFF"/>
+        </w:rPr>
+        <w:t>如果将对象的方法视为对象向外界提供的服务，那么运行时的多态性可以解释为：当A系统访问B系统提供的服务时，B系统有多种提供服务的方式，但一切对A系统来说都是透明的（就像电动剃须刀是A系统，它的供电系统是B系统，B系统可以使用电池供电或者用交流电，甚至还有可能是太阳能，A系统只会通过B类对象调用供电的方法，但并不知道供电系统的底层实现是什么，究竟通过何种方式获得了动力）。方法重载（overload）实现的是编译时的多态性（也称为前绑定），而方法重写（override）实现的是运行时的多态性（也称为后绑定）。运行时的多态是面向对象最精髓的东西，要实现多态需要做两件事：</w:t>
+      </w:r>
+      <w:r>
+        <w:rPr>
+          <w:rFonts w:ascii="宋体" w:eastAsia="宋体" w:hAnsi="宋体"/>
+          <w:shd w:val="clear" w:color="auto" w:fill="FFFFFF"/>
+        </w:rPr>
+        <w:br/>
+      </w:r>
+      <w:r>
+        <w:rPr>
+          <w:rFonts w:ascii="宋体" w:eastAsia="宋体" w:hAnsi="宋体"/>
+          <w:color w:val="FF0000"/>
+        </w:rPr>
+        <w:t>1</w:t>
+      </w:r>
+      <w:r>
+        <w:rPr>
+          <w:rFonts w:ascii="宋体" w:eastAsia="宋体" w:hAnsi="宋体" w:hint="eastAsia"/>
+          <w:color w:val="FF0000"/>
+        </w:rPr>
+        <w:t>）方法重写</w:t>
+      </w:r>
+      <w:r>
+        <w:rPr>
+          <w:rFonts w:ascii="宋体" w:eastAsia="宋体" w:hAnsi="宋体" w:hint="eastAsia"/>
+          <w:color w:val="000000" w:themeColor="text1"/>
+        </w:rPr>
+        <w:t>：</w:t>
+      </w:r>
+      <w:r>
+        <w:rPr>
+          <w:rFonts w:ascii="宋体" w:eastAsia="宋体" w:hAnsi="宋体" w:hint="eastAsia"/>
+        </w:rPr>
+        <w:t>子类继承父类并重写父类已有的(可以是抽象,已实现的，为被final修饰的)方法</w:t>
+      </w:r>
+      <w:r>
+        <w:rPr>
+          <w:rFonts w:ascii="宋体" w:eastAsia="宋体" w:hAnsi="宋体"/>
+        </w:rPr>
+        <w:br/>
+      </w:r>
+      <w:r>
+        <w:rPr>
+          <w:rFonts w:ascii="宋体" w:eastAsia="宋体" w:hAnsi="宋体" w:hint="eastAsia"/>
+          <w:color w:val="FF0000"/>
+        </w:rPr>
+        <w:t>2）对象造型</w:t>
+      </w:r>
+      <w:r>
+        <w:rPr>
+          <w:rFonts w:ascii="宋体" w:eastAsia="宋体" w:hAnsi="宋体" w:hint="eastAsia"/>
+        </w:rPr>
+        <w:t>：用父类型引用子类型对象，这样才调用方法就会通过同样的引用同样的方法跟据子类的不同而表现出不同的行为</w:t>
+      </w:r>
+    </w:p>
+    <w:p>
+      <w:pPr>
+        <w:pStyle w:val="4"/>
+        <w:numPr>
+          <w:ilvl w:val="2"/>
+          <w:numId w:val="17"/>
+        </w:numPr>
+        <w:rPr>
+          <w:b w:val="0"/>
+          <w:bCs w:val="0"/>
+        </w:rPr>
+      </w:pPr>
+      <w:r>
+        <w:rPr>
+          <w:rFonts w:hint="eastAsia"/>
+        </w:rPr>
+        <w:lastRenderedPageBreak/>
+        <w:t>简述一下</w:t>
+      </w:r>
+      <w:r>
+        <w:rPr>
+          <w:rFonts w:hint="eastAsia"/>
+          <w:b w:val="0"/>
+          <w:bCs w:val="0"/>
+        </w:rPr>
+        <w:t>面向对象的</w:t>
+      </w:r>
+      <w:r>
+        <w:rPr>
+          <w:b w:val="0"/>
+          <w:bCs w:val="0"/>
+        </w:rPr>
+        <w:t>"</w:t>
+      </w:r>
+      <w:r>
+        <w:rPr>
+          <w:rFonts w:hint="eastAsia"/>
+          <w:b w:val="0"/>
+          <w:bCs w:val="0"/>
+        </w:rPr>
+        <w:t>六原则一法则</w:t>
+      </w:r>
+      <w:r>
+        <w:rPr>
+          <w:b w:val="0"/>
+          <w:bCs w:val="0"/>
+        </w:rPr>
+        <w:t>"</w:t>
+      </w:r>
+      <w:r>
+        <w:rPr>
+          <w:rFonts w:hint="eastAsia"/>
+          <w:b w:val="0"/>
+          <w:bCs w:val="0"/>
+        </w:rPr>
+        <w:t>。</w:t>
+      </w:r>
+    </w:p>
+    <w:p>
+      <w:pPr>
+        <w:ind w:left="420" w:hangingChars="200" w:hanging="420"/>
+      </w:pPr>
+      <w:r>
+        <w:rPr>
+          <w:rFonts w:hint="eastAsia"/>
+        </w:rPr>
+        <w:t>答：</w:t>
+      </w:r>
+      <w:r>
+        <w:rPr>
+          <w:rFonts w:hint="eastAsia"/>
+        </w:rPr>
+        <w:br/>
+        <w:t xml:space="preserve">- </w:t>
+      </w:r>
+      <w:r>
+        <w:rPr>
+          <w:rFonts w:hint="eastAsia"/>
+          <w:b/>
+        </w:rPr>
+        <w:t>单一职责原则</w:t>
+      </w:r>
+      <w:r>
+        <w:rPr>
+          <w:rFonts w:hint="eastAsia"/>
+        </w:rPr>
+        <w:t>：一个类只做它该做的事情。（单一职责原则想表达的就是"高内聚"，写代码最终极的原则只有六个字"</w:t>
+      </w:r>
+      <w:r>
+        <w:rPr>
+          <w:rFonts w:hint="eastAsia"/>
+          <w:b/>
+        </w:rPr>
+        <w:t>高内聚、低耦合</w:t>
+      </w:r>
+      <w:r>
+        <w:rPr>
+          <w:rFonts w:hint="eastAsia"/>
+        </w:rPr>
+        <w:t>"，就如同葵花宝典或辟邪剑谱的中心思想就八个字"欲练此功必先自宫"，所谓的高内聚就是一个代码模块只完成一项功能，在面向对象中，如果只让一个类完成它该做的事，而不涉及与它无关的领域就是践行了高内聚的原则，这个类就只有单一职责。我们都知道一句话叫"因为专注，所以专业"，一个对象如果承担太多的职责，那么注定它什么都做不好。这个世界上任何好的东西都有两个特征，一个是功能单一，好的相机绝对不是电视购物里面卖的那种一个机器有一百多种功能的，它基本上只能照相；另一个是模块化，好的自行车是组装车，从减震叉、刹车到变速器，所有的部件都是可以拆卸和重新组装的，好的乒乓球拍也不是成品拍，一定是底板和胶皮可以拆分和自行组装的，一个好的软件系统，它里面的每个功能模块也应该是可以轻易的拿到其他系统中使用的，这样才能实现软件复用的目标。） </w:t>
+      </w:r>
+      <w:r>
+        <w:rPr>
+          <w:rFonts w:hint="eastAsia"/>
+        </w:rPr>
+        <w:br/>
+        <w:t xml:space="preserve">- </w:t>
+      </w:r>
+      <w:r>
+        <w:rPr>
+          <w:rFonts w:hint="eastAsia"/>
+          <w:b/>
+        </w:rPr>
+        <w:t>开闭原则</w:t>
+      </w:r>
+      <w:r>
+        <w:rPr>
+          <w:rFonts w:hint="eastAsia"/>
+        </w:rPr>
+        <w:t>：软件实体应当对扩展开放，对修改关闭。（在理想的状态下，当我们需要为一个软件系统增加新功能时，只需要从原来的系统派生出一些新类就可以，不需要修改原来的任何一行代码。要做到开闭有两个要点：①抽象是关键，一个系统中如果没有抽象类或接口系统就没有扩展点；②封装可变性，将系统中的各种可变因素封装到一个继承结构中，如果多个可变因素混杂在一起，系统将变得复杂而换乱，如果不清楚如何封装可变性，可以参考《设计模式精解》一书中对桥梁模式的讲解的章节。） </w:t>
+      </w:r>
+      <w:r>
+        <w:rPr>
+          <w:rFonts w:hint="eastAsia"/>
+        </w:rPr>
+        <w:br/>
+        <w:t xml:space="preserve">- </w:t>
+      </w:r>
+      <w:r>
+        <w:rPr>
+          <w:rFonts w:hint="eastAsia"/>
+          <w:b/>
+        </w:rPr>
+        <w:t>依赖倒转原则</w:t>
+      </w:r>
+      <w:r>
+        <w:rPr>
+          <w:rFonts w:hint="eastAsia"/>
+        </w:rPr>
+        <w:t>：面向接口编程。（该原则说得直白和具体一些就是声明方法的参数类型、方法的返回类型、变量的引用类型时，尽可能使用抽象类型而不用具体类型，因为抽象类型可以被它的任何一个子类型所替代，请参考下面的里氏替换原则。） </w:t>
+      </w:r>
+      <w:r>
+        <w:rPr>
+          <w:rFonts w:hint="eastAsia"/>
+        </w:rPr>
+        <w:br/>
+        <w:t>里氏替换原则：任何时候都可以用子类型替换掉父类型。（关于里氏替换原则的描述，Barbara Liskov女士的描述比这个要复杂得多，但简单的说就是能用父类型的地方就一定能使用子类型。里氏替换原则可以检查继承关系是否合理，如果一个继承关系违背了里氏替换原则，那么这个继承关系一定是错误的，需要对代码进行重构。例如让猫继承狗，或者狗继承猫，又或者让正方形继承长方形都是错误的继承关系，因为你很容易找到违反里氏替换原则的场景。需要注意的是：子类一定是增加父类的能力而不是减少父类的能力，因为子类比父类的能力更多，把能力多的对象当成能力少的对象来用当然没有任何问题。） </w:t>
+      </w:r>
+      <w:r>
+        <w:rPr>
+          <w:rFonts w:hint="eastAsia"/>
+        </w:rPr>
+        <w:br/>
+        <w:t xml:space="preserve">- </w:t>
+      </w:r>
+      <w:r>
+        <w:rPr>
+          <w:rFonts w:hint="eastAsia"/>
+          <w:b/>
+        </w:rPr>
+        <w:t>接口隔离原则</w:t>
+      </w:r>
+      <w:r>
+        <w:rPr>
+          <w:rFonts w:hint="eastAsia"/>
+        </w:rPr>
+        <w:t>：接口要小而专，绝不能大而全。（臃肿的接口是对接口的污染，既然接口表示能力，那么一个接口只应该描述一种能力，接口也应该是高度内聚的。例如，琴棋书画就应该分别设计为四个接口，而不应设计成一个接口中的四个方法，因为如果设计成一个接口中的四个方法，那么这个接口很难用，毕竟琴棋书画四样都精通的人还是少数，而如果设计成四个接口，会几项就实现几个接口，这样的话每个接口被复用的可能性是很高的。Java中的接口代表能力、代表约定、代表角色，能否正确的使用接口一定是编程水平高低的重要标识。） </w:t>
+      </w:r>
+      <w:r>
+        <w:rPr>
+          <w:rFonts w:hint="eastAsia"/>
+        </w:rPr>
+        <w:br/>
+        <w:t xml:space="preserve">- </w:t>
+      </w:r>
+      <w:r>
+        <w:rPr>
+          <w:rFonts w:hint="eastAsia"/>
+          <w:b/>
+        </w:rPr>
+        <w:t>合成聚合复用原则</w:t>
+      </w:r>
+      <w:r>
+        <w:rPr>
+          <w:rFonts w:hint="eastAsia"/>
+        </w:rPr>
+        <w:t>：优先使用聚合或合成关系复用代码。（通过继承来复用代码是面向对象程序设计中被滥用得最多的东西，因为所有的教科书都无一例外的对继承进行了鼓吹从而误导了初学者，类与类之间简单的说有三种关系，Is-A关系、Has-A关系、Use-A关系，分别代表继承、关联和依赖。其中，关联关系根据其关联的强度又可以进一步划分为关联、聚合和合成，但说白了都是Has-A关系，合成聚合复用原则想表达</w:t>
+      </w:r>
+      <w:r>
+        <w:rPr>
+          <w:rFonts w:hint="eastAsia"/>
+        </w:rPr>
+        <w:lastRenderedPageBreak/>
+        <w:t>的是优先考虑Has-A关系而不是Is-A关系复用代码，原因嘛可以自己从百度上找到一万个理由，需要说明的是，即使在Java的API中也有不少滥用继承的例子，例如Properties类继承了Hashtable类，Stack类继承了Vector类，这些继承明显就是错误的，更好的做法是在Properties类中放置一个Hashtable类型的成员并且将其键和值都设置为字符串来存储数据，而Stack类的设计也应该是在Stack类中放一个Vector对象来存储数据。记住：任何时候都不要继承工具类，工具是可以拥有并可以使用的，而不是拿来继承的。） </w:t>
+      </w:r>
+      <w:r>
+        <w:rPr>
+          <w:rFonts w:hint="eastAsia"/>
+        </w:rPr>
+        <w:br/>
+        <w:t xml:space="preserve">- </w:t>
+      </w:r>
+      <w:r>
+        <w:rPr>
+          <w:rFonts w:hint="eastAsia"/>
+          <w:b/>
+        </w:rPr>
+        <w:t>迪米特法则</w:t>
+      </w:r>
+      <w:r>
+        <w:rPr>
+          <w:rFonts w:hint="eastAsia"/>
+        </w:rPr>
+        <w:t>：迪米特法则又叫最少知识原则，一个对象应当对其他对象有尽可能少的了解。（迪米特法则简单的说就是如何做到"低耦合"，门面模式和调停者模式就是对迪米特法则的践行。对于门面模式可以举一个简单的例子，你去一家公司洽谈业务，你不需要了解这个公司内部是如何运作的，你甚至可以对这个公司一无所知，去的时候只需要找到公司入口处的前台美女，告诉她们你要做什么，她们会找到合适的人跟你接洽，前台的美女就是公司这个系统的门面。再复杂的系统都可以为用户提供一个简单的门面，Java Web开发中作为前端控制器的Servlet或Filter不就是一个门面吗，浏览器对服务器的运作方式一无所知，但是通过前端控制器就能够根据你的请求得到相应的服务。调停者模式也可以举一个简单的例子来说明，例如一台计算机，CPU、内存、硬盘、显卡、声卡各种设备需要相互配合才能很好的工作，但是如果这些东西都直接连接到一起，计算机的布线将异常复杂，在这种情况下，主板作为一个调停者的身份出现，它将各个设备连接在一起而不需要每个设备之间直接交换数据，这样就减小了系统的耦合度和复杂度，如下图所示。迪米特法则用通俗的话来将就是不要和陌生人打交道，如果真的需要，找一个自己的朋友，让他替你和陌生人打交道。）</w:t>
+      </w:r>
+    </w:p>
+    <w:p>
+      <w:r>
+        <w:rPr>
+          <w:noProof/>
+        </w:rPr>
+        <w:drawing>
+          <wp:inline distT="0" distB="0" distL="0" distR="0" wp14:anchorId="03C6B598" wp14:editId="79313A31">
+            <wp:extent cx="5608955" cy="2579370"/>
+            <wp:effectExtent l="0" t="0" r="0" b="0"/>
+            <wp:docPr id="3" name="图片 3" descr="这里写图片描述"/>
+            <wp:cNvGraphicFramePr>
+              <a:graphicFrameLocks xmlns:a="http://schemas.openxmlformats.org/drawingml/2006/main" noChangeAspect="1"/>
+            </wp:cNvGraphicFramePr>
+            <a:graphic xmlns:a="http://schemas.openxmlformats.org/drawingml/2006/main">
+              <a:graphicData uri="http://schemas.openxmlformats.org/drawingml/2006/picture">
+                <pic:pic xmlns:pic="http://schemas.openxmlformats.org/drawingml/2006/picture">
+                  <pic:nvPicPr>
+                    <pic:cNvPr id="0" name="图片 5" descr="这里写图片描述"/>
+                    <pic:cNvPicPr>
+                      <a:picLocks noChangeAspect="1" noChangeArrowheads="1"/>
+                    </pic:cNvPicPr>
+                  </pic:nvPicPr>
+                  <pic:blipFill>
+                    <a:blip r:embed="rId27">
+                      <a:extLst>
+                        <a:ext uri="{28A0092B-C50C-407E-A947-70E740481C1C}">
+                          <a14:useLocalDpi xmlns:a14="http://schemas.microsoft.com/office/drawing/2010/main" val="0"/>
+                        </a:ext>
+                      </a:extLst>
+                    </a:blip>
+                    <a:srcRect/>
+                    <a:stretch>
+                      <a:fillRect/>
+                    </a:stretch>
+                  </pic:blipFill>
+                  <pic:spPr bwMode="auto">
+                    <a:xfrm>
+                      <a:off x="0" y="0"/>
+                      <a:ext cx="5608955" cy="2579370"/>
+                    </a:xfrm>
+                    <a:prstGeom prst="rect">
+                      <a:avLst/>
+                    </a:prstGeom>
+                    <a:noFill/>
+                    <a:ln>
+                      <a:noFill/>
+                    </a:ln>
+                  </pic:spPr>
+                </pic:pic>
+              </a:graphicData>
+            </a:graphic>
+          </wp:inline>
+        </w:drawing>
+      </w:r>
+      <w:r>
+        <w:rPr>
+          <w:rFonts w:hint="eastAsia"/>
+        </w:rPr>
+        <w:t> </w:t>
+      </w:r>
+      <w:r>
+        <w:rPr>
+          <w:rFonts w:hint="eastAsia"/>
+        </w:rPr>
+        <w:br/>
+      </w:r>
+      <w:r>
+        <w:rPr>
+          <w:noProof/>
+        </w:rPr>
+        <w:lastRenderedPageBreak/>
+        <w:drawing>
+          <wp:inline distT="0" distB="0" distL="0" distR="0" wp14:anchorId="70926FEB" wp14:editId="3CDC8FF8">
+            <wp:extent cx="6011545" cy="3535045"/>
+            <wp:effectExtent l="0" t="0" r="8255" b="8255"/>
+            <wp:docPr id="4" name="图片 4" descr="这里写图片描述"/>
+            <wp:cNvGraphicFramePr>
+              <a:graphicFrameLocks xmlns:a="http://schemas.openxmlformats.org/drawingml/2006/main" noChangeAspect="1"/>
+            </wp:cNvGraphicFramePr>
+            <a:graphic xmlns:a="http://schemas.openxmlformats.org/drawingml/2006/main">
+              <a:graphicData uri="http://schemas.openxmlformats.org/drawingml/2006/picture">
+                <pic:pic xmlns:pic="http://schemas.openxmlformats.org/drawingml/2006/picture">
+                  <pic:nvPicPr>
+                    <pic:cNvPr id="0" name="图片 4" descr="这里写图片描述"/>
+                    <pic:cNvPicPr>
+                      <a:picLocks noChangeAspect="1" noChangeArrowheads="1"/>
+                    </pic:cNvPicPr>
+                  </pic:nvPicPr>
+                  <pic:blipFill>
+                    <a:blip r:embed="rId28">
+                      <a:extLst>
+                        <a:ext uri="{28A0092B-C50C-407E-A947-70E740481C1C}">
+                          <a14:useLocalDpi xmlns:a14="http://schemas.microsoft.com/office/drawing/2010/main" val="0"/>
+                        </a:ext>
+                      </a:extLst>
+                    </a:blip>
+                    <a:srcRect/>
+                    <a:stretch>
+                      <a:fillRect/>
+                    </a:stretch>
+                  </pic:blipFill>
+                  <pic:spPr bwMode="auto">
+                    <a:xfrm>
+                      <a:off x="0" y="0"/>
+                      <a:ext cx="6011545" cy="3535045"/>
+                    </a:xfrm>
+                    <a:prstGeom prst="rect">
+                      <a:avLst/>
+                    </a:prstGeom>
+                    <a:noFill/>
+                    <a:ln>
+                      <a:noFill/>
+                    </a:ln>
+                  </pic:spPr>
+                </pic:pic>
+              </a:graphicData>
+            </a:graphic>
+          </wp:inline>
+        </w:drawing>
+      </w:r>
+    </w:p>
+    <w:p>
+      <w:pPr>
+        <w:pStyle w:val="3"/>
+        <w:numPr>
+          <w:ilvl w:val="1"/>
+          <w:numId w:val="17"/>
+        </w:numPr>
+        <w:rPr>
+          <w:rFonts w:hint="eastAsia"/>
+        </w:rPr>
+      </w:pPr>
+      <w:r>
+        <w:rPr>
+          <w:rFonts w:hint="eastAsia"/>
+        </w:rPr>
+        <w:t>类和对象</w:t>
+      </w:r>
       <w:bookmarkStart w:id="0" w:name="_GoBack"/>
       <w:bookmarkEnd w:id="0"/>
-    </w:p>
-    <w:p>
-      <w:pPr>
-        <w:rPr>
-          <w:rFonts w:hint="eastAsia"/>
-        </w:rPr>
-      </w:pPr>
     </w:p>
     <w:sectPr>
       <w:pgSz w:w="11906" w:h="16838"/>
@@ -33954,6 +33932,119 @@
     </w:lvl>
   </w:abstractNum>
   <w:abstractNum w:abstractNumId="9" w15:restartNumberingAfterBreak="0">
+    <w:nsid w:val="3ED700D8"/>
+    <w:multiLevelType w:val="multilevel"/>
+    <w:tmpl w:val="68F2978E"/>
+    <w:lvl w:ilvl="0">
+      <w:start w:val="3"/>
+      <w:numFmt w:val="decimal"/>
+      <w:lvlText w:val="%1."/>
+      <w:lvlJc w:val="left"/>
+      <w:pPr>
+        <w:ind w:left="425" w:hanging="425"/>
+      </w:pPr>
+      <w:rPr>
+        <w:rFonts w:hint="eastAsia"/>
+      </w:rPr>
+    </w:lvl>
+    <w:lvl w:ilvl="1">
+      <w:start w:val="1"/>
+      <w:numFmt w:val="decimal"/>
+      <w:lvlText w:val="%1.%2."/>
+      <w:lvlJc w:val="left"/>
+      <w:pPr>
+        <w:ind w:left="567" w:hanging="567"/>
+      </w:pPr>
+      <w:rPr>
+        <w:rFonts w:hint="eastAsia"/>
+      </w:rPr>
+    </w:lvl>
+    <w:lvl w:ilvl="2">
+      <w:start w:val="1"/>
+      <w:numFmt w:val="decimal"/>
+      <w:lvlText w:val="%1.%2.%3."/>
+      <w:lvlJc w:val="left"/>
+      <w:pPr>
+        <w:ind w:left="709" w:hanging="709"/>
+      </w:pPr>
+      <w:rPr>
+        <w:rFonts w:hint="eastAsia"/>
+      </w:rPr>
+    </w:lvl>
+    <w:lvl w:ilvl="3">
+      <w:start w:val="1"/>
+      <w:numFmt w:val="decimal"/>
+      <w:lvlText w:val="%1.%2.%3.%4."/>
+      <w:lvlJc w:val="left"/>
+      <w:pPr>
+        <w:ind w:left="851" w:hanging="851"/>
+      </w:pPr>
+      <w:rPr>
+        <w:rFonts w:hint="eastAsia"/>
+      </w:rPr>
+    </w:lvl>
+    <w:lvl w:ilvl="4">
+      <w:start w:val="1"/>
+      <w:numFmt w:val="decimal"/>
+      <w:lvlText w:val="%1.%2.%3.%4.%5."/>
+      <w:lvlJc w:val="left"/>
+      <w:pPr>
+        <w:ind w:left="992" w:hanging="992"/>
+      </w:pPr>
+      <w:rPr>
+        <w:rFonts w:hint="eastAsia"/>
+      </w:rPr>
+    </w:lvl>
+    <w:lvl w:ilvl="5">
+      <w:start w:val="1"/>
+      <w:numFmt w:val="decimal"/>
+      <w:lvlText w:val="%1.%2.%3.%4.%5.%6."/>
+      <w:lvlJc w:val="left"/>
+      <w:pPr>
+        <w:ind w:left="1134" w:hanging="1134"/>
+      </w:pPr>
+      <w:rPr>
+        <w:rFonts w:hint="eastAsia"/>
+      </w:rPr>
+    </w:lvl>
+    <w:lvl w:ilvl="6">
+      <w:start w:val="1"/>
+      <w:numFmt w:val="decimal"/>
+      <w:lvlText w:val="%1.%2.%3.%4.%5.%6.%7."/>
+      <w:lvlJc w:val="left"/>
+      <w:pPr>
+        <w:ind w:left="1276" w:hanging="1276"/>
+      </w:pPr>
+      <w:rPr>
+        <w:rFonts w:hint="eastAsia"/>
+      </w:rPr>
+    </w:lvl>
+    <w:lvl w:ilvl="7">
+      <w:start w:val="1"/>
+      <w:numFmt w:val="decimal"/>
+      <w:lvlText w:val="%1.%2.%3.%4.%5.%6.%7.%8."/>
+      <w:lvlJc w:val="left"/>
+      <w:pPr>
+        <w:ind w:left="1418" w:hanging="1418"/>
+      </w:pPr>
+      <w:rPr>
+        <w:rFonts w:hint="eastAsia"/>
+      </w:rPr>
+    </w:lvl>
+    <w:lvl w:ilvl="8">
+      <w:start w:val="1"/>
+      <w:numFmt w:val="decimal"/>
+      <w:lvlText w:val="%1.%2.%3.%4.%5.%6.%7.%8.%9."/>
+      <w:lvlJc w:val="left"/>
+      <w:pPr>
+        <w:ind w:left="1559" w:hanging="1559"/>
+      </w:pPr>
+      <w:rPr>
+        <w:rFonts w:hint="eastAsia"/>
+      </w:rPr>
+    </w:lvl>
+  </w:abstractNum>
+  <w:abstractNum w:abstractNumId="10" w15:restartNumberingAfterBreak="0">
     <w:nsid w:val="44967B67"/>
     <w:multiLevelType w:val="multilevel"/>
     <w:tmpl w:val="2D9C0430"/>
@@ -34066,7 +34157,7 @@
       </w:rPr>
     </w:lvl>
   </w:abstractNum>
-  <w:abstractNum w:abstractNumId="10" w15:restartNumberingAfterBreak="0">
+  <w:abstractNum w:abstractNumId="11" w15:restartNumberingAfterBreak="0">
     <w:nsid w:val="4599491C"/>
     <w:multiLevelType w:val="multilevel"/>
     <w:tmpl w:val="ABFA20D8"/>
@@ -34179,7 +34270,7 @@
       </w:rPr>
     </w:lvl>
   </w:abstractNum>
-  <w:abstractNum w:abstractNumId="11" w15:restartNumberingAfterBreak="0">
+  <w:abstractNum w:abstractNumId="12" w15:restartNumberingAfterBreak="0">
     <w:nsid w:val="45AA57B5"/>
     <w:multiLevelType w:val="multilevel"/>
     <w:tmpl w:val="68F2978E"/>
@@ -34292,7 +34383,7 @@
       </w:rPr>
     </w:lvl>
   </w:abstractNum>
-  <w:abstractNum w:abstractNumId="12" w15:restartNumberingAfterBreak="0">
+  <w:abstractNum w:abstractNumId="13" w15:restartNumberingAfterBreak="0">
     <w:nsid w:val="486B06D0"/>
     <w:multiLevelType w:val="multilevel"/>
     <w:tmpl w:val="E058175C"/>
@@ -34405,7 +34496,7 @@
       </w:rPr>
     </w:lvl>
   </w:abstractNum>
-  <w:abstractNum w:abstractNumId="13" w15:restartNumberingAfterBreak="0">
+  <w:abstractNum w:abstractNumId="14" w15:restartNumberingAfterBreak="0">
     <w:nsid w:val="4ACD6C60"/>
     <w:multiLevelType w:val="multilevel"/>
     <w:tmpl w:val="CC5A235A"/>
@@ -34518,7 +34609,7 @@
       </w:rPr>
     </w:lvl>
   </w:abstractNum>
-  <w:abstractNum w:abstractNumId="14" w15:restartNumberingAfterBreak="0">
+  <w:abstractNum w:abstractNumId="15" w15:restartNumberingAfterBreak="0">
     <w:nsid w:val="56FA75BC"/>
     <w:multiLevelType w:val="multilevel"/>
     <w:tmpl w:val="C79A0476"/>
@@ -34631,7 +34722,7 @@
       </w:rPr>
     </w:lvl>
   </w:abstractNum>
-  <w:abstractNum w:abstractNumId="15" w15:restartNumberingAfterBreak="0">
+  <w:abstractNum w:abstractNumId="16" w15:restartNumberingAfterBreak="0">
     <w:nsid w:val="6DF80BE6"/>
     <w:multiLevelType w:val="multilevel"/>
     <w:tmpl w:val="1794CB3C"/>
@@ -34744,7 +34835,7 @@
       </w:rPr>
     </w:lvl>
   </w:abstractNum>
-  <w:abstractNum w:abstractNumId="16" w15:restartNumberingAfterBreak="0">
+  <w:abstractNum w:abstractNumId="17" w15:restartNumberingAfterBreak="0">
     <w:nsid w:val="6F0C779D"/>
     <w:multiLevelType w:val="multilevel"/>
     <w:tmpl w:val="CE3A10D0"/>
@@ -34857,14 +34948,127 @@
       </w:rPr>
     </w:lvl>
   </w:abstractNum>
+  <w:abstractNum w:abstractNumId="18" w15:restartNumberingAfterBreak="0">
+    <w:nsid w:val="748B37C9"/>
+    <w:multiLevelType w:val="multilevel"/>
+    <w:tmpl w:val="68F2978E"/>
+    <w:lvl w:ilvl="0">
+      <w:start w:val="3"/>
+      <w:numFmt w:val="decimal"/>
+      <w:lvlText w:val="%1."/>
+      <w:lvlJc w:val="left"/>
+      <w:pPr>
+        <w:ind w:left="425" w:hanging="425"/>
+      </w:pPr>
+      <w:rPr>
+        <w:rFonts w:hint="eastAsia"/>
+      </w:rPr>
+    </w:lvl>
+    <w:lvl w:ilvl="1">
+      <w:start w:val="1"/>
+      <w:numFmt w:val="decimal"/>
+      <w:lvlText w:val="%1.%2."/>
+      <w:lvlJc w:val="left"/>
+      <w:pPr>
+        <w:ind w:left="567" w:hanging="567"/>
+      </w:pPr>
+      <w:rPr>
+        <w:rFonts w:hint="eastAsia"/>
+      </w:rPr>
+    </w:lvl>
+    <w:lvl w:ilvl="2">
+      <w:start w:val="1"/>
+      <w:numFmt w:val="decimal"/>
+      <w:lvlText w:val="%1.%2.%3."/>
+      <w:lvlJc w:val="left"/>
+      <w:pPr>
+        <w:ind w:left="709" w:hanging="709"/>
+      </w:pPr>
+      <w:rPr>
+        <w:rFonts w:hint="eastAsia"/>
+      </w:rPr>
+    </w:lvl>
+    <w:lvl w:ilvl="3">
+      <w:start w:val="1"/>
+      <w:numFmt w:val="decimal"/>
+      <w:lvlText w:val="%1.%2.%3.%4."/>
+      <w:lvlJc w:val="left"/>
+      <w:pPr>
+        <w:ind w:left="851" w:hanging="851"/>
+      </w:pPr>
+      <w:rPr>
+        <w:rFonts w:hint="eastAsia"/>
+      </w:rPr>
+    </w:lvl>
+    <w:lvl w:ilvl="4">
+      <w:start w:val="1"/>
+      <w:numFmt w:val="decimal"/>
+      <w:lvlText w:val="%1.%2.%3.%4.%5."/>
+      <w:lvlJc w:val="left"/>
+      <w:pPr>
+        <w:ind w:left="992" w:hanging="992"/>
+      </w:pPr>
+      <w:rPr>
+        <w:rFonts w:hint="eastAsia"/>
+      </w:rPr>
+    </w:lvl>
+    <w:lvl w:ilvl="5">
+      <w:start w:val="1"/>
+      <w:numFmt w:val="decimal"/>
+      <w:lvlText w:val="%1.%2.%3.%4.%5.%6."/>
+      <w:lvlJc w:val="left"/>
+      <w:pPr>
+        <w:ind w:left="1134" w:hanging="1134"/>
+      </w:pPr>
+      <w:rPr>
+        <w:rFonts w:hint="eastAsia"/>
+      </w:rPr>
+    </w:lvl>
+    <w:lvl w:ilvl="6">
+      <w:start w:val="1"/>
+      <w:numFmt w:val="decimal"/>
+      <w:lvlText w:val="%1.%2.%3.%4.%5.%6.%7."/>
+      <w:lvlJc w:val="left"/>
+      <w:pPr>
+        <w:ind w:left="1276" w:hanging="1276"/>
+      </w:pPr>
+      <w:rPr>
+        <w:rFonts w:hint="eastAsia"/>
+      </w:rPr>
+    </w:lvl>
+    <w:lvl w:ilvl="7">
+      <w:start w:val="1"/>
+      <w:numFmt w:val="decimal"/>
+      <w:lvlText w:val="%1.%2.%3.%4.%5.%6.%7.%8."/>
+      <w:lvlJc w:val="left"/>
+      <w:pPr>
+        <w:ind w:left="1418" w:hanging="1418"/>
+      </w:pPr>
+      <w:rPr>
+        <w:rFonts w:hint="eastAsia"/>
+      </w:rPr>
+    </w:lvl>
+    <w:lvl w:ilvl="8">
+      <w:start w:val="1"/>
+      <w:numFmt w:val="decimal"/>
+      <w:lvlText w:val="%1.%2.%3.%4.%5.%6.%7.%8.%9."/>
+      <w:lvlJc w:val="left"/>
+      <w:pPr>
+        <w:ind w:left="1559" w:hanging="1559"/>
+      </w:pPr>
+      <w:rPr>
+        <w:rFonts w:hint="eastAsia"/>
+      </w:rPr>
+    </w:lvl>
+  </w:abstractNum>
   <w:num w:numId="1">
-    <w:abstractNumId w:val="16"/>
+    <w:abstractNumId w:val="17"/>
   </w:num>
   <w:num w:numId="2">
     <w:abstractNumId w:val="0"/>
   </w:num>
   <w:num w:numId="3">
-    <w:abstractNumId w:val="15"/>
+    <w:abstractNumId w:val="16"/>
   </w:num>
   <w:num w:numId="4">
     <w:abstractNumId w:val="7"/>
@@ -34882,7 +35086,7 @@
     <w:abstractNumId w:val="2"/>
   </w:num>
   <w:num w:numId="9">
-    <w:abstractNumId w:val="9"/>
+    <w:abstractNumId w:val="10"/>
   </w:num>
   <w:num w:numId="10">
     <w:abstractNumId w:val="8"/>
@@ -34894,19 +35098,25 @@
     <w:abstractNumId w:val="6"/>
   </w:num>
   <w:num w:numId="13">
-    <w:abstractNumId w:val="10"/>
+    <w:abstractNumId w:val="11"/>
   </w:num>
   <w:num w:numId="14">
+    <w:abstractNumId w:val="14"/>
+  </w:num>
+  <w:num w:numId="15">
+    <w:abstractNumId w:val="15"/>
+  </w:num>
+  <w:num w:numId="16">
     <w:abstractNumId w:val="13"/>
   </w:num>
-  <w:num w:numId="15">
-    <w:abstractNumId w:val="14"/>
-  </w:num>
-  <w:num w:numId="16">
+  <w:num w:numId="17">
     <w:abstractNumId w:val="12"/>
   </w:num>
-  <w:num w:numId="17">
-    <w:abstractNumId w:val="11"/>
+  <w:num w:numId="18">
+    <w:abstractNumId w:val="18"/>
+  </w:num>
+  <w:num w:numId="19">
+    <w:abstractNumId w:val="9"/>
   </w:num>
   <w:numIdMacAtCleanup w:val="17"/>
 </w:numbering>
@@ -35508,6 +35718,7 @@
   <w:style w:type="character" w:default="1" w:styleId="a0">
     <w:name w:val="Default Paragraph Font"/>
     <w:uiPriority w:val="1"/>
+    <w:semiHidden/>
     <w:unhideWhenUsed/>
   </w:style>
   <w:style w:type="table" w:default="1" w:styleId="a1">
@@ -36168,7 +36379,7 @@
 </file>
 
 <file path=customXml/itemProps1.xml><?xml version="1.0" encoding="utf-8"?>
-<ds:datastoreItem xmlns:ds="http://schemas.openxmlformats.org/officeDocument/2006/customXml" ds:itemID="{4710E454-A053-4076-896B-EA1936491444}">
+<ds:datastoreItem xmlns:ds="http://schemas.openxmlformats.org/officeDocument/2006/customXml" ds:itemID="{052DE1BD-9A5C-4B30-9628-9856A2EE88B2}">
   <ds:schemaRefs>
     <ds:schemaRef ds:uri="http://schemas.openxmlformats.org/officeDocument/2006/bibliography"/>
   </ds:schemaRefs>

--- a/JAVA面试题全集整理.docx
+++ b/JAVA面试题全集整理.docx
@@ -1,6 +1,6 @@
 
 <file path=word/document.xml><?xml version="1.0" encoding="utf-8"?>
-<w:document xmlns:wpc="http://schemas.microsoft.com/office/word/2010/wordprocessingCanvas" xmlns:cx="http://schemas.microsoft.com/office/drawing/2014/chartex" xmlns:mc="http://schemas.openxmlformats.org/markup-compatibility/2006" xmlns:o="urn:schemas-microsoft-com:office:office" xmlns:r="http://schemas.openxmlformats.org/officeDocument/2006/relationships" xmlns:m="http://schemas.openxmlformats.org/officeDocument/2006/math" xmlns:v="urn:schemas-microsoft-com:vml" xmlns:wp14="http://schemas.microsoft.com/office/word/2010/wordprocessingDrawing" xmlns:wp="http://schemas.openxmlformats.org/drawingml/2006/wordprocessingDrawing" xmlns:w10="urn:schemas-microsoft-com:office:word" xmlns:w="http://schemas.openxmlformats.org/wordprocessingml/2006/main" xmlns:w14="http://schemas.microsoft.com/office/word/2010/wordml" xmlns:w15="http://schemas.microsoft.com/office/word/2012/wordml" xmlns:w16se="http://schemas.microsoft.com/office/word/2015/wordml/symex" xmlns:wpg="http://schemas.microsoft.com/office/word/2010/wordprocessingGroup" xmlns:wpi="http://schemas.microsoft.com/office/word/2010/wordprocessingInk" xmlns:wne="http://schemas.microsoft.com/office/word/2006/wordml" xmlns:wps="http://schemas.microsoft.com/office/word/2010/wordprocessingShape" mc:Ignorable="w14 w15 w16se wp14">
+<w:document xmlns:wpc="http://schemas.microsoft.com/office/word/2010/wordprocessingCanvas" xmlns:cx="http://schemas.microsoft.com/office/drawing/2014/chartex" xmlns:cx1="http://schemas.microsoft.com/office/drawing/2015/9/8/chartex" xmlns:cx2="http://schemas.microsoft.com/office/drawing/2015/10/21/chartex" xmlns:cx3="http://schemas.microsoft.com/office/drawing/2016/5/9/chartex" xmlns:cx4="http://schemas.microsoft.com/office/drawing/2016/5/10/chartex" xmlns:cx5="http://schemas.microsoft.com/office/drawing/2016/5/11/chartex" xmlns:cx6="http://schemas.microsoft.com/office/drawing/2016/5/12/chartex" xmlns:cx7="http://schemas.microsoft.com/office/drawing/2016/5/13/chartex" xmlns:cx8="http://schemas.microsoft.com/office/drawing/2016/5/14/chartex" xmlns:mc="http://schemas.openxmlformats.org/markup-compatibility/2006" xmlns:aink="http://schemas.microsoft.com/office/drawing/2016/ink" xmlns:am3d="http://schemas.microsoft.com/office/drawing/2017/model3d" xmlns:o="urn:schemas-microsoft-com:office:office" xmlns:r="http://schemas.openxmlformats.org/officeDocument/2006/relationships" xmlns:m="http://schemas.openxmlformats.org/officeDocument/2006/math" xmlns:v="urn:schemas-microsoft-com:vml" xmlns:wp14="http://schemas.microsoft.com/office/word/2010/wordprocessingDrawing" xmlns:wp="http://schemas.openxmlformats.org/drawingml/2006/wordprocessingDrawing" xmlns:w10="urn:schemas-microsoft-com:office:word" xmlns:w="http://schemas.openxmlformats.org/wordprocessingml/2006/main" xmlns:w14="http://schemas.microsoft.com/office/word/2010/wordml" xmlns:w15="http://schemas.microsoft.com/office/word/2012/wordml" xmlns:w16cid="http://schemas.microsoft.com/office/word/2016/wordml/cid" xmlns:w16se="http://schemas.microsoft.com/office/word/2015/wordml/symex" xmlns:wpg="http://schemas.microsoft.com/office/word/2010/wordprocessingGroup" xmlns:wpi="http://schemas.microsoft.com/office/word/2010/wordprocessingInk" xmlns:wne="http://schemas.microsoft.com/office/word/2006/wordml" xmlns:wps="http://schemas.microsoft.com/office/word/2010/wordprocessingShape" mc:Ignorable="w14 w15 w16se w16cid wp14">
   <w:body>
     <w:p>
       <w:pPr>
@@ -3185,7 +3185,7 @@
         <w:pStyle w:val="4"/>
         <w:numPr>
           <w:ilvl w:val="2"/>
-          <w:numId w:val="1"/>
+          <w:numId w:val="2"/>
         </w:numPr>
         <w:rPr>
           <w:rStyle w:val="a4"/>
@@ -3201,159 +3201,163 @@
           <w:color w:val="3F3F3F"/>
           <w:shd w:val="clear" w:color="auto" w:fill="FFFFFF"/>
         </w:rPr>
-        <w:t>重载（</w:t>
-      </w:r>
-      <w:r>
-        <w:rPr>
-          <w:rStyle w:val="a4"/>
-          <w:rFonts w:ascii="微软雅黑" w:hAnsi="微软雅黑"/>
+        <w:t>指出下面程序的运行结果。</w:t>
+      </w:r>
+    </w:p>
+    <w:p>
+      <w:r>
+        <w:t>public class Outer {</w:t>
+      </w:r>
+    </w:p>
+    <w:p>
+      <w:r>
+        <w:t xml:space="preserve">    static class A {</w:t>
+      </w:r>
+    </w:p>
+    <w:p>
+      <w:r>
+        <w:t xml:space="preserve">        static {</w:t>
+      </w:r>
+    </w:p>
+    <w:p>
+      <w:r>
+        <w:t xml:space="preserve">            System.out.print("1");</w:t>
+      </w:r>
+    </w:p>
+    <w:p>
+      <w:r>
+        <w:t xml:space="preserve">        }</w:t>
+      </w:r>
+    </w:p>
+    <w:p>
+      <w:r>
+        <w:t xml:space="preserve">        public A() {</w:t>
+      </w:r>
+    </w:p>
+    <w:p>
+      <w:r>
+        <w:t xml:space="preserve">            System.out.print("2");</w:t>
+      </w:r>
+    </w:p>
+    <w:p>
+      <w:r>
+        <w:t xml:space="preserve">        }</w:t>
+      </w:r>
+    </w:p>
+    <w:p>
+      <w:r>
+        <w:t xml:space="preserve">    }</w:t>
+      </w:r>
+    </w:p>
+    <w:p>
+      <w:r>
+        <w:t xml:space="preserve">    static class B extends A{</w:t>
+      </w:r>
+    </w:p>
+    <w:p>
+      <w:r>
+        <w:t xml:space="preserve">        static {</w:t>
+      </w:r>
+    </w:p>
+    <w:p>
+      <w:r>
+        <w:t xml:space="preserve">            System.out.print("a");</w:t>
+      </w:r>
+    </w:p>
+    <w:p>
+      <w:r>
+        <w:t xml:space="preserve">        }</w:t>
+      </w:r>
+    </w:p>
+    <w:p>
+      <w:r>
+        <w:t xml:space="preserve">        public B() {</w:t>
+      </w:r>
+    </w:p>
+    <w:p>
+      <w:r>
+        <w:lastRenderedPageBreak/>
+        <w:t xml:space="preserve">            System.out.print("b");</w:t>
+      </w:r>
+    </w:p>
+    <w:p>
+      <w:r>
+        <w:t xml:space="preserve">        }</w:t>
+      </w:r>
+    </w:p>
+    <w:p>
+      <w:r>
+        <w:t xml:space="preserve">    }</w:t>
+      </w:r>
+    </w:p>
+    <w:p>
+      <w:r>
+        <w:t xml:space="preserve">    public static void main(String[] args) {</w:t>
+      </w:r>
+    </w:p>
+    <w:p>
+      <w:r>
+        <w:t xml:space="preserve">        A ab = new B();</w:t>
+      </w:r>
+    </w:p>
+    <w:p>
+      <w:r>
+        <w:t xml:space="preserve">        ab = new B();</w:t>
+      </w:r>
+    </w:p>
+    <w:p>
+      <w:r>
+        <w:t xml:space="preserve">    }</w:t>
+      </w:r>
+    </w:p>
+    <w:p>
+      <w:r>
+        <w:t>}</w:t>
+      </w:r>
+    </w:p>
+    <w:p>
+      <w:pPr>
+        <w:shd w:val="clear" w:color="auto" w:fill="FFFFFF"/>
+        <w:spacing w:after="408"/>
+        <w:ind w:left="480" w:hangingChars="200" w:hanging="480"/>
+        <w:jc w:val="left"/>
+        <w:rPr>
+          <w:rFonts w:ascii="微软雅黑" w:eastAsia="宋体" w:hAnsi="微软雅黑" w:cs="宋体"/>
           <w:color w:val="3F3F3F"/>
-          <w:shd w:val="clear" w:color="auto" w:fill="FFFFFF"/>
-        </w:rPr>
-        <w:t>Overload</w:t>
-      </w:r>
-      <w:r>
-        <w:rPr>
-          <w:rStyle w:val="a4"/>
-          <w:rFonts w:ascii="微软雅黑" w:hAnsi="微软雅黑"/>
-          <w:color w:val="3F3F3F"/>
-          <w:shd w:val="clear" w:color="auto" w:fill="FFFFFF"/>
-        </w:rPr>
-        <w:t>）和重写（</w:t>
-      </w:r>
-      <w:r>
-        <w:rPr>
-          <w:rStyle w:val="a4"/>
-          <w:rFonts w:ascii="微软雅黑" w:hAnsi="微软雅黑"/>
-          <w:color w:val="3F3F3F"/>
-          <w:shd w:val="clear" w:color="auto" w:fill="FFFFFF"/>
-        </w:rPr>
-        <w:t>Override</w:t>
-      </w:r>
-      <w:r>
-        <w:rPr>
-          <w:rStyle w:val="a4"/>
-          <w:rFonts w:ascii="微软雅黑" w:hAnsi="微软雅黑"/>
-          <w:color w:val="3F3F3F"/>
-          <w:shd w:val="clear" w:color="auto" w:fill="FFFFFF"/>
-        </w:rPr>
-        <w:t>）的区别。重载的方法能否根据返回类型进行区分？</w:t>
-      </w:r>
-    </w:p>
-    <w:p>
-      <w:pPr>
-        <w:ind w:left="420" w:hangingChars="200" w:hanging="420"/>
-        <w:rPr>
-          <w:rFonts w:ascii="微软雅黑" w:hAnsi="微软雅黑"/>
-          <w:color w:val="3F3F3F"/>
-          <w:shd w:val="clear" w:color="auto" w:fill="FFFFFF"/>
-        </w:rPr>
-      </w:pPr>
-      <w:r>
-        <w:rPr>
-          <w:rFonts w:ascii="微软雅黑" w:hAnsi="微软雅黑"/>
-          <w:color w:val="3F3F3F"/>
-          <w:shd w:val="clear" w:color="auto" w:fill="FFFFFF"/>
-        </w:rPr>
-        <w:t>答：</w:t>
-      </w:r>
-      <w:r>
-        <w:rPr>
-          <w:rFonts w:ascii="微软雅黑" w:hAnsi="微软雅黑"/>
-          <w:color w:val="FF0000"/>
-          <w:shd w:val="clear" w:color="auto" w:fill="FFFFFF"/>
-        </w:rPr>
-        <w:t>方法的重载和重写都是实现多态的方式，区别在于前者实现的是编译时的多态性，而后者实现的是运行时的多态性。</w:t>
-      </w:r>
-      <w:r>
-        <w:rPr>
-          <w:rFonts w:ascii="微软雅黑" w:hAnsi="微软雅黑"/>
-          <w:color w:val="3F3F3F"/>
-          <w:shd w:val="clear" w:color="auto" w:fill="FFFFFF"/>
-        </w:rPr>
-        <w:t>重载发生在一个类中，同名的方法如果有不同的参数列表（参数类型不同、参数个数不同或者二者都不同）则视为重载；重写发生在子类与父类之间，重写要求子类被重写方法与父类被重写方法有相同的返回类型，比父类被重写方法更好访问，不能比父类被重写方法声明更多的异常（里氏代换原则）。重载对返回类型没有特殊的要求。</w:t>
-      </w:r>
-    </w:p>
-    <w:p>
-      <w:pPr>
-        <w:ind w:left="420" w:hangingChars="200" w:hanging="420"/>
-      </w:pPr>
-      <w:r>
-        <w:rPr>
-          <w:b/>
-          <w:bCs/>
-        </w:rPr>
-        <w:t>面试题：</w:t>
-      </w:r>
-      <w:r>
-        <w:t>华为的面试题中曾经问过这样一个问题 – “为什么不能根据返回类型来区分重载”，快说出你的答案吧！</w:t>
-      </w:r>
-    </w:p>
-    <w:p>
-      <w:pPr>
-        <w:ind w:left="480" w:hangingChars="200" w:hanging="480"/>
-        <w:rPr>
-          <w:rStyle w:val="a4"/>
-          <w:b w:val="0"/>
-          <w:bCs w:val="0"/>
-        </w:rPr>
-      </w:pPr>
-      <w:r>
-        <w:rPr>
-          <w:rFonts w:ascii="宋体" w:hAnsi="宋体" w:hint="eastAsia"/>
+          <w:kern w:val="0"/>
           <w:sz w:val="24"/>
           <w:szCs w:val="24"/>
         </w:rPr>
-        <w:t>答：</w:t>
-      </w:r>
-      <w:r>
-        <w:rPr>
-          <w:rFonts w:ascii="宋体" w:hAnsi="宋体"/>
+      </w:pPr>
+      <w:r>
+        <w:rPr>
+          <w:rFonts w:ascii="微软雅黑" w:eastAsia="宋体" w:hAnsi="微软雅黑" w:cs="宋体"/>
+          <w:color w:val="3F3F3F"/>
+          <w:kern w:val="0"/>
           <w:sz w:val="24"/>
           <w:szCs w:val="24"/>
         </w:rPr>
-        <w:br/>
-        <w:t>float max(int a, int b);</w:t>
-      </w:r>
-      <w:r>
-        <w:rPr>
-          <w:rFonts w:ascii="宋体" w:hAnsi="宋体"/>
+        <w:t>答：执行结果：</w:t>
+      </w:r>
+      <w:r>
+        <w:rPr>
+          <w:rFonts w:ascii="微软雅黑" w:eastAsia="宋体" w:hAnsi="微软雅黑" w:cs="宋体"/>
+          <w:color w:val="3F3F3F"/>
+          <w:kern w:val="0"/>
           <w:sz w:val="24"/>
           <w:szCs w:val="24"/>
         </w:rPr>
-        <w:br/>
-        <w:t>int max(int a, int b);</w:t>
-      </w:r>
-      <w:r>
-        <w:rPr>
-          <w:rFonts w:ascii="宋体" w:hAnsi="宋体"/>
+        <w:t>1a2b2b</w:t>
+      </w:r>
+      <w:r>
+        <w:rPr>
+          <w:rFonts w:ascii="微软雅黑" w:eastAsia="宋体" w:hAnsi="微软雅黑" w:cs="宋体"/>
+          <w:color w:val="3F3F3F"/>
+          <w:kern w:val="0"/>
           <w:sz w:val="24"/>
           <w:szCs w:val="24"/>
         </w:rPr>
-        <w:br/>
-      </w:r>
-      <w:r>
-        <w:lastRenderedPageBreak/>
-        <w:t>当调用max(1, 2);时无法确定调用的是哪个，单从这一点上来说，仅返回值类型不同的重载是不应该允许的。</w:t>
-      </w:r>
-      <w:r>
-        <w:rPr>
-          <w:rFonts w:ascii="宋体" w:hAnsi="宋体"/>
-          <w:sz w:val="24"/>
-          <w:szCs w:val="24"/>
-        </w:rPr>
-        <w:br/>
-      </w:r>
-      <w:r>
-        <w:t>函数的返回值只是作为函数运行之后的一个“状态”</w:t>
-      </w:r>
-      <w:r>
-        <w:br/>
-        <w:t>他是保持方法的调用者与被调用者进行通信的关键。</w:t>
-      </w:r>
-      <w:r>
-        <w:br/>
-        <w:t>并不能作为某个方法的“标识”</w:t>
+        <w:t>。创建对象时构造器的调用顺序是：先初始化静态成员，然后调用父类构造器，再初始化非静态成员，最后调用自身构造器。</w:t>
       </w:r>
     </w:p>
     <w:p>
@@ -3377,7 +3381,7 @@
           <w:color w:val="3F3F3F"/>
           <w:shd w:val="clear" w:color="auto" w:fill="FFFFFF"/>
         </w:rPr>
-        <w:t>Anonymous Inner Class(</w:t>
+        <w:t>抽象类（</w:t>
       </w:r>
       <w:r>
         <w:rPr>
@@ -3386,7 +3390,7 @@
           <w:color w:val="3F3F3F"/>
           <w:shd w:val="clear" w:color="auto" w:fill="FFFFFF"/>
         </w:rPr>
-        <w:t>匿名内部类</w:t>
+        <w:t>abstract class</w:t>
       </w:r>
       <w:r>
         <w:rPr>
@@ -3395,7 +3399,7 @@
           <w:color w:val="3F3F3F"/>
           <w:shd w:val="clear" w:color="auto" w:fill="FFFFFF"/>
         </w:rPr>
-        <w:t>)</w:t>
+        <w:t>）和接口（</w:t>
       </w:r>
       <w:r>
         <w:rPr>
@@ -3404,18 +3408,25 @@
           <w:color w:val="3F3F3F"/>
           <w:shd w:val="clear" w:color="auto" w:fill="FFFFFF"/>
         </w:rPr>
-        <w:t>是否可以继承其它类？是否可以实现接口？</w:t>
+        <w:t>interface</w:t>
+      </w:r>
+      <w:r>
+        <w:rPr>
+          <w:rStyle w:val="a4"/>
+          <w:rFonts w:ascii="微软雅黑" w:hAnsi="微软雅黑"/>
+          <w:color w:val="3F3F3F"/>
+          <w:shd w:val="clear" w:color="auto" w:fill="FFFFFF"/>
+        </w:rPr>
+        <w:t>）有什么异同？</w:t>
       </w:r>
     </w:p>
     <w:p>
       <w:pPr>
         <w:ind w:left="420" w:hangingChars="200" w:hanging="420"/>
-        <w:rPr>
-          <w:shd w:val="clear" w:color="auto" w:fill="FFFFFF"/>
-        </w:rPr>
-      </w:pPr>
-      <w:r>
-        <w:rPr>
+      </w:pPr>
+      <w:r>
+        <w:rPr>
+          <w:rFonts w:hint="eastAsia"/>
           <w:shd w:val="clear" w:color="auto" w:fill="FFFFFF"/>
         </w:rPr>
         <w:t>答：</w:t>
@@ -3425,7 +3436,114 @@
           <w:shd w:val="clear" w:color="auto" w:fill="FFFFFF"/>
         </w:rPr>
         <w:br/>
-        <w:t>可以继承其他类或实现其他接口，在Swing编程和Android开发中常用此方式来实现事件监听和回调。</w:t>
+      </w:r>
+      <w:r>
+        <w:rPr>
+          <w:rFonts w:hint="eastAsia"/>
+          <w:shd w:val="clear" w:color="auto" w:fill="FFFFFF"/>
+        </w:rPr>
+        <w:t>1.</w:t>
+      </w:r>
+      <w:r>
+        <w:rPr>
+          <w:shd w:val="clear" w:color="auto" w:fill="FFFFFF"/>
+        </w:rPr>
+        <w:t>抽象类和接口都不能够实例化，但可以定义抽象类和接口类型的引用。</w:t>
+      </w:r>
+      <w:r>
+        <w:rPr>
+          <w:shd w:val="clear" w:color="auto" w:fill="FFFFFF"/>
+        </w:rPr>
+        <w:br/>
+      </w:r>
+      <w:r>
+        <w:rPr>
+          <w:rFonts w:hint="eastAsia"/>
+          <w:shd w:val="clear" w:color="auto" w:fill="FFFFFF"/>
+        </w:rPr>
+        <w:t>2.</w:t>
+      </w:r>
+      <w:r>
+        <w:rPr>
+          <w:shd w:val="clear" w:color="auto" w:fill="FFFFFF"/>
+        </w:rPr>
+        <w:t>一个类如果继承了某个抽象类或者实现了某个接口都需要对其中的抽象方法全部进行实现，否则该类仍然需要被声明为抽象类。</w:t>
+      </w:r>
+      <w:r>
+        <w:rPr>
+          <w:shd w:val="clear" w:color="auto" w:fill="FFFFFF"/>
+        </w:rPr>
+        <w:br/>
+      </w:r>
+      <w:r>
+        <w:rPr>
+          <w:rFonts w:hint="eastAsia"/>
+          <w:shd w:val="clear" w:color="auto" w:fill="FFFFFF"/>
+        </w:rPr>
+        <w:t>3.</w:t>
+      </w:r>
+      <w:r>
+        <w:rPr>
+          <w:shd w:val="clear" w:color="auto" w:fill="FFFFFF"/>
+        </w:rPr>
+        <w:t>接口比抽象类更加抽象，因为抽象类中可以定义构造器，可以有抽象方法和具体方法，而接口中不能定义构造器而且其中的方法全部都是抽象方法。</w:t>
+      </w:r>
+      <w:r>
+        <w:rPr>
+          <w:shd w:val="clear" w:color="auto" w:fill="FFFFFF"/>
+        </w:rPr>
+        <w:br/>
+      </w:r>
+      <w:r>
+        <w:rPr>
+          <w:rFonts w:hint="eastAsia"/>
+          <w:shd w:val="clear" w:color="auto" w:fill="FFFFFF"/>
+        </w:rPr>
+        <w:t>4.</w:t>
+      </w:r>
+      <w:r>
+        <w:rPr>
+          <w:shd w:val="clear" w:color="auto" w:fill="FFFFFF"/>
+        </w:rPr>
+        <w:t>抽象类中的成员可以是private、默认、protected、public的，而接口中的成员全都是public的。</w:t>
+      </w:r>
+      <w:r>
+        <w:rPr>
+          <w:shd w:val="clear" w:color="auto" w:fill="FFFFFF"/>
+        </w:rPr>
+        <w:br/>
+      </w:r>
+      <w:r>
+        <w:rPr>
+          <w:rFonts w:hint="eastAsia"/>
+          <w:shd w:val="clear" w:color="auto" w:fill="FFFFFF"/>
+        </w:rPr>
+        <w:t>5.</w:t>
+      </w:r>
+      <w:r>
+        <w:rPr>
+          <w:shd w:val="clear" w:color="auto" w:fill="FFFFFF"/>
+        </w:rPr>
+        <w:t>抽象类中可以定义成员变量，而接口中定义的成员变量实际上都是常量。</w:t>
+      </w:r>
+      <w:r>
+        <w:rPr>
+          <w:shd w:val="clear" w:color="auto" w:fill="FFFFFF"/>
+        </w:rPr>
+        <w:br/>
+      </w:r>
+      <w:r>
+        <w:rPr>
+          <w:rFonts w:hint="eastAsia"/>
+          <w:shd w:val="clear" w:color="auto" w:fill="FFFFFF"/>
+        </w:rPr>
+        <w:t>6.</w:t>
+      </w:r>
+      <w:r>
+        <w:rPr>
+          <w:shd w:val="clear" w:color="auto" w:fill="FFFFFF"/>
+        </w:rPr>
+        <w:t>有抽象方法的类必须被声明为抽象类，而抽象类未必要有抽象方法。</w:t>
       </w:r>
     </w:p>
     <w:p>
@@ -3445,11 +3563,11 @@
       <w:r>
         <w:rPr>
           <w:rStyle w:val="a4"/>
-          <w:rFonts w:ascii="微软雅黑" w:hAnsi="微软雅黑"/>
+          <w:rFonts w:ascii="微软雅黑" w:hAnsi="微软雅黑" w:hint="eastAsia"/>
           <w:color w:val="3F3F3F"/>
           <w:shd w:val="clear" w:color="auto" w:fill="FFFFFF"/>
         </w:rPr>
-        <w:t xml:space="preserve">Java </w:t>
+        <w:t>抽象的（</w:t>
       </w:r>
       <w:r>
         <w:rPr>
@@ -3458,7 +3576,16 @@
           <w:color w:val="3F3F3F"/>
           <w:shd w:val="clear" w:color="auto" w:fill="FFFFFF"/>
         </w:rPr>
-        <w:t>中的</w:t>
+        <w:t>abstract</w:t>
+      </w:r>
+      <w:r>
+        <w:rPr>
+          <w:rStyle w:val="a4"/>
+          <w:rFonts w:ascii="微软雅黑" w:hAnsi="微软雅黑" w:hint="eastAsia"/>
+          <w:color w:val="3F3F3F"/>
+          <w:shd w:val="clear" w:color="auto" w:fill="FFFFFF"/>
+        </w:rPr>
+        <w:t>）方法是否可同时是静态的（</w:t>
       </w:r>
       <w:r>
         <w:rPr>
@@ -3467,7 +3594,16 @@
           <w:color w:val="3F3F3F"/>
           <w:shd w:val="clear" w:color="auto" w:fill="FFFFFF"/>
         </w:rPr>
-        <w:t>final</w:t>
+        <w:t>static</w:t>
+      </w:r>
+      <w:r>
+        <w:rPr>
+          <w:rStyle w:val="a4"/>
+          <w:rFonts w:ascii="微软雅黑" w:hAnsi="微软雅黑" w:hint="eastAsia"/>
+          <w:color w:val="3F3F3F"/>
+          <w:shd w:val="clear" w:color="auto" w:fill="FFFFFF"/>
+        </w:rPr>
+        <w:t>）</w:t>
       </w:r>
       <w:r>
         <w:rPr>
@@ -3476,64 +3612,130 @@
           <w:color w:val="3F3F3F"/>
           <w:shd w:val="clear" w:color="auto" w:fill="FFFFFF"/>
         </w:rPr>
-        <w:t>关键字有哪些用法？</w:t>
+        <w:t>,</w:t>
+      </w:r>
+      <w:r>
+        <w:rPr>
+          <w:rStyle w:val="a4"/>
+          <w:rFonts w:ascii="微软雅黑" w:hAnsi="微软雅黑" w:hint="eastAsia"/>
+          <w:color w:val="3F3F3F"/>
+          <w:shd w:val="clear" w:color="auto" w:fill="FFFFFF"/>
+        </w:rPr>
+        <w:t>是否可同时是本地方法（</w:t>
+      </w:r>
+      <w:r>
+        <w:rPr>
+          <w:rStyle w:val="a4"/>
+          <w:rFonts w:ascii="微软雅黑" w:hAnsi="微软雅黑"/>
+          <w:color w:val="3F3F3F"/>
+          <w:shd w:val="clear" w:color="auto" w:fill="FFFFFF"/>
+        </w:rPr>
+        <w:t>native</w:t>
+      </w:r>
+      <w:r>
+        <w:rPr>
+          <w:rStyle w:val="a4"/>
+          <w:rFonts w:ascii="微软雅黑" w:hAnsi="微软雅黑" w:hint="eastAsia"/>
+          <w:color w:val="3F3F3F"/>
+          <w:shd w:val="clear" w:color="auto" w:fill="FFFFFF"/>
+        </w:rPr>
+        <w:t>），是否可同时被</w:t>
+      </w:r>
+      <w:r>
+        <w:rPr>
+          <w:rStyle w:val="a4"/>
+          <w:rFonts w:ascii="微软雅黑" w:hAnsi="微软雅黑"/>
+          <w:color w:val="3F3F3F"/>
+          <w:shd w:val="clear" w:color="auto" w:fill="FFFFFF"/>
+        </w:rPr>
+        <w:t>synchronized</w:t>
+      </w:r>
+      <w:r>
+        <w:rPr>
+          <w:rStyle w:val="a4"/>
+          <w:rFonts w:ascii="微软雅黑" w:hAnsi="微软雅黑" w:hint="eastAsia"/>
+          <w:color w:val="3F3F3F"/>
+          <w:shd w:val="clear" w:color="auto" w:fill="FFFFFF"/>
+        </w:rPr>
+        <w:t>修饰？</w:t>
       </w:r>
     </w:p>
     <w:p>
       <w:pPr>
         <w:ind w:left="420" w:hangingChars="200" w:hanging="420"/>
         <w:rPr>
-          <w:shd w:val="clear" w:color="auto" w:fill="FFFFFF"/>
-        </w:rPr>
-      </w:pPr>
-      <w:r>
-        <w:rPr>
+          <w:rFonts w:ascii="微软雅黑" w:hAnsi="微软雅黑"/>
+          <w:color w:val="3F3F3F"/>
+          <w:shd w:val="clear" w:color="auto" w:fill="FFFFFF"/>
+        </w:rPr>
+      </w:pPr>
+      <w:r>
+        <w:rPr>
+          <w:rFonts w:ascii="微软雅黑" w:hAnsi="微软雅黑" w:hint="eastAsia"/>
+          <w:color w:val="3F3F3F"/>
           <w:shd w:val="clear" w:color="auto" w:fill="FFFFFF"/>
         </w:rPr>
         <w:t>答：</w:t>
       </w:r>
-    </w:p>
-    <w:p>
-      <w:pPr>
-        <w:ind w:left="420" w:hanging="200"/>
-        <w:rPr>
-          <w:shd w:val="clear" w:color="auto" w:fill="FFFFFF"/>
-        </w:rPr>
-      </w:pPr>
-      <w:r>
-        <w:rPr>
-          <w:shd w:val="clear" w:color="auto" w:fill="FFFFFF"/>
-        </w:rPr>
-        <w:t>(1)修饰类：表示该类不能被继承；</w:t>
-      </w:r>
-    </w:p>
-    <w:p>
-      <w:pPr>
-        <w:ind w:left="420" w:hanging="200"/>
-        <w:rPr>
-          <w:shd w:val="clear" w:color="auto" w:fill="FFFFFF"/>
-        </w:rPr>
-      </w:pPr>
-      <w:r>
-        <w:rPr>
-          <w:shd w:val="clear" w:color="auto" w:fill="FFFFFF"/>
-        </w:rPr>
-        <w:t>(2)修饰方法：表示方法不能被重写；</w:t>
-      </w:r>
-    </w:p>
-    <w:p>
-      <w:pPr>
-        <w:ind w:left="420" w:hanging="200"/>
-        <w:rPr>
-          <w:shd w:val="clear" w:color="auto" w:fill="FFFFFF"/>
-        </w:rPr>
-      </w:pPr>
-      <w:r>
-        <w:rPr>
-          <w:shd w:val="clear" w:color="auto" w:fill="FFFFFF"/>
-        </w:rPr>
-        <w:t>(3)修饰变量：表示变量只能一次赋值以后值不能被修改（常量）。</w:t>
-      </w:r>
+      <w:r>
+        <w:rPr>
+          <w:rFonts w:ascii="微软雅黑" w:hAnsi="微软雅黑"/>
+          <w:color w:val="3F3F3F"/>
+          <w:shd w:val="clear" w:color="auto" w:fill="FFFFFF"/>
+        </w:rPr>
+        <w:br/>
+      </w:r>
+      <w:r>
+        <w:rPr>
+          <w:rFonts w:ascii="微软雅黑" w:hAnsi="微软雅黑" w:hint="eastAsia"/>
+          <w:color w:val="3F3F3F"/>
+          <w:shd w:val="clear" w:color="auto" w:fill="FFFFFF"/>
+        </w:rPr>
+        <w:t>都不能。抽象方法需要子类重写，而静态的方法是无法被重写的，因此二者是矛盾的。本地方法是由本地代码（如</w:t>
+      </w:r>
+      <w:r>
+        <w:rPr>
+          <w:rFonts w:ascii="微软雅黑" w:hAnsi="微软雅黑"/>
+          <w:color w:val="3F3F3F"/>
+          <w:shd w:val="clear" w:color="auto" w:fill="FFFFFF"/>
+        </w:rPr>
+        <w:t>C</w:t>
+      </w:r>
+      <w:r>
+        <w:rPr>
+          <w:rFonts w:ascii="微软雅黑" w:hAnsi="微软雅黑" w:hint="eastAsia"/>
+          <w:color w:val="3F3F3F"/>
+          <w:shd w:val="clear" w:color="auto" w:fill="FFFFFF"/>
+        </w:rPr>
+        <w:t>代码）实现的方法，而抽象方法是没有实现的，也是矛盾的。</w:t>
+      </w:r>
+      <w:r>
+        <w:rPr>
+          <w:rFonts w:ascii="微软雅黑" w:hAnsi="微软雅黑"/>
+          <w:color w:val="3F3F3F"/>
+          <w:shd w:val="clear" w:color="auto" w:fill="FFFFFF"/>
+        </w:rPr>
+        <w:t>synchronized</w:t>
+      </w:r>
+      <w:r>
+        <w:rPr>
+          <w:rFonts w:ascii="微软雅黑" w:hAnsi="微软雅黑" w:hint="eastAsia"/>
+          <w:color w:val="3F3F3F"/>
+          <w:shd w:val="clear" w:color="auto" w:fill="FFFFFF"/>
+        </w:rPr>
+        <w:t>和方法的实现细节有关，抽象方法不涉及实现细节，因此也是相互矛盾的。</w:t>
+      </w:r>
+    </w:p>
+    <w:p>
+      <w:pPr>
+        <w:ind w:left="380"/>
+        <w:rPr>
+          <w:rFonts w:ascii="Source Code Pro" w:hAnsi="Source Code Pro" w:hint="eastAsia"/>
+          <w:color w:val="333333"/>
+          <w:sz w:val="19"/>
+          <w:szCs w:val="19"/>
+        </w:rPr>
+      </w:pPr>
     </w:p>
     <w:p>
       <w:pPr>
@@ -3542,989 +3744,16 @@
           <w:ilvl w:val="2"/>
           <w:numId w:val="2"/>
         </w:numPr>
-        <w:rPr>
-          <w:rStyle w:val="a4"/>
-          <w:rFonts w:ascii="微软雅黑" w:hAnsi="微软雅黑"/>
-          <w:color w:val="3F3F3F"/>
-          <w:shd w:val="clear" w:color="auto" w:fill="FFFFFF"/>
-        </w:rPr>
-      </w:pPr>
-      <w:r>
-        <w:rPr>
-          <w:rStyle w:val="a4"/>
-          <w:rFonts w:ascii="微软雅黑" w:hAnsi="微软雅黑"/>
-          <w:color w:val="3F3F3F"/>
-          <w:shd w:val="clear" w:color="auto" w:fill="FFFFFF"/>
-        </w:rPr>
-        <w:t>指出下面程序的运行结果。</w:t>
-      </w:r>
-    </w:p>
-    <w:p>
-      <w:r>
-        <w:t>public class Outer {</w:t>
-      </w:r>
-    </w:p>
-    <w:p>
-      <w:r>
-        <w:t xml:space="preserve">    static class A {</w:t>
-      </w:r>
-    </w:p>
-    <w:p>
-      <w:r>
-        <w:t xml:space="preserve">        static {</w:t>
-      </w:r>
-    </w:p>
-    <w:p>
-      <w:r>
-        <w:t xml:space="preserve">            System.out.print("1");</w:t>
-      </w:r>
-    </w:p>
-    <w:p>
-      <w:r>
-        <w:t xml:space="preserve">        }</w:t>
-      </w:r>
-    </w:p>
-    <w:p>
-      <w:r>
-        <w:t xml:space="preserve">        public A() {</w:t>
-      </w:r>
-    </w:p>
-    <w:p>
-      <w:r>
-        <w:t xml:space="preserve">            System.out.print("2");</w:t>
-      </w:r>
-    </w:p>
-    <w:p>
-      <w:r>
-        <w:t xml:space="preserve">        }</w:t>
-      </w:r>
-    </w:p>
-    <w:p>
-      <w:r>
-        <w:t xml:space="preserve">    }</w:t>
-      </w:r>
-    </w:p>
-    <w:p>
-      <w:r>
-        <w:t xml:space="preserve">    static class B extends A{</w:t>
-      </w:r>
-    </w:p>
-    <w:p>
-      <w:r>
-        <w:t xml:space="preserve">        static {</w:t>
-      </w:r>
-    </w:p>
-    <w:p>
-      <w:r>
-        <w:t xml:space="preserve">            System.out.print("a");</w:t>
-      </w:r>
-    </w:p>
-    <w:p>
-      <w:r>
-        <w:t xml:space="preserve">        }</w:t>
-      </w:r>
-    </w:p>
-    <w:p>
-      <w:r>
-        <w:t xml:space="preserve">        public B() {</w:t>
-      </w:r>
-    </w:p>
-    <w:p>
-      <w:r>
-        <w:t xml:space="preserve">            System.out.print("b");</w:t>
-      </w:r>
-    </w:p>
-    <w:p>
-      <w:r>
-        <w:t xml:space="preserve">        }</w:t>
-      </w:r>
-    </w:p>
-    <w:p>
-      <w:r>
-        <w:t xml:space="preserve">    }</w:t>
-      </w:r>
-    </w:p>
-    <w:p>
-      <w:r>
-        <w:t xml:space="preserve">    public static void main(String[] args) {</w:t>
-      </w:r>
-    </w:p>
-    <w:p>
-      <w:r>
-        <w:t xml:space="preserve">        A ab = new B();</w:t>
-      </w:r>
-    </w:p>
-    <w:p>
-      <w:r>
-        <w:lastRenderedPageBreak/>
-        <w:t xml:space="preserve">        ab = new B();</w:t>
-      </w:r>
-    </w:p>
-    <w:p>
-      <w:r>
-        <w:t xml:space="preserve">    }</w:t>
-      </w:r>
-    </w:p>
-    <w:p>
-      <w:r>
-        <w:t>}</w:t>
-      </w:r>
-    </w:p>
-    <w:p>
-      <w:pPr>
-        <w:shd w:val="clear" w:color="auto" w:fill="FFFFFF"/>
-        <w:spacing w:after="408"/>
-        <w:ind w:left="480" w:hangingChars="200" w:hanging="480"/>
-        <w:jc w:val="left"/>
-        <w:rPr>
-          <w:rFonts w:ascii="微软雅黑" w:eastAsia="宋体" w:hAnsi="微软雅黑" w:cs="宋体"/>
-          <w:color w:val="3F3F3F"/>
-          <w:kern w:val="0"/>
-          <w:sz w:val="24"/>
-          <w:szCs w:val="24"/>
-        </w:rPr>
-      </w:pPr>
-      <w:r>
-        <w:rPr>
-          <w:rFonts w:ascii="微软雅黑" w:eastAsia="宋体" w:hAnsi="微软雅黑" w:cs="宋体"/>
-          <w:color w:val="3F3F3F"/>
-          <w:kern w:val="0"/>
-          <w:sz w:val="24"/>
-          <w:szCs w:val="24"/>
-        </w:rPr>
-        <w:t>答：执行结果：</w:t>
-      </w:r>
-      <w:r>
-        <w:rPr>
-          <w:rFonts w:ascii="微软雅黑" w:eastAsia="宋体" w:hAnsi="微软雅黑" w:cs="宋体"/>
-          <w:color w:val="3F3F3F"/>
-          <w:kern w:val="0"/>
-          <w:sz w:val="24"/>
-          <w:szCs w:val="24"/>
-        </w:rPr>
-        <w:t>1a2b2b</w:t>
-      </w:r>
-      <w:r>
-        <w:rPr>
-          <w:rFonts w:ascii="微软雅黑" w:eastAsia="宋体" w:hAnsi="微软雅黑" w:cs="宋体"/>
-          <w:color w:val="3F3F3F"/>
-          <w:kern w:val="0"/>
-          <w:sz w:val="24"/>
-          <w:szCs w:val="24"/>
-        </w:rPr>
-        <w:t>。创建对象时构造器的调用顺序是：先初始化静态成员，然后调用父类构造器，再初始化非静态成员，最后调用自身构造器。</w:t>
-      </w:r>
-    </w:p>
-    <w:p>
-      <w:pPr>
-        <w:pStyle w:val="4"/>
-        <w:numPr>
-          <w:ilvl w:val="2"/>
-          <w:numId w:val="2"/>
-        </w:numPr>
-        <w:rPr>
-          <w:rStyle w:val="apple-converted-space"/>
-          <w:rFonts w:ascii="微软雅黑" w:hAnsi="微软雅黑"/>
-          <w:color w:val="3F3F3F"/>
-          <w:shd w:val="clear" w:color="auto" w:fill="FFFFFF"/>
-        </w:rPr>
-      </w:pPr>
-      <w:r>
-        <w:rPr>
-          <w:rStyle w:val="a4"/>
-          <w:rFonts w:ascii="微软雅黑" w:hAnsi="微软雅黑"/>
-          <w:color w:val="3F3F3F"/>
-          <w:shd w:val="clear" w:color="auto" w:fill="FFFFFF"/>
-        </w:rPr>
-        <w:t>抽象类（</w:t>
-      </w:r>
-      <w:r>
-        <w:rPr>
-          <w:rStyle w:val="a4"/>
-          <w:rFonts w:ascii="微软雅黑" w:hAnsi="微软雅黑"/>
-          <w:color w:val="3F3F3F"/>
-          <w:shd w:val="clear" w:color="auto" w:fill="FFFFFF"/>
-        </w:rPr>
-        <w:t>abstract class</w:t>
-      </w:r>
-      <w:r>
-        <w:rPr>
-          <w:rStyle w:val="a4"/>
-          <w:rFonts w:ascii="微软雅黑" w:hAnsi="微软雅黑"/>
-          <w:color w:val="3F3F3F"/>
-          <w:shd w:val="clear" w:color="auto" w:fill="FFFFFF"/>
-        </w:rPr>
-        <w:t>）和接口（</w:t>
-      </w:r>
-      <w:r>
-        <w:rPr>
-          <w:rStyle w:val="a4"/>
-          <w:rFonts w:ascii="微软雅黑" w:hAnsi="微软雅黑"/>
-          <w:color w:val="3F3F3F"/>
-          <w:shd w:val="clear" w:color="auto" w:fill="FFFFFF"/>
-        </w:rPr>
-        <w:t>interface</w:t>
-      </w:r>
-      <w:r>
-        <w:rPr>
-          <w:rStyle w:val="a4"/>
-          <w:rFonts w:ascii="微软雅黑" w:hAnsi="微软雅黑"/>
-          <w:color w:val="3F3F3F"/>
-          <w:shd w:val="clear" w:color="auto" w:fill="FFFFFF"/>
-        </w:rPr>
-        <w:t>）有什么异同？</w:t>
-      </w:r>
-    </w:p>
-    <w:p>
-      <w:pPr>
-        <w:ind w:left="420" w:hangingChars="200" w:hanging="420"/>
-      </w:pPr>
-      <w:r>
-        <w:rPr>
-          <w:rFonts w:hint="eastAsia"/>
-          <w:shd w:val="clear" w:color="auto" w:fill="FFFFFF"/>
-        </w:rPr>
-        <w:t>答：</w:t>
-      </w:r>
-      <w:r>
-        <w:rPr>
-          <w:shd w:val="clear" w:color="auto" w:fill="FFFFFF"/>
-        </w:rPr>
-        <w:br/>
-      </w:r>
-      <w:r>
-        <w:rPr>
-          <w:rFonts w:hint="eastAsia"/>
-          <w:shd w:val="clear" w:color="auto" w:fill="FFFFFF"/>
-        </w:rPr>
-        <w:t>1.</w:t>
-      </w:r>
-      <w:r>
-        <w:rPr>
-          <w:shd w:val="clear" w:color="auto" w:fill="FFFFFF"/>
-        </w:rPr>
-        <w:t>抽象类和接口都不能够实例化，但可以定义抽象类和接口类型的引用。</w:t>
-      </w:r>
-      <w:r>
-        <w:rPr>
-          <w:shd w:val="clear" w:color="auto" w:fill="FFFFFF"/>
-        </w:rPr>
-        <w:br/>
-      </w:r>
-      <w:r>
-        <w:rPr>
-          <w:rFonts w:hint="eastAsia"/>
-          <w:shd w:val="clear" w:color="auto" w:fill="FFFFFF"/>
-        </w:rPr>
-        <w:t>2.</w:t>
-      </w:r>
-      <w:r>
-        <w:rPr>
-          <w:shd w:val="clear" w:color="auto" w:fill="FFFFFF"/>
-        </w:rPr>
-        <w:t>一个类如果继承了某个抽象类或者实现了某个接口都需要对其中的抽象方法全部进行实现，否则该类仍然需要被声明为抽象类。</w:t>
-      </w:r>
-      <w:r>
-        <w:rPr>
-          <w:shd w:val="clear" w:color="auto" w:fill="FFFFFF"/>
-        </w:rPr>
-        <w:br/>
-      </w:r>
-      <w:r>
-        <w:rPr>
-          <w:rFonts w:hint="eastAsia"/>
-          <w:shd w:val="clear" w:color="auto" w:fill="FFFFFF"/>
-        </w:rPr>
-        <w:t>3.</w:t>
-      </w:r>
-      <w:r>
-        <w:rPr>
-          <w:shd w:val="clear" w:color="auto" w:fill="FFFFFF"/>
-        </w:rPr>
-        <w:t>接口比抽象类更加抽象，因为抽象类中可以定义构造器，可以有抽象方法和具体方法，而接口中不能定义构造器而且其中的方法全部都是抽象方法。</w:t>
-      </w:r>
-      <w:r>
-        <w:rPr>
-          <w:shd w:val="clear" w:color="auto" w:fill="FFFFFF"/>
-        </w:rPr>
-        <w:br/>
-      </w:r>
-      <w:r>
-        <w:rPr>
-          <w:rFonts w:hint="eastAsia"/>
-          <w:shd w:val="clear" w:color="auto" w:fill="FFFFFF"/>
-        </w:rPr>
-        <w:t>4.</w:t>
-      </w:r>
-      <w:r>
-        <w:rPr>
-          <w:shd w:val="clear" w:color="auto" w:fill="FFFFFF"/>
-        </w:rPr>
-        <w:t>抽象类中的成员可以是private、默认、protected、public的，而接口中的成员全都是public的。</w:t>
-      </w:r>
-      <w:r>
-        <w:rPr>
-          <w:shd w:val="clear" w:color="auto" w:fill="FFFFFF"/>
-        </w:rPr>
-        <w:br/>
-      </w:r>
-      <w:r>
-        <w:rPr>
-          <w:rFonts w:hint="eastAsia"/>
-          <w:shd w:val="clear" w:color="auto" w:fill="FFFFFF"/>
-        </w:rPr>
-        <w:t>5.</w:t>
-      </w:r>
-      <w:r>
-        <w:rPr>
-          <w:shd w:val="clear" w:color="auto" w:fill="FFFFFF"/>
-        </w:rPr>
-        <w:t>抽象类中可以定义成员变量，而接口中定义的成员变量实际上都是常量。</w:t>
-      </w:r>
-      <w:r>
-        <w:rPr>
-          <w:shd w:val="clear" w:color="auto" w:fill="FFFFFF"/>
-        </w:rPr>
-        <w:br/>
-      </w:r>
-      <w:r>
-        <w:rPr>
-          <w:rFonts w:hint="eastAsia"/>
-          <w:shd w:val="clear" w:color="auto" w:fill="FFFFFF"/>
-        </w:rPr>
-        <w:t>6.</w:t>
-      </w:r>
-      <w:r>
-        <w:rPr>
-          <w:shd w:val="clear" w:color="auto" w:fill="FFFFFF"/>
-        </w:rPr>
-        <w:t>有抽象方法的类必须被声明为抽象类，而抽象类未必要有抽象方法。</w:t>
-      </w:r>
-    </w:p>
-    <w:p>
-      <w:pPr>
-        <w:pStyle w:val="4"/>
-        <w:numPr>
-          <w:ilvl w:val="2"/>
-          <w:numId w:val="2"/>
-        </w:numPr>
-        <w:rPr>
-          <w:rStyle w:val="apple-converted-space"/>
-          <w:rFonts w:ascii="微软雅黑" w:hAnsi="微软雅黑"/>
-          <w:color w:val="3F3F3F"/>
-          <w:shd w:val="clear" w:color="auto" w:fill="FFFFFF"/>
-        </w:rPr>
       </w:pPr>
       <w:r>
         <w:rPr>
           <w:rStyle w:val="a4"/>
           <w:rFonts w:ascii="微软雅黑" w:hAnsi="微软雅黑" w:hint="eastAsia"/>
           <w:color w:val="3F3F3F"/>
-          <w:shd w:val="clear" w:color="auto" w:fill="FFFFFF"/>
-        </w:rPr>
-        <w:t>抽象的（</w:t>
-      </w:r>
-      <w:r>
-        <w:rPr>
-          <w:rStyle w:val="a4"/>
-          <w:rFonts w:ascii="微软雅黑" w:hAnsi="微软雅黑"/>
-          <w:color w:val="3F3F3F"/>
-          <w:shd w:val="clear" w:color="auto" w:fill="FFFFFF"/>
-        </w:rPr>
-        <w:t>abstract</w:t>
-      </w:r>
-      <w:r>
-        <w:rPr>
-          <w:rStyle w:val="a4"/>
-          <w:rFonts w:ascii="微软雅黑" w:hAnsi="微软雅黑" w:hint="eastAsia"/>
-          <w:color w:val="3F3F3F"/>
-          <w:shd w:val="clear" w:color="auto" w:fill="FFFFFF"/>
-        </w:rPr>
-        <w:t>）方法是否可同时是静态的（</w:t>
-      </w:r>
-      <w:r>
-        <w:rPr>
-          <w:rStyle w:val="a4"/>
-          <w:rFonts w:ascii="微软雅黑" w:hAnsi="微软雅黑"/>
-          <w:color w:val="3F3F3F"/>
-          <w:shd w:val="clear" w:color="auto" w:fill="FFFFFF"/>
-        </w:rPr>
-        <w:t>static</w:t>
-      </w:r>
-      <w:r>
-        <w:rPr>
-          <w:rStyle w:val="a4"/>
-          <w:rFonts w:ascii="微软雅黑" w:hAnsi="微软雅黑" w:hint="eastAsia"/>
-          <w:color w:val="3F3F3F"/>
-          <w:shd w:val="clear" w:color="auto" w:fill="FFFFFF"/>
-        </w:rPr>
-        <w:t>）</w:t>
-      </w:r>
-      <w:r>
-        <w:rPr>
-          <w:rStyle w:val="a4"/>
-          <w:rFonts w:ascii="微软雅黑" w:hAnsi="微软雅黑"/>
-          <w:color w:val="3F3F3F"/>
-          <w:shd w:val="clear" w:color="auto" w:fill="FFFFFF"/>
-        </w:rPr>
-        <w:t>,</w:t>
-      </w:r>
-      <w:r>
-        <w:rPr>
-          <w:rStyle w:val="a4"/>
-          <w:rFonts w:ascii="微软雅黑" w:hAnsi="微软雅黑" w:hint="eastAsia"/>
-          <w:color w:val="3F3F3F"/>
-          <w:shd w:val="clear" w:color="auto" w:fill="FFFFFF"/>
-        </w:rPr>
-        <w:t>是否可同时是本地方法（</w:t>
-      </w:r>
-      <w:r>
-        <w:rPr>
-          <w:rStyle w:val="a4"/>
-          <w:rFonts w:ascii="微软雅黑" w:hAnsi="微软雅黑"/>
-          <w:color w:val="3F3F3F"/>
-          <w:shd w:val="clear" w:color="auto" w:fill="FFFFFF"/>
-        </w:rPr>
-        <w:t>native</w:t>
-      </w:r>
-      <w:r>
-        <w:rPr>
-          <w:rStyle w:val="a4"/>
-          <w:rFonts w:ascii="微软雅黑" w:hAnsi="微软雅黑" w:hint="eastAsia"/>
-          <w:color w:val="3F3F3F"/>
-          <w:shd w:val="clear" w:color="auto" w:fill="FFFFFF"/>
-        </w:rPr>
-        <w:t>），是否可同时被</w:t>
-      </w:r>
-      <w:r>
-        <w:rPr>
-          <w:rStyle w:val="a4"/>
-          <w:rFonts w:ascii="微软雅黑" w:hAnsi="微软雅黑"/>
-          <w:color w:val="3F3F3F"/>
-          <w:shd w:val="clear" w:color="auto" w:fill="FFFFFF"/>
-        </w:rPr>
-        <w:t>synchronized</w:t>
-      </w:r>
-      <w:r>
-        <w:rPr>
-          <w:rStyle w:val="a4"/>
-          <w:rFonts w:ascii="微软雅黑" w:hAnsi="微软雅黑" w:hint="eastAsia"/>
-          <w:color w:val="3F3F3F"/>
-          <w:shd w:val="clear" w:color="auto" w:fill="FFFFFF"/>
-        </w:rPr>
-        <w:t>修饰？</w:t>
-      </w:r>
-    </w:p>
-    <w:p>
-      <w:pPr>
-        <w:ind w:left="420" w:hangingChars="200" w:hanging="420"/>
-        <w:rPr>
-          <w:rFonts w:ascii="微软雅黑" w:hAnsi="微软雅黑"/>
-          <w:color w:val="3F3F3F"/>
-          <w:shd w:val="clear" w:color="auto" w:fill="FFFFFF"/>
-        </w:rPr>
-      </w:pPr>
-      <w:r>
-        <w:rPr>
-          <w:rFonts w:ascii="微软雅黑" w:hAnsi="微软雅黑" w:hint="eastAsia"/>
-          <w:color w:val="3F3F3F"/>
-          <w:shd w:val="clear" w:color="auto" w:fill="FFFFFF"/>
-        </w:rPr>
-        <w:t>答：</w:t>
-      </w:r>
-      <w:r>
-        <w:rPr>
-          <w:rFonts w:ascii="微软雅黑" w:hAnsi="微软雅黑"/>
-          <w:color w:val="3F3F3F"/>
-          <w:shd w:val="clear" w:color="auto" w:fill="FFFFFF"/>
-        </w:rPr>
-        <w:br/>
-      </w:r>
-      <w:r>
-        <w:rPr>
-          <w:rFonts w:ascii="微软雅黑" w:hAnsi="微软雅黑" w:hint="eastAsia"/>
-          <w:color w:val="3F3F3F"/>
-          <w:shd w:val="clear" w:color="auto" w:fill="FFFFFF"/>
-        </w:rPr>
-        <w:t>都不能。抽象方法需要子类重写，而静态的方法是无法被重写的，因此二者是矛盾的。本地方法是由本地代码（如</w:t>
-      </w:r>
-      <w:r>
-        <w:rPr>
-          <w:rFonts w:ascii="微软雅黑" w:hAnsi="微软雅黑"/>
-          <w:color w:val="3F3F3F"/>
-          <w:shd w:val="clear" w:color="auto" w:fill="FFFFFF"/>
-        </w:rPr>
-        <w:t>C</w:t>
-      </w:r>
-      <w:r>
-        <w:rPr>
-          <w:rFonts w:ascii="微软雅黑" w:hAnsi="微软雅黑" w:hint="eastAsia"/>
-          <w:color w:val="3F3F3F"/>
-          <w:shd w:val="clear" w:color="auto" w:fill="FFFFFF"/>
-        </w:rPr>
-        <w:t>代码）实现的方法，而抽象方法是没有实现的，也是矛盾的。</w:t>
-      </w:r>
-      <w:r>
-        <w:rPr>
-          <w:rFonts w:ascii="微软雅黑" w:hAnsi="微软雅黑"/>
-          <w:color w:val="3F3F3F"/>
-          <w:shd w:val="clear" w:color="auto" w:fill="FFFFFF"/>
-        </w:rPr>
-        <w:t>synchronized</w:t>
-      </w:r>
-      <w:r>
-        <w:rPr>
-          <w:rFonts w:ascii="微软雅黑" w:hAnsi="微软雅黑" w:hint="eastAsia"/>
-          <w:color w:val="3F3F3F"/>
-          <w:shd w:val="clear" w:color="auto" w:fill="FFFFFF"/>
-        </w:rPr>
-        <w:t>和方法的实现细节有关，抽象方法不涉及实现细节，因此也是相互矛盾的。</w:t>
-      </w:r>
-    </w:p>
-    <w:p>
-      <w:pPr>
-        <w:pStyle w:val="4"/>
-        <w:numPr>
-          <w:ilvl w:val="2"/>
-          <w:numId w:val="2"/>
-        </w:numPr>
-        <w:rPr>
-          <w:rStyle w:val="apple-converted-space"/>
-          <w:rFonts w:ascii="微软雅黑" w:hAnsi="微软雅黑"/>
-          <w:color w:val="3F3F3F"/>
-          <w:shd w:val="clear" w:color="auto" w:fill="FFFFFF"/>
-        </w:rPr>
-      </w:pPr>
-      <w:r>
-        <w:rPr>
-          <w:rStyle w:val="a4"/>
-          <w:rFonts w:ascii="微软雅黑" w:hAnsi="微软雅黑" w:hint="eastAsia"/>
-          <w:color w:val="3F3F3F"/>
-          <w:shd w:val="clear" w:color="auto" w:fill="FFFFFF"/>
-        </w:rPr>
-        <w:t>阐述静态变量和实例变量的区别。</w:t>
-      </w:r>
-    </w:p>
-    <w:p>
-      <w:pPr>
-        <w:shd w:val="clear" w:color="auto" w:fill="FFFFFF"/>
-        <w:spacing w:after="408"/>
-        <w:ind w:left="480" w:hangingChars="200" w:hanging="480"/>
-        <w:jc w:val="left"/>
-        <w:rPr>
-          <w:rFonts w:eastAsia="宋体" w:cs="宋体"/>
-          <w:kern w:val="0"/>
-          <w:sz w:val="24"/>
-          <w:szCs w:val="24"/>
-        </w:rPr>
-      </w:pPr>
-      <w:r>
-        <w:rPr>
-          <w:rFonts w:ascii="微软雅黑" w:eastAsia="宋体" w:hAnsi="微软雅黑" w:cs="宋体" w:hint="eastAsia"/>
-          <w:color w:val="3F3F3F"/>
-          <w:kern w:val="0"/>
-          <w:sz w:val="24"/>
-          <w:szCs w:val="24"/>
-        </w:rPr>
-        <w:t>答：</w:t>
-      </w:r>
-      <w:r>
-        <w:rPr>
-          <w:rFonts w:ascii="微软雅黑" w:eastAsia="宋体" w:hAnsi="微软雅黑" w:cs="宋体"/>
-          <w:color w:val="3F3F3F"/>
-          <w:kern w:val="0"/>
-          <w:sz w:val="24"/>
-          <w:szCs w:val="24"/>
-        </w:rPr>
-        <w:br/>
-      </w:r>
-      <w:r>
-        <w:rPr>
-          <w:rFonts w:ascii="微软雅黑" w:eastAsia="宋体" w:hAnsi="微软雅黑" w:cs="宋体" w:hint="eastAsia"/>
-          <w:color w:val="3F3F3F"/>
-          <w:kern w:val="0"/>
-          <w:sz w:val="24"/>
-          <w:szCs w:val="24"/>
-        </w:rPr>
-        <w:t>静态变量是被</w:t>
-      </w:r>
-      <w:r>
-        <w:rPr>
-          <w:rFonts w:ascii="微软雅黑" w:eastAsia="宋体" w:hAnsi="微软雅黑" w:cs="宋体"/>
-          <w:color w:val="3F3F3F"/>
-          <w:kern w:val="0"/>
-          <w:sz w:val="24"/>
-          <w:szCs w:val="24"/>
-        </w:rPr>
-        <w:t>static</w:t>
-      </w:r>
-      <w:r>
-        <w:rPr>
-          <w:rFonts w:ascii="微软雅黑" w:eastAsia="宋体" w:hAnsi="微软雅黑" w:cs="宋体" w:hint="eastAsia"/>
-          <w:color w:val="3F3F3F"/>
-          <w:kern w:val="0"/>
-          <w:sz w:val="24"/>
-          <w:szCs w:val="24"/>
-        </w:rPr>
-        <w:t>修饰符修饰的变量，也称为类变量，它属于类，不属于类的任何一个对象，一个类不管创建多少个对象，静态变量在内存中有且仅有一个拷贝；实例变量必须依存于某一实例，需要先创建对象然后通</w:t>
-      </w:r>
-      <w:r>
-        <w:rPr>
-          <w:rFonts w:ascii="微软雅黑" w:eastAsia="宋体" w:hAnsi="微软雅黑" w:cs="宋体" w:hint="eastAsia"/>
-          <w:color w:val="3F3F3F"/>
-          <w:kern w:val="0"/>
-          <w:sz w:val="24"/>
-          <w:szCs w:val="24"/>
+          <w:kern w:val="0"/>
+          <w:shd w:val="clear" w:color="auto" w:fill="FFFFFF"/>
         </w:rPr>
         <w:lastRenderedPageBreak/>
-        <w:t>过对象才能访问到它。静态变量可以实现让多个对象共享内存。</w:t>
-      </w:r>
-    </w:p>
-    <w:p>
-      <w:pPr>
-        <w:shd w:val="clear" w:color="auto" w:fill="FFFFFF"/>
-        <w:spacing w:after="408"/>
-        <w:ind w:left="482" w:hangingChars="200" w:hanging="482"/>
-        <w:jc w:val="left"/>
-        <w:rPr>
-          <w:rFonts w:eastAsia="宋体" w:cs="宋体"/>
-          <w:kern w:val="0"/>
-          <w:sz w:val="24"/>
-          <w:szCs w:val="24"/>
-        </w:rPr>
-      </w:pPr>
-      <w:r>
-        <w:rPr>
-          <w:rFonts w:ascii="微软雅黑" w:eastAsia="宋体" w:hAnsi="微软雅黑" w:cs="宋体" w:hint="eastAsia"/>
-          <w:b/>
-          <w:bCs/>
-          <w:color w:val="6F6F6F"/>
-          <w:kern w:val="0"/>
-          <w:sz w:val="24"/>
-          <w:szCs w:val="24"/>
-        </w:rPr>
-        <w:t>补充：</w:t>
-      </w:r>
-      <w:r>
-        <w:rPr>
-          <w:rFonts w:ascii="微软雅黑" w:eastAsia="宋体" w:hAnsi="微软雅黑" w:cs="宋体" w:hint="eastAsia"/>
-          <w:color w:val="6F6F6F"/>
-          <w:kern w:val="0"/>
-          <w:sz w:val="24"/>
-          <w:szCs w:val="24"/>
-        </w:rPr>
-        <w:t>在</w:t>
-      </w:r>
-      <w:r>
-        <w:rPr>
-          <w:rFonts w:ascii="微软雅黑" w:eastAsia="宋体" w:hAnsi="微软雅黑" w:cs="宋体"/>
-          <w:color w:val="6F6F6F"/>
-          <w:kern w:val="0"/>
-          <w:sz w:val="24"/>
-          <w:szCs w:val="24"/>
-        </w:rPr>
-        <w:t>Java</w:t>
-      </w:r>
-      <w:r>
-        <w:rPr>
-          <w:rFonts w:ascii="微软雅黑" w:eastAsia="宋体" w:hAnsi="微软雅黑" w:cs="宋体" w:hint="eastAsia"/>
-          <w:color w:val="6F6F6F"/>
-          <w:kern w:val="0"/>
-          <w:sz w:val="24"/>
-          <w:szCs w:val="24"/>
-        </w:rPr>
-        <w:t>开发中，上下文类和工具类中通常会有大量的静态成员。</w:t>
-      </w:r>
-    </w:p>
-    <w:p>
-      <w:pPr>
-        <w:pStyle w:val="4"/>
-        <w:numPr>
-          <w:ilvl w:val="2"/>
-          <w:numId w:val="2"/>
-        </w:numPr>
-        <w:rPr>
-          <w:rStyle w:val="apple-converted-space"/>
-          <w:color w:val="3F3F3F"/>
-          <w:sz w:val="32"/>
-          <w:szCs w:val="32"/>
-          <w:shd w:val="clear" w:color="auto" w:fill="FFFFFF"/>
-        </w:rPr>
-      </w:pPr>
-      <w:r>
-        <w:rPr>
-          <w:rStyle w:val="a4"/>
-          <w:rFonts w:ascii="微软雅黑" w:hAnsi="微软雅黑" w:hint="eastAsia"/>
-          <w:color w:val="3F3F3F"/>
-          <w:shd w:val="clear" w:color="auto" w:fill="FFFFFF"/>
-        </w:rPr>
-        <w:t>是否可以从一个静态（</w:t>
-      </w:r>
-      <w:r>
-        <w:rPr>
-          <w:rStyle w:val="a4"/>
-          <w:rFonts w:ascii="微软雅黑" w:hAnsi="微软雅黑"/>
-          <w:color w:val="3F3F3F"/>
-          <w:shd w:val="clear" w:color="auto" w:fill="FFFFFF"/>
-        </w:rPr>
-        <w:t>static</w:t>
-      </w:r>
-      <w:r>
-        <w:rPr>
-          <w:rStyle w:val="a4"/>
-          <w:rFonts w:ascii="微软雅黑" w:hAnsi="微软雅黑" w:hint="eastAsia"/>
-          <w:color w:val="3F3F3F"/>
-          <w:shd w:val="clear" w:color="auto" w:fill="FFFFFF"/>
-        </w:rPr>
-        <w:t>）方法内部发出对非静态（</w:t>
-      </w:r>
-      <w:r>
-        <w:rPr>
-          <w:rStyle w:val="a4"/>
-          <w:rFonts w:ascii="微软雅黑" w:hAnsi="微软雅黑"/>
-          <w:color w:val="3F3F3F"/>
-          <w:shd w:val="clear" w:color="auto" w:fill="FFFFFF"/>
-        </w:rPr>
-        <w:t>non-static</w:t>
-      </w:r>
-      <w:r>
-        <w:rPr>
-          <w:rStyle w:val="a4"/>
-          <w:rFonts w:ascii="微软雅黑" w:hAnsi="微软雅黑" w:hint="eastAsia"/>
-          <w:color w:val="3F3F3F"/>
-          <w:shd w:val="clear" w:color="auto" w:fill="FFFFFF"/>
-        </w:rPr>
-        <w:t>）方法的调用？</w:t>
-      </w:r>
-    </w:p>
-    <w:p>
-      <w:pPr>
-        <w:ind w:left="420" w:hangingChars="200" w:hanging="420"/>
-      </w:pPr>
-      <w:r>
-        <w:rPr>
-          <w:rFonts w:ascii="微软雅黑" w:hAnsi="微软雅黑" w:hint="eastAsia"/>
-          <w:color w:val="3F3F3F"/>
-          <w:shd w:val="clear" w:color="auto" w:fill="FFFFFF"/>
-        </w:rPr>
-        <w:t>答：</w:t>
-      </w:r>
-      <w:r>
-        <w:rPr>
-          <w:rFonts w:ascii="微软雅黑" w:hAnsi="微软雅黑"/>
-          <w:color w:val="3F3F3F"/>
-          <w:shd w:val="clear" w:color="auto" w:fill="FFFFFF"/>
-        </w:rPr>
-        <w:br/>
-      </w:r>
-      <w:r>
-        <w:rPr>
-          <w:rFonts w:ascii="微软雅黑" w:hAnsi="微软雅黑" w:hint="eastAsia"/>
-          <w:color w:val="3F3F3F"/>
-          <w:shd w:val="clear" w:color="auto" w:fill="FFFFFF"/>
-        </w:rPr>
-        <w:t>不可以，静态方法只能访问静态成员，因为非静态方法的调用要先创建对象，在调用静态方法时可能对象并没有被初始化。</w:t>
-      </w:r>
-    </w:p>
-    <w:p>
-      <w:pPr>
-        <w:pStyle w:val="4"/>
-        <w:numPr>
-          <w:ilvl w:val="2"/>
-          <w:numId w:val="2"/>
-        </w:numPr>
-        <w:rPr>
-          <w:rStyle w:val="a4"/>
-          <w:rFonts w:ascii="微软雅黑" w:hAnsi="微软雅黑"/>
-          <w:color w:val="3F3F3F"/>
-          <w:shd w:val="clear" w:color="auto" w:fill="FFFFFF"/>
-        </w:rPr>
-      </w:pPr>
-      <w:r>
-        <w:rPr>
-          <w:rStyle w:val="a4"/>
-          <w:rFonts w:ascii="微软雅黑" w:hAnsi="微软雅黑"/>
-          <w:color w:val="3F3F3F"/>
-          <w:shd w:val="clear" w:color="auto" w:fill="FFFFFF"/>
-        </w:rPr>
-        <w:t>两个对象值相同</w:t>
-      </w:r>
-      <w:r>
-        <w:rPr>
-          <w:rStyle w:val="a4"/>
-          <w:rFonts w:ascii="微软雅黑" w:hAnsi="微软雅黑"/>
-          <w:color w:val="3F3F3F"/>
-          <w:shd w:val="clear" w:color="auto" w:fill="FFFFFF"/>
-        </w:rPr>
-        <w:t>(x.equals(y) == true)</w:t>
-      </w:r>
-      <w:r>
-        <w:rPr>
-          <w:rStyle w:val="a4"/>
-          <w:rFonts w:ascii="微软雅黑" w:hAnsi="微软雅黑"/>
-          <w:color w:val="3F3F3F"/>
-          <w:shd w:val="clear" w:color="auto" w:fill="FFFFFF"/>
-        </w:rPr>
-        <w:t>，但却可有不同的</w:t>
-      </w:r>
-      <w:r>
-        <w:rPr>
-          <w:rStyle w:val="a4"/>
-          <w:rFonts w:ascii="微软雅黑" w:hAnsi="微软雅黑"/>
-          <w:color w:val="3F3F3F"/>
-          <w:shd w:val="clear" w:color="auto" w:fill="FFFFFF"/>
-        </w:rPr>
-        <w:t>hash code</w:t>
-      </w:r>
-      <w:r>
-        <w:rPr>
-          <w:rStyle w:val="a4"/>
-          <w:rFonts w:ascii="微软雅黑" w:hAnsi="微软雅黑"/>
-          <w:color w:val="3F3F3F"/>
-          <w:shd w:val="clear" w:color="auto" w:fill="FFFFFF"/>
-        </w:rPr>
-        <w:t>，这句话对不对？</w:t>
-      </w:r>
-    </w:p>
-    <w:p>
-      <w:pPr>
-        <w:ind w:left="420" w:hangingChars="200" w:hanging="420"/>
-        <w:rPr>
-          <w:shd w:val="clear" w:color="auto" w:fill="FFFFFF"/>
-        </w:rPr>
-      </w:pPr>
-      <w:r>
-        <w:rPr>
-          <w:shd w:val="clear" w:color="auto" w:fill="FFFFFF"/>
-        </w:rPr>
-        <w:t>答：不对，如果两个对象x和y满足x.equals(y) == true，它们的哈希码（hash code）应当相同。Java对于eqauls方法和hashCode方法是这样规定的：(1)如果两个对象相同（equals方法返回true），那么它们的hashCode值一定要相同；(2)如果两个对象的hashCode相同，它们并不一定相同。当然，你未必要按照要求去做，但是如果你违背了上述原则就会发现在使用容器时，相同的对象可以出现在Set集合中，同时增加新元素的效率会大大下降（对于使用哈希存储的系统，如果哈希码频繁的冲突将会造成存取性能急剧下降）。</w:t>
-      </w:r>
-    </w:p>
-    <w:p>
-      <w:pPr>
-        <w:ind w:left="420" w:hangingChars="200" w:hanging="420"/>
-        <w:rPr>
-          <w:color w:val="FF0000"/>
-        </w:rPr>
-      </w:pPr>
-      <w:r>
-        <w:rPr>
-          <w:rStyle w:val="a4"/>
-          <w:rFonts w:ascii="微软雅黑" w:hAnsi="微软雅黑"/>
-          <w:color w:val="6F6F6F"/>
-        </w:rPr>
-        <w:t>补充：</w:t>
-      </w:r>
-      <w:r>
-        <w:rPr>
-          <w:color w:val="6F6F6F"/>
-        </w:rPr>
-        <w:t>关于equals和hashCode方法，很多Java程序都知道，但很多人也就是仅仅知道而已，在Joshua Bloch的大作《Effective Java》（很多软件公司，《Effective Java》、《Java编程思想》以及《重构：改善既有代码质量》是Java程序员必看书籍，如果你还没看过，那就赶紧去</w:t>
-      </w:r>
-      <w:hyperlink r:id="rId8" w:tgtFrame="_blank" w:history="1">
-        <w:r>
-          <w:rPr>
-            <w:color w:val="6F6F6F"/>
-          </w:rPr>
-          <w:t>亚马逊</w:t>
-        </w:r>
-      </w:hyperlink>
-      <w:r>
-        <w:rPr>
-          <w:color w:val="6F6F6F"/>
-        </w:rPr>
-        <w:t>买一本吧）中是这样介绍equals方法的：</w:t>
-      </w:r>
-      <w:r>
-        <w:rPr>
-          <w:color w:val="6F6F6F"/>
-        </w:rPr>
-        <w:br/>
-        <w:t>首先equals方法必须满足自反性（x.equals(x)必须返回true）、对称性（x.equals(y)返回true时，y.equals(x)也必须返回true）、传递性（x.equals(y)和y.equals(z)都返回true时，x.equals(z)也必须返回true）和一致性（当x和y引用的对象信息没有被修改时，多次调用x.equals(y)应该得到同样的返回值），而且对于任何非null值的引用x，x.equals(null)必须返回false。</w:t>
-      </w:r>
-      <w:r>
-        <w:rPr>
-          <w:color w:val="6F6F6F"/>
-        </w:rPr>
-        <w:br/>
-      </w:r>
-      <w:r>
-        <w:rPr>
-          <w:color w:val="FF0000"/>
-        </w:rPr>
-        <w:t>实现高质量的equals方法的诀窍包括：</w:t>
-      </w:r>
-      <w:r>
-        <w:rPr>
-          <w:color w:val="FF0000"/>
-        </w:rPr>
-        <w:br/>
-        <w:t>1. 使用==操作符检查"参数是否为这个对象的引用"；</w:t>
-      </w:r>
-      <w:r>
-        <w:rPr>
-          <w:color w:val="FF0000"/>
-        </w:rPr>
-        <w:br/>
-        <w:t>2. 使用instanceof操作符检查"参数是否为正确的类型"；</w:t>
-      </w:r>
-      <w:r>
-        <w:rPr>
-          <w:color w:val="FF0000"/>
-        </w:rPr>
-        <w:br/>
-        <w:t>3. 对于类中的关键属性，检查参数传入对象的属性是否与之相匹配；</w:t>
-      </w:r>
-      <w:r>
-        <w:rPr>
-          <w:color w:val="FF0000"/>
-        </w:rPr>
-        <w:br/>
-        <w:t>4. 编写完equals方法后，问自己它是否满足对称性、传递性、一致性；</w:t>
-      </w:r>
-      <w:r>
-        <w:rPr>
-          <w:color w:val="FF0000"/>
-        </w:rPr>
-        <w:br/>
-        <w:t>5. 重写equals时总是要重写hashCode；</w:t>
-      </w:r>
-      <w:r>
-        <w:rPr>
-          <w:color w:val="FF0000"/>
-        </w:rPr>
-        <w:br/>
-        <w:t>6. 不要将equals方法参数中的Object对象替换为其他的类型，在重写时不要忘掉@Override注解。</w:t>
-      </w:r>
-    </w:p>
-    <w:p/>
-    <w:p>
-      <w:pPr>
-        <w:ind w:left="380"/>
-        <w:rPr>
-          <w:rFonts w:ascii="Source Code Pro" w:hAnsi="Source Code Pro" w:hint="eastAsia"/>
-          <w:color w:val="333333"/>
-          <w:sz w:val="19"/>
-          <w:szCs w:val="19"/>
-        </w:rPr>
-      </w:pPr>
-    </w:p>
-    <w:p>
-      <w:pPr>
-        <w:pStyle w:val="4"/>
-        <w:numPr>
-          <w:ilvl w:val="2"/>
-          <w:numId w:val="2"/>
-        </w:numPr>
-      </w:pPr>
-      <w:r>
-        <w:rPr>
-          <w:rStyle w:val="a4"/>
-          <w:rFonts w:ascii="微软雅黑" w:hAnsi="微软雅黑" w:hint="eastAsia"/>
-          <w:color w:val="3F3F3F"/>
-          <w:kern w:val="0"/>
-          <w:shd w:val="clear" w:color="auto" w:fill="FFFFFF"/>
-        </w:rPr>
         <w:t>什么时候用断言（</w:t>
       </w:r>
       <w:r>
@@ -5524,12 +4753,21 @@
           <w:numId w:val="2"/>
         </w:numPr>
         <w:rPr>
+          <w:rStyle w:val="apple-converted-space"/>
+          <w:rFonts w:ascii="微软雅黑" w:hAnsi="微软雅黑"/>
+          <w:color w:val="3F3F3F"/>
+          <w:shd w:val="clear" w:color="auto" w:fill="FFFFFF"/>
+        </w:rPr>
+      </w:pPr>
+      <w:r>
+        <w:rPr>
           <w:rStyle w:val="a4"/>
           <w:rFonts w:ascii="微软雅黑" w:hAnsi="微软雅黑"/>
           <w:color w:val="3F3F3F"/>
           <w:shd w:val="clear" w:color="auto" w:fill="FFFFFF"/>
         </w:rPr>
-      </w:pPr>
+        <w:t xml:space="preserve">Java </w:t>
+      </w:r>
       <w:r>
         <w:rPr>
           <w:rStyle w:val="a4"/>
@@ -5537,7 +4775,7 @@
           <w:color w:val="3F3F3F"/>
           <w:shd w:val="clear" w:color="auto" w:fill="FFFFFF"/>
         </w:rPr>
-        <w:t>阐述</w:t>
+        <w:t>中的</w:t>
       </w:r>
       <w:r>
         <w:rPr>
@@ -5555,43 +4793,7 @@
           <w:color w:val="3F3F3F"/>
           <w:shd w:val="clear" w:color="auto" w:fill="FFFFFF"/>
         </w:rPr>
-        <w:t>、</w:t>
-      </w:r>
-      <w:r>
-        <w:rPr>
-          <w:rStyle w:val="a4"/>
-          <w:rFonts w:ascii="微软雅黑" w:hAnsi="微软雅黑"/>
-          <w:color w:val="3F3F3F"/>
-          <w:shd w:val="clear" w:color="auto" w:fill="FFFFFF"/>
-        </w:rPr>
-        <w:t>finally</w:t>
-      </w:r>
-      <w:r>
-        <w:rPr>
-          <w:rStyle w:val="a4"/>
-          <w:rFonts w:ascii="微软雅黑" w:hAnsi="微软雅黑"/>
-          <w:color w:val="3F3F3F"/>
-          <w:shd w:val="clear" w:color="auto" w:fill="FFFFFF"/>
-        </w:rPr>
-        <w:t>、</w:t>
-      </w:r>
-      <w:r>
-        <w:rPr>
-          <w:rStyle w:val="a4"/>
-          <w:rFonts w:ascii="微软雅黑" w:hAnsi="微软雅黑"/>
-          <w:color w:val="3F3F3F"/>
-          <w:shd w:val="clear" w:color="auto" w:fill="FFFFFF"/>
-        </w:rPr>
-        <w:t>finalize</w:t>
-      </w:r>
-      <w:r>
-        <w:rPr>
-          <w:rStyle w:val="a4"/>
-          <w:rFonts w:ascii="微软雅黑" w:hAnsi="微软雅黑"/>
-          <w:color w:val="3F3F3F"/>
-          <w:shd w:val="clear" w:color="auto" w:fill="FFFFFF"/>
-        </w:rPr>
-        <w:t>的区别。</w:t>
+        <w:t>关键字有哪些用法？</w:t>
       </w:r>
     </w:p>
     <w:p>
@@ -5607,74 +4809,56 @@
         </w:rPr>
         <w:t>答：</w:t>
       </w:r>
-      <w:r>
-        <w:br/>
-      </w:r>
-      <w:r>
-        <w:rPr>
-          <w:shd w:val="clear" w:color="auto" w:fill="FFFFFF"/>
-        </w:rPr>
-        <w:t xml:space="preserve">- </w:t>
-      </w:r>
-      <w:r>
-        <w:rPr>
-          <w:b/>
-          <w:shd w:val="clear" w:color="auto" w:fill="FFFFFF"/>
-        </w:rPr>
-        <w:t>final</w:t>
-      </w:r>
-      <w:r>
-        <w:rPr>
-          <w:shd w:val="clear" w:color="auto" w:fill="FFFFFF"/>
-        </w:rPr>
-        <w:t>：修饰符（关键字）有三种用法：如果一个类被声明为final，意味着它不能再派生出新的子类，即不能被继承，因此它和abstract是反义词。将变量声明为final，可以保证它们在使用中不被改变，被声明为final的变量必须在声明时给定初值，而在以后的引用中只能读取不可修改。被声明为final的方法也同样只能使用，不能在子类中被重写。</w:t>
-      </w:r>
-      <w:r>
-        <w:br/>
-      </w:r>
-      <w:r>
-        <w:rPr>
-          <w:shd w:val="clear" w:color="auto" w:fill="FFFFFF"/>
-        </w:rPr>
-        <w:t xml:space="preserve">- </w:t>
-      </w:r>
-      <w:r>
-        <w:rPr>
-          <w:b/>
-          <w:shd w:val="clear" w:color="auto" w:fill="FFFFFF"/>
-        </w:rPr>
-        <w:t>finally</w:t>
-      </w:r>
-      <w:r>
-        <w:rPr>
-          <w:shd w:val="clear" w:color="auto" w:fill="FFFFFF"/>
-        </w:rPr>
-        <w:t>：通常放在try…catch…的后面构造总是执行代码块，这就意味着程序无论正常执行还是发生异常，这里的代码只要JVM不关闭都能执行，可以将释放外部资源的代码写在finally块中。</w:t>
-      </w:r>
-      <w:r>
-        <w:br/>
-      </w:r>
-      <w:r>
-        <w:rPr>
-          <w:shd w:val="clear" w:color="auto" w:fill="FFFFFF"/>
-        </w:rPr>
-        <w:t xml:space="preserve">- </w:t>
-      </w:r>
-      <w:r>
-        <w:rPr>
-          <w:b/>
-          <w:shd w:val="clear" w:color="auto" w:fill="FFFFFF"/>
-        </w:rPr>
-        <w:t>finalize</w:t>
-      </w:r>
-      <w:r>
-        <w:rPr>
-          <w:shd w:val="clear" w:color="auto" w:fill="FFFFFF"/>
-        </w:rPr>
-        <w:t>：Object类中定义的方法，Java中允许使用finalize()方法在垃圾收集器将对象从内存中清除出去之前做必要的清理工作。这个方法是由垃圾收集器在销毁对象时调用的，通过重写finalize()方法可以整理系统资源或者执行其他清理工作。</w:t>
-      </w:r>
-    </w:p>
-    <w:p/>
+    </w:p>
+    <w:p>
+      <w:pPr>
+        <w:ind w:left="420" w:hanging="200"/>
+        <w:rPr>
+          <w:shd w:val="clear" w:color="auto" w:fill="FFFFFF"/>
+        </w:rPr>
+      </w:pPr>
+      <w:r>
+        <w:rPr>
+          <w:shd w:val="clear" w:color="auto" w:fill="FFFFFF"/>
+        </w:rPr>
+        <w:t>(1)修饰类：表示该类不能被继承；</w:t>
+      </w:r>
+    </w:p>
+    <w:p>
+      <w:pPr>
+        <w:ind w:left="420" w:hanging="200"/>
+        <w:rPr>
+          <w:shd w:val="clear" w:color="auto" w:fill="FFFFFF"/>
+        </w:rPr>
+      </w:pPr>
+      <w:r>
+        <w:rPr>
+          <w:shd w:val="clear" w:color="auto" w:fill="FFFFFF"/>
+        </w:rPr>
+        <w:t>(2)修饰方法：表示方法不能被重写；</w:t>
+      </w:r>
+    </w:p>
+    <w:p>
+      <w:pPr>
+        <w:ind w:left="420" w:hanging="200"/>
+        <w:rPr>
+          <w:shd w:val="clear" w:color="auto" w:fill="FFFFFF"/>
+        </w:rPr>
+      </w:pPr>
+      <w:r>
+        <w:rPr>
+          <w:shd w:val="clear" w:color="auto" w:fill="FFFFFF"/>
+        </w:rPr>
+        <w:t>(3)修饰变量：表示变量只能一次赋值以后值不能被修改（常量）。</w:t>
+      </w:r>
+    </w:p>
+    <w:p>
+      <w:pPr>
+        <w:rPr>
+          <w:rFonts w:hint="eastAsia"/>
+        </w:rPr>
+      </w:pPr>
+    </w:p>
     <w:p>
       <w:pPr>
         <w:pStyle w:val="4"/>
@@ -5683,6 +4867,172 @@
           <w:numId w:val="2"/>
         </w:numPr>
         <w:rPr>
+          <w:rStyle w:val="a4"/>
+          <w:rFonts w:ascii="微软雅黑" w:hAnsi="微软雅黑"/>
+          <w:color w:val="3F3F3F"/>
+          <w:shd w:val="clear" w:color="auto" w:fill="FFFFFF"/>
+        </w:rPr>
+      </w:pPr>
+      <w:r>
+        <w:rPr>
+          <w:rStyle w:val="a4"/>
+          <w:rFonts w:ascii="微软雅黑" w:hAnsi="微软雅黑"/>
+          <w:color w:val="3F3F3F"/>
+          <w:shd w:val="clear" w:color="auto" w:fill="FFFFFF"/>
+        </w:rPr>
+        <w:t>阐述</w:t>
+      </w:r>
+      <w:r>
+        <w:rPr>
+          <w:rStyle w:val="a4"/>
+          <w:rFonts w:ascii="微软雅黑" w:hAnsi="微软雅黑"/>
+          <w:color w:val="3F3F3F"/>
+          <w:shd w:val="clear" w:color="auto" w:fill="FFFFFF"/>
+        </w:rPr>
+        <w:t>final</w:t>
+      </w:r>
+      <w:r>
+        <w:rPr>
+          <w:rStyle w:val="a4"/>
+          <w:rFonts w:ascii="微软雅黑" w:hAnsi="微软雅黑"/>
+          <w:color w:val="3F3F3F"/>
+          <w:shd w:val="clear" w:color="auto" w:fill="FFFFFF"/>
+        </w:rPr>
+        <w:t>、</w:t>
+      </w:r>
+      <w:r>
+        <w:rPr>
+          <w:rStyle w:val="a4"/>
+          <w:rFonts w:ascii="微软雅黑" w:hAnsi="微软雅黑"/>
+          <w:color w:val="3F3F3F"/>
+          <w:shd w:val="clear" w:color="auto" w:fill="FFFFFF"/>
+        </w:rPr>
+        <w:t>finally</w:t>
+      </w:r>
+      <w:r>
+        <w:rPr>
+          <w:rStyle w:val="a4"/>
+          <w:rFonts w:ascii="微软雅黑" w:hAnsi="微软雅黑"/>
+          <w:color w:val="3F3F3F"/>
+          <w:shd w:val="clear" w:color="auto" w:fill="FFFFFF"/>
+        </w:rPr>
+        <w:t>、</w:t>
+      </w:r>
+      <w:r>
+        <w:rPr>
+          <w:rStyle w:val="a4"/>
+          <w:rFonts w:ascii="微软雅黑" w:hAnsi="微软雅黑"/>
+          <w:color w:val="3F3F3F"/>
+          <w:shd w:val="clear" w:color="auto" w:fill="FFFFFF"/>
+        </w:rPr>
+        <w:t>finalize</w:t>
+      </w:r>
+      <w:r>
+        <w:rPr>
+          <w:rStyle w:val="a4"/>
+          <w:rFonts w:ascii="微软雅黑" w:hAnsi="微软雅黑"/>
+          <w:color w:val="3F3F3F"/>
+          <w:shd w:val="clear" w:color="auto" w:fill="FFFFFF"/>
+        </w:rPr>
+        <w:t>的区别。</w:t>
+      </w:r>
+    </w:p>
+    <w:p>
+      <w:pPr>
+        <w:ind w:left="420" w:hangingChars="200" w:hanging="420"/>
+        <w:rPr>
+          <w:shd w:val="clear" w:color="auto" w:fill="FFFFFF"/>
+        </w:rPr>
+      </w:pPr>
+      <w:r>
+        <w:rPr>
+          <w:shd w:val="clear" w:color="auto" w:fill="FFFFFF"/>
+        </w:rPr>
+        <w:t>答：</w:t>
+      </w:r>
+      <w:r>
+        <w:br/>
+      </w:r>
+      <w:r>
+        <w:rPr>
+          <w:shd w:val="clear" w:color="auto" w:fill="FFFFFF"/>
+        </w:rPr>
+        <w:t xml:space="preserve">- </w:t>
+      </w:r>
+      <w:r>
+        <w:rPr>
+          <w:b/>
+          <w:shd w:val="clear" w:color="auto" w:fill="FFFFFF"/>
+        </w:rPr>
+        <w:t>final</w:t>
+      </w:r>
+      <w:r>
+        <w:rPr>
+          <w:shd w:val="clear" w:color="auto" w:fill="FFFFFF"/>
+        </w:rPr>
+        <w:t>：修饰符（关键字）有三种用法：如果一个类被声明为final，意味着它不能再派生出新的子类，即不能被继承，因此它和abstract是反义词。将变量声明为final，可以保证它们在使用中不被改变，被声明为final的变量必须在声明时给定初值，而在以后</w:t>
+      </w:r>
+      <w:r>
+        <w:rPr>
+          <w:shd w:val="clear" w:color="auto" w:fill="FFFFFF"/>
+        </w:rPr>
+        <w:lastRenderedPageBreak/>
+        <w:t>的引用中只能读取不可修改。被声明为final的方法也同样只能使用，不能在子类中被重写。</w:t>
+      </w:r>
+      <w:r>
+        <w:br/>
+      </w:r>
+      <w:r>
+        <w:rPr>
+          <w:shd w:val="clear" w:color="auto" w:fill="FFFFFF"/>
+        </w:rPr>
+        <w:t xml:space="preserve">- </w:t>
+      </w:r>
+      <w:r>
+        <w:rPr>
+          <w:b/>
+          <w:shd w:val="clear" w:color="auto" w:fill="FFFFFF"/>
+        </w:rPr>
+        <w:t>finally</w:t>
+      </w:r>
+      <w:r>
+        <w:rPr>
+          <w:shd w:val="clear" w:color="auto" w:fill="FFFFFF"/>
+        </w:rPr>
+        <w:t>：通常放在try…catch…的后面构造总是执行代码块，这就意味着程序无论正常执行还是发生异常，这里的代码只要JVM不关闭都能执行，可以将释放外部资源的代码写在finally块中。</w:t>
+      </w:r>
+      <w:r>
+        <w:br/>
+      </w:r>
+      <w:r>
+        <w:rPr>
+          <w:shd w:val="clear" w:color="auto" w:fill="FFFFFF"/>
+        </w:rPr>
+        <w:t xml:space="preserve">- </w:t>
+      </w:r>
+      <w:r>
+        <w:rPr>
+          <w:b/>
+          <w:shd w:val="clear" w:color="auto" w:fill="FFFFFF"/>
+        </w:rPr>
+        <w:t>finalize</w:t>
+      </w:r>
+      <w:r>
+        <w:rPr>
+          <w:shd w:val="clear" w:color="auto" w:fill="FFFFFF"/>
+        </w:rPr>
+        <w:t>：Object类中定义的方法，Java中允许使用finalize()方法在垃圾收集器将对象从内存中清除出去之前做必要的清理工作。这个方法是由垃圾收集器在销毁对象时调用的，通过重写finalize()方法可以整理系统资源或者执行其他清理工作。</w:t>
+      </w:r>
+    </w:p>
+    <w:p/>
+    <w:p>
+      <w:pPr>
+        <w:pStyle w:val="4"/>
+        <w:numPr>
+          <w:ilvl w:val="2"/>
+          <w:numId w:val="2"/>
+        </w:numPr>
+        <w:rPr>
           <w:rFonts w:ascii="微软雅黑" w:hAnsi="微软雅黑"/>
           <w:shd w:val="clear" w:color="auto" w:fill="FFFFFF"/>
         </w:rPr>
@@ -5695,7 +5045,6 @@
           <w:kern w:val="0"/>
           <w:shd w:val="clear" w:color="auto" w:fill="FFFFFF"/>
         </w:rPr>
-        <w:lastRenderedPageBreak/>
         <w:t>比较一下</w:t>
       </w:r>
       <w:r>
@@ -6241,7 +5590,6 @@
           <w:rFonts w:hint="eastAsia"/>
           <w:shd w:val="clear" w:color="auto" w:fill="FFFFFF"/>
         </w:rPr>
-        <w:lastRenderedPageBreak/>
         <w:t>布尔类型</w:t>
       </w:r>
       <w:r>
@@ -7179,6 +6527,7 @@
           <w:color w:val="3F3F3F"/>
           <w:shd w:val="clear" w:color="auto" w:fill="FFFFFF"/>
         </w:rPr>
+        <w:lastRenderedPageBreak/>
         <w:t>float f=3.4;</w:t>
       </w:r>
       <w:r>
@@ -7240,7 +6589,6 @@
           <w:color w:val="3F3F3F"/>
           <w:shd w:val="clear" w:color="auto" w:fill="FFFFFF"/>
         </w:rPr>
-        <w:lastRenderedPageBreak/>
         <w:t>short s1 = 1; s1 = s1 + 1;</w:t>
       </w:r>
       <w:r>
@@ -7485,6 +6833,12 @@
           <w:rFonts w:hint="eastAsia"/>
         </w:rPr>
         <w:br/>
+      </w:r>
+      <w:r>
+        <w:rPr>
+          <w:rFonts w:hint="eastAsia"/>
+        </w:rPr>
+        <w:lastRenderedPageBreak/>
         <w:t xml:space="preserve">    </w:t>
       </w:r>
       <w:r>
@@ -7551,9 +6905,6 @@
       </w:r>
       <w:r>
         <w:br/>
-      </w:r>
-      <w:r>
-        <w:lastRenderedPageBreak/>
         <w:t xml:space="preserve">    public static void myMethod() {</w:t>
       </w:r>
       <w:r>
@@ -7980,6 +7331,7 @@
           <w:color w:val="3F3F3F"/>
           <w:shd w:val="clear" w:color="auto" w:fill="FFFFFF"/>
         </w:rPr>
+        <w:lastRenderedPageBreak/>
         <w:t>位移运算</w:t>
       </w:r>
       <w:r>
@@ -8161,7 +7513,6 @@
           <w:sz w:val="19"/>
           <w:szCs w:val="19"/>
         </w:rPr>
-        <w:lastRenderedPageBreak/>
         <w:t xml:space="preserve">    </w:t>
       </w:r>
       <w:r>
@@ -9858,6 +9209,7 @@
           <w:sz w:val="19"/>
           <w:szCs w:val="19"/>
         </w:rPr>
+        <w:lastRenderedPageBreak/>
         <w:t xml:space="preserve">        } </w:t>
       </w:r>
       <w:r>
@@ -10102,11 +9454,7 @@
         <w:br/>
       </w:r>
       <w:r>
-        <w:t>&amp;运算符有两种用法：(1)按位与；(2)逻辑与。&amp;&amp;运算符是短路与运算。逻辑与跟短路</w:t>
-      </w:r>
-      <w:r>
-        <w:lastRenderedPageBreak/>
-        <w:t>与的差别是非常巨大的，虽然二者都要求运算符左右两端的布尔值都是true整个表达式的值才是true。&amp;&amp;之所以称为短路运算是因为，如果&amp;&amp;左边的表达式的值是false，右边的表达式会被直接短路掉，不会进行运算。很多时候我们可能都需要用&amp;&amp;而不是&amp;，例如在验证用户登录时判定用户名不是null而且不是空字符串，应当写为：username != null &amp;&amp;!username.equals("")，二者的顺序不能交换，更不能用&amp;运算符，因为第一个条件如果不成立，根本不能进行字符串的equals比较，否则会产生NullPointerException异常。注意：逻辑或运算</w:t>
+        <w:t>&amp;运算符有两种用法：(1)按位与；(2)逻辑与。&amp;&amp;运算符是短路与运算。逻辑与跟短路与的差别是非常巨大的，虽然二者都要求运算符左右两端的布尔值都是true整个表达式的值才是true。&amp;&amp;之所以称为短路运算是因为，如果&amp;&amp;左边的表达式的值是false，右边的表达式会被直接短路掉，不会进行运算。很多时候我们可能都需要用&amp;&amp;而不是&amp;，例如在验证用户登录时判定用户名不是null而且不是空字符串，应当写为：username != null &amp;&amp;!username.equals("")，二者的顺序不能交换，更不能用&amp;运算符，因为第一个条件如果不成立，根本不能进行字符串的equals比较，否则会产生NullPointerException异常。注意：逻辑或运算</w:t>
       </w:r>
       <w:r>
         <w:rPr>
@@ -10446,6 +9794,7 @@
         <w:rPr>
           <w:rFonts w:hint="eastAsia"/>
         </w:rPr>
+        <w:lastRenderedPageBreak/>
         <w:t>异常</w:t>
       </w:r>
     </w:p>
@@ -10556,13 +9905,6 @@
           <w:color w:val="6F6F6F"/>
         </w:rPr>
         <w:br/>
-      </w:r>
-      <w:r>
-        <w:rPr>
-          <w:rFonts w:ascii="微软雅黑" w:hAnsi="微软雅黑"/>
-          <w:color w:val="6F6F6F"/>
-        </w:rPr>
-        <w:lastRenderedPageBreak/>
         <w:t>2005</w:t>
       </w:r>
       <w:r>
@@ -11053,7 +10395,14 @@
         <w:rPr>
           <w:shd w:val="clear" w:color="auto" w:fill="FFFFFF"/>
         </w:rPr>
-        <w:t>Java通过面向对象的方法进行异常处理，把各种不同的异常进行分类，并提供了良好的接口。在Java中，每个异常都是一个对象，它是Throwable类或其子类的实例。当一个方法出现异常后便抛出一个异常对象，该对象中包含有异常信息，调用这个对象的方法可以捕获到这个异常并可以对其进行处理。Java的异常处理是通过5个关键词来实现的：try、catch、throw、throws和finally。一般情况下是用try来执行一段程序，如果系统会抛出（throw）一个异常对象，可以通过它的类型来捕获（catch）它，或通过总是执行代码块（finally）来处理；try用来指定一块预防所有异常的程序；catch子句紧跟在try块后面，用来指定你想要捕获的异常的类型；throw语句用来明确地抛出一个异常；throws用来声明一个方法可能抛出的各种异常（当然声明异常时允许无病呻吟）；finally为确保一段代码不管发生什么异常状况都要被执行；try语句可以嵌套，每当遇到一个try语句，异常的结构就会被放入异常栈中，直到所有的try语句都完成。如果下一级的try语句没有对某种异常进行处理，异常栈就会执行出栈操作，直到遇到有处理这种异常的try语句或者最终将异常抛给JVM。</w:t>
+        <w:t>Java通过面向对象的方法进行异常处理，把各种不同的异常进行分类，并提供了良好的接口。在Java中，每个异常都是一个对象，它是Throwable类或其子类的实例。当一个方法出现异常后便抛出一个异常对象，该对象中包含有异常信息，调用这个对象的方</w:t>
+      </w:r>
+      <w:r>
+        <w:rPr>
+          <w:shd w:val="clear" w:color="auto" w:fill="FFFFFF"/>
+        </w:rPr>
+        <w:lastRenderedPageBreak/>
+        <w:t>法可以捕获到这个异常并可以对其进行处理。Java的异常处理是通过5个关键词来实现的：try、catch、throw、throws和finally。一般情况下是用try来执行一段程序，如果系统会抛出（throw）一个异常对象，可以通过它的类型来捕获（catch）它，或通过总是执行代码块（finally）来处理；try用来指定一块预防所有异常的程序；catch子句紧跟在try块后面，用来指定你想要捕获的异常的类型；throw语句用来明确地抛出一个异常；throws用来声明一个方法可能抛出的各种异常（当然声明异常时允许无病呻吟）；finally为确保一段代码不管发生什么异常状况都要被执行；try语句可以嵌套，每当遇到一个try语句，异常的结构就会被放入异常栈中，直到所有的try语句都完成。如果下一级的try语句没有对某种异常进行处理，异常栈就会执行出栈操作，直到遇到有处理这种异常的try语句或者最终将异常抛给JVM。</w:t>
       </w:r>
     </w:p>
     <w:p>
@@ -11077,7 +10426,6 @@
           <w:color w:val="3F3F3F"/>
           <w:shd w:val="clear" w:color="auto" w:fill="FFFFFF"/>
         </w:rPr>
-        <w:lastRenderedPageBreak/>
         <w:t>运行时异常与受检异常有何异同？</w:t>
       </w:r>
     </w:p>
@@ -11335,6 +10683,7 @@
           <w:color w:val="3F3F3F"/>
           <w:shd w:val="clear" w:color="auto" w:fill="FFFFFF"/>
         </w:rPr>
+        <w:lastRenderedPageBreak/>
         <w:t xml:space="preserve">- NullPointerException </w:t>
       </w:r>
       <w:r>
@@ -11428,7 +10777,6 @@
           <w:rFonts w:ascii="微软雅黑" w:hAnsi="微软雅黑"/>
           <w:color w:val="6F6F6F"/>
         </w:rPr>
-        <w:lastRenderedPageBreak/>
         <w:t>注意：</w:t>
       </w:r>
       <w:r>
@@ -12175,6 +11523,7 @@
           <w:sz w:val="19"/>
           <w:szCs w:val="19"/>
         </w:rPr>
+        <w:lastRenderedPageBreak/>
         <w:t xml:space="preserve">        throws </w:t>
       </w:r>
       <w:r>
@@ -12639,7 +11988,6 @@
           <w:sz w:val="19"/>
           <w:szCs w:val="19"/>
         </w:rPr>
-        <w:lastRenderedPageBreak/>
         <w:t xml:space="preserve">            </w:t>
       </w:r>
       <w:r>
@@ -12991,7 +12339,7 @@
         </w:rPr>
         <w:t>反射的概念是由Smith在1982年首次提出的，主要是指程序可以访问、检测和修改它本身状态或行为的一种能力。这一概念的提出很快引发了</w:t>
       </w:r>
-      <w:hyperlink r:id="rId9" w:tgtFrame="_blank" w:history="1">
+      <w:hyperlink r:id="rId8" w:tgtFrame="_blank" w:history="1">
         <w:r>
           <w:rPr>
             <w:rFonts w:hint="eastAsia"/>
@@ -13005,7 +12353,7 @@
         </w:rPr>
         <w:t>领域关于应用反射性的研究。它首先被程序语言的设计领域所采用,并在Lisp和</w:t>
       </w:r>
-      <w:hyperlink r:id="rId10" w:tgtFrame="_blank" w:history="1">
+      <w:hyperlink r:id="rId9" w:tgtFrame="_blank" w:history="1">
         <w:r>
           <w:rPr>
             <w:rFonts w:hint="eastAsia"/>
@@ -13019,7 +12367,7 @@
         </w:rPr>
         <w:t>方面取得了成绩。其中LEAD/LEAD++ 、OpenC++ 、MetaXa和OpenJava等就是基于反射机制的语言。最近，反射机制也被应用到了视窗系统、</w:t>
       </w:r>
-      <w:hyperlink r:id="rId11" w:tgtFrame="_blank" w:history="1">
+      <w:hyperlink r:id="rId10" w:tgtFrame="_blank" w:history="1">
         <w:r>
           <w:rPr>
             <w:rFonts w:hint="eastAsia"/>
@@ -13040,6 +12388,27 @@
           <w:rFonts w:hint="eastAsia"/>
         </w:rPr>
         <w:t>反射本身并不是一个新概念，它可能会使我们联想到光学中的反射概念，尽管</w:t>
+      </w:r>
+      <w:hyperlink r:id="rId11" w:tgtFrame="_blank" w:history="1">
+        <w:r>
+          <w:rPr>
+            <w:rFonts w:hint="eastAsia"/>
+          </w:rPr>
+          <w:t>计算机科学</w:t>
+        </w:r>
+      </w:hyperlink>
+      <w:r>
+        <w:rPr>
+          <w:rFonts w:hint="eastAsia"/>
+        </w:rPr>
+        <w:t>赋</w:t>
+      </w:r>
+      <w:r>
+        <w:rPr>
+          <w:rFonts w:hint="eastAsia"/>
+        </w:rPr>
+        <w:lastRenderedPageBreak/>
+        <w:t>予了反射概念新的含义，但是，从现象上来说，它们确实有某些相通之处，这些有助于我们的理解。在</w:t>
       </w:r>
       <w:hyperlink r:id="rId12" w:tgtFrame="_blank" w:history="1">
         <w:r>
@@ -13053,20 +12422,6 @@
         <w:rPr>
           <w:rFonts w:hint="eastAsia"/>
         </w:rPr>
-        <w:t>赋予了反射概念新的含义，但是，从现象上来说，它们确实有某些相通之处，这些有助于我们的理解。在</w:t>
-      </w:r>
-      <w:hyperlink r:id="rId13" w:tgtFrame="_blank" w:history="1">
-        <w:r>
-          <w:rPr>
-            <w:rFonts w:hint="eastAsia"/>
-          </w:rPr>
-          <w:t>计算机科学</w:t>
-        </w:r>
-      </w:hyperlink>
-      <w:r>
-        <w:rPr>
-          <w:rFonts w:hint="eastAsia"/>
-        </w:rPr>
         <w:t>领域，反射是指一类应用，它们能够自描述和自控制。也就是说，这类应用通过采用某种机制来实现对自己行为的描述（self-representation）和监测（examination），并能根据自身行为的状态和结果，调整或修改应用所描述行为的状态和相关的语义。可以看出，同一般的反射概念相比，计算机科学领域的反射不单单指反射本身，还包括对反射结果所采取的措施。所有采用反射机制的系统（即反射系统）都希望使系统的实现更开放。可以说，实现了反射机制的系统都具有开放性，但具有开放性的系统并不一定采用了反射机制，开放性是反射系统的必要条件。一般来说，反射系统除了满足开放性条件外还必须满足原因连接（Causally-connected）。所谓原因连接是指对反射系统自描述的改变能够立即反映到系统底层的实际状态和行为上的情况，反之亦然。开放性和原因连接是反射系统的两大基本要素。</w:t>
       </w:r>
       <w:r>
@@ -13080,14 +12435,7 @@
           <w:rFonts w:hint="eastAsia"/>
         </w:rPr>
         <w:br/>
-        <w:t>Java中，反射是一种强大的工具。它使您能够创建灵活的代码，这些代码可以在运行时装配，</w:t>
-      </w:r>
-      <w:r>
-        <w:rPr>
-          <w:rFonts w:hint="eastAsia"/>
-        </w:rPr>
-        <w:lastRenderedPageBreak/>
-        <w:t>无需在组件之间进行源代表链接。反射允许我们在编写与执行时，使我们的程序代码能够接入装载到JVM中的类的内部信息，而不是源代码中选定的类协作的代码。这使反射成为构建灵活的应用的主要工具。但需注意的是：如果使用不当，反射的成本很高。</w:t>
+        <w:t>Java中，反射是一种强大的工具。它使您能够创建灵活的代码，这些代码可以在运行时装配，无需在组件之间进行源代表链接。反射允许我们在编写与执行时，使我们的程序代码能够接入装载到JVM中的类的内部信息，而不是源代码中选定的类协作的代码。这使反射成为构建灵活的应用的主要工具。但需注意的是：如果使用不当，反射的成本很高。</w:t>
       </w:r>
     </w:p>
     <w:p>
@@ -13265,6 +12613,12 @@
           <w:rFonts w:hint="eastAsia"/>
         </w:rPr>
         <w:br/>
+      </w:r>
+      <w:r>
+        <w:rPr>
+          <w:rFonts w:hint="eastAsia"/>
+        </w:rPr>
+        <w:lastRenderedPageBreak/>
         <w:t>按如下语句执行：</w:t>
       </w:r>
       <w:r>
@@ -13305,6 +12659,22 @@
         </w:rPr>
         <w:br/>
         <w:t>public </w:t>
+      </w:r>
+      <w:hyperlink r:id="rId13" w:tgtFrame="_blank" w:history="1">
+        <w:r>
+          <w:rPr>
+            <w:rFonts w:hint="eastAsia"/>
+            <w:color w:val="3F88BF"/>
+            <w:u w:val="single"/>
+          </w:rPr>
+          <w:t>java.lang.Object</w:t>
+        </w:r>
+      </w:hyperlink>
+      <w:r>
+        <w:rPr>
+          <w:rFonts w:hint="eastAsia"/>
+        </w:rPr>
+        <w:t> java.util.Stack.push(</w:t>
       </w:r>
       <w:hyperlink r:id="rId14" w:tgtFrame="_blank" w:history="1">
         <w:r>
@@ -13320,7 +12690,20 @@
         <w:rPr>
           <w:rFonts w:hint="eastAsia"/>
         </w:rPr>
-        <w:t> java.util.Stack.push(</w:t>
+        <w:t>)</w:t>
+      </w:r>
+      <w:r>
+        <w:rPr>
+          <w:rFonts w:hint="eastAsia"/>
+        </w:rPr>
+        <w:br/>
+      </w:r>
+      <w:r>
+        <w:rPr>
+          <w:rFonts w:hint="eastAsia"/>
+        </w:rPr>
+        <w:br/>
+        <w:t>public synchronized </w:t>
       </w:r>
       <w:hyperlink r:id="rId15" w:tgtFrame="_blank" w:history="1">
         <w:r>
@@ -13336,96 +12719,61 @@
         <w:rPr>
           <w:rFonts w:hint="eastAsia"/>
         </w:rPr>
-        <w:t>)</w:t>
-      </w:r>
-      <w:r>
-        <w:rPr>
-          <w:rFonts w:hint="eastAsia"/>
-        </w:rPr>
-        <w:br/>
-      </w:r>
-      <w:r>
-        <w:rPr>
-          <w:rFonts w:hint="eastAsia"/>
-        </w:rPr>
-        <w:br/>
-        <w:t>public synchronized </w:t>
+        <w:t> java.util.Stack.pop()</w:t>
+      </w:r>
+      <w:r>
+        <w:rPr>
+          <w:rFonts w:hint="eastAsia"/>
+        </w:rPr>
+        <w:br/>
+      </w:r>
+      <w:r>
+        <w:rPr>
+          <w:rFonts w:hint="eastAsia"/>
+        </w:rPr>
+        <w:br/>
+        <w:t>public synchronized java.lang.Object java.util.Stack.peek()</w:t>
+      </w:r>
+      <w:r>
+        <w:rPr>
+          <w:rFonts w:hint="eastAsia"/>
+        </w:rPr>
+        <w:br/>
+      </w:r>
+      <w:r>
+        <w:rPr>
+          <w:rFonts w:hint="eastAsia"/>
+        </w:rPr>
+        <w:br/>
+        <w:t>public boolean java.util.Stack.empty()</w:t>
+      </w:r>
+      <w:r>
+        <w:rPr>
+          <w:rFonts w:hint="eastAsia"/>
+        </w:rPr>
+        <w:br/>
+      </w:r>
+      <w:r>
+        <w:rPr>
+          <w:rFonts w:hint="eastAsia"/>
+        </w:rPr>
+        <w:br/>
+        <w:t>public synchronized int java.util.Stack.search(java.lang.Object)</w:t>
+      </w:r>
+      <w:r>
+        <w:rPr>
+          <w:rFonts w:hint="eastAsia"/>
+        </w:rPr>
+        <w:br/>
+      </w:r>
+      <w:r>
+        <w:rPr>
+          <w:rFonts w:hint="eastAsia"/>
+        </w:rPr>
+        <w:br/>
+        <w:t>这样就列出了java.util.Stack 类的各方法名以及它们的限制符和</w:t>
       </w:r>
       <w:hyperlink r:id="rId16" w:tgtFrame="_blank" w:history="1">
-        <w:r>
-          <w:rPr>
-            <w:rFonts w:hint="eastAsia"/>
-            <w:color w:val="3F88BF"/>
-            <w:u w:val="single"/>
-          </w:rPr>
-          <w:t>java.lang.Object</w:t>
-        </w:r>
-      </w:hyperlink>
-      <w:r>
-        <w:rPr>
-          <w:rFonts w:hint="eastAsia"/>
-        </w:rPr>
-        <w:t> java.util.Stack.pop()</w:t>
-      </w:r>
-      <w:r>
-        <w:rPr>
-          <w:rFonts w:hint="eastAsia"/>
-        </w:rPr>
-        <w:br/>
-      </w:r>
-      <w:r>
-        <w:rPr>
-          <w:rFonts w:hint="eastAsia"/>
-        </w:rPr>
-        <w:br/>
-        <w:t>public synchronized java.lang.Object java.util.Stack.peek()</w:t>
-      </w:r>
-      <w:r>
-        <w:rPr>
-          <w:rFonts w:hint="eastAsia"/>
-        </w:rPr>
-        <w:br/>
-      </w:r>
-      <w:r>
-        <w:rPr>
-          <w:rFonts w:hint="eastAsia"/>
-        </w:rPr>
-        <w:br/>
-      </w:r>
-      <w:r>
-        <w:rPr>
-          <w:rFonts w:hint="eastAsia"/>
-        </w:rPr>
-        <w:lastRenderedPageBreak/>
-        <w:t>public boolean java.util.Stack.empty()</w:t>
-      </w:r>
-      <w:r>
-        <w:rPr>
-          <w:rFonts w:hint="eastAsia"/>
-        </w:rPr>
-        <w:br/>
-      </w:r>
-      <w:r>
-        <w:rPr>
-          <w:rFonts w:hint="eastAsia"/>
-        </w:rPr>
-        <w:br/>
-        <w:t>public synchronized int java.util.Stack.search(java.lang.Object)</w:t>
-      </w:r>
-      <w:r>
-        <w:rPr>
-          <w:rFonts w:hint="eastAsia"/>
-        </w:rPr>
-        <w:br/>
-      </w:r>
-      <w:r>
-        <w:rPr>
-          <w:rFonts w:hint="eastAsia"/>
-        </w:rPr>
-        <w:br/>
-        <w:t>这样就列出了java.util.Stack 类的各方法名以及它们的限制符和</w:t>
-      </w:r>
-      <w:hyperlink r:id="rId17" w:tgtFrame="_blank" w:history="1">
         <w:r>
           <w:rPr>
             <w:rFonts w:hint="eastAsia"/>
@@ -13479,6 +12827,22 @@
         </w:rPr>
         <w:br/>
         <w:t>对于以下三类组件中的任何一类来说 -- </w:t>
+      </w:r>
+      <w:hyperlink r:id="rId17" w:tgtFrame="_blank" w:history="1">
+        <w:r>
+          <w:rPr>
+            <w:rFonts w:hint="eastAsia"/>
+            <w:color w:val="3F88BF"/>
+            <w:u w:val="single"/>
+          </w:rPr>
+          <w:t>构造函数</w:t>
+        </w:r>
+      </w:hyperlink>
+      <w:r>
+        <w:rPr>
+          <w:rFonts w:hint="eastAsia"/>
+        </w:rPr>
+        <w:t>、字段和方法 -- java.lang.Class 提供四种独立的反射调用，以不同的方式来获得信息。调用都遵循一种标准格式。以下是用于查找</w:t>
       </w:r>
       <w:hyperlink r:id="rId18" w:tgtFrame="_blank" w:history="1">
         <w:r>
@@ -13494,7 +12858,20 @@
         <w:rPr>
           <w:rFonts w:hint="eastAsia"/>
         </w:rPr>
-        <w:t>、字段和方法 -- java.lang.Class 提供四种独立的反射调用，以不同的方式来获得信息。调用都遵循一种标准格式。以下是用于查找</w:t>
+        <w:t>的一组反射调用：</w:t>
+      </w:r>
+      <w:r>
+        <w:rPr>
+          <w:rFonts w:hint="eastAsia"/>
+        </w:rPr>
+        <w:br/>
+      </w:r>
+      <w:r>
+        <w:rPr>
+          <w:rFonts w:hint="eastAsia"/>
+        </w:rPr>
+        <w:br/>
+        <w:t>l Constructor getConstructor(Class[] params) -- 获得使用特殊的参数类型的公共</w:t>
       </w:r>
       <w:hyperlink r:id="rId19" w:tgtFrame="_blank" w:history="1">
         <w:r>
@@ -13510,20 +12887,229 @@
         <w:rPr>
           <w:rFonts w:hint="eastAsia"/>
         </w:rPr>
-        <w:t>的一组反射调用：</w:t>
-      </w:r>
-      <w:r>
-        <w:rPr>
-          <w:rFonts w:hint="eastAsia"/>
-        </w:rPr>
-        <w:br/>
-      </w:r>
-      <w:r>
-        <w:rPr>
-          <w:rFonts w:hint="eastAsia"/>
-        </w:rPr>
-        <w:br/>
-        <w:t>l Constructor getConstructor(Class[] params) -- 获得使用特殊的参数类型的公共</w:t>
+        <w:t>，</w:t>
+      </w:r>
+      <w:r>
+        <w:rPr>
+          <w:rFonts w:hint="eastAsia"/>
+        </w:rPr>
+        <w:br/>
+      </w:r>
+      <w:r>
+        <w:rPr>
+          <w:rFonts w:hint="eastAsia"/>
+        </w:rPr>
+        <w:br/>
+        <w:t>l Constructor[] getConstructors() -- 获得类的所有公共构造函数</w:t>
+      </w:r>
+      <w:r>
+        <w:rPr>
+          <w:rFonts w:hint="eastAsia"/>
+        </w:rPr>
+        <w:br/>
+      </w:r>
+      <w:r>
+        <w:rPr>
+          <w:rFonts w:hint="eastAsia"/>
+        </w:rPr>
+        <w:br/>
+        <w:t>l Constructor getDeclaredConstructor(Class[] params) -- 获得使用特定参数类型的构造函数(与接入级别无关)</w:t>
+      </w:r>
+      <w:r>
+        <w:rPr>
+          <w:rFonts w:hint="eastAsia"/>
+        </w:rPr>
+        <w:br/>
+      </w:r>
+      <w:r>
+        <w:rPr>
+          <w:rFonts w:hint="eastAsia"/>
+        </w:rPr>
+        <w:br/>
+        <w:t>l Constructor[] getDeclaredConstructors() -- 获得类的所有构造函数(与接入级别无关)</w:t>
+      </w:r>
+      <w:r>
+        <w:rPr>
+          <w:rFonts w:hint="eastAsia"/>
+        </w:rPr>
+        <w:br/>
+      </w:r>
+      <w:r>
+        <w:rPr>
+          <w:rFonts w:hint="eastAsia"/>
+        </w:rPr>
+        <w:br/>
+        <w:t>获得字段信息的Class 反射调用不同于那些用于接入构造函数的调用，在参数类型数组中使用了字段名：</w:t>
+      </w:r>
+      <w:r>
+        <w:rPr>
+          <w:rFonts w:hint="eastAsia"/>
+        </w:rPr>
+        <w:br/>
+      </w:r>
+      <w:r>
+        <w:rPr>
+          <w:rFonts w:hint="eastAsia"/>
+        </w:rPr>
+        <w:br/>
+        <w:t>l Field getField(String name) -- 获得命名的公共字段</w:t>
+      </w:r>
+      <w:r>
+        <w:rPr>
+          <w:rFonts w:hint="eastAsia"/>
+        </w:rPr>
+        <w:br/>
+      </w:r>
+      <w:r>
+        <w:rPr>
+          <w:rFonts w:hint="eastAsia"/>
+        </w:rPr>
+        <w:br/>
+        <w:t>l Field[] getFields() -- 获得类的所有公共字段</w:t>
+      </w:r>
+      <w:r>
+        <w:rPr>
+          <w:rFonts w:hint="eastAsia"/>
+        </w:rPr>
+        <w:br/>
+      </w:r>
+      <w:r>
+        <w:rPr>
+          <w:rFonts w:hint="eastAsia"/>
+        </w:rPr>
+        <w:br/>
+        <w:t>l Field getDeclaredField(String name) -- 获得类声明的命名的字段</w:t>
+      </w:r>
+      <w:r>
+        <w:rPr>
+          <w:rFonts w:hint="eastAsia"/>
+        </w:rPr>
+        <w:br/>
+      </w:r>
+      <w:r>
+        <w:rPr>
+          <w:rFonts w:hint="eastAsia"/>
+        </w:rPr>
+        <w:lastRenderedPageBreak/>
+        <w:br/>
+        <w:t>l Field[] getDeclaredFields() -- 获得类声明的所有字段</w:t>
+      </w:r>
+      <w:r>
+        <w:rPr>
+          <w:rFonts w:hint="eastAsia"/>
+        </w:rPr>
+        <w:br/>
+      </w:r>
+      <w:r>
+        <w:rPr>
+          <w:rFonts w:hint="eastAsia"/>
+        </w:rPr>
+        <w:br/>
+        <w:t>用于获得方法信息函数：</w:t>
+      </w:r>
+      <w:r>
+        <w:rPr>
+          <w:rFonts w:hint="eastAsia"/>
+        </w:rPr>
+        <w:br/>
+      </w:r>
+      <w:r>
+        <w:rPr>
+          <w:rFonts w:hint="eastAsia"/>
+        </w:rPr>
+        <w:br/>
+        <w:t>l Method getMethod(String name, Class[] params) -- 使用特定的参数类型，获得命名的公共方法</w:t>
+      </w:r>
+      <w:r>
+        <w:rPr>
+          <w:rFonts w:hint="eastAsia"/>
+        </w:rPr>
+        <w:br/>
+      </w:r>
+      <w:r>
+        <w:rPr>
+          <w:rFonts w:hint="eastAsia"/>
+        </w:rPr>
+        <w:br/>
+        <w:t>l Method[] getMethods() -- 获得类的所有公共方法</w:t>
+      </w:r>
+      <w:r>
+        <w:rPr>
+          <w:rFonts w:hint="eastAsia"/>
+        </w:rPr>
+        <w:br/>
+      </w:r>
+      <w:r>
+        <w:rPr>
+          <w:rFonts w:hint="eastAsia"/>
+        </w:rPr>
+        <w:br/>
+        <w:t>l Method getDeclaredMethod(String name, Class[] params) -- 使用特写的参数类型，获得类声明的命名的方法</w:t>
+      </w:r>
+      <w:r>
+        <w:rPr>
+          <w:rFonts w:hint="eastAsia"/>
+        </w:rPr>
+        <w:br/>
+      </w:r>
+      <w:r>
+        <w:rPr>
+          <w:rFonts w:hint="eastAsia"/>
+        </w:rPr>
+        <w:br/>
+        <w:t>l Method[] getDeclaredMethods() -- 获得类声明的所有方法</w:t>
+      </w:r>
+      <w:r>
+        <w:rPr>
+          <w:rFonts w:hint="eastAsia"/>
+        </w:rPr>
+        <w:br/>
+      </w:r>
+      <w:r>
+        <w:rPr>
+          <w:rFonts w:hint="eastAsia"/>
+        </w:rPr>
+        <w:br/>
+        <w:t>1.3开始使用 Reflection：</w:t>
+      </w:r>
+      <w:r>
+        <w:rPr>
+          <w:rFonts w:hint="eastAsia"/>
+        </w:rPr>
+        <w:br/>
+      </w:r>
+      <w:r>
+        <w:rPr>
+          <w:rFonts w:hint="eastAsia"/>
+        </w:rPr>
+        <w:br/>
+        <w:t>用于 reflection 的类，如 Method，可以在 java.lang.relfect 包中找到。使用这些类的时候必须要遵循三个步骤：第一步是获得你想操作的类的 java.lang.Class 对象。在运行中的 Java 程序中，用 java.lang.Class 类来描述类和接口等。</w:t>
+      </w:r>
+      <w:r>
+        <w:rPr>
+          <w:rFonts w:hint="eastAsia"/>
+        </w:rPr>
+        <w:br/>
+      </w:r>
+      <w:r>
+        <w:rPr>
+          <w:rFonts w:hint="eastAsia"/>
+        </w:rPr>
+        <w:br/>
+        <w:t>下面就是获得一个 Class 对象的方法之一：</w:t>
+      </w:r>
+      <w:r>
+        <w:rPr>
+          <w:rFonts w:hint="eastAsia"/>
+        </w:rPr>
+        <w:br/>
+      </w:r>
+      <w:r>
+        <w:rPr>
+          <w:rFonts w:hint="eastAsia"/>
+        </w:rPr>
+        <w:br/>
+        <w:t>Class c = Class.forName("</w:t>
       </w:r>
       <w:hyperlink r:id="rId20" w:tgtFrame="_blank" w:history="1">
         <w:r>
@@ -13532,223 +13118,105 @@
             <w:color w:val="3F88BF"/>
             <w:u w:val="single"/>
           </w:rPr>
-          <w:t>构造函数</w:t>
+          <w:t>java.lang.String</w:t>
         </w:r>
       </w:hyperlink>
       <w:r>
         <w:rPr>
           <w:rFonts w:hint="eastAsia"/>
         </w:rPr>
-        <w:t>，</w:t>
-      </w:r>
-      <w:r>
-        <w:rPr>
-          <w:rFonts w:hint="eastAsia"/>
-        </w:rPr>
-        <w:br/>
-      </w:r>
-      <w:r>
-        <w:rPr>
-          <w:rFonts w:hint="eastAsia"/>
-        </w:rPr>
-        <w:br/>
-        <w:t>l Constructor[] getConstructors() -- 获得类的所有公共构造函数</w:t>
-      </w:r>
-      <w:r>
-        <w:rPr>
-          <w:rFonts w:hint="eastAsia"/>
-        </w:rPr>
-        <w:br/>
-      </w:r>
-      <w:r>
-        <w:rPr>
-          <w:rFonts w:hint="eastAsia"/>
-        </w:rPr>
-        <w:br/>
-        <w:t>l Constructor getDeclaredConstructor(Class[] params) -- 获得使用特定参数类型的构造函数(与接入级别无关)</w:t>
-      </w:r>
-      <w:r>
-        <w:rPr>
-          <w:rFonts w:hint="eastAsia"/>
-        </w:rPr>
-        <w:br/>
-      </w:r>
-      <w:r>
-        <w:rPr>
-          <w:rFonts w:hint="eastAsia"/>
-        </w:rPr>
-        <w:br/>
-        <w:t>l Constructor[] getDeclaredConstructors() -- 获得类的所有构造函数(与接入级别无关)</w:t>
-      </w:r>
-      <w:r>
-        <w:rPr>
-          <w:rFonts w:hint="eastAsia"/>
-        </w:rPr>
-        <w:br/>
-      </w:r>
-      <w:r>
-        <w:rPr>
-          <w:rFonts w:hint="eastAsia"/>
-        </w:rPr>
-        <w:br/>
-        <w:t>获得字段信息的Class 反射调用不同于那些用于接入构造函数的调用，在参数类型数组中使用了字段名：</w:t>
-      </w:r>
-      <w:r>
-        <w:rPr>
-          <w:rFonts w:hint="eastAsia"/>
-        </w:rPr>
-        <w:br/>
-      </w:r>
-      <w:r>
-        <w:rPr>
-          <w:rFonts w:hint="eastAsia"/>
-        </w:rPr>
-        <w:br/>
-        <w:t>l Field getField(String name) -- 获得命名的公共字段</w:t>
-      </w:r>
-      <w:r>
-        <w:rPr>
-          <w:rFonts w:hint="eastAsia"/>
-        </w:rPr>
-        <w:br/>
-      </w:r>
-      <w:r>
-        <w:rPr>
-          <w:rFonts w:hint="eastAsia"/>
-        </w:rPr>
-        <w:br/>
-        <w:t>l Field[] getFields() -- 获得类的所有公共字段</w:t>
-      </w:r>
-      <w:r>
-        <w:rPr>
-          <w:rFonts w:hint="eastAsia"/>
-        </w:rPr>
-        <w:br/>
-      </w:r>
-      <w:r>
-        <w:rPr>
-          <w:rFonts w:hint="eastAsia"/>
-        </w:rPr>
-        <w:br/>
-        <w:t>l Field getDeclaredField(String name) -- 获得类声明的命名的字段</w:t>
-      </w:r>
-      <w:r>
-        <w:rPr>
-          <w:rFonts w:hint="eastAsia"/>
-        </w:rPr>
-        <w:br/>
-      </w:r>
-      <w:r>
-        <w:rPr>
-          <w:rFonts w:hint="eastAsia"/>
-        </w:rPr>
-        <w:br/>
-        <w:t>l Field[] getDeclaredFields() -- 获得类声明的所有字段</w:t>
-      </w:r>
-      <w:r>
-        <w:rPr>
-          <w:rFonts w:hint="eastAsia"/>
-        </w:rPr>
-        <w:br/>
-      </w:r>
-      <w:r>
-        <w:rPr>
-          <w:rFonts w:hint="eastAsia"/>
-        </w:rPr>
-        <w:br/>
-        <w:t>用于获得方法信息函数：</w:t>
-      </w:r>
-      <w:r>
-        <w:rPr>
-          <w:rFonts w:hint="eastAsia"/>
-        </w:rPr>
-        <w:br/>
-      </w:r>
-      <w:r>
-        <w:rPr>
-          <w:rFonts w:hint="eastAsia"/>
-        </w:rPr>
-        <w:br/>
-        <w:t>l Method getMethod(String name, Class[] params) -- 使用特定的参数类型，获得命名的公共方法</w:t>
-      </w:r>
-      <w:r>
-        <w:rPr>
-          <w:rFonts w:hint="eastAsia"/>
-        </w:rPr>
-        <w:br/>
-      </w:r>
-      <w:r>
-        <w:rPr>
-          <w:rFonts w:hint="eastAsia"/>
-        </w:rPr>
-        <w:br/>
-        <w:t>l Method[] getMethods() -- 获得类的所有公共方法</w:t>
-      </w:r>
-      <w:r>
-        <w:rPr>
-          <w:rFonts w:hint="eastAsia"/>
-        </w:rPr>
-        <w:br/>
-      </w:r>
-      <w:r>
-        <w:rPr>
-          <w:rFonts w:hint="eastAsia"/>
-        </w:rPr>
-        <w:br/>
-        <w:t>l Method getDeclaredMethod(String name, Class[] params) -- 使用特写的参数类型，获得类声明的命名的方法</w:t>
-      </w:r>
-      <w:r>
-        <w:rPr>
-          <w:rFonts w:hint="eastAsia"/>
-        </w:rPr>
-        <w:br/>
-      </w:r>
-      <w:r>
-        <w:rPr>
-          <w:rFonts w:hint="eastAsia"/>
-        </w:rPr>
-        <w:lastRenderedPageBreak/>
-        <w:br/>
-        <w:t>l Method[] getDeclaredMethods() -- 获得类声明的所有方法</w:t>
-      </w:r>
-      <w:r>
-        <w:rPr>
-          <w:rFonts w:hint="eastAsia"/>
-        </w:rPr>
-        <w:br/>
-      </w:r>
-      <w:r>
-        <w:rPr>
-          <w:rFonts w:hint="eastAsia"/>
-        </w:rPr>
-        <w:br/>
-        <w:t>1.3开始使用 Reflection：</w:t>
-      </w:r>
-      <w:r>
-        <w:rPr>
-          <w:rFonts w:hint="eastAsia"/>
-        </w:rPr>
-        <w:br/>
-      </w:r>
-      <w:r>
-        <w:rPr>
-          <w:rFonts w:hint="eastAsia"/>
-        </w:rPr>
-        <w:br/>
-        <w:t>用于 reflection 的类，如 Method，可以在 java.lang.relfect 包中找到。使用这些类的时候必须要遵循三个步骤：第一步是获得你想操作的类的 java.lang.Class 对象。在运行中的 Java 程序中，用 java.lang.Class 类来描述类和接口等。</w:t>
-      </w:r>
-      <w:r>
-        <w:rPr>
-          <w:rFonts w:hint="eastAsia"/>
-        </w:rPr>
-        <w:br/>
-      </w:r>
-      <w:r>
-        <w:rPr>
-          <w:rFonts w:hint="eastAsia"/>
-        </w:rPr>
-        <w:br/>
-        <w:t>下面就是获得一个 Class 对象的方法之一：</w:t>
+        <w:t>");</w:t>
+      </w:r>
+      <w:r>
+        <w:rPr>
+          <w:rFonts w:hint="eastAsia"/>
+        </w:rPr>
+        <w:br/>
+      </w:r>
+      <w:r>
+        <w:rPr>
+          <w:rFonts w:hint="eastAsia"/>
+        </w:rPr>
+        <w:br/>
+        <w:t>这条语句得到一个 String 类的类对象。还有另一种方法，如下面的语句：</w:t>
+      </w:r>
+      <w:r>
+        <w:rPr>
+          <w:rFonts w:hint="eastAsia"/>
+        </w:rPr>
+        <w:br/>
+      </w:r>
+      <w:r>
+        <w:rPr>
+          <w:rFonts w:hint="eastAsia"/>
+        </w:rPr>
+        <w:br/>
+        <w:t>Class c = int.class;</w:t>
+      </w:r>
+      <w:r>
+        <w:rPr>
+          <w:rFonts w:hint="eastAsia"/>
+        </w:rPr>
+        <w:br/>
+      </w:r>
+      <w:r>
+        <w:rPr>
+          <w:rFonts w:hint="eastAsia"/>
+        </w:rPr>
+        <w:br/>
+        <w:t>或者</w:t>
+      </w:r>
+      <w:r>
+        <w:rPr>
+          <w:rFonts w:hint="eastAsia"/>
+        </w:rPr>
+        <w:br/>
+      </w:r>
+      <w:r>
+        <w:rPr>
+          <w:rFonts w:hint="eastAsia"/>
+        </w:rPr>
+        <w:br/>
+        <w:t>Class c = Integer.TYPE;</w:t>
+      </w:r>
+      <w:r>
+        <w:rPr>
+          <w:rFonts w:hint="eastAsia"/>
+        </w:rPr>
+        <w:br/>
+      </w:r>
+      <w:r>
+        <w:rPr>
+          <w:rFonts w:hint="eastAsia"/>
+        </w:rPr>
+        <w:br/>
+        <w:t>它们可获得基本类型的类信息。其中后一种方法中访问的是基本类型的封装类 (如 Integer) 中预先定义好的 TYPE 字段。</w:t>
+      </w:r>
+      <w:r>
+        <w:rPr>
+          <w:rFonts w:hint="eastAsia"/>
+        </w:rPr>
+        <w:br/>
+      </w:r>
+      <w:r>
+        <w:rPr>
+          <w:rFonts w:hint="eastAsia"/>
+        </w:rPr>
+        <w:br/>
+        <w:t>第二步是调用诸如 getDeclaredMethods 的方法，以取得该类中定义的所有方法的列表。</w:t>
+      </w:r>
+      <w:r>
+        <w:rPr>
+          <w:rFonts w:hint="eastAsia"/>
+        </w:rPr>
+        <w:br/>
+      </w:r>
+      <w:r>
+        <w:rPr>
+          <w:rFonts w:hint="eastAsia"/>
+        </w:rPr>
+        <w:br/>
+        <w:t>一旦取得这个信息，就可以进行第三步了——使用 reflection API 来操作这些信息，如下面这段代码：</w:t>
       </w:r>
       <w:r>
         <w:rPr>
@@ -13790,236 +13258,116 @@
           <w:rFonts w:hint="eastAsia"/>
         </w:rPr>
         <w:br/>
-        <w:t>这条语句得到一个 String 类的类对象。还有另一种方法，如下面的语句：</w:t>
-      </w:r>
-      <w:r>
-        <w:rPr>
-          <w:rFonts w:hint="eastAsia"/>
-        </w:rPr>
-        <w:br/>
-      </w:r>
-      <w:r>
-        <w:rPr>
-          <w:rFonts w:hint="eastAsia"/>
-        </w:rPr>
-        <w:br/>
-        <w:t>Class c = int.class;</w:t>
-      </w:r>
-      <w:r>
-        <w:rPr>
-          <w:rFonts w:hint="eastAsia"/>
-        </w:rPr>
-        <w:br/>
-      </w:r>
-      <w:r>
-        <w:rPr>
-          <w:rFonts w:hint="eastAsia"/>
-        </w:rPr>
-        <w:br/>
-        <w:t>或者</w:t>
-      </w:r>
-      <w:r>
-        <w:rPr>
-          <w:rFonts w:hint="eastAsia"/>
-        </w:rPr>
-        <w:br/>
-      </w:r>
-      <w:r>
-        <w:rPr>
-          <w:rFonts w:hint="eastAsia"/>
-        </w:rPr>
-        <w:br/>
-        <w:t>Class c = Integer.TYPE;</w:t>
-      </w:r>
-      <w:r>
-        <w:rPr>
-          <w:rFonts w:hint="eastAsia"/>
-        </w:rPr>
-        <w:br/>
-      </w:r>
-      <w:r>
-        <w:rPr>
-          <w:rFonts w:hint="eastAsia"/>
-        </w:rPr>
-        <w:br/>
-        <w:t>它们可获得基本类型的类信息。其中后一种方法中访问的是基本类型的封装类 (如 Integer) 中预先定义好的 TYPE 字段。</w:t>
-      </w:r>
-      <w:r>
-        <w:rPr>
-          <w:rFonts w:hint="eastAsia"/>
-        </w:rPr>
-        <w:br/>
-      </w:r>
-      <w:r>
-        <w:rPr>
-          <w:rFonts w:hint="eastAsia"/>
-        </w:rPr>
-        <w:br/>
-        <w:t>第二步是调用诸如 getDeclaredMethods 的方法，以取得该类中定义的所有方法的列表。</w:t>
-      </w:r>
-      <w:r>
-        <w:rPr>
-          <w:rFonts w:hint="eastAsia"/>
-        </w:rPr>
-        <w:br/>
-      </w:r>
-      <w:r>
-        <w:rPr>
-          <w:rFonts w:hint="eastAsia"/>
-        </w:rPr>
-        <w:br/>
-        <w:t>一旦取得这个信息，就可以进行第三步了——使用 reflection API 来操作这些信息，如下面这段代码：</w:t>
-      </w:r>
-      <w:r>
-        <w:rPr>
-          <w:rFonts w:hint="eastAsia"/>
-        </w:rPr>
-        <w:br/>
-      </w:r>
-      <w:r>
-        <w:rPr>
-          <w:rFonts w:hint="eastAsia"/>
-        </w:rPr>
-        <w:br/>
-        <w:t>Class c = Class.forName("</w:t>
+        <w:t>Method m[] = c.getDeclaredMethods();</w:t>
+      </w:r>
+      <w:r>
+        <w:rPr>
+          <w:rFonts w:hint="eastAsia"/>
+        </w:rPr>
+        <w:br/>
+      </w:r>
+      <w:r>
+        <w:rPr>
+          <w:rFonts w:hint="eastAsia"/>
+        </w:rPr>
+        <w:lastRenderedPageBreak/>
+        <w:br/>
+        <w:t>System.out.println(m[0].toString());</w:t>
+      </w:r>
+      <w:r>
+        <w:rPr>
+          <w:rFonts w:hint="eastAsia"/>
+        </w:rPr>
+        <w:br/>
+      </w:r>
+      <w:r>
+        <w:rPr>
+          <w:rFonts w:hint="eastAsia"/>
+        </w:rPr>
+        <w:br/>
+        <w:t>它将以文本方式打印出 String 中定义的第一个方法的原型。</w:t>
+      </w:r>
+      <w:r>
+        <w:rPr>
+          <w:rFonts w:hint="eastAsia"/>
+        </w:rPr>
+        <w:br/>
+      </w:r>
+      <w:r>
+        <w:rPr>
+          <w:rFonts w:hint="eastAsia"/>
+        </w:rPr>
+        <w:br/>
+        <w:t>2．处理对象：</w:t>
+      </w:r>
+      <w:r>
+        <w:rPr>
+          <w:rFonts w:hint="eastAsia"/>
+        </w:rPr>
+        <w:br/>
+      </w:r>
+      <w:r>
+        <w:rPr>
+          <w:rFonts w:hint="eastAsia"/>
+        </w:rPr>
+        <w:br/>
+        <w:t>如果要作一个开发工具像debugger之类的，你必须能发现filed values,以下是三个步骤:</w:t>
+      </w:r>
+      <w:r>
+        <w:rPr>
+          <w:rFonts w:hint="eastAsia"/>
+        </w:rPr>
+        <w:br/>
+      </w:r>
+      <w:r>
+        <w:rPr>
+          <w:rFonts w:hint="eastAsia"/>
+        </w:rPr>
+        <w:br/>
+        <w:t>a.创建一个Class对象</w:t>
+      </w:r>
+      <w:r>
+        <w:rPr>
+          <w:rFonts w:hint="eastAsia"/>
+        </w:rPr>
+        <w:br/>
+        <w:t>b.通过getField 创建一个Field对象</w:t>
+      </w:r>
+      <w:r>
+        <w:rPr>
+          <w:rFonts w:hint="eastAsia"/>
+        </w:rPr>
+        <w:br/>
+        <w:t>c.调用Field.getXXX(Object)方法(XXX是Int,Float等，如果是对象就省略；Object是指实例).</w:t>
+      </w:r>
+      <w:r>
+        <w:rPr>
+          <w:rFonts w:hint="eastAsia"/>
+        </w:rPr>
+        <w:br/>
+      </w:r>
+      <w:r>
+        <w:rPr>
+          <w:rFonts w:hint="eastAsia"/>
+        </w:rPr>
+        <w:br/>
+        <w:t>例如：</w:t>
+      </w:r>
+      <w:r>
+        <w:rPr>
+          <w:rFonts w:hint="eastAsia"/>
+        </w:rPr>
+        <w:br/>
+        <w:t>import java.lang.reflect.*;</w:t>
+      </w:r>
+      <w:r>
+        <w:rPr>
+          <w:rFonts w:hint="eastAsia"/>
+        </w:rPr>
+        <w:br/>
+        <w:t>import </w:t>
       </w:r>
       <w:hyperlink r:id="rId22" w:tgtFrame="_blank" w:history="1">
-        <w:r>
-          <w:rPr>
-            <w:rFonts w:hint="eastAsia"/>
-            <w:color w:val="3F88BF"/>
-            <w:u w:val="single"/>
-          </w:rPr>
-          <w:t>java.lang.String</w:t>
-        </w:r>
-      </w:hyperlink>
-      <w:r>
-        <w:rPr>
-          <w:rFonts w:hint="eastAsia"/>
-        </w:rPr>
-        <w:t>");</w:t>
-      </w:r>
-      <w:r>
-        <w:rPr>
-          <w:rFonts w:hint="eastAsia"/>
-        </w:rPr>
-        <w:br/>
-      </w:r>
-      <w:r>
-        <w:rPr>
-          <w:rFonts w:hint="eastAsia"/>
-        </w:rPr>
-        <w:br/>
-        <w:t>Method m[] = c.getDeclaredMethods();</w:t>
-      </w:r>
-      <w:r>
-        <w:rPr>
-          <w:rFonts w:hint="eastAsia"/>
-        </w:rPr>
-        <w:br/>
-      </w:r>
-      <w:r>
-        <w:rPr>
-          <w:rFonts w:hint="eastAsia"/>
-        </w:rPr>
-        <w:br/>
-        <w:t>System.out.println(m[0].toString());</w:t>
-      </w:r>
-      <w:r>
-        <w:rPr>
-          <w:rFonts w:hint="eastAsia"/>
-        </w:rPr>
-        <w:br/>
-      </w:r>
-      <w:r>
-        <w:rPr>
-          <w:rFonts w:hint="eastAsia"/>
-        </w:rPr>
-        <w:br/>
-        <w:t>它将以文本方式打印出 String 中定义的第一个方法的原型。</w:t>
-      </w:r>
-      <w:r>
-        <w:rPr>
-          <w:rFonts w:hint="eastAsia"/>
-        </w:rPr>
-        <w:br/>
-      </w:r>
-      <w:r>
-        <w:rPr>
-          <w:rFonts w:hint="eastAsia"/>
-        </w:rPr>
-        <w:br/>
-        <w:t>2．处理对象：</w:t>
-      </w:r>
-      <w:r>
-        <w:rPr>
-          <w:rFonts w:hint="eastAsia"/>
-        </w:rPr>
-        <w:br/>
-      </w:r>
-      <w:r>
-        <w:rPr>
-          <w:rFonts w:hint="eastAsia"/>
-        </w:rPr>
-        <w:br/>
-        <w:t>如果要作一个开发工具像debugger之类的，你必须能发现filed values,以下是三个步骤:</w:t>
-      </w:r>
-      <w:r>
-        <w:rPr>
-          <w:rFonts w:hint="eastAsia"/>
-        </w:rPr>
-        <w:br/>
-      </w:r>
-      <w:r>
-        <w:rPr>
-          <w:rFonts w:hint="eastAsia"/>
-        </w:rPr>
-        <w:br/>
-        <w:t>a.创建一个Class对象</w:t>
-      </w:r>
-      <w:r>
-        <w:rPr>
-          <w:rFonts w:hint="eastAsia"/>
-        </w:rPr>
-        <w:br/>
-        <w:t>b.通过getField 创建一个Field对象</w:t>
-      </w:r>
-      <w:r>
-        <w:rPr>
-          <w:rFonts w:hint="eastAsia"/>
-        </w:rPr>
-        <w:br/>
-        <w:t>c.调用Field.getXXX(Object)方法(XXX是Int,Float等，如果是对象就省略；Object是指实例).</w:t>
-      </w:r>
-      <w:r>
-        <w:rPr>
-          <w:rFonts w:hint="eastAsia"/>
-        </w:rPr>
-        <w:br/>
-      </w:r>
-      <w:r>
-        <w:rPr>
-          <w:rFonts w:hint="eastAsia"/>
-        </w:rPr>
-        <w:lastRenderedPageBreak/>
-        <w:br/>
-        <w:t>例如：</w:t>
-      </w:r>
-      <w:r>
-        <w:rPr>
-          <w:rFonts w:hint="eastAsia"/>
-        </w:rPr>
-        <w:br/>
-        <w:t>import java.lang.reflect.*;</w:t>
-      </w:r>
-      <w:r>
-        <w:rPr>
-          <w:rFonts w:hint="eastAsia"/>
-        </w:rPr>
-        <w:br/>
-        <w:t>import </w:t>
-      </w:r>
-      <w:hyperlink r:id="rId23" w:tgtFrame="_blank" w:history="1">
         <w:r>
           <w:rPr>
             <w:rFonts w:hint="eastAsia"/>
@@ -14231,9 +13579,15 @@
           <w:rFonts w:hint="eastAsia"/>
         </w:rPr>
         <w:br/>
+      </w:r>
+      <w:r>
+        <w:rPr>
+          <w:rFonts w:hint="eastAsia"/>
+        </w:rPr>
+        <w:lastRenderedPageBreak/>
         <w:t>在处理反射时安全性是一个较复杂的问题。反射经常由框架型代码使用，由于这一点，我们可能希望框架能够全面接入代码，无需考虑常规的接入限制。但是，在其它情况下，不受控制的接入会带来严重的安全性风险，例如当代码在不值得信任的</w:t>
       </w:r>
-      <w:hyperlink r:id="rId24" w:tgtFrame="_blank" w:history="1">
+      <w:hyperlink r:id="rId23" w:tgtFrame="_blank" w:history="1">
         <w:r>
           <w:rPr>
             <w:rFonts w:hint="eastAsia"/>
@@ -14262,7 +13616,7 @@
         <w:br/>
         <w:t>由于这些互相矛盾的需求，</w:t>
       </w:r>
-      <w:hyperlink r:id="rId25" w:tgtFrame="_blank" w:history="1">
+      <w:hyperlink r:id="rId24" w:tgtFrame="_blank" w:history="1">
         <w:r>
           <w:rPr>
             <w:rFonts w:hint="eastAsia"/>
@@ -14327,48 +13681,485 @@
         <w:rPr>
           <w:rFonts w:hint="eastAsia"/>
         </w:rPr>
+        <w:br/>
+        <w:t>不过至少有些时候，围绕这些限制还有一种简单的方法。我们可以在我们所写的类中，扩展一个普通的基本类java.lang.reflect.AccessibleObject 类。这个类定义了一种setAccessible方法，使我们能够启动或关闭对这些类中其中一个类的实例的接入检测。唯一的问题在于如果使用了安全性管理器，它将检测正在关闭接入检测的代码是否许可了这样做。如果未许可，安全性管理器抛出一个例外。</w:t>
+      </w:r>
+      <w:r>
+        <w:rPr>
+          <w:rFonts w:hint="eastAsia"/>
+        </w:rPr>
+        <w:br/>
+      </w:r>
+      <w:r>
+        <w:rPr>
+          <w:rFonts w:hint="eastAsia"/>
+        </w:rPr>
+        <w:br/>
+        <w:t>下面是一段程序，在TwoString 类的一个实例上使用反射来显示安全性正在运行：</w:t>
+      </w:r>
+      <w:r>
+        <w:rPr>
+          <w:rFonts w:hint="eastAsia"/>
+        </w:rPr>
+        <w:br/>
+      </w:r>
+      <w:r>
+        <w:rPr>
+          <w:rFonts w:hint="eastAsia"/>
+        </w:rPr>
+        <w:br/>
+        <w:t>public class ReflectSecurity {</w:t>
+      </w:r>
+      <w:r>
+        <w:rPr>
+          <w:rFonts w:hint="eastAsia"/>
+        </w:rPr>
+        <w:br/>
+      </w:r>
+      <w:r>
+        <w:rPr>
+          <w:rFonts w:hint="eastAsia"/>
+        </w:rPr>
+        <w:br/>
+        <w:t>public static void main(String[] args) {</w:t>
+      </w:r>
+      <w:r>
+        <w:rPr>
+          <w:rFonts w:hint="eastAsia"/>
+        </w:rPr>
+        <w:br/>
+      </w:r>
+      <w:r>
+        <w:rPr>
+          <w:rFonts w:hint="eastAsia"/>
+        </w:rPr>
+        <w:br/>
+        <w:t>try {</w:t>
+      </w:r>
+      <w:r>
+        <w:rPr>
+          <w:rFonts w:hint="eastAsia"/>
+        </w:rPr>
+        <w:br/>
+      </w:r>
+      <w:r>
+        <w:rPr>
+          <w:rFonts w:hint="eastAsia"/>
+        </w:rPr>
+        <w:br/>
+        <w:t>TwoString ts = new TwoString("a", "b");</w:t>
+      </w:r>
+      <w:r>
+        <w:rPr>
+          <w:rFonts w:hint="eastAsia"/>
+        </w:rPr>
+        <w:br/>
+      </w:r>
+      <w:r>
+        <w:rPr>
+          <w:rFonts w:hint="eastAsia"/>
+        </w:rPr>
+        <w:br/>
+        <w:t>Field field = clas.getDeclaredField("m_s1");</w:t>
+      </w:r>
+      <w:r>
+        <w:rPr>
+          <w:rFonts w:hint="eastAsia"/>
+        </w:rPr>
+        <w:br/>
+      </w:r>
+      <w:r>
+        <w:rPr>
+          <w:rFonts w:hint="eastAsia"/>
+        </w:rPr>
+        <w:br/>
+        <w:t>// field.setAccessible(true);</w:t>
+      </w:r>
+      <w:r>
+        <w:rPr>
+          <w:rFonts w:hint="eastAsia"/>
+        </w:rPr>
+        <w:br/>
+      </w:r>
+      <w:r>
+        <w:rPr>
+          <w:rFonts w:hint="eastAsia"/>
+        </w:rPr>
+        <w:br/>
+        <w:t>System.out.println("Retrieved value is " +</w:t>
+      </w:r>
+      <w:r>
+        <w:rPr>
+          <w:rFonts w:hint="eastAsia"/>
+        </w:rPr>
+        <w:br/>
+      </w:r>
+      <w:r>
+        <w:rPr>
+          <w:rFonts w:hint="eastAsia"/>
+        </w:rPr>
+        <w:br/>
+        <w:t>field.get(inst));</w:t>
+      </w:r>
+      <w:r>
+        <w:rPr>
+          <w:rFonts w:hint="eastAsia"/>
+        </w:rPr>
+        <w:br/>
+      </w:r>
+      <w:r>
+        <w:rPr>
+          <w:rFonts w:hint="eastAsia"/>
+        </w:rPr>
+        <w:br/>
+        <w:t>} catch (Exception ex) {</w:t>
+      </w:r>
+      <w:r>
+        <w:rPr>
+          <w:rFonts w:hint="eastAsia"/>
+        </w:rPr>
+        <w:br/>
+      </w:r>
+      <w:r>
+        <w:rPr>
+          <w:rFonts w:hint="eastAsia"/>
+        </w:rPr>
+        <w:br/>
+        <w:t>ex.printStackTrace(System.out);</w:t>
+      </w:r>
+      <w:r>
+        <w:rPr>
+          <w:rFonts w:hint="eastAsia"/>
+        </w:rPr>
+        <w:br/>
+      </w:r>
+      <w:r>
+        <w:rPr>
+          <w:rFonts w:hint="eastAsia"/>
+        </w:rPr>
+        <w:br/>
+        <w:t>}</w:t>
+      </w:r>
+      <w:r>
+        <w:rPr>
+          <w:rFonts w:hint="eastAsia"/>
+        </w:rPr>
+        <w:br/>
+      </w:r>
+      <w:r>
+        <w:rPr>
+          <w:rFonts w:hint="eastAsia"/>
+        </w:rPr>
+        <w:br/>
+        <w:t>}</w:t>
+      </w:r>
+      <w:r>
+        <w:rPr>
+          <w:rFonts w:hint="eastAsia"/>
+        </w:rPr>
+        <w:br/>
+      </w:r>
+      <w:r>
+        <w:rPr>
+          <w:rFonts w:hint="eastAsia"/>
+        </w:rPr>
         <w:lastRenderedPageBreak/>
         <w:br/>
-        <w:t>不过至少有些时候，围绕这些限制还有一种简单的方法。我们可以在我们所写的类中，扩展一个普通的基本类java.lang.reflect.AccessibleObject 类。这个类定义了一种setAccessible方法，使我们能够启动或关闭对这些类中其中一个类的实例的接入检测。唯一的问题在于如果使用了安全性管理器，它将检测正在关闭接入检测的代码是否许可了这样做。如果未许可，安全性管理器抛出一个例外。</w:t>
-      </w:r>
-      <w:r>
-        <w:rPr>
-          <w:rFonts w:hint="eastAsia"/>
-        </w:rPr>
-        <w:br/>
-      </w:r>
-      <w:r>
-        <w:rPr>
-          <w:rFonts w:hint="eastAsia"/>
-        </w:rPr>
-        <w:br/>
-        <w:t>下面是一段程序，在TwoString 类的一个实例上使用反射来显示安全性正在运行：</w:t>
-      </w:r>
-      <w:r>
-        <w:rPr>
-          <w:rFonts w:hint="eastAsia"/>
-        </w:rPr>
-        <w:br/>
-      </w:r>
-      <w:r>
-        <w:rPr>
-          <w:rFonts w:hint="eastAsia"/>
-        </w:rPr>
-        <w:br/>
-        <w:t>public class ReflectSecurity {</w:t>
-      </w:r>
-      <w:r>
-        <w:rPr>
-          <w:rFonts w:hint="eastAsia"/>
-        </w:rPr>
-        <w:br/>
-      </w:r>
-      <w:r>
-        <w:rPr>
-          <w:rFonts w:hint="eastAsia"/>
-        </w:rPr>
-        <w:br/>
-        <w:t>public static void main(String[] args) {</w:t>
+        <w:t>}</w:t>
+      </w:r>
+      <w:r>
+        <w:rPr>
+          <w:rFonts w:hint="eastAsia"/>
+        </w:rPr>
+        <w:br/>
+      </w:r>
+      <w:r>
+        <w:rPr>
+          <w:rFonts w:hint="eastAsia"/>
+        </w:rPr>
+        <w:br/>
+        <w:t>如果我们编译这一程序时，不使用任何特定参数直接从命令行运行，它将在field .get(inst)调用中抛出一个IllegalAccessException异常。如果我们不注释field.setAccessible(true)代码行，那么重新编译并重新运行该代码，它将编译成功。最后，如果我们在命令行添加了JVM参数-Djava.security.manager以实现安全性管理器，它仍然将不能通过编译，除非我们定义了ReflectSecurity类的许可权限。</w:t>
+      </w:r>
+      <w:r>
+        <w:rPr>
+          <w:rFonts w:hint="eastAsia"/>
+        </w:rPr>
+        <w:br/>
+      </w:r>
+      <w:r>
+        <w:rPr>
+          <w:rFonts w:hint="eastAsia"/>
+        </w:rPr>
+        <w:br/>
+        <w:t>四、反射性能：</w:t>
+      </w:r>
+      <w:r>
+        <w:rPr>
+          <w:rFonts w:hint="eastAsia"/>
+        </w:rPr>
+        <w:br/>
+        <w:t>反射是一种强大的工具，但也存在一些不足。一个主要的缺点是对性能有影响。使用反射基本上是一种解释操作，我们可以告诉JVM，我们希望做什么并且它满足我们的要求。这类操作总是慢于只直接执行相同的操作。</w:t>
+      </w:r>
+      <w:r>
+        <w:rPr>
+          <w:rFonts w:hint="eastAsia"/>
+        </w:rPr>
+        <w:br/>
+      </w:r>
+      <w:r>
+        <w:rPr>
+          <w:rFonts w:hint="eastAsia"/>
+        </w:rPr>
+        <w:br/>
+        <w:t>下面的程序是字段接入性能测试的一个例子，包括基本的测试方法。每种方法测试字段接入的一种形式 -- accessSame 与同一对象的成员字段协作，accessOther 使用可直接接入的另一对象的字段，accessReflection 使用可通过反射接入的另一对象的字段。在每种情况下，方法执行相同的计算 -- 循环中简单的加/乘顺序。</w:t>
+      </w:r>
+      <w:r>
+        <w:rPr>
+          <w:rFonts w:hint="eastAsia"/>
+        </w:rPr>
+        <w:br/>
+      </w:r>
+      <w:r>
+        <w:rPr>
+          <w:rFonts w:hint="eastAsia"/>
+        </w:rPr>
+        <w:br/>
+        <w:t>程序如下：</w:t>
+      </w:r>
+      <w:r>
+        <w:rPr>
+          <w:rFonts w:hint="eastAsia"/>
+        </w:rPr>
+        <w:br/>
+      </w:r>
+      <w:r>
+        <w:rPr>
+          <w:rFonts w:hint="eastAsia"/>
+        </w:rPr>
+        <w:br/>
+        <w:t>public int accessSame(int loops) {</w:t>
+      </w:r>
+      <w:r>
+        <w:rPr>
+          <w:rFonts w:hint="eastAsia"/>
+        </w:rPr>
+        <w:br/>
+      </w:r>
+      <w:r>
+        <w:rPr>
+          <w:rFonts w:hint="eastAsia"/>
+        </w:rPr>
+        <w:br/>
+        <w:t>m_value = 0;</w:t>
+      </w:r>
+      <w:r>
+        <w:rPr>
+          <w:rFonts w:hint="eastAsia"/>
+        </w:rPr>
+        <w:br/>
+      </w:r>
+      <w:r>
+        <w:rPr>
+          <w:rFonts w:hint="eastAsia"/>
+        </w:rPr>
+        <w:br/>
+        <w:t>for (int index = 0; index &lt; loops; index++) {</w:t>
+      </w:r>
+      <w:r>
+        <w:rPr>
+          <w:rFonts w:hint="eastAsia"/>
+        </w:rPr>
+        <w:br/>
+      </w:r>
+      <w:r>
+        <w:rPr>
+          <w:rFonts w:hint="eastAsia"/>
+        </w:rPr>
+        <w:br/>
+        <w:t>m_value = (m_value + ADDITIVE_VALUE) *</w:t>
+      </w:r>
+      <w:r>
+        <w:rPr>
+          <w:rFonts w:hint="eastAsia"/>
+        </w:rPr>
+        <w:br/>
+      </w:r>
+      <w:r>
+        <w:rPr>
+          <w:rFonts w:hint="eastAsia"/>
+        </w:rPr>
+        <w:br/>
+        <w:t>MULTIPLIER_VALUE;</w:t>
+      </w:r>
+      <w:r>
+        <w:rPr>
+          <w:rFonts w:hint="eastAsia"/>
+        </w:rPr>
+        <w:br/>
+      </w:r>
+      <w:r>
+        <w:rPr>
+          <w:rFonts w:hint="eastAsia"/>
+        </w:rPr>
+        <w:br/>
+        <w:t>}</w:t>
+      </w:r>
+      <w:r>
+        <w:rPr>
+          <w:rFonts w:hint="eastAsia"/>
+        </w:rPr>
+        <w:br/>
+      </w:r>
+      <w:r>
+        <w:rPr>
+          <w:rFonts w:hint="eastAsia"/>
+        </w:rPr>
+        <w:br/>
+        <w:t>return m_value;</w:t>
+      </w:r>
+      <w:r>
+        <w:rPr>
+          <w:rFonts w:hint="eastAsia"/>
+        </w:rPr>
+        <w:br/>
+      </w:r>
+      <w:r>
+        <w:rPr>
+          <w:rFonts w:hint="eastAsia"/>
+        </w:rPr>
+        <w:br/>
+        <w:t>}</w:t>
+      </w:r>
+      <w:r>
+        <w:rPr>
+          <w:rFonts w:hint="eastAsia"/>
+        </w:rPr>
+        <w:br/>
+      </w:r>
+      <w:r>
+        <w:rPr>
+          <w:rFonts w:hint="eastAsia"/>
+        </w:rPr>
+        <w:br/>
+        <w:t>public int accessReference(int loops) {</w:t>
+      </w:r>
+      <w:r>
+        <w:rPr>
+          <w:rFonts w:hint="eastAsia"/>
+        </w:rPr>
+        <w:br/>
+      </w:r>
+      <w:r>
+        <w:rPr>
+          <w:rFonts w:hint="eastAsia"/>
+        </w:rPr>
+        <w:br/>
+        <w:t>TimingClass timing = new TimingClass();</w:t>
+      </w:r>
+      <w:r>
+        <w:rPr>
+          <w:rFonts w:hint="eastAsia"/>
+        </w:rPr>
+        <w:br/>
+      </w:r>
+      <w:r>
+        <w:rPr>
+          <w:rFonts w:hint="eastAsia"/>
+        </w:rPr>
+        <w:br/>
+        <w:t>for (int index = 0; index &lt; loops; index++) {</w:t>
+      </w:r>
+      <w:r>
+        <w:rPr>
+          <w:rFonts w:hint="eastAsia"/>
+        </w:rPr>
+        <w:br/>
+      </w:r>
+      <w:r>
+        <w:rPr>
+          <w:rFonts w:hint="eastAsia"/>
+        </w:rPr>
+        <w:br/>
+        <w:t>timing.m_value = (timing.m_value + ADDITIVE_VALUE) *</w:t>
+      </w:r>
+      <w:r>
+        <w:rPr>
+          <w:rFonts w:hint="eastAsia"/>
+        </w:rPr>
+        <w:br/>
+      </w:r>
+      <w:r>
+        <w:rPr>
+          <w:rFonts w:hint="eastAsia"/>
+        </w:rPr>
+        <w:lastRenderedPageBreak/>
+        <w:br/>
+        <w:t>MULTIPLIER_VALUE;</w:t>
+      </w:r>
+      <w:r>
+        <w:rPr>
+          <w:rFonts w:hint="eastAsia"/>
+        </w:rPr>
+        <w:br/>
+      </w:r>
+      <w:r>
+        <w:rPr>
+          <w:rFonts w:hint="eastAsia"/>
+        </w:rPr>
+        <w:br/>
+        <w:t>}</w:t>
+      </w:r>
+      <w:r>
+        <w:rPr>
+          <w:rFonts w:hint="eastAsia"/>
+        </w:rPr>
+        <w:br/>
+      </w:r>
+      <w:r>
+        <w:rPr>
+          <w:rFonts w:hint="eastAsia"/>
+        </w:rPr>
+        <w:br/>
+        <w:t>return timing.m_value;</w:t>
+      </w:r>
+      <w:r>
+        <w:rPr>
+          <w:rFonts w:hint="eastAsia"/>
+        </w:rPr>
+        <w:br/>
+      </w:r>
+      <w:r>
+        <w:rPr>
+          <w:rFonts w:hint="eastAsia"/>
+        </w:rPr>
+        <w:br/>
+        <w:t>}</w:t>
+      </w:r>
+      <w:r>
+        <w:rPr>
+          <w:rFonts w:hint="eastAsia"/>
+        </w:rPr>
+        <w:br/>
+      </w:r>
+      <w:r>
+        <w:rPr>
+          <w:rFonts w:hint="eastAsia"/>
+        </w:rPr>
+        <w:br/>
+        <w:t>public int accessReflection(int loops) throws Exception {</w:t>
+      </w:r>
+      <w:r>
+        <w:rPr>
+          <w:rFonts w:hint="eastAsia"/>
+        </w:rPr>
+        <w:br/>
+      </w:r>
+      <w:r>
+        <w:rPr>
+          <w:rFonts w:hint="eastAsia"/>
+        </w:rPr>
+        <w:br/>
+        <w:t>TimingClass timing = new TimingClass();</w:t>
       </w:r>
       <w:r>
         <w:rPr>
@@ -14394,59 +14185,98 @@
           <w:rFonts w:hint="eastAsia"/>
         </w:rPr>
         <w:br/>
-        <w:t>TwoString ts = new TwoString("a", "b");</w:t>
-      </w:r>
-      <w:r>
-        <w:rPr>
-          <w:rFonts w:hint="eastAsia"/>
-        </w:rPr>
-        <w:br/>
-      </w:r>
-      <w:r>
-        <w:rPr>
-          <w:rFonts w:hint="eastAsia"/>
-        </w:rPr>
-        <w:br/>
-        <w:t>Field field = clas.getDeclaredField("m_s1");</w:t>
-      </w:r>
-      <w:r>
-        <w:rPr>
-          <w:rFonts w:hint="eastAsia"/>
-        </w:rPr>
-        <w:br/>
-      </w:r>
-      <w:r>
-        <w:rPr>
-          <w:rFonts w:hint="eastAsia"/>
-        </w:rPr>
-        <w:br/>
-        <w:t>// field.setAccessible(true);</w:t>
-      </w:r>
-      <w:r>
-        <w:rPr>
-          <w:rFonts w:hint="eastAsia"/>
-        </w:rPr>
-        <w:br/>
-      </w:r>
-      <w:r>
-        <w:rPr>
-          <w:rFonts w:hint="eastAsia"/>
-        </w:rPr>
-        <w:br/>
-        <w:t>System.out.println("Retrieved value is " +</w:t>
-      </w:r>
-      <w:r>
-        <w:rPr>
-          <w:rFonts w:hint="eastAsia"/>
-        </w:rPr>
-        <w:br/>
-      </w:r>
-      <w:r>
-        <w:rPr>
-          <w:rFonts w:hint="eastAsia"/>
-        </w:rPr>
-        <w:br/>
-        <w:t>field.get(inst));</w:t>
+        <w:t>Field field = TimingClass.class.</w:t>
+      </w:r>
+      <w:r>
+        <w:rPr>
+          <w:rFonts w:hint="eastAsia"/>
+        </w:rPr>
+        <w:br/>
+      </w:r>
+      <w:r>
+        <w:rPr>
+          <w:rFonts w:hint="eastAsia"/>
+        </w:rPr>
+        <w:br/>
+        <w:t>getDeclaredField("m_value");</w:t>
+      </w:r>
+      <w:r>
+        <w:rPr>
+          <w:rFonts w:hint="eastAsia"/>
+        </w:rPr>
+        <w:br/>
+      </w:r>
+      <w:r>
+        <w:rPr>
+          <w:rFonts w:hint="eastAsia"/>
+        </w:rPr>
+        <w:br/>
+        <w:t>for (int index = 0; index &lt; loops; index++) {</w:t>
+      </w:r>
+      <w:r>
+        <w:rPr>
+          <w:rFonts w:hint="eastAsia"/>
+        </w:rPr>
+        <w:br/>
+      </w:r>
+      <w:r>
+        <w:rPr>
+          <w:rFonts w:hint="eastAsia"/>
+        </w:rPr>
+        <w:br/>
+        <w:t>int value = (field.getInt(timing) +</w:t>
+      </w:r>
+      <w:r>
+        <w:rPr>
+          <w:rFonts w:hint="eastAsia"/>
+        </w:rPr>
+        <w:br/>
+      </w:r>
+      <w:r>
+        <w:rPr>
+          <w:rFonts w:hint="eastAsia"/>
+        </w:rPr>
+        <w:br/>
+        <w:t>ADDITIVE_VALUE) * MULTIPLIER_VALUE;</w:t>
+      </w:r>
+      <w:r>
+        <w:rPr>
+          <w:rFonts w:hint="eastAsia"/>
+        </w:rPr>
+        <w:br/>
+      </w:r>
+      <w:r>
+        <w:rPr>
+          <w:rFonts w:hint="eastAsia"/>
+        </w:rPr>
+        <w:br/>
+        <w:t>field.setInt(timing, value);</w:t>
+      </w:r>
+      <w:r>
+        <w:rPr>
+          <w:rFonts w:hint="eastAsia"/>
+        </w:rPr>
+        <w:br/>
+      </w:r>
+      <w:r>
+        <w:rPr>
+          <w:rFonts w:hint="eastAsia"/>
+        </w:rPr>
+        <w:br/>
+        <w:t>}</w:t>
+      </w:r>
+      <w:r>
+        <w:rPr>
+          <w:rFonts w:hint="eastAsia"/>
+        </w:rPr>
+        <w:br/>
+      </w:r>
+      <w:r>
+        <w:rPr>
+          <w:rFonts w:hint="eastAsia"/>
+        </w:rPr>
+        <w:br/>
+        <w:t>return timing.m_value;</w:t>
       </w:r>
       <w:r>
         <w:rPr>
@@ -14472,7 +14302,20 @@
           <w:rFonts w:hint="eastAsia"/>
         </w:rPr>
         <w:br/>
-        <w:t>ex.printStackTrace(System.out);</w:t>
+        <w:t>System.out.println("Error using reflection");</w:t>
+      </w:r>
+      <w:r>
+        <w:rPr>
+          <w:rFonts w:hint="eastAsia"/>
+        </w:rPr>
+        <w:br/>
+      </w:r>
+      <w:r>
+        <w:rPr>
+          <w:rFonts w:hint="eastAsia"/>
+        </w:rPr>
+        <w:br/>
+        <w:t>throw ex;</w:t>
       </w:r>
       <w:r>
         <w:rPr>
@@ -14511,636 +14354,141 @@
           <w:rFonts w:hint="eastAsia"/>
         </w:rPr>
         <w:br/>
-        <w:t>}</w:t>
-      </w:r>
-      <w:r>
-        <w:rPr>
-          <w:rFonts w:hint="eastAsia"/>
-        </w:rPr>
-        <w:br/>
-      </w:r>
-      <w:r>
-        <w:rPr>
-          <w:rFonts w:hint="eastAsia"/>
-        </w:rPr>
-        <w:br/>
-        <w:t>如果我们编译这一程序时，不使用任何特定参数直接从命令行运行，它将在field .get(inst)调用中抛出一个IllegalAccessException异常。如果我们不注释field.setAccessible(true)代码行，那么重新编译并重新运行该代码，它将编译成功。最后，如果我们在命令行添加了JVM参数-Djava.security.manager以实现安全性管理器，它仍然将不能通过编译，除非我们定义了ReflectSecurity类的许可权限。</w:t>
-      </w:r>
-      <w:r>
-        <w:rPr>
-          <w:rFonts w:hint="eastAsia"/>
-        </w:rPr>
-        <w:br/>
-      </w:r>
-      <w:r>
-        <w:rPr>
-          <w:rFonts w:hint="eastAsia"/>
-        </w:rPr>
-        <w:br/>
-        <w:t>四、反射性能：</w:t>
-      </w:r>
-      <w:r>
-        <w:rPr>
-          <w:rFonts w:hint="eastAsia"/>
-        </w:rPr>
-        <w:br/>
-        <w:t>反射是一种强大的工具，但也存在一些不足。一个主要的缺点是对性能有影响。使用反射基本上是一种解释操作，我们可以告诉JVM，我们希望做什么并且它满足我们的要求。这类操</w:t>
+        <w:t>在上面的例子中，测试程序重复调用每种方法，使用一个大循环数，从而平均多次调用的时间衡量结果。平均值中不包括每种方法第一次调用的时间，因此初始化时间不是结果中的一个因素。下面的图清楚的向我们展示了每种方法字段接入的时间：</w:t>
+      </w:r>
+      <w:r>
+        <w:rPr>
+          <w:rFonts w:hint="eastAsia"/>
+        </w:rPr>
+        <w:br/>
       </w:r>
       <w:r>
         <w:rPr>
           <w:rFonts w:hint="eastAsia"/>
         </w:rPr>
         <w:lastRenderedPageBreak/>
-        <w:t>作总是慢于只直接执行相同的操作。</w:t>
-      </w:r>
-      <w:r>
-        <w:rPr>
-          <w:rFonts w:hint="eastAsia"/>
-        </w:rPr>
-        <w:br/>
-      </w:r>
-      <w:r>
-        <w:rPr>
-          <w:rFonts w:hint="eastAsia"/>
-        </w:rPr>
-        <w:br/>
-        <w:t>下面的程序是字段接入性能测试的一个例子，包括基本的测试方法。每种方法测试字段接入的一种形式 -- accessSame 与同一对象的成员字段协作，accessOther 使用可直接接入的另一对象的字段，accessReflection 使用可通过反射接入的另一对象的字段。在每种情况下，方法执行相同的计算 -- 循环中简单的加/乘顺序。</w:t>
-      </w:r>
-      <w:r>
-        <w:rPr>
-          <w:rFonts w:hint="eastAsia"/>
-        </w:rPr>
-        <w:br/>
-      </w:r>
-      <w:r>
-        <w:rPr>
-          <w:rFonts w:hint="eastAsia"/>
-        </w:rPr>
-        <w:br/>
-        <w:t>程序如下：</w:t>
-      </w:r>
-      <w:r>
-        <w:rPr>
-          <w:rFonts w:hint="eastAsia"/>
-        </w:rPr>
-        <w:br/>
-      </w:r>
-      <w:r>
-        <w:rPr>
-          <w:rFonts w:hint="eastAsia"/>
-        </w:rPr>
-        <w:br/>
-        <w:t>public int accessSame(int loops) {</w:t>
-      </w:r>
-      <w:r>
-        <w:rPr>
-          <w:rFonts w:hint="eastAsia"/>
-        </w:rPr>
-        <w:br/>
-      </w:r>
-      <w:r>
-        <w:rPr>
-          <w:rFonts w:hint="eastAsia"/>
-        </w:rPr>
-        <w:br/>
-        <w:t>m_value = 0;</w:t>
-      </w:r>
-      <w:r>
-        <w:rPr>
-          <w:rFonts w:hint="eastAsia"/>
-        </w:rPr>
-        <w:br/>
-      </w:r>
-      <w:r>
-        <w:rPr>
-          <w:rFonts w:hint="eastAsia"/>
-        </w:rPr>
-        <w:br/>
-        <w:t>for (int index = 0; index &lt; loops; index++) {</w:t>
-      </w:r>
-      <w:r>
-        <w:rPr>
-          <w:rFonts w:hint="eastAsia"/>
-        </w:rPr>
-        <w:br/>
-      </w:r>
-      <w:r>
-        <w:rPr>
-          <w:rFonts w:hint="eastAsia"/>
-        </w:rPr>
-        <w:br/>
-        <w:t>m_value = (m_value + ADDITIVE_VALUE) *</w:t>
-      </w:r>
-      <w:r>
-        <w:rPr>
-          <w:rFonts w:hint="eastAsia"/>
-        </w:rPr>
-        <w:br/>
-      </w:r>
-      <w:r>
-        <w:rPr>
-          <w:rFonts w:hint="eastAsia"/>
-        </w:rPr>
-        <w:br/>
-        <w:t>MULTIPLIER_VALUE;</w:t>
-      </w:r>
-      <w:r>
-        <w:rPr>
-          <w:rFonts w:hint="eastAsia"/>
-        </w:rPr>
-        <w:br/>
-      </w:r>
-      <w:r>
-        <w:rPr>
-          <w:rFonts w:hint="eastAsia"/>
-        </w:rPr>
-        <w:br/>
-        <w:t>}</w:t>
-      </w:r>
-      <w:r>
-        <w:rPr>
-          <w:rFonts w:hint="eastAsia"/>
-        </w:rPr>
-        <w:br/>
-      </w:r>
-      <w:r>
-        <w:rPr>
-          <w:rFonts w:hint="eastAsia"/>
-        </w:rPr>
-        <w:br/>
-        <w:t>return m_value;</w:t>
-      </w:r>
-      <w:r>
-        <w:rPr>
-          <w:rFonts w:hint="eastAsia"/>
-        </w:rPr>
-        <w:br/>
-      </w:r>
-      <w:r>
-        <w:rPr>
-          <w:rFonts w:hint="eastAsia"/>
-        </w:rPr>
-        <w:br/>
-        <w:t>}</w:t>
-      </w:r>
-      <w:r>
-        <w:rPr>
-          <w:rFonts w:hint="eastAsia"/>
-        </w:rPr>
-        <w:br/>
-      </w:r>
-      <w:r>
-        <w:rPr>
-          <w:rFonts w:hint="eastAsia"/>
-        </w:rPr>
-        <w:br/>
-        <w:t>public int accessReference(int loops) {</w:t>
-      </w:r>
-      <w:r>
-        <w:rPr>
-          <w:rFonts w:hint="eastAsia"/>
-        </w:rPr>
-        <w:br/>
-      </w:r>
-      <w:r>
-        <w:rPr>
-          <w:rFonts w:hint="eastAsia"/>
-        </w:rPr>
-        <w:br/>
-        <w:t>TimingClass timing = new TimingClass();</w:t>
-      </w:r>
-      <w:r>
-        <w:rPr>
-          <w:rFonts w:hint="eastAsia"/>
-        </w:rPr>
-        <w:br/>
-      </w:r>
-      <w:r>
-        <w:rPr>
-          <w:rFonts w:hint="eastAsia"/>
-        </w:rPr>
-        <w:br/>
-        <w:t>for (int index = 0; index &lt; loops; index++) {</w:t>
-      </w:r>
-      <w:r>
-        <w:rPr>
-          <w:rFonts w:hint="eastAsia"/>
-        </w:rPr>
-        <w:br/>
-      </w:r>
-      <w:r>
-        <w:rPr>
-          <w:rFonts w:hint="eastAsia"/>
-        </w:rPr>
-        <w:br/>
-        <w:t>timing.m_value = (timing.m_value + ADDITIVE_VALUE) *</w:t>
-      </w:r>
-      <w:r>
-        <w:rPr>
-          <w:rFonts w:hint="eastAsia"/>
-        </w:rPr>
-        <w:br/>
-      </w:r>
-      <w:r>
-        <w:rPr>
-          <w:rFonts w:hint="eastAsia"/>
-        </w:rPr>
-        <w:br/>
-        <w:t>MULTIPLIER_VALUE;</w:t>
-      </w:r>
-      <w:r>
-        <w:rPr>
-          <w:rFonts w:hint="eastAsia"/>
-        </w:rPr>
-        <w:br/>
-      </w:r>
-      <w:r>
-        <w:rPr>
-          <w:rFonts w:hint="eastAsia"/>
-        </w:rPr>
-        <w:br/>
-        <w:t>}</w:t>
-      </w:r>
-      <w:r>
-        <w:rPr>
-          <w:rFonts w:hint="eastAsia"/>
-        </w:rPr>
-        <w:br/>
-      </w:r>
-      <w:r>
-        <w:rPr>
-          <w:rFonts w:hint="eastAsia"/>
-        </w:rPr>
-        <w:br/>
-        <w:t>return timing.m_value;</w:t>
-      </w:r>
-      <w:r>
-        <w:rPr>
-          <w:rFonts w:hint="eastAsia"/>
-        </w:rPr>
-        <w:br/>
-      </w:r>
-      <w:r>
-        <w:rPr>
-          <w:rFonts w:hint="eastAsia"/>
-        </w:rPr>
-        <w:br/>
-        <w:t>}</w:t>
-      </w:r>
-      <w:r>
-        <w:rPr>
-          <w:rFonts w:hint="eastAsia"/>
-        </w:rPr>
-        <w:br/>
-      </w:r>
-      <w:r>
-        <w:rPr>
-          <w:rFonts w:hint="eastAsia"/>
-        </w:rPr>
-        <w:br/>
-        <w:t>public int accessReflection(int loops) throws Exception {</w:t>
-      </w:r>
-      <w:r>
-        <w:rPr>
-          <w:rFonts w:hint="eastAsia"/>
-        </w:rPr>
-        <w:br/>
-      </w:r>
-      <w:r>
-        <w:rPr>
-          <w:rFonts w:hint="eastAsia"/>
-        </w:rPr>
-        <w:br/>
-        <w:t>TimingClass timing = new TimingClass();</w:t>
-      </w:r>
-      <w:r>
-        <w:rPr>
-          <w:rFonts w:hint="eastAsia"/>
-        </w:rPr>
-        <w:br/>
+        <w:br/>
+        <w:t>图 1：字段接入时间 ：</w:t>
+      </w:r>
+      <w:r>
+        <w:rPr>
+          <w:rFonts w:hint="eastAsia"/>
+        </w:rPr>
+        <w:br/>
+      </w:r>
+      <w:r>
+        <w:rPr>
+          <w:rFonts w:hint="eastAsia"/>
+        </w:rPr>
+        <w:br/>
+        <w:t>我们可以看出：在前两副图中(Sun JVM)，使用反射的执行时间超过使用直接接入的1000倍以上。通过比较，IBM JVM可能稍好一些，但反射方法仍旧需要比其它方法长700倍以上的时间。任何JVM上其它两种方法之间时间方面无任何显著差异，但IBM JVM几乎比Sun JVM快一倍。最有可能的是这种差异反映了Sun Hot Spot JVM的专业优化，它在简单基准方面表现得很糟糕。反射性能是Sun开发1.4 JVM时关注的一个方面，它在反射方法调用结果中显示。在这类操作的性能方面，Sun 1.4.1 JVM显示了比1.3.1版本很大的改进。</w:t>
+      </w:r>
+      <w:r>
+        <w:rPr>
+          <w:rFonts w:hint="eastAsia"/>
+        </w:rPr>
+        <w:br/>
+      </w:r>
+      <w:r>
+        <w:rPr>
+          <w:rFonts w:hint="eastAsia"/>
+        </w:rPr>
+        <w:br/>
+        <w:t>如果为为创建使用反射的对象编写了类似的计时测试程序，我们会发现这种情况下的差异不象字段和方法调用情况下那么显著。使用newInstance()调用创建一个简单的java.lang.Object实例耗用的时间大约是在Sun 1.3.1 JVM上使用new Object()的12倍，是在IBM 1.4.0 JVM的四倍，只是Sun 1.4.1 JVM上的两部。使用Array.newInstance(type, size)创建一个数组耗用的时间是任何测试的JVM上使用new type[size]的两倍，随着数组大小的增加，差异逐步缩小。</w:t>
+      </w:r>
+      <w:r>
+        <w:rPr>
+          <w:rFonts w:hint="eastAsia"/>
+        </w:rPr>
+        <w:br/>
+      </w:r>
+      <w:r>
+        <w:rPr>
+          <w:rFonts w:hint="eastAsia"/>
+        </w:rPr>
+        <w:br/>
+        <w:t>结束语：</w:t>
+      </w:r>
+      <w:r>
+        <w:rPr>
+          <w:rFonts w:hint="eastAsia"/>
+        </w:rPr>
+        <w:br/>
+        <w:t>Java语言反射提供一种动态链接程序组件的多功能方法。它允许程序创建和控制任何类的对象(根据安全性限制)，无需提前硬编码目标类。这些特性使得反射特别适用于创建以非常普通的方式与对象协作的库。例如，反射经常在持续存储对象为数据库、XML或其它外部格式的框架中使用。Java reflection 非常有用，它使类和数据结构能按名称动态检索相关信息，并允许在运行着的程序中操作这些信息。Java 的这一特性非常强大，并且是其它一些常用语言，如 C、C++、Fortran 或者 Pascal 等都不具备的。</w:t>
+      </w:r>
+      <w:r>
+        <w:rPr>
+          <w:rFonts w:hint="eastAsia"/>
+        </w:rPr>
+        <w:br/>
+      </w:r>
+      <w:r>
+        <w:rPr>
+          <w:rFonts w:hint="eastAsia"/>
+        </w:rPr>
+        <w:br/>
+        <w:t>但反射有两个缺点。第一个是性能问题。用于字段和方法接入时反射要远慢于直接代码。性能问题的程度取决于程序中是如何使用反射的。如果它作为程序运行中相对很少涉及的部分，缓慢的性能将不会是一个问题。即使测试中最坏情况下的计时图显示的反射操作只耗用几微秒。仅反射在性能关键的应用的核心逻辑中使用时性能问题才变得至关重要。</w:t>
+      </w:r>
+      <w:r>
+        <w:rPr>
+          <w:rFonts w:hint="eastAsia"/>
+        </w:rPr>
+        <w:br/>
+      </w:r>
+      <w:r>
+        <w:rPr>
+          <w:rFonts w:hint="eastAsia"/>
+        </w:rPr>
+        <w:br/>
+        <w:t>许多应用中更严重的一个缺点是使用反射会模糊程序内部实际要发生的事情。程序人员希望在源代码中看到程序的逻辑，反射等绕过了源代码的技术会带来维护问题。反射代码比相应的直接代码更复杂，正如性能比较的代码实例中看到的一样。解决这些问题的最佳方案是保守地使用反射——仅在它可以真正增加灵活性的地方——记录其在目标类中的使用。</w:t>
+      </w:r>
+      <w:r>
+        <w:rPr>
+          <w:rFonts w:hint="eastAsia"/>
+        </w:rPr>
+        <w:br/>
+      </w:r>
+      <w:r>
+        <w:rPr>
+          <w:rFonts w:hint="eastAsia"/>
+        </w:rPr>
+        <w:br/>
+        <w:t>利用反射实现类的动态加载</w:t>
+      </w:r>
+      <w:r>
+        <w:rPr>
+          <w:rFonts w:hint="eastAsia"/>
+        </w:rPr>
+        <w:br/>
+      </w:r>
+      <w:r>
+        <w:rPr>
+          <w:rFonts w:hint="eastAsia"/>
+        </w:rPr>
+        <w:br/>
+        <w:t>Bromon原创 请尊重版权</w:t>
+      </w:r>
+      <w:r>
+        <w:rPr>
+          <w:rFonts w:hint="eastAsia"/>
+        </w:rPr>
+        <w:br/>
+      </w:r>
+      <w:r>
+        <w:rPr>
+          <w:rFonts w:hint="eastAsia"/>
+        </w:rPr>
+        <w:br/>
+        <w:t>最近在成都写一个移动增值项目，俺负责后台server端。功能很简单，手机用户通过GPRS打开Socket与服务器连接，我则根据用户传过来的数据做出响应。做过类似项目的兄弟一定都知道，首先需要定义一个类似于MSNP的通讯协议，不过今天的话题是如何把这个系统设计得具有高度的扩展性。由于这个项目本身没有进行过较为完善的客户沟通和需求分析，所以以后肯定会有很多功能上的扩展，通讯协议肯定会越来越庞大，而我作为一个不那</w:t>
       </w:r>
       <w:r>
         <w:rPr>
           <w:rFonts w:hint="eastAsia"/>
         </w:rPr>
         <w:lastRenderedPageBreak/>
-        <w:br/>
-        <w:t>try {</w:t>
-      </w:r>
-      <w:r>
-        <w:rPr>
-          <w:rFonts w:hint="eastAsia"/>
-        </w:rPr>
-        <w:br/>
-      </w:r>
-      <w:r>
-        <w:rPr>
-          <w:rFonts w:hint="eastAsia"/>
-        </w:rPr>
-        <w:br/>
-        <w:t>Field field = TimingClass.class.</w:t>
-      </w:r>
-      <w:r>
-        <w:rPr>
-          <w:rFonts w:hint="eastAsia"/>
-        </w:rPr>
-        <w:br/>
-      </w:r>
-      <w:r>
-        <w:rPr>
-          <w:rFonts w:hint="eastAsia"/>
-        </w:rPr>
-        <w:br/>
-        <w:t>getDeclaredField("m_value");</w:t>
-      </w:r>
-      <w:r>
-        <w:rPr>
-          <w:rFonts w:hint="eastAsia"/>
-        </w:rPr>
-        <w:br/>
-      </w:r>
-      <w:r>
-        <w:rPr>
-          <w:rFonts w:hint="eastAsia"/>
-        </w:rPr>
-        <w:br/>
-        <w:t>for (int index = 0; index &lt; loops; index++) {</w:t>
-      </w:r>
-      <w:r>
-        <w:rPr>
-          <w:rFonts w:hint="eastAsia"/>
-        </w:rPr>
-        <w:br/>
-      </w:r>
-      <w:r>
-        <w:rPr>
-          <w:rFonts w:hint="eastAsia"/>
-        </w:rPr>
-        <w:br/>
-        <w:t>int value = (field.getInt(timing) +</w:t>
-      </w:r>
-      <w:r>
-        <w:rPr>
-          <w:rFonts w:hint="eastAsia"/>
-        </w:rPr>
-        <w:br/>
-      </w:r>
-      <w:r>
-        <w:rPr>
-          <w:rFonts w:hint="eastAsia"/>
-        </w:rPr>
-        <w:br/>
-        <w:t>ADDITIVE_VALUE) * MULTIPLIER_VALUE;</w:t>
-      </w:r>
-      <w:r>
-        <w:rPr>
-          <w:rFonts w:hint="eastAsia"/>
-        </w:rPr>
-        <w:br/>
-      </w:r>
-      <w:r>
-        <w:rPr>
-          <w:rFonts w:hint="eastAsia"/>
-        </w:rPr>
-        <w:br/>
-        <w:t>field.setInt(timing, value);</w:t>
-      </w:r>
-      <w:r>
-        <w:rPr>
-          <w:rFonts w:hint="eastAsia"/>
-        </w:rPr>
-        <w:br/>
-      </w:r>
-      <w:r>
-        <w:rPr>
-          <w:rFonts w:hint="eastAsia"/>
-        </w:rPr>
-        <w:br/>
-        <w:t>}</w:t>
-      </w:r>
-      <w:r>
-        <w:rPr>
-          <w:rFonts w:hint="eastAsia"/>
-        </w:rPr>
-        <w:br/>
-      </w:r>
-      <w:r>
-        <w:rPr>
-          <w:rFonts w:hint="eastAsia"/>
-        </w:rPr>
-        <w:br/>
-        <w:t>return timing.m_value;</w:t>
-      </w:r>
-      <w:r>
-        <w:rPr>
-          <w:rFonts w:hint="eastAsia"/>
-        </w:rPr>
-        <w:br/>
-      </w:r>
-      <w:r>
-        <w:rPr>
-          <w:rFonts w:hint="eastAsia"/>
-        </w:rPr>
-        <w:br/>
-        <w:t>} catch (Exception ex) {</w:t>
-      </w:r>
-      <w:r>
-        <w:rPr>
-          <w:rFonts w:hint="eastAsia"/>
-        </w:rPr>
-        <w:br/>
-      </w:r>
-      <w:r>
-        <w:rPr>
-          <w:rFonts w:hint="eastAsia"/>
-        </w:rPr>
-        <w:br/>
-        <w:t>System.out.println("Error using reflection");</w:t>
-      </w:r>
-      <w:r>
-        <w:rPr>
-          <w:rFonts w:hint="eastAsia"/>
-        </w:rPr>
-        <w:br/>
-      </w:r>
-      <w:r>
-        <w:rPr>
-          <w:rFonts w:hint="eastAsia"/>
-        </w:rPr>
-        <w:br/>
-        <w:t>throw ex;</w:t>
-      </w:r>
-      <w:r>
-        <w:rPr>
-          <w:rFonts w:hint="eastAsia"/>
-        </w:rPr>
-        <w:br/>
-      </w:r>
-      <w:r>
-        <w:rPr>
-          <w:rFonts w:hint="eastAsia"/>
-        </w:rPr>
-        <w:br/>
-        <w:t>}</w:t>
-      </w:r>
-      <w:r>
-        <w:rPr>
-          <w:rFonts w:hint="eastAsia"/>
-        </w:rPr>
-        <w:br/>
-      </w:r>
-      <w:r>
-        <w:rPr>
-          <w:rFonts w:hint="eastAsia"/>
-        </w:rPr>
-        <w:br/>
-        <w:t>}</w:t>
-      </w:r>
-      <w:r>
-        <w:rPr>
-          <w:rFonts w:hint="eastAsia"/>
-        </w:rPr>
-        <w:br/>
-      </w:r>
-      <w:r>
-        <w:rPr>
-          <w:rFonts w:hint="eastAsia"/>
-        </w:rPr>
-        <w:br/>
-        <w:t>在上面的例子中，测试程序重复调用每种方法，使用一个大循环数，从而平均多次调用的时间衡量结果。平均值中不包括每种方法第一次调用的时间，因此初始化时间不是结果中的一个因素。下面的图清楚的向我们展示了每种方法字段接入的时间：</w:t>
-      </w:r>
-      <w:r>
-        <w:rPr>
-          <w:rFonts w:hint="eastAsia"/>
-        </w:rPr>
-        <w:br/>
-      </w:r>
-      <w:r>
-        <w:rPr>
-          <w:rFonts w:hint="eastAsia"/>
-        </w:rPr>
-        <w:br/>
-        <w:t>图 1：字段接入时间 ：</w:t>
-      </w:r>
-      <w:r>
-        <w:rPr>
-          <w:rFonts w:hint="eastAsia"/>
-        </w:rPr>
-        <w:br/>
-      </w:r>
-      <w:r>
-        <w:rPr>
-          <w:rFonts w:hint="eastAsia"/>
-        </w:rPr>
-        <w:br/>
-        <w:t>我们可以看出：在前两副图中(Sun JVM)，使用反射的执行时间超过使用直接接入的1000倍以上。通过比较，IBM JVM可能稍好一些，但反射方法仍旧需要比其它方法长700倍以上的时间。任何JVM上其它两种方法之间时间方面无任何显著差异，但IBM JVM几乎比Sun JVM快一倍。最有可能的是这种差异反映了Sun Hot Spot JVM的专业优化，它在简单基准方面表现得很糟糕。反射性能是Sun开发1.4 JVM时关注的一个方面，它在反射方法调用结果中显示。在这类操作的性能方面，Sun 1.4.1 JVM显示了比1.3.1版本很大的改进。</w:t>
-      </w:r>
-      <w:r>
-        <w:rPr>
-          <w:rFonts w:hint="eastAsia"/>
-        </w:rPr>
-        <w:br/>
-      </w:r>
-      <w:r>
-        <w:rPr>
-          <w:rFonts w:hint="eastAsia"/>
-        </w:rPr>
-        <w:br/>
-        <w:t>如果为为创建使用反射的对象编写了类似的计时测试程序，我们会发现这种情况下的差异不象字段和方法调用情况下那么显著。使用newInstance()调用创建一个简单的java.lang.Object</w:t>
-      </w:r>
-      <w:r>
-        <w:rPr>
-          <w:rFonts w:hint="eastAsia"/>
-        </w:rPr>
-        <w:lastRenderedPageBreak/>
-        <w:t>实例耗用的时间大约是在Sun 1.3.1 JVM上使用new Object()的12倍，是在IBM 1.4.0 JVM的四倍，只是Sun 1.4.1 JVM上的两部。使用Array.newInstance(type, size)创建一个数组耗用的时间是任何测试的JVM上使用new type[size]的两倍，随着数组大小的增加，差异逐步缩小。</w:t>
-      </w:r>
-      <w:r>
-        <w:rPr>
-          <w:rFonts w:hint="eastAsia"/>
-        </w:rPr>
-        <w:br/>
-      </w:r>
-      <w:r>
-        <w:rPr>
-          <w:rFonts w:hint="eastAsia"/>
-        </w:rPr>
-        <w:br/>
-        <w:t>结束语：</w:t>
-      </w:r>
-      <w:r>
-        <w:rPr>
-          <w:rFonts w:hint="eastAsia"/>
-        </w:rPr>
-        <w:br/>
-        <w:t>Java语言反射提供一种动态链接程序组件的多功能方法。它允许程序创建和控制任何类的对象(根据安全性限制)，无需提前硬编码目标类。这些特性使得反射特别适用于创建以非常普通的方式与对象协作的库。例如，反射经常在持续存储对象为数据库、XML或其它外部格式的框架中使用。Java reflection 非常有用，它使类和数据结构能按名称动态检索相关信息，并允许在运行着的程序中操作这些信息。Java 的这一特性非常强大，并且是其它一些常用语言，如 C、C++、Fortran 或者 Pascal 等都不具备的。</w:t>
-      </w:r>
-      <w:r>
-        <w:rPr>
-          <w:rFonts w:hint="eastAsia"/>
-        </w:rPr>
-        <w:br/>
-      </w:r>
-      <w:r>
-        <w:rPr>
-          <w:rFonts w:hint="eastAsia"/>
-        </w:rPr>
-        <w:br/>
-        <w:t>但反射有两个缺点。第一个是性能问题。用于字段和方法接入时反射要远慢于直接代码。性能问题的程度取决于程序中是如何使用反射的。如果它作为程序运行中相对很少涉及的部分，缓慢的性能将不会是一个问题。即使测试中最坏情况下的计时图显示的反射操作只耗用几微秒。仅反射在性能关键的应用的核心逻辑中使用时性能问题才变得至关重要。</w:t>
-      </w:r>
-      <w:r>
-        <w:rPr>
-          <w:rFonts w:hint="eastAsia"/>
-        </w:rPr>
-        <w:br/>
-      </w:r>
-      <w:r>
-        <w:rPr>
-          <w:rFonts w:hint="eastAsia"/>
-        </w:rPr>
-        <w:br/>
-        <w:t>许多应用中更严重的一个缺点是使用反射会模糊程序内部实际要发生的事情。程序人员希望在源代码中看到程序的逻辑，反射等绕过了源代码的技术会带来维护问题。反射代码比相应的直接代码更复杂，正如性能比较的代码实例中看到的一样。解决这些问题的最佳方案是保守地使用反射——仅在它可以真正增加灵活性的地方——记录其在目标类中的使用。</w:t>
-      </w:r>
-      <w:r>
-        <w:rPr>
-          <w:rFonts w:hint="eastAsia"/>
-        </w:rPr>
-        <w:br/>
-      </w:r>
-      <w:r>
-        <w:rPr>
-          <w:rFonts w:hint="eastAsia"/>
-        </w:rPr>
-        <w:br/>
-        <w:t>利用反射实现类的动态加载</w:t>
-      </w:r>
-      <w:r>
-        <w:rPr>
-          <w:rFonts w:hint="eastAsia"/>
-        </w:rPr>
-        <w:br/>
-      </w:r>
-      <w:r>
-        <w:rPr>
-          <w:rFonts w:hint="eastAsia"/>
-        </w:rPr>
-        <w:br/>
-        <w:t>Bromon原创 请尊重版权</w:t>
-      </w:r>
-      <w:r>
-        <w:rPr>
-          <w:rFonts w:hint="eastAsia"/>
-        </w:rPr>
-        <w:br/>
-      </w:r>
-      <w:r>
-        <w:rPr>
-          <w:rFonts w:hint="eastAsia"/>
-        </w:rPr>
-        <w:br/>
-        <w:t>最近在成都写一个移动增值项目，俺负责后台server端。功能很简单，手机用户通过GPRS打开Socket与服务器连接，我则根据用户传过来的数据做出响应。做过类似项目的兄弟一定都知道，首先需要定义一个类似于MSNP的通讯协议，不过今天的话题是如何把这个系统设计得具有高度的扩展性。由于这个项目本身没有进行过较为完善的客户沟通和需求分析，所以以后肯定会有很多功能上的扩展，通讯协议肯定会越来越庞大，而我作为一个不那么勤快的人，当然不想以后再去修改写好的程序，所以这个项目是实践</w:t>
-      </w:r>
-      <w:hyperlink r:id="rId26" w:tgtFrame="_blank" w:history="1">
+        <w:t>么勤快的人，当然不想以后再去修改写好的程序，所以这个项目是实践</w:t>
+      </w:r>
+      <w:hyperlink r:id="rId25" w:tgtFrame="_blank" w:history="1">
         <w:r>
           <w:rPr>
             <w:rFonts w:hint="eastAsia"/>
@@ -15231,7 +14579,6 @@
         <w:rPr>
           <w:rFonts w:hint="eastAsia"/>
         </w:rPr>
-        <w:lastRenderedPageBreak/>
         <w:br/>
         <w:t>}</w:t>
       </w:r>
@@ -15470,6 +14817,9 @@
       </w:r>
       <w:r>
         <w:br/>
+      </w:r>
+      <w:r>
+        <w:lastRenderedPageBreak/>
         <w:t xml:space="preserve">        System.out.println("a = " + a);</w:t>
       </w:r>
       <w:r>
@@ -15570,7 +14920,6 @@
         <w:rPr>
           <w:rFonts w:hint="eastAsia"/>
         </w:rPr>
-        <w:lastRenderedPageBreak/>
         <w:t>通过反射设置和获取字段的私有值？</w:t>
       </w:r>
     </w:p>
@@ -16075,6 +15424,7 @@
           <w:sz w:val="19"/>
           <w:szCs w:val="19"/>
         </w:rPr>
+        <w:lastRenderedPageBreak/>
         <w:t>import</w:t>
       </w:r>
       <w:r>
@@ -17673,6 +17023,7 @@
           <w:sz w:val="19"/>
           <w:szCs w:val="19"/>
         </w:rPr>
+        <w:lastRenderedPageBreak/>
         <w:t xml:space="preserve">     *</w:t>
       </w:r>
       <w:r>
@@ -18175,7 +17526,6 @@
           <w:sz w:val="19"/>
           <w:szCs w:val="19"/>
         </w:rPr>
-        <w:lastRenderedPageBreak/>
         <w:t xml:space="preserve">                </w:t>
       </w:r>
       <w:r>
@@ -18817,7 +18167,14 @@
         <w:rPr>
           <w:shd w:val="clear" w:color="auto" w:fill="FFFFFF"/>
         </w:rPr>
-        <w:t>今天，用到了java的反射机制，忽然想到有同事说java的反射机制的效率非常的低，我google了一下，已经很多同学做了实验，效率比直接调用低了</w:t>
+        <w:t>今天，用到了java的反射机制，忽然想到有同事说java的反射机制的效率非常的低，</w:t>
+      </w:r>
+      <w:r>
+        <w:rPr>
+          <w:shd w:val="clear" w:color="auto" w:fill="FFFFFF"/>
+        </w:rPr>
+        <w:lastRenderedPageBreak/>
+        <w:t>我google了一下，已经很多同学做了实验，效率比直接调用低了</w:t>
       </w:r>
       <w:r>
         <w:rPr>
@@ -18887,7 +18244,6 @@
         <w:rPr>
           <w:rFonts w:hint="eastAsia"/>
         </w:rPr>
-        <w:lastRenderedPageBreak/>
         <w:t>字符串-数组-泛型</w:t>
       </w:r>
     </w:p>
@@ -19247,6 +18603,7 @@
           <w:color w:val="3F3F3F"/>
           <w:shd w:val="clear" w:color="auto" w:fill="FFFFFF"/>
         </w:rPr>
+        <w:lastRenderedPageBreak/>
         <w:t>答：</w:t>
       </w:r>
       <w:r>
@@ -19392,16 +18749,7 @@
           <w:color w:val="3F3F3F"/>
           <w:shd w:val="clear" w:color="auto" w:fill="FFFFFF"/>
         </w:rPr>
-        <w:t>的方法完全相同，区别在于</w:t>
-      </w:r>
-      <w:r>
-        <w:rPr>
-          <w:rFonts w:ascii="微软雅黑" w:hAnsi="微软雅黑"/>
-          <w:color w:val="3F3F3F"/>
-          <w:shd w:val="clear" w:color="auto" w:fill="FFFFFF"/>
-        </w:rPr>
-        <w:lastRenderedPageBreak/>
-        <w:t>它是在单线程环境下使用的，因为它的所有方面都没有被</w:t>
+        <w:t>的方法完全相同，区别在于它是在单线程环境下使用的，因为它的所有方面都没有被</w:t>
       </w:r>
       <w:r>
         <w:rPr>
@@ -20263,6 +19611,7 @@
           <w:rFonts w:ascii="微软雅黑" w:hAnsi="微软雅黑"/>
           <w:color w:val="6F6F6F"/>
         </w:rPr>
+        <w:lastRenderedPageBreak/>
         <w:t>true</w:t>
       </w:r>
       <w:r>
@@ -20441,7 +19790,6 @@
           <w:color w:val="3F3F3F"/>
           <w:shd w:val="clear" w:color="auto" w:fill="FFFFFF"/>
         </w:rPr>
-        <w:lastRenderedPageBreak/>
         <w:t>String s = new String("xyz");</w:t>
       </w:r>
       <w:r>
@@ -21147,6 +20495,9 @@
       </w:r>
       <w:r>
         <w:br/>
+      </w:r>
+      <w:r>
+        <w:lastRenderedPageBreak/>
         <w:t xml:space="preserve">     sb.reverse();</w:t>
       </w:r>
       <w:r>
@@ -21450,7 +20801,6 @@
           <w:sz w:val="19"/>
           <w:szCs w:val="19"/>
         </w:rPr>
-        <w:lastRenderedPageBreak/>
         <w:t>}</w:t>
       </w:r>
     </w:p>
@@ -21813,6 +21163,7 @@
         <w:rPr>
           <w:rFonts w:hint="eastAsia"/>
         </w:rPr>
+        <w:lastRenderedPageBreak/>
         <w:t>CONSTANT_Utf</w:t>
       </w:r>
       <w:r>
@@ -21954,7 +21305,6 @@
     </w:p>
     <w:p>
       <w:r>
-        <w:lastRenderedPageBreak/>
         <w:tab/>
       </w:r>
       <w:r>
@@ -22317,6 +21667,9 @@
       </w:r>
       <w:r>
         <w:br/>
+      </w:r>
+      <w:r>
+        <w:lastRenderedPageBreak/>
         <w:t>String s2 = “aaa777”;</w:t>
       </w:r>
       <w:r>
@@ -22457,7 +21810,6 @@
         <w:rPr>
           <w:rFonts w:hint="eastAsia"/>
         </w:rPr>
-        <w:lastRenderedPageBreak/>
         <w:t>String</w:t>
       </w:r>
       <w:r>
@@ -23184,6 +22536,7 @@
         </w:numPr>
       </w:pPr>
       <w:r>
+        <w:lastRenderedPageBreak/>
         <w:t>substring(</w:t>
       </w:r>
       <w:r>
@@ -23264,7 +22617,6 @@
         </w:numPr>
       </w:pPr>
       <w:r>
-        <w:lastRenderedPageBreak/>
         <w:t>substring</w:t>
       </w:r>
       <w:r>
@@ -23537,7 +22889,6 @@
         <w:br/>
       </w:r>
       <w:r>
-        <w:lastRenderedPageBreak/>
         <w:t xml:space="preserve">offset </w:t>
       </w:r>
       <w:r>
@@ -23915,6 +23266,7 @@
           <w:rFonts w:hint="eastAsia"/>
           <w:szCs w:val="21"/>
         </w:rPr>
+        <w:lastRenderedPageBreak/>
         <w:t>对于之前比较不常见的1G字符串只截取2个字符的情况可以使用下面的代码，这样的话，就不会持有1G字符串的内容数组引用了。</w:t>
       </w:r>
     </w:p>
@@ -24096,7 +23448,6 @@
         </w:rPr>
       </w:pPr>
       <w:r>
-        <w:lastRenderedPageBreak/>
         <w:t>      throw</w:t>
       </w:r>
       <w:r>
@@ -24892,6 +24243,7 @@
         <w:rPr>
           <w:rFonts w:hint="eastAsia"/>
         </w:rPr>
+        <w:lastRenderedPageBreak/>
         <w:t>常量池会被gc回收么</w:t>
       </w:r>
     </w:p>
@@ -24962,7 +24314,6 @@
         <w:br/>
       </w:r>
       <w:r>
-        <w:lastRenderedPageBreak/>
         <w:t>(1)</w:t>
       </w:r>
       <w:r>
@@ -25384,7 +24735,14 @@
         <w:rPr>
           <w:rFonts w:hint="eastAsia"/>
         </w:rPr>
-        <w:t>内部实现的char数组，默认初始化长度为16，每当字符串长度大于char数组长度的时候，jvm会构造更大的新数组，并将原先的数组内容复制到新数组。</w:t>
+        <w:t>内部实现的char数</w:t>
+      </w:r>
+      <w:r>
+        <w:rPr>
+          <w:rFonts w:hint="eastAsia"/>
+        </w:rPr>
+        <w:lastRenderedPageBreak/>
+        <w:t>组，默认初始化长度为16，每当字符串长度大于char数组长度的时候，jvm会构造更大的新数组，并将原先的数组内容复制到新数组。</w:t>
       </w:r>
     </w:p>
     <w:p>
@@ -25524,7 +24882,6 @@
         <w:rPr>
           <w:rFonts w:hint="eastAsia"/>
         </w:rPr>
-        <w:lastRenderedPageBreak/>
         <w:t>避免使用+=来构造字符串(会造成更大的内存</w:t>
       </w:r>
       <w:r>
@@ -25959,7 +25316,14 @@
         <w:rPr>
           <w:rFonts w:hint="eastAsia"/>
         </w:rPr>
-        <w:t>时，将pool中的对象复制一份放到heap中，并且把heap中的这个对象的引用交给s持有。这条语句就创建了两个对象。</w:t>
+        <w:t>时，将pool中的对象复制一份放到heap中，并且把heap中的这个对象的引用交给s持有。这条</w:t>
+      </w:r>
+      <w:r>
+        <w:rPr>
+          <w:rFonts w:hint="eastAsia"/>
+        </w:rPr>
+        <w:lastRenderedPageBreak/>
+        <w:t>语句就创建了两个对象。</w:t>
       </w:r>
       <w:r>
         <w:br/>
@@ -26173,7 +25537,6 @@
         <w:rPr>
           <w:rFonts w:hint="eastAsia"/>
         </w:rPr>
-        <w:lastRenderedPageBreak/>
         <w:t>下面对提目中的代码一一解析：</w:t>
       </w:r>
     </w:p>
@@ -26464,6 +25827,7 @@
           <w:ilvl w:val="2"/>
           <w:numId w:val="17"/>
         </w:numPr>
+        <w:spacing w:line="240" w:lineRule="auto"/>
         <w:rPr>
           <w:b w:val="0"/>
           <w:bCs w:val="0"/>
@@ -26474,6 +25838,7 @@
           <w:b w:val="0"/>
           <w:bCs w:val="0"/>
         </w:rPr>
+        <w:lastRenderedPageBreak/>
         <w:t>当一个对象被当作参数传递到一个方法后，此方法可改变这个对象的属性，并可返回变化后的结果，那么这里到底是值传递还是引用传递？</w:t>
       </w:r>
     </w:p>
@@ -26538,7 +25903,6 @@
         <w:ind w:leftChars="200" w:left="840" w:hangingChars="200" w:hanging="420"/>
       </w:pPr>
       <w:r>
-        <w:lastRenderedPageBreak/>
         <w:t xml:space="preserve">        </w:t>
       </w:r>
       <w:r>
@@ -26849,6 +26213,7 @@
         <w:rPr>
           <w:rFonts w:hint="eastAsia"/>
         </w:rPr>
+        <w:lastRenderedPageBreak/>
         <w:t>面向对象</w:t>
       </w:r>
     </w:p>
@@ -27081,15 +26446,7 @@
           <w:rFonts w:ascii="宋体" w:eastAsia="宋体" w:hAnsi="宋体"/>
           <w:shd w:val="clear" w:color="auto" w:fill="FFFFFF"/>
         </w:rPr>
-        <w:t>如果将对象的方法视为对象向外界提供的服务，那么运行时的多态性可以解释为：</w:t>
-      </w:r>
-      <w:r>
-        <w:rPr>
-          <w:rFonts w:ascii="宋体" w:eastAsia="宋体" w:hAnsi="宋体"/>
-          <w:shd w:val="clear" w:color="auto" w:fill="FFFFFF"/>
-        </w:rPr>
-        <w:lastRenderedPageBreak/>
-        <w:t>当A系统访问B系统提供的服务时，B系统有多种提供服务的方式，但一切对A系统来说都是透明的（就像电动剃须刀是A系统，它的供电系统是B系统，B系统可以使用电池供电或者用交流电，甚至还有可能是太阳能，A系统只会通过B类对象调用供电的方法，但并不知道供电系统的底层实现是什么，究竟通过何种方式获得了动力）。方法重载（overload）实现的是编译时的多态性（也称为前绑定），而方法重写（override）实现的是运行时的多态性（也称为后绑定）。运行时的多态是面向对象最精髓的东西，要实现多态需要做两件事：</w:t>
+        <w:t>如果将对象的方法视为对象向外界提供的服务，那么运行时的多态性可以解释为：当A系统访问B系统提供的服务时，B系统有多种提供服务的方式，但一切对A系统来说都是透明的（就像电动剃须刀是A系统，它的供电系统是B系统，B系统可以使用电池供电或者用交流电，甚至还有可能是太阳能，A系统只会通过B类对象调用供电的方法，但并不知道供电系统的底层实现是什么，究竟通过何种方式获得了动力）。方法重载（overload）实现的是编译时的多态性（也称为前绑定），而方法重写（override）实现的是运行时的多态性（也称为后绑定）。运行时的多态是面向对象最精髓的东西，要实现多态需要做两件事：</w:t>
       </w:r>
       <w:r>
         <w:rPr>
@@ -27243,7 +26600,14 @@
         <w:rPr>
           <w:rFonts w:hint="eastAsia"/>
         </w:rPr>
-        <w:t>"，就如同葵花宝典或辟邪剑谱的中心思想就八个字"欲练此功必先自宫"，所谓的高内聚就是一个代码模块只完成一项功能，在面向对象中，如果只让一个类完成它该做的事，而不涉及与它无关的领域就是践行了高内聚的原则，这个类就只有单一职责。我们都知道一句话叫"因为专注，所以专业"，一个对象如果承担太多的职责，那么注定它什么都做不好。这个世界上任何好的东西都有两个特征，一个是功能单一，好的相机绝对不是电视购物里面卖的那种一个机器有一百多种功能的，它基本上只能照相；另一个是模块化，好的自行车是组装车，从减震叉、刹车到变速器，所有的部件都是可以拆卸和重新组装的，好的乒乓球拍也不是成品拍，一定是底板和胶皮可以拆分和自行组装的，一个好的软件系统，它里面的每个功能模块也应该是可以轻易的拿到其他系统中使用的，这样才能实现软件复用的目标。） </w:t>
+        <w:t>"，就如同葵花宝典或辟邪剑谱的中心思想就八个字"欲练此功必先自宫"，所谓的高内聚就是一个代码模块只完成一项功能，在面向对象中，如果只让一个类完成它该做的事，而不涉及与它无关的领域就是践行了高</w:t>
+      </w:r>
+      <w:r>
+        <w:rPr>
+          <w:rFonts w:hint="eastAsia"/>
+        </w:rPr>
+        <w:lastRenderedPageBreak/>
+        <w:t>内聚的原则，这个类就只有单一职责。我们都知道一句话叫"因为专注，所以专业"，一个对象如果承担太多的职责，那么注定它什么都做不好。这个世界上任何好的东西都有两个特征，一个是功能单一，好的相机绝对不是电视购物里面卖的那种一个机器有一百多种功能的，它基本上只能照相；另一个是模块化，好的自行车是组装车，从减震叉、刹车到变速器，所有的部件都是可以拆卸和重新组装的，好的乒乓球拍也不是成品拍，一定是底板和胶皮可以拆分和自行组装的，一个好的软件系统，它里面的每个功能模块也应该是可以轻易的拿到其他系统中使用的，这样才能实现软件复用的目标。） </w:t>
       </w:r>
       <w:r>
         <w:rPr>
@@ -27297,66 +26661,67 @@
           <w:rFonts w:hint="eastAsia"/>
         </w:rPr>
         <w:br/>
+        <w:t xml:space="preserve">- </w:t>
+      </w:r>
+      <w:r>
+        <w:rPr>
+          <w:rFonts w:hint="eastAsia"/>
+          <w:b/>
+        </w:rPr>
+        <w:t>接口隔离原则</w:t>
+      </w:r>
+      <w:r>
+        <w:rPr>
+          <w:rFonts w:hint="eastAsia"/>
+        </w:rPr>
+        <w:t>：接口要小而专，绝不能大而全。（臃肿的接口是对接口的污染，既然接口表示能力，那么一个接口只应该描述一种能力，接口也应该是高度内聚的。例如，琴棋书画就应该分别设计为四个接口，而不应设计成一个接口中的四个方法，因为如果设计成一个接口中的四个方法，那么这个接口很难用，毕竟琴棋书画四样都精通的人还是少数，而如果设计成四个接口，会几项就实现几个接口，这样的话每个接口被复用的可能性是很高的。Java中的接口代表能力、代表约定、代表角色，能否正确的使用接口一定是编程水平高低的重要标识。） </w:t>
+      </w:r>
+      <w:r>
+        <w:rPr>
+          <w:rFonts w:hint="eastAsia"/>
+        </w:rPr>
+        <w:br/>
+        <w:t xml:space="preserve">- </w:t>
+      </w:r>
+      <w:r>
+        <w:rPr>
+          <w:rFonts w:hint="eastAsia"/>
+          <w:b/>
+        </w:rPr>
+        <w:t>合成聚合复用原则</w:t>
+      </w:r>
+      <w:r>
+        <w:rPr>
+          <w:rFonts w:hint="eastAsia"/>
+        </w:rPr>
+        <w:t>：优先使用聚合或合成关系复用代码。（通过继承来复用代码是面向对象程序设计中被滥用得最多的东西，因为所有的教科书都无一例外的对继承进行了鼓吹从而误导了初学者，类与类之间简单的说有三种关系，Is-A关系、Has-A关系、Use-A关系，分别代表继承、关联和依赖。其中，关联关系根据其关联的强度又可以进一步划分为关联、聚合和合成，但说白了都是Has-A关系，合成聚合复用原则想表达的是优先考虑Has-A关系而不是Is-A关系复用代码，原因嘛可以自己从百度上找到一万个理由，需要说明的是，即使在Java的API中也有不少滥用继承的例子，例如Properties类继承了Hashtable类，Stack类继承了Vector类，这些继承明显就是错误的，更好的做法是在Properties类中放置一个Hashtable类型的成员并且将其键和值都设置为字符串来存储数据，而Stack类的设计也应该是在Stack类中放一个Vector对象来存储数据。记住：任何时候都不要继承工具类，工具是可以拥有并可以使用的，而不是拿来继承的。） </w:t>
+      </w:r>
+      <w:r>
+        <w:rPr>
+          <w:rFonts w:hint="eastAsia"/>
+        </w:rPr>
+        <w:br/>
+        <w:t xml:space="preserve">- </w:t>
+      </w:r>
+      <w:r>
+        <w:rPr>
+          <w:rFonts w:hint="eastAsia"/>
+          <w:b/>
+        </w:rPr>
+        <w:t>迪米特法则</w:t>
+      </w:r>
+      <w:r>
+        <w:rPr>
+          <w:rFonts w:hint="eastAsia"/>
+        </w:rPr>
+        <w:t>：迪米特法则又叫最少知识原则，一个对象应当对其他对象有尽可能少的</w:t>
       </w:r>
       <w:r>
         <w:rPr>
           <w:rFonts w:hint="eastAsia"/>
         </w:rPr>
         <w:lastRenderedPageBreak/>
-        <w:t xml:space="preserve">- </w:t>
-      </w:r>
-      <w:r>
-        <w:rPr>
-          <w:rFonts w:hint="eastAsia"/>
-          <w:b/>
-        </w:rPr>
-        <w:t>接口隔离原则</w:t>
-      </w:r>
-      <w:r>
-        <w:rPr>
-          <w:rFonts w:hint="eastAsia"/>
-        </w:rPr>
-        <w:t>：接口要小而专，绝不能大而全。（臃肿的接口是对接口的污染，既然接口表示能力，那么一个接口只应该描述一种能力，接口也应该是高度内聚的。例如，琴棋书画就应该分别设计为四个接口，而不应设计成一个接口中的四个方法，因为如果设计成一个接口中的四个方法，那么这个接口很难用，毕竟琴棋书画四样都精通的人还是少数，而如果设计成四个接口，会几项就实现几个接口，这样的话每个接口被复用的可能性是很高的。Java中的接口代表能力、代表约定、代表角色，能否正确的使用接口一定是编程水平高低的重要标识。） </w:t>
-      </w:r>
-      <w:r>
-        <w:rPr>
-          <w:rFonts w:hint="eastAsia"/>
-        </w:rPr>
-        <w:br/>
-        <w:t xml:space="preserve">- </w:t>
-      </w:r>
-      <w:r>
-        <w:rPr>
-          <w:rFonts w:hint="eastAsia"/>
-          <w:b/>
-        </w:rPr>
-        <w:t>合成聚合复用原则</w:t>
-      </w:r>
-      <w:r>
-        <w:rPr>
-          <w:rFonts w:hint="eastAsia"/>
-        </w:rPr>
-        <w:t>：优先使用聚合或合成关系复用代码。（通过继承来复用代码是面向对象程序设计中被滥用得最多的东西，因为所有的教科书都无一例外的对继承进行了鼓吹从而误导了初学者，类与类之间简单的说有三种关系，Is-A关系、Has-A关系、Use-A关系，分别代表继承、关联和依赖。其中，关联关系根据其关联的强度又可以进一步划分为关联、聚合和合成，但说白了都是Has-A关系，合成聚合复用原则想表达的是优先考虑Has-A关系而不是Is-A关系复用代码，原因嘛可以自己从百度上找到一万个理由，需要说明的是，即使在Java的API中也有不少滥用继承的例子，例如Properties类继承了Hashtable类，Stack类继承了Vector类，这些继承明显就是错误的，更好的做法是在Properties类中放置一个Hashtable类型的成员并且将其键和值都设置为字符串来存储数据，而Stack类的设计也应该是在Stack类中放一个Vector对象来存储数据。记住：任何时候都不要继承工具类，工具是可以拥有并可以使用的，而不是拿来继承的。） </w:t>
-      </w:r>
-      <w:r>
-        <w:rPr>
-          <w:rFonts w:hint="eastAsia"/>
-        </w:rPr>
-        <w:br/>
-        <w:t xml:space="preserve">- </w:t>
-      </w:r>
-      <w:r>
-        <w:rPr>
-          <w:rFonts w:hint="eastAsia"/>
-          <w:b/>
-        </w:rPr>
-        <w:t>迪米特法则</w:t>
-      </w:r>
-      <w:r>
-        <w:rPr>
-          <w:rFonts w:hint="eastAsia"/>
-        </w:rPr>
-        <w:t>：迪米特法则又叫最少知识原则，一个对象应当对其他对象有尽可能少的了解。（迪米特法则简单的说就是如何做到"低耦合"，门面模式和调停者模式就是对迪米特法则的践行。对于门面模式可以举一个简单的例子，你去一家公司洽谈业务，你不需要了解这个公司内部是如何运作的，你甚至可以对这个公司一无所知，去的时候只需要找到公司入口处的前台美女，告诉她们你要做什么，她们会找到合适的人跟你接洽，前台的美女就是公司这个系统的门面。再复杂的系统都可以为用户提供一个简单的门面，Java Web开发中作为前端控制器的Servlet或Filter不就是一个门面吗，浏览器对服务器的运作方式一无所知，但是通过前端控制器就能够根据你的请求得到相应的服务。调停者模式也可以举一个简单的例子来说明，例如一台计算机，CPU、内存、硬盘、显卡、声卡各种设备需要相互配合才能很好的工作，但是如果这些东西都直接连接到一起，计算机的布线将异常复杂，在这种情况下，主板作为一个调停者的身份出现，它将各个设备连接在一起而不需要每个设备之间直接交换数据，这样就减小了系统的耦合度和复杂度，如下图所示。迪米特法则用通俗的话来将就是不要和陌生人打交道，如果真的需要，找一个自己的朋友，让他替你和陌生人打交道。）</w:t>
+        <w:t>了解。（迪米特法则简单的说就是如何做到"低耦合"，门面模式和调停者模式就是对迪米特法则的践行。对于门面模式可以举一个简单的例子，你去一家公司洽谈业务，你不需要了解这个公司内部是如何运作的，你甚至可以对这个公司一无所知，去的时候只需要找到公司入口处的前台美女，告诉她们你要做什么，她们会找到合适的人跟你接洽，前台的美女就是公司这个系统的门面。再复杂的系统都可以为用户提供一个简单的门面，Java Web开发中作为前端控制器的Servlet或Filter不就是一个门面吗，浏览器对服务器的运作方式一无所知，但是通过前端控制器就能够根据你的请求得到相应的服务。调停者模式也可以举一个简单的例子来说明，例如一台计算机，CPU、内存、硬盘、显卡、声卡各种设备需要相互配合才能很好的工作，但是如果这些东西都直接连接到一起，计算机的布线将异常复杂，在这种情况下，主板作为一个调停者的身份出现，它将各个设备连接在一起而不需要每个设备之间直接交换数据，这样就减小了系统的耦合度和复杂度，如下图所示。迪米特法则用通俗的话来将就是不要和陌生人打交道，如果真的需要，找一个自己的朋友，让他替你和陌生人打交道。）</w:t>
       </w:r>
     </w:p>
     <w:p>
@@ -27364,7 +26729,6 @@
         <w:rPr>
           <w:noProof/>
         </w:rPr>
-        <w:lastRenderedPageBreak/>
         <w:drawing>
           <wp:inline distT="0" distB="0" distL="0" distR="0" wp14:anchorId="03C6B598" wp14:editId="79313A31">
             <wp:extent cx="5608955" cy="2579370"/>
@@ -27383,7 +26747,7 @@
                     </pic:cNvPicPr>
                   </pic:nvPicPr>
                   <pic:blipFill>
-                    <a:blip r:embed="rId27">
+                    <a:blip r:embed="rId26">
                       <a:extLst>
                         <a:ext uri="{28A0092B-C50C-407E-A947-70E740481C1C}">
                           <a14:useLocalDpi xmlns:a14="http://schemas.microsoft.com/office/drawing/2010/main" val="0"/>
@@ -27430,6 +26794,7 @@
         <w:rPr>
           <w:noProof/>
         </w:rPr>
+        <w:lastRenderedPageBreak/>
         <w:drawing>
           <wp:inline distT="0" distB="0" distL="0" distR="0" wp14:anchorId="70926FEB" wp14:editId="3CDC8FF8">
             <wp:extent cx="6011545" cy="3535045"/>
@@ -27448,7 +26813,7 @@
                     </pic:cNvPicPr>
                   </pic:nvPicPr>
                   <pic:blipFill>
-                    <a:blip r:embed="rId28">
+                    <a:blip r:embed="rId27">
                       <a:extLst>
                         <a:ext uri="{28A0092B-C50C-407E-A947-70E740481C1C}">
                           <a14:useLocalDpi xmlns:a14="http://schemas.microsoft.com/office/drawing/2010/main" val="0"/>
@@ -27560,7 +26925,6 @@
         <w:rPr>
           <w:rFonts w:hint="eastAsia"/>
         </w:rPr>
-        <w:lastRenderedPageBreak/>
         <w:t>类和对象</w:t>
       </w:r>
     </w:p>
@@ -27729,6 +27093,7 @@
         <w:rPr>
           <w:rFonts w:hint="eastAsia"/>
         </w:rPr>
+        <w:lastRenderedPageBreak/>
         <w:t>或者</w:t>
       </w:r>
     </w:p>
@@ -27983,7 +27348,6 @@
         <w:ind w:leftChars="200" w:left="420"/>
       </w:pPr>
       <w:r>
-        <w:lastRenderedPageBreak/>
         <w:t>Employee emp5 = (Employee) in.readObject();</w:t>
       </w:r>
     </w:p>
@@ -28066,6 +27430,7 @@
         </w:numPr>
       </w:pPr>
       <w:r>
+        <w:lastRenderedPageBreak/>
         <w:t>S</w:t>
       </w:r>
       <w:r>
@@ -28080,7 +27445,19 @@
         <w:rPr>
           <w:rFonts w:hint="eastAsia"/>
         </w:rPr>
-        <w:t>可以的，但是只能是作为某个类的内部类时，才能用static修饰。。主类不能用static修饰</w:t>
+        <w:t>可以的，但是只能是作为某个类的内部类时，才能用static修饰</w:t>
+      </w:r>
+      <w:r>
+        <w:rPr>
+          <w:rFonts w:hint="eastAsia"/>
+        </w:rPr>
+        <w:t>。</w:t>
+      </w:r>
+      <w:r>
+        <w:rPr>
+          <w:rFonts w:hint="eastAsia"/>
+        </w:rPr>
+        <w:t>主类不能用static修饰</w:t>
       </w:r>
     </w:p>
     <w:p>
@@ -28203,19 +27580,370 @@
       </w:r>
       <w:r>
         <w:br/>
-      </w:r>
-      <w:r>
+        <w:t>Bread is loaded</w:t>
+      </w:r>
+      <w:r>
+        <w:br/>
+        <w:t>bread</w:t>
+      </w:r>
+      <w:r>
+        <w:br/>
+        <w:t>bread</w:t>
+      </w:r>
+    </w:p>
+    <w:p>
+      <w:pPr>
+        <w:pStyle w:val="4"/>
+        <w:numPr>
+          <w:ilvl w:val="2"/>
+          <w:numId w:val="17"/>
+        </w:numPr>
+      </w:pPr>
+      <w:r>
+        <w:rPr>
+          <w:rFonts w:hint="eastAsia"/>
+          <w:b w:val="0"/>
+          <w:bCs w:val="0"/>
+        </w:rPr>
+        <w:t>阐述静态变量和实例变量的区别</w:t>
+      </w:r>
+      <w:bookmarkStart w:id="1" w:name="_GoBack"/>
+      <w:bookmarkEnd w:id="1"/>
+      <w:r>
+        <w:rPr>
+          <w:rFonts w:hint="eastAsia"/>
+          <w:b w:val="0"/>
+          <w:bCs w:val="0"/>
+        </w:rPr>
+        <w:t>。</w:t>
+      </w:r>
+    </w:p>
+    <w:p>
+      <w:pPr>
+        <w:shd w:val="clear" w:color="auto" w:fill="FFFFFF"/>
+        <w:spacing w:after="408"/>
+        <w:ind w:left="480" w:hangingChars="200" w:hanging="480"/>
+        <w:jc w:val="left"/>
+        <w:rPr>
+          <w:rFonts w:eastAsia="宋体" w:cs="宋体"/>
+          <w:kern w:val="0"/>
+          <w:sz w:val="24"/>
+          <w:szCs w:val="24"/>
+        </w:rPr>
+      </w:pPr>
+      <w:r>
+        <w:rPr>
+          <w:rFonts w:ascii="微软雅黑" w:eastAsia="宋体" w:hAnsi="微软雅黑" w:cs="宋体" w:hint="eastAsia"/>
+          <w:color w:val="3F3F3F"/>
+          <w:kern w:val="0"/>
+          <w:sz w:val="24"/>
+          <w:szCs w:val="24"/>
+        </w:rPr>
+        <w:t>答：</w:t>
+      </w:r>
+      <w:r>
+        <w:rPr>
+          <w:rFonts w:ascii="微软雅黑" w:eastAsia="宋体" w:hAnsi="微软雅黑" w:cs="宋体"/>
+          <w:color w:val="3F3F3F"/>
+          <w:kern w:val="0"/>
+          <w:sz w:val="24"/>
+          <w:szCs w:val="24"/>
+        </w:rPr>
+        <w:br/>
+      </w:r>
+      <w:r>
+        <w:rPr>
+          <w:rFonts w:ascii="微软雅黑" w:eastAsia="宋体" w:hAnsi="微软雅黑" w:cs="宋体" w:hint="eastAsia"/>
+          <w:color w:val="3F3F3F"/>
+          <w:kern w:val="0"/>
+          <w:sz w:val="24"/>
+          <w:szCs w:val="24"/>
+        </w:rPr>
+        <w:t>静态变量是被</w:t>
+      </w:r>
+      <w:r>
+        <w:rPr>
+          <w:rFonts w:ascii="微软雅黑" w:eastAsia="宋体" w:hAnsi="微软雅黑" w:cs="宋体"/>
+          <w:color w:val="3F3F3F"/>
+          <w:kern w:val="0"/>
+          <w:sz w:val="24"/>
+          <w:szCs w:val="24"/>
+        </w:rPr>
+        <w:t>static</w:t>
+      </w:r>
+      <w:r>
+        <w:rPr>
+          <w:rFonts w:ascii="微软雅黑" w:eastAsia="宋体" w:hAnsi="微软雅黑" w:cs="宋体" w:hint="eastAsia"/>
+          <w:color w:val="3F3F3F"/>
+          <w:kern w:val="0"/>
+          <w:sz w:val="24"/>
+          <w:szCs w:val="24"/>
+        </w:rPr>
+        <w:t>修饰符修饰的变量，也称为类变量，它属于类，不属于类的任何一个对象，一个类不管创建多少个对象，静态变量在内存中有且仅有一个拷贝；实例变量必须依存于某一实例，需要先创建对象然后通过对象才能访问到它。静态变量可以实现让多个对象共享内存。</w:t>
+      </w:r>
+    </w:p>
+    <w:p>
+      <w:pPr>
+        <w:shd w:val="clear" w:color="auto" w:fill="FFFFFF"/>
+        <w:spacing w:after="408"/>
+        <w:ind w:left="482" w:hangingChars="200" w:hanging="482"/>
+        <w:jc w:val="left"/>
+        <w:rPr>
+          <w:rFonts w:eastAsia="宋体" w:cs="宋体"/>
+          <w:kern w:val="0"/>
+          <w:sz w:val="24"/>
+          <w:szCs w:val="24"/>
+        </w:rPr>
+      </w:pPr>
+      <w:r>
+        <w:rPr>
+          <w:rFonts w:ascii="微软雅黑" w:eastAsia="宋体" w:hAnsi="微软雅黑" w:cs="宋体" w:hint="eastAsia"/>
+          <w:b/>
+          <w:bCs/>
+          <w:color w:val="6F6F6F"/>
+          <w:kern w:val="0"/>
+          <w:sz w:val="24"/>
+          <w:szCs w:val="24"/>
+        </w:rPr>
+        <w:t>补充：</w:t>
+      </w:r>
+      <w:r>
+        <w:rPr>
+          <w:rFonts w:ascii="微软雅黑" w:eastAsia="宋体" w:hAnsi="微软雅黑" w:cs="宋体" w:hint="eastAsia"/>
+          <w:color w:val="6F6F6F"/>
+          <w:kern w:val="0"/>
+          <w:sz w:val="24"/>
+          <w:szCs w:val="24"/>
+        </w:rPr>
+        <w:t>在</w:t>
+      </w:r>
+      <w:r>
+        <w:rPr>
+          <w:rFonts w:ascii="微软雅黑" w:eastAsia="宋体" w:hAnsi="微软雅黑" w:cs="宋体"/>
+          <w:color w:val="6F6F6F"/>
+          <w:kern w:val="0"/>
+          <w:sz w:val="24"/>
+          <w:szCs w:val="24"/>
+        </w:rPr>
+        <w:t>Java</w:t>
+      </w:r>
+      <w:r>
+        <w:rPr>
+          <w:rFonts w:ascii="微软雅黑" w:eastAsia="宋体" w:hAnsi="微软雅黑" w:cs="宋体" w:hint="eastAsia"/>
+          <w:color w:val="6F6F6F"/>
+          <w:kern w:val="0"/>
+          <w:sz w:val="24"/>
+          <w:szCs w:val="24"/>
+        </w:rPr>
+        <w:t>开发中，上下文类和工具类中通常会有大量的静态成员。</w:t>
+      </w:r>
+    </w:p>
+    <w:p>
+      <w:pPr>
+        <w:pStyle w:val="4"/>
+        <w:numPr>
+          <w:ilvl w:val="2"/>
+          <w:numId w:val="17"/>
+        </w:numPr>
+        <w:rPr>
+          <w:b w:val="0"/>
+          <w:bCs w:val="0"/>
+        </w:rPr>
+      </w:pPr>
+      <w:r>
+        <w:rPr>
+          <w:rFonts w:hint="eastAsia"/>
+        </w:rPr>
         <w:lastRenderedPageBreak/>
-        <w:t>Bread is loaded</w:t>
-      </w:r>
-      <w:r>
-        <w:br/>
-        <w:t>bread</w:t>
-      </w:r>
-      <w:r>
-        <w:br/>
-        <w:t>bread</w:t>
-      </w:r>
+        <w:t>是否可以从一个静态（</w:t>
+      </w:r>
+      <w:r>
+        <w:t>static</w:t>
+      </w:r>
+      <w:r>
+        <w:rPr>
+          <w:rFonts w:hint="eastAsia"/>
+        </w:rPr>
+        <w:t>）方法内部发出对非静态（</w:t>
+      </w:r>
+      <w:r>
+        <w:t>non-static</w:t>
+      </w:r>
+      <w:r>
+        <w:rPr>
+          <w:rFonts w:hint="eastAsia"/>
+        </w:rPr>
+        <w:t>）方法的调用？</w:t>
+      </w:r>
+    </w:p>
+    <w:p>
+      <w:pPr>
+        <w:ind w:left="420" w:hangingChars="200" w:hanging="420"/>
+      </w:pPr>
+      <w:r>
+        <w:rPr>
+          <w:rFonts w:ascii="微软雅黑" w:hAnsi="微软雅黑" w:hint="eastAsia"/>
+          <w:color w:val="3F3F3F"/>
+          <w:shd w:val="clear" w:color="auto" w:fill="FFFFFF"/>
+        </w:rPr>
+        <w:t>答：</w:t>
+      </w:r>
+      <w:r>
+        <w:rPr>
+          <w:rFonts w:ascii="微软雅黑" w:hAnsi="微软雅黑"/>
+          <w:color w:val="3F3F3F"/>
+          <w:shd w:val="clear" w:color="auto" w:fill="FFFFFF"/>
+        </w:rPr>
+        <w:br/>
+      </w:r>
+      <w:r>
+        <w:rPr>
+          <w:rFonts w:ascii="微软雅黑" w:hAnsi="微软雅黑" w:hint="eastAsia"/>
+          <w:color w:val="3F3F3F"/>
+          <w:shd w:val="clear" w:color="auto" w:fill="FFFFFF"/>
+        </w:rPr>
+        <w:t>不可以，静态方法只能访问静态成员，因为非静态方法的调用要先创建对象，在调用静态方法时可能对象并没有被初始化。</w:t>
+      </w:r>
+    </w:p>
+    <w:p>
+      <w:pPr>
+        <w:pStyle w:val="4"/>
+        <w:numPr>
+          <w:ilvl w:val="2"/>
+          <w:numId w:val="17"/>
+        </w:numPr>
+        <w:rPr>
+          <w:b w:val="0"/>
+          <w:bCs w:val="0"/>
+        </w:rPr>
+      </w:pPr>
+      <w:r>
+        <w:rPr>
+          <w:b w:val="0"/>
+          <w:bCs w:val="0"/>
+        </w:rPr>
+        <w:t>两个对象值相同(x.equals(y) == true)，但却可有不同的hash code，这句话对不对？</w:t>
+      </w:r>
+    </w:p>
+    <w:p>
+      <w:pPr>
+        <w:ind w:left="420" w:hangingChars="200" w:hanging="420"/>
+        <w:rPr>
+          <w:shd w:val="clear" w:color="auto" w:fill="FFFFFF"/>
+        </w:rPr>
+      </w:pPr>
+      <w:r>
+        <w:rPr>
+          <w:shd w:val="clear" w:color="auto" w:fill="FFFFFF"/>
+        </w:rPr>
+        <w:t>答：不对，如果两个对象x和y满足x.equals(y) == true，它们的哈希码（hash code）应当相同。Java对于eqauls方法和hashCode方法是这样规定的：(1)如果两个对象相同（equals方法返回true），那么它们的hashCode值一定要相同；(2)如果两个对象的hashCode相同，它们并不一定相同。当然，你未必要按照要求去做，但是如果你违背了上述原则就会发现在使用容器时，相同的对象可以出现在Set集合中，同时增加新元素的效率会大大下降（对于使用哈希存储的系统，如果哈希码频繁的冲突将会造成存取性能急剧下降）。</w:t>
+      </w:r>
+    </w:p>
+    <w:p>
+      <w:pPr>
+        <w:ind w:left="420" w:hangingChars="200" w:hanging="420"/>
+        <w:rPr>
+          <w:color w:val="FF0000"/>
+        </w:rPr>
+      </w:pPr>
+      <w:r>
+        <w:rPr>
+          <w:rStyle w:val="a4"/>
+          <w:rFonts w:ascii="微软雅黑" w:hAnsi="微软雅黑"/>
+          <w:color w:val="6F6F6F"/>
+        </w:rPr>
+        <w:t>补充：</w:t>
+      </w:r>
+      <w:r>
+        <w:rPr>
+          <w:color w:val="6F6F6F"/>
+        </w:rPr>
+        <w:t>关于equals和hashCode方法，很多Java程序都知道，但很多人也就是仅仅知道而已，在Joshua Bloch的大作《Effective Java》（很多软件公司，《Effective Java》、《Java编程思想》以及《重构：改善既有代码质量》是Java程序员必看书籍，如果你还没看过，那就赶紧去</w:t>
+      </w:r>
+      <w:hyperlink r:id="rId28" w:tgtFrame="_blank" w:history="1">
+        <w:r>
+          <w:rPr>
+            <w:color w:val="6F6F6F"/>
+          </w:rPr>
+          <w:t>亚马逊</w:t>
+        </w:r>
+      </w:hyperlink>
+      <w:r>
+        <w:rPr>
+          <w:color w:val="6F6F6F"/>
+        </w:rPr>
+        <w:t>买一本吧）中是这样介绍equals方法的：</w:t>
+      </w:r>
+      <w:r>
+        <w:rPr>
+          <w:color w:val="6F6F6F"/>
+        </w:rPr>
+        <w:br/>
+        <w:t>首先equals方法必须满足自反性（x.equals(x)必须返回true）、对称性（x.equals(y)返回true时，y.equals(x)也必须返回true）、传递性（x.equals(y)和y.equals(z)都返回true时，x.equals(z)也必须返回true）和一致性（当x和y引用的对象信息没有被修改时，多次调用x.equals(y)应该得到同样的返回值），而且对于任何非null值的引用x，x.equals(null)必须返回false。</w:t>
+      </w:r>
+      <w:r>
+        <w:rPr>
+          <w:color w:val="6F6F6F"/>
+        </w:rPr>
+        <w:br/>
+      </w:r>
+      <w:r>
+        <w:rPr>
+          <w:color w:val="FF0000"/>
+        </w:rPr>
+        <w:t>实现高质量的equals方法的诀窍包括：</w:t>
+      </w:r>
+      <w:r>
+        <w:rPr>
+          <w:color w:val="FF0000"/>
+        </w:rPr>
+        <w:br/>
+        <w:t>1. 使用==操作符检查"参数是否为这个对象的引用"；</w:t>
+      </w:r>
+      <w:r>
+        <w:rPr>
+          <w:color w:val="FF0000"/>
+        </w:rPr>
+        <w:br/>
+        <w:t>2. 使用instanceof操作符检查"参数是否为正确的类型"；</w:t>
+      </w:r>
+      <w:r>
+        <w:rPr>
+          <w:color w:val="FF0000"/>
+        </w:rPr>
+        <w:br/>
+        <w:t>3. 对于类中的关键属性，检查参数传入对象的属性是否与之相匹配；</w:t>
+      </w:r>
+      <w:r>
+        <w:rPr>
+          <w:color w:val="FF0000"/>
+        </w:rPr>
+        <w:br/>
+        <w:t>4. 编写完equals方法后，问自己它是否满足对称性、传递性、一致性；</w:t>
+      </w:r>
+      <w:r>
+        <w:rPr>
+          <w:color w:val="FF0000"/>
+        </w:rPr>
+        <w:br/>
+        <w:t>5. 重写equals时总是要重写hashCode；</w:t>
+      </w:r>
+      <w:r>
+        <w:rPr>
+          <w:color w:val="FF0000"/>
+        </w:rPr>
+        <w:br/>
+        <w:t>6. 不要将equals方法参数中的Object对象替换为其他的类型，在重写时不要忘掉@Override注解。</w:t>
+      </w:r>
+    </w:p>
+    <w:p/>
+    <w:p>
+      <w:pPr>
+        <w:ind w:left="420" w:hangingChars="200" w:hanging="420"/>
+        <w:rPr>
+          <w:rFonts w:hint="eastAsia"/>
+        </w:rPr>
+      </w:pPr>
     </w:p>
     <w:p>
       <w:pPr>
@@ -28239,6 +27967,7 @@
         <w:rPr>
           <w:rFonts w:hint="eastAsia"/>
         </w:rPr>
+        <w:lastRenderedPageBreak/>
         <w:t>构造函数和析构函数</w:t>
       </w:r>
     </w:p>
@@ -28828,15 +28557,6 @@
           <w:szCs w:val="21"/>
         </w:rPr>
         <w:br/>
-      </w:r>
-      <w:r>
-        <w:rPr>
-          <w:rFonts w:ascii="Helvetica" w:hAnsi="Helvetica"/>
-          <w:color w:val="555555"/>
-          <w:sz w:val="21"/>
-          <w:szCs w:val="21"/>
-        </w:rPr>
-        <w:lastRenderedPageBreak/>
         <w:t xml:space="preserve">    B</w:t>
       </w:r>
       <w:r>
@@ -28892,6 +28612,7 @@
         <w:rPr>
           <w:rFonts w:hint="eastAsia"/>
         </w:rPr>
+        <w:lastRenderedPageBreak/>
         <w:t>静态嵌套类</w:t>
       </w:r>
     </w:p>
@@ -29398,39 +29119,39 @@
         <w:ind w:leftChars="200" w:left="420"/>
       </w:pPr>
       <w:r>
+        <w:t>public class Outer {</w:t>
+      </w:r>
+    </w:p>
+    <w:p>
+      <w:pPr>
+        <w:ind w:leftChars="200" w:left="420"/>
+      </w:pPr>
+      <w:r>
+        <w:t xml:space="preserve">    int outer_x = 100;  </w:t>
+      </w:r>
+    </w:p>
+    <w:p>
+      <w:pPr>
+        <w:ind w:leftChars="200" w:left="420"/>
+      </w:pPr>
+      <w:r>
+        <w:t xml:space="preserve">    class Inner {  </w:t>
+      </w:r>
+    </w:p>
+    <w:p>
+      <w:pPr>
+        <w:ind w:leftChars="200" w:left="420"/>
+      </w:pPr>
+      <w:r>
+        <w:t xml:space="preserve">        public int y = 10;  </w:t>
+      </w:r>
+    </w:p>
+    <w:p>
+      <w:pPr>
+        <w:ind w:leftChars="200" w:left="420"/>
+      </w:pPr>
+      <w:r>
         <w:lastRenderedPageBreak/>
-        <w:t>public class Outer {</w:t>
-      </w:r>
-    </w:p>
-    <w:p>
-      <w:pPr>
-        <w:ind w:leftChars="200" w:left="420"/>
-      </w:pPr>
-      <w:r>
-        <w:t xml:space="preserve">    int outer_x = 100;  </w:t>
-      </w:r>
-    </w:p>
-    <w:p>
-      <w:pPr>
-        <w:ind w:leftChars="200" w:left="420"/>
-      </w:pPr>
-      <w:r>
-        <w:t xml:space="preserve">    class Inner {  </w:t>
-      </w:r>
-    </w:p>
-    <w:p>
-      <w:pPr>
-        <w:ind w:leftChars="200" w:left="420"/>
-      </w:pPr>
-      <w:r>
-        <w:t xml:space="preserve">        public int y = 10;  </w:t>
-      </w:r>
-    </w:p>
-    <w:p>
-      <w:pPr>
-        <w:ind w:leftChars="200" w:left="420"/>
-      </w:pPr>
-      <w:r>
         <w:t xml:space="preserve">        private int z = 9;  </w:t>
       </w:r>
     </w:p>
@@ -29806,6 +29527,7 @@
           <w:szCs w:val="21"/>
         </w:rPr>
         <w:br/>
+        <w:t>2</w:t>
       </w:r>
       <w:r>
         <w:rPr>
@@ -29813,8 +29535,7 @@
           <w:color w:val="555555"/>
           <w:szCs w:val="21"/>
         </w:rPr>
-        <w:lastRenderedPageBreak/>
-        <w:t>2</w:t>
+        <w:t>、内部类中可以直接访问外部类的数据成员和方法。</w:t>
       </w:r>
       <w:r>
         <w:rPr>
@@ -29822,7 +29543,8 @@
           <w:color w:val="555555"/>
           <w:szCs w:val="21"/>
         </w:rPr>
-        <w:t>、内部类中可以直接访问外部类的数据成员和方法。</w:t>
+        <w:br/>
+        <w:t>3</w:t>
       </w:r>
       <w:r>
         <w:rPr>
@@ -29830,8 +29552,7 @@
           <w:color w:val="555555"/>
           <w:szCs w:val="21"/>
         </w:rPr>
-        <w:br/>
-        <w:t>3</w:t>
+        <w:t>、另外，就是要注意，内部类</w:t>
       </w:r>
       <w:r>
         <w:rPr>
@@ -29839,7 +29560,7 @@
           <w:color w:val="555555"/>
           <w:szCs w:val="21"/>
         </w:rPr>
-        <w:t>、另外，就是要注意，内部类</w:t>
+        <w:t>Inner</w:t>
       </w:r>
       <w:r>
         <w:rPr>
@@ -29847,7 +29568,7 @@
           <w:color w:val="555555"/>
           <w:szCs w:val="21"/>
         </w:rPr>
-        <w:t>Inner</w:t>
+        <w:t>及</w:t>
       </w:r>
       <w:r>
         <w:rPr>
@@ -29855,7 +29576,7 @@
           <w:color w:val="555555"/>
           <w:szCs w:val="21"/>
         </w:rPr>
-        <w:t>及</w:t>
+        <w:t>InnterTwo</w:t>
       </w:r>
       <w:r>
         <w:rPr>
@@ -29863,7 +29584,7 @@
           <w:color w:val="555555"/>
           <w:szCs w:val="21"/>
         </w:rPr>
-        <w:t>InnterTwo</w:t>
+        <w:t>只在类</w:t>
       </w:r>
       <w:r>
         <w:rPr>
@@ -29871,7 +29592,7 @@
           <w:color w:val="555555"/>
           <w:szCs w:val="21"/>
         </w:rPr>
-        <w:t>只在类</w:t>
+        <w:t>Outer</w:t>
       </w:r>
       <w:r>
         <w:rPr>
@@ -29879,7 +29600,7 @@
           <w:color w:val="555555"/>
           <w:szCs w:val="21"/>
         </w:rPr>
-        <w:t>Outer</w:t>
+        <w:t>的作用域内是可知的，如果类</w:t>
       </w:r>
       <w:r>
         <w:rPr>
@@ -29887,7 +29608,7 @@
           <w:color w:val="555555"/>
           <w:szCs w:val="21"/>
         </w:rPr>
-        <w:t>的作用域内是可知的，如果类</w:t>
+        <w:t>Outer</w:t>
       </w:r>
       <w:r>
         <w:rPr>
@@ -29895,7 +29616,7 @@
           <w:color w:val="555555"/>
           <w:szCs w:val="21"/>
         </w:rPr>
-        <w:t>Outer</w:t>
+        <w:t>外的任何代码尝试初始化类</w:t>
       </w:r>
       <w:r>
         <w:rPr>
@@ -29903,7 +29624,7 @@
           <w:color w:val="555555"/>
           <w:szCs w:val="21"/>
         </w:rPr>
-        <w:t>外的任何代码尝试初始化类</w:t>
+        <w:t>Inner</w:t>
       </w:r>
       <w:r>
         <w:rPr>
@@ -29911,7 +29632,7 @@
           <w:color w:val="555555"/>
           <w:szCs w:val="21"/>
         </w:rPr>
-        <w:t>Inner</w:t>
+        <w:t>或使用它，编译就不会通过。同时，内部类的变量成员只在内部内内部可见，若外部类或同层次的内部类需要访问，需采用示</w:t>
       </w:r>
       <w:r>
         <w:rPr>
@@ -29919,7 +29640,8 @@
           <w:color w:val="555555"/>
           <w:szCs w:val="21"/>
         </w:rPr>
-        <w:t>或使用它，编译就不会通过。同时，内部类的变量成员只在内部内内部可见，若外部类或同层次的内部类需要访问，需采用示例程序中的方法，不可直接访问内部类的变量。</w:t>
+        <w:lastRenderedPageBreak/>
+        <w:t>例程序中的方法，不可直接访问内部类的变量。</w:t>
       </w:r>
     </w:p>
     <w:p>
@@ -30176,27 +29898,27 @@
     </w:p>
     <w:p>
       <w:r>
+        <w:t xml:space="preserve">    }  </w:t>
+      </w:r>
+    </w:p>
+    <w:p>
+      <w:r>
+        <w:t xml:space="preserve">}  </w:t>
+      </w:r>
+    </w:p>
+    <w:p>
+      <w:r>
+        <w:t xml:space="preserve">      </w:t>
+      </w:r>
+    </w:p>
+    <w:p>
+      <w:r>
+        <w:t xml:space="preserve">class Test{  </w:t>
+      </w:r>
+    </w:p>
+    <w:p>
+      <w:r>
         <w:lastRenderedPageBreak/>
-        <w:t xml:space="preserve">    }  </w:t>
-      </w:r>
-    </w:p>
-    <w:p>
-      <w:r>
-        <w:t xml:space="preserve">}  </w:t>
-      </w:r>
-    </w:p>
-    <w:p>
-      <w:r>
-        <w:t xml:space="preserve">      </w:t>
-      </w:r>
-    </w:p>
-    <w:p>
-      <w:r>
-        <w:t xml:space="preserve">class Test{  </w:t>
-      </w:r>
-    </w:p>
-    <w:p>
-      <w:r>
         <w:t xml:space="preserve">    public static void main(String[] args) {  </w:t>
       </w:r>
     </w:p>
@@ -30923,7 +30645,6 @@
           <w:szCs w:val="23"/>
           <w:shd w:val="clear" w:color="auto" w:fill="FFFFFF"/>
         </w:rPr>
-        <w:lastRenderedPageBreak/>
         <w:t xml:space="preserve">        Bar b = new Bar();  </w:t>
       </w:r>
     </w:p>
@@ -31008,6 +30729,7 @@
           <w:szCs w:val="23"/>
           <w:shd w:val="clear" w:color="auto" w:fill="FFFFFF"/>
         </w:rPr>
+        <w:lastRenderedPageBreak/>
         <w:t xml:space="preserve">            }  </w:t>
       </w:r>
     </w:p>
@@ -31084,6 +30806,43 @@
           <w:shd w:val="clear" w:color="auto" w:fill="FFFFFF"/>
         </w:rPr>
       </w:pPr>
+    </w:p>
+    <w:p>
+      <w:pPr>
+        <w:pStyle w:val="4"/>
+        <w:numPr>
+          <w:ilvl w:val="2"/>
+          <w:numId w:val="17"/>
+        </w:numPr>
+      </w:pPr>
+      <w:r>
+        <w:rPr>
+          <w:b w:val="0"/>
+          <w:bCs w:val="0"/>
+        </w:rPr>
+        <w:t>匿名内部类是否可以继承其它类？是否可以实现接口？</w:t>
+      </w:r>
+    </w:p>
+    <w:p>
+      <w:pPr>
+        <w:ind w:left="420" w:hangingChars="200" w:hanging="420"/>
+        <w:rPr>
+          <w:shd w:val="clear" w:color="auto" w:fill="FFFFFF"/>
+        </w:rPr>
+      </w:pPr>
+      <w:r>
+        <w:rPr>
+          <w:shd w:val="clear" w:color="auto" w:fill="FFFFFF"/>
+        </w:rPr>
+        <w:t>答：</w:t>
+      </w:r>
+      <w:r>
+        <w:rPr>
+          <w:shd w:val="clear" w:color="auto" w:fill="FFFFFF"/>
+        </w:rPr>
+        <w:br/>
+        <w:t>可以继承其他类或实现其他接口，在Swing编程和Android开发中常用此方式来实现事件监听和回调。</w:t>
+      </w:r>
     </w:p>
     <w:p>
       <w:pPr>
@@ -31182,7 +30941,11 @@
         <w:jc w:val="left"/>
       </w:pPr>
       <w:r>
-        <w:t>内部类是面向对象的闭包，因为它不仅包含创建内部类的作用域的信息，还自动拥有一个指向此外围类对象的引用，在此作用域内，内部类有权操作所有的成员，包括private成员。一般使用一个库或类时，是你主动调用人家的API，这个叫Call，有的时候这样不能满足需要，需要你注册（注入）你自己的程序（比如一个对象)，然后让人家在合适的时候来调用你，这叫Callback。</w:t>
+        <w:t>内部类是面向对象的闭包，因为它不仅包含创建内部类的作用域的信息，还自动拥有一个指向此外围类对象的引用，在此作用域内，内部类有权操作所有的成员，包括private成员。一般使用一个库或类时，是你主动调用人家的API，这个叫Call，</w:t>
+      </w:r>
+      <w:r>
+        <w:lastRenderedPageBreak/>
+        <w:t>有的时候这样不能满足需要，需要你注册（注入）你自己的程序（比如一个对象)，然后让人家在合适的时候来调用你，这叫Callback。</w:t>
       </w:r>
     </w:p>
     <w:p>
@@ -31196,7 +30959,6 @@
         <w:jc w:val="left"/>
       </w:pPr>
       <w:r>
-        <w:lastRenderedPageBreak/>
         <w:t>当父类和实现的接口出现同名函数时，你又不想父类的函数被覆盖，回调可以帮你解决这个问题。</w:t>
       </w:r>
       <w:r>
@@ -32600,6 +32362,7 @@
           <w:sz w:val="19"/>
           <w:szCs w:val="19"/>
         </w:rPr>
+        <w:lastRenderedPageBreak/>
         <w:t xml:space="preserve">    }</w:t>
       </w:r>
     </w:p>
@@ -32663,7 +32426,6 @@
           <w:sz w:val="19"/>
           <w:szCs w:val="19"/>
         </w:rPr>
-        <w:lastRenderedPageBreak/>
         <w:t xml:space="preserve">     * </w:t>
       </w:r>
       <w:r>
@@ -34475,6 +34237,7 @@
           <w:sz w:val="19"/>
           <w:szCs w:val="19"/>
         </w:rPr>
+        <w:lastRenderedPageBreak/>
         <w:t xml:space="preserve">            </w:t>
       </w:r>
       <w:r>
@@ -34578,7 +34341,6 @@
           <w:sz w:val="19"/>
           <w:szCs w:val="19"/>
         </w:rPr>
-        <w:lastRenderedPageBreak/>
         <w:t xml:space="preserve">        }</w:t>
       </w:r>
     </w:p>
@@ -35906,6 +35668,7 @@
         <w:rPr>
           <w:rFonts w:hint="eastAsia"/>
         </w:rPr>
+        <w:lastRenderedPageBreak/>
         <w:t>参数不同</w:t>
       </w:r>
     </w:p>
@@ -35937,7 +35700,6 @@
         <w:rPr>
           <w:rFonts w:hint="eastAsia"/>
         </w:rPr>
-        <w:lastRenderedPageBreak/>
         <w:t>函数重</w:t>
       </w:r>
       <w:r>
@@ -36052,6 +35814,151 @@
           <w:ilvl w:val="2"/>
           <w:numId w:val="17"/>
         </w:numPr>
+        <w:rPr>
+          <w:b w:val="0"/>
+          <w:bCs w:val="0"/>
+        </w:rPr>
+      </w:pPr>
+      <w:r>
+        <w:rPr>
+          <w:b w:val="0"/>
+          <w:bCs w:val="0"/>
+        </w:rPr>
+        <w:t>重载（Overload）和重写（Override）的区别。重载的方法能否根据返回类型进行区分？</w:t>
+      </w:r>
+    </w:p>
+    <w:p>
+      <w:pPr>
+        <w:ind w:left="420" w:hangingChars="200" w:hanging="420"/>
+        <w:rPr>
+          <w:rFonts w:ascii="微软雅黑" w:hAnsi="微软雅黑"/>
+          <w:color w:val="3F3F3F"/>
+          <w:shd w:val="clear" w:color="auto" w:fill="FFFFFF"/>
+        </w:rPr>
+      </w:pPr>
+      <w:r>
+        <w:rPr>
+          <w:rFonts w:ascii="微软雅黑" w:hAnsi="微软雅黑"/>
+          <w:color w:val="3F3F3F"/>
+          <w:shd w:val="clear" w:color="auto" w:fill="FFFFFF"/>
+        </w:rPr>
+        <w:t>答：</w:t>
+      </w:r>
+      <w:r>
+        <w:rPr>
+          <w:rFonts w:ascii="微软雅黑" w:hAnsi="微软雅黑"/>
+          <w:color w:val="FF0000"/>
+          <w:shd w:val="clear" w:color="auto" w:fill="FFFFFF"/>
+        </w:rPr>
+        <w:t>方法的重载和重写都是实现多态的方式，区别在于前者实现的是编译时的多态性，而后者实现的是运行时的多态性。</w:t>
+      </w:r>
+      <w:r>
+        <w:rPr>
+          <w:rFonts w:ascii="微软雅黑" w:hAnsi="微软雅黑"/>
+          <w:color w:val="3F3F3F"/>
+          <w:shd w:val="clear" w:color="auto" w:fill="FFFFFF"/>
+        </w:rPr>
+        <w:t>重载发生在一个类中，同名的方法如果有不同的参数列表（参数类型不同、参数个数不同或者二者都不同）则视为重载；重写发生在子类与父类之间，重写要求子类被重写方法与父类被重写方法有相同的返回类型，比父类被重写方法更好访问，不能比父类被重写方法声明更多的异常（里氏代换原则）。重载对返回类型没有特殊的要求。</w:t>
+      </w:r>
+    </w:p>
+    <w:p>
+      <w:pPr>
+        <w:ind w:left="420" w:hangingChars="200" w:hanging="420"/>
+      </w:pPr>
+      <w:r>
+        <w:rPr>
+          <w:b/>
+          <w:bCs/>
+        </w:rPr>
+        <w:t>面试题：</w:t>
+      </w:r>
+      <w:r>
+        <w:t>华为的面试题中曾经问过这样一个问题 – “为什么不能根据返回类型来区分重载”，快说出你的答案吧！</w:t>
+      </w:r>
+    </w:p>
+    <w:p>
+      <w:pPr>
+        <w:ind w:left="480" w:hangingChars="200" w:hanging="480"/>
+        <w:rPr>
+          <w:rStyle w:val="a4"/>
+          <w:b w:val="0"/>
+          <w:bCs w:val="0"/>
+        </w:rPr>
+      </w:pPr>
+      <w:r>
+        <w:rPr>
+          <w:rFonts w:ascii="宋体" w:hAnsi="宋体" w:hint="eastAsia"/>
+          <w:sz w:val="24"/>
+          <w:szCs w:val="24"/>
+        </w:rPr>
+        <w:t>答：</w:t>
+      </w:r>
+      <w:r>
+        <w:rPr>
+          <w:rFonts w:ascii="宋体" w:hAnsi="宋体"/>
+          <w:sz w:val="24"/>
+          <w:szCs w:val="24"/>
+        </w:rPr>
+        <w:br/>
+        <w:t>float max(int a, int b);</w:t>
+      </w:r>
+      <w:r>
+        <w:rPr>
+          <w:rFonts w:ascii="宋体" w:hAnsi="宋体"/>
+          <w:sz w:val="24"/>
+          <w:szCs w:val="24"/>
+        </w:rPr>
+        <w:br/>
+        <w:t>int max(int a, int b);</w:t>
+      </w:r>
+      <w:r>
+        <w:rPr>
+          <w:rFonts w:ascii="宋体" w:hAnsi="宋体"/>
+          <w:sz w:val="24"/>
+          <w:szCs w:val="24"/>
+        </w:rPr>
+        <w:br/>
+      </w:r>
+      <w:r>
+        <w:t>当调用max(1, 2);时无法确定调用的是哪个，单从这一点上来说，仅返回值类型不同的重载是不应该允许的。</w:t>
+      </w:r>
+      <w:r>
+        <w:rPr>
+          <w:rFonts w:ascii="宋体" w:hAnsi="宋体"/>
+          <w:sz w:val="24"/>
+          <w:szCs w:val="24"/>
+        </w:rPr>
+        <w:br/>
+      </w:r>
+      <w:r>
+        <w:t>函数的返回值只是作为函数运行之后的一个“状态”</w:t>
+      </w:r>
+      <w:r>
+        <w:br/>
+        <w:t>他是保持方法的调用者与被调用者进行通信的关键。</w:t>
+      </w:r>
+      <w:r>
+        <w:br/>
+        <w:t>并不能作为某个方法的“标识”</w:t>
+      </w:r>
+    </w:p>
+    <w:p>
+      <w:pPr>
+        <w:pStyle w:val="a3"/>
+        <w:numPr>
+          <w:ilvl w:val="0"/>
+          <w:numId w:val="37"/>
+        </w:numPr>
+        <w:ind w:firstLineChars="0"/>
+      </w:pPr>
+    </w:p>
+    <w:p>
+      <w:pPr>
+        <w:pStyle w:val="4"/>
+        <w:numPr>
+          <w:ilvl w:val="2"/>
+          <w:numId w:val="17"/>
+        </w:numPr>
       </w:pPr>
       <w:r>
         <w:t>s</w:t>
@@ -36117,6 +36024,12 @@
           <w:color w:val="000000" w:themeColor="text1"/>
         </w:rPr>
         <w:br/>
+      </w:r>
+      <w:r>
+        <w:rPr>
+          <w:color w:val="000000" w:themeColor="text1"/>
+        </w:rPr>
+        <w:lastRenderedPageBreak/>
         <w:t xml:space="preserve">        return "A1";</w:t>
       </w:r>
       <w:r>
@@ -36320,78 +36233,69 @@
     <w:p>
       <w:pPr>
         <w:rPr>
-          <w:rFonts w:ascii="宋体" w:hAnsi="宋体" w:hint="eastAsia"/>
-          <w:color w:val="000000" w:themeColor="text1"/>
-          <w:sz w:val="24"/>
-          <w:szCs w:val="24"/>
-        </w:rPr>
-      </w:pPr>
-      <w:r>
-        <w:rPr>
           <w:rFonts w:ascii="宋体" w:hAnsi="宋体"/>
           <w:color w:val="000000" w:themeColor="text1"/>
           <w:sz w:val="24"/>
           <w:szCs w:val="24"/>
         </w:rPr>
-        <w:t xml:space="preserve">public class ThisDemo {  </w:t>
-      </w:r>
-    </w:p>
-    <w:p>
-      <w:pPr>
+      </w:pPr>
+      <w:r>
         <w:rPr>
           <w:rFonts w:ascii="宋体" w:hAnsi="宋体"/>
           <w:color w:val="000000" w:themeColor="text1"/>
           <w:sz w:val="24"/>
           <w:szCs w:val="24"/>
         </w:rPr>
-      </w:pPr>
-      <w:r>
+        <w:t xml:space="preserve">public class ThisDemo {  </w:t>
+      </w:r>
+    </w:p>
+    <w:p>
+      <w:pPr>
         <w:rPr>
           <w:rFonts w:ascii="宋体" w:hAnsi="宋体"/>
           <w:color w:val="000000" w:themeColor="text1"/>
           <w:sz w:val="24"/>
           <w:szCs w:val="24"/>
         </w:rPr>
-        <w:t xml:space="preserve">    String name="Mick";</w:t>
-      </w:r>
-    </w:p>
-    <w:p>
-      <w:pPr>
+      </w:pPr>
+      <w:r>
         <w:rPr>
           <w:rFonts w:ascii="宋体" w:hAnsi="宋体"/>
           <w:color w:val="000000" w:themeColor="text1"/>
           <w:sz w:val="24"/>
           <w:szCs w:val="24"/>
         </w:rPr>
-      </w:pPr>
-      <w:r>
+        <w:t xml:space="preserve">    String name="Mick";</w:t>
+      </w:r>
+    </w:p>
+    <w:p>
+      <w:pPr>
         <w:rPr>
           <w:rFonts w:ascii="宋体" w:hAnsi="宋体"/>
           <w:color w:val="000000" w:themeColor="text1"/>
           <w:sz w:val="24"/>
           <w:szCs w:val="24"/>
         </w:rPr>
-        <w:t xml:space="preserve">    public void print(String name){</w:t>
-      </w:r>
-    </w:p>
-    <w:p>
-      <w:pPr>
+      </w:pPr>
+      <w:r>
         <w:rPr>
           <w:rFonts w:ascii="宋体" w:hAnsi="宋体"/>
           <w:color w:val="000000" w:themeColor="text1"/>
           <w:sz w:val="24"/>
           <w:szCs w:val="24"/>
         </w:rPr>
-      </w:pPr>
-      <w:r>
+        <w:t xml:space="preserve">    public void print(String name){</w:t>
+      </w:r>
+    </w:p>
+    <w:p>
+      <w:pPr>
         <w:rPr>
           <w:rFonts w:ascii="宋体" w:hAnsi="宋体"/>
           <w:color w:val="000000" w:themeColor="text1"/>
           <w:sz w:val="24"/>
           <w:szCs w:val="24"/>
         </w:rPr>
-        <w:t xml:space="preserve">        System.out.println("</w:t>
-      </w:r>
+      </w:pPr>
       <w:r>
         <w:rPr>
           <w:rFonts w:ascii="宋体" w:hAnsi="宋体"/>
@@ -36399,7 +36303,7 @@
           <w:sz w:val="24"/>
           <w:szCs w:val="24"/>
         </w:rPr>
-        <w:t>类中的属性</w:t>
+        <w:t xml:space="preserve">        System.out.println("</w:t>
       </w:r>
       <w:r>
         <w:rPr>
@@ -36408,26 +36312,34 @@
           <w:sz w:val="24"/>
           <w:szCs w:val="24"/>
         </w:rPr>
-        <w:t xml:space="preserve"> name="+this.name);</w:t>
-      </w:r>
-    </w:p>
-    <w:p>
-      <w:pPr>
+        <w:t>类中的属性</w:t>
+      </w:r>
+      <w:r>
         <w:rPr>
           <w:rFonts w:ascii="宋体" w:hAnsi="宋体"/>
           <w:color w:val="000000" w:themeColor="text1"/>
           <w:sz w:val="24"/>
           <w:szCs w:val="24"/>
         </w:rPr>
-      </w:pPr>
-      <w:r>
+        <w:t xml:space="preserve"> name="+this.name);</w:t>
+      </w:r>
+    </w:p>
+    <w:p>
+      <w:pPr>
         <w:rPr>
           <w:rFonts w:ascii="宋体" w:hAnsi="宋体"/>
           <w:color w:val="000000" w:themeColor="text1"/>
           <w:sz w:val="24"/>
           <w:szCs w:val="24"/>
         </w:rPr>
-        <w:lastRenderedPageBreak/>
+      </w:pPr>
+      <w:r>
+        <w:rPr>
+          <w:rFonts w:ascii="宋体" w:hAnsi="宋体"/>
+          <w:color w:val="000000" w:themeColor="text1"/>
+          <w:sz w:val="24"/>
+          <w:szCs w:val="24"/>
+        </w:rPr>
         <w:t xml:space="preserve">        System.out.println("</w:t>
       </w:r>
       <w:r>
@@ -36840,6 +36752,7 @@
           <w:sz w:val="24"/>
           <w:szCs w:val="24"/>
         </w:rPr>
+        <w:lastRenderedPageBreak/>
         <w:t xml:space="preserve">    }  </w:t>
       </w:r>
     </w:p>
@@ -37422,7 +37335,6 @@
           <w:sz w:val="24"/>
           <w:szCs w:val="24"/>
         </w:rPr>
-        <w:lastRenderedPageBreak/>
         <w:t xml:space="preserve">         System.out.println("</w:t>
       </w:r>
       <w:r>
@@ -37692,6 +37604,7 @@
         <w:rPr>
           <w:color w:val="000000" w:themeColor="text1"/>
         </w:rPr>
+        <w:lastRenderedPageBreak/>
         <w:t>为什么最后打印出来的结果是都实例化了一个对象中的两个属性name和age纳？请大牛赐教！</w:t>
       </w:r>
     </w:p>
@@ -37777,8 +37690,6 @@
         </w:rPr>
         <w:t>题</w:t>
       </w:r>
-      <w:bookmarkStart w:id="1" w:name="_GoBack"/>
-      <w:bookmarkEnd w:id="1"/>
       <w:r>
         <w:rPr>
           <w:rStyle w:val="a4"/>
@@ -37896,13 +37807,7 @@
         <w:t>接口可以继承接口，而且支持多重继承。抽象类可以实现(implements)接口，抽象类可继承具体类也可以继承抽象类。</w:t>
       </w:r>
     </w:p>
-    <w:p>
-      <w:pPr>
-        <w:rPr>
-          <w:rFonts w:hint="eastAsia"/>
-        </w:rPr>
-      </w:pPr>
-    </w:p>
+    <w:p/>
     <w:sectPr>
       <w:pgSz w:w="11906" w:h="16838"/>
       <w:pgMar w:top="1440" w:right="1800" w:bottom="1440" w:left="1800" w:header="851" w:footer="992" w:gutter="0"/>
@@ -37914,7 +37819,7 @@
 </file>
 
 <file path=word/endnotes.xml><?xml version="1.0" encoding="utf-8"?>
-<w:endnotes xmlns:wpc="http://schemas.microsoft.com/office/word/2010/wordprocessingCanvas" xmlns:cx="http://schemas.microsoft.com/office/drawing/2014/chartex" xmlns:mc="http://schemas.openxmlformats.org/markup-compatibility/2006" xmlns:o="urn:schemas-microsoft-com:office:office" xmlns:r="http://schemas.openxmlformats.org/officeDocument/2006/relationships" xmlns:m="http://schemas.openxmlformats.org/officeDocument/2006/math" xmlns:v="urn:schemas-microsoft-com:vml" xmlns:wp14="http://schemas.microsoft.com/office/word/2010/wordprocessingDrawing" xmlns:wp="http://schemas.openxmlformats.org/drawingml/2006/wordprocessingDrawing" xmlns:w10="urn:schemas-microsoft-com:office:word" xmlns:w="http://schemas.openxmlformats.org/wordprocessingml/2006/main" xmlns:w14="http://schemas.microsoft.com/office/word/2010/wordml" xmlns:w15="http://schemas.microsoft.com/office/word/2012/wordml" xmlns:w16se="http://schemas.microsoft.com/office/word/2015/wordml/symex" xmlns:wpg="http://schemas.microsoft.com/office/word/2010/wordprocessingGroup" xmlns:wpi="http://schemas.microsoft.com/office/word/2010/wordprocessingInk" xmlns:wne="http://schemas.microsoft.com/office/word/2006/wordml" xmlns:wps="http://schemas.microsoft.com/office/word/2010/wordprocessingShape" mc:Ignorable="w14 w15 w16se wp14">
+<w:endnotes xmlns:wpc="http://schemas.microsoft.com/office/word/2010/wordprocessingCanvas" xmlns:cx="http://schemas.microsoft.com/office/drawing/2014/chartex" xmlns:cx1="http://schemas.microsoft.com/office/drawing/2015/9/8/chartex" xmlns:cx2="http://schemas.microsoft.com/office/drawing/2015/10/21/chartex" xmlns:cx3="http://schemas.microsoft.com/office/drawing/2016/5/9/chartex" xmlns:cx4="http://schemas.microsoft.com/office/drawing/2016/5/10/chartex" xmlns:cx5="http://schemas.microsoft.com/office/drawing/2016/5/11/chartex" xmlns:cx6="http://schemas.microsoft.com/office/drawing/2016/5/12/chartex" xmlns:cx7="http://schemas.microsoft.com/office/drawing/2016/5/13/chartex" xmlns:cx8="http://schemas.microsoft.com/office/drawing/2016/5/14/chartex" xmlns:mc="http://schemas.openxmlformats.org/markup-compatibility/2006" xmlns:aink="http://schemas.microsoft.com/office/drawing/2016/ink" xmlns:am3d="http://schemas.microsoft.com/office/drawing/2017/model3d" xmlns:o="urn:schemas-microsoft-com:office:office" xmlns:r="http://schemas.openxmlformats.org/officeDocument/2006/relationships" xmlns:m="http://schemas.openxmlformats.org/officeDocument/2006/math" xmlns:v="urn:schemas-microsoft-com:vml" xmlns:wp14="http://schemas.microsoft.com/office/word/2010/wordprocessingDrawing" xmlns:wp="http://schemas.openxmlformats.org/drawingml/2006/wordprocessingDrawing" xmlns:w10="urn:schemas-microsoft-com:office:word" xmlns:w="http://schemas.openxmlformats.org/wordprocessingml/2006/main" xmlns:w14="http://schemas.microsoft.com/office/word/2010/wordml" xmlns:w15="http://schemas.microsoft.com/office/word/2012/wordml" xmlns:w16cid="http://schemas.microsoft.com/office/word/2016/wordml/cid" xmlns:w16se="http://schemas.microsoft.com/office/word/2015/wordml/symex" xmlns:wpg="http://schemas.microsoft.com/office/word/2010/wordprocessingGroup" xmlns:wpi="http://schemas.microsoft.com/office/word/2010/wordprocessingInk" xmlns:wne="http://schemas.microsoft.com/office/word/2006/wordml" xmlns:wps="http://schemas.microsoft.com/office/word/2010/wordprocessingShape" mc:Ignorable="w14 w15 w16se w16cid wp14">
   <w:endnote w:type="separator" w:id="-1">
     <w:p>
       <w:r>
@@ -37933,7 +37838,7 @@
 </file>
 
 <file path=word/footnotes.xml><?xml version="1.0" encoding="utf-8"?>
-<w:footnotes xmlns:wpc="http://schemas.microsoft.com/office/word/2010/wordprocessingCanvas" xmlns:cx="http://schemas.microsoft.com/office/drawing/2014/chartex" xmlns:mc="http://schemas.openxmlformats.org/markup-compatibility/2006" xmlns:o="urn:schemas-microsoft-com:office:office" xmlns:r="http://schemas.openxmlformats.org/officeDocument/2006/relationships" xmlns:m="http://schemas.openxmlformats.org/officeDocument/2006/math" xmlns:v="urn:schemas-microsoft-com:vml" xmlns:wp14="http://schemas.microsoft.com/office/word/2010/wordprocessingDrawing" xmlns:wp="http://schemas.openxmlformats.org/drawingml/2006/wordprocessingDrawing" xmlns:w10="urn:schemas-microsoft-com:office:word" xmlns:w="http://schemas.openxmlformats.org/wordprocessingml/2006/main" xmlns:w14="http://schemas.microsoft.com/office/word/2010/wordml" xmlns:w15="http://schemas.microsoft.com/office/word/2012/wordml" xmlns:w16se="http://schemas.microsoft.com/office/word/2015/wordml/symex" xmlns:wpg="http://schemas.microsoft.com/office/word/2010/wordprocessingGroup" xmlns:wpi="http://schemas.microsoft.com/office/word/2010/wordprocessingInk" xmlns:wne="http://schemas.microsoft.com/office/word/2006/wordml" xmlns:wps="http://schemas.microsoft.com/office/word/2010/wordprocessingShape" mc:Ignorable="w14 w15 w16se wp14">
+<w:footnotes xmlns:wpc="http://schemas.microsoft.com/office/word/2010/wordprocessingCanvas" xmlns:cx="http://schemas.microsoft.com/office/drawing/2014/chartex" xmlns:cx1="http://schemas.microsoft.com/office/drawing/2015/9/8/chartex" xmlns:cx2="http://schemas.microsoft.com/office/drawing/2015/10/21/chartex" xmlns:cx3="http://schemas.microsoft.com/office/drawing/2016/5/9/chartex" xmlns:cx4="http://schemas.microsoft.com/office/drawing/2016/5/10/chartex" xmlns:cx5="http://schemas.microsoft.com/office/drawing/2016/5/11/chartex" xmlns:cx6="http://schemas.microsoft.com/office/drawing/2016/5/12/chartex" xmlns:cx7="http://schemas.microsoft.com/office/drawing/2016/5/13/chartex" xmlns:cx8="http://schemas.microsoft.com/office/drawing/2016/5/14/chartex" xmlns:mc="http://schemas.openxmlformats.org/markup-compatibility/2006" xmlns:aink="http://schemas.microsoft.com/office/drawing/2016/ink" xmlns:am3d="http://schemas.microsoft.com/office/drawing/2017/model3d" xmlns:o="urn:schemas-microsoft-com:office:office" xmlns:r="http://schemas.openxmlformats.org/officeDocument/2006/relationships" xmlns:m="http://schemas.openxmlformats.org/officeDocument/2006/math" xmlns:v="urn:schemas-microsoft-com:vml" xmlns:wp14="http://schemas.microsoft.com/office/word/2010/wordprocessingDrawing" xmlns:wp="http://schemas.openxmlformats.org/drawingml/2006/wordprocessingDrawing" xmlns:w10="urn:schemas-microsoft-com:office:word" xmlns:w="http://schemas.openxmlformats.org/wordprocessingml/2006/main" xmlns:w14="http://schemas.microsoft.com/office/word/2010/wordml" xmlns:w15="http://schemas.microsoft.com/office/word/2012/wordml" xmlns:w16cid="http://schemas.microsoft.com/office/word/2016/wordml/cid" xmlns:w16se="http://schemas.microsoft.com/office/word/2015/wordml/symex" xmlns:wpg="http://schemas.microsoft.com/office/word/2010/wordprocessingGroup" xmlns:wpi="http://schemas.microsoft.com/office/word/2010/wordprocessingInk" xmlns:wne="http://schemas.microsoft.com/office/word/2006/wordml" xmlns:wps="http://schemas.microsoft.com/office/word/2010/wordprocessingShape" mc:Ignorable="w14 w15 w16se w16cid wp14">
   <w:footnote w:type="separator" w:id="-1">
     <w:p>
       <w:r>
@@ -37952,7 +37857,7 @@
 </file>
 
 <file path=word/numbering.xml><?xml version="1.0" encoding="utf-8"?>
-<w:numbering xmlns:wpc="http://schemas.microsoft.com/office/word/2010/wordprocessingCanvas" xmlns:cx="http://schemas.microsoft.com/office/drawing/2014/chartex" xmlns:mc="http://schemas.openxmlformats.org/markup-compatibility/2006" xmlns:o="urn:schemas-microsoft-com:office:office" xmlns:r="http://schemas.openxmlformats.org/officeDocument/2006/relationships" xmlns:m="http://schemas.openxmlformats.org/officeDocument/2006/math" xmlns:v="urn:schemas-microsoft-com:vml" xmlns:wp14="http://schemas.microsoft.com/office/word/2010/wordprocessingDrawing" xmlns:wp="http://schemas.openxmlformats.org/drawingml/2006/wordprocessingDrawing" xmlns:w10="urn:schemas-microsoft-com:office:word" xmlns:w="http://schemas.openxmlformats.org/wordprocessingml/2006/main" xmlns:w14="http://schemas.microsoft.com/office/word/2010/wordml" xmlns:w15="http://schemas.microsoft.com/office/word/2012/wordml" xmlns:w16se="http://schemas.microsoft.com/office/word/2015/wordml/symex" xmlns:wpg="http://schemas.microsoft.com/office/word/2010/wordprocessingGroup" xmlns:wpi="http://schemas.microsoft.com/office/word/2010/wordprocessingInk" xmlns:wne="http://schemas.microsoft.com/office/word/2006/wordml" xmlns:wps="http://schemas.microsoft.com/office/word/2010/wordprocessingShape" mc:Ignorable="w14 w15 w16se wp14">
+<w:numbering xmlns:wpc="http://schemas.microsoft.com/office/word/2010/wordprocessingCanvas" xmlns:cx="http://schemas.microsoft.com/office/drawing/2014/chartex" xmlns:cx1="http://schemas.microsoft.com/office/drawing/2015/9/8/chartex" xmlns:cx2="http://schemas.microsoft.com/office/drawing/2015/10/21/chartex" xmlns:cx3="http://schemas.microsoft.com/office/drawing/2016/5/9/chartex" xmlns:cx4="http://schemas.microsoft.com/office/drawing/2016/5/10/chartex" xmlns:cx5="http://schemas.microsoft.com/office/drawing/2016/5/11/chartex" xmlns:cx6="http://schemas.microsoft.com/office/drawing/2016/5/12/chartex" xmlns:cx7="http://schemas.microsoft.com/office/drawing/2016/5/13/chartex" xmlns:cx8="http://schemas.microsoft.com/office/drawing/2016/5/14/chartex" xmlns:mc="http://schemas.openxmlformats.org/markup-compatibility/2006" xmlns:aink="http://schemas.microsoft.com/office/drawing/2016/ink" xmlns:am3d="http://schemas.microsoft.com/office/drawing/2017/model3d" xmlns:o="urn:schemas-microsoft-com:office:office" xmlns:r="http://schemas.openxmlformats.org/officeDocument/2006/relationships" xmlns:m="http://schemas.openxmlformats.org/officeDocument/2006/math" xmlns:v="urn:schemas-microsoft-com:vml" xmlns:wp14="http://schemas.microsoft.com/office/word/2010/wordprocessingDrawing" xmlns:wp="http://schemas.openxmlformats.org/drawingml/2006/wordprocessingDrawing" xmlns:w10="urn:schemas-microsoft-com:office:word" xmlns:w="http://schemas.openxmlformats.org/wordprocessingml/2006/main" xmlns:w14="http://schemas.microsoft.com/office/word/2010/wordml" xmlns:w15="http://schemas.microsoft.com/office/word/2012/wordml" xmlns:w16cid="http://schemas.microsoft.com/office/word/2016/wordml/cid" xmlns:w16se="http://schemas.microsoft.com/office/word/2015/wordml/symex" xmlns:wpg="http://schemas.microsoft.com/office/word/2010/wordprocessingGroup" xmlns:wpi="http://schemas.microsoft.com/office/word/2010/wordprocessingInk" xmlns:wne="http://schemas.microsoft.com/office/word/2006/wordml" xmlns:wps="http://schemas.microsoft.com/office/word/2010/wordprocessingShape" mc:Ignorable="w14 w15 w16se w16cid wp14">
   <w:abstractNum w:abstractNumId="0" w15:restartNumberingAfterBreak="0">
     <w:nsid w:val="069C4534"/>
     <w:multiLevelType w:val="multilevel"/>
@@ -42004,7 +41909,7 @@
 </file>
 
 <file path=word/styles.xml><?xml version="1.0" encoding="utf-8"?>
-<w:styles xmlns:mc="http://schemas.openxmlformats.org/markup-compatibility/2006" xmlns:r="http://schemas.openxmlformats.org/officeDocument/2006/relationships" xmlns:w="http://schemas.openxmlformats.org/wordprocessingml/2006/main" xmlns:w14="http://schemas.microsoft.com/office/word/2010/wordml" xmlns:w15="http://schemas.microsoft.com/office/word/2012/wordml" xmlns:w16se="http://schemas.microsoft.com/office/word/2015/wordml/symex" mc:Ignorable="w14 w15 w16se">
+<w:styles xmlns:mc="http://schemas.openxmlformats.org/markup-compatibility/2006" xmlns:r="http://schemas.openxmlformats.org/officeDocument/2006/relationships" xmlns:w="http://schemas.openxmlformats.org/wordprocessingml/2006/main" xmlns:w14="http://schemas.microsoft.com/office/word/2010/wordml" xmlns:w15="http://schemas.microsoft.com/office/word/2012/wordml" xmlns:w16cid="http://schemas.microsoft.com/office/word/2016/wordml/cid" xmlns:w16se="http://schemas.microsoft.com/office/word/2015/wordml/symex" mc:Ignorable="w14 w15 w16se w16cid">
   <w:docDefaults>
     <w:rPrDefault>
       <w:rPr>
@@ -42017,7 +41922,7 @@
     </w:rPrDefault>
     <w:pPrDefault/>
   </w:docDefaults>
-  <w:latentStyles w:defLockedState="0" w:defUIPriority="99" w:defSemiHidden="0" w:defUnhideWhenUsed="0" w:defQFormat="0" w:count="371">
+  <w:latentStyles w:defLockedState="0" w:defUIPriority="99" w:defSemiHidden="0" w:defUnhideWhenUsed="0" w:defQFormat="0" w:count="375">
     <w:lsdException w:name="Normal" w:uiPriority="0" w:qFormat="1"/>
     <w:lsdException w:name="heading 1" w:uiPriority="9" w:qFormat="1"/>
     <w:lsdException w:name="heading 2" w:semiHidden="1" w:uiPriority="9" w:unhideWhenUsed="1" w:qFormat="1"/>
@@ -42123,7 +42028,6 @@
     <w:lsdException w:name="HTML Sample" w:semiHidden="1" w:unhideWhenUsed="1"/>
     <w:lsdException w:name="HTML Typewriter" w:semiHidden="1" w:unhideWhenUsed="1"/>
     <w:lsdException w:name="HTML Variable" w:semiHidden="1" w:unhideWhenUsed="1"/>
-    <w:lsdException w:name="Normal Table" w:semiHidden="1" w:unhideWhenUsed="1"/>
     <w:lsdException w:name="annotation subject" w:semiHidden="1" w:unhideWhenUsed="1"/>
     <w:lsdException w:name="No List" w:semiHidden="1" w:unhideWhenUsed="1"/>
     <w:lsdException w:name="Outline List 1" w:semiHidden="1" w:unhideWhenUsed="1"/>
@@ -42167,10 +42071,8 @@
     <w:lsdException w:name="Table Elegant" w:semiHidden="1" w:unhideWhenUsed="1"/>
     <w:lsdException w:name="Table Professional" w:semiHidden="1" w:unhideWhenUsed="1"/>
     <w:lsdException w:name="Table Subtle 1" w:semiHidden="1" w:unhideWhenUsed="1"/>
-    <w:lsdException w:name="Table Subtle 2" w:semiHidden="1" w:unhideWhenUsed="1"/>
     <w:lsdException w:name="Table Web 1" w:semiHidden="1" w:unhideWhenUsed="1"/>
     <w:lsdException w:name="Table Web 2" w:semiHidden="1" w:unhideWhenUsed="1"/>
-    <w:lsdException w:name="Table Web 3" w:semiHidden="1" w:unhideWhenUsed="1"/>
     <w:lsdException w:name="Balloon Text" w:semiHidden="1" w:unhideWhenUsed="1"/>
     <w:lsdException w:name="Table Grid" w:uiPriority="39"/>
     <w:lsdException w:name="Table Theme" w:semiHidden="1" w:unhideWhenUsed="1"/>
@@ -42389,6 +42291,10 @@
     <w:lsdException w:name="List Table 5 Dark Accent 6" w:uiPriority="50"/>
     <w:lsdException w:name="List Table 6 Colorful Accent 6" w:uiPriority="51"/>
     <w:lsdException w:name="List Table 7 Colorful Accent 6" w:uiPriority="52"/>
+    <w:lsdException w:name="Mention" w:semiHidden="1" w:unhideWhenUsed="1"/>
+    <w:lsdException w:name="Smart Hyperlink" w:semiHidden="1" w:unhideWhenUsed="1"/>
+    <w:lsdException w:name="Hashtag" w:semiHidden="1" w:unhideWhenUsed="1"/>
+    <w:lsdException w:name="Unresolved Mention" w:semiHidden="1" w:unhideWhenUsed="1"/>
   </w:latentStyles>
   <w:style w:type="paragraph" w:default="1" w:styleId="a">
     <w:name w:val="Normal"/>
@@ -43276,7 +43182,7 @@
 </file>
 
 <file path=customXml/itemProps1.xml><?xml version="1.0" encoding="utf-8"?>
-<ds:datastoreItem xmlns:ds="http://schemas.openxmlformats.org/officeDocument/2006/customXml" ds:itemID="{5581F6F8-81DA-4675-B504-BE9575F49D64}">
+<ds:datastoreItem xmlns:ds="http://schemas.openxmlformats.org/officeDocument/2006/customXml" ds:itemID="{A87A13BC-4C4B-47A5-9123-A1AB9DD0F966}">
   <ds:schemaRefs>
     <ds:schemaRef ds:uri="http://schemas.openxmlformats.org/officeDocument/2006/bibliography"/>
   </ds:schemaRefs>

--- a/JAVA面试题全集整理.docx
+++ b/JAVA面试题全集整理.docx
@@ -3182,595 +3182,48 @@
     </w:p>
     <w:p>
       <w:pPr>
+        <w:ind w:left="380"/>
+        <w:rPr>
+          <w:rFonts w:ascii="Source Code Pro" w:hAnsi="Source Code Pro" w:hint="eastAsia"/>
+          <w:color w:val="333333"/>
+          <w:sz w:val="19"/>
+          <w:szCs w:val="19"/>
+        </w:rPr>
+      </w:pPr>
+    </w:p>
+    <w:p>
+      <w:pPr>
         <w:pStyle w:val="4"/>
         <w:numPr>
           <w:ilvl w:val="2"/>
           <w:numId w:val="2"/>
         </w:numPr>
+      </w:pPr>
+      <w:r>
+        <w:rPr>
+          <w:rStyle w:val="a4"/>
+          <w:rFonts w:ascii="微软雅黑" w:hAnsi="微软雅黑" w:hint="eastAsia"/>
+          <w:color w:val="3F3F3F"/>
+          <w:kern w:val="0"/>
+          <w:shd w:val="clear" w:color="auto" w:fill="FFFFFF"/>
+        </w:rPr>
+        <w:t>什么时候用断言（</w:t>
+      </w:r>
+      <w:r>
         <w:rPr>
           <w:rStyle w:val="a4"/>
           <w:rFonts w:ascii="微软雅黑" w:hAnsi="微软雅黑"/>
           <w:color w:val="3F3F3F"/>
-          <w:shd w:val="clear" w:color="auto" w:fill="FFFFFF"/>
-        </w:rPr>
-      </w:pPr>
-      <w:r>
-        <w:rPr>
-          <w:rStyle w:val="a4"/>
-          <w:rFonts w:ascii="微软雅黑" w:hAnsi="微软雅黑"/>
-          <w:color w:val="3F3F3F"/>
-          <w:shd w:val="clear" w:color="auto" w:fill="FFFFFF"/>
-        </w:rPr>
-        <w:t>指出下面程序的运行结果。</w:t>
-      </w:r>
-    </w:p>
-    <w:p>
-      <w:r>
-        <w:t>publicclassOuter{</w:t>
-      </w:r>
-    </w:p>
-    <w:p>
-      <w:r>
-        <w:t>staticclassA{</w:t>
-      </w:r>
-    </w:p>
-    <w:p>
-      <w:r>
-        <w:t>static{</w:t>
-      </w:r>
-    </w:p>
-    <w:p>
-      <w:r>
-        <w:t>System.out.print("1");</w:t>
-      </w:r>
-    </w:p>
-    <w:p>
-      <w:r>
-        <w:t>}</w:t>
-      </w:r>
-    </w:p>
-    <w:p>
-      <w:r>
-        <w:t>publicA(){</w:t>
-      </w:r>
-    </w:p>
-    <w:p>
-      <w:r>
-        <w:t>System.out.print("2");</w:t>
-      </w:r>
-    </w:p>
-    <w:p>
-      <w:r>
-        <w:t>}</w:t>
-      </w:r>
-    </w:p>
-    <w:p>
-      <w:r>
-        <w:t>}</w:t>
-      </w:r>
-    </w:p>
-    <w:p>
-      <w:r>
-        <w:t>staticclassBextendsA{</w:t>
-      </w:r>
-    </w:p>
-    <w:p>
-      <w:r>
-        <w:t>static{</w:t>
-      </w:r>
-    </w:p>
-    <w:p>
-      <w:r>
-        <w:t>System.out.print("a");</w:t>
-      </w:r>
-    </w:p>
-    <w:p>
-      <w:r>
-        <w:t>}</w:t>
-      </w:r>
-    </w:p>
-    <w:p>
-      <w:r>
-        <w:t>publicB(){</w:t>
-      </w:r>
-    </w:p>
-    <w:p>
-      <w:r>
-        <w:lastRenderedPageBreak/>
-        <w:t>System.out.print("b");</w:t>
-      </w:r>
-    </w:p>
-    <w:p>
-      <w:r>
-        <w:t>}</w:t>
-      </w:r>
-    </w:p>
-    <w:p>
-      <w:r>
-        <w:t>}</w:t>
-      </w:r>
-    </w:p>
-    <w:p>
-      <w:r>
-        <w:t>publicstaticvoidmain(String[]args){</w:t>
-      </w:r>
-    </w:p>
-    <w:p>
-      <w:r>
-        <w:t>Aab=newB();</w:t>
-      </w:r>
-    </w:p>
-    <w:p>
-      <w:r>
-        <w:t>ab=newB();</w:t>
-      </w:r>
-    </w:p>
-    <w:p>
-      <w:r>
-        <w:t>}</w:t>
-      </w:r>
-    </w:p>
-    <w:p>
-      <w:r>
-        <w:t>}</w:t>
-      </w:r>
-    </w:p>
-    <w:p>
-      <w:pPr>
-        <w:shd w:val="clear" w:color="auto" w:fill="FFFFFF"/>
-        <w:spacing w:after="408"/>
-        <w:ind w:left="480" w:hangingChars="200" w:hanging="480"/>
-        <w:jc w:val="left"/>
-        <w:rPr>
-          <w:rFonts w:ascii="微软雅黑" w:eastAsia="宋体" w:hAnsi="微软雅黑" w:cs="宋体"/>
-          <w:color w:val="3F3F3F"/>
-          <w:kern w:val="0"/>
-          <w:sz w:val="24"/>
-          <w:szCs w:val="24"/>
-        </w:rPr>
-      </w:pPr>
-      <w:r>
-        <w:rPr>
-          <w:rFonts w:ascii="微软雅黑" w:eastAsia="宋体" w:hAnsi="微软雅黑" w:cs="宋体"/>
-          <w:color w:val="3F3F3F"/>
-          <w:kern w:val="0"/>
-          <w:sz w:val="24"/>
-          <w:szCs w:val="24"/>
-        </w:rPr>
-        <w:t>答：执行结果：</w:t>
-      </w:r>
-      <w:r>
-        <w:rPr>
-          <w:rFonts w:ascii="微软雅黑" w:eastAsia="宋体" w:hAnsi="微软雅黑" w:cs="宋体"/>
-          <w:color w:val="3F3F3F"/>
-          <w:kern w:val="0"/>
-          <w:sz w:val="24"/>
-          <w:szCs w:val="24"/>
-        </w:rPr>
-        <w:t>1a2b2b</w:t>
-      </w:r>
-      <w:r>
-        <w:rPr>
-          <w:rFonts w:ascii="微软雅黑" w:eastAsia="宋体" w:hAnsi="微软雅黑" w:cs="宋体"/>
-          <w:color w:val="3F3F3F"/>
-          <w:kern w:val="0"/>
-          <w:sz w:val="24"/>
-          <w:szCs w:val="24"/>
-        </w:rPr>
-        <w:t>。创建对象时构造器的调用顺序是：先初始化静态成员，然后调用父类构造器，再初始化非静态成员，最后调用自身构造器。</w:t>
-      </w:r>
-    </w:p>
-    <w:p>
-      <w:pPr>
-        <w:pStyle w:val="4"/>
-        <w:numPr>
-          <w:ilvl w:val="2"/>
-          <w:numId w:val="2"/>
-        </w:numPr>
-        <w:rPr>
-          <w:rStyle w:val="apple-converted-space"/>
-          <w:rFonts w:ascii="微软雅黑" w:hAnsi="微软雅黑"/>
-          <w:color w:val="3F3F3F"/>
-          <w:shd w:val="clear" w:color="auto" w:fill="FFFFFF"/>
-        </w:rPr>
-      </w:pPr>
-      <w:r>
-        <w:rPr>
-          <w:rStyle w:val="a4"/>
-          <w:rFonts w:ascii="微软雅黑" w:hAnsi="微软雅黑"/>
-          <w:color w:val="3F3F3F"/>
-          <w:shd w:val="clear" w:color="auto" w:fill="FFFFFF"/>
-        </w:rPr>
-        <w:t>抽象类（</w:t>
-      </w:r>
-      <w:r>
-        <w:rPr>
-          <w:rStyle w:val="a4"/>
-          <w:rFonts w:ascii="微软雅黑" w:hAnsi="微软雅黑"/>
-          <w:color w:val="3F3F3F"/>
-          <w:shd w:val="clear" w:color="auto" w:fill="FFFFFF"/>
-        </w:rPr>
-        <w:t>abstractclass</w:t>
-      </w:r>
-      <w:r>
-        <w:rPr>
-          <w:rStyle w:val="a4"/>
-          <w:rFonts w:ascii="微软雅黑" w:hAnsi="微软雅黑"/>
-          <w:color w:val="3F3F3F"/>
-          <w:shd w:val="clear" w:color="auto" w:fill="FFFFFF"/>
-        </w:rPr>
-        <w:t>）和接口（</w:t>
-      </w:r>
-      <w:r>
-        <w:rPr>
-          <w:rStyle w:val="a4"/>
-          <w:rFonts w:ascii="微软雅黑" w:hAnsi="微软雅黑"/>
-          <w:color w:val="3F3F3F"/>
-          <w:shd w:val="clear" w:color="auto" w:fill="FFFFFF"/>
-        </w:rPr>
-        <w:t>interface</w:t>
-      </w:r>
-      <w:r>
-        <w:rPr>
-          <w:rStyle w:val="a4"/>
-          <w:rFonts w:ascii="微软雅黑" w:hAnsi="微软雅黑"/>
-          <w:color w:val="3F3F3F"/>
-          <w:shd w:val="clear" w:color="auto" w:fill="FFFFFF"/>
-        </w:rPr>
-        <w:t>）有什么异同？</w:t>
-      </w:r>
-    </w:p>
-    <w:p>
-      <w:pPr>
-        <w:ind w:left="420" w:hangingChars="200" w:hanging="420"/>
-      </w:pPr>
-      <w:r>
-        <w:rPr>
-          <w:rFonts w:hint="eastAsia"/>
-          <w:shd w:val="clear" w:color="auto" w:fill="FFFFFF"/>
-        </w:rPr>
-        <w:t>答：</w:t>
-      </w:r>
-      <w:r>
-        <w:rPr>
-          <w:shd w:val="clear" w:color="auto" w:fill="FFFFFF"/>
-        </w:rPr>
-        <w:br/>
-      </w:r>
-      <w:r>
-        <w:rPr>
-          <w:rFonts w:hint="eastAsia"/>
-          <w:shd w:val="clear" w:color="auto" w:fill="FFFFFF"/>
-        </w:rPr>
-        <w:t>1.</w:t>
-      </w:r>
-      <w:r>
-        <w:rPr>
-          <w:shd w:val="clear" w:color="auto" w:fill="FFFFFF"/>
-        </w:rPr>
-        <w:t>抽象类和接口都不能够实例化，但可以定义抽象类和接口类型的引用。</w:t>
-      </w:r>
-      <w:r>
-        <w:rPr>
-          <w:shd w:val="clear" w:color="auto" w:fill="FFFFFF"/>
-        </w:rPr>
-        <w:br/>
-      </w:r>
-      <w:r>
-        <w:rPr>
-          <w:rFonts w:hint="eastAsia"/>
-          <w:shd w:val="clear" w:color="auto" w:fill="FFFFFF"/>
-        </w:rPr>
-        <w:t>2.</w:t>
-      </w:r>
-      <w:r>
-        <w:rPr>
-          <w:shd w:val="clear" w:color="auto" w:fill="FFFFFF"/>
-        </w:rPr>
-        <w:t>一个类如果继承了某个抽象类或者实现了某个接口都需要对其中的抽象方法全部进行实现，否则该类仍然需要被声明为抽象类。</w:t>
-      </w:r>
-      <w:r>
-        <w:rPr>
-          <w:shd w:val="clear" w:color="auto" w:fill="FFFFFF"/>
-        </w:rPr>
-        <w:br/>
-      </w:r>
-      <w:r>
-        <w:rPr>
-          <w:rFonts w:hint="eastAsia"/>
-          <w:shd w:val="clear" w:color="auto" w:fill="FFFFFF"/>
-        </w:rPr>
-        <w:t>3.</w:t>
-      </w:r>
-      <w:r>
-        <w:rPr>
-          <w:shd w:val="clear" w:color="auto" w:fill="FFFFFF"/>
-        </w:rPr>
-        <w:t>接口比抽象类更加抽象，因为抽象类中可以定义构造器，可以有抽象方法和具体方法，而接口中不能定义构造器而且其中的方法全部都是抽象方法。</w:t>
-      </w:r>
-      <w:r>
-        <w:rPr>
-          <w:shd w:val="clear" w:color="auto" w:fill="FFFFFF"/>
-        </w:rPr>
-        <w:br/>
-      </w:r>
-      <w:r>
-        <w:rPr>
-          <w:rFonts w:hint="eastAsia"/>
-          <w:shd w:val="clear" w:color="auto" w:fill="FFFFFF"/>
-        </w:rPr>
-        <w:t>4.</w:t>
-      </w:r>
-      <w:r>
-        <w:rPr>
-          <w:shd w:val="clear" w:color="auto" w:fill="FFFFFF"/>
-        </w:rPr>
-        <w:t>抽象类中的成员可以是private、默认、protected、public的，而接口中的成员全都是public的。</w:t>
-      </w:r>
-      <w:r>
-        <w:rPr>
-          <w:shd w:val="clear" w:color="auto" w:fill="FFFFFF"/>
-        </w:rPr>
-        <w:br/>
-      </w:r>
-      <w:r>
-        <w:rPr>
-          <w:rFonts w:hint="eastAsia"/>
-          <w:shd w:val="clear" w:color="auto" w:fill="FFFFFF"/>
-        </w:rPr>
-        <w:t>5.</w:t>
-      </w:r>
-      <w:r>
-        <w:rPr>
-          <w:shd w:val="clear" w:color="auto" w:fill="FFFFFF"/>
-        </w:rPr>
-        <w:t>抽象类中可以定义成员变量，而接口中定义的成员变量实际上都是常量。</w:t>
-      </w:r>
-      <w:r>
-        <w:rPr>
-          <w:shd w:val="clear" w:color="auto" w:fill="FFFFFF"/>
-        </w:rPr>
-        <w:br/>
-      </w:r>
-      <w:r>
-        <w:rPr>
-          <w:rFonts w:hint="eastAsia"/>
-          <w:shd w:val="clear" w:color="auto" w:fill="FFFFFF"/>
-        </w:rPr>
-        <w:t>6.</w:t>
-      </w:r>
-      <w:r>
-        <w:rPr>
-          <w:shd w:val="clear" w:color="auto" w:fill="FFFFFF"/>
-        </w:rPr>
-        <w:t>有抽象方法的类必须被声明为抽象类，而抽象类未必要有抽象方法。</w:t>
-      </w:r>
-    </w:p>
-    <w:p>
-      <w:pPr>
-        <w:pStyle w:val="4"/>
-        <w:numPr>
-          <w:ilvl w:val="2"/>
-          <w:numId w:val="2"/>
-        </w:numPr>
-        <w:rPr>
-          <w:rStyle w:val="apple-converted-space"/>
-          <w:rFonts w:ascii="微软雅黑" w:hAnsi="微软雅黑"/>
-          <w:color w:val="3F3F3F"/>
-          <w:shd w:val="clear" w:color="auto" w:fill="FFFFFF"/>
-        </w:rPr>
-      </w:pPr>
+          <w:kern w:val="0"/>
+          <w:shd w:val="clear" w:color="auto" w:fill="FFFFFF"/>
+        </w:rPr>
+        <w:t>assert</w:t>
+      </w:r>
       <w:r>
         <w:rPr>
           <w:rStyle w:val="a4"/>
           <w:rFonts w:ascii="微软雅黑" w:hAnsi="微软雅黑" w:hint="eastAsia"/>
           <w:color w:val="3F3F3F"/>
-          <w:shd w:val="clear" w:color="auto" w:fill="FFFFFF"/>
-        </w:rPr>
-        <w:t>抽象的（</w:t>
-      </w:r>
-      <w:r>
-        <w:rPr>
-          <w:rStyle w:val="a4"/>
-          <w:rFonts w:ascii="微软雅黑" w:hAnsi="微软雅黑"/>
-          <w:color w:val="3F3F3F"/>
-          <w:shd w:val="clear" w:color="auto" w:fill="FFFFFF"/>
-        </w:rPr>
-        <w:t>abstract</w:t>
-      </w:r>
-      <w:r>
-        <w:rPr>
-          <w:rStyle w:val="a4"/>
-          <w:rFonts w:ascii="微软雅黑" w:hAnsi="微软雅黑" w:hint="eastAsia"/>
-          <w:color w:val="3F3F3F"/>
-          <w:shd w:val="clear" w:color="auto" w:fill="FFFFFF"/>
-        </w:rPr>
-        <w:t>）方法是否可同时是静态的（</w:t>
-      </w:r>
-      <w:r>
-        <w:rPr>
-          <w:rStyle w:val="a4"/>
-          <w:rFonts w:ascii="微软雅黑" w:hAnsi="微软雅黑"/>
-          <w:color w:val="3F3F3F"/>
-          <w:shd w:val="clear" w:color="auto" w:fill="FFFFFF"/>
-        </w:rPr>
-        <w:t>static</w:t>
-      </w:r>
-      <w:r>
-        <w:rPr>
-          <w:rStyle w:val="a4"/>
-          <w:rFonts w:ascii="微软雅黑" w:hAnsi="微软雅黑" w:hint="eastAsia"/>
-          <w:color w:val="3F3F3F"/>
-          <w:shd w:val="clear" w:color="auto" w:fill="FFFFFF"/>
-        </w:rPr>
-        <w:t>）</w:t>
-      </w:r>
-      <w:r>
-        <w:rPr>
-          <w:rStyle w:val="a4"/>
-          <w:rFonts w:ascii="微软雅黑" w:hAnsi="微软雅黑"/>
-          <w:color w:val="3F3F3F"/>
-          <w:shd w:val="clear" w:color="auto" w:fill="FFFFFF"/>
-        </w:rPr>
-        <w:t>,</w:t>
-      </w:r>
-      <w:r>
-        <w:rPr>
-          <w:rStyle w:val="a4"/>
-          <w:rFonts w:ascii="微软雅黑" w:hAnsi="微软雅黑" w:hint="eastAsia"/>
-          <w:color w:val="3F3F3F"/>
-          <w:shd w:val="clear" w:color="auto" w:fill="FFFFFF"/>
-        </w:rPr>
-        <w:t>是否可同时是本地方法（</w:t>
-      </w:r>
-      <w:r>
-        <w:rPr>
-          <w:rStyle w:val="a4"/>
-          <w:rFonts w:ascii="微软雅黑" w:hAnsi="微软雅黑"/>
-          <w:color w:val="3F3F3F"/>
-          <w:shd w:val="clear" w:color="auto" w:fill="FFFFFF"/>
-        </w:rPr>
-        <w:t>native</w:t>
-      </w:r>
-      <w:r>
-        <w:rPr>
-          <w:rStyle w:val="a4"/>
-          <w:rFonts w:ascii="微软雅黑" w:hAnsi="微软雅黑" w:hint="eastAsia"/>
-          <w:color w:val="3F3F3F"/>
-          <w:shd w:val="clear" w:color="auto" w:fill="FFFFFF"/>
-        </w:rPr>
-        <w:t>），是否可同时被</w:t>
-      </w:r>
-      <w:r>
-        <w:rPr>
-          <w:rStyle w:val="a4"/>
-          <w:rFonts w:ascii="微软雅黑" w:hAnsi="微软雅黑"/>
-          <w:color w:val="3F3F3F"/>
-          <w:shd w:val="clear" w:color="auto" w:fill="FFFFFF"/>
-        </w:rPr>
-        <w:t>synchronized</w:t>
-      </w:r>
-      <w:r>
-        <w:rPr>
-          <w:rStyle w:val="a4"/>
-          <w:rFonts w:ascii="微软雅黑" w:hAnsi="微软雅黑" w:hint="eastAsia"/>
-          <w:color w:val="3F3F3F"/>
-          <w:shd w:val="clear" w:color="auto" w:fill="FFFFFF"/>
-        </w:rPr>
-        <w:t>修饰？</w:t>
-      </w:r>
-    </w:p>
-    <w:p>
-      <w:pPr>
-        <w:ind w:left="420" w:hangingChars="200" w:hanging="420"/>
-        <w:rPr>
-          <w:rFonts w:ascii="微软雅黑" w:hAnsi="微软雅黑"/>
-          <w:color w:val="3F3F3F"/>
-          <w:shd w:val="clear" w:color="auto" w:fill="FFFFFF"/>
-        </w:rPr>
-      </w:pPr>
-      <w:r>
-        <w:rPr>
-          <w:rFonts w:ascii="微软雅黑" w:hAnsi="微软雅黑" w:hint="eastAsia"/>
-          <w:color w:val="3F3F3F"/>
-          <w:shd w:val="clear" w:color="auto" w:fill="FFFFFF"/>
-        </w:rPr>
-        <w:t>答：</w:t>
-      </w:r>
-      <w:r>
-        <w:rPr>
-          <w:rFonts w:ascii="微软雅黑" w:hAnsi="微软雅黑"/>
-          <w:color w:val="3F3F3F"/>
-          <w:shd w:val="clear" w:color="auto" w:fill="FFFFFF"/>
-        </w:rPr>
-        <w:br/>
-      </w:r>
-      <w:r>
-        <w:rPr>
-          <w:rFonts w:ascii="微软雅黑" w:hAnsi="微软雅黑" w:hint="eastAsia"/>
-          <w:color w:val="3F3F3F"/>
-          <w:shd w:val="clear" w:color="auto" w:fill="FFFFFF"/>
-        </w:rPr>
-        <w:t>都不能。抽象方法需要子类重写，而静态的方法是无法被重写的，因此二者是矛盾的。本地方法是由本地代码（如</w:t>
-      </w:r>
-      <w:r>
-        <w:rPr>
-          <w:rFonts w:ascii="微软雅黑" w:hAnsi="微软雅黑"/>
-          <w:color w:val="3F3F3F"/>
-          <w:shd w:val="clear" w:color="auto" w:fill="FFFFFF"/>
-        </w:rPr>
-        <w:t>C</w:t>
-      </w:r>
-      <w:r>
-        <w:rPr>
-          <w:rFonts w:ascii="微软雅黑" w:hAnsi="微软雅黑" w:hint="eastAsia"/>
-          <w:color w:val="3F3F3F"/>
-          <w:shd w:val="clear" w:color="auto" w:fill="FFFFFF"/>
-        </w:rPr>
-        <w:t>代码）实现的方法，而抽象方法是没有实现的，也是矛盾的。</w:t>
-      </w:r>
-      <w:r>
-        <w:rPr>
-          <w:rFonts w:ascii="微软雅黑" w:hAnsi="微软雅黑"/>
-          <w:color w:val="3F3F3F"/>
-          <w:shd w:val="clear" w:color="auto" w:fill="FFFFFF"/>
-        </w:rPr>
-        <w:t>synchronized</w:t>
-      </w:r>
-      <w:r>
-        <w:rPr>
-          <w:rFonts w:ascii="微软雅黑" w:hAnsi="微软雅黑" w:hint="eastAsia"/>
-          <w:color w:val="3F3F3F"/>
-          <w:shd w:val="clear" w:color="auto" w:fill="FFFFFF"/>
-        </w:rPr>
-        <w:t>和方法的实现细节有关，抽象方法不涉及实现细节，因此也是相互矛盾的。</w:t>
-      </w:r>
-    </w:p>
-    <w:p>
-      <w:pPr>
-        <w:ind w:left="380"/>
-        <w:rPr>
-          <w:rFonts w:ascii="Source Code Pro" w:hAnsi="Source Code Pro" w:hint="eastAsia"/>
-          <w:color w:val="333333"/>
-          <w:sz w:val="19"/>
-          <w:szCs w:val="19"/>
-        </w:rPr>
-      </w:pPr>
-    </w:p>
-    <w:p>
-      <w:pPr>
-        <w:pStyle w:val="4"/>
-        <w:numPr>
-          <w:ilvl w:val="2"/>
-          <w:numId w:val="2"/>
-        </w:numPr>
-      </w:pPr>
-      <w:r>
-        <w:rPr>
-          <w:rStyle w:val="a4"/>
-          <w:rFonts w:ascii="微软雅黑" w:hAnsi="微软雅黑" w:hint="eastAsia"/>
-          <w:color w:val="3F3F3F"/>
-          <w:kern w:val="0"/>
-          <w:shd w:val="clear" w:color="auto" w:fill="FFFFFF"/>
-        </w:rPr>
-        <w:lastRenderedPageBreak/>
-        <w:t>什么时候用断言（</w:t>
-      </w:r>
-      <w:r>
-        <w:rPr>
-          <w:rStyle w:val="a4"/>
-          <w:rFonts w:ascii="微软雅黑" w:hAnsi="微软雅黑"/>
-          <w:color w:val="3F3F3F"/>
-          <w:kern w:val="0"/>
-          <w:shd w:val="clear" w:color="auto" w:fill="FFFFFF"/>
-        </w:rPr>
-        <w:t>assert</w:t>
-      </w:r>
-      <w:r>
-        <w:rPr>
-          <w:rStyle w:val="a4"/>
-          <w:rFonts w:ascii="微软雅黑" w:hAnsi="微软雅黑" w:hint="eastAsia"/>
-          <w:color w:val="3F3F3F"/>
           <w:kern w:val="0"/>
           <w:shd w:val="clear" w:color="auto" w:fill="FFFFFF"/>
         </w:rPr>
@@ -4010,6 +3463,15 @@
           <w:szCs w:val="24"/>
         </w:rPr>
         <w:br/>
+      </w:r>
+      <w:r>
+        <w:rPr>
+          <w:rFonts w:eastAsia="宋体" w:cs="宋体"/>
+          <w:kern w:val="0"/>
+          <w:sz w:val="24"/>
+          <w:szCs w:val="24"/>
+        </w:rPr>
+        <w:lastRenderedPageBreak/>
         <w:t>Expression2</w:t>
       </w:r>
       <w:r>
@@ -4320,7 +3782,6 @@
           <w:kern w:val="0"/>
           <w:shd w:val="clear" w:color="auto" w:fill="FFFFFF"/>
         </w:rPr>
-        <w:lastRenderedPageBreak/>
         <w:t>switch</w:t>
       </w:r>
       <w:r>
@@ -4666,6 +4127,12 @@
           <w:rFonts w:hint="eastAsia"/>
         </w:rPr>
         <w:br/>
+      </w:r>
+      <w:r>
+        <w:rPr>
+          <w:rFonts w:hint="eastAsia"/>
+        </w:rPr>
+        <w:lastRenderedPageBreak/>
         <w:t>System.out.println("i="+i);</w:t>
       </w:r>
       <w:r>
@@ -4937,14 +4404,7 @@
         <w:rPr>
           <w:shd w:val="clear" w:color="auto" w:fill="FFFFFF"/>
         </w:rPr>
-        <w:t>：修饰符（关键字）有三种用法：如果一个类被声明为final，意味着它不能再派生出新的子类，即不能被继承，因此它和abstract是反义词。将变量声明为final，可以保证它们在使用中不被改变，被声明为final的变量必须在声明时给定初值，而在以后</w:t>
-      </w:r>
-      <w:r>
-        <w:rPr>
-          <w:shd w:val="clear" w:color="auto" w:fill="FFFFFF"/>
-        </w:rPr>
-        <w:lastRenderedPageBreak/>
-        <w:t>的引用中只能读取不可修改。被声明为final的方法也同样只能使用，不能在子类中被重写。</w:t>
+        <w:t>：修饰符（关键字）有三种用法：如果一个类被声明为final，意味着它不能再派生出新的子类，即不能被继承，因此它和abstract是反义词。将变量声明为final，可以保证它们在使用中不被改变，被声明为final的变量必须在声明时给定初值，而在以后的引用中只能读取不可修改。被声明为final的方法也同样只能使用，不能在子类中被重写。</w:t>
       </w:r>
       <w:r>
         <w:br/>
@@ -5090,7 +4550,15 @@
           <w:rFonts w:hint="eastAsia"/>
           <w:shd w:val="clear" w:color="auto" w:fill="FFFFFF"/>
         </w:rPr>
-        <w:t>-基于对象和面向对象：Java是一种真正的面向对象的语言，即使是开发简单的程序，必须设计对象；JavaScript是种脚本语言，它可以用来制作与网络无关的，与用户交互作用的复杂软件。它是一种基于对象（Object-Based）和事件驱动（Event-Driven）的编程语言，因而它本身提供了非常丰富的内部对象供设计人员使用。</w:t>
+        <w:t>-基于对象和面向对象：Java是一种真正的面向对象的语言，即使是开发简单的程序，</w:t>
+      </w:r>
+      <w:r>
+        <w:rPr>
+          <w:rFonts w:hint="eastAsia"/>
+          <w:shd w:val="clear" w:color="auto" w:fill="FFFFFF"/>
+        </w:rPr>
+        <w:lastRenderedPageBreak/>
+        <w:t>必须设计对象；JavaScript是种脚本语言，它可以用来制作与网络无关的，与用户交互作用的复杂软件。它是一种基于对象（Object-Based）和事件驱动（Event-Driven）的编程语言，因而它本身提供了非常丰富的内部对象供设计人员使用。</w:t>
       </w:r>
       <w:r>
         <w:rPr>
@@ -5775,6 +5243,12 @@
           <w:shd w:val="clear" w:color="auto" w:fill="FFFFFF"/>
         </w:rPr>
         <w:br/>
+      </w:r>
+      <w:r>
+        <w:rPr>
+          <w:shd w:val="clear" w:color="auto" w:fill="FFFFFF"/>
+        </w:rPr>
+        <w:lastRenderedPageBreak/>
         <w:t>publicstaticvoidmain(String[]args)throwsException{</w:t>
       </w:r>
       <w:r>
@@ -6364,11 +5838,19 @@
       <w:r>
         <w:rPr>
           <w:rStyle w:val="a4"/>
+          <w:rFonts w:ascii="微软雅黑" w:hAnsi="微软雅黑" w:hint="eastAsia"/>
+          <w:color w:val="3F3F3F"/>
+          <w:shd w:val="clear" w:color="auto" w:fill="FFFFFF"/>
+        </w:rPr>
+        <w:t>题：</w:t>
+      </w:r>
+      <w:r>
+        <w:rPr>
+          <w:rStyle w:val="a4"/>
           <w:rFonts w:ascii="微软雅黑" w:hAnsi="微软雅黑"/>
           <w:color w:val="3F3F3F"/>
           <w:shd w:val="clear" w:color="auto" w:fill="FFFFFF"/>
         </w:rPr>
-        <w:lastRenderedPageBreak/>
         <w:t>floatf=3.4;</w:t>
       </w:r>
       <w:r>
@@ -6426,6 +5908,15 @@
       <w:r>
         <w:rPr>
           <w:rStyle w:val="a4"/>
+          <w:rFonts w:ascii="微软雅黑" w:hAnsi="微软雅黑" w:hint="eastAsia"/>
+          <w:color w:val="3F3F3F"/>
+          <w:shd w:val="clear" w:color="auto" w:fill="FFFFFF"/>
+        </w:rPr>
+        <w:t>题：</w:t>
+      </w:r>
+      <w:r>
+        <w:rPr>
+          <w:rStyle w:val="a4"/>
           <w:rFonts w:ascii="微软雅黑" w:hAnsi="微软雅黑"/>
           <w:color w:val="3F3F3F"/>
           <w:shd w:val="clear" w:color="auto" w:fill="FFFFFF"/>
@@ -6505,11 +5996,11 @@
       <w:r>
         <w:rPr>
           <w:rStyle w:val="a4"/>
-          <w:rFonts w:ascii="微软雅黑" w:hAnsi="微软雅黑"/>
+          <w:rFonts w:ascii="微软雅黑" w:hAnsi="微软雅黑" w:hint="eastAsia"/>
           <w:color w:val="3F3F3F"/>
           <w:shd w:val="clear" w:color="auto" w:fill="FFFFFF"/>
         </w:rPr>
-        <w:t>Math.round(11.5)</w:t>
+        <w:t>题：</w:t>
       </w:r>
       <w:r>
         <w:rPr>
@@ -6518,7 +6009,7 @@
           <w:color w:val="3F3F3F"/>
           <w:shd w:val="clear" w:color="auto" w:fill="FFFFFF"/>
         </w:rPr>
-        <w:t>等于多少？</w:t>
+        <w:t>Math.round(11.5)</w:t>
       </w:r>
       <w:r>
         <w:rPr>
@@ -6527,7 +6018,7 @@
           <w:color w:val="3F3F3F"/>
           <w:shd w:val="clear" w:color="auto" w:fill="FFFFFF"/>
         </w:rPr>
-        <w:t>Math.round(-11.5)</w:t>
+        <w:t>等于多少？</w:t>
       </w:r>
       <w:r>
         <w:rPr>
@@ -6536,115 +6027,145 @@
           <w:color w:val="3F3F3F"/>
           <w:shd w:val="clear" w:color="auto" w:fill="FFFFFF"/>
         </w:rPr>
-        <w:t>等于多少？</w:t>
-      </w:r>
-    </w:p>
-    <w:p>
-      <w:pPr>
-        <w:ind w:leftChars="200" w:left="420"/>
-        <w:jc w:val="left"/>
-        <w:rPr>
+        <w:t>Math.round(-11.5)</w:t>
+      </w:r>
+      <w:r>
+        <w:rPr>
+          <w:rStyle w:val="a4"/>
           <w:rFonts w:ascii="微软雅黑" w:hAnsi="微软雅黑"/>
           <w:color w:val="3F3F3F"/>
           <w:shd w:val="clear" w:color="auto" w:fill="FFFFFF"/>
         </w:rPr>
-      </w:pPr>
-      <w:r>
-        <w:rPr>
+        <w:t>等于多少？</w:t>
+      </w:r>
+      <w:r>
+        <w:rPr>
+          <w:rStyle w:val="a4"/>
           <w:rFonts w:ascii="微软雅黑" w:hAnsi="微软雅黑"/>
           <w:color w:val="3F3F3F"/>
           <w:shd w:val="clear" w:color="auto" w:fill="FFFFFF"/>
         </w:rPr>
-        <w:t>答：</w:t>
-      </w:r>
-      <w:r>
-        <w:rPr>
+        <w:t>Math.round(11.</w:t>
+      </w:r>
+      <w:r>
+        <w:rPr>
+          <w:rStyle w:val="a4"/>
           <w:rFonts w:ascii="微软雅黑" w:hAnsi="微软雅黑"/>
           <w:color w:val="3F3F3F"/>
           <w:shd w:val="clear" w:color="auto" w:fill="FFFFFF"/>
         </w:rPr>
-        <w:t>Math.round(11.5)</w:t>
-      </w:r>
-      <w:r>
-        <w:rPr>
+        <w:t>6</w:t>
+      </w:r>
+      <w:r>
+        <w:rPr>
+          <w:rStyle w:val="a4"/>
           <w:rFonts w:ascii="微软雅黑" w:hAnsi="微软雅黑"/>
           <w:color w:val="3F3F3F"/>
           <w:shd w:val="clear" w:color="auto" w:fill="FFFFFF"/>
         </w:rPr>
-        <w:t>的返回值是</w:t>
-      </w:r>
-      <w:r>
-        <w:rPr>
+        <w:t>)</w:t>
+      </w:r>
+      <w:r>
+        <w:rPr>
+          <w:rStyle w:val="a4"/>
           <w:rFonts w:ascii="微软雅黑" w:hAnsi="微软雅黑"/>
           <w:color w:val="3F3F3F"/>
           <w:shd w:val="clear" w:color="auto" w:fill="FFFFFF"/>
         </w:rPr>
-        <w:t>12</w:t>
-      </w:r>
-      <w:r>
-        <w:rPr>
-          <w:rFonts w:ascii="微软雅黑" w:hAnsi="微软雅黑"/>
+        <w:t>等于多少</w:t>
+      </w:r>
+      <w:r>
+        <w:rPr>
+          <w:rStyle w:val="a4"/>
+          <w:rFonts w:ascii="微软雅黑" w:hAnsi="微软雅黑" w:hint="eastAsia"/>
           <w:color w:val="3F3F3F"/>
           <w:shd w:val="clear" w:color="auto" w:fill="FFFFFF"/>
         </w:rPr>
-        <w:t>，</w:t>
-      </w:r>
-      <w:r>
-        <w:rPr>
-          <w:rFonts w:ascii="微软雅黑" w:hAnsi="微软雅黑"/>
-          <w:color w:val="3F3F3F"/>
-          <w:shd w:val="clear" w:color="auto" w:fill="FFFFFF"/>
-        </w:rPr>
-        <w:t>Math.round(-11.5)</w:t>
-      </w:r>
-      <w:r>
-        <w:rPr>
-          <w:rFonts w:ascii="微软雅黑" w:hAnsi="微软雅黑"/>
-          <w:color w:val="3F3F3F"/>
-          <w:shd w:val="clear" w:color="auto" w:fill="FFFFFF"/>
-        </w:rPr>
-        <w:t>的返回值是</w:t>
-      </w:r>
-      <w:r>
-        <w:rPr>
-          <w:rFonts w:ascii="微软雅黑" w:hAnsi="微软雅黑"/>
-          <w:color w:val="3F3F3F"/>
-          <w:shd w:val="clear" w:color="auto" w:fill="FFFFFF"/>
-        </w:rPr>
-        <w:t>-11</w:t>
-      </w:r>
-      <w:r>
-        <w:rPr>
-          <w:rFonts w:ascii="微软雅黑" w:hAnsi="微软雅黑"/>
-          <w:color w:val="3F3F3F"/>
-          <w:shd w:val="clear" w:color="auto" w:fill="FFFFFF"/>
-        </w:rPr>
-        <w:t>。四舍五入的原理是在参数上加</w:t>
-      </w:r>
-      <w:r>
-        <w:rPr>
-          <w:rFonts w:ascii="微软雅黑" w:hAnsi="微软雅黑"/>
-          <w:color w:val="3F3F3F"/>
-          <w:shd w:val="clear" w:color="auto" w:fill="FFFFFF"/>
-        </w:rPr>
-        <w:t>0.5</w:t>
-      </w:r>
-      <w:r>
-        <w:rPr>
-          <w:rFonts w:ascii="微软雅黑" w:hAnsi="微软雅黑"/>
-          <w:color w:val="3F3F3F"/>
-          <w:shd w:val="clear" w:color="auto" w:fill="FFFFFF"/>
-        </w:rPr>
-        <w:t>然后进行下取整。</w:t>
-      </w:r>
-    </w:p>
-    <w:p>
-      <w:pPr>
+        <w:t>？</w:t>
+      </w:r>
+    </w:p>
+    <w:p>
+      <w:pPr>
+        <w:adjustRightInd w:val="0"/>
         <w:ind w:left="420" w:hangingChars="200" w:hanging="420"/>
         <w:rPr>
-          <w:shd w:val="clear" w:color="auto" w:fill="FFFFFF"/>
-        </w:rPr>
-      </w:pPr>
+          <w:rFonts w:hint="eastAsia"/>
+          <w:shd w:val="clear" w:color="auto" w:fill="FFFFFF"/>
+        </w:rPr>
+      </w:pPr>
+      <w:r>
+        <w:rPr>
+          <w:shd w:val="clear" w:color="auto" w:fill="FFFFFF"/>
+        </w:rPr>
+        <w:t>答：</w:t>
+      </w:r>
+      <w:r>
+        <w:rPr>
+          <w:shd w:val="clear" w:color="auto" w:fill="FFFFFF"/>
+        </w:rPr>
+        <w:br/>
+      </w:r>
+      <w:r>
+        <w:rPr>
+          <w:shd w:val="clear" w:color="auto" w:fill="FFFFFF"/>
+        </w:rPr>
+        <w:lastRenderedPageBreak/>
+        <w:t>Math.round(11.5)的返回值是12，</w:t>
+      </w:r>
+      <w:r>
+        <w:rPr>
+          <w:shd w:val="clear" w:color="auto" w:fill="FFFFFF"/>
+        </w:rPr>
+        <w:br/>
+      </w:r>
+      <w:r>
+        <w:rPr>
+          <w:shd w:val="clear" w:color="auto" w:fill="FFFFFF"/>
+        </w:rPr>
+        <w:t>Math.round(-11.5)的返回值是-11。</w:t>
+      </w:r>
+      <w:r>
+        <w:rPr>
+          <w:shd w:val="clear" w:color="auto" w:fill="FFFFFF"/>
+        </w:rPr>
+        <w:br/>
+      </w:r>
+      <w:r>
+        <w:rPr>
+          <w:shd w:val="clear" w:color="auto" w:fill="FFFFFF"/>
+        </w:rPr>
+        <w:t>Math.round(-11.</w:t>
+      </w:r>
+      <w:r>
+        <w:rPr>
+          <w:shd w:val="clear" w:color="auto" w:fill="FFFFFF"/>
+        </w:rPr>
+        <w:t>6</w:t>
+      </w:r>
+      <w:r>
+        <w:rPr>
+          <w:shd w:val="clear" w:color="auto" w:fill="FFFFFF"/>
+        </w:rPr>
+        <w:t>的返回值是-1</w:t>
+      </w:r>
+      <w:r>
+        <w:rPr>
+          <w:shd w:val="clear" w:color="auto" w:fill="FFFFFF"/>
+        </w:rPr>
+        <w:t>2</w:t>
+      </w:r>
+      <w:r>
+        <w:rPr>
+          <w:shd w:val="clear" w:color="auto" w:fill="FFFFFF"/>
+        </w:rPr>
+        <w:br/>
+      </w:r>
+      <w:r>
+        <w:rPr>
+          <w:shd w:val="clear" w:color="auto" w:fill="FFFFFF"/>
+        </w:rPr>
+        <w:t>四舍五入的原理是在参数上加0.5然后进行下取整。</w:t>
+      </w:r>
     </w:p>
     <w:p>
       <w:pPr>
@@ -6671,15 +6192,19 @@
       </w:pPr>
       <w:r>
         <w:rPr>
-          <w:rFonts w:hint="eastAsia"/>
-        </w:rPr>
-        <w:t>i++</w:t>
-      </w:r>
-      <w:r>
-        <w:rPr>
-          <w:rFonts w:hint="eastAsia"/>
-        </w:rPr>
-        <w:t>面试题1</w:t>
+          <w:rStyle w:val="a4"/>
+          <w:rFonts w:ascii="微软雅黑" w:hAnsi="微软雅黑" w:hint="eastAsia"/>
+          <w:b/>
+          <w:color w:val="3F3F3F"/>
+          <w:shd w:val="clear" w:color="auto" w:fill="FFFFFF"/>
+        </w:rPr>
+        <w:t>题：</w:t>
+      </w:r>
+      <w:r>
+        <w:rPr>
+          <w:rFonts w:hint="eastAsia"/>
+        </w:rPr>
+        <w:t>试题1</w:t>
       </w:r>
       <w:r>
         <w:t>(</w:t>
@@ -6756,202 +6281,202 @@
         <w:br/>
       </w:r>
       <w:r>
+        <w:t>}</w:t>
+      </w:r>
+      <w:r>
+        <w:br/>
+        <w:t>}</w:t>
+      </w:r>
+    </w:p>
+    <w:p>
+      <w:pPr>
+        <w:ind w:left="420" w:hangingChars="200" w:hanging="420"/>
+      </w:pPr>
+      <w:r>
+        <w:rPr>
+          <w:rFonts w:hint="eastAsia"/>
+        </w:rPr>
+        <w:t>答：</w:t>
+      </w:r>
+      <w:r>
+        <w:br/>
+      </w:r>
+      <w:r>
+        <w:rPr>
+          <w:rFonts w:hint="eastAsia"/>
+        </w:rPr>
+        <w:t>结果为：</w:t>
+      </w:r>
+      <w:r>
+        <w:t>2</w:t>
+      </w:r>
+      <w:r>
+        <w:br/>
+        <w:t>publicclassTest{</w:t>
+      </w:r>
+      <w:r>
+        <w:br/>
+        <w:t>static{</w:t>
+      </w:r>
+      <w:r>
+        <w:br/>
+        <w:t>intx=5;//</w:t>
+      </w:r>
+      <w:r>
+        <w:rPr>
+          <w:rFonts w:hint="eastAsia"/>
+        </w:rPr>
+        <w:t>第一次被载入</w:t>
+      </w:r>
+      <w:r>
+        <w:t>jvm</w:t>
+      </w:r>
+      <w:r>
+        <w:rPr>
+          <w:rFonts w:hint="eastAsia"/>
+        </w:rPr>
+        <w:t>时运行。由于是局部变量，</w:t>
+      </w:r>
+      <w:r>
+        <w:t>x=5</w:t>
+      </w:r>
+      <w:r>
+        <w:rPr>
+          <w:rFonts w:hint="eastAsia"/>
+        </w:rPr>
+        <w:t>不影响后面的值</w:t>
+      </w:r>
+      <w:r>
+        <w:rPr>
+          <w:rFonts w:hint="eastAsia"/>
+        </w:rPr>
+        <w:br/>
+      </w:r>
+      <w:r>
+        <w:t>}</w:t>
+      </w:r>
+      <w:r>
+        <w:br/>
+        <w:t>staticintx,y;//</w:t>
+      </w:r>
+      <w:r>
+        <w:rPr>
+          <w:rFonts w:hint="eastAsia"/>
+        </w:rPr>
+        <w:t>初始化时</w:t>
+      </w:r>
+      <w:r>
+        <w:t>x=0,y=0;</w:t>
+      </w:r>
+      <w:r>
+        <w:br/>
+        <w:t>publicstaticvoidmain(String[]args){</w:t>
+      </w:r>
+      <w:r>
+        <w:br/>
+        <w:t>x--;//x=-1</w:t>
+      </w:r>
+      <w:r>
+        <w:br/>
+        <w:t>myMethod();</w:t>
+      </w:r>
+      <w:r>
+        <w:br/>
+        <w:t>//1+0+1</w:t>
+      </w:r>
+      <w:r>
+        <w:rPr>
+          <w:rFonts w:hint="eastAsia"/>
+        </w:rPr>
+        <w:t>输出</w:t>
+      </w:r>
+      <w:r>
+        <w:t>2</w:t>
+      </w:r>
+      <w:r>
+        <w:br/>
+        <w:t>System.out.println(x+y+++x);</w:t>
+      </w:r>
+      <w:r>
+        <w:br/>
+        <w:t>//</w:t>
+      </w:r>
+      <w:r>
+        <w:rPr>
+          <w:rFonts w:hint="eastAsia"/>
+        </w:rPr>
+        <w:t>此时</w:t>
+      </w:r>
+      <w:r>
+        <w:t>y=1</w:t>
+      </w:r>
+      <w:r>
+        <w:br/>
+        <w:t>}</w:t>
+      </w:r>
+      <w:r>
+        <w:br/>
+        <w:t>publicstaticvoidmyMethod(){</w:t>
+      </w:r>
+      <w:r>
+        <w:br/>
+        <w:t>//y=0+0</w:t>
+      </w:r>
+      <w:r>
+        <w:rPr>
+          <w:rFonts w:hint="eastAsia"/>
+        </w:rPr>
+        <w:t>注先运算</w:t>
+      </w:r>
+      <w:r>
+        <w:t>++x</w:t>
+      </w:r>
+      <w:r>
+        <w:rPr>
+          <w:rFonts w:hint="eastAsia"/>
+        </w:rPr>
+        <w:t>（从右到作运算）</w:t>
+      </w:r>
+      <w:r>
+        <w:rPr>
+          <w:rFonts w:hint="eastAsia"/>
+        </w:rPr>
+        <w:br/>
+      </w:r>
+      <w:r>
+        <w:t>y=x+++++x;</w:t>
+      </w:r>
+      <w:r>
+        <w:br/>
+        <w:t>//</w:t>
+      </w:r>
+      <w:r>
+        <w:rPr>
+          <w:rFonts w:hint="eastAsia"/>
+        </w:rPr>
+        <w:t>此时</w:t>
+      </w:r>
+      <w:r>
+        <w:t>x=1</w:t>
+      </w:r>
+      <w:r>
+        <w:br/>
+        <w:t>}</w:t>
+      </w:r>
+      <w:r>
+        <w:br/>
+        <w:t>}</w:t>
+      </w:r>
+    </w:p>
+    <w:p>
+      <w:pPr>
+        <w:ind w:left="420" w:hangingChars="200" w:hanging="420"/>
+      </w:pPr>
+      <w:r>
+        <w:rPr>
+          <w:rFonts w:hint="eastAsia"/>
+        </w:rPr>
         <w:lastRenderedPageBreak/>
-        <w:t>}</w:t>
-      </w:r>
-      <w:r>
-        <w:br/>
-        <w:t>}</w:t>
-      </w:r>
-    </w:p>
-    <w:p>
-      <w:pPr>
-        <w:ind w:left="420" w:hangingChars="200" w:hanging="420"/>
-      </w:pPr>
-      <w:r>
-        <w:rPr>
-          <w:rFonts w:hint="eastAsia"/>
-        </w:rPr>
-        <w:t>答：</w:t>
-      </w:r>
-      <w:r>
-        <w:br/>
-      </w:r>
-      <w:r>
-        <w:rPr>
-          <w:rFonts w:hint="eastAsia"/>
-        </w:rPr>
-        <w:t>结果为：</w:t>
-      </w:r>
-      <w:r>
-        <w:t>2</w:t>
-      </w:r>
-      <w:r>
-        <w:br/>
-        <w:t>publicclassTest{</w:t>
-      </w:r>
-      <w:r>
-        <w:br/>
-        <w:t>static{</w:t>
-      </w:r>
-      <w:r>
-        <w:br/>
-        <w:t>intx=5;//</w:t>
-      </w:r>
-      <w:r>
-        <w:rPr>
-          <w:rFonts w:hint="eastAsia"/>
-        </w:rPr>
-        <w:t>第一次被载入</w:t>
-      </w:r>
-      <w:r>
-        <w:t>jvm</w:t>
-      </w:r>
-      <w:r>
-        <w:rPr>
-          <w:rFonts w:hint="eastAsia"/>
-        </w:rPr>
-        <w:t>时运行。由于是局部变量，</w:t>
-      </w:r>
-      <w:r>
-        <w:t>x=5</w:t>
-      </w:r>
-      <w:r>
-        <w:rPr>
-          <w:rFonts w:hint="eastAsia"/>
-        </w:rPr>
-        <w:t>不影响后面的值</w:t>
-      </w:r>
-      <w:r>
-        <w:rPr>
-          <w:rFonts w:hint="eastAsia"/>
-        </w:rPr>
-        <w:br/>
-      </w:r>
-      <w:r>
-        <w:t>}</w:t>
-      </w:r>
-      <w:r>
-        <w:br/>
-        <w:t>staticintx,y;//</w:t>
-      </w:r>
-      <w:r>
-        <w:rPr>
-          <w:rFonts w:hint="eastAsia"/>
-        </w:rPr>
-        <w:t>初始化时</w:t>
-      </w:r>
-      <w:r>
-        <w:t>x=0,y=0;</w:t>
-      </w:r>
-      <w:r>
-        <w:br/>
-        <w:t>publicstaticvoidmain(String[]args){</w:t>
-      </w:r>
-      <w:r>
-        <w:br/>
-        <w:t>x--;//x=-1</w:t>
-      </w:r>
-      <w:r>
-        <w:br/>
-        <w:t>myMethod();</w:t>
-      </w:r>
-      <w:r>
-        <w:br/>
-        <w:t>//1+0+1</w:t>
-      </w:r>
-      <w:r>
-        <w:rPr>
-          <w:rFonts w:hint="eastAsia"/>
-        </w:rPr>
-        <w:t>输出</w:t>
-      </w:r>
-      <w:r>
-        <w:t>2</w:t>
-      </w:r>
-      <w:r>
-        <w:br/>
-        <w:t>System.out.println(x+y+++x);</w:t>
-      </w:r>
-      <w:r>
-        <w:br/>
-        <w:t>//</w:t>
-      </w:r>
-      <w:r>
-        <w:rPr>
-          <w:rFonts w:hint="eastAsia"/>
-        </w:rPr>
-        <w:t>此时</w:t>
-      </w:r>
-      <w:r>
-        <w:t>y=1</w:t>
-      </w:r>
-      <w:r>
-        <w:br/>
-        <w:t>}</w:t>
-      </w:r>
-      <w:r>
-        <w:br/>
-        <w:t>publicstaticvoidmyMethod(){</w:t>
-      </w:r>
-      <w:r>
-        <w:br/>
-        <w:t>//y=0+0</w:t>
-      </w:r>
-      <w:r>
-        <w:rPr>
-          <w:rFonts w:hint="eastAsia"/>
-        </w:rPr>
-        <w:t>注先运算</w:t>
-      </w:r>
-      <w:r>
-        <w:t>++x</w:t>
-      </w:r>
-      <w:r>
-        <w:rPr>
-          <w:rFonts w:hint="eastAsia"/>
-        </w:rPr>
-        <w:t>（从右到作运算）</w:t>
-      </w:r>
-      <w:r>
-        <w:rPr>
-          <w:rFonts w:hint="eastAsia"/>
-        </w:rPr>
-        <w:br/>
-      </w:r>
-      <w:r>
-        <w:t>y=x+++++x;</w:t>
-      </w:r>
-      <w:r>
-        <w:br/>
-        <w:t>//</w:t>
-      </w:r>
-      <w:r>
-        <w:rPr>
-          <w:rFonts w:hint="eastAsia"/>
-        </w:rPr>
-        <w:t>此时</w:t>
-      </w:r>
-      <w:r>
-        <w:t>x=1</w:t>
-      </w:r>
-      <w:r>
-        <w:br/>
-        <w:t>}</w:t>
-      </w:r>
-      <w:r>
-        <w:br/>
-        <w:t>}</w:t>
-      </w:r>
-    </w:p>
-    <w:p>
-      <w:pPr>
-        <w:ind w:left="420" w:hangingChars="200" w:hanging="420"/>
-      </w:pPr>
-      <w:r>
-        <w:rPr>
-          <w:rFonts w:hint="eastAsia"/>
-        </w:rPr>
         <w:t>注：</w:t>
       </w:r>
     </w:p>
@@ -7146,6 +6671,16 @@
       </w:pPr>
       <w:r>
         <w:rPr>
+          <w:rStyle w:val="a4"/>
+          <w:rFonts w:ascii="微软雅黑" w:hAnsi="微软雅黑" w:hint="eastAsia"/>
+          <w:b/>
+          <w:color w:val="3F3F3F"/>
+          <w:shd w:val="clear" w:color="auto" w:fill="FFFFFF"/>
+        </w:rPr>
+        <w:t>题：</w:t>
+      </w:r>
+      <w:r>
+        <w:rPr>
           <w:rFonts w:hint="eastAsia"/>
         </w:rPr>
         <w:t>i++面试题2</w:t>
@@ -7181,9 +6716,6 @@
       </w:r>
       <w:r>
         <w:br/>
-      </w:r>
-      <w:r>
-        <w:lastRenderedPageBreak/>
         <w:t>}</w:t>
       </w:r>
       <w:r>
@@ -7558,6 +7090,7 @@
           <w:sz w:val="19"/>
           <w:szCs w:val="19"/>
         </w:rPr>
+        <w:lastRenderedPageBreak/>
         <w:t>finalint</w:t>
       </w:r>
       <w:r>
@@ -8392,7 +7925,6 @@
           <w:sz w:val="19"/>
           <w:szCs w:val="19"/>
         </w:rPr>
-        <w:lastRenderedPageBreak/>
         <w:t>}</w:t>
       </w:r>
       <w:r>
@@ -8767,7 +8299,11 @@
         <w:br/>
       </w:r>
       <w:r>
-        <w:t>&amp;运算符有两种用法：(1)按位与；(2)逻辑与。&amp;&amp;运算符是短路与运算。逻辑与跟短路与的差别是非常巨大的，虽然二者都要求运算符左右两端的布尔值都是true整个表达式的值才是true。&amp;&amp;之所以称为短路运算是因为，如果&amp;&amp;左边的表达式的值是false，右边的表达式会被直接短路掉，不会进行运算。很多时候我们可能都需要用&amp;&amp;而不是&amp;，例如在验证用户登录时判定用户名不是null而且不是空字符串，应当写为：username!=null&amp;&amp;!username.equals("")，二者的顺序不能交换，更不能用&amp;运算符，因为第一个条件如果不成立，根本不能进行字符串的equals比较，否则会产生NullPointerException异常。注意：逻辑或运算</w:t>
+        <w:t>&amp;运算符有两种用法：(1)按位与；(2)逻辑与。&amp;&amp;运算符是短路与运算。逻辑与跟短路与的差别是非常巨大的，虽然二者都要求运算符左右两端的布尔值都是true整个表达式的值才是true。&amp;&amp;之所以称为短路运算是因为，如果&amp;&amp;左边的表达式的值是false，右边的表达式会被直接短路掉，不会进行运算。很多时候我们可能都需要用&amp;&amp;而不是&amp;，例如在验证用户登录时判定用户名不是null而且不是空字符串，应当写为：username!=null&amp;&amp;!username.equals("")，二者的顺序不能交换，更不能用&amp;运算符，因为第一个条件如果不成立，根本不能进行字符串的equals比较，否则会产生</w:t>
+      </w:r>
+      <w:r>
+        <w:lastRenderedPageBreak/>
+        <w:t>NullPointerException异常。注意：逻辑或运算</w:t>
       </w:r>
       <w:r>
         <w:rPr>
@@ -9051,7 +8587,6 @@
           <w:kern w:val="0"/>
           <w:szCs w:val="21"/>
         </w:rPr>
-        <w:lastRenderedPageBreak/>
         <w:t>0|1=1</w:t>
       </w:r>
       <w:r>
@@ -9188,88 +8723,23 @@
     <w:p>
       <w:pPr>
         <w:ind w:left="420" w:hangingChars="200" w:hanging="420"/>
+      </w:pPr>
+      <w:r>
         <w:rPr>
           <w:rFonts w:ascii="微软雅黑" w:hAnsi="微软雅黑"/>
           <w:color w:val="6F6F6F"/>
         </w:rPr>
-      </w:pPr>
+        <w:t>面试题：</w:t>
+      </w:r>
       <w:r>
         <w:rPr>
           <w:rFonts w:ascii="微软雅黑" w:hAnsi="微软雅黑"/>
           <w:color w:val="6F6F6F"/>
         </w:rPr>
-        <w:t>面试题：</w:t>
-      </w:r>
-      <w:r>
-        <w:rPr>
-          <w:rFonts w:ascii="微软雅黑" w:hAnsi="微软雅黑"/>
-          <w:color w:val="6F6F6F"/>
-        </w:rPr>
-        <w:br/>
-        <w:t>2005</w:t>
-      </w:r>
-      <w:r>
-        <w:rPr>
-          <w:rFonts w:ascii="微软雅黑" w:hAnsi="微软雅黑"/>
-          <w:color w:val="6F6F6F"/>
-        </w:rPr>
-        <w:t>年摩托罗拉的面试中曾经问过这么一个问题</w:t>
-      </w:r>
-      <w:r>
-        <w:rPr>
-          <w:rFonts w:ascii="微软雅黑" w:hAnsi="微软雅黑"/>
-          <w:color w:val="6F6F6F"/>
-        </w:rPr>
-        <w:t>“Ifaprocessreportsastackoverflowrun-timeerror,what’sthemostpossiblecause?”</w:t>
-      </w:r>
-      <w:r>
-        <w:rPr>
-          <w:rFonts w:ascii="微软雅黑" w:hAnsi="微软雅黑"/>
-          <w:color w:val="6F6F6F"/>
-        </w:rPr>
-        <w:t>，给了四个选项</w:t>
-      </w:r>
-      <w:r>
-        <w:rPr>
-          <w:rFonts w:ascii="微软雅黑" w:hAnsi="微软雅黑"/>
-          <w:color w:val="6F6F6F"/>
-        </w:rPr>
-        <w:t>a.lackofmemory;b.writeonaninvalidmemoryspace;c.recursivefunctioncalling;d.arrayindexoutofboundary.Java</w:t>
-      </w:r>
-      <w:r>
-        <w:rPr>
-          <w:rFonts w:ascii="微软雅黑" w:hAnsi="微软雅黑"/>
-          <w:color w:val="6F6F6F"/>
-        </w:rPr>
-        <w:t>程序在运行时也可能会遭遇</w:t>
-      </w:r>
-      <w:r>
-        <w:rPr>
-          <w:rFonts w:ascii="微软雅黑" w:hAnsi="微软雅黑"/>
-          <w:color w:val="6F6F6F"/>
-        </w:rPr>
-        <w:t>StackOverflowError</w:t>
-      </w:r>
-      <w:r>
-        <w:rPr>
-          <w:rFonts w:ascii="微软雅黑" w:hAnsi="微软雅黑"/>
-          <w:color w:val="6F6F6F"/>
-        </w:rPr>
-        <w:t>，这是一个无法恢复的错误，只能重新修改代码了，这个面试题的答案是</w:t>
-      </w:r>
-      <w:r>
-        <w:rPr>
-          <w:rFonts w:ascii="微软雅黑" w:hAnsi="微软雅黑"/>
-          <w:color w:val="6F6F6F"/>
-        </w:rPr>
-        <w:t>c</w:t>
-      </w:r>
-      <w:r>
-        <w:rPr>
-          <w:rFonts w:ascii="微软雅黑" w:hAnsi="微软雅黑"/>
-          <w:color w:val="6F6F6F"/>
-        </w:rPr>
-        <w:t>。如果写了不能迅速收敛的递归，则很有可能引发栈溢出的错误，如下所示：</w:t>
+        <w:br/>
+      </w:r>
+      <w:r>
+        <w:t>2005年摩托罗拉的面试中曾经问过这么一个问题“Ifaprocessreportsastackoverflowrun-timeerror,what’sthemostpossiblecause?”，给了四个选项a.lackofmemory;b.writeonaninvalidmemoryspace;c.recursivefunctioncalling;d.arrayindexoutofboundary.Java程序在运行时也可能会遭遇StackOverflowError，这是一个无法恢复的错误，只能重新修改代码了，这个面试题的答案是c。如果写了不能迅速收敛的递归，则很有可能引发栈溢出的错误，如下所示：</w:t>
       </w:r>
     </w:p>
     <w:p>
@@ -9292,7 +8762,84 @@
           <w:sz w:val="19"/>
           <w:szCs w:val="19"/>
         </w:rPr>
+        <w:lastRenderedPageBreak/>
         <w:t>classStackOverflowErrorTest{</w:t>
+      </w:r>
+    </w:p>
+    <w:p>
+      <w:pPr>
+        <w:ind w:leftChars="200" w:left="420" w:firstLine="380"/>
+        <w:jc w:val="left"/>
+        <w:rPr>
+          <w:rFonts w:ascii="Source Code Pro" w:eastAsia="宋体" w:hAnsi="Source Code Pro" w:cs="宋体" w:hint="eastAsia"/>
+          <w:color w:val="333333"/>
+          <w:kern w:val="0"/>
+          <w:sz w:val="19"/>
+          <w:szCs w:val="19"/>
+        </w:rPr>
+      </w:pPr>
+      <w:r>
+        <w:rPr>
+          <w:rFonts w:ascii="Source Code Pro" w:eastAsia="宋体" w:hAnsi="Source Code Pro" w:cs="宋体"/>
+          <w:color w:val="000088"/>
+          <w:kern w:val="0"/>
+          <w:sz w:val="19"/>
+          <w:szCs w:val="19"/>
+        </w:rPr>
+        <w:t>publicstaticvoid</w:t>
+      </w:r>
+      <w:r>
+        <w:rPr>
+          <w:rFonts w:ascii="Source Code Pro" w:eastAsia="宋体" w:hAnsi="Source Code Pro" w:cs="宋体"/>
+          <w:color w:val="333333"/>
+          <w:kern w:val="0"/>
+          <w:sz w:val="19"/>
+          <w:szCs w:val="19"/>
+        </w:rPr>
+        <w:t>main(String[]args){</w:t>
+      </w:r>
+    </w:p>
+    <w:p>
+      <w:pPr>
+        <w:ind w:leftChars="400" w:left="840" w:firstLine="420"/>
+        <w:jc w:val="left"/>
+        <w:rPr>
+          <w:rFonts w:ascii="Source Code Pro" w:eastAsia="宋体" w:hAnsi="Source Code Pro" w:cs="宋体" w:hint="eastAsia"/>
+          <w:color w:val="333333"/>
+          <w:kern w:val="0"/>
+          <w:sz w:val="19"/>
+          <w:szCs w:val="19"/>
+        </w:rPr>
+      </w:pPr>
+      <w:r>
+        <w:rPr>
+          <w:rFonts w:ascii="Source Code Pro" w:eastAsia="宋体" w:hAnsi="Source Code Pro" w:cs="宋体"/>
+          <w:color w:val="333333"/>
+          <w:kern w:val="0"/>
+          <w:sz w:val="19"/>
+          <w:szCs w:val="19"/>
+        </w:rPr>
+        <w:t>main(</w:t>
+      </w:r>
+      <w:r>
+        <w:rPr>
+          <w:rFonts w:ascii="Source Code Pro" w:eastAsia="宋体" w:hAnsi="Source Code Pro" w:cs="宋体"/>
+          <w:color w:val="000088"/>
+          <w:kern w:val="0"/>
+          <w:sz w:val="19"/>
+          <w:szCs w:val="19"/>
+        </w:rPr>
+        <w:t>null</w:t>
+      </w:r>
+      <w:r>
+        <w:rPr>
+          <w:rFonts w:ascii="Source Code Pro" w:eastAsia="宋体" w:hAnsi="Source Code Pro" w:cs="宋体"/>
+          <w:color w:val="333333"/>
+          <w:kern w:val="0"/>
+          <w:sz w:val="19"/>
+          <w:szCs w:val="19"/>
+        </w:rPr>
+        <w:t>);</w:t>
       </w:r>
     </w:p>
     <w:p>
@@ -9310,87 +8857,12 @@
       <w:r>
         <w:rPr>
           <w:rFonts w:ascii="Source Code Pro" w:eastAsia="宋体" w:hAnsi="Source Code Pro" w:cs="宋体"/>
-          <w:color w:val="000088"/>
-          <w:kern w:val="0"/>
-          <w:sz w:val="19"/>
-          <w:szCs w:val="19"/>
-        </w:rPr>
-        <w:t>publicstaticvoid</w:t>
-      </w:r>
-      <w:r>
-        <w:rPr>
-          <w:rFonts w:ascii="Source Code Pro" w:eastAsia="宋体" w:hAnsi="Source Code Pro" w:cs="宋体"/>
-          <w:color w:val="333333"/>
-          <w:kern w:val="0"/>
-          <w:sz w:val="19"/>
-          <w:szCs w:val="19"/>
-        </w:rPr>
-        <w:t>main(String[]args){</w:t>
-      </w:r>
-    </w:p>
-    <w:p>
-      <w:pPr>
-        <w:ind w:leftChars="200" w:left="800" w:hangingChars="200" w:hanging="380"/>
-        <w:jc w:val="left"/>
-        <w:rPr>
-          <w:rFonts w:ascii="Source Code Pro" w:eastAsia="宋体" w:hAnsi="Source Code Pro" w:cs="宋体" w:hint="eastAsia"/>
-          <w:color w:val="333333"/>
-          <w:kern w:val="0"/>
-          <w:sz w:val="19"/>
-          <w:szCs w:val="19"/>
-        </w:rPr>
-      </w:pPr>
-      <w:r>
-        <w:rPr>
-          <w:rFonts w:ascii="Source Code Pro" w:eastAsia="宋体" w:hAnsi="Source Code Pro" w:cs="宋体"/>
-          <w:color w:val="333333"/>
-          <w:kern w:val="0"/>
-          <w:sz w:val="19"/>
-          <w:szCs w:val="19"/>
-        </w:rPr>
-        <w:t>main(</w:t>
-      </w:r>
-      <w:r>
-        <w:rPr>
-          <w:rFonts w:ascii="Source Code Pro" w:eastAsia="宋体" w:hAnsi="Source Code Pro" w:cs="宋体"/>
-          <w:color w:val="000088"/>
-          <w:kern w:val="0"/>
-          <w:sz w:val="19"/>
-          <w:szCs w:val="19"/>
-        </w:rPr>
-        <w:t>null</w:t>
-      </w:r>
-      <w:r>
-        <w:rPr>
-          <w:rFonts w:ascii="Source Code Pro" w:eastAsia="宋体" w:hAnsi="Source Code Pro" w:cs="宋体"/>
-          <w:color w:val="333333"/>
-          <w:kern w:val="0"/>
-          <w:sz w:val="19"/>
-          <w:szCs w:val="19"/>
-        </w:rPr>
-        <w:t>);</w:t>
-      </w:r>
-    </w:p>
-    <w:p>
-      <w:pPr>
-        <w:ind w:leftChars="200" w:left="800" w:hangingChars="200" w:hanging="380"/>
-        <w:jc w:val="left"/>
-        <w:rPr>
-          <w:rFonts w:ascii="Source Code Pro" w:eastAsia="宋体" w:hAnsi="Source Code Pro" w:cs="宋体" w:hint="eastAsia"/>
-          <w:color w:val="333333"/>
-          <w:kern w:val="0"/>
-          <w:sz w:val="19"/>
-          <w:szCs w:val="19"/>
-        </w:rPr>
-      </w:pPr>
-      <w:r>
-        <w:rPr>
-          <w:rFonts w:ascii="Source Code Pro" w:eastAsia="宋体" w:hAnsi="Source Code Pro" w:cs="宋体"/>
-          <w:color w:val="333333"/>
-          <w:kern w:val="0"/>
-          <w:sz w:val="19"/>
-          <w:szCs w:val="19"/>
-        </w:rPr>
+          <w:color w:val="333333"/>
+          <w:kern w:val="0"/>
+          <w:sz w:val="19"/>
+          <w:szCs w:val="19"/>
+        </w:rPr>
+        <w:tab/>
         <w:t>}</w:t>
       </w:r>
     </w:p>
@@ -9511,7 +8983,6 @@
           <w:color w:val="3F3F3F"/>
           <w:shd w:val="clear" w:color="auto" w:fill="FFFFFF"/>
         </w:rPr>
-        <w:lastRenderedPageBreak/>
         <w:t>Java</w:t>
       </w:r>
       <w:r>
@@ -9720,6 +9191,7 @@
         <w:rPr>
           <w:shd w:val="clear" w:color="auto" w:fill="FFFFFF"/>
         </w:rPr>
+        <w:lastRenderedPageBreak/>
         <w:t>-对可以恢复的情况使用受检异常，对编程错误使用运行时异常</w:t>
       </w:r>
       <w:r>
@@ -9817,7 +9289,6 @@
           <w:color w:val="3F3F3F"/>
           <w:shd w:val="clear" w:color="auto" w:fill="FFFFFF"/>
         </w:rPr>
-        <w:lastRenderedPageBreak/>
         <w:t>-ArithmeticException</w:t>
       </w:r>
       <w:r>
@@ -10037,11 +9508,11 @@
       <w:r>
         <w:rPr>
           <w:rStyle w:val="a4"/>
-          <w:rFonts w:ascii="微软雅黑" w:hAnsi="微软雅黑"/>
+          <w:rFonts w:ascii="微软雅黑" w:hAnsi="微软雅黑" w:hint="eastAsia"/>
           <w:color w:val="3F3F3F"/>
           <w:shd w:val="clear" w:color="auto" w:fill="FFFFFF"/>
         </w:rPr>
-        <w:t>类</w:t>
+        <w:t>题</w:t>
       </w:r>
       <w:r>
         <w:rPr>
@@ -10050,7 +9521,16 @@
           <w:color w:val="3F3F3F"/>
           <w:shd w:val="clear" w:color="auto" w:fill="FFFFFF"/>
         </w:rPr>
-        <w:t>ExampleA</w:t>
+        <w:t>：</w:t>
+      </w:r>
+      <w:r>
+        <w:rPr>
+          <w:rStyle w:val="a4"/>
+          <w:rFonts w:ascii="微软雅黑" w:hAnsi="微软雅黑" w:hint="eastAsia"/>
+          <w:color w:val="3F3F3F"/>
+          <w:shd w:val="clear" w:color="auto" w:fill="FFFFFF"/>
+        </w:rPr>
+        <w:t xml:space="preserve"> E</w:t>
       </w:r>
       <w:r>
         <w:rPr>
@@ -10059,7 +9539,7 @@
           <w:color w:val="3F3F3F"/>
           <w:shd w:val="clear" w:color="auto" w:fill="FFFFFF"/>
         </w:rPr>
-        <w:t>继承</w:t>
+        <w:t>ampleA</w:t>
       </w:r>
       <w:r>
         <w:rPr>
@@ -10068,7 +9548,7 @@
           <w:color w:val="3F3F3F"/>
           <w:shd w:val="clear" w:color="auto" w:fill="FFFFFF"/>
         </w:rPr>
-        <w:t>Exception</w:t>
+        <w:t>继承</w:t>
       </w:r>
       <w:r>
         <w:rPr>
@@ -10077,7 +9557,7 @@
           <w:color w:val="3F3F3F"/>
           <w:shd w:val="clear" w:color="auto" w:fill="FFFFFF"/>
         </w:rPr>
-        <w:t>，类</w:t>
+        <w:t>Exception</w:t>
       </w:r>
       <w:r>
         <w:rPr>
@@ -10086,7 +9566,7 @@
           <w:color w:val="3F3F3F"/>
           <w:shd w:val="clear" w:color="auto" w:fill="FFFFFF"/>
         </w:rPr>
-        <w:t>ExampleB</w:t>
+        <w:t>，类</w:t>
       </w:r>
       <w:r>
         <w:rPr>
@@ -10095,7 +9575,7 @@
           <w:color w:val="3F3F3F"/>
           <w:shd w:val="clear" w:color="auto" w:fill="FFFFFF"/>
         </w:rPr>
-        <w:t>继承</w:t>
+        <w:t>ExampleB</w:t>
       </w:r>
       <w:r>
         <w:rPr>
@@ -10104,7 +9584,7 @@
           <w:color w:val="3F3F3F"/>
           <w:shd w:val="clear" w:color="auto" w:fill="FFFFFF"/>
         </w:rPr>
-        <w:t>ExampleA</w:t>
+        <w:t>继承</w:t>
       </w:r>
       <w:r>
         <w:rPr>
@@ -10113,189 +9593,8 @@
           <w:color w:val="3F3F3F"/>
           <w:shd w:val="clear" w:color="auto" w:fill="FFFFFF"/>
         </w:rPr>
-        <w:t>。</w:t>
-      </w:r>
-      <w:r>
-        <w:t>有如下代码片断：</w:t>
-      </w:r>
-    </w:p>
-    <w:p>
-      <w:pPr>
-        <w:rPr>
-          <w:color w:val="333333"/>
-        </w:rPr>
-      </w:pPr>
-      <w:r>
-        <w:t>try</w:t>
-      </w:r>
-      <w:r>
-        <w:rPr>
-          <w:color w:val="333333"/>
-        </w:rPr>
-        <w:t>{</w:t>
-      </w:r>
-    </w:p>
-    <w:p>
-      <w:pPr>
-        <w:rPr>
-          <w:color w:val="333333"/>
-        </w:rPr>
-      </w:pPr>
-      <w:r>
-        <w:t>thrownew</w:t>
-      </w:r>
-      <w:r>
-        <w:rPr>
-          <w:color w:val="333333"/>
-        </w:rPr>
-        <w:t>ExampleB(</w:t>
-      </w:r>
-      <w:r>
-        <w:rPr>
-          <w:color w:val="008800"/>
-        </w:rPr>
-        <w:t>"b"</w:t>
-      </w:r>
-      <w:r>
-        <w:rPr>
-          <w:color w:val="333333"/>
-        </w:rPr>
-        <w:t>)</w:t>
-      </w:r>
-    </w:p>
-    <w:p>
-      <w:pPr>
-        <w:rPr>
-          <w:color w:val="333333"/>
-        </w:rPr>
-      </w:pPr>
-      <w:r>
-        <w:rPr>
-          <w:color w:val="333333"/>
-        </w:rPr>
-        <w:t>}</w:t>
-      </w:r>
-      <w:r>
-        <w:t>catch</w:t>
-      </w:r>
-      <w:r>
-        <w:rPr>
-          <w:color w:val="333333"/>
-        </w:rPr>
-        <w:t>（ExampleAe）{</w:t>
-      </w:r>
-    </w:p>
-    <w:p>
-      <w:pPr>
-        <w:rPr>
-          <w:color w:val="333333"/>
-        </w:rPr>
-      </w:pPr>
-      <w:r>
-        <w:rPr>
-          <w:color w:val="333333"/>
-        </w:rPr>
-        <w:t>System.</w:t>
-      </w:r>
-      <w:r>
-        <w:t>out</w:t>
-      </w:r>
-      <w:r>
-        <w:rPr>
-          <w:color w:val="333333"/>
-        </w:rPr>
-        <w:t>.println(</w:t>
-      </w:r>
-      <w:r>
-        <w:rPr>
-          <w:color w:val="008800"/>
-        </w:rPr>
-        <w:t>"ExampleA"</w:t>
-      </w:r>
-      <w:r>
-        <w:rPr>
-          <w:color w:val="333333"/>
-        </w:rPr>
-        <w:t>);</w:t>
-      </w:r>
-    </w:p>
-    <w:p>
-      <w:pPr>
-        <w:rPr>
-          <w:color w:val="333333"/>
-        </w:rPr>
-      </w:pPr>
-      <w:r>
-        <w:rPr>
-          <w:color w:val="333333"/>
-        </w:rPr>
-        <w:t>}</w:t>
-      </w:r>
-      <w:r>
-        <w:t>catch</w:t>
-      </w:r>
-      <w:r>
-        <w:rPr>
-          <w:color w:val="333333"/>
-        </w:rPr>
-        <w:t>（Exceptione）{</w:t>
-      </w:r>
-    </w:p>
-    <w:p>
-      <w:pPr>
-        <w:rPr>
-          <w:color w:val="333333"/>
-        </w:rPr>
-      </w:pPr>
-      <w:r>
-        <w:rPr>
-          <w:color w:val="333333"/>
-        </w:rPr>
-        <w:t>System.</w:t>
-      </w:r>
-      <w:r>
-        <w:t>out</w:t>
-      </w:r>
-      <w:r>
-        <w:rPr>
-          <w:color w:val="333333"/>
-        </w:rPr>
-        <w:t>.println(</w:t>
-      </w:r>
-      <w:r>
-        <w:rPr>
-          <w:color w:val="008800"/>
-        </w:rPr>
-        <w:t>"Exception"</w:t>
-      </w:r>
-      <w:r>
-        <w:rPr>
-          <w:color w:val="333333"/>
-        </w:rPr>
-        <w:t>);</w:t>
-      </w:r>
-    </w:p>
-    <w:p>
-      <w:pPr>
-        <w:rPr>
-          <w:color w:val="333333"/>
-        </w:rPr>
-      </w:pPr>
-      <w:r>
-        <w:rPr>
-          <w:color w:val="333333"/>
-        </w:rPr>
-        <w:t>}</w:t>
-      </w:r>
-    </w:p>
-    <w:p>
-      <w:pPr>
-        <w:ind w:left="420" w:hangingChars="200" w:hanging="420"/>
-        <w:rPr>
-          <w:rFonts w:ascii="微软雅黑" w:hAnsi="微软雅黑"/>
-          <w:color w:val="3F3F3F"/>
-        </w:rPr>
-      </w:pPr>
+        <w:t>ExampleA</w:t>
+      </w:r>
       <w:r>
         <w:rPr>
           <w:rStyle w:val="a4"/>
@@ -10303,6 +9602,200 @@
           <w:color w:val="3F3F3F"/>
           <w:shd w:val="clear" w:color="auto" w:fill="FFFFFF"/>
         </w:rPr>
+        <w:t>。</w:t>
+      </w:r>
+      <w:r>
+        <w:t>有如下代码片断：</w:t>
+      </w:r>
+    </w:p>
+    <w:p>
+      <w:pPr>
+        <w:rPr>
+          <w:color w:val="333333"/>
+        </w:rPr>
+      </w:pPr>
+      <w:r>
+        <w:t>try</w:t>
+      </w:r>
+      <w:r>
+        <w:rPr>
+          <w:color w:val="333333"/>
+        </w:rPr>
+        <w:t>{</w:t>
+      </w:r>
+    </w:p>
+    <w:p>
+      <w:pPr>
+        <w:ind w:firstLine="420"/>
+        <w:rPr>
+          <w:color w:val="333333"/>
+        </w:rPr>
+      </w:pPr>
+      <w:r>
+        <w:lastRenderedPageBreak/>
+        <w:t>thrownew</w:t>
+      </w:r>
+      <w:r>
+        <w:rPr>
+          <w:color w:val="333333"/>
+        </w:rPr>
+        <w:t>ExampleB(</w:t>
+      </w:r>
+      <w:r>
+        <w:rPr>
+          <w:color w:val="008800"/>
+        </w:rPr>
+        <w:t>"b"</w:t>
+      </w:r>
+      <w:r>
+        <w:rPr>
+          <w:color w:val="333333"/>
+        </w:rPr>
+        <w:t>)</w:t>
+      </w:r>
+    </w:p>
+    <w:p>
+      <w:pPr>
+        <w:rPr>
+          <w:color w:val="333333"/>
+        </w:rPr>
+      </w:pPr>
+      <w:r>
+        <w:rPr>
+          <w:color w:val="333333"/>
+        </w:rPr>
+        <w:t>}</w:t>
+      </w:r>
+      <w:r>
+        <w:t>catch</w:t>
+      </w:r>
+      <w:r>
+        <w:rPr>
+          <w:color w:val="333333"/>
+        </w:rPr>
+        <w:t>（ExampleAe）{</w:t>
+      </w:r>
+    </w:p>
+    <w:p>
+      <w:pPr>
+        <w:ind w:firstLine="420"/>
+        <w:rPr>
+          <w:color w:val="333333"/>
+        </w:rPr>
+      </w:pPr>
+      <w:r>
+        <w:rPr>
+          <w:color w:val="333333"/>
+        </w:rPr>
+        <w:t>System.</w:t>
+      </w:r>
+      <w:r>
+        <w:t>out</w:t>
+      </w:r>
+      <w:r>
+        <w:rPr>
+          <w:color w:val="333333"/>
+        </w:rPr>
+        <w:t>.println(</w:t>
+      </w:r>
+      <w:r>
+        <w:rPr>
+          <w:color w:val="008800"/>
+        </w:rPr>
+        <w:t>"ExampleA"</w:t>
+      </w:r>
+      <w:r>
+        <w:rPr>
+          <w:color w:val="333333"/>
+        </w:rPr>
+        <w:t>);</w:t>
+      </w:r>
+    </w:p>
+    <w:p>
+      <w:pPr>
+        <w:rPr>
+          <w:color w:val="333333"/>
+        </w:rPr>
+      </w:pPr>
+      <w:r>
+        <w:rPr>
+          <w:color w:val="333333"/>
+        </w:rPr>
+        <w:t>}</w:t>
+      </w:r>
+      <w:r>
+        <w:t>catch</w:t>
+      </w:r>
+      <w:r>
+        <w:rPr>
+          <w:color w:val="333333"/>
+        </w:rPr>
+        <w:t>（Exceptione）{</w:t>
+      </w:r>
+    </w:p>
+    <w:p>
+      <w:pPr>
+        <w:ind w:firstLine="420"/>
+        <w:rPr>
+          <w:color w:val="333333"/>
+        </w:rPr>
+      </w:pPr>
+      <w:r>
+        <w:rPr>
+          <w:color w:val="333333"/>
+        </w:rPr>
+        <w:t>System.</w:t>
+      </w:r>
+      <w:r>
+        <w:t>out</w:t>
+      </w:r>
+      <w:r>
+        <w:rPr>
+          <w:color w:val="333333"/>
+        </w:rPr>
+        <w:t>.println(</w:t>
+      </w:r>
+      <w:r>
+        <w:rPr>
+          <w:color w:val="008800"/>
+        </w:rPr>
+        <w:t>"Exception"</w:t>
+      </w:r>
+      <w:r>
+        <w:rPr>
+          <w:color w:val="333333"/>
+        </w:rPr>
+        <w:t>);</w:t>
+      </w:r>
+    </w:p>
+    <w:p>
+      <w:pPr>
+        <w:rPr>
+          <w:color w:val="333333"/>
+        </w:rPr>
+      </w:pPr>
+      <w:r>
+        <w:rPr>
+          <w:color w:val="333333"/>
+        </w:rPr>
+        <w:t>}</w:t>
+      </w:r>
+    </w:p>
+    <w:p>
+      <w:pPr>
+        <w:ind w:left="420" w:hangingChars="200" w:hanging="420"/>
+        <w:rPr>
+          <w:rFonts w:ascii="微软雅黑" w:hAnsi="微软雅黑"/>
+          <w:color w:val="3F3F3F"/>
+        </w:rPr>
+      </w:pPr>
+      <w:r>
+        <w:rPr>
+          <w:rStyle w:val="a4"/>
+          <w:rFonts w:ascii="微软雅黑" w:hAnsi="微软雅黑"/>
+          <w:color w:val="3F3F3F"/>
+          <w:shd w:val="clear" w:color="auto" w:fill="FFFFFF"/>
+        </w:rPr>
         <w:t>请问执行此段代码的输出是什么？</w:t>
       </w:r>
     </w:p>
@@ -10344,7 +9837,6 @@
           <w:rFonts w:ascii="微软雅黑" w:hAnsi="微软雅黑"/>
           <w:color w:val="6F6F6F"/>
         </w:rPr>
-        <w:lastRenderedPageBreak/>
         <w:t>面试题</w:t>
       </w:r>
       <w:r>
@@ -11266,6 +10758,7 @@
           <w:color w:val="000000" w:themeColor="text1"/>
           <w:shd w:val="clear" w:color="auto" w:fill="FFFFFF"/>
         </w:rPr>
+        <w:lastRenderedPageBreak/>
         <w:t>查找的时候并不要求抛出的异常同处理程序所声明的异常完全匹配。派生类的对象也可以匹配基类的处理程序。</w:t>
       </w:r>
       <w:r>
@@ -11307,7 +10800,6 @@
         <w:rPr>
           <w:rFonts w:hint="eastAsia"/>
         </w:rPr>
-        <w:lastRenderedPageBreak/>
         <w:t>反射</w:t>
       </w:r>
     </w:p>
@@ -11477,6 +10969,12 @@
           <w:rFonts w:hint="eastAsia"/>
         </w:rPr>
         <w:br/>
+      </w:r>
+      <w:r>
+        <w:rPr>
+          <w:rFonts w:hint="eastAsia"/>
+        </w:rPr>
+        <w:lastRenderedPageBreak/>
         <w:t>1.1reflection的工作机制</w:t>
       </w:r>
       <w:r>
@@ -11524,12 +11022,6 @@
           <w:rFonts w:hint="eastAsia"/>
         </w:rPr>
         <w:br/>
-      </w:r>
-      <w:r>
-        <w:rPr>
-          <w:rFonts w:hint="eastAsia"/>
-        </w:rPr>
-        <w:lastRenderedPageBreak/>
         <w:t>try{</w:t>
       </w:r>
       <w:r>
@@ -11857,6 +11349,7 @@
         <w:rPr>
           <w:rFonts w:hint="eastAsia"/>
         </w:rPr>
+        <w:lastRenderedPageBreak/>
         <w:br/>
         <w:t>lConstructorgetConstructor(Class[]params)--获得使用特殊的参数类型的公共</w:t>
       </w:r>
@@ -11912,7 +11405,6 @@
         <w:rPr>
           <w:rFonts w:hint="eastAsia"/>
         </w:rPr>
-        <w:lastRenderedPageBreak/>
         <w:br/>
         <w:t>lConstructor[]getDeclaredConstructors()--获得类的所有构造函数(与接入级别无关)</w:t>
       </w:r>
@@ -12138,6 +11630,12 @@
           <w:rFonts w:hint="eastAsia"/>
         </w:rPr>
         <w:br/>
+      </w:r>
+      <w:r>
+        <w:rPr>
+          <w:rFonts w:hint="eastAsia"/>
+        </w:rPr>
+        <w:lastRenderedPageBreak/>
         <w:t>Classc=int.class;</w:t>
       </w:r>
       <w:r>
@@ -12177,14 +11675,7 @@
           <w:rFonts w:hint="eastAsia"/>
         </w:rPr>
         <w:br/>
-        <w:t>它们可获得基本类型的类信息。其中后一种方法中访问的是基本类型的封装类(如Integer)中</w:t>
-      </w:r>
-      <w:r>
-        <w:rPr>
-          <w:rFonts w:hint="eastAsia"/>
-        </w:rPr>
-        <w:lastRenderedPageBreak/>
-        <w:t>预先定义好的TYPE字段。</w:t>
+        <w:t>它们可获得基本类型的类信息。其中后一种方法中访问的是基本类型的封装类(如Integer)中预先定义好的TYPE字段。</w:t>
       </w:r>
       <w:r>
         <w:rPr>
@@ -12454,6 +11945,12 @@
           <w:rFonts w:hint="eastAsia"/>
         </w:rPr>
         <w:br/>
+      </w:r>
+      <w:r>
+        <w:rPr>
+          <w:rFonts w:hint="eastAsia"/>
+        </w:rPr>
+        <w:lastRenderedPageBreak/>
         <w:t>IntegerheightValue;</w:t>
       </w:r>
       <w:r>
@@ -12503,12 +12000,6 @@
           <w:rFonts w:hint="eastAsia"/>
         </w:rPr>
         <w:br/>
-      </w:r>
-      <w:r>
-        <w:rPr>
-          <w:rFonts w:hint="eastAsia"/>
-        </w:rPr>
-        <w:lastRenderedPageBreak/>
         <w:t>System.out.println(e);</w:t>
       </w:r>
       <w:r>
@@ -12740,6 +12231,12 @@
           <w:rFonts w:hint="eastAsia"/>
         </w:rPr>
         <w:br/>
+      </w:r>
+      <w:r>
+        <w:rPr>
+          <w:rFonts w:hint="eastAsia"/>
+        </w:rPr>
+        <w:lastRenderedPageBreak/>
         <w:t>TwoStringts=newTwoString("a","b");</w:t>
       </w:r>
       <w:r>
@@ -12791,9 +12288,495 @@
         <w:rPr>
           <w:rFonts w:hint="eastAsia"/>
         </w:rPr>
+        <w:br/>
+        <w:t>field.get(inst));</w:t>
+      </w:r>
+      <w:r>
+        <w:rPr>
+          <w:rFonts w:hint="eastAsia"/>
+        </w:rPr>
+        <w:br/>
+      </w:r>
+      <w:r>
+        <w:rPr>
+          <w:rFonts w:hint="eastAsia"/>
+        </w:rPr>
+        <w:br/>
+        <w:t>}catch(Exceptionex){</w:t>
+      </w:r>
+      <w:r>
+        <w:rPr>
+          <w:rFonts w:hint="eastAsia"/>
+        </w:rPr>
+        <w:br/>
+      </w:r>
+      <w:r>
+        <w:rPr>
+          <w:rFonts w:hint="eastAsia"/>
+        </w:rPr>
+        <w:br/>
+        <w:t>ex.printStackTrace(System.out);</w:t>
+      </w:r>
+      <w:r>
+        <w:rPr>
+          <w:rFonts w:hint="eastAsia"/>
+        </w:rPr>
+        <w:br/>
+      </w:r>
+      <w:r>
+        <w:rPr>
+          <w:rFonts w:hint="eastAsia"/>
+        </w:rPr>
+        <w:br/>
+        <w:t>}</w:t>
+      </w:r>
+      <w:r>
+        <w:rPr>
+          <w:rFonts w:hint="eastAsia"/>
+        </w:rPr>
+        <w:br/>
+      </w:r>
+      <w:r>
+        <w:rPr>
+          <w:rFonts w:hint="eastAsia"/>
+        </w:rPr>
+        <w:br/>
+        <w:t>}</w:t>
+      </w:r>
+      <w:r>
+        <w:rPr>
+          <w:rFonts w:hint="eastAsia"/>
+        </w:rPr>
+        <w:br/>
+      </w:r>
+      <w:r>
+        <w:rPr>
+          <w:rFonts w:hint="eastAsia"/>
+        </w:rPr>
+        <w:br/>
+        <w:t>}</w:t>
+      </w:r>
+      <w:r>
+        <w:rPr>
+          <w:rFonts w:hint="eastAsia"/>
+        </w:rPr>
+        <w:br/>
+      </w:r>
+      <w:r>
+        <w:rPr>
+          <w:rFonts w:hint="eastAsia"/>
+        </w:rPr>
+        <w:br/>
+        <w:t>如果我们编译这一程序时，不使用任何特定参数直接从命令行运行，它将在field.get(inst)调用中抛出一个IllegalAccessException异常。如果我们不注释field.setAccessible(true)代码行，那么重新编译并重新运行该代码，它将编译成功。最后，如果我们在命令行添加了JVM参数-Djava.security.manager以实现安全性管理器，它仍然将不能通过编译，除非我们定义了ReflectSecurity类的许可权限。</w:t>
+      </w:r>
+      <w:r>
+        <w:rPr>
+          <w:rFonts w:hint="eastAsia"/>
+        </w:rPr>
+        <w:br/>
+      </w:r>
+      <w:r>
+        <w:rPr>
+          <w:rFonts w:hint="eastAsia"/>
+        </w:rPr>
+        <w:br/>
+        <w:t>四、反射性能：</w:t>
+      </w:r>
+      <w:r>
+        <w:rPr>
+          <w:rFonts w:hint="eastAsia"/>
+        </w:rPr>
+        <w:br/>
+        <w:t>反射是一种强大的工具，但也存在一些不足。一个主要的缺点是对性能有影响。使用反射基本上是一种解释操作，我们可以告诉JVM，我们希望做什么并且它满足我们的要求。这类操作总是慢于只直接执行相同的操作。</w:t>
+      </w:r>
+      <w:r>
+        <w:rPr>
+          <w:rFonts w:hint="eastAsia"/>
+        </w:rPr>
+        <w:br/>
+      </w:r>
+      <w:r>
+        <w:rPr>
+          <w:rFonts w:hint="eastAsia"/>
+        </w:rPr>
+        <w:br/>
+        <w:t>下面的程序是字段接入性能测试的一个例子，包括基本的测试方法。每种方法测试字段接入的一种形式--accessSame与同一对象的成员字段协作，accessOther使用可直接接入的另一对象的字段，accessReflection使用可通过反射接入的另一对象的字段。在每种情况下，方法执行相同的计算--循环中简单的加/乘顺序。</w:t>
+      </w:r>
+      <w:r>
+        <w:rPr>
+          <w:rFonts w:hint="eastAsia"/>
+        </w:rPr>
+        <w:br/>
+      </w:r>
+      <w:r>
+        <w:rPr>
+          <w:rFonts w:hint="eastAsia"/>
+        </w:rPr>
+        <w:br/>
+        <w:t>程序如下：</w:t>
+      </w:r>
+      <w:r>
+        <w:rPr>
+          <w:rFonts w:hint="eastAsia"/>
+        </w:rPr>
+        <w:br/>
+      </w:r>
+      <w:r>
+        <w:rPr>
+          <w:rFonts w:hint="eastAsia"/>
+        </w:rPr>
+        <w:br/>
+        <w:t>publicintaccessSame(intloops){</w:t>
+      </w:r>
+      <w:r>
+        <w:rPr>
+          <w:rFonts w:hint="eastAsia"/>
+        </w:rPr>
+        <w:br/>
+      </w:r>
+      <w:r>
+        <w:rPr>
+          <w:rFonts w:hint="eastAsia"/>
+        </w:rPr>
+        <w:br/>
+        <w:t>m_value=0;</w:t>
+      </w:r>
+      <w:r>
+        <w:rPr>
+          <w:rFonts w:hint="eastAsia"/>
+        </w:rPr>
+        <w:br/>
+      </w:r>
+      <w:r>
+        <w:rPr>
+          <w:rFonts w:hint="eastAsia"/>
+        </w:rPr>
+        <w:br/>
+        <w:t>for(intindex=0;index&lt;loops;index++){</w:t>
+      </w:r>
+      <w:r>
+        <w:rPr>
+          <w:rFonts w:hint="eastAsia"/>
+        </w:rPr>
+        <w:br/>
+      </w:r>
+      <w:r>
+        <w:rPr>
+          <w:rFonts w:hint="eastAsia"/>
+        </w:rPr>
+        <w:br/>
+      </w:r>
+      <w:r>
+        <w:rPr>
+          <w:rFonts w:hint="eastAsia"/>
+        </w:rPr>
         <w:lastRenderedPageBreak/>
-        <w:br/>
-        <w:t>field.get(inst));</w:t>
+        <w:t>m_value=(m_value+ADDITIVE_VALUE)*</w:t>
+      </w:r>
+      <w:r>
+        <w:rPr>
+          <w:rFonts w:hint="eastAsia"/>
+        </w:rPr>
+        <w:br/>
+      </w:r>
+      <w:r>
+        <w:rPr>
+          <w:rFonts w:hint="eastAsia"/>
+        </w:rPr>
+        <w:br/>
+        <w:t>MULTIPLIER_VALUE;</w:t>
+      </w:r>
+      <w:r>
+        <w:rPr>
+          <w:rFonts w:hint="eastAsia"/>
+        </w:rPr>
+        <w:br/>
+      </w:r>
+      <w:r>
+        <w:rPr>
+          <w:rFonts w:hint="eastAsia"/>
+        </w:rPr>
+        <w:br/>
+        <w:t>}</w:t>
+      </w:r>
+      <w:r>
+        <w:rPr>
+          <w:rFonts w:hint="eastAsia"/>
+        </w:rPr>
+        <w:br/>
+      </w:r>
+      <w:r>
+        <w:rPr>
+          <w:rFonts w:hint="eastAsia"/>
+        </w:rPr>
+        <w:br/>
+        <w:t>returnm_value;</w:t>
+      </w:r>
+      <w:r>
+        <w:rPr>
+          <w:rFonts w:hint="eastAsia"/>
+        </w:rPr>
+        <w:br/>
+      </w:r>
+      <w:r>
+        <w:rPr>
+          <w:rFonts w:hint="eastAsia"/>
+        </w:rPr>
+        <w:br/>
+        <w:t>}</w:t>
+      </w:r>
+      <w:r>
+        <w:rPr>
+          <w:rFonts w:hint="eastAsia"/>
+        </w:rPr>
+        <w:br/>
+      </w:r>
+      <w:r>
+        <w:rPr>
+          <w:rFonts w:hint="eastAsia"/>
+        </w:rPr>
+        <w:br/>
+        <w:t>publicintaccessReference(intloops){</w:t>
+      </w:r>
+      <w:r>
+        <w:rPr>
+          <w:rFonts w:hint="eastAsia"/>
+        </w:rPr>
+        <w:br/>
+      </w:r>
+      <w:r>
+        <w:rPr>
+          <w:rFonts w:hint="eastAsia"/>
+        </w:rPr>
+        <w:br/>
+        <w:t>TimingClasstiming=newTimingClass();</w:t>
+      </w:r>
+      <w:r>
+        <w:rPr>
+          <w:rFonts w:hint="eastAsia"/>
+        </w:rPr>
+        <w:br/>
+      </w:r>
+      <w:r>
+        <w:rPr>
+          <w:rFonts w:hint="eastAsia"/>
+        </w:rPr>
+        <w:br/>
+        <w:t>for(intindex=0;index&lt;loops;index++){</w:t>
+      </w:r>
+      <w:r>
+        <w:rPr>
+          <w:rFonts w:hint="eastAsia"/>
+        </w:rPr>
+        <w:br/>
+      </w:r>
+      <w:r>
+        <w:rPr>
+          <w:rFonts w:hint="eastAsia"/>
+        </w:rPr>
+        <w:br/>
+        <w:t>timing.m_value=(timing.m_value+ADDITIVE_VALUE)*</w:t>
+      </w:r>
+      <w:r>
+        <w:rPr>
+          <w:rFonts w:hint="eastAsia"/>
+        </w:rPr>
+        <w:br/>
+      </w:r>
+      <w:r>
+        <w:rPr>
+          <w:rFonts w:hint="eastAsia"/>
+        </w:rPr>
+        <w:br/>
+        <w:t>MULTIPLIER_VALUE;</w:t>
+      </w:r>
+      <w:r>
+        <w:rPr>
+          <w:rFonts w:hint="eastAsia"/>
+        </w:rPr>
+        <w:br/>
+      </w:r>
+      <w:r>
+        <w:rPr>
+          <w:rFonts w:hint="eastAsia"/>
+        </w:rPr>
+        <w:br/>
+        <w:t>}</w:t>
+      </w:r>
+      <w:r>
+        <w:rPr>
+          <w:rFonts w:hint="eastAsia"/>
+        </w:rPr>
+        <w:br/>
+      </w:r>
+      <w:r>
+        <w:rPr>
+          <w:rFonts w:hint="eastAsia"/>
+        </w:rPr>
+        <w:br/>
+        <w:t>returntiming.m_value;</w:t>
+      </w:r>
+      <w:r>
+        <w:rPr>
+          <w:rFonts w:hint="eastAsia"/>
+        </w:rPr>
+        <w:br/>
+      </w:r>
+      <w:r>
+        <w:rPr>
+          <w:rFonts w:hint="eastAsia"/>
+        </w:rPr>
+        <w:br/>
+        <w:t>}</w:t>
+      </w:r>
+      <w:r>
+        <w:rPr>
+          <w:rFonts w:hint="eastAsia"/>
+        </w:rPr>
+        <w:br/>
+      </w:r>
+      <w:r>
+        <w:rPr>
+          <w:rFonts w:hint="eastAsia"/>
+        </w:rPr>
+        <w:br/>
+        <w:t>publicintaccessReflection(intloops)throwsException{</w:t>
+      </w:r>
+      <w:r>
+        <w:rPr>
+          <w:rFonts w:hint="eastAsia"/>
+        </w:rPr>
+        <w:br/>
+      </w:r>
+      <w:r>
+        <w:rPr>
+          <w:rFonts w:hint="eastAsia"/>
+        </w:rPr>
+        <w:br/>
+        <w:t>TimingClasstiming=newTimingClass();</w:t>
+      </w:r>
+      <w:r>
+        <w:rPr>
+          <w:rFonts w:hint="eastAsia"/>
+        </w:rPr>
+        <w:br/>
+      </w:r>
+      <w:r>
+        <w:rPr>
+          <w:rFonts w:hint="eastAsia"/>
+        </w:rPr>
+        <w:br/>
+        <w:t>try{</w:t>
+      </w:r>
+      <w:r>
+        <w:rPr>
+          <w:rFonts w:hint="eastAsia"/>
+        </w:rPr>
+        <w:br/>
+      </w:r>
+      <w:r>
+        <w:rPr>
+          <w:rFonts w:hint="eastAsia"/>
+        </w:rPr>
+        <w:br/>
+        <w:t>Fieldfield=TimingClass.class.</w:t>
+      </w:r>
+      <w:r>
+        <w:rPr>
+          <w:rFonts w:hint="eastAsia"/>
+        </w:rPr>
+        <w:br/>
+      </w:r>
+      <w:r>
+        <w:rPr>
+          <w:rFonts w:hint="eastAsia"/>
+        </w:rPr>
+        <w:br/>
+        <w:t>getDeclaredField("m_value");</w:t>
+      </w:r>
+      <w:r>
+        <w:rPr>
+          <w:rFonts w:hint="eastAsia"/>
+        </w:rPr>
+        <w:br/>
+      </w:r>
+      <w:r>
+        <w:rPr>
+          <w:rFonts w:hint="eastAsia"/>
+        </w:rPr>
+        <w:br/>
+        <w:t>for(intindex=0;index&lt;loops;index++){</w:t>
+      </w:r>
+      <w:r>
+        <w:rPr>
+          <w:rFonts w:hint="eastAsia"/>
+        </w:rPr>
+        <w:br/>
+      </w:r>
+      <w:r>
+        <w:rPr>
+          <w:rFonts w:hint="eastAsia"/>
+        </w:rPr>
+        <w:br/>
+        <w:t>intvalue=(field.getInt(timing)+</w:t>
+      </w:r>
+      <w:r>
+        <w:rPr>
+          <w:rFonts w:hint="eastAsia"/>
+        </w:rPr>
+        <w:br/>
+      </w:r>
+      <w:r>
+        <w:rPr>
+          <w:rFonts w:hint="eastAsia"/>
+        </w:rPr>
+        <w:br/>
+        <w:t>ADDITIVE_VALUE)*MULTIPLIER_VALUE;</w:t>
+      </w:r>
+      <w:r>
+        <w:rPr>
+          <w:rFonts w:hint="eastAsia"/>
+        </w:rPr>
+        <w:br/>
+      </w:r>
+      <w:r>
+        <w:rPr>
+          <w:rFonts w:hint="eastAsia"/>
+        </w:rPr>
+        <w:br/>
+        <w:t>field.setInt(timing,value);</w:t>
+      </w:r>
+      <w:r>
+        <w:rPr>
+          <w:rFonts w:hint="eastAsia"/>
+        </w:rPr>
+        <w:br/>
+      </w:r>
+      <w:r>
+        <w:rPr>
+          <w:rFonts w:hint="eastAsia"/>
+        </w:rPr>
+        <w:br/>
+      </w:r>
+      <w:r>
+        <w:rPr>
+          <w:rFonts w:hint="eastAsia"/>
+        </w:rPr>
+        <w:lastRenderedPageBreak/>
+        <w:t>}</w:t>
+      </w:r>
+      <w:r>
+        <w:rPr>
+          <w:rFonts w:hint="eastAsia"/>
+        </w:rPr>
+        <w:br/>
+      </w:r>
+      <w:r>
+        <w:rPr>
+          <w:rFonts w:hint="eastAsia"/>
+        </w:rPr>
+        <w:br/>
+        <w:t>returntiming.m_value;</w:t>
       </w:r>
       <w:r>
         <w:rPr>
@@ -12819,7 +12802,20 @@
           <w:rFonts w:hint="eastAsia"/>
         </w:rPr>
         <w:br/>
-        <w:t>ex.printStackTrace(System.out);</w:t>
+        <w:t>System.out.println("Errorusingreflection");</w:t>
+      </w:r>
+      <w:r>
+        <w:rPr>
+          <w:rFonts w:hint="eastAsia"/>
+        </w:rPr>
+        <w:br/>
+      </w:r>
+      <w:r>
+        <w:rPr>
+          <w:rFonts w:hint="eastAsia"/>
+        </w:rPr>
+        <w:br/>
+        <w:t>throwex;</w:t>
       </w:r>
       <w:r>
         <w:rPr>
@@ -12858,569 +12854,86 @@
           <w:rFonts w:hint="eastAsia"/>
         </w:rPr>
         <w:br/>
-        <w:t>}</w:t>
-      </w:r>
-      <w:r>
-        <w:rPr>
-          <w:rFonts w:hint="eastAsia"/>
-        </w:rPr>
-        <w:br/>
-      </w:r>
-      <w:r>
-        <w:rPr>
-          <w:rFonts w:hint="eastAsia"/>
-        </w:rPr>
-        <w:br/>
-        <w:t>如果我们编译这一程序时，不使用任何特定参数直接从命令行运行，它将在field.get(inst)调用中抛出一个IllegalAccessException异常。如果我们不注释field.setAccessible(true)代码行，那么重新编译并重新运行该代码，它将编译成功。最后，如果我们在命令行添加了JVM参数-Djava.security.manager以实现安全性管理器，它仍然将不能通过编译，除非我们定义了ReflectSecurity类的许可权限。</w:t>
-      </w:r>
-      <w:r>
-        <w:rPr>
-          <w:rFonts w:hint="eastAsia"/>
-        </w:rPr>
-        <w:br/>
-      </w:r>
-      <w:r>
-        <w:rPr>
-          <w:rFonts w:hint="eastAsia"/>
-        </w:rPr>
-        <w:br/>
-        <w:t>四、反射性能：</w:t>
-      </w:r>
-      <w:r>
-        <w:rPr>
-          <w:rFonts w:hint="eastAsia"/>
-        </w:rPr>
-        <w:br/>
-        <w:t>反射是一种强大的工具，但也存在一些不足。一个主要的缺点是对性能有影响。使用反射基本上是一种解释操作，我们可以告诉JVM，我们希望做什么并且它满足我们的要求。这类操作总是慢于只直接执行相同的操作。</w:t>
-      </w:r>
-      <w:r>
-        <w:rPr>
-          <w:rFonts w:hint="eastAsia"/>
-        </w:rPr>
-        <w:br/>
-      </w:r>
-      <w:r>
-        <w:rPr>
-          <w:rFonts w:hint="eastAsia"/>
-        </w:rPr>
-        <w:br/>
-        <w:t>下面的程序是字段接入性能测试的一个例子，包括基本的测试方法。每种方法测试字段接入的一种形式--accessSame与同一对象的成员字段协作，accessOther使用可直接接入的另一对象的字段，accessReflection使用可通过反射接入的另一对象的字段。在每种情况下，方法执行相同的计算--循环中简单的加/乘顺序。</w:t>
-      </w:r>
-      <w:r>
-        <w:rPr>
-          <w:rFonts w:hint="eastAsia"/>
-        </w:rPr>
-        <w:br/>
-      </w:r>
-      <w:r>
-        <w:rPr>
-          <w:rFonts w:hint="eastAsia"/>
-        </w:rPr>
-        <w:br/>
-        <w:t>程序如下：</w:t>
-      </w:r>
-      <w:r>
-        <w:rPr>
-          <w:rFonts w:hint="eastAsia"/>
-        </w:rPr>
-        <w:br/>
-      </w:r>
-      <w:r>
-        <w:rPr>
-          <w:rFonts w:hint="eastAsia"/>
-        </w:rPr>
-        <w:br/>
-        <w:t>publicintaccessSame(intloops){</w:t>
-      </w:r>
-      <w:r>
-        <w:rPr>
-          <w:rFonts w:hint="eastAsia"/>
-        </w:rPr>
-        <w:br/>
-      </w:r>
-      <w:r>
-        <w:rPr>
-          <w:rFonts w:hint="eastAsia"/>
-        </w:rPr>
-        <w:br/>
-        <w:t>m_value=0;</w:t>
-      </w:r>
-      <w:r>
-        <w:rPr>
-          <w:rFonts w:hint="eastAsia"/>
-        </w:rPr>
-        <w:br/>
-      </w:r>
-      <w:r>
-        <w:rPr>
-          <w:rFonts w:hint="eastAsia"/>
-        </w:rPr>
-        <w:br/>
-        <w:t>for(intindex=0;index&lt;loops;index++){</w:t>
-      </w:r>
-      <w:r>
-        <w:rPr>
-          <w:rFonts w:hint="eastAsia"/>
-        </w:rPr>
-        <w:br/>
-      </w:r>
-      <w:r>
-        <w:rPr>
-          <w:rFonts w:hint="eastAsia"/>
-        </w:rPr>
-        <w:br/>
-        <w:t>m_value=(m_value+ADDITIVE_VALUE)*</w:t>
-      </w:r>
-      <w:r>
-        <w:rPr>
-          <w:rFonts w:hint="eastAsia"/>
-        </w:rPr>
-        <w:br/>
-      </w:r>
-      <w:r>
-        <w:rPr>
-          <w:rFonts w:hint="eastAsia"/>
-        </w:rPr>
-        <w:br/>
-        <w:t>MULTIPLIER_VALUE;</w:t>
-      </w:r>
-      <w:r>
-        <w:rPr>
-          <w:rFonts w:hint="eastAsia"/>
-        </w:rPr>
-        <w:br/>
-      </w:r>
-      <w:r>
-        <w:rPr>
-          <w:rFonts w:hint="eastAsia"/>
-        </w:rPr>
-        <w:br/>
-        <w:t>}</w:t>
-      </w:r>
-      <w:r>
-        <w:rPr>
-          <w:rFonts w:hint="eastAsia"/>
-        </w:rPr>
-        <w:br/>
-      </w:r>
-      <w:r>
-        <w:rPr>
-          <w:rFonts w:hint="eastAsia"/>
-        </w:rPr>
-        <w:br/>
-        <w:t>returnm_value;</w:t>
-      </w:r>
-      <w:r>
-        <w:rPr>
-          <w:rFonts w:hint="eastAsia"/>
-        </w:rPr>
-        <w:br/>
+        <w:t>在上面的例子中，测试程序重复调用每种方法，使用一个大循环数，从而平均多次调用的时间衡量结果。平均值中不包括每种方法第一次调用的时间，因此初始化时间不是结果中的一个因素。下面的图清楚的向我们展示了每种方法字段接入的时间：</w:t>
+      </w:r>
+      <w:r>
+        <w:rPr>
+          <w:rFonts w:hint="eastAsia"/>
+        </w:rPr>
+        <w:br/>
+      </w:r>
+      <w:r>
+        <w:rPr>
+          <w:rFonts w:hint="eastAsia"/>
+        </w:rPr>
+        <w:br/>
+        <w:t>图1：字段接入时间：</w:t>
+      </w:r>
+      <w:r>
+        <w:rPr>
+          <w:rFonts w:hint="eastAsia"/>
+        </w:rPr>
+        <w:br/>
+      </w:r>
+      <w:r>
+        <w:rPr>
+          <w:rFonts w:hint="eastAsia"/>
+        </w:rPr>
+        <w:br/>
+        <w:t>我们可以看出：在前两副图中(SunJVM)，使用反射的执行时间超过使用直接接入的1000倍以上。通过比较，IBMJVM可能稍好一些，但反射方法仍旧需要比其它方法长700倍以上的时间。任何JVM上其它两种方法之间时间方面无任何显著差异，但IBMJVM几乎比SunJVM快一倍。最有可能的是这种差异反映了SunHotSpotJVM的专业优化，它在简单基准方面表现得很糟糕。反射性能是Sun开发1.4JVM时关注的一个方面，它在反射方法调用结果中显示。在这类操作的性能方面，Sun1.4.1JVM显示了比1.3.1版本很大的改进。</w:t>
+      </w:r>
+      <w:r>
+        <w:rPr>
+          <w:rFonts w:hint="eastAsia"/>
+        </w:rPr>
+        <w:br/>
+      </w:r>
+      <w:r>
+        <w:rPr>
+          <w:rFonts w:hint="eastAsia"/>
+        </w:rPr>
+        <w:br/>
+        <w:t>如果为为创建使用反射的对象编写了类似的计时测试程序，我们会发现这种情况下的差异不象字段和方法调用情况下那么显著。使用newInstance()调用创建一个简单的java.lang.Object实例耗用的时间大约是在Sun1.3.1JVM上使用newObject()的12倍，是在IBM1.4.0JVM的四倍，只是Sun1.4.1JVM上的两部。使用Array.newInstance(type,size)创建一个数组耗用的时间是任何测试的JVM上使用newtype[size]的两倍，随着数组大小的增加，差异逐步缩小。</w:t>
+      </w:r>
+      <w:r>
+        <w:rPr>
+          <w:rFonts w:hint="eastAsia"/>
+        </w:rPr>
+        <w:br/>
+      </w:r>
+      <w:r>
+        <w:rPr>
+          <w:rFonts w:hint="eastAsia"/>
+        </w:rPr>
+        <w:br/>
+        <w:t>结束语：</w:t>
+      </w:r>
+      <w:r>
+        <w:rPr>
+          <w:rFonts w:hint="eastAsia"/>
+        </w:rPr>
+        <w:br/>
+        <w:t>Java语言反射提供一种动态链接程序组件的多功能方法。它允许程序创建和控制任何类的对象(根据安全性限制)，无需提前硬编码目标类。这些特性使得反射特别适用于创建以非常普通的方式与对象协作的库。例如，反射经常在持续存储对象为数据库、XML或其它外部格式的框架中使用。Javareflection非常有用，它使类和数据结构能按名称动态检索相关信息，并允许在运行着的程序中操作这些信息。Java的这一特性非常强大，并且是其它一些常用语言，如C、C++、Fortran或者Pascal等都不具备的。</w:t>
+      </w:r>
+      <w:r>
+        <w:rPr>
+          <w:rFonts w:hint="eastAsia"/>
+        </w:rPr>
+        <w:br/>
+      </w:r>
+      <w:r>
+        <w:rPr>
+          <w:rFonts w:hint="eastAsia"/>
+        </w:rPr>
+        <w:br/>
+        <w:t>但反射有两个缺点。第一个是性能问题。用于字段和方法接入时反射要远慢于直接代码。性能问题的程度取决于程序中是如何使用反射的。如果它作为程序运行中相对很少涉及的部分，缓慢的性能将不会是一个问题。即使测试中最坏情况下的计时图显示的反射操作只耗用</w:t>
       </w:r>
       <w:r>
         <w:rPr>
           <w:rFonts w:hint="eastAsia"/>
         </w:rPr>
         <w:lastRenderedPageBreak/>
-        <w:br/>
-        <w:t>}</w:t>
-      </w:r>
-      <w:r>
-        <w:rPr>
-          <w:rFonts w:hint="eastAsia"/>
-        </w:rPr>
-        <w:br/>
-      </w:r>
-      <w:r>
-        <w:rPr>
-          <w:rFonts w:hint="eastAsia"/>
-        </w:rPr>
-        <w:br/>
-        <w:t>publicintaccessReference(intloops){</w:t>
-      </w:r>
-      <w:r>
-        <w:rPr>
-          <w:rFonts w:hint="eastAsia"/>
-        </w:rPr>
-        <w:br/>
-      </w:r>
-      <w:r>
-        <w:rPr>
-          <w:rFonts w:hint="eastAsia"/>
-        </w:rPr>
-        <w:br/>
-        <w:t>TimingClasstiming=newTimingClass();</w:t>
-      </w:r>
-      <w:r>
-        <w:rPr>
-          <w:rFonts w:hint="eastAsia"/>
-        </w:rPr>
-        <w:br/>
-      </w:r>
-      <w:r>
-        <w:rPr>
-          <w:rFonts w:hint="eastAsia"/>
-        </w:rPr>
-        <w:br/>
-        <w:t>for(intindex=0;index&lt;loops;index++){</w:t>
-      </w:r>
-      <w:r>
-        <w:rPr>
-          <w:rFonts w:hint="eastAsia"/>
-        </w:rPr>
-        <w:br/>
-      </w:r>
-      <w:r>
-        <w:rPr>
-          <w:rFonts w:hint="eastAsia"/>
-        </w:rPr>
-        <w:br/>
-        <w:t>timing.m_value=(timing.m_value+ADDITIVE_VALUE)*</w:t>
-      </w:r>
-      <w:r>
-        <w:rPr>
-          <w:rFonts w:hint="eastAsia"/>
-        </w:rPr>
-        <w:br/>
-      </w:r>
-      <w:r>
-        <w:rPr>
-          <w:rFonts w:hint="eastAsia"/>
-        </w:rPr>
-        <w:br/>
-        <w:t>MULTIPLIER_VALUE;</w:t>
-      </w:r>
-      <w:r>
-        <w:rPr>
-          <w:rFonts w:hint="eastAsia"/>
-        </w:rPr>
-        <w:br/>
-      </w:r>
-      <w:r>
-        <w:rPr>
-          <w:rFonts w:hint="eastAsia"/>
-        </w:rPr>
-        <w:br/>
-        <w:t>}</w:t>
-      </w:r>
-      <w:r>
-        <w:rPr>
-          <w:rFonts w:hint="eastAsia"/>
-        </w:rPr>
-        <w:br/>
-      </w:r>
-      <w:r>
-        <w:rPr>
-          <w:rFonts w:hint="eastAsia"/>
-        </w:rPr>
-        <w:br/>
-        <w:t>returntiming.m_value;</w:t>
-      </w:r>
-      <w:r>
-        <w:rPr>
-          <w:rFonts w:hint="eastAsia"/>
-        </w:rPr>
-        <w:br/>
-      </w:r>
-      <w:r>
-        <w:rPr>
-          <w:rFonts w:hint="eastAsia"/>
-        </w:rPr>
-        <w:br/>
-        <w:t>}</w:t>
-      </w:r>
-      <w:r>
-        <w:rPr>
-          <w:rFonts w:hint="eastAsia"/>
-        </w:rPr>
-        <w:br/>
-      </w:r>
-      <w:r>
-        <w:rPr>
-          <w:rFonts w:hint="eastAsia"/>
-        </w:rPr>
-        <w:br/>
-        <w:t>publicintaccessReflection(intloops)throwsException{</w:t>
-      </w:r>
-      <w:r>
-        <w:rPr>
-          <w:rFonts w:hint="eastAsia"/>
-        </w:rPr>
-        <w:br/>
-      </w:r>
-      <w:r>
-        <w:rPr>
-          <w:rFonts w:hint="eastAsia"/>
-        </w:rPr>
-        <w:br/>
-        <w:t>TimingClasstiming=newTimingClass();</w:t>
-      </w:r>
-      <w:r>
-        <w:rPr>
-          <w:rFonts w:hint="eastAsia"/>
-        </w:rPr>
-        <w:br/>
-      </w:r>
-      <w:r>
-        <w:rPr>
-          <w:rFonts w:hint="eastAsia"/>
-        </w:rPr>
-        <w:br/>
-        <w:t>try{</w:t>
-      </w:r>
-      <w:r>
-        <w:rPr>
-          <w:rFonts w:hint="eastAsia"/>
-        </w:rPr>
-        <w:br/>
-      </w:r>
-      <w:r>
-        <w:rPr>
-          <w:rFonts w:hint="eastAsia"/>
-        </w:rPr>
-        <w:br/>
-        <w:t>Fieldfield=TimingClass.class.</w:t>
-      </w:r>
-      <w:r>
-        <w:rPr>
-          <w:rFonts w:hint="eastAsia"/>
-        </w:rPr>
-        <w:br/>
-      </w:r>
-      <w:r>
-        <w:rPr>
-          <w:rFonts w:hint="eastAsia"/>
-        </w:rPr>
-        <w:br/>
-        <w:t>getDeclaredField("m_value");</w:t>
-      </w:r>
-      <w:r>
-        <w:rPr>
-          <w:rFonts w:hint="eastAsia"/>
-        </w:rPr>
-        <w:br/>
-      </w:r>
-      <w:r>
-        <w:rPr>
-          <w:rFonts w:hint="eastAsia"/>
-        </w:rPr>
-        <w:br/>
-        <w:t>for(intindex=0;index&lt;loops;index++){</w:t>
-      </w:r>
-      <w:r>
-        <w:rPr>
-          <w:rFonts w:hint="eastAsia"/>
-        </w:rPr>
-        <w:br/>
-      </w:r>
-      <w:r>
-        <w:rPr>
-          <w:rFonts w:hint="eastAsia"/>
-        </w:rPr>
-        <w:br/>
-        <w:t>intvalue=(field.getInt(timing)+</w:t>
-      </w:r>
-      <w:r>
-        <w:rPr>
-          <w:rFonts w:hint="eastAsia"/>
-        </w:rPr>
-        <w:br/>
-      </w:r>
-      <w:r>
-        <w:rPr>
-          <w:rFonts w:hint="eastAsia"/>
-        </w:rPr>
-        <w:br/>
-        <w:t>ADDITIVE_VALUE)*MULTIPLIER_VALUE;</w:t>
-      </w:r>
-      <w:r>
-        <w:rPr>
-          <w:rFonts w:hint="eastAsia"/>
-        </w:rPr>
-        <w:br/>
-      </w:r>
-      <w:r>
-        <w:rPr>
-          <w:rFonts w:hint="eastAsia"/>
-        </w:rPr>
-        <w:br/>
-        <w:t>field.setInt(timing,value);</w:t>
-      </w:r>
-      <w:r>
-        <w:rPr>
-          <w:rFonts w:hint="eastAsia"/>
-        </w:rPr>
-        <w:br/>
-      </w:r>
-      <w:r>
-        <w:rPr>
-          <w:rFonts w:hint="eastAsia"/>
-        </w:rPr>
-        <w:br/>
-        <w:t>}</w:t>
-      </w:r>
-      <w:r>
-        <w:rPr>
-          <w:rFonts w:hint="eastAsia"/>
-        </w:rPr>
-        <w:br/>
-      </w:r>
-      <w:r>
-        <w:rPr>
-          <w:rFonts w:hint="eastAsia"/>
-        </w:rPr>
-        <w:br/>
-        <w:t>returntiming.m_value;</w:t>
-      </w:r>
-      <w:r>
-        <w:rPr>
-          <w:rFonts w:hint="eastAsia"/>
-        </w:rPr>
-        <w:br/>
-      </w:r>
-      <w:r>
-        <w:rPr>
-          <w:rFonts w:hint="eastAsia"/>
-        </w:rPr>
-        <w:br/>
-        <w:t>}catch(Exceptionex){</w:t>
-      </w:r>
-      <w:r>
-        <w:rPr>
-          <w:rFonts w:hint="eastAsia"/>
-        </w:rPr>
-        <w:br/>
-      </w:r>
-      <w:r>
-        <w:rPr>
-          <w:rFonts w:hint="eastAsia"/>
-        </w:rPr>
-        <w:br/>
-        <w:t>System.out.println("Errorusingreflection");</w:t>
-      </w:r>
-      <w:r>
-        <w:rPr>
-          <w:rFonts w:hint="eastAsia"/>
-        </w:rPr>
-        <w:br/>
-      </w:r>
-      <w:r>
-        <w:rPr>
-          <w:rFonts w:hint="eastAsia"/>
-        </w:rPr>
-        <w:lastRenderedPageBreak/>
-        <w:br/>
-        <w:t>throwex;</w:t>
-      </w:r>
-      <w:r>
-        <w:rPr>
-          <w:rFonts w:hint="eastAsia"/>
-        </w:rPr>
-        <w:br/>
-      </w:r>
-      <w:r>
-        <w:rPr>
-          <w:rFonts w:hint="eastAsia"/>
-        </w:rPr>
-        <w:br/>
-        <w:t>}</w:t>
-      </w:r>
-      <w:r>
-        <w:rPr>
-          <w:rFonts w:hint="eastAsia"/>
-        </w:rPr>
-        <w:br/>
-      </w:r>
-      <w:r>
-        <w:rPr>
-          <w:rFonts w:hint="eastAsia"/>
-        </w:rPr>
-        <w:br/>
-        <w:t>}</w:t>
-      </w:r>
-      <w:r>
-        <w:rPr>
-          <w:rFonts w:hint="eastAsia"/>
-        </w:rPr>
-        <w:br/>
-      </w:r>
-      <w:r>
-        <w:rPr>
-          <w:rFonts w:hint="eastAsia"/>
-        </w:rPr>
-        <w:br/>
-        <w:t>在上面的例子中，测试程序重复调用每种方法，使用一个大循环数，从而平均多次调用的时间衡量结果。平均值中不包括每种方法第一次调用的时间，因此初始化时间不是结果中的一个因素。下面的图清楚的向我们展示了每种方法字段接入的时间：</w:t>
-      </w:r>
-      <w:r>
-        <w:rPr>
-          <w:rFonts w:hint="eastAsia"/>
-        </w:rPr>
-        <w:br/>
-      </w:r>
-      <w:r>
-        <w:rPr>
-          <w:rFonts w:hint="eastAsia"/>
-        </w:rPr>
-        <w:br/>
-        <w:t>图1：字段接入时间：</w:t>
-      </w:r>
-      <w:r>
-        <w:rPr>
-          <w:rFonts w:hint="eastAsia"/>
-        </w:rPr>
-        <w:br/>
-      </w:r>
-      <w:r>
-        <w:rPr>
-          <w:rFonts w:hint="eastAsia"/>
-        </w:rPr>
-        <w:br/>
-        <w:t>我们可以看出：在前两副图中(SunJVM)，使用反射的执行时间超过使用直接接入的1000倍以上。通过比较，IBMJVM可能稍好一些，但反射方法仍旧需要比其它方法长700倍以上的时间。任何JVM上其它两种方法之间时间方面无任何显著差异，但IBMJVM几乎比SunJVM快一倍。最有可能的是这种差异反映了SunHotSpotJVM的专业优化，它在简单基准方面表现得很糟糕。反射性能是Sun开发1.4JVM时关注的一个方面，它在反射方法调用结果中显示。在这类操作的性能方面，Sun1.4.1JVM显示了比1.3.1版本很大的改进。</w:t>
-      </w:r>
-      <w:r>
-        <w:rPr>
-          <w:rFonts w:hint="eastAsia"/>
-        </w:rPr>
-        <w:br/>
-      </w:r>
-      <w:r>
-        <w:rPr>
-          <w:rFonts w:hint="eastAsia"/>
-        </w:rPr>
-        <w:br/>
-        <w:t>如果为为创建使用反射的对象编写了类似的计时测试程序，我们会发现这种情况下的差异不象字段和方法调用情况下那么显著。使用newInstance()调用创建一个简单的java.lang.Object实例耗用的时间大约是在Sun1.3.1JVM上使用newObject()的12倍，是在IBM1.4.0JVM的四倍，只是Sun1.4.1JVM上的两部。使用Array.newInstance(type,size)创建一个数组耗用的时间是任何测试的JVM上使用newtype[size]的两倍，随着数组大小的增加，差异逐步缩小。</w:t>
-      </w:r>
-      <w:r>
-        <w:rPr>
-          <w:rFonts w:hint="eastAsia"/>
-        </w:rPr>
-        <w:br/>
-      </w:r>
-      <w:r>
-        <w:rPr>
-          <w:rFonts w:hint="eastAsia"/>
-        </w:rPr>
-        <w:br/>
-        <w:t>结束语：</w:t>
-      </w:r>
-      <w:r>
-        <w:rPr>
-          <w:rFonts w:hint="eastAsia"/>
-        </w:rPr>
-        <w:br/>
-        <w:t>Java语言反射提供一种动态链接程序组件的多功能方法。它允许程序创建和控制任何类的对象(根据安全性限制)，无需提前硬编码目标类。这些特性使得反射特别适用于创建以非常普通的方式与对象协作的库。例如，反射经常在持续存储对象为数据库、XML或其它外部格式的框架中使用。Javareflection非常有用，它使类和数据结构能按名称动态检索相关信息，并允许在运行着的程序中操作这些信息。Java的这一特性非常强大，并且是其它一些常用语言，如C、C++、Fortran或者Pascal等都不具备的。</w:t>
-      </w:r>
-      <w:r>
-        <w:rPr>
-          <w:rFonts w:hint="eastAsia"/>
-        </w:rPr>
-        <w:br/>
-      </w:r>
-      <w:r>
-        <w:rPr>
-          <w:rFonts w:hint="eastAsia"/>
-        </w:rPr>
-        <w:br/>
-        <w:t>但反射有两个缺点。第一个是性能问题。用于字段和方法接入时反射要远慢于直接代码。性能问题的程度取决于程序中是如何使用反射的。如果它作为程序运行中相对很少涉及的部分，缓慢的性能将不会是一个问题。即使测试中最坏情况下的计时图显示的反射操作只耗用几微秒。仅反射在性能关键的应用的核心逻辑中使用时性能问题才变得至关重要。</w:t>
+        <w:t>几微秒。仅反射在性能关键的应用的核心逻辑中使用时性能问题才变得至关重要。</w:t>
       </w:r>
       <w:r>
         <w:rPr>
@@ -13446,12 +12959,6 @@
           <w:rFonts w:hint="eastAsia"/>
         </w:rPr>
         <w:br/>
-      </w:r>
-      <w:r>
-        <w:rPr>
-          <w:rFonts w:hint="eastAsia"/>
-        </w:rPr>
-        <w:lastRenderedPageBreak/>
         <w:t>利用反射实现类的动态加载</w:t>
       </w:r>
       <w:r>
@@ -13674,6 +13181,7 @@
           <w:rFonts w:hint="eastAsia"/>
           <w:shd w:val="clear" w:color="auto" w:fill="FFFFFF"/>
         </w:rPr>
+        <w:lastRenderedPageBreak/>
         <w:t>Listresult=newArrayList();</w:t>
       </w:r>
     </w:p>
@@ -13691,7 +13199,6 @@
         <w:rPr>
           <w:rFonts w:hint="eastAsia"/>
         </w:rPr>
-        <w:lastRenderedPageBreak/>
         <w:t>如何通过反射创建对象</w:t>
       </w:r>
     </w:p>
@@ -13790,29 +13297,47 @@
       <w:r>
         <w:t>{</w:t>
       </w:r>
-      <w:r>
-        <w:br/>
+    </w:p>
+    <w:p>
+      <w:pPr>
+        <w:ind w:left="420" w:firstLine="420"/>
+      </w:pPr>
+      <w:r>
         <w:t>publicTest(inta){</w:t>
       </w:r>
-      <w:r>
-        <w:br/>
+    </w:p>
+    <w:p>
+      <w:pPr>
+        <w:ind w:left="1129" w:firstLine="131"/>
+      </w:pPr>
+      <w:r>
         <w:t>System.out.println("a="+a);</w:t>
       </w:r>
-      <w:r>
-        <w:br/>
-      </w:r>
+    </w:p>
+    <w:p>
+      <w:pPr>
+        <w:ind w:left="709" w:firstLine="131"/>
+      </w:pPr>
       <w:r>
         <w:t>}</w:t>
       </w:r>
-      <w:r>
-        <w:br/>
+    </w:p>
+    <w:p>
+      <w:pPr>
+        <w:ind w:left="709"/>
+      </w:pPr>
+      <w:r>
         <w:t>inta=1</w:t>
       </w:r>
       <w:r>
         <w:t>;</w:t>
       </w:r>
-      <w:r>
-        <w:br/>
+    </w:p>
+    <w:p>
+      <w:pPr>
+        <w:ind w:left="709"/>
+      </w:pPr>
+      <w:r>
         <w:t>publicstaticvoidmain(String[]args</w:t>
       </w:r>
       <w:r>
@@ -13821,12 +13346,20 @@
       <w:r>
         <w:t>{</w:t>
       </w:r>
-      <w:r>
-        <w:br/>
+    </w:p>
+    <w:p>
+      <w:pPr>
+        <w:ind w:left="840" w:firstLine="420"/>
+      </w:pPr>
+      <w:r>
         <w:t>@SuppressWarnings("rawtypes")</w:t>
       </w:r>
-      <w:r>
-        <w:br/>
+    </w:p>
+    <w:p>
+      <w:pPr>
+        <w:ind w:left="840" w:firstLine="420"/>
+      </w:pPr>
+      <w:r>
         <w:t>ClassclassType=</w:t>
       </w:r>
       <w:r>
@@ -13838,25 +13371,37 @@
         </w:rPr>
         <w:t>//这里使用第一种方式也是可以的</w:t>
       </w:r>
-      <w:r>
-        <w:br/>
+    </w:p>
+    <w:p>
+      <w:pPr>
+        <w:ind w:left="840" w:firstLine="420"/>
+      </w:pPr>
+      <w:r>
         <w:t>@SuppressWarnings("unchecked")</w:t>
       </w:r>
-      <w:r>
-        <w:br/>
+    </w:p>
+    <w:p>
+      <w:pPr>
+        <w:ind w:left="1260"/>
+      </w:pPr>
+      <w:r>
         <w:t>Constructor&lt;Test&gt;con=classType.getConstructor(int.class);//</w:t>
       </w:r>
       <w:r>
         <w:rPr>
           <w:rFonts w:hint="eastAsia"/>
         </w:rPr>
-        <w:t>获取构造函数需要传入指定类型的</w:t>
+        <w:t>获取构造函数需要入指定类型的</w:t>
       </w:r>
       <w:r>
         <w:t>class</w:t>
       </w:r>
-      <w:r>
-        <w:br/>
+    </w:p>
+    <w:p>
+      <w:pPr>
+        <w:ind w:left="840" w:firstLine="420"/>
+      </w:pPr>
+      <w:r>
         <w:t>Objectobj=con.newInstance(23);//</w:t>
       </w:r>
       <w:r>
@@ -13865,17 +13410,19 @@
         </w:rPr>
         <w:t>调用构造函数返回创建的实例对象的引用</w:t>
       </w:r>
-      <w:r>
-        <w:rPr>
-          <w:rFonts w:hint="eastAsia"/>
-        </w:rPr>
-        <w:br/>
-      </w:r>
-      <w:r>
+    </w:p>
+    <w:p>
+      <w:r>
+        <w:tab/>
+      </w:r>
+      <w:r>
+        <w:tab/>
         <w:t>}</w:t>
       </w:r>
-      <w:r>
-        <w:br/>
+    </w:p>
+    <w:p>
+      <w:r>
+        <w:tab/>
         <w:t>}</w:t>
       </w:r>
     </w:p>
@@ -13913,34 +13460,33 @@
           <w:color w:val="000000" w:themeColor="text1"/>
         </w:rPr>
         <w:br/>
-        <w:t>publicclassTest{</w:t>
-      </w:r>
-      <w:r>
-        <w:rPr>
-          <w:color w:val="000000" w:themeColor="text1"/>
-        </w:rPr>
-        <w:br/>
-        <w:t>privateinta=1;</w:t>
-      </w:r>
-      <w:r>
-        <w:rPr>
-          <w:color w:val="000000" w:themeColor="text1"/>
-        </w:rPr>
-        <w:br/>
-        <w:t>publicstaticvoidmain(String[]args)throwsClassNotFoundException,IllegalAccessException,InstantiationException,NoSuchMethodException,InvocationTargetException,NoSuchFieldException</w:t>
-      </w:r>
-      <w:r>
-        <w:rPr>
-          <w:color w:val="000000" w:themeColor="text1"/>
-        </w:rPr>
-        <w:t>{</w:t>
-      </w:r>
-      <w:r>
-        <w:rPr>
-          <w:color w:val="000000" w:themeColor="text1"/>
-        </w:rPr>
-        <w:br/>
-        <w:t>//</w:t>
+      </w:r>
+      <w:r>
+        <w:rPr>
+          <w:color w:val="000000" w:themeColor="text1"/>
+        </w:rPr>
+        <w:t>public class Test {</w:t>
+      </w:r>
+      <w:r>
+        <w:rPr>
+          <w:color w:val="000000" w:themeColor="text1"/>
+        </w:rPr>
+        <w:br/>
+        <w:t xml:space="preserve">    private int a = 1;</w:t>
+      </w:r>
+      <w:r>
+        <w:rPr>
+          <w:color w:val="000000" w:themeColor="text1"/>
+        </w:rPr>
+        <w:br/>
+        <w:t xml:space="preserve">    publicstaticvoidmain(String[] args)throwsClassNotFoundException,IllegalAccessException,InstantiationException,NoSuchMethodException,InvocationTargetException,NoSuchFieldException {</w:t>
+      </w:r>
+      <w:r>
+        <w:rPr>
+          <w:color w:val="000000" w:themeColor="text1"/>
+        </w:rPr>
+        <w:br/>
+        <w:t xml:space="preserve">        //</w:t>
       </w:r>
       <w:r>
         <w:rPr>
@@ -13955,19 +13501,20 @@
           <w:color w:val="000000" w:themeColor="text1"/>
         </w:rPr>
         <w:br/>
-      </w:r>
-      <w:r>
-        <w:rPr>
-          <w:color w:val="000000" w:themeColor="text1"/>
-        </w:rPr>
-        <w:t>Classclazz=Class.forName("test.Test");</w:t>
-      </w:r>
-      <w:r>
-        <w:rPr>
-          <w:color w:val="000000" w:themeColor="text1"/>
-        </w:rPr>
-        <w:br/>
-        <w:t>//</w:t>
+        <w:t xml:space="preserve">        </w:t>
+      </w:r>
+      <w:r>
+        <w:rPr>
+          <w:color w:val="000000" w:themeColor="text1"/>
+        </w:rPr>
+        <w:t>Classclazz = Class.forName("test.Test");</w:t>
+      </w:r>
+      <w:r>
+        <w:rPr>
+          <w:color w:val="000000" w:themeColor="text1"/>
+        </w:rPr>
+        <w:br/>
+        <w:t xml:space="preserve">        //</w:t>
       </w:r>
       <w:r>
         <w:rPr>
@@ -13982,19 +13529,20 @@
           <w:color w:val="000000" w:themeColor="text1"/>
         </w:rPr>
         <w:br/>
-      </w:r>
-      <w:r>
-        <w:rPr>
-          <w:color w:val="000000" w:themeColor="text1"/>
-        </w:rPr>
-        <w:t>Objectobj=clazz.newInstance();</w:t>
-      </w:r>
-      <w:r>
-        <w:rPr>
-          <w:color w:val="000000" w:themeColor="text1"/>
-        </w:rPr>
-        <w:br/>
-        <w:t>//</w:t>
+        <w:t xml:space="preserve">        </w:t>
+      </w:r>
+      <w:r>
+        <w:rPr>
+          <w:color w:val="000000" w:themeColor="text1"/>
+        </w:rPr>
+        <w:t>Objectobj = clazz.newInstance();</w:t>
+      </w:r>
+      <w:r>
+        <w:rPr>
+          <w:color w:val="000000" w:themeColor="text1"/>
+        </w:rPr>
+        <w:br/>
+        <w:t xml:space="preserve">        //</w:t>
       </w:r>
       <w:r>
         <w:rPr>
@@ -14027,14 +13575,14 @@
           <w:color w:val="000000" w:themeColor="text1"/>
         </w:rPr>
         <w:br/>
-        <w:t>Testt=(Test)obj;</w:t>
-      </w:r>
-      <w:r>
-        <w:rPr>
-          <w:color w:val="000000" w:themeColor="text1"/>
-        </w:rPr>
-        <w:br/>
-        <w:t>//</w:t>
+        <w:t xml:space="preserve">        Test = (Test) obj;</w:t>
+      </w:r>
+      <w:r>
+        <w:rPr>
+          <w:color w:val="000000" w:themeColor="text1"/>
+        </w:rPr>
+        <w:br/>
+        <w:t xml:space="preserve">        //</w:t>
       </w:r>
       <w:r>
         <w:rPr>
@@ -14065,16 +13613,24 @@
       </w:r>
       <w:r>
         <w:rPr>
-          <w:color w:val="000000" w:themeColor="text1"/>
-        </w:rPr>
-        <w:t>Fieldfield=clazz.getDeclaredField("a");</w:t>
-      </w:r>
-      <w:r>
-        <w:rPr>
-          <w:color w:val="000000" w:themeColor="text1"/>
-        </w:rPr>
-        <w:br/>
-        <w:t>//</w:t>
+          <w:rFonts w:hint="eastAsia"/>
+          <w:color w:val="000000" w:themeColor="text1"/>
+        </w:rPr>
+        <w:lastRenderedPageBreak/>
+        <w:t xml:space="preserve">        </w:t>
+      </w:r>
+      <w:r>
+        <w:rPr>
+          <w:color w:val="000000" w:themeColor="text1"/>
+        </w:rPr>
+        <w:t>Fieldfield = clazz.getDeclaredField("a");</w:t>
+      </w:r>
+      <w:r>
+        <w:rPr>
+          <w:color w:val="000000" w:themeColor="text1"/>
+        </w:rPr>
+        <w:br/>
+        <w:t xml:space="preserve">        //</w:t>
       </w:r>
       <w:r>
         <w:rPr>
@@ -14107,14 +13663,14 @@
           <w:color w:val="000000" w:themeColor="text1"/>
         </w:rPr>
         <w:br/>
-        <w:t>field.setAccessible(true);</w:t>
-      </w:r>
-      <w:r>
-        <w:rPr>
-          <w:color w:val="000000" w:themeColor="text1"/>
-        </w:rPr>
-        <w:br/>
-        <w:t>//</w:t>
+        <w:t xml:space="preserve">        field.setAccessible(true);</w:t>
+      </w:r>
+      <w:r>
+        <w:rPr>
+          <w:color w:val="000000" w:themeColor="text1"/>
+        </w:rPr>
+        <w:br/>
+        <w:t xml:space="preserve">        //</w:t>
       </w:r>
       <w:r>
         <w:rPr>
@@ -14129,20 +13685,20 @@
           <w:color w:val="000000" w:themeColor="text1"/>
         </w:rPr>
         <w:br/>
-      </w:r>
-      <w:r>
-        <w:rPr>
-          <w:color w:val="000000" w:themeColor="text1"/>
-        </w:rPr>
-        <w:lastRenderedPageBreak/>
-        <w:t>field.set(t,23);</w:t>
-      </w:r>
-      <w:r>
-        <w:rPr>
-          <w:color w:val="000000" w:themeColor="text1"/>
-        </w:rPr>
-        <w:br/>
-        <w:t>//</w:t>
+        <w:t xml:space="preserve">        </w:t>
+      </w:r>
+      <w:r>
+        <w:rPr>
+          <w:color w:val="000000" w:themeColor="text1"/>
+        </w:rPr>
+        <w:t>field.set(t, 23);</w:t>
+      </w:r>
+      <w:r>
+        <w:rPr>
+          <w:color w:val="000000" w:themeColor="text1"/>
+        </w:rPr>
+        <w:br/>
+        <w:t xml:space="preserve">        //</w:t>
       </w:r>
       <w:r>
         <w:rPr>
@@ -14157,6 +13713,7 @@
           <w:color w:val="000000" w:themeColor="text1"/>
         </w:rPr>
         <w:br/>
+        <w:t xml:space="preserve">        </w:t>
       </w:r>
       <w:r>
         <w:rPr>
@@ -14169,18 +13726,19 @@
           <w:color w:val="000000" w:themeColor="text1"/>
         </w:rPr>
         <w:br/>
+        <w:t xml:space="preserve">    }</w:t>
+      </w:r>
+      <w:r>
+        <w:rPr>
+          <w:color w:val="000000" w:themeColor="text1"/>
+        </w:rPr>
+        <w:br/>
         <w:t>}</w:t>
       </w:r>
-      <w:r>
-        <w:rPr>
-          <w:color w:val="000000" w:themeColor="text1"/>
-        </w:rPr>
-        <w:br/>
-        <w:t>}</w:t>
-      </w:r>
-    </w:p>
-    <w:p>
-      <w:pPr>
+    </w:p>
+    <w:p>
+      <w:pPr>
+        <w:ind w:firstLineChars="200" w:firstLine="420"/>
         <w:rPr>
           <w:rFonts w:ascii="microsoft yahei" w:hAnsi="microsoft yahei" w:hint="eastAsia"/>
           <w:color w:val="3F3F3F"/>
@@ -14193,15 +13751,17 @@
           <w:color w:val="3F3F3F"/>
           <w:shd w:val="clear" w:color="auto" w:fill="FFFFFF"/>
         </w:rPr>
-        <w:t>下面的代码实现了一个反射的工具类，其中的两个静态方法分别用于获取和设置私有字段的值，字段可以是基本类型也可以是对象类型且支持多级对象操作，例如</w:t>
-      </w:r>
+        <w:t>下面的代码</w:t>
+      </w:r>
+      <w:bookmarkStart w:id="1" w:name="_GoBack"/>
+      <w:bookmarkEnd w:id="1"/>
       <w:r>
         <w:rPr>
           <w:rFonts w:ascii="microsoft yahei" w:hAnsi="microsoft yahei"/>
           <w:color w:val="3F3F3F"/>
           <w:shd w:val="clear" w:color="auto" w:fill="FFFFFF"/>
         </w:rPr>
-        <w:t>ReflectionUtil.get(dog,"owner.car.engine.id");</w:t>
+        <w:t>实现了一个反射的工具类，其中的两个静态方法分别用于获取和设置私有字段的值，字段可以是基本类型也可以是对象类型且支持多级对象操作，例如</w:t>
       </w:r>
       <w:r>
         <w:rPr>
@@ -14209,7 +13769,7 @@
           <w:color w:val="3F3F3F"/>
           <w:shd w:val="clear" w:color="auto" w:fill="FFFFFF"/>
         </w:rPr>
-        <w:t>可以获得</w:t>
+        <w:t>ReflectionUtil.get(dog,"owner.car.engine.id");</w:t>
       </w:r>
       <w:r>
         <w:rPr>
@@ -14217,7 +13777,7 @@
           <w:color w:val="3F3F3F"/>
           <w:shd w:val="clear" w:color="auto" w:fill="FFFFFF"/>
         </w:rPr>
-        <w:t>dog</w:t>
+        <w:t>可以获得</w:t>
       </w:r>
       <w:r>
         <w:rPr>
@@ -14225,7 +13785,7 @@
           <w:color w:val="3F3F3F"/>
           <w:shd w:val="clear" w:color="auto" w:fill="FFFFFF"/>
         </w:rPr>
-        <w:t>对象的主人的汽车的引擎的</w:t>
+        <w:t>dog</w:t>
       </w:r>
       <w:r>
         <w:rPr>
@@ -14233,7 +13793,7 @@
           <w:color w:val="3F3F3F"/>
           <w:shd w:val="clear" w:color="auto" w:fill="FFFFFF"/>
         </w:rPr>
-        <w:t>ID</w:t>
+        <w:t>对象的主人的汽车的引擎的</w:t>
       </w:r>
       <w:r>
         <w:rPr>
@@ -14241,6 +13801,14 @@
           <w:color w:val="3F3F3F"/>
           <w:shd w:val="clear" w:color="auto" w:fill="FFFFFF"/>
         </w:rPr>
+        <w:t>ID</w:t>
+      </w:r>
+      <w:r>
+        <w:rPr>
+          <w:rFonts w:ascii="microsoft yahei" w:hAnsi="microsoft yahei"/>
+          <w:color w:val="3F3F3F"/>
+          <w:shd w:val="clear" w:color="auto" w:fill="FFFFFF"/>
+        </w:rPr>
         <w:t>号。</w:t>
       </w:r>
     </w:p>
@@ -15327,6 +14895,7 @@
           <w:sz w:val="19"/>
           <w:szCs w:val="19"/>
         </w:rPr>
+        <w:lastRenderedPageBreak/>
         <w:t>target=f.get(target);</w:t>
       </w:r>
     </w:p>
@@ -15405,7 +14974,6 @@
           <w:sz w:val="19"/>
           <w:szCs w:val="19"/>
         </w:rPr>
-        <w:lastRenderedPageBreak/>
         <w:t>Fieldf=clazz.getDeclaredField(fs[fs.length-</w:t>
       </w:r>
       <w:r>
@@ -16676,6 +16244,7 @@
           <w:sz w:val="19"/>
           <w:szCs w:val="19"/>
         </w:rPr>
+        <w:lastRenderedPageBreak/>
         <w:t>}</w:t>
       </w:r>
     </w:p>
@@ -16721,7 +16290,6 @@
           <w:color w:val="3F3F3F"/>
           <w:shd w:val="clear" w:color="auto" w:fill="FFFFFF"/>
         </w:rPr>
-        <w:lastRenderedPageBreak/>
         <w:t>如何通过反射调用对象的方法？</w:t>
       </w:r>
     </w:p>
@@ -24765,22 +24333,34 @@
       </w:r>
     </w:p>
     <w:p>
+      <w:pPr>
+        <w:ind w:firstLine="420"/>
+      </w:pPr>
       <w:r>
         <w:t>publicstaticvoidmain(String[]args)throwsClassNotFoundException{</w:t>
       </w:r>
     </w:p>
     <w:p/>
     <w:p>
+      <w:pPr>
+        <w:ind w:left="420" w:firstLine="420"/>
+      </w:pPr>
       <w:r>
         <w:t>Breadbread1=newBread();</w:t>
       </w:r>
     </w:p>
     <w:p>
+      <w:pPr>
+        <w:ind w:left="420" w:firstLine="420"/>
+      </w:pPr>
       <w:r>
         <w:t>Breadbread2=newBread();</w:t>
       </w:r>
     </w:p>
     <w:p>
+      <w:pPr>
+        <w:ind w:firstLine="420"/>
+      </w:pPr>
       <w:r>
         <w:t>}</w:t>
       </w:r>
@@ -24797,36 +24377,55 @@
       </w:r>
     </w:p>
     <w:p>
+      <w:pPr>
+        <w:ind w:leftChars="200" w:left="420"/>
+      </w:pPr>
       <w:r>
         <w:t>static{</w:t>
       </w:r>
     </w:p>
     <w:p>
+      <w:pPr>
+        <w:ind w:leftChars="200" w:left="420"/>
+      </w:pPr>
       <w:r>
         <w:t>System.out.println("Breadisloaded");</w:t>
       </w:r>
     </w:p>
     <w:p>
+      <w:pPr>
+        <w:ind w:leftChars="200" w:left="420"/>
+      </w:pPr>
       <w:r>
         <w:t>}</w:t>
       </w:r>
     </w:p>
     <w:p>
+      <w:pPr>
+        <w:ind w:firstLine="420"/>
+      </w:pPr>
       <w:r>
         <w:t>publicBread(){</w:t>
       </w:r>
     </w:p>
     <w:p>
+      <w:pPr>
+        <w:ind w:left="420" w:firstLine="420"/>
+      </w:pPr>
       <w:r>
         <w:t>System.out.println("bread");</w:t>
       </w:r>
     </w:p>
     <w:p>
+      <w:pPr>
+        <w:ind w:firstLine="420"/>
+      </w:pPr>
       <w:r>
         <w:t>}</w:t>
       </w:r>
-    </w:p>
-    <w:p>
+      <w:r>
+        <w:br/>
+      </w:r>
       <w:r>
         <w:t>}</w:t>
       </w:r>
@@ -24853,6 +24452,11 @@
         <w:br/>
         <w:t>bread</w:t>
       </w:r>
+    </w:p>
+    <w:p>
+      <w:pPr>
+        <w:ind w:left="420" w:hangingChars="200" w:hanging="420"/>
+      </w:pPr>
     </w:p>
     <w:p>
       <w:pPr>
@@ -24865,11 +24469,174 @@
       <w:r>
         <w:rPr>
           <w:rFonts w:hint="eastAsia"/>
-          <w:b w:val="0"/>
-          <w:bCs w:val="0"/>
         </w:rPr>
         <w:lastRenderedPageBreak/>
-        <w:t>阐述静态变量和实例变量的区别。</w:t>
+        <w:t>题</w:t>
+      </w:r>
+      <w:r>
+        <w:rPr>
+          <w:rFonts w:hint="eastAsia"/>
+        </w:rPr>
+        <w:t>：</w:t>
+      </w:r>
+      <w:r>
+        <w:t>指出下面程序的运行结果。</w:t>
+      </w:r>
+    </w:p>
+    <w:p>
+      <w:r>
+        <w:t>publicclassOuter{</w:t>
+      </w:r>
+    </w:p>
+    <w:p>
+      <w:pPr>
+        <w:ind w:firstLine="420"/>
+      </w:pPr>
+      <w:r>
+        <w:t>staticclassA{</w:t>
+      </w:r>
+    </w:p>
+    <w:p>
+      <w:pPr>
+        <w:ind w:left="420" w:firstLine="420"/>
+      </w:pPr>
+      <w:r>
+        <w:t>static{</w:t>
+      </w:r>
+    </w:p>
+    <w:p>
+      <w:pPr>
+        <w:ind w:left="840" w:firstLine="420"/>
+      </w:pPr>
+      <w:r>
+        <w:t>System.out.print("1");</w:t>
+      </w:r>
+    </w:p>
+    <w:p>
+      <w:pPr>
+        <w:ind w:left="420" w:firstLine="420"/>
+      </w:pPr>
+      <w:r>
+        <w:t>}</w:t>
+      </w:r>
+    </w:p>
+    <w:p>
+      <w:pPr>
+        <w:ind w:firstLine="420"/>
+      </w:pPr>
+      <w:r>
+        <w:t>publicA(){</w:t>
+      </w:r>
+    </w:p>
+    <w:p>
+      <w:pPr>
+        <w:ind w:left="420" w:firstLine="420"/>
+      </w:pPr>
+      <w:r>
+        <w:t>System.out.print("2");</w:t>
+      </w:r>
+    </w:p>
+    <w:p>
+      <w:pPr>
+        <w:ind w:firstLine="420"/>
+      </w:pPr>
+      <w:r>
+        <w:t>}</w:t>
+      </w:r>
+    </w:p>
+    <w:p>
+      <w:r>
+        <w:t>}</w:t>
+      </w:r>
+    </w:p>
+    <w:p>
+      <w:r>
+        <w:t>staticclassBextendsA{</w:t>
+      </w:r>
+    </w:p>
+    <w:p>
+      <w:pPr>
+        <w:ind w:leftChars="100" w:left="210" w:firstLine="210"/>
+      </w:pPr>
+      <w:r>
+        <w:t>static{</w:t>
+      </w:r>
+    </w:p>
+    <w:p>
+      <w:pPr>
+        <w:ind w:leftChars="300" w:left="630" w:firstLine="210"/>
+      </w:pPr>
+      <w:r>
+        <w:t>System.out.print("a");</w:t>
+      </w:r>
+    </w:p>
+    <w:p>
+      <w:pPr>
+        <w:ind w:leftChars="100" w:left="210" w:firstLine="210"/>
+      </w:pPr>
+      <w:r>
+        <w:t>}</w:t>
+      </w:r>
+    </w:p>
+    <w:p>
+      <w:pPr>
+        <w:ind w:firstLine="420"/>
+      </w:pPr>
+      <w:r>
+        <w:t>publicB(){</w:t>
+      </w:r>
+    </w:p>
+    <w:p>
+      <w:pPr>
+        <w:ind w:left="420" w:firstLine="420"/>
+      </w:pPr>
+      <w:r>
+        <w:t>System.out.print("b");</w:t>
+      </w:r>
+    </w:p>
+    <w:p>
+      <w:pPr>
+        <w:ind w:firstLine="420"/>
+      </w:pPr>
+      <w:r>
+        <w:t>}</w:t>
+      </w:r>
+    </w:p>
+    <w:p>
+      <w:pPr>
+        <w:ind w:leftChars="100" w:left="210" w:firstLine="210"/>
+      </w:pPr>
+      <w:r>
+        <w:t>publicstaticvoidmain(String[]args){</w:t>
+      </w:r>
+    </w:p>
+    <w:p>
+      <w:pPr>
+        <w:ind w:leftChars="300" w:left="630" w:firstLine="210"/>
+      </w:pPr>
+      <w:r>
+        <w:t>Aab=newB();</w:t>
+      </w:r>
+    </w:p>
+    <w:p>
+      <w:pPr>
+        <w:ind w:leftChars="200" w:left="420" w:firstLine="210"/>
+      </w:pPr>
+      <w:r>
+        <w:t>ab=newB();</w:t>
+      </w:r>
+    </w:p>
+    <w:p>
+      <w:pPr>
+        <w:ind w:firstLine="420"/>
+      </w:pPr>
+      <w:r>
+        <w:t>}</w:t>
+      </w:r>
+    </w:p>
+    <w:p>
+      <w:r>
+        <w:t>}</w:t>
       </w:r>
     </w:p>
     <w:p>
@@ -24879,7 +24646,8 @@
         <w:ind w:left="480" w:hangingChars="200" w:hanging="480"/>
         <w:jc w:val="left"/>
         <w:rPr>
-          <w:rFonts w:eastAsia="宋体" w:cs="宋体"/>
+          <w:rFonts w:ascii="微软雅黑" w:eastAsia="宋体" w:hAnsi="微软雅黑" w:cs="宋体"/>
+          <w:color w:val="3F3F3F"/>
           <w:kern w:val="0"/>
           <w:sz w:val="24"/>
           <w:szCs w:val="24"/>
@@ -24887,13 +24655,13 @@
       </w:pPr>
       <w:r>
         <w:rPr>
-          <w:rFonts w:ascii="微软雅黑" w:eastAsia="宋体" w:hAnsi="微软雅黑" w:cs="宋体" w:hint="eastAsia"/>
+          <w:rFonts w:ascii="微软雅黑" w:eastAsia="宋体" w:hAnsi="微软雅黑" w:cs="宋体"/>
           <w:color w:val="3F3F3F"/>
           <w:kern w:val="0"/>
           <w:sz w:val="24"/>
           <w:szCs w:val="24"/>
         </w:rPr>
-        <w:t>答：</w:t>
+        <w:t>答：执行结果：</w:t>
       </w:r>
       <w:r>
         <w:rPr>
@@ -24903,94 +24671,26 @@
           <w:sz w:val="24"/>
           <w:szCs w:val="24"/>
         </w:rPr>
-        <w:br/>
-      </w:r>
-      <w:r>
-        <w:rPr>
-          <w:rFonts w:ascii="微软雅黑" w:eastAsia="宋体" w:hAnsi="微软雅黑" w:cs="宋体" w:hint="eastAsia"/>
+        <w:t>1a2b2b</w:t>
+      </w:r>
+      <w:r>
+        <w:rPr>
+          <w:rFonts w:ascii="微软雅黑" w:eastAsia="宋体" w:hAnsi="微软雅黑" w:cs="宋体"/>
           <w:color w:val="3F3F3F"/>
           <w:kern w:val="0"/>
           <w:sz w:val="24"/>
           <w:szCs w:val="24"/>
         </w:rPr>
-        <w:t>静态变量是被</w:t>
-      </w:r>
-      <w:r>
-        <w:rPr>
-          <w:rFonts w:ascii="微软雅黑" w:eastAsia="宋体" w:hAnsi="微软雅黑" w:cs="宋体"/>
-          <w:color w:val="3F3F3F"/>
-          <w:kern w:val="0"/>
-          <w:sz w:val="24"/>
-          <w:szCs w:val="24"/>
-        </w:rPr>
-        <w:t>static</w:t>
-      </w:r>
-      <w:r>
-        <w:rPr>
-          <w:rFonts w:ascii="微软雅黑" w:eastAsia="宋体" w:hAnsi="微软雅黑" w:cs="宋体" w:hint="eastAsia"/>
-          <w:color w:val="3F3F3F"/>
-          <w:kern w:val="0"/>
-          <w:sz w:val="24"/>
-          <w:szCs w:val="24"/>
-        </w:rPr>
-        <w:t>修饰符修饰的变量，也称为类变量，它属于类，不属于类的任何一个对象，一个类不管创建多少个对象，静态变量在内存中有且仅有一个拷贝；实例变量必须依存于某一实例，需要先创建对象然后通过对象才能访问到它。静态变量可以实现让多个对象共享内存。</w:t>
-      </w:r>
-    </w:p>
-    <w:p>
-      <w:pPr>
-        <w:shd w:val="clear" w:color="auto" w:fill="FFFFFF"/>
-        <w:spacing w:after="408"/>
-        <w:ind w:left="482" w:hangingChars="200" w:hanging="482"/>
-        <w:jc w:val="left"/>
-        <w:rPr>
-          <w:rFonts w:eastAsia="宋体" w:cs="宋体"/>
-          <w:kern w:val="0"/>
-          <w:sz w:val="24"/>
-          <w:szCs w:val="24"/>
-        </w:rPr>
-      </w:pPr>
-      <w:r>
-        <w:rPr>
-          <w:rFonts w:ascii="微软雅黑" w:eastAsia="宋体" w:hAnsi="微软雅黑" w:cs="宋体" w:hint="eastAsia"/>
-          <w:b/>
-          <w:bCs/>
-          <w:color w:val="6F6F6F"/>
-          <w:kern w:val="0"/>
-          <w:sz w:val="24"/>
-          <w:szCs w:val="24"/>
-        </w:rPr>
-        <w:t>补充：</w:t>
-      </w:r>
-      <w:r>
-        <w:rPr>
-          <w:rFonts w:ascii="微软雅黑" w:eastAsia="宋体" w:hAnsi="微软雅黑" w:cs="宋体" w:hint="eastAsia"/>
-          <w:color w:val="6F6F6F"/>
-          <w:kern w:val="0"/>
-          <w:sz w:val="24"/>
-          <w:szCs w:val="24"/>
-        </w:rPr>
-        <w:t>在</w:t>
-      </w:r>
-      <w:r>
-        <w:rPr>
-          <w:rFonts w:ascii="微软雅黑" w:eastAsia="宋体" w:hAnsi="微软雅黑" w:cs="宋体"/>
-          <w:color w:val="6F6F6F"/>
-          <w:kern w:val="0"/>
-          <w:sz w:val="24"/>
-          <w:szCs w:val="24"/>
-        </w:rPr>
-        <w:t>Java</w:t>
-      </w:r>
-      <w:r>
-        <w:rPr>
-          <w:rFonts w:ascii="微软雅黑" w:eastAsia="宋体" w:hAnsi="微软雅黑" w:cs="宋体" w:hint="eastAsia"/>
-          <w:color w:val="6F6F6F"/>
-          <w:kern w:val="0"/>
-          <w:sz w:val="24"/>
-          <w:szCs w:val="24"/>
-        </w:rPr>
-        <w:t>开发中，上下文类和工具类中通常会有大量的静态成员。</w:t>
-      </w:r>
+        <w:t>。创建对象时构造器的调用顺序是：先初始化静态成员，然后调用父类构造器，再初始化非静态成员，最后调用自身构造器。</w:t>
+      </w:r>
+    </w:p>
+    <w:p>
+      <w:pPr>
+        <w:ind w:left="420" w:hangingChars="200" w:hanging="420"/>
+        <w:rPr>
+          <w:rFonts w:hint="eastAsia"/>
+        </w:rPr>
+      </w:pPr>
     </w:p>
     <w:p>
       <w:pPr>
@@ -24999,63 +24699,134 @@
           <w:ilvl w:val="2"/>
           <w:numId w:val="17"/>
         </w:numPr>
-        <w:rPr>
+      </w:pPr>
+      <w:r>
+        <w:rPr>
+          <w:rFonts w:hint="eastAsia"/>
           <w:b w:val="0"/>
           <w:bCs w:val="0"/>
         </w:rPr>
-      </w:pPr>
-      <w:r>
-        <w:rPr>
-          <w:rFonts w:hint="eastAsia"/>
-        </w:rPr>
-        <w:t>是否可以从一个静态（</w:t>
-      </w:r>
-      <w:r>
+        <w:t>阐述静态变量和实例变量的区别。</w:t>
+      </w:r>
+    </w:p>
+    <w:p>
+      <w:pPr>
+        <w:shd w:val="clear" w:color="auto" w:fill="FFFFFF"/>
+        <w:spacing w:after="408"/>
+        <w:ind w:left="480" w:hangingChars="200" w:hanging="480"/>
+        <w:jc w:val="left"/>
+        <w:rPr>
+          <w:rFonts w:eastAsia="宋体" w:cs="宋体"/>
+          <w:kern w:val="0"/>
+          <w:sz w:val="24"/>
+          <w:szCs w:val="24"/>
+        </w:rPr>
+      </w:pPr>
+      <w:r>
+        <w:rPr>
+          <w:rFonts w:ascii="微软雅黑" w:eastAsia="宋体" w:hAnsi="微软雅黑" w:cs="宋体" w:hint="eastAsia"/>
+          <w:color w:val="3F3F3F"/>
+          <w:kern w:val="0"/>
+          <w:sz w:val="24"/>
+          <w:szCs w:val="24"/>
+        </w:rPr>
+        <w:t>答：</w:t>
+      </w:r>
+      <w:r>
+        <w:rPr>
+          <w:rFonts w:ascii="微软雅黑" w:eastAsia="宋体" w:hAnsi="微软雅黑" w:cs="宋体"/>
+          <w:color w:val="3F3F3F"/>
+          <w:kern w:val="0"/>
+          <w:sz w:val="24"/>
+          <w:szCs w:val="24"/>
+        </w:rPr>
+        <w:br/>
+      </w:r>
+      <w:r>
+        <w:rPr>
+          <w:rFonts w:ascii="微软雅黑" w:eastAsia="宋体" w:hAnsi="微软雅黑" w:cs="宋体" w:hint="eastAsia"/>
+          <w:color w:val="3F3F3F"/>
+          <w:kern w:val="0"/>
+          <w:sz w:val="24"/>
+          <w:szCs w:val="24"/>
+        </w:rPr>
+        <w:t>静态变量是被</w:t>
+      </w:r>
+      <w:r>
+        <w:rPr>
+          <w:rFonts w:ascii="微软雅黑" w:eastAsia="宋体" w:hAnsi="微软雅黑" w:cs="宋体"/>
+          <w:color w:val="3F3F3F"/>
+          <w:kern w:val="0"/>
+          <w:sz w:val="24"/>
+          <w:szCs w:val="24"/>
+        </w:rPr>
         <w:t>static</w:t>
       </w:r>
       <w:r>
         <w:rPr>
-          <w:rFonts w:hint="eastAsia"/>
-        </w:rPr>
-        <w:t>）方法内部发出对非静态（</w:t>
-      </w:r>
-      <w:r>
-        <w:t>non-static</w:t>
-      </w:r>
-      <w:r>
-        <w:rPr>
-          <w:rFonts w:hint="eastAsia"/>
-        </w:rPr>
-        <w:t>）方法的调用？</w:t>
-      </w:r>
-    </w:p>
-    <w:p>
-      <w:pPr>
-        <w:ind w:left="420" w:hangingChars="200" w:hanging="420"/>
-      </w:pPr>
-      <w:r>
-        <w:rPr>
-          <w:rFonts w:ascii="微软雅黑" w:hAnsi="微软雅黑" w:hint="eastAsia"/>
+          <w:rFonts w:ascii="微软雅黑" w:eastAsia="宋体" w:hAnsi="微软雅黑" w:cs="宋体" w:hint="eastAsia"/>
           <w:color w:val="3F3F3F"/>
-          <w:shd w:val="clear" w:color="auto" w:fill="FFFFFF"/>
-        </w:rPr>
-        <w:t>答：</w:t>
-      </w:r>
-      <w:r>
-        <w:rPr>
-          <w:rFonts w:ascii="微软雅黑" w:hAnsi="微软雅黑"/>
-          <w:color w:val="3F3F3F"/>
-          <w:shd w:val="clear" w:color="auto" w:fill="FFFFFF"/>
-        </w:rPr>
-        <w:br/>
-      </w:r>
-      <w:r>
-        <w:rPr>
-          <w:rFonts w:ascii="微软雅黑" w:hAnsi="微软雅黑" w:hint="eastAsia"/>
-          <w:color w:val="3F3F3F"/>
-          <w:shd w:val="clear" w:color="auto" w:fill="FFFFFF"/>
-        </w:rPr>
-        <w:t>不可以，静态方法只能访问静态成员，因为非静态方法的调用要先创建对象，在调用静态方法时可能对象并没有被初始化。</w:t>
+          <w:kern w:val="0"/>
+          <w:sz w:val="24"/>
+          <w:szCs w:val="24"/>
+        </w:rPr>
+        <w:t>修饰符修饰的变量，也称为类变量，它属于类，不属于类的任何一个对象，一个类不管创建多少个对象，静态变量在内存中有且仅有一个拷贝；实例变量必须依存于某一实例，需要先创建对象然后通过对象才能访问到它。静态变量可以实现让多个对象共享内存。</w:t>
+      </w:r>
+    </w:p>
+    <w:p>
+      <w:pPr>
+        <w:shd w:val="clear" w:color="auto" w:fill="FFFFFF"/>
+        <w:spacing w:after="408"/>
+        <w:ind w:left="482" w:hangingChars="200" w:hanging="482"/>
+        <w:jc w:val="left"/>
+        <w:rPr>
+          <w:rFonts w:eastAsia="宋体" w:cs="宋体"/>
+          <w:kern w:val="0"/>
+          <w:sz w:val="24"/>
+          <w:szCs w:val="24"/>
+        </w:rPr>
+      </w:pPr>
+      <w:r>
+        <w:rPr>
+          <w:rFonts w:ascii="微软雅黑" w:eastAsia="宋体" w:hAnsi="微软雅黑" w:cs="宋体" w:hint="eastAsia"/>
+          <w:b/>
+          <w:bCs/>
+          <w:color w:val="6F6F6F"/>
+          <w:kern w:val="0"/>
+          <w:sz w:val="24"/>
+          <w:szCs w:val="24"/>
+        </w:rPr>
+        <w:t>补充：</w:t>
+      </w:r>
+      <w:r>
+        <w:rPr>
+          <w:rFonts w:ascii="微软雅黑" w:eastAsia="宋体" w:hAnsi="微软雅黑" w:cs="宋体" w:hint="eastAsia"/>
+          <w:color w:val="6F6F6F"/>
+          <w:kern w:val="0"/>
+          <w:sz w:val="24"/>
+          <w:szCs w:val="24"/>
+        </w:rPr>
+        <w:t>在</w:t>
+      </w:r>
+      <w:r>
+        <w:rPr>
+          <w:rFonts w:ascii="微软雅黑" w:eastAsia="宋体" w:hAnsi="微软雅黑" w:cs="宋体"/>
+          <w:color w:val="6F6F6F"/>
+          <w:kern w:val="0"/>
+          <w:sz w:val="24"/>
+          <w:szCs w:val="24"/>
+        </w:rPr>
+        <w:t>Java</w:t>
+      </w:r>
+      <w:r>
+        <w:rPr>
+          <w:rFonts w:ascii="微软雅黑" w:eastAsia="宋体" w:hAnsi="微软雅黑" w:cs="宋体" w:hint="eastAsia"/>
+          <w:color w:val="6F6F6F"/>
+          <w:kern w:val="0"/>
+          <w:sz w:val="24"/>
+          <w:szCs w:val="24"/>
+        </w:rPr>
+        <w:t>开发中，上下文类和工具类中通常会有大量的静态成员。</w:t>
       </w:r>
     </w:p>
     <w:p>
@@ -25070,6 +24841,13 @@
           <w:bCs w:val="0"/>
         </w:rPr>
       </w:pPr>
+      <w:r>
+        <w:rPr>
+          <w:rFonts w:hint="eastAsia"/>
+        </w:rPr>
+        <w:lastRenderedPageBreak/>
+        <w:t>题：</w:t>
+      </w:r>
       <w:r>
         <w:rPr>
           <w:b w:val="0"/>
@@ -25158,42 +24936,117 @@
           <w:color w:val="FF0000"/>
         </w:rPr>
         <w:br/>
+        <w:t>2.使用instanceof操作符检查"参数是否为正确的类型"；</w:t>
       </w:r>
       <w:r>
         <w:rPr>
           <w:color w:val="FF0000"/>
         </w:rPr>
-        <w:lastRenderedPageBreak/>
-        <w:t>2.使用instanceof操作符检查"参数是否为正确的类型"；</w:t>
+        <w:br/>
+        <w:t>3.对于类中的关键属性，检查参数传入对象的属性是否与之相匹配；</w:t>
       </w:r>
       <w:r>
         <w:rPr>
           <w:color w:val="FF0000"/>
         </w:rPr>
         <w:br/>
-        <w:t>3.对于类中的关键属性，检查参数传入对象的属性是否与之相匹配；</w:t>
+        <w:t>4.编写完equals方法后，问自己它是否满足对称性、传递性、一致性；</w:t>
       </w:r>
       <w:r>
         <w:rPr>
           <w:color w:val="FF0000"/>
         </w:rPr>
         <w:br/>
-        <w:t>4.编写完equals方法后，问自己它是否满足对称性、传递性、一致性；</w:t>
+        <w:t>5.重写equals时总是要重写hashCode；</w:t>
       </w:r>
       <w:r>
         <w:rPr>
           <w:color w:val="FF0000"/>
         </w:rPr>
         <w:br/>
-        <w:t>5.重写equals时总是要重写hashCode；</w:t>
-      </w:r>
-      <w:r>
-        <w:rPr>
+        <w:t>6.不要将equals方法参数中的Object对象替换为其他的类型，在重写时不要忘掉@Override注解。</w:t>
+      </w:r>
+    </w:p>
+    <w:p>
+      <w:pPr>
+        <w:pStyle w:val="4"/>
+        <w:numPr>
+          <w:ilvl w:val="2"/>
+          <w:numId w:val="17"/>
+        </w:numPr>
+        <w:rPr>
+          <w:b w:val="0"/>
+          <w:bCs w:val="0"/>
+        </w:rPr>
+      </w:pPr>
+      <w:r>
+        <w:rPr>
+          <w:rFonts w:hint="eastAsia"/>
+        </w:rPr>
+        <w:t>题：</w:t>
+      </w:r>
+      <w:r>
+        <w:rPr>
+          <w:rFonts w:hint="eastAsia"/>
+        </w:rPr>
+        <w:t>是否可以从一个静态（</w:t>
+      </w:r>
+      <w:r>
+        <w:t>static</w:t>
+      </w:r>
+      <w:r>
+        <w:rPr>
+          <w:rFonts w:hint="eastAsia"/>
+        </w:rPr>
+        <w:t>）方法内部发出对非静态（</w:t>
+      </w:r>
+      <w:r>
+        <w:t>non-static</w:t>
+      </w:r>
+      <w:r>
+        <w:rPr>
+          <w:rFonts w:hint="eastAsia"/>
+        </w:rPr>
+        <w:t>）方法的调用？</w:t>
+      </w:r>
+    </w:p>
+    <w:p>
+      <w:pPr>
+        <w:ind w:left="420" w:hangingChars="200" w:hanging="420"/>
+      </w:pPr>
+      <w:r>
+        <w:rPr>
+          <w:rFonts w:ascii="微软雅黑" w:hAnsi="微软雅黑" w:hint="eastAsia"/>
+          <w:color w:val="3F3F3F"/>
+          <w:shd w:val="clear" w:color="auto" w:fill="FFFFFF"/>
+        </w:rPr>
+        <w:t>答：</w:t>
+      </w:r>
+      <w:r>
+        <w:rPr>
+          <w:rFonts w:ascii="微软雅黑" w:hAnsi="微软雅黑"/>
+          <w:color w:val="3F3F3F"/>
+          <w:shd w:val="clear" w:color="auto" w:fill="FFFFFF"/>
+        </w:rPr>
+        <w:br/>
+      </w:r>
+      <w:r>
+        <w:rPr>
+          <w:rFonts w:ascii="微软雅黑" w:hAnsi="微软雅黑" w:hint="eastAsia"/>
+          <w:color w:val="3F3F3F"/>
+          <w:shd w:val="clear" w:color="auto" w:fill="FFFFFF"/>
+        </w:rPr>
+        <w:t>不可以，静态方法只能访问静态成员，因为非静态方法的调用要先创建对象，在调用静态方法时可能对象并没有被初始化。</w:t>
+      </w:r>
+    </w:p>
+    <w:p>
+      <w:pPr>
+        <w:ind w:left="420" w:hangingChars="200" w:hanging="420"/>
+        <w:rPr>
+          <w:rFonts w:hint="eastAsia"/>
           <w:color w:val="FF0000"/>
         </w:rPr>
-        <w:br/>
-        <w:t>6.不要将equals方法参数中的Object对象替换为其他的类型，在重写时不要忘掉@Override注解。</w:t>
-      </w:r>
+      </w:pPr>
     </w:p>
     <w:p/>
     <w:p>
@@ -25223,6 +25076,7 @@
         <w:rPr>
           <w:rFonts w:hint="eastAsia"/>
         </w:rPr>
+        <w:lastRenderedPageBreak/>
         <w:t>构造函数和析构函数</w:t>
       </w:r>
     </w:p>
@@ -25643,18 +25497,7 @@
           <w:szCs w:val="21"/>
           <w:shd w:val="clear" w:color="auto" w:fill="FFFFFF"/>
         </w:rPr>
-        <w:t>），它有两种类型：静态嵌套类和非静态嵌套类。静态嵌套类使用很少，最重要的是非静态嵌套类，也即</w:t>
-      </w:r>
-      <w:r>
-        <w:rPr>
-          <w:rFonts w:ascii="microsoft yahei" w:hAnsi="microsoft yahei"/>
-          <w:color w:val="555555"/>
-          <w:sz w:val="21"/>
-          <w:szCs w:val="21"/>
-          <w:shd w:val="clear" w:color="auto" w:fill="FFFFFF"/>
-        </w:rPr>
-        <w:lastRenderedPageBreak/>
-        <w:t>是被称作为内部类（</w:t>
+        <w:t>），它有两种类型：静态嵌套类和非静态嵌套类。静态嵌套类使用很少，最重要的是非静态嵌套类，也即是被称作为内部类（</w:t>
       </w:r>
       <w:r>
         <w:rPr>
@@ -25878,6 +25721,7 @@
         <w:rPr>
           <w:rFonts w:hint="eastAsia"/>
         </w:rPr>
+        <w:lastRenderedPageBreak/>
         <w:t>静态嵌套类</w:t>
       </w:r>
     </w:p>
@@ -26235,14 +26079,7 @@
         <w:rPr>
           <w:shd w:val="clear" w:color="auto" w:fill="FFFFFF"/>
         </w:rPr>
-        <w:t>在静态嵌套类内部，不能访问外部类的非静态成员，这是由Java语法中"静态方法不能直接访问非静态成员"所限定。若想访问外部类的变量，必须通过其它方法解决，由于这个原因，静态嵌套类使用很少。注意，外部类访问内部类的的成员有些特别，不能直接访问，但可以通过内部类来访问，这是因为静态嵌套内的所有成员和方法默认为静态的了。同时注意，内部静态类Person只在类StaticTest范围内可见，若在其它类中引用</w:t>
-      </w:r>
-      <w:r>
-        <w:rPr>
-          <w:shd w:val="clear" w:color="auto" w:fill="FFFFFF"/>
-        </w:rPr>
-        <w:lastRenderedPageBreak/>
-        <w:t>或初始化，均是错误的。</w:t>
+        <w:t>在静态嵌套类内部，不能访问外部类的非静态成员，这是由Java语法中"静态方法不能直接访问非静态成员"所限定。若想访问外部类的变量，必须通过其它方法解决，由于这个原因，静态嵌套类使用很少。注意，外部类访问内部类的的成员有些特别，不能直接访问，但可以通过内部类来访问，这是因为静态嵌套内的所有成员和方法默认为静态的了。同时注意，内部静态类Person只在类StaticTest范围内可见，若在其它类中引用或初始化，均是错误的。</w:t>
       </w:r>
     </w:p>
     <w:p>
@@ -26305,6 +26142,7 @@
         <w:ind w:leftChars="200" w:left="420"/>
       </w:pPr>
       <w:r>
+        <w:lastRenderedPageBreak/>
         <w:t>privateintz=9;</w:t>
       </w:r>
     </w:p>
@@ -26577,216 +26415,224 @@
         <w:ind w:leftChars="200" w:left="420" w:firstLineChars="300" w:firstLine="630"/>
       </w:pPr>
       <w:r>
+        <w:t>outer.test();</w:t>
+      </w:r>
+    </w:p>
+    <w:p>
+      <w:pPr>
+        <w:ind w:leftChars="200" w:left="420" w:firstLineChars="200" w:firstLine="420"/>
+      </w:pPr>
+      <w:r>
+        <w:t>}</w:t>
+      </w:r>
+    </w:p>
+    <w:p>
+      <w:pPr>
+        <w:ind w:leftChars="200" w:left="420"/>
+      </w:pPr>
+      <w:r>
+        <w:t>}</w:t>
+      </w:r>
+    </w:p>
+    <w:p>
+      <w:pPr>
+        <w:ind w:left="420" w:hangingChars="200" w:hanging="420"/>
+      </w:pPr>
+      <w:r>
+        <w:rPr>
+          <w:rFonts w:hint="eastAsia"/>
+        </w:rPr>
+        <w:t>注：</w:t>
+      </w:r>
+      <w:r>
+        <w:br/>
+      </w:r>
+      <w:r>
+        <w:rPr>
+          <w:rFonts w:ascii="microsoft yahei" w:hAnsi="microsoft yahei"/>
+          <w:color w:val="555555"/>
+          <w:szCs w:val="21"/>
+        </w:rPr>
+        <w:t>1</w:t>
+      </w:r>
+      <w:r>
+        <w:rPr>
+          <w:rFonts w:ascii="microsoft yahei" w:hAnsi="microsoft yahei"/>
+          <w:color w:val="555555"/>
+          <w:szCs w:val="21"/>
+        </w:rPr>
+        <w:t>、对于内部类，通常在定义类的</w:t>
+      </w:r>
+      <w:r>
+        <w:rPr>
+          <w:rFonts w:ascii="microsoft yahei" w:hAnsi="microsoft yahei"/>
+          <w:color w:val="555555"/>
+          <w:szCs w:val="21"/>
+        </w:rPr>
+        <w:t>class</w:t>
+      </w:r>
+      <w:r>
+        <w:rPr>
+          <w:rFonts w:ascii="microsoft yahei" w:hAnsi="microsoft yahei"/>
+          <w:color w:val="555555"/>
+          <w:szCs w:val="21"/>
+        </w:rPr>
+        <w:t>关键字前不加</w:t>
+      </w:r>
+      <w:r>
+        <w:rPr>
+          <w:rFonts w:ascii="microsoft yahei" w:hAnsi="microsoft yahei"/>
+          <w:color w:val="555555"/>
+          <w:szCs w:val="21"/>
+        </w:rPr>
+        <w:t>public</w:t>
+      </w:r>
+      <w:r>
+        <w:rPr>
+          <w:rFonts w:ascii="microsoft yahei" w:hAnsi="microsoft yahei"/>
+          <w:color w:val="555555"/>
+          <w:szCs w:val="21"/>
+        </w:rPr>
+        <w:t>或</w:t>
+      </w:r>
+      <w:r>
+        <w:rPr>
+          <w:rFonts w:ascii="microsoft yahei" w:hAnsi="microsoft yahei"/>
+          <w:color w:val="555555"/>
+          <w:szCs w:val="21"/>
+        </w:rPr>
+        <w:t>private</w:t>
+      </w:r>
+      <w:r>
+        <w:rPr>
+          <w:rFonts w:ascii="microsoft yahei" w:hAnsi="microsoft yahei"/>
+          <w:color w:val="555555"/>
+          <w:szCs w:val="21"/>
+        </w:rPr>
+        <w:t>等限制符，若加了没有任何影响。</w:t>
+      </w:r>
+      <w:r>
+        <w:rPr>
+          <w:rFonts w:ascii="microsoft yahei" w:hAnsi="microsoft yahei"/>
+          <w:color w:val="555555"/>
+          <w:szCs w:val="21"/>
+        </w:rPr>
+        <w:br/>
+        <w:t>2</w:t>
+      </w:r>
+      <w:r>
+        <w:rPr>
+          <w:rFonts w:ascii="microsoft yahei" w:hAnsi="microsoft yahei"/>
+          <w:color w:val="555555"/>
+          <w:szCs w:val="21"/>
+        </w:rPr>
+        <w:t>、内部类中可以直接访问外部类的数据成员和方法。</w:t>
+      </w:r>
+      <w:r>
+        <w:rPr>
+          <w:rFonts w:ascii="microsoft yahei" w:hAnsi="microsoft yahei"/>
+          <w:color w:val="555555"/>
+          <w:szCs w:val="21"/>
+        </w:rPr>
+        <w:br/>
+        <w:t>3</w:t>
+      </w:r>
+      <w:r>
+        <w:rPr>
+          <w:rFonts w:ascii="microsoft yahei" w:hAnsi="microsoft yahei"/>
+          <w:color w:val="555555"/>
+          <w:szCs w:val="21"/>
+        </w:rPr>
+        <w:t>、另外，就是要注意，内部类</w:t>
+      </w:r>
+      <w:r>
+        <w:rPr>
+          <w:rFonts w:ascii="microsoft yahei" w:hAnsi="microsoft yahei"/>
+          <w:color w:val="555555"/>
+          <w:szCs w:val="21"/>
+        </w:rPr>
+        <w:t>Inner</w:t>
+      </w:r>
+      <w:r>
+        <w:rPr>
+          <w:rFonts w:ascii="microsoft yahei" w:hAnsi="microsoft yahei"/>
+          <w:color w:val="555555"/>
+          <w:szCs w:val="21"/>
+        </w:rPr>
+        <w:t>及</w:t>
+      </w:r>
+      <w:r>
+        <w:rPr>
+          <w:rFonts w:ascii="microsoft yahei" w:hAnsi="microsoft yahei"/>
+          <w:color w:val="555555"/>
+          <w:szCs w:val="21"/>
+        </w:rPr>
+        <w:t>InnterTwo</w:t>
+      </w:r>
+      <w:r>
+        <w:rPr>
+          <w:rFonts w:ascii="microsoft yahei" w:hAnsi="microsoft yahei"/>
+          <w:color w:val="555555"/>
+          <w:szCs w:val="21"/>
+        </w:rPr>
+        <w:t>只在类</w:t>
+      </w:r>
+      <w:r>
+        <w:rPr>
+          <w:rFonts w:ascii="microsoft yahei" w:hAnsi="microsoft yahei"/>
+          <w:color w:val="555555"/>
+          <w:szCs w:val="21"/>
+        </w:rPr>
+        <w:t>Outer</w:t>
+      </w:r>
+      <w:r>
+        <w:rPr>
+          <w:rFonts w:ascii="microsoft yahei" w:hAnsi="microsoft yahei"/>
+          <w:color w:val="555555"/>
+          <w:szCs w:val="21"/>
+        </w:rPr>
+        <w:t>的作用域内是可知的，如果类</w:t>
+      </w:r>
+      <w:r>
+        <w:rPr>
+          <w:rFonts w:ascii="microsoft yahei" w:hAnsi="microsoft yahei"/>
+          <w:color w:val="555555"/>
+          <w:szCs w:val="21"/>
+        </w:rPr>
+        <w:t>Outer</w:t>
+      </w:r>
+      <w:r>
+        <w:rPr>
+          <w:rFonts w:ascii="microsoft yahei" w:hAnsi="microsoft yahei"/>
+          <w:color w:val="555555"/>
+          <w:szCs w:val="21"/>
+        </w:rPr>
+        <w:t>外的任何代码尝试初始化类</w:t>
+      </w:r>
+      <w:r>
+        <w:rPr>
+          <w:rFonts w:ascii="microsoft yahei" w:hAnsi="microsoft yahei"/>
+          <w:color w:val="555555"/>
+          <w:szCs w:val="21"/>
+        </w:rPr>
+        <w:t>Inner</w:t>
+      </w:r>
+      <w:r>
+        <w:rPr>
+          <w:rFonts w:ascii="microsoft yahei" w:hAnsi="microsoft yahei"/>
+          <w:color w:val="555555"/>
+          <w:szCs w:val="21"/>
+        </w:rPr>
+        <w:t>或使用它，编译就不会通过。同时，内部类的变量成员只在内部内内部可见，若外部类或同层次的内部类需要访问，需采用示</w:t>
+      </w:r>
+      <w:r>
+        <w:rPr>
+          <w:rFonts w:ascii="microsoft yahei" w:hAnsi="microsoft yahei"/>
+          <w:color w:val="555555"/>
+          <w:szCs w:val="21"/>
+        </w:rPr>
         <w:lastRenderedPageBreak/>
-        <w:t>outer.test();</w:t>
-      </w:r>
-    </w:p>
-    <w:p>
-      <w:pPr>
-        <w:ind w:leftChars="200" w:left="420" w:firstLineChars="200" w:firstLine="420"/>
-      </w:pPr>
-      <w:r>
-        <w:t>}</w:t>
-      </w:r>
-    </w:p>
-    <w:p>
-      <w:pPr>
-        <w:ind w:leftChars="200" w:left="420"/>
-      </w:pPr>
-      <w:r>
-        <w:t>}</w:t>
-      </w:r>
-    </w:p>
-    <w:p>
-      <w:pPr>
-        <w:ind w:left="420" w:hangingChars="200" w:hanging="420"/>
-      </w:pPr>
-      <w:r>
-        <w:rPr>
-          <w:rFonts w:hint="eastAsia"/>
-        </w:rPr>
-        <w:t>注：</w:t>
-      </w:r>
-      <w:r>
-        <w:br/>
-      </w:r>
-      <w:r>
-        <w:rPr>
-          <w:rFonts w:ascii="microsoft yahei" w:hAnsi="microsoft yahei"/>
-          <w:color w:val="555555"/>
-          <w:szCs w:val="21"/>
-        </w:rPr>
-        <w:t>1</w:t>
-      </w:r>
-      <w:r>
-        <w:rPr>
-          <w:rFonts w:ascii="microsoft yahei" w:hAnsi="microsoft yahei"/>
-          <w:color w:val="555555"/>
-          <w:szCs w:val="21"/>
-        </w:rPr>
-        <w:t>、对于内部类，通常在定义类的</w:t>
-      </w:r>
-      <w:r>
-        <w:rPr>
-          <w:rFonts w:ascii="microsoft yahei" w:hAnsi="microsoft yahei"/>
-          <w:color w:val="555555"/>
-          <w:szCs w:val="21"/>
-        </w:rPr>
-        <w:t>class</w:t>
-      </w:r>
-      <w:r>
-        <w:rPr>
-          <w:rFonts w:ascii="microsoft yahei" w:hAnsi="microsoft yahei"/>
-          <w:color w:val="555555"/>
-          <w:szCs w:val="21"/>
-        </w:rPr>
-        <w:t>关键字前不加</w:t>
-      </w:r>
-      <w:r>
-        <w:rPr>
-          <w:rFonts w:ascii="microsoft yahei" w:hAnsi="microsoft yahei"/>
-          <w:color w:val="555555"/>
-          <w:szCs w:val="21"/>
-        </w:rPr>
-        <w:t>public</w:t>
-      </w:r>
-      <w:r>
-        <w:rPr>
-          <w:rFonts w:ascii="microsoft yahei" w:hAnsi="microsoft yahei"/>
-          <w:color w:val="555555"/>
-          <w:szCs w:val="21"/>
-        </w:rPr>
-        <w:t>或</w:t>
-      </w:r>
-      <w:r>
-        <w:rPr>
-          <w:rFonts w:ascii="microsoft yahei" w:hAnsi="microsoft yahei"/>
-          <w:color w:val="555555"/>
-          <w:szCs w:val="21"/>
-        </w:rPr>
-        <w:t>private</w:t>
-      </w:r>
-      <w:r>
-        <w:rPr>
-          <w:rFonts w:ascii="microsoft yahei" w:hAnsi="microsoft yahei"/>
-          <w:color w:val="555555"/>
-          <w:szCs w:val="21"/>
-        </w:rPr>
-        <w:t>等限制符，若加了没有任何影响。</w:t>
-      </w:r>
-      <w:r>
-        <w:rPr>
-          <w:rFonts w:ascii="microsoft yahei" w:hAnsi="microsoft yahei"/>
-          <w:color w:val="555555"/>
-          <w:szCs w:val="21"/>
-        </w:rPr>
-        <w:br/>
-        <w:t>2</w:t>
-      </w:r>
-      <w:r>
-        <w:rPr>
-          <w:rFonts w:ascii="microsoft yahei" w:hAnsi="microsoft yahei"/>
-          <w:color w:val="555555"/>
-          <w:szCs w:val="21"/>
-        </w:rPr>
-        <w:t>、内部类中可以直接访问外部类的数据成员和方法。</w:t>
-      </w:r>
-      <w:r>
-        <w:rPr>
-          <w:rFonts w:ascii="microsoft yahei" w:hAnsi="microsoft yahei"/>
-          <w:color w:val="555555"/>
-          <w:szCs w:val="21"/>
-        </w:rPr>
-        <w:br/>
-        <w:t>3</w:t>
-      </w:r>
-      <w:r>
-        <w:rPr>
-          <w:rFonts w:ascii="microsoft yahei" w:hAnsi="microsoft yahei"/>
-          <w:color w:val="555555"/>
-          <w:szCs w:val="21"/>
-        </w:rPr>
-        <w:t>、另外，就是要注意，内部类</w:t>
-      </w:r>
-      <w:r>
-        <w:rPr>
-          <w:rFonts w:ascii="microsoft yahei" w:hAnsi="microsoft yahei"/>
-          <w:color w:val="555555"/>
-          <w:szCs w:val="21"/>
-        </w:rPr>
-        <w:t>Inner</w:t>
-      </w:r>
-      <w:r>
-        <w:rPr>
-          <w:rFonts w:ascii="microsoft yahei" w:hAnsi="microsoft yahei"/>
-          <w:color w:val="555555"/>
-          <w:szCs w:val="21"/>
-        </w:rPr>
-        <w:t>及</w:t>
-      </w:r>
-      <w:r>
-        <w:rPr>
-          <w:rFonts w:ascii="microsoft yahei" w:hAnsi="microsoft yahei"/>
-          <w:color w:val="555555"/>
-          <w:szCs w:val="21"/>
-        </w:rPr>
-        <w:t>InnterTwo</w:t>
-      </w:r>
-      <w:r>
-        <w:rPr>
-          <w:rFonts w:ascii="microsoft yahei" w:hAnsi="microsoft yahei"/>
-          <w:color w:val="555555"/>
-          <w:szCs w:val="21"/>
-        </w:rPr>
-        <w:t>只在类</w:t>
-      </w:r>
-      <w:r>
-        <w:rPr>
-          <w:rFonts w:ascii="microsoft yahei" w:hAnsi="microsoft yahei"/>
-          <w:color w:val="555555"/>
-          <w:szCs w:val="21"/>
-        </w:rPr>
-        <w:t>Outer</w:t>
-      </w:r>
-      <w:r>
-        <w:rPr>
-          <w:rFonts w:ascii="microsoft yahei" w:hAnsi="microsoft yahei"/>
-          <w:color w:val="555555"/>
-          <w:szCs w:val="21"/>
-        </w:rPr>
-        <w:t>的作用域内是可知的，如果类</w:t>
-      </w:r>
-      <w:r>
-        <w:rPr>
-          <w:rFonts w:ascii="microsoft yahei" w:hAnsi="microsoft yahei"/>
-          <w:color w:val="555555"/>
-          <w:szCs w:val="21"/>
-        </w:rPr>
-        <w:t>Outer</w:t>
-      </w:r>
-      <w:r>
-        <w:rPr>
-          <w:rFonts w:ascii="microsoft yahei" w:hAnsi="microsoft yahei"/>
-          <w:color w:val="555555"/>
-          <w:szCs w:val="21"/>
-        </w:rPr>
-        <w:t>外的任何代码尝试初始化类</w:t>
-      </w:r>
-      <w:r>
-        <w:rPr>
-          <w:rFonts w:ascii="microsoft yahei" w:hAnsi="microsoft yahei"/>
-          <w:color w:val="555555"/>
-          <w:szCs w:val="21"/>
-        </w:rPr>
-        <w:t>Inner</w:t>
-      </w:r>
-      <w:r>
-        <w:rPr>
-          <w:rFonts w:ascii="microsoft yahei" w:hAnsi="microsoft yahei"/>
-          <w:color w:val="555555"/>
-          <w:szCs w:val="21"/>
-        </w:rPr>
-        <w:t>或使用它，编译就不会通过。同时，内部类的变量成员只在内部内内部可见，若外部类或同层次的内部类需要访问，需采用示例程序中的方法，不可直接访问内部类的变量。</w:t>
+        <w:t>例程序中的方法，不可直接访问内部类的变量。</w:t>
       </w:r>
     </w:p>
     <w:p>
@@ -27010,56 +26856,56 @@
         </w:numPr>
       </w:pPr>
       <w:r>
+        <w:t>匿名内部类</w:t>
+      </w:r>
+    </w:p>
+    <w:p>
+      <w:pPr>
+        <w:rPr>
+          <w:b/>
+        </w:rPr>
+      </w:pPr>
+      <w:r>
+        <w:rPr>
+          <w:b/>
+        </w:rPr>
+        <w:t>A、继承式的匿名内部类。</w:t>
+      </w:r>
+    </w:p>
+    <w:p>
+      <w:r>
+        <w:t>classCar{</w:t>
+      </w:r>
+    </w:p>
+    <w:p>
+      <w:r>
+        <w:t>publicvoiddrive(){</w:t>
+      </w:r>
+    </w:p>
+    <w:p>
+      <w:r>
+        <w:t>System.out.println("Drivingacar!");</w:t>
+      </w:r>
+    </w:p>
+    <w:p>
+      <w:r>
+        <w:t>}</w:t>
+      </w:r>
+    </w:p>
+    <w:p>
+      <w:r>
+        <w:t>}</w:t>
+      </w:r>
+    </w:p>
+    <w:p/>
+    <w:p>
+      <w:r>
+        <w:t>classTest{</w:t>
+      </w:r>
+    </w:p>
+    <w:p>
+      <w:r>
         <w:lastRenderedPageBreak/>
-        <w:t>匿名内部类</w:t>
-      </w:r>
-    </w:p>
-    <w:p>
-      <w:pPr>
-        <w:rPr>
-          <w:b/>
-        </w:rPr>
-      </w:pPr>
-      <w:r>
-        <w:rPr>
-          <w:b/>
-        </w:rPr>
-        <w:t>A、继承式的匿名内部类。</w:t>
-      </w:r>
-    </w:p>
-    <w:p>
-      <w:r>
-        <w:t>classCar{</w:t>
-      </w:r>
-    </w:p>
-    <w:p>
-      <w:r>
-        <w:t>publicvoiddrive(){</w:t>
-      </w:r>
-    </w:p>
-    <w:p>
-      <w:r>
-        <w:t>System.out.println("Drivingacar!");</w:t>
-      </w:r>
-    </w:p>
-    <w:p>
-      <w:r>
-        <w:t>}</w:t>
-      </w:r>
-    </w:p>
-    <w:p>
-      <w:r>
-        <w:t>}</w:t>
-      </w:r>
-    </w:p>
-    <w:p/>
-    <w:p>
-      <w:r>
-        <w:t>classTest{</w:t>
-      </w:r>
-    </w:p>
-    <w:p>
-      <w:r>
         <w:t>publicstaticvoidmain(String[]args){</w:t>
       </w:r>
     </w:p>
@@ -27629,7 +27475,6 @@
           <w:szCs w:val="23"/>
           <w:shd w:val="clear" w:color="auto" w:fill="FFFFFF"/>
         </w:rPr>
-        <w:lastRenderedPageBreak/>
         <w:t>voiddoStuff(Foof){}</w:t>
       </w:r>
     </w:p>
@@ -27861,6 +27706,7 @@
           <w:szCs w:val="23"/>
           <w:shd w:val="clear" w:color="auto" w:fill="FFFFFF"/>
         </w:rPr>
+        <w:lastRenderedPageBreak/>
         <w:t>}</w:t>
       </w:r>
     </w:p>
@@ -28053,7 +27899,6 @@
         <w:jc w:val="left"/>
       </w:pPr>
       <w:r>
-        <w:lastRenderedPageBreak/>
         <w:t>用来开发GUI的JavaSwing使用了大量内部类，主要用来响应各种事件。Swing的工作就是在事件就绪的时候执行事件，至于事件具体怎么做，这由事件决定。这里面有两个问题：1.事件必须要用到继承2.事件必须能访问到Swing。所以必须把事件写成内部类。</w:t>
       </w:r>
     </w:p>
@@ -28073,7 +27918,11 @@
         <w:jc w:val="left"/>
       </w:pPr>
       <w:r>
-        <w:t>内部类是面向对象的闭包，因为它不仅包含创建内部类的作用域的信息，还自动拥有一个指向此外围类对象的引用，在此作用域内，内部类有权操作所有的成员，包括private成员。一般使用一个库或类时，是你主动调用人家的API，这个叫Call，有的时候这样不能满足需要，需要你注册（注入）你自己的程序（比如一个对象)，然后让人家在合适的时候来调用你，这叫Callback。</w:t>
+        <w:t>内部类是面向对象的闭包，因为它不仅包含创建内部类的作用域的信息，还自动拥有一个指向此外围类对象的引用，在此作用域内，内部类有权操作所有的成员，包括private成员。一般使用一个库或类时，是你主动调用人家的API，这个叫Call，</w:t>
+      </w:r>
+      <w:r>
+        <w:lastRenderedPageBreak/>
+        <w:t>有的时候这样不能满足需要，需要你注册（注入）你自己的程序（比如一个对象)，然后让人家在合适的时候来调用你，这叫Callback。</w:t>
       </w:r>
     </w:p>
     <w:p>
@@ -28910,7 +28759,6 @@
           <w:sz w:val="19"/>
           <w:szCs w:val="19"/>
         </w:rPr>
-        <w:lastRenderedPageBreak/>
         <w:t>/**</w:t>
       </w:r>
     </w:p>
@@ -29321,6 +29169,7 @@
           <w:sz w:val="19"/>
           <w:szCs w:val="19"/>
         </w:rPr>
+        <w:lastRenderedPageBreak/>
         <w:t>}</w:t>
       </w:r>
     </w:p>
@@ -30345,7 +30194,6 @@
           <w:sz w:val="19"/>
           <w:szCs w:val="19"/>
         </w:rPr>
-        <w:lastRenderedPageBreak/>
         <w:t>this</w:t>
       </w:r>
       <w:r>
@@ -30846,6 +30694,7 @@
           <w:sz w:val="19"/>
           <w:szCs w:val="19"/>
         </w:rPr>
+        <w:lastRenderedPageBreak/>
         <w:t>default</w:t>
       </w:r>
       <w:r>
@@ -32046,6 +31895,7 @@
         <w:rPr>
           <w:rFonts w:hint="eastAsia"/>
         </w:rPr>
+        <w:lastRenderedPageBreak/>
         <w:t>参数不同</w:t>
       </w:r>
     </w:p>
@@ -32401,6 +32251,12 @@
           <w:color w:val="000000" w:themeColor="text1"/>
         </w:rPr>
         <w:br/>
+      </w:r>
+      <w:r>
+        <w:rPr>
+          <w:color w:val="000000" w:themeColor="text1"/>
+        </w:rPr>
+        <w:lastRenderedPageBreak/>
         <w:t>return"A1";</w:t>
       </w:r>
       <w:r>
@@ -32860,7 +32716,6 @@
           <w:noProof/>
           <w:color w:val="000000" w:themeColor="text1"/>
         </w:rPr>
-        <w:lastRenderedPageBreak/>
         <w:drawing>
           <wp:inline distT="0" distB="0" distL="0" distR="0" wp14:anchorId="3E4FEC5E" wp14:editId="1B2B9F8D">
             <wp:extent cx="190500" cy="190500"/>
@@ -33124,6 +32979,7 @@
           <w:sz w:val="24"/>
           <w:szCs w:val="24"/>
         </w:rPr>
+        <w:lastRenderedPageBreak/>
         <w:t>}</w:t>
       </w:r>
     </w:p>
@@ -33828,7 +33684,6 @@
           <w:sz w:val="24"/>
           <w:szCs w:val="24"/>
         </w:rPr>
-        <w:lastRenderedPageBreak/>
         <w:t>}</w:t>
       </w:r>
     </w:p>
@@ -33976,7 +33831,14 @@
         <w:rPr>
           <w:color w:val="000000" w:themeColor="text1"/>
         </w:rPr>
-        <w:t>为什么最后打印出来的结果是都实例化了一个对象中的两个属性name和age纳？请大牛赐教！</w:t>
+        <w:t>为什么最后打印出来的结果是都实例化了一个对象中的两个属性name和age纳？请</w:t>
+      </w:r>
+      <w:r>
+        <w:rPr>
+          <w:color w:val="000000" w:themeColor="text1"/>
+        </w:rPr>
+        <w:lastRenderedPageBreak/>
+        <w:t>大牛赐教！</w:t>
       </w:r>
     </w:p>
     <w:p>
@@ -34271,7 +34133,6 @@
     </w:p>
     <w:p>
       <w:r>
-        <w:lastRenderedPageBreak/>
         <w:t>而</w:t>
       </w:r>
       <w:r>
@@ -34382,6 +34243,7 @@
           <w:b w:val="0"/>
           <w:bCs w:val="0"/>
         </w:rPr>
+        <w:lastRenderedPageBreak/>
         <w:t>抽象类的使用</w:t>
       </w:r>
     </w:p>
@@ -35480,6 +35342,303 @@
       <w:r>
         <w:t>2）设计层面不同，抽象类作为很多子类的父类，它是一种模板式设计。而接口是一种行为规范，它是一种辐射式设计。什么是模板式设计？最简单例子，大家都用过ppt里面的模板，如果用模板A设计了pptB和pptC，pptB和pptC公共的部分就是模板A了，如果它们的公共部分需要改动，则只需要改动模板A就可以了，不需要重新对pptB和pptC进行改动。而辐射式设计，比如某个电梯都装了某种报警器，一旦要更新报警器，就必须全部更新。也就是说对于抽象类，如果需要添加新的方法，可以直接在抽象类中添加具体的实现，子类可以不进行变更；而对于接口则不行，如果接口进行了变更，则所有实现这个接口的类都必须进行相应的改动。</w:t>
       </w:r>
+    </w:p>
+    <w:p>
+      <w:pPr>
+        <w:pStyle w:val="4"/>
+        <w:numPr>
+          <w:ilvl w:val="2"/>
+          <w:numId w:val="17"/>
+        </w:numPr>
+      </w:pPr>
+      <w:r>
+        <w:rPr>
+          <w:rFonts w:hint="eastAsia"/>
+          <w:b w:val="0"/>
+          <w:bCs w:val="0"/>
+        </w:rPr>
+        <w:t>题：</w:t>
+      </w:r>
+      <w:r>
+        <w:rPr>
+          <w:b w:val="0"/>
+          <w:bCs w:val="0"/>
+        </w:rPr>
+        <w:t>抽象类（abstractclass）和接口（interface）有什么异同？</w:t>
+      </w:r>
+    </w:p>
+    <w:p>
+      <w:pPr>
+        <w:ind w:left="420" w:hangingChars="200" w:hanging="420"/>
+      </w:pPr>
+      <w:r>
+        <w:rPr>
+          <w:rFonts w:hint="eastAsia"/>
+          <w:shd w:val="clear" w:color="auto" w:fill="FFFFFF"/>
+        </w:rPr>
+        <w:t>答：</w:t>
+      </w:r>
+      <w:r>
+        <w:rPr>
+          <w:shd w:val="clear" w:color="auto" w:fill="FFFFFF"/>
+        </w:rPr>
+        <w:br/>
+      </w:r>
+      <w:r>
+        <w:rPr>
+          <w:rFonts w:hint="eastAsia"/>
+          <w:shd w:val="clear" w:color="auto" w:fill="FFFFFF"/>
+        </w:rPr>
+        <w:t>1.</w:t>
+      </w:r>
+      <w:r>
+        <w:rPr>
+          <w:shd w:val="clear" w:color="auto" w:fill="FFFFFF"/>
+        </w:rPr>
+        <w:t>抽象类和接口都不能够实例化，但可以定义抽象类和接口类型的引用。</w:t>
+      </w:r>
+      <w:r>
+        <w:rPr>
+          <w:shd w:val="clear" w:color="auto" w:fill="FFFFFF"/>
+        </w:rPr>
+        <w:br/>
+      </w:r>
+      <w:r>
+        <w:rPr>
+          <w:rFonts w:hint="eastAsia"/>
+          <w:shd w:val="clear" w:color="auto" w:fill="FFFFFF"/>
+        </w:rPr>
+        <w:t>2.</w:t>
+      </w:r>
+      <w:r>
+        <w:rPr>
+          <w:shd w:val="clear" w:color="auto" w:fill="FFFFFF"/>
+        </w:rPr>
+        <w:t>一个类如果继承了某个抽象类或者实现了某个接口都需要对其中的抽象方法全部进行实现，否则该类仍然需要被声明为抽象类。</w:t>
+      </w:r>
+      <w:r>
+        <w:rPr>
+          <w:shd w:val="clear" w:color="auto" w:fill="FFFFFF"/>
+        </w:rPr>
+        <w:br/>
+      </w:r>
+      <w:r>
+        <w:rPr>
+          <w:rFonts w:hint="eastAsia"/>
+          <w:shd w:val="clear" w:color="auto" w:fill="FFFFFF"/>
+        </w:rPr>
+        <w:t>3.</w:t>
+      </w:r>
+      <w:r>
+        <w:rPr>
+          <w:shd w:val="clear" w:color="auto" w:fill="FFFFFF"/>
+        </w:rPr>
+        <w:t>接口比抽象类更加抽象，因为抽象类中可以定义构造器，可以有抽象方法和具体方法，而接口中不能定义构造器而且其中的方法全部都是抽象方法。</w:t>
+      </w:r>
+      <w:r>
+        <w:rPr>
+          <w:shd w:val="clear" w:color="auto" w:fill="FFFFFF"/>
+        </w:rPr>
+        <w:br/>
+      </w:r>
+      <w:r>
+        <w:rPr>
+          <w:rFonts w:hint="eastAsia"/>
+          <w:shd w:val="clear" w:color="auto" w:fill="FFFFFF"/>
+        </w:rPr>
+        <w:t>4.</w:t>
+      </w:r>
+      <w:r>
+        <w:rPr>
+          <w:shd w:val="clear" w:color="auto" w:fill="FFFFFF"/>
+        </w:rPr>
+        <w:t>抽象类中的成员可以是private、默认、protected、public的，而接口中的成员全都是public的。</w:t>
+      </w:r>
+      <w:r>
+        <w:rPr>
+          <w:shd w:val="clear" w:color="auto" w:fill="FFFFFF"/>
+        </w:rPr>
+        <w:br/>
+      </w:r>
+      <w:r>
+        <w:rPr>
+          <w:rFonts w:hint="eastAsia"/>
+          <w:shd w:val="clear" w:color="auto" w:fill="FFFFFF"/>
+        </w:rPr>
+        <w:t>5.</w:t>
+      </w:r>
+      <w:r>
+        <w:rPr>
+          <w:shd w:val="clear" w:color="auto" w:fill="FFFFFF"/>
+        </w:rPr>
+        <w:t>抽象类中可以定义成员变量，而接口中定义的成员变量实际上都是常量。</w:t>
+      </w:r>
+      <w:r>
+        <w:rPr>
+          <w:shd w:val="clear" w:color="auto" w:fill="FFFFFF"/>
+        </w:rPr>
+        <w:br/>
+      </w:r>
+      <w:r>
+        <w:rPr>
+          <w:rFonts w:hint="eastAsia"/>
+          <w:shd w:val="clear" w:color="auto" w:fill="FFFFFF"/>
+        </w:rPr>
+        <w:t>6.</w:t>
+      </w:r>
+      <w:r>
+        <w:rPr>
+          <w:shd w:val="clear" w:color="auto" w:fill="FFFFFF"/>
+        </w:rPr>
+        <w:t>有抽象方法的类必须被声明为抽象类，而抽象类未必要有抽象方法。</w:t>
+      </w:r>
+    </w:p>
+    <w:p>
+      <w:pPr>
+        <w:pStyle w:val="4"/>
+        <w:numPr>
+          <w:ilvl w:val="2"/>
+          <w:numId w:val="17"/>
+        </w:numPr>
+        <w:rPr>
+          <w:b w:val="0"/>
+          <w:bCs w:val="0"/>
+        </w:rPr>
+      </w:pPr>
+      <w:r>
+        <w:rPr>
+          <w:rFonts w:hint="eastAsia"/>
+          <w:b w:val="0"/>
+          <w:bCs w:val="0"/>
+        </w:rPr>
+        <w:lastRenderedPageBreak/>
+        <w:t>题：</w:t>
+      </w:r>
+      <w:r>
+        <w:rPr>
+          <w:rFonts w:hint="eastAsia"/>
+        </w:rPr>
+        <w:t>抽象的（</w:t>
+      </w:r>
+      <w:r>
+        <w:t>abstract</w:t>
+      </w:r>
+      <w:r>
+        <w:rPr>
+          <w:rFonts w:hint="eastAsia"/>
+        </w:rPr>
+        <w:t>）方法是否可同时是静态的（</w:t>
+      </w:r>
+      <w:r>
+        <w:t>static</w:t>
+      </w:r>
+      <w:r>
+        <w:rPr>
+          <w:rFonts w:hint="eastAsia"/>
+        </w:rPr>
+        <w:t>）</w:t>
+      </w:r>
+      <w:r>
+        <w:t>,</w:t>
+      </w:r>
+      <w:r>
+        <w:rPr>
+          <w:rFonts w:hint="eastAsia"/>
+        </w:rPr>
+        <w:t>是否可同时是本地方法（</w:t>
+      </w:r>
+      <w:r>
+        <w:t>native</w:t>
+      </w:r>
+      <w:r>
+        <w:rPr>
+          <w:rFonts w:hint="eastAsia"/>
+        </w:rPr>
+        <w:t>），是否可同时被</w:t>
+      </w:r>
+      <w:r>
+        <w:t>synchronized</w:t>
+      </w:r>
+      <w:r>
+        <w:rPr>
+          <w:rFonts w:hint="eastAsia"/>
+        </w:rPr>
+        <w:t>修饰？</w:t>
+      </w:r>
+    </w:p>
+    <w:p>
+      <w:pPr>
+        <w:ind w:left="420" w:hangingChars="200" w:hanging="420"/>
+        <w:rPr>
+          <w:rFonts w:ascii="微软雅黑" w:hAnsi="微软雅黑"/>
+          <w:color w:val="3F3F3F"/>
+          <w:shd w:val="clear" w:color="auto" w:fill="FFFFFF"/>
+        </w:rPr>
+      </w:pPr>
+      <w:r>
+        <w:rPr>
+          <w:rFonts w:ascii="微软雅黑" w:hAnsi="微软雅黑" w:hint="eastAsia"/>
+          <w:color w:val="3F3F3F"/>
+          <w:shd w:val="clear" w:color="auto" w:fill="FFFFFF"/>
+        </w:rPr>
+        <w:t>答：</w:t>
+      </w:r>
+      <w:r>
+        <w:rPr>
+          <w:rFonts w:ascii="微软雅黑" w:hAnsi="微软雅黑"/>
+          <w:color w:val="3F3F3F"/>
+          <w:shd w:val="clear" w:color="auto" w:fill="FFFFFF"/>
+        </w:rPr>
+        <w:br/>
+      </w:r>
+      <w:r>
+        <w:rPr>
+          <w:rFonts w:ascii="微软雅黑" w:hAnsi="微软雅黑" w:hint="eastAsia"/>
+          <w:color w:val="3F3F3F"/>
+          <w:shd w:val="clear" w:color="auto" w:fill="FFFFFF"/>
+        </w:rPr>
+        <w:t>都不能。抽象方法需要子类重写，而静态的方法是无法被重写的，因此二者是矛盾的。本地方法是由本地代码（如</w:t>
+      </w:r>
+      <w:r>
+        <w:rPr>
+          <w:rFonts w:ascii="微软雅黑" w:hAnsi="微软雅黑"/>
+          <w:color w:val="3F3F3F"/>
+          <w:shd w:val="clear" w:color="auto" w:fill="FFFFFF"/>
+        </w:rPr>
+        <w:t>C</w:t>
+      </w:r>
+      <w:r>
+        <w:rPr>
+          <w:rFonts w:ascii="微软雅黑" w:hAnsi="微软雅黑" w:hint="eastAsia"/>
+          <w:color w:val="3F3F3F"/>
+          <w:shd w:val="clear" w:color="auto" w:fill="FFFFFF"/>
+        </w:rPr>
+        <w:t>代码）实现的方法，而抽象方法是没有实现的，也是矛盾的。</w:t>
+      </w:r>
+      <w:r>
+        <w:rPr>
+          <w:rFonts w:ascii="微软雅黑" w:hAnsi="微软雅黑"/>
+          <w:color w:val="3F3F3F"/>
+          <w:shd w:val="clear" w:color="auto" w:fill="FFFFFF"/>
+        </w:rPr>
+        <w:t>synchronized</w:t>
+      </w:r>
+      <w:r>
+        <w:rPr>
+          <w:rFonts w:ascii="微软雅黑" w:hAnsi="微软雅黑" w:hint="eastAsia"/>
+          <w:color w:val="3F3F3F"/>
+          <w:shd w:val="clear" w:color="auto" w:fill="FFFFFF"/>
+        </w:rPr>
+        <w:t>和方法的实现细节有关，抽象方法不涉及实现细节，因此也是相互矛盾的。</w:t>
+      </w:r>
+    </w:p>
+    <w:p>
+      <w:pPr>
+        <w:ind w:firstLine="420"/>
+        <w:rPr>
+          <w:rFonts w:hint="eastAsia"/>
+        </w:rPr>
+      </w:pPr>
     </w:p>
     <w:p/>
     <w:p>
@@ -35575,7 +35734,6 @@
         </w:rPr>
       </w:pPr>
       <w:r>
-        <w:lastRenderedPageBreak/>
         <w:t>Java.io是大多数面向数据流的输入/输出类的主要软件包。</w:t>
       </w:r>
       <w:r>
@@ -35684,7 +35842,14 @@
         <w:rPr>
           <w:rFonts w:hint="eastAsia"/>
         </w:rPr>
-        <w:t>数据流是一串连续不断的数据的集合，就象水管里的水流，在水管的一端一点一点地供水，而在水管的另一端看到的是一股连续不断的水流。数据写入程序可以是一段、一段地向数据流管道中写入数据，这些数据段会按先后顺序形成一个长的数据流。对数据读取程序来说，看不到数据流在写入时的分段情况，每次可以读取其中的任意长度的数据，但只能先读取前面的数据后，再读取后面的数据。不管写入时是将数据分多次写入，还是作为一个整体一次写入，读取时的效果都是完全一样的。</w:t>
+        <w:t>数据流是一串连续不断的数据的集合，就象水管里的水流，在水管的一端一点一点地供水，而在水管的另一端看到的是一股连续不断的水流。数据写入程序可以是一段、一段地向数据流管道中写入数据，这些数据段会按先后顺序形成一个长的数据流。对数据读取程序来</w:t>
+      </w:r>
+      <w:r>
+        <w:rPr>
+          <w:rFonts w:hint="eastAsia"/>
+        </w:rPr>
+        <w:lastRenderedPageBreak/>
+        <w:t>说，看不到数据流在写入时的分段情况，每次可以读取其中的任意长度的数据，但只能先读取前面的数据后，再读取后面的数据。不管写入时是将数据分多次写入，还是作为一个整体一次写入，读取时的效果都是完全一样的。</w:t>
       </w:r>
     </w:p>
     <w:p>
@@ -35873,8 +36038,8 @@
           <w:szCs w:val="27"/>
         </w:rPr>
       </w:pPr>
-      <w:bookmarkStart w:id="1" w:name="t2"/>
-      <w:bookmarkEnd w:id="1"/>
+      <w:bookmarkStart w:id="2" w:name="t2"/>
+      <w:bookmarkEnd w:id="2"/>
       <w:r>
         <w:rPr>
           <w:rStyle w:val="a4"/>
@@ -35999,8 +36164,8 @@
           <w:szCs w:val="27"/>
         </w:rPr>
       </w:pPr>
-      <w:bookmarkStart w:id="2" w:name="t3"/>
-      <w:bookmarkEnd w:id="2"/>
+      <w:bookmarkStart w:id="3" w:name="t3"/>
+      <w:bookmarkEnd w:id="3"/>
       <w:r>
         <w:rPr>
           <w:rStyle w:val="a4"/>
@@ -36111,7 +36276,6 @@
           <w:rFonts w:hint="eastAsia"/>
           <w:noProof/>
         </w:rPr>
-        <w:lastRenderedPageBreak/>
         <w:drawing>
           <wp:inline distT="0" distB="0" distL="0" distR="0">
             <wp:extent cx="3809365" cy="965200"/>
@@ -36171,8 +36335,8 @@
           <w:szCs w:val="27"/>
         </w:rPr>
       </w:pPr>
-      <w:bookmarkStart w:id="3" w:name="t4"/>
-      <w:bookmarkEnd w:id="3"/>
+      <w:bookmarkStart w:id="4" w:name="t4"/>
+      <w:bookmarkEnd w:id="4"/>
       <w:r>
         <w:rPr>
           <w:rStyle w:val="a4"/>
@@ -36341,6 +36505,7 @@
           <w:sz w:val="23"/>
           <w:szCs w:val="23"/>
         </w:rPr>
+        <w:lastRenderedPageBreak/>
         <w:t>InputStream</w:t>
       </w:r>
       <w:r>
@@ -36385,8 +36550,8 @@
           <w:szCs w:val="27"/>
         </w:rPr>
       </w:pPr>
-      <w:bookmarkStart w:id="4" w:name="t5"/>
-      <w:bookmarkEnd w:id="4"/>
+      <w:bookmarkStart w:id="5" w:name="t5"/>
+      <w:bookmarkEnd w:id="5"/>
       <w:r>
         <w:rPr>
           <w:rFonts w:ascii="Arial" w:hAnsi="Arial" w:cs="Arial"/>
@@ -36997,7 +37162,6 @@
         <w:rPr>
           <w:b/>
         </w:rPr>
-        <w:lastRenderedPageBreak/>
         <w:t>2.标准输入，输出数据流</w:t>
       </w:r>
     </w:p>
@@ -37558,6 +37722,7 @@
         <w:rPr>
           <w:color w:val="555555"/>
         </w:rPr>
+        <w:lastRenderedPageBreak/>
         <w:t>System.out向标准输出设备输出数据，其数据类型为PrintStream。方法：</w:t>
       </w:r>
     </w:p>
@@ -38405,7 +38570,6 @@
           <w:color w:val="555555"/>
           <w:szCs w:val="21"/>
         </w:rPr>
-        <w:lastRenderedPageBreak/>
         <w:t>System.err输出标准错误，其数据类型为PrintStream。可查阅API获得详细说明。</w:t>
       </w:r>
     </w:p>
@@ -39032,6 +39196,7 @@
           <w:szCs w:val="18"/>
           <w:bdr w:val="none" w:sz="0" w:space="0" w:color="auto" w:frame="1"/>
         </w:rPr>
+        <w:lastRenderedPageBreak/>
         <w:t>InputStreamReaderir=</w:t>
       </w:r>
       <w:r>
@@ -39832,14 +39997,7 @@
         <w:rPr>
           <w:rFonts w:cs="Arial" w:hint="eastAsia"/>
         </w:rPr>
-        <w:t>――主要包含一些辅助流式部分的类，如：File类、RandomAccessFile类</w:t>
-      </w:r>
-      <w:r>
-        <w:rPr>
-          <w:rFonts w:cs="Arial" w:hint="eastAsia"/>
-        </w:rPr>
-        <w:lastRenderedPageBreak/>
-        <w:t>和FileDescriptor等类；</w:t>
+        <w:t>――主要包含一些辅助流式部分的类，如：File类、RandomAccessFile类和FileDescriptor等类；</w:t>
       </w:r>
     </w:p>
     <w:p>
@@ -40067,6 +40225,7 @@
           <w:rFonts w:ascii="Helvetica" w:hAnsi="Helvetica"/>
           <w:color w:val="555555"/>
         </w:rPr>
+        <w:lastRenderedPageBreak/>
         <w:t>5.Writer</w:t>
       </w:r>
       <w:r>
@@ -40215,7 +40374,6 @@
           <w:color w:val="0000FF"/>
           <w:bdr w:val="none" w:sz="0" w:space="0" w:color="auto" w:frame="1"/>
         </w:rPr>
-        <w:lastRenderedPageBreak/>
         <w:t>p</w:t>
       </w:r>
       <w:r>
@@ -42563,12 +42721,6 @@
           <w:color w:val="000000" w:themeColor="text1"/>
         </w:rPr>
         <w:br/>
-      </w:r>
-      <w:r>
-        <w:rPr>
-          <w:color w:val="000000" w:themeColor="text1"/>
-        </w:rPr>
-        <w:lastRenderedPageBreak/>
         <w:t>System.out.println("f1</w:t>
       </w:r>
       <w:r>
@@ -43155,6 +43307,7 @@
           <w:sz w:val="23"/>
           <w:szCs w:val="23"/>
         </w:rPr>
+        <w:lastRenderedPageBreak/>
         <w:t>说明：</w:t>
       </w:r>
       <w:r>
@@ -43718,7 +43871,6 @@
         <w:rPr>
           <w:noProof/>
         </w:rPr>
-        <w:lastRenderedPageBreak/>
         <w:drawing>
           <wp:inline distT="0" distB="0" distL="0" distR="0">
             <wp:extent cx="4667250" cy="5183505"/>
@@ -43776,6 +43928,7 @@
         </w:rPr>
       </w:pPr>
       <w:r>
+        <w:lastRenderedPageBreak/>
         <w:t>Java中其他多种多样变化的流均是由它们派生出来的:</w:t>
       </w:r>
     </w:p>
@@ -43869,7 +44022,6 @@
           <w:sz w:val="23"/>
           <w:szCs w:val="23"/>
         </w:rPr>
-        <w:lastRenderedPageBreak/>
         <w:drawing>
           <wp:inline distT="0" distB="0" distL="0" distR="0">
             <wp:extent cx="4364355" cy="1351915"/>
@@ -44334,6 +44486,7 @@
           <w:sz w:val="23"/>
           <w:szCs w:val="23"/>
         </w:rPr>
+        <w:lastRenderedPageBreak/>
         <w:t>1.Memory</w:t>
       </w:r>
       <w:r>
@@ -44499,7 +44652,6 @@
           <w:sz w:val="23"/>
           <w:szCs w:val="23"/>
         </w:rPr>
-        <w:lastRenderedPageBreak/>
         <w:t>5.DataConversion</w:t>
       </w:r>
       <w:r>
@@ -45000,6 +45152,7 @@
           <w:sz w:val="21"/>
           <w:szCs w:val="21"/>
         </w:rPr>
+        <w:lastRenderedPageBreak/>
         <w:t xml:space="preserve">InputStream </w:t>
       </w:r>
       <w:r>
@@ -45519,7 +45672,6 @@
           <w:sz w:val="21"/>
           <w:szCs w:val="21"/>
         </w:rPr>
-        <w:lastRenderedPageBreak/>
         <w:t>（</w:t>
       </w:r>
       <w:r>
@@ -46536,6 +46688,7 @@
           <w:szCs w:val="21"/>
           <w:shd w:val="clear" w:color="auto" w:fill="FFFFFF"/>
         </w:rPr>
+        <w:lastRenderedPageBreak/>
         <w:t xml:space="preserve">4. public void flush( ) : </w:t>
       </w:r>
       <w:r>
@@ -46699,7 +46852,6 @@
           <w:sz w:val="21"/>
           <w:szCs w:val="21"/>
         </w:rPr>
-        <w:lastRenderedPageBreak/>
         <w:t>1) ByteArrayOutputStream</w:t>
       </w:r>
       <w:r>
@@ -47484,6 +47636,12 @@
           <w:color w:val="000000" w:themeColor="text1"/>
         </w:rPr>
         <w:br/>
+      </w:r>
+      <w:r>
+        <w:rPr>
+          <w:color w:val="000000" w:themeColor="text1"/>
+        </w:rPr>
+        <w:lastRenderedPageBreak/>
         <w:t xml:space="preserve">        try{</w:t>
       </w:r>
       <w:r>
@@ -47566,7 +47724,6 @@
         <w:rPr>
           <w:color w:val="000000" w:themeColor="text1"/>
         </w:rPr>
-        <w:lastRenderedPageBreak/>
         <w:br/>
         <w:t xml:space="preserve">    }</w:t>
       </w:r>
@@ -47631,7 +47788,7 @@
       <w:pPr>
         <w:rPr>
           <w:rStyle w:val="a4"/>
-          <w:rFonts w:ascii="Verdana" w:hAnsi="Verdana" w:hint="eastAsia"/>
+          <w:rFonts w:ascii="Verdana" w:hAnsi="Verdana"/>
           <w:bCs w:val="0"/>
           <w:color w:val="000000" w:themeColor="text1"/>
           <w:szCs w:val="21"/>
@@ -47786,7 +47943,7 @@
     <w:p>
       <w:pPr>
         <w:rPr>
-          <w:rFonts w:ascii="microsoft yahei" w:hAnsi="microsoft yahei"/>
+          <w:rFonts w:ascii="microsoft yahei" w:hAnsi="microsoft yahei" w:hint="eastAsia"/>
           <w:szCs w:val="21"/>
         </w:rPr>
       </w:pPr>
@@ -47825,7 +47982,7 @@
       <w:pPr>
         <w:rPr>
           <w:rStyle w:val="a4"/>
-          <w:rFonts w:ascii="Verdana" w:hAnsi="Verdana" w:hint="eastAsia"/>
+          <w:rFonts w:ascii="Verdana" w:hAnsi="Verdana"/>
           <w:color w:val="000000" w:themeColor="text1"/>
           <w:szCs w:val="21"/>
         </w:rPr>
@@ -47837,7 +47994,7 @@
         <w:shd w:val="clear" w:color="auto" w:fill="FFFFFF"/>
         <w:jc w:val="left"/>
         <w:rPr>
-          <w:rFonts w:ascii="microsoft yahei" w:eastAsia="宋体" w:hAnsi="microsoft yahei" w:cs="宋体"/>
+          <w:rFonts w:ascii="microsoft yahei" w:eastAsia="宋体" w:hAnsi="microsoft yahei" w:cs="宋体" w:hint="eastAsia"/>
           <w:color w:val="555555"/>
           <w:kern w:val="0"/>
           <w:szCs w:val="21"/>
@@ -48119,6 +48276,7 @@
           <w:color w:val="000000" w:themeColor="text1"/>
           <w:bdr w:val="none" w:sz="0" w:space="0" w:color="auto" w:frame="1"/>
         </w:rPr>
+        <w:lastRenderedPageBreak/>
         <w:t>            </w:t>
       </w:r>
       <w:r>
@@ -48369,7 +48527,6 @@
           <w:color w:val="000000" w:themeColor="text1"/>
           <w:bdr w:val="none" w:sz="0" w:space="0" w:color="auto" w:frame="1"/>
         </w:rPr>
-        <w:lastRenderedPageBreak/>
         <w:t>  </w:t>
       </w:r>
     </w:p>
@@ -49406,7 +49563,7 @@
       <w:pPr>
         <w:shd w:val="clear" w:color="auto" w:fill="FFFFFF"/>
         <w:rPr>
-          <w:rFonts w:ascii="microsoft yahei" w:hAnsi="microsoft yahei"/>
+          <w:rFonts w:ascii="microsoft yahei" w:hAnsi="microsoft yahei" w:hint="eastAsia"/>
           <w:color w:val="555555"/>
           <w:sz w:val="23"/>
           <w:szCs w:val="23"/>
@@ -49418,6 +49575,7 @@
           <w:color w:val="555555"/>
           <w:sz w:val="22"/>
         </w:rPr>
+        <w:lastRenderedPageBreak/>
         <w:t>        </w:t>
       </w:r>
       <w:r>
@@ -49481,7 +49639,7 @@
       <w:pPr>
         <w:shd w:val="clear" w:color="auto" w:fill="FFFFFF"/>
         <w:rPr>
-          <w:rFonts w:ascii="microsoft yahei" w:hAnsi="microsoft yahei"/>
+          <w:rFonts w:ascii="microsoft yahei" w:hAnsi="microsoft yahei" w:hint="eastAsia"/>
           <w:color w:val="555555"/>
           <w:sz w:val="23"/>
           <w:szCs w:val="23"/>
@@ -49542,17 +49700,7 @@
           <w:sz w:val="23"/>
           <w:szCs w:val="23"/>
         </w:rPr>
-        <w:t>闲置的概率就越大。为了减少访问外存的次数，应该在一次对外设的访问中，读写更多的数据。为此，除了程序和流节点间交换数据必需的读写机制外，还应该增加缓冲机</w:t>
-      </w:r>
-      <w:r>
-        <w:rPr>
-          <w:rFonts w:ascii="Arial" w:hAnsi="Arial" w:cs="Arial"/>
-          <w:color w:val="555555"/>
-          <w:sz w:val="23"/>
-          <w:szCs w:val="23"/>
-        </w:rPr>
-        <w:lastRenderedPageBreak/>
-        <w:t>制。缓冲流就是每一个数据流分配一个缓冲区，一个缓冲区就是一个临时存储数据的内存。这样可以减少访问硬盘的次数</w:t>
+        <w:t>闲置的概率就越大。为了减少访问外存的次数，应该在一次对外设的访问中，读写更多的数据。为此，除了程序和流节点间交换数据必需的读写机制外，还应该增加缓冲机制。缓冲流就是每一个数据流分配一个缓冲区，一个缓冲区就是一个临时存储数据的内存。这样可以减少访问硬盘的次数</w:t>
       </w:r>
       <w:r>
         <w:rPr>
@@ -49579,7 +49727,7 @@
         <w:shd w:val="clear" w:color="auto" w:fill="FFFFFF"/>
         <w:spacing w:before="0" w:beforeAutospacing="0" w:after="0" w:afterAutospacing="0"/>
         <w:rPr>
-          <w:rFonts w:ascii="microsoft yahei" w:hAnsi="microsoft yahei"/>
+          <w:rFonts w:ascii="microsoft yahei" w:hAnsi="microsoft yahei" w:hint="eastAsia"/>
           <w:color w:val="555555"/>
           <w:sz w:val="23"/>
           <w:szCs w:val="23"/>
@@ -49610,7 +49758,7 @@
         <w:shd w:val="clear" w:color="auto" w:fill="FFFFFF"/>
         <w:spacing w:before="0" w:beforeAutospacing="0" w:after="0" w:afterAutospacing="0"/>
         <w:rPr>
-          <w:rFonts w:ascii="microsoft yahei" w:hAnsi="microsoft yahei"/>
+          <w:rFonts w:ascii="microsoft yahei" w:hAnsi="microsoft yahei" w:hint="eastAsia"/>
           <w:color w:val="555555"/>
           <w:sz w:val="23"/>
           <w:szCs w:val="23"/>
@@ -49639,7 +49787,7 @@
       <w:pPr>
         <w:shd w:val="clear" w:color="auto" w:fill="FFFFFF"/>
         <w:rPr>
-          <w:rFonts w:ascii="microsoft yahei" w:hAnsi="microsoft yahei"/>
+          <w:rFonts w:ascii="microsoft yahei" w:hAnsi="microsoft yahei" w:hint="eastAsia"/>
           <w:color w:val="555555"/>
           <w:szCs w:val="21"/>
         </w:rPr>
@@ -49669,7 +49817,7 @@
         <w:shd w:val="clear" w:color="auto" w:fill="FFFFFF"/>
         <w:spacing w:before="0" w:beforeAutospacing="0" w:after="0" w:afterAutospacing="0"/>
         <w:rPr>
-          <w:rFonts w:ascii="microsoft yahei" w:hAnsi="microsoft yahei"/>
+          <w:rFonts w:ascii="microsoft yahei" w:hAnsi="microsoft yahei" w:hint="eastAsia"/>
           <w:color w:val="555555"/>
           <w:sz w:val="21"/>
           <w:szCs w:val="21"/>
@@ -49727,7 +49875,7 @@
         <w:shd w:val="clear" w:color="auto" w:fill="FFFFFF"/>
         <w:spacing w:before="0" w:beforeAutospacing="0" w:after="0" w:afterAutospacing="0"/>
         <w:rPr>
-          <w:rFonts w:ascii="microsoft yahei" w:hAnsi="microsoft yahei"/>
+          <w:rFonts w:ascii="microsoft yahei" w:hAnsi="microsoft yahei" w:hint="eastAsia"/>
           <w:color w:val="555555"/>
           <w:sz w:val="21"/>
           <w:szCs w:val="21"/>
@@ -49785,7 +49933,7 @@
         <w:shd w:val="clear" w:color="auto" w:fill="FFFFFF"/>
         <w:spacing w:before="0" w:beforeAutospacing="0" w:after="0" w:afterAutospacing="0"/>
         <w:rPr>
-          <w:rFonts w:ascii="microsoft yahei" w:hAnsi="microsoft yahei"/>
+          <w:rFonts w:ascii="microsoft yahei" w:hAnsi="microsoft yahei" w:hint="eastAsia"/>
           <w:color w:val="555555"/>
           <w:sz w:val="21"/>
           <w:szCs w:val="21"/>
@@ -49861,7 +50009,7 @@
         <w:shd w:val="clear" w:color="auto" w:fill="FFFFFF"/>
         <w:spacing w:before="0" w:beforeAutospacing="0" w:after="0" w:afterAutospacing="0"/>
         <w:rPr>
-          <w:rFonts w:ascii="microsoft yahei" w:hAnsi="microsoft yahei"/>
+          <w:rFonts w:ascii="microsoft yahei" w:hAnsi="microsoft yahei" w:hint="eastAsia"/>
           <w:color w:val="555555"/>
           <w:sz w:val="21"/>
           <w:szCs w:val="21"/>
@@ -49894,7 +50042,7 @@
         <w:shd w:val="clear" w:color="auto" w:fill="FFFFFF"/>
         <w:spacing w:before="0" w:beforeAutospacing="0" w:after="0" w:afterAutospacing="0"/>
         <w:rPr>
-          <w:rFonts w:ascii="microsoft yahei" w:hAnsi="microsoft yahei"/>
+          <w:rFonts w:ascii="microsoft yahei" w:hAnsi="microsoft yahei" w:hint="eastAsia"/>
           <w:color w:val="555555"/>
           <w:sz w:val="21"/>
           <w:szCs w:val="21"/>
@@ -49961,7 +50109,7 @@
         <w:shd w:val="clear" w:color="auto" w:fill="FFFFFF"/>
         <w:spacing w:before="0" w:beforeAutospacing="0" w:after="0" w:afterAutospacing="0"/>
         <w:rPr>
-          <w:rFonts w:ascii="microsoft yahei" w:hAnsi="microsoft yahei"/>
+          <w:rFonts w:ascii="microsoft yahei" w:hAnsi="microsoft yahei" w:hint="eastAsia"/>
           <w:color w:val="555555"/>
           <w:sz w:val="21"/>
           <w:szCs w:val="21"/>
@@ -50019,7 +50167,7 @@
         <w:shd w:val="clear" w:color="auto" w:fill="FFFFFF"/>
         <w:spacing w:before="0" w:beforeAutospacing="0" w:after="0" w:afterAutospacing="0"/>
         <w:rPr>
-          <w:rFonts w:ascii="microsoft yahei" w:hAnsi="microsoft yahei"/>
+          <w:rFonts w:ascii="microsoft yahei" w:hAnsi="microsoft yahei" w:hint="eastAsia"/>
           <w:color w:val="555555"/>
           <w:sz w:val="21"/>
           <w:szCs w:val="21"/>
@@ -50093,7 +50241,7 @@
       <w:pPr>
         <w:shd w:val="clear" w:color="auto" w:fill="FFFFFF"/>
         <w:rPr>
-          <w:rFonts w:ascii="microsoft yahei" w:hAnsi="microsoft yahei"/>
+          <w:rFonts w:ascii="microsoft yahei" w:hAnsi="microsoft yahei" w:hint="eastAsia"/>
           <w:color w:val="555555"/>
           <w:szCs w:val="21"/>
         </w:rPr>
@@ -50129,7 +50277,7 @@
       <w:pPr>
         <w:shd w:val="clear" w:color="auto" w:fill="FFFFFF"/>
         <w:rPr>
-          <w:rFonts w:ascii="microsoft yahei" w:hAnsi="microsoft yahei"/>
+          <w:rFonts w:ascii="microsoft yahei" w:hAnsi="microsoft yahei" w:hint="eastAsia"/>
           <w:color w:val="555555"/>
           <w:szCs w:val="21"/>
         </w:rPr>
@@ -50171,7 +50319,7 @@
       <w:pPr>
         <w:shd w:val="clear" w:color="auto" w:fill="FFFFFF"/>
         <w:rPr>
-          <w:rFonts w:ascii="microsoft yahei" w:hAnsi="microsoft yahei"/>
+          <w:rFonts w:ascii="microsoft yahei" w:hAnsi="microsoft yahei" w:hint="eastAsia"/>
           <w:color w:val="555555"/>
           <w:szCs w:val="21"/>
         </w:rPr>
@@ -50229,7 +50377,7 @@
       <w:pPr>
         <w:shd w:val="clear" w:color="auto" w:fill="FFFFFF"/>
         <w:rPr>
-          <w:rFonts w:ascii="microsoft yahei" w:hAnsi="microsoft yahei"/>
+          <w:rFonts w:ascii="microsoft yahei" w:hAnsi="microsoft yahei" w:hint="eastAsia"/>
           <w:color w:val="555555"/>
           <w:szCs w:val="21"/>
         </w:rPr>
@@ -50682,6 +50830,7 @@
           <w:color w:val="000000" w:themeColor="text1"/>
           <w:bdr w:val="none" w:sz="0" w:space="0" w:color="auto" w:frame="1"/>
         </w:rPr>
+        <w:lastRenderedPageBreak/>
         <w:t>            bout.write(s, </w:t>
       </w:r>
       <w:r>
@@ -50763,15 +50912,13 @@
     <w:p>
       <w:pPr>
         <w:rPr>
-          <w:rFonts w:hint="eastAsia"/>
-          <w:color w:val="000000" w:themeColor="text1"/>
-        </w:rPr>
-      </w:pPr>
-    </w:p>
-    <w:p>
-      <w:pPr>
-        <w:rPr>
-          <w:rFonts w:hint="eastAsia"/>
+          <w:color w:val="000000" w:themeColor="text1"/>
+        </w:rPr>
+      </w:pPr>
+    </w:p>
+    <w:p>
+      <w:pPr>
+        <w:rPr>
           <w:color w:val="000000" w:themeColor="text1"/>
         </w:rPr>
       </w:pPr>
@@ -50965,7 +51112,6 @@
         </w:numPr>
       </w:pPr>
       <w:r>
-        <w:lastRenderedPageBreak/>
         <w:t>字符流Writer/Reader</w:t>
       </w:r>
     </w:p>
@@ -51074,7 +51220,7 @@
         <w:shd w:val="clear" w:color="auto" w:fill="FFFFFF"/>
         <w:spacing w:before="0" w:beforeAutospacing="0" w:after="0" w:afterAutospacing="0"/>
         <w:rPr>
-          <w:rFonts w:ascii="microsoft yahei" w:hAnsi="microsoft yahei"/>
+          <w:rFonts w:ascii="microsoft yahei" w:hAnsi="microsoft yahei" w:hint="eastAsia"/>
           <w:color w:val="3333FF"/>
           <w:sz w:val="21"/>
           <w:szCs w:val="21"/>
@@ -51729,6 +51875,15 @@
           <w:szCs w:val="23"/>
         </w:rPr>
         <w:br/>
+      </w:r>
+      <w:r>
+        <w:rPr>
+          <w:rFonts w:ascii="Arial" w:hAnsi="Arial" w:cs="Arial"/>
+          <w:color w:val="555555"/>
+          <w:sz w:val="23"/>
+          <w:szCs w:val="23"/>
+        </w:rPr>
+        <w:lastRenderedPageBreak/>
         <w:t>     </w:t>
       </w:r>
       <w:r>
@@ -52191,7 +52346,6 @@
           <w:sz w:val="21"/>
           <w:szCs w:val="21"/>
         </w:rPr>
-        <w:lastRenderedPageBreak/>
         <w:t>     </w:t>
       </w:r>
       <w:r>
@@ -52237,7 +52391,7 @@
         <w:shd w:val="clear" w:color="auto" w:fill="FFFFFF"/>
         <w:spacing w:before="0" w:beforeAutospacing="0" w:after="0" w:afterAutospacing="0"/>
         <w:rPr>
-          <w:rFonts w:ascii="microsoft yahei" w:hAnsi="microsoft yahei"/>
+          <w:rFonts w:ascii="microsoft yahei" w:hAnsi="microsoft yahei" w:hint="eastAsia"/>
           <w:color w:val="555555"/>
           <w:sz w:val="23"/>
           <w:szCs w:val="23"/>
@@ -52431,8 +52585,8 @@
           <w:color w:val="000000" w:themeColor="text1"/>
         </w:rPr>
       </w:pPr>
-      <w:bookmarkStart w:id="5" w:name="t23"/>
-      <w:bookmarkEnd w:id="5"/>
+      <w:bookmarkStart w:id="6" w:name="t23"/>
+      <w:bookmarkEnd w:id="6"/>
       <w:r>
         <w:rPr>
           <w:rStyle w:val="a4"/>
@@ -52447,7 +52601,7 @@
         <w:shd w:val="clear" w:color="auto" w:fill="FFFFFF"/>
         <w:spacing w:before="0" w:beforeAutospacing="0" w:after="0" w:afterAutospacing="0"/>
         <w:rPr>
-          <w:rFonts w:ascii="microsoft yahei" w:hAnsi="microsoft yahei"/>
+          <w:rFonts w:ascii="microsoft yahei" w:hAnsi="microsoft yahei" w:hint="eastAsia"/>
           <w:color w:val="555555"/>
           <w:sz w:val="21"/>
           <w:szCs w:val="21"/>
@@ -52568,7 +52722,7 @@
         <w:shd w:val="clear" w:color="auto" w:fill="FFFFFF"/>
         <w:spacing w:before="0" w:beforeAutospacing="0" w:after="0" w:afterAutospacing="0"/>
         <w:rPr>
-          <w:rFonts w:ascii="microsoft yahei" w:hAnsi="microsoft yahei"/>
+          <w:rFonts w:ascii="microsoft yahei" w:hAnsi="microsoft yahei" w:hint="eastAsia"/>
           <w:color w:val="555555"/>
           <w:sz w:val="21"/>
           <w:szCs w:val="21"/>
@@ -52647,7 +52801,7 @@
         <w:shd w:val="clear" w:color="auto" w:fill="FFFFFF"/>
         <w:spacing w:before="0" w:beforeAutospacing="0" w:after="0" w:afterAutospacing="0"/>
         <w:rPr>
-          <w:rFonts w:ascii="microsoft yahei" w:hAnsi="microsoft yahei"/>
+          <w:rFonts w:ascii="microsoft yahei" w:hAnsi="microsoft yahei" w:hint="eastAsia"/>
           <w:color w:val="555555"/>
           <w:sz w:val="21"/>
           <w:szCs w:val="21"/>
@@ -52984,6 +53138,7 @@
           <w:sz w:val="21"/>
           <w:szCs w:val="21"/>
         </w:rPr>
+        <w:lastRenderedPageBreak/>
         <w:t xml:space="preserve">　　</w:t>
       </w:r>
       <w:r>
@@ -53137,7 +53292,7 @@
         <w:shd w:val="clear" w:color="auto" w:fill="FFFFFF"/>
         <w:spacing w:before="0" w:beforeAutospacing="0" w:after="0" w:afterAutospacing="0"/>
         <w:rPr>
-          <w:rFonts w:ascii="microsoft yahei" w:hAnsi="microsoft yahei"/>
+          <w:rFonts w:ascii="microsoft yahei" w:hAnsi="microsoft yahei" w:hint="eastAsia"/>
           <w:color w:val="555555"/>
           <w:sz w:val="21"/>
           <w:szCs w:val="21"/>
@@ -53195,7 +53350,7 @@
         <w:shd w:val="clear" w:color="auto" w:fill="FFFFFF"/>
         <w:spacing w:before="0" w:beforeAutospacing="0" w:after="0" w:afterAutospacing="0"/>
         <w:rPr>
-          <w:rFonts w:ascii="microsoft yahei" w:hAnsi="microsoft yahei"/>
+          <w:rFonts w:ascii="microsoft yahei" w:hAnsi="microsoft yahei" w:hint="eastAsia"/>
           <w:color w:val="555555"/>
           <w:sz w:val="21"/>
           <w:szCs w:val="21"/>
@@ -53226,7 +53381,7 @@
         <w:shd w:val="clear" w:color="auto" w:fill="FFFFFF"/>
         <w:spacing w:before="0" w:beforeAutospacing="0" w:after="0" w:afterAutospacing="0"/>
         <w:rPr>
-          <w:rFonts w:ascii="microsoft yahei" w:hAnsi="microsoft yahei"/>
+          <w:rFonts w:ascii="microsoft yahei" w:hAnsi="microsoft yahei" w:hint="eastAsia"/>
           <w:color w:val="555555"/>
           <w:sz w:val="21"/>
           <w:szCs w:val="21"/>
@@ -53635,17 +53790,7 @@
           <w:sz w:val="21"/>
           <w:szCs w:val="21"/>
         </w:rPr>
-        <w:t>中的</w:t>
-      </w:r>
-      <w:r>
-        <w:rPr>
-          <w:rFonts w:ascii="Verdana" w:hAnsi="Verdana"/>
-          <w:color w:val="5E5E5E"/>
-          <w:sz w:val="21"/>
-          <w:szCs w:val="21"/>
-        </w:rPr>
-        <w:lastRenderedPageBreak/>
-        <w:t>字符写入输出流</w:t>
+        <w:t>中的字符写入输出流</w:t>
       </w:r>
       <w:r>
         <w:rPr>
@@ -53898,8 +54043,8 @@
           <w:color w:val="000000" w:themeColor="text1"/>
         </w:rPr>
       </w:pPr>
-      <w:bookmarkStart w:id="6" w:name="t24"/>
-      <w:bookmarkEnd w:id="6"/>
+      <w:bookmarkStart w:id="7" w:name="t24"/>
+      <w:bookmarkEnd w:id="7"/>
       <w:r>
         <w:rPr>
           <w:rStyle w:val="a4"/>
@@ -55154,6 +55299,7 @@
         <w:rPr>
           <w:noProof/>
         </w:rPr>
+        <w:lastRenderedPageBreak/>
         <w:drawing>
           <wp:inline distT="0" distB="0" distL="0" distR="0">
             <wp:extent cx="2857500" cy="990600"/>
@@ -55268,7 +55414,7 @@
         <w:shd w:val="clear" w:color="auto" w:fill="FFFFFF"/>
         <w:spacing w:before="0" w:beforeAutospacing="0" w:after="0" w:afterAutospacing="0"/>
         <w:rPr>
-          <w:rFonts w:ascii="microsoft yahei" w:hAnsi="microsoft yahei"/>
+          <w:rFonts w:ascii="microsoft yahei" w:hAnsi="microsoft yahei" w:hint="eastAsia"/>
           <w:color w:val="555555"/>
           <w:sz w:val="23"/>
           <w:szCs w:val="23"/>
@@ -55325,7 +55471,6 @@
         </w:numPr>
       </w:pPr>
       <w:r>
-        <w:lastRenderedPageBreak/>
         <w:t xml:space="preserve"> FileWriter类(字符输出流类)</w:t>
       </w:r>
     </w:p>
@@ -56059,6 +56204,7 @@
           <w:kern w:val="0"/>
           <w:szCs w:val="21"/>
         </w:rPr>
+        <w:lastRenderedPageBreak/>
         <w:t>    3</w:t>
       </w:r>
       <w:r>
@@ -56493,7 +56639,6 @@
           <w:kern w:val="0"/>
           <w:szCs w:val="21"/>
         </w:rPr>
-        <w:lastRenderedPageBreak/>
         <w:t>             </w:t>
       </w:r>
       <w:r>
@@ -56781,7 +56926,7 @@
         <w:shd w:val="clear" w:color="auto" w:fill="FFFFFF"/>
         <w:jc w:val="left"/>
         <w:rPr>
-          <w:rFonts w:ascii="microsoft yahei" w:eastAsia="宋体" w:hAnsi="microsoft yahei" w:cs="宋体"/>
+          <w:rFonts w:ascii="microsoft yahei" w:eastAsia="宋体" w:hAnsi="microsoft yahei" w:cs="宋体" w:hint="eastAsia"/>
           <w:color w:val="555555"/>
           <w:kern w:val="0"/>
           <w:szCs w:val="21"/>
@@ -56839,7 +56984,7 @@
         <w:shd w:val="clear" w:color="auto" w:fill="FFFFFF"/>
         <w:jc w:val="left"/>
         <w:rPr>
-          <w:rFonts w:ascii="microsoft yahei" w:eastAsia="宋体" w:hAnsi="microsoft yahei" w:cs="宋体"/>
+          <w:rFonts w:ascii="microsoft yahei" w:eastAsia="宋体" w:hAnsi="microsoft yahei" w:cs="宋体" w:hint="eastAsia"/>
           <w:color w:val="555555"/>
           <w:kern w:val="0"/>
           <w:szCs w:val="21"/>
@@ -56852,7 +56997,7 @@
         <w:shd w:val="clear" w:color="auto" w:fill="FFFFFF"/>
         <w:jc w:val="left"/>
         <w:rPr>
-          <w:rFonts w:ascii="microsoft yahei" w:eastAsia="宋体" w:hAnsi="microsoft yahei" w:cs="宋体"/>
+          <w:rFonts w:ascii="microsoft yahei" w:eastAsia="宋体" w:hAnsi="microsoft yahei" w:cs="宋体" w:hint="eastAsia"/>
           <w:color w:val="555555"/>
           <w:kern w:val="0"/>
           <w:szCs w:val="21"/>
@@ -57108,7 +57253,7 @@
         <w:shd w:val="clear" w:color="auto" w:fill="FFFFFF"/>
         <w:jc w:val="left"/>
         <w:rPr>
-          <w:rFonts w:ascii="microsoft yahei" w:eastAsia="宋体" w:hAnsi="microsoft yahei" w:cs="宋体"/>
+          <w:rFonts w:ascii="microsoft yahei" w:eastAsia="宋体" w:hAnsi="microsoft yahei" w:cs="宋体" w:hint="eastAsia"/>
           <w:color w:val="555555"/>
           <w:kern w:val="0"/>
           <w:szCs w:val="21"/>
@@ -57130,7 +57275,7 @@
         <w:shd w:val="clear" w:color="auto" w:fill="FFFFFF"/>
         <w:jc w:val="left"/>
         <w:rPr>
-          <w:rFonts w:ascii="microsoft yahei" w:eastAsia="宋体" w:hAnsi="microsoft yahei" w:cs="宋体"/>
+          <w:rFonts w:ascii="microsoft yahei" w:eastAsia="宋体" w:hAnsi="microsoft yahei" w:cs="宋体" w:hint="eastAsia"/>
           <w:color w:val="555555"/>
           <w:kern w:val="0"/>
           <w:szCs w:val="21"/>
@@ -57234,7 +57379,7 @@
         <w:shd w:val="clear" w:color="auto" w:fill="FFFFFF"/>
         <w:jc w:val="left"/>
         <w:rPr>
-          <w:rFonts w:ascii="microsoft yahei" w:eastAsia="宋体" w:hAnsi="microsoft yahei" w:cs="宋体"/>
+          <w:rFonts w:ascii="microsoft yahei" w:eastAsia="宋体" w:hAnsi="microsoft yahei" w:cs="宋体" w:hint="eastAsia"/>
           <w:color w:val="555555"/>
           <w:kern w:val="0"/>
           <w:szCs w:val="21"/>
@@ -57271,9 +57416,7 @@
           <w:numId w:val="17"/>
         </w:numPr>
       </w:pPr>
-      <w:bookmarkStart w:id="7" w:name="t27"/>
-      <w:bookmarkStart w:id="8" w:name="_GoBack"/>
-      <w:bookmarkEnd w:id="7"/>
+      <w:bookmarkStart w:id="8" w:name="t27"/>
       <w:bookmarkEnd w:id="8"/>
       <w:r>
         <w:t xml:space="preserve"> IOException异常类的子类</w:t>
@@ -57285,7 +57428,7 @@
         <w:shd w:val="clear" w:color="auto" w:fill="FFFFFF"/>
         <w:jc w:val="left"/>
         <w:rPr>
-          <w:rFonts w:ascii="microsoft yahei" w:eastAsia="宋体" w:hAnsi="microsoft yahei" w:cs="宋体"/>
+          <w:rFonts w:ascii="microsoft yahei" w:eastAsia="宋体" w:hAnsi="microsoft yahei" w:cs="宋体" w:hint="eastAsia"/>
           <w:color w:val="555555"/>
           <w:kern w:val="0"/>
           <w:sz w:val="23"/>
@@ -57375,6 +57518,15 @@
           <w:szCs w:val="21"/>
         </w:rPr>
         <w:br/>
+      </w:r>
+      <w:r>
+        <w:rPr>
+          <w:rFonts w:ascii="Arial" w:eastAsia="宋体" w:hAnsi="Arial" w:cs="Arial"/>
+          <w:color w:val="555555"/>
+          <w:kern w:val="0"/>
+          <w:szCs w:val="21"/>
+        </w:rPr>
+        <w:lastRenderedPageBreak/>
         <w:t>3.public class InterruptedIOException</w:t>
       </w:r>
       <w:r>
@@ -57431,7 +57583,7 @@
         <w:spacing w:line="390" w:lineRule="atLeast"/>
         <w:jc w:val="left"/>
         <w:rPr>
-          <w:rFonts w:ascii="Arial" w:eastAsia="宋体" w:hAnsi="Arial" w:cs="Arial" w:hint="eastAsia"/>
+          <w:rFonts w:ascii="Arial" w:eastAsia="宋体" w:hAnsi="Arial" w:cs="Arial"/>
           <w:color w:val="555555"/>
           <w:kern w:val="0"/>
           <w:szCs w:val="21"/>
@@ -57441,9 +57593,6 @@
     <w:p>
       <w:pPr>
         <w:ind w:firstLine="288"/>
-        <w:rPr>
-          <w:rFonts w:hint="eastAsia"/>
-        </w:rPr>
       </w:pPr>
     </w:p>
     <w:sectPr>
@@ -60216,6 +60365,7 @@
     <w:lsdException w:name="HTML Sample" w:semiHidden="1" w:unhideWhenUsed="1"/>
     <w:lsdException w:name="HTML Typewriter" w:semiHidden="1" w:unhideWhenUsed="1"/>
     <w:lsdException w:name="HTML Variable" w:semiHidden="1" w:unhideWhenUsed="1"/>
+    <w:lsdException w:name="Normal Table" w:semiHidden="1" w:unhideWhenUsed="1"/>
     <w:lsdException w:name="annotation subject" w:semiHidden="1" w:unhideWhenUsed="1"/>
     <w:lsdException w:name="No List" w:semiHidden="1" w:unhideWhenUsed="1"/>
     <w:lsdException w:name="Outline List 1" w:semiHidden="1" w:unhideWhenUsed="1"/>
@@ -60259,8 +60409,10 @@
     <w:lsdException w:name="Table Elegant" w:semiHidden="1" w:unhideWhenUsed="1"/>
     <w:lsdException w:name="Table Professional" w:semiHidden="1" w:unhideWhenUsed="1"/>
     <w:lsdException w:name="Table Subtle 1" w:semiHidden="1" w:unhideWhenUsed="1"/>
+    <w:lsdException w:name="Table Subtle 2" w:semiHidden="1" w:unhideWhenUsed="1"/>
     <w:lsdException w:name="Table Web 1" w:semiHidden="1" w:unhideWhenUsed="1"/>
     <w:lsdException w:name="Table Web 2" w:semiHidden="1" w:unhideWhenUsed="1"/>
+    <w:lsdException w:name="Table Web 3" w:semiHidden="1" w:unhideWhenUsed="1"/>
     <w:lsdException w:name="Balloon Text" w:semiHidden="1" w:unhideWhenUsed="1"/>
     <w:lsdException w:name="Table Grid" w:uiPriority="39"/>
     <w:lsdException w:name="Table Theme" w:semiHidden="1" w:unhideWhenUsed="1"/>
@@ -60693,7 +60845,6 @@
   <w:style w:type="character" w:default="1" w:styleId="a0">
     <w:name w:val="Default Paragraph Font"/>
     <w:uiPriority w:val="1"/>
-    <w:semiHidden/>
     <w:unhideWhenUsed/>
   </w:style>
   <w:style w:type="table" w:default="1" w:styleId="a1">
@@ -61411,7 +61562,7 @@
 </file>
 
 <file path=customXml/itemProps1.xml><?xml version="1.0" encoding="utf-8"?>
-<ds:datastoreItem xmlns:ds="http://schemas.openxmlformats.org/officeDocument/2006/customXml" ds:itemID="{35F9CC7D-3BE8-4617-963B-C8AE2BDE4298}">
+<ds:datastoreItem xmlns:ds="http://schemas.openxmlformats.org/officeDocument/2006/customXml" ds:itemID="{867A442C-B2E2-4F87-B592-47FDB0F8857A}">
   <ds:schemaRefs>
     <ds:schemaRef ds:uri="http://schemas.openxmlformats.org/officeDocument/2006/bibliography"/>
   </ds:schemaRefs>
